--- a/Анализ предметной области(ресторан).docx
+++ b/Анализ предметной области(ресторан).docx
@@ -1,6 +1,6 @@
 
 <file path=word/document.xml><?xml version="1.0" encoding="utf-8"?>
-<w:document xmlns:wpc="http://schemas.microsoft.com/office/word/2010/wordprocessingCanvas" xmlns:cx="http://schemas.microsoft.com/office/drawing/2014/chartex" xmlns:cx1="http://schemas.microsoft.com/office/drawing/2015/9/8/chartex" xmlns:mc="http://schemas.openxmlformats.org/markup-compatibility/2006" xmlns:o="urn:schemas-microsoft-com:office:office" xmlns:r="http://schemas.openxmlformats.org/officeDocument/2006/relationships" xmlns:m="http://schemas.openxmlformats.org/officeDocument/2006/math" xmlns:v="urn:schemas-microsoft-com:vml" xmlns:wp14="http://schemas.microsoft.com/office/word/2010/wordprocessingDrawing" xmlns:wp="http://schemas.openxmlformats.org/drawingml/2006/wordprocessingDrawing" xmlns:w10="urn:schemas-microsoft-com:office:word" xmlns:w="http://schemas.openxmlformats.org/wordprocessingml/2006/main" xmlns:w14="http://schemas.microsoft.com/office/word/2010/wordml" xmlns:w15="http://schemas.microsoft.com/office/word/2012/wordml" xmlns:w16se="http://schemas.microsoft.com/office/word/2015/wordml/symex" xmlns:wpg="http://schemas.microsoft.com/office/word/2010/wordprocessingGroup" xmlns:wpi="http://schemas.microsoft.com/office/word/2010/wordprocessingInk" xmlns:wne="http://schemas.microsoft.com/office/word/2006/wordml" xmlns:wps="http://schemas.microsoft.com/office/word/2010/wordprocessingShape" mc:Ignorable="w14 w15 w16se wp14">
+<w:document xmlns:wpc="http://schemas.microsoft.com/office/word/2010/wordprocessingCanvas" xmlns:cx="http://schemas.microsoft.com/office/drawing/2014/chartex" xmlns:cx1="http://schemas.microsoft.com/office/drawing/2015/9/8/chartex" xmlns:cx2="http://schemas.microsoft.com/office/drawing/2015/10/21/chartex" xmlns:cx3="http://schemas.microsoft.com/office/drawing/2016/5/9/chartex" xmlns:cx4="http://schemas.microsoft.com/office/drawing/2016/5/10/chartex" xmlns:cx5="http://schemas.microsoft.com/office/drawing/2016/5/11/chartex" xmlns:cx6="http://schemas.microsoft.com/office/drawing/2016/5/12/chartex" xmlns:cx7="http://schemas.microsoft.com/office/drawing/2016/5/13/chartex" xmlns:cx8="http://schemas.microsoft.com/office/drawing/2016/5/14/chartex" xmlns:mc="http://schemas.openxmlformats.org/markup-compatibility/2006" xmlns:aink="http://schemas.microsoft.com/office/drawing/2016/ink" xmlns:am3d="http://schemas.microsoft.com/office/drawing/2017/model3d" xmlns:o="urn:schemas-microsoft-com:office:office" xmlns:r="http://schemas.openxmlformats.org/officeDocument/2006/relationships" xmlns:m="http://schemas.openxmlformats.org/officeDocument/2006/math" xmlns:v="urn:schemas-microsoft-com:vml" xmlns:wp14="http://schemas.microsoft.com/office/word/2010/wordprocessingDrawing" xmlns:wp="http://schemas.openxmlformats.org/drawingml/2006/wordprocessingDrawing" xmlns:w10="urn:schemas-microsoft-com:office:word" xmlns:w="http://schemas.openxmlformats.org/wordprocessingml/2006/main" xmlns:w14="http://schemas.microsoft.com/office/word/2010/wordml" xmlns:w15="http://schemas.microsoft.com/office/word/2012/wordml" xmlns:w16cex="http://schemas.microsoft.com/office/word/2018/wordml/cex" xmlns:w16cid="http://schemas.microsoft.com/office/word/2016/wordml/cid" xmlns:w16="http://schemas.microsoft.com/office/word/2018/wordml" xmlns:w16sdtdh="http://schemas.microsoft.com/office/word/2020/wordml/sdtdatahash" xmlns:w16se="http://schemas.microsoft.com/office/word/2015/wordml/symex" xmlns:wpg="http://schemas.microsoft.com/office/word/2010/wordprocessingGroup" xmlns:wpi="http://schemas.microsoft.com/office/word/2010/wordprocessingInk" xmlns:wne="http://schemas.microsoft.com/office/word/2006/wordml" xmlns:wps="http://schemas.microsoft.com/office/word/2010/wordprocessingShape" mc:Ignorable="w14 w15 w16se w16cid w16 w16cex w16sdtdh wp14">
   <w:body>
     <w:p>
       <w:pPr>
@@ -29,7 +29,6 @@
         <w:jc w:val="both"/>
         <w:rPr>
           <w:rFonts w:ascii="Times New Roman" w:hAnsi="Times New Roman" w:cs="Times New Roman"/>
-          <w:color w:val="7030A0"/>
           <w:sz w:val="28"/>
           <w:szCs w:val="28"/>
         </w:rPr>
@@ -82,36 +81,15 @@
           <w:sz w:val="28"/>
           <w:szCs w:val="28"/>
         </w:rPr>
-        <w:t xml:space="preserve">» - </w:t>
-      </w:r>
-      <w:r>
-        <w:rPr>
-          <w:rFonts w:ascii="Times New Roman" w:hAnsi="Times New Roman" w:cs="Times New Roman"/>
-          <w:color w:val="7030A0"/>
-          <w:sz w:val="28"/>
-          <w:szCs w:val="28"/>
-        </w:rPr>
-        <w:t xml:space="preserve">это клевый </w:t>
-      </w:r>
-      <w:proofErr w:type="spellStart"/>
-      <w:r>
-        <w:rPr>
-          <w:rFonts w:ascii="Times New Roman" w:hAnsi="Times New Roman" w:cs="Times New Roman"/>
-          <w:color w:val="7030A0"/>
-          <w:sz w:val="28"/>
-          <w:szCs w:val="28"/>
-        </w:rPr>
-        <w:t>рестик</w:t>
-      </w:r>
-      <w:proofErr w:type="spellEnd"/>
-      <w:r>
-        <w:rPr>
-          <w:rFonts w:ascii="Times New Roman" w:hAnsi="Times New Roman" w:cs="Times New Roman"/>
-          <w:color w:val="7030A0"/>
-          <w:sz w:val="28"/>
-          <w:szCs w:val="28"/>
-        </w:rPr>
-        <w:t>, люди делают заказы, повара готовят, люди едят…</w:t>
+        <w:t xml:space="preserve">» </w:t>
+      </w:r>
+      <w:r>
+        <w:rPr>
+          <w:rFonts w:ascii="Times New Roman" w:hAnsi="Times New Roman" w:cs="Times New Roman"/>
+          <w:sz w:val="28"/>
+          <w:szCs w:val="28"/>
+        </w:rPr>
+        <w:t>— это уютное и популярное место. Гости делают заказы, кухня готовит вкусные блюда, а официанты подают их. Клиенты наслаждаются едой и приятной атмосферой.</w:t>
       </w:r>
     </w:p>
     <w:p>
@@ -133,7 +111,157 @@
           <w:sz w:val="28"/>
           <w:szCs w:val="28"/>
         </w:rPr>
-        <w:t>Задачи</w:t>
+        <w:t>Ключевые задачи ресторана:</w:t>
+      </w:r>
+    </w:p>
+    <w:p>
+      <w:pPr>
+        <w:numPr>
+          <w:ilvl w:val="0"/>
+          <w:numId w:val="1"/>
+        </w:numPr>
+        <w:spacing w:after="0" w:line="360" w:lineRule="auto"/>
+        <w:jc w:val="both"/>
+        <w:rPr>
+          <w:rFonts w:ascii="Times New Roman" w:hAnsi="Times New Roman" w:cs="Times New Roman"/>
+          <w:color w:val="000000" w:themeColor="text1"/>
+          <w:sz w:val="28"/>
+          <w:szCs w:val="28"/>
+        </w:rPr>
+      </w:pPr>
+      <w:r>
+        <w:rPr>
+          <w:rFonts w:ascii="Times New Roman" w:hAnsi="Times New Roman" w:cs="Times New Roman"/>
+          <w:color w:val="000000" w:themeColor="text1"/>
+          <w:sz w:val="28"/>
+          <w:szCs w:val="28"/>
+        </w:rPr>
+        <w:t>Принятие заказов от гостей.</w:t>
+      </w:r>
+    </w:p>
+    <w:p>
+      <w:pPr>
+        <w:numPr>
+          <w:ilvl w:val="0"/>
+          <w:numId w:val="1"/>
+        </w:numPr>
+        <w:spacing w:after="0" w:line="360" w:lineRule="auto"/>
+        <w:jc w:val="both"/>
+        <w:rPr>
+          <w:rFonts w:ascii="Times New Roman" w:hAnsi="Times New Roman" w:cs="Times New Roman"/>
+          <w:color w:val="000000" w:themeColor="text1"/>
+          <w:sz w:val="28"/>
+          <w:szCs w:val="28"/>
+        </w:rPr>
+      </w:pPr>
+      <w:r>
+        <w:rPr>
+          <w:rFonts w:ascii="Times New Roman" w:hAnsi="Times New Roman" w:cs="Times New Roman"/>
+          <w:color w:val="000000" w:themeColor="text1"/>
+          <w:sz w:val="28"/>
+          <w:szCs w:val="28"/>
+        </w:rPr>
+        <w:t>Передача заказов на кухню и бар.</w:t>
+      </w:r>
+    </w:p>
+    <w:p>
+      <w:pPr>
+        <w:numPr>
+          <w:ilvl w:val="0"/>
+          <w:numId w:val="1"/>
+        </w:numPr>
+        <w:spacing w:after="0" w:line="360" w:lineRule="auto"/>
+        <w:jc w:val="both"/>
+        <w:rPr>
+          <w:rFonts w:ascii="Times New Roman" w:hAnsi="Times New Roman" w:cs="Times New Roman"/>
+          <w:color w:val="000000" w:themeColor="text1"/>
+          <w:sz w:val="28"/>
+          <w:szCs w:val="28"/>
+        </w:rPr>
+      </w:pPr>
+      <w:r>
+        <w:rPr>
+          <w:rFonts w:ascii="Times New Roman" w:hAnsi="Times New Roman" w:cs="Times New Roman"/>
+          <w:color w:val="000000" w:themeColor="text1"/>
+          <w:sz w:val="28"/>
+          <w:szCs w:val="28"/>
+        </w:rPr>
+        <w:t>Приготовление блюд и сборка заказов.</w:t>
+      </w:r>
+    </w:p>
+    <w:p>
+      <w:pPr>
+        <w:numPr>
+          <w:ilvl w:val="0"/>
+          <w:numId w:val="1"/>
+        </w:numPr>
+        <w:spacing w:after="0" w:line="360" w:lineRule="auto"/>
+        <w:jc w:val="both"/>
+        <w:rPr>
+          <w:rFonts w:ascii="Times New Roman" w:hAnsi="Times New Roman" w:cs="Times New Roman"/>
+          <w:color w:val="000000" w:themeColor="text1"/>
+          <w:sz w:val="28"/>
+          <w:szCs w:val="28"/>
+        </w:rPr>
+      </w:pPr>
+      <w:r>
+        <w:rPr>
+          <w:rFonts w:ascii="Times New Roman" w:hAnsi="Times New Roman" w:cs="Times New Roman"/>
+          <w:color w:val="000000" w:themeColor="text1"/>
+          <w:sz w:val="28"/>
+          <w:szCs w:val="28"/>
+        </w:rPr>
+        <w:t>Обслуживание гостей: подача блюд, решение вопросов, прием дополнительных заказов.</w:t>
+      </w:r>
+    </w:p>
+    <w:p>
+      <w:pPr>
+        <w:numPr>
+          <w:ilvl w:val="0"/>
+          <w:numId w:val="1"/>
+        </w:numPr>
+        <w:spacing w:after="0" w:line="360" w:lineRule="auto"/>
+        <w:jc w:val="both"/>
+        <w:rPr>
+          <w:rFonts w:ascii="Times New Roman" w:hAnsi="Times New Roman" w:cs="Times New Roman"/>
+          <w:color w:val="000000" w:themeColor="text1"/>
+          <w:sz w:val="28"/>
+          <w:szCs w:val="28"/>
+        </w:rPr>
+      </w:pPr>
+      <w:r>
+        <w:rPr>
+          <w:rFonts w:ascii="Times New Roman" w:hAnsi="Times New Roman" w:cs="Times New Roman"/>
+          <w:color w:val="000000" w:themeColor="text1"/>
+          <w:sz w:val="28"/>
+          <w:szCs w:val="28"/>
+        </w:rPr>
+        <w:t>Расчет с гостями: формирование и печать чека, прием оплаты.</w:t>
+      </w:r>
+    </w:p>
+    <w:p>
+      <w:pPr>
+        <w:numPr>
+          <w:ilvl w:val="0"/>
+          <w:numId w:val="1"/>
+        </w:numPr>
+        <w:spacing w:after="0" w:line="360" w:lineRule="auto"/>
+        <w:jc w:val="both"/>
+        <w:rPr>
+          <w:rFonts w:ascii="Times New Roman" w:hAnsi="Times New Roman" w:cs="Times New Roman"/>
+          <w:color w:val="000000" w:themeColor="text1"/>
+          <w:sz w:val="28"/>
+          <w:szCs w:val="28"/>
+        </w:rPr>
+      </w:pPr>
+      <w:r>
+        <w:rPr>
+          <w:rFonts w:ascii="Times New Roman" w:hAnsi="Times New Roman" w:cs="Times New Roman"/>
+          <w:color w:val="000000" w:themeColor="text1"/>
+          <w:sz w:val="28"/>
+          <w:szCs w:val="28"/>
+        </w:rPr>
+        <w:t>Учет и анализ: контроль популярных блюд, остатков продуктов и выручки.</w:t>
       </w:r>
     </w:p>
     <w:p>
@@ -155,7 +283,168 @@
           <w:sz w:val="28"/>
           <w:szCs w:val="28"/>
         </w:rPr>
-        <w:t>1. Принятие заказов</w:t>
+        <w:t>До автоматизации процесс регистрации и учета заказов осуществляется по опыту прошлых лет.</w:t>
+      </w:r>
+      <w:r>
+        <w:rPr>
+          <w:rFonts w:ascii="Times New Roman" w:hAnsi="Times New Roman" w:cs="Times New Roman"/>
+          <w:color w:val="000000" w:themeColor="text1"/>
+          <w:sz w:val="28"/>
+          <w:szCs w:val="28"/>
+        </w:rPr>
+        <w:t xml:space="preserve"> Процесс происходит следующим образом</w:t>
+      </w:r>
+      <w:r>
+        <w:rPr>
+          <w:rFonts w:ascii="Times New Roman" w:hAnsi="Times New Roman" w:cs="Times New Roman"/>
+          <w:color w:val="000000" w:themeColor="text1"/>
+          <w:sz w:val="28"/>
+          <w:szCs w:val="28"/>
+        </w:rPr>
+        <w:t>:</w:t>
+      </w:r>
+    </w:p>
+    <w:p>
+      <w:pPr>
+        <w:numPr>
+          <w:ilvl w:val="0"/>
+          <w:numId w:val="2"/>
+        </w:numPr>
+        <w:spacing w:after="0" w:line="360" w:lineRule="auto"/>
+        <w:jc w:val="both"/>
+        <w:rPr>
+          <w:rFonts w:ascii="Times New Roman" w:hAnsi="Times New Roman" w:cs="Times New Roman"/>
+          <w:color w:val="000000" w:themeColor="text1"/>
+          <w:sz w:val="28"/>
+          <w:szCs w:val="28"/>
+        </w:rPr>
+      </w:pPr>
+      <w:r>
+        <w:rPr>
+          <w:rFonts w:ascii="Times New Roman" w:hAnsi="Times New Roman" w:cs="Times New Roman"/>
+          <w:color w:val="000000" w:themeColor="text1"/>
+          <w:sz w:val="28"/>
+          <w:szCs w:val="28"/>
+        </w:rPr>
+        <w:t>Принятие заказов: Официант подходит к столику, записывает пожелания гостей в блокнот или на листок.</w:t>
+      </w:r>
+    </w:p>
+    <w:p>
+      <w:pPr>
+        <w:numPr>
+          <w:ilvl w:val="0"/>
+          <w:numId w:val="2"/>
+        </w:numPr>
+        <w:spacing w:after="0" w:line="360" w:lineRule="auto"/>
+        <w:jc w:val="both"/>
+        <w:rPr>
+          <w:rFonts w:ascii="Times New Roman" w:hAnsi="Times New Roman" w:cs="Times New Roman"/>
+          <w:color w:val="000000" w:themeColor="text1"/>
+          <w:sz w:val="28"/>
+          <w:szCs w:val="28"/>
+        </w:rPr>
+      </w:pPr>
+      <w:r>
+        <w:rPr>
+          <w:rFonts w:ascii="Times New Roman" w:hAnsi="Times New Roman" w:cs="Times New Roman"/>
+          <w:color w:val="000000" w:themeColor="text1"/>
+          <w:sz w:val="28"/>
+          <w:szCs w:val="28"/>
+        </w:rPr>
+        <w:t>Передача на кухню: Официант относит бумажный лист с заказом на кухню и отдает его повару.</w:t>
+      </w:r>
+    </w:p>
+    <w:p>
+      <w:pPr>
+        <w:numPr>
+          <w:ilvl w:val="0"/>
+          <w:numId w:val="2"/>
+        </w:numPr>
+        <w:spacing w:after="0" w:line="360" w:lineRule="auto"/>
+        <w:jc w:val="both"/>
+        <w:rPr>
+          <w:rFonts w:ascii="Times New Roman" w:hAnsi="Times New Roman" w:cs="Times New Roman"/>
+          <w:color w:val="000000" w:themeColor="text1"/>
+          <w:sz w:val="28"/>
+          <w:szCs w:val="28"/>
+        </w:rPr>
+      </w:pPr>
+      <w:r>
+        <w:rPr>
+          <w:rFonts w:ascii="Times New Roman" w:hAnsi="Times New Roman" w:cs="Times New Roman"/>
+          <w:color w:val="000000" w:themeColor="text1"/>
+          <w:sz w:val="28"/>
+          <w:szCs w:val="28"/>
+        </w:rPr>
+        <w:t>Приготовление: Повар получает заказ, вносит его в свой список и приступает к приготовлению. Если заказ потерялся или записан неразборчиво, он уточняет его у официанта.</w:t>
+      </w:r>
+    </w:p>
+    <w:p>
+      <w:pPr>
+        <w:numPr>
+          <w:ilvl w:val="0"/>
+          <w:numId w:val="2"/>
+        </w:numPr>
+        <w:spacing w:after="0" w:line="360" w:lineRule="auto"/>
+        <w:jc w:val="both"/>
+        <w:rPr>
+          <w:rFonts w:ascii="Times New Roman" w:hAnsi="Times New Roman" w:cs="Times New Roman"/>
+          <w:color w:val="000000" w:themeColor="text1"/>
+          <w:sz w:val="28"/>
+          <w:szCs w:val="28"/>
+        </w:rPr>
+      </w:pPr>
+      <w:r>
+        <w:rPr>
+          <w:rFonts w:ascii="Times New Roman" w:hAnsi="Times New Roman" w:cs="Times New Roman"/>
+          <w:color w:val="000000" w:themeColor="text1"/>
+          <w:sz w:val="28"/>
+          <w:szCs w:val="28"/>
+        </w:rPr>
+        <w:t>Подача блюд</w:t>
+      </w:r>
+      <w:r>
+        <w:rPr>
+          <w:rFonts w:ascii="Times New Roman" w:hAnsi="Times New Roman" w:cs="Times New Roman"/>
+          <w:color w:val="000000" w:themeColor="text1"/>
+          <w:sz w:val="28"/>
+          <w:szCs w:val="28"/>
+        </w:rPr>
+        <w:t>: когда</w:t>
+      </w:r>
+      <w:r>
+        <w:rPr>
+          <w:rFonts w:ascii="Times New Roman" w:hAnsi="Times New Roman" w:cs="Times New Roman"/>
+          <w:color w:val="000000" w:themeColor="text1"/>
+          <w:sz w:val="28"/>
+          <w:szCs w:val="28"/>
+        </w:rPr>
+        <w:t xml:space="preserve"> блюдо готово, повар сообщает об этом официанту. Официант забирает готовый заказ и относит его гостям.</w:t>
+      </w:r>
+    </w:p>
+    <w:p>
+      <w:pPr>
+        <w:numPr>
+          <w:ilvl w:val="0"/>
+          <w:numId w:val="2"/>
+        </w:numPr>
+        <w:spacing w:after="0" w:line="360" w:lineRule="auto"/>
+        <w:jc w:val="both"/>
+        <w:rPr>
+          <w:rFonts w:ascii="Times New Roman" w:hAnsi="Times New Roman" w:cs="Times New Roman"/>
+          <w:color w:val="000000" w:themeColor="text1"/>
+          <w:sz w:val="28"/>
+          <w:szCs w:val="28"/>
+        </w:rPr>
+      </w:pPr>
+      <w:r>
+        <w:rPr>
+          <w:rFonts w:ascii="Times New Roman" w:hAnsi="Times New Roman" w:cs="Times New Roman"/>
+          <w:color w:val="000000" w:themeColor="text1"/>
+          <w:sz w:val="28"/>
+          <w:szCs w:val="28"/>
+        </w:rPr>
+        <w:t>Расчет: В конце визита официант вручную подсчитывает итоговую сумму счета на калькуляторе или в уме, выписывает чек и принимает оплату.</w:t>
       </w:r>
     </w:p>
     <w:p>
@@ -177,7 +466,227 @@
           <w:sz w:val="28"/>
           <w:szCs w:val="28"/>
         </w:rPr>
-        <w:t>2. Хранение невыполненных заказов</w:t>
+        <w:t xml:space="preserve">Как было отмечено ранее процесс учета заказов </w:t>
+      </w:r>
+      <w:r>
+        <w:rPr>
+          <w:rFonts w:ascii="Times New Roman" w:hAnsi="Times New Roman" w:cs="Times New Roman"/>
+          <w:color w:val="000000" w:themeColor="text1"/>
+          <w:sz w:val="28"/>
+          <w:szCs w:val="28"/>
+        </w:rPr>
+        <w:t xml:space="preserve">осуществляется по опыту прошлых лет. В процессе </w:t>
+      </w:r>
+      <w:r>
+        <w:rPr>
+          <w:rFonts w:ascii="Times New Roman" w:hAnsi="Times New Roman" w:cs="Times New Roman"/>
+          <w:color w:val="000000" w:themeColor="text1"/>
+          <w:sz w:val="28"/>
+          <w:szCs w:val="28"/>
+        </w:rPr>
+        <w:t>учета заказов</w:t>
+      </w:r>
+      <w:r>
+        <w:rPr>
+          <w:rFonts w:ascii="Times New Roman" w:hAnsi="Times New Roman" w:cs="Times New Roman"/>
+          <w:color w:val="000000" w:themeColor="text1"/>
+          <w:sz w:val="28"/>
+          <w:szCs w:val="28"/>
+        </w:rPr>
+        <w:t xml:space="preserve"> не используются существующие </w:t>
+      </w:r>
+      <w:r>
+        <w:rPr>
+          <w:rFonts w:ascii="Times New Roman" w:hAnsi="Times New Roman" w:cs="Times New Roman"/>
+          <w:color w:val="000000" w:themeColor="text1"/>
+          <w:sz w:val="28"/>
+          <w:szCs w:val="28"/>
+        </w:rPr>
+        <w:lastRenderedPageBreak/>
+        <w:t xml:space="preserve">программные продукты для процесса </w:t>
+      </w:r>
+      <w:r>
+        <w:rPr>
+          <w:rFonts w:ascii="Times New Roman" w:hAnsi="Times New Roman" w:cs="Times New Roman"/>
+          <w:color w:val="000000" w:themeColor="text1"/>
+          <w:sz w:val="28"/>
+          <w:szCs w:val="28"/>
+        </w:rPr>
+        <w:t>учета заказов</w:t>
+      </w:r>
+      <w:r>
+        <w:rPr>
+          <w:rFonts w:ascii="Times New Roman" w:hAnsi="Times New Roman" w:cs="Times New Roman"/>
+          <w:color w:val="000000" w:themeColor="text1"/>
+          <w:sz w:val="28"/>
+          <w:szCs w:val="28"/>
+        </w:rPr>
+        <w:t>. Поэтому можно выделить ряд недостатков в её работе.</w:t>
+      </w:r>
+    </w:p>
+    <w:p>
+      <w:pPr>
+        <w:numPr>
+          <w:ilvl w:val="0"/>
+          <w:numId w:val="3"/>
+        </w:numPr>
+        <w:spacing w:after="0" w:line="360" w:lineRule="auto"/>
+        <w:jc w:val="both"/>
+        <w:rPr>
+          <w:rFonts w:ascii="Times New Roman" w:hAnsi="Times New Roman" w:cs="Times New Roman"/>
+          <w:color w:val="000000" w:themeColor="text1"/>
+          <w:sz w:val="28"/>
+          <w:szCs w:val="28"/>
+        </w:rPr>
+      </w:pPr>
+      <w:r>
+        <w:rPr>
+          <w:rFonts w:ascii="Times New Roman" w:hAnsi="Times New Roman" w:cs="Times New Roman"/>
+          <w:color w:val="000000" w:themeColor="text1"/>
+          <w:sz w:val="28"/>
+          <w:szCs w:val="28"/>
+        </w:rPr>
+        <w:t>Риск человеческих ошибок: Неразборчивый почерк, неверно услышанное или записанное блюдо приводит к тому, что гостям приносят не тот заказ.</w:t>
+      </w:r>
+    </w:p>
+    <w:p>
+      <w:pPr>
+        <w:numPr>
+          <w:ilvl w:val="0"/>
+          <w:numId w:val="3"/>
+        </w:numPr>
+        <w:spacing w:after="0" w:line="360" w:lineRule="auto"/>
+        <w:jc w:val="both"/>
+        <w:rPr>
+          <w:rFonts w:ascii="Times New Roman" w:hAnsi="Times New Roman" w:cs="Times New Roman"/>
+          <w:color w:val="000000" w:themeColor="text1"/>
+          <w:sz w:val="28"/>
+          <w:szCs w:val="28"/>
+        </w:rPr>
+      </w:pPr>
+      <w:r>
+        <w:rPr>
+          <w:rFonts w:ascii="Times New Roman" w:hAnsi="Times New Roman" w:cs="Times New Roman"/>
+          <w:color w:val="000000" w:themeColor="text1"/>
+          <w:sz w:val="28"/>
+          <w:szCs w:val="28"/>
+        </w:rPr>
+        <w:t>Потеря времени: Постоянные перемещения официанта между залом и кухней для передачи заказов и уточнений замедляют обслуживание.</w:t>
+      </w:r>
+    </w:p>
+    <w:p>
+      <w:pPr>
+        <w:numPr>
+          <w:ilvl w:val="0"/>
+          <w:numId w:val="3"/>
+        </w:numPr>
+        <w:spacing w:after="0" w:line="360" w:lineRule="auto"/>
+        <w:jc w:val="both"/>
+        <w:rPr>
+          <w:rFonts w:ascii="Times New Roman" w:hAnsi="Times New Roman" w:cs="Times New Roman"/>
+          <w:color w:val="000000" w:themeColor="text1"/>
+          <w:sz w:val="28"/>
+          <w:szCs w:val="28"/>
+        </w:rPr>
+      </w:pPr>
+      <w:r>
+        <w:rPr>
+          <w:rFonts w:ascii="Times New Roman" w:hAnsi="Times New Roman" w:cs="Times New Roman"/>
+          <w:color w:val="000000" w:themeColor="text1"/>
+          <w:sz w:val="28"/>
+          <w:szCs w:val="28"/>
+        </w:rPr>
+        <w:t>Низкая организация</w:t>
+      </w:r>
+      <w:proofErr w:type="gramStart"/>
+      <w:r>
+        <w:rPr>
+          <w:rFonts w:ascii="Times New Roman" w:hAnsi="Times New Roman" w:cs="Times New Roman"/>
+          <w:color w:val="000000" w:themeColor="text1"/>
+          <w:sz w:val="28"/>
+          <w:szCs w:val="28"/>
+        </w:rPr>
+        <w:t>: На</w:t>
+      </w:r>
+      <w:proofErr w:type="gramEnd"/>
+      <w:r>
+        <w:rPr>
+          <w:rFonts w:ascii="Times New Roman" w:hAnsi="Times New Roman" w:cs="Times New Roman"/>
+          <w:color w:val="000000" w:themeColor="text1"/>
+          <w:sz w:val="28"/>
+          <w:szCs w:val="28"/>
+        </w:rPr>
+        <w:t xml:space="preserve"> кухне может скапливаться стопка бумажных заказов, которые сложно отсортировать по срочности или очередности. Легко потерять или перепутать листок.</w:t>
+      </w:r>
+    </w:p>
+    <w:p>
+      <w:pPr>
+        <w:numPr>
+          <w:ilvl w:val="0"/>
+          <w:numId w:val="3"/>
+        </w:numPr>
+        <w:spacing w:after="0" w:line="360" w:lineRule="auto"/>
+        <w:jc w:val="both"/>
+        <w:rPr>
+          <w:rFonts w:ascii="Times New Roman" w:hAnsi="Times New Roman" w:cs="Times New Roman"/>
+          <w:color w:val="000000" w:themeColor="text1"/>
+          <w:sz w:val="28"/>
+          <w:szCs w:val="28"/>
+        </w:rPr>
+      </w:pPr>
+      <w:r>
+        <w:rPr>
+          <w:rFonts w:ascii="Times New Roman" w:hAnsi="Times New Roman" w:cs="Times New Roman"/>
+          <w:color w:val="000000" w:themeColor="text1"/>
+          <w:sz w:val="28"/>
+          <w:szCs w:val="28"/>
+        </w:rPr>
+        <w:t>Задержки в обслуживании: В час пик поварам и официантам сложно быстро обрабатывать большое количество бумажных заказов, что увеличивает время ожидания для гостей.</w:t>
+      </w:r>
+    </w:p>
+    <w:p>
+      <w:pPr>
+        <w:numPr>
+          <w:ilvl w:val="0"/>
+          <w:numId w:val="3"/>
+        </w:numPr>
+        <w:spacing w:after="0" w:line="360" w:lineRule="auto"/>
+        <w:jc w:val="both"/>
+        <w:rPr>
+          <w:rFonts w:ascii="Times New Roman" w:hAnsi="Times New Roman" w:cs="Times New Roman"/>
+          <w:color w:val="000000" w:themeColor="text1"/>
+          <w:sz w:val="28"/>
+          <w:szCs w:val="28"/>
+        </w:rPr>
+      </w:pPr>
+      <w:r>
+        <w:rPr>
+          <w:rFonts w:ascii="Times New Roman" w:hAnsi="Times New Roman" w:cs="Times New Roman"/>
+          <w:color w:val="000000" w:themeColor="text1"/>
+          <w:sz w:val="28"/>
+          <w:szCs w:val="28"/>
+        </w:rPr>
+        <w:t>Сложности учета</w:t>
+      </w:r>
+      <w:proofErr w:type="gramStart"/>
+      <w:r>
+        <w:rPr>
+          <w:rFonts w:ascii="Times New Roman" w:hAnsi="Times New Roman" w:cs="Times New Roman"/>
+          <w:color w:val="000000" w:themeColor="text1"/>
+          <w:sz w:val="28"/>
+          <w:szCs w:val="28"/>
+        </w:rPr>
+        <w:t>: Нет</w:t>
+      </w:r>
+      <w:proofErr w:type="gramEnd"/>
+      <w:r>
+        <w:rPr>
+          <w:rFonts w:ascii="Times New Roman" w:hAnsi="Times New Roman" w:cs="Times New Roman"/>
+          <w:color w:val="000000" w:themeColor="text1"/>
+          <w:sz w:val="28"/>
+          <w:szCs w:val="28"/>
+        </w:rPr>
+        <w:t xml:space="preserve"> оперативных данных о том, какие блюда популярны, какие продукты заканчиваются, и какова выручка за текущий день.</w:t>
       </w:r>
     </w:p>
     <w:p>
@@ -199,7 +708,34 @@
           <w:sz w:val="28"/>
           <w:szCs w:val="28"/>
         </w:rPr>
-        <w:t>3. Выдача заказов</w:t>
+        <w:t xml:space="preserve">Переход с ручного </w:t>
+      </w:r>
+      <w:r>
+        <w:rPr>
+          <w:rFonts w:ascii="Times New Roman" w:hAnsi="Times New Roman" w:cs="Times New Roman"/>
+          <w:color w:val="000000" w:themeColor="text1"/>
+          <w:sz w:val="28"/>
+          <w:szCs w:val="28"/>
+        </w:rPr>
+        <w:t xml:space="preserve">учета заказов </w:t>
+      </w:r>
+      <w:r>
+        <w:rPr>
+          <w:rFonts w:ascii="Times New Roman" w:hAnsi="Times New Roman" w:cs="Times New Roman"/>
+          <w:color w:val="000000" w:themeColor="text1"/>
+          <w:sz w:val="28"/>
+          <w:szCs w:val="28"/>
+        </w:rPr>
+        <w:t>на автоматизированную деятельность важен, т.к. это позволи</w:t>
+      </w:r>
+      <w:r>
+        <w:rPr>
+          <w:rFonts w:ascii="Times New Roman" w:hAnsi="Times New Roman" w:cs="Times New Roman"/>
+          <w:color w:val="000000" w:themeColor="text1"/>
+          <w:sz w:val="28"/>
+          <w:szCs w:val="28"/>
+        </w:rPr>
+        <w:t>т снизить риск ошибок, улучшит предоставление услуг ресторана</w:t>
       </w:r>
     </w:p>
     <w:p>
@@ -221,7 +757,51 @@
           <w:sz w:val="28"/>
           <w:szCs w:val="28"/>
         </w:rPr>
-        <w:t>4. …</w:t>
+        <w:t>На основании выявленных недостатков в бизнес-процессе, было п</w:t>
+      </w:r>
+      <w:r>
+        <w:rPr>
+          <w:rFonts w:ascii="Times New Roman" w:hAnsi="Times New Roman" w:cs="Times New Roman"/>
+          <w:color w:val="000000" w:themeColor="text1"/>
+          <w:sz w:val="28"/>
+          <w:szCs w:val="28"/>
+        </w:rPr>
+        <w:t>ринято решение о разработке программы</w:t>
+      </w:r>
+      <w:r>
+        <w:rPr>
+          <w:rFonts w:ascii="Times New Roman" w:hAnsi="Times New Roman" w:cs="Times New Roman"/>
+          <w:color w:val="000000" w:themeColor="text1"/>
+          <w:sz w:val="28"/>
+          <w:szCs w:val="28"/>
+        </w:rPr>
+        <w:t>, которая будет выполнять следующие функции:</w:t>
+      </w:r>
+    </w:p>
+    <w:p>
+      <w:pPr>
+        <w:pStyle w:val="a3"/>
+        <w:numPr>
+          <w:ilvl w:val="0"/>
+          <w:numId w:val="4"/>
+        </w:numPr>
+        <w:spacing w:after="0" w:line="360" w:lineRule="auto"/>
+        <w:jc w:val="both"/>
+        <w:rPr>
+          <w:rFonts w:ascii="Times New Roman" w:hAnsi="Times New Roman" w:cs="Times New Roman"/>
+          <w:color w:val="000000" w:themeColor="text1"/>
+          <w:sz w:val="28"/>
+          <w:szCs w:val="28"/>
+        </w:rPr>
+      </w:pPr>
+      <w:r>
+        <w:rPr>
+          <w:rFonts w:ascii="Times New Roman" w:hAnsi="Times New Roman" w:cs="Times New Roman"/>
+          <w:color w:val="000000" w:themeColor="text1"/>
+          <w:sz w:val="28"/>
+          <w:szCs w:val="28"/>
+        </w:rPr>
+        <w:t>Функции для официанта (Интерфейс приема заказов):</w:t>
       </w:r>
     </w:p>
     <w:p>
@@ -243,26 +823,7 @@
           <w:sz w:val="28"/>
           <w:szCs w:val="28"/>
         </w:rPr>
-        <w:t>До автоматизации процесс регистрации и учета заказов осуществляется по опыту прошлых лет.</w:t>
-      </w:r>
-      <w:r>
-        <w:rPr>
-          <w:rFonts w:ascii="Times New Roman" w:hAnsi="Times New Roman" w:cs="Times New Roman"/>
-          <w:color w:val="000000" w:themeColor="text1"/>
-          <w:sz w:val="28"/>
-          <w:szCs w:val="28"/>
-        </w:rPr>
-        <w:t xml:space="preserve"> Процесс происходит следующим образом</w:t>
-      </w:r>
-      <w:r>
-        <w:rPr>
-          <w:rFonts w:ascii="Times New Roman" w:hAnsi="Times New Roman" w:cs="Times New Roman"/>
-          <w:color w:val="000000" w:themeColor="text1"/>
-          <w:sz w:val="28"/>
-          <w:szCs w:val="28"/>
-          <w:lang w:val="en-US"/>
-        </w:rPr>
-        <w:t>:</w:t>
+        <w:t>Выбор столика. Начало работы с новым заказом.</w:t>
       </w:r>
     </w:p>
     <w:p>
@@ -284,16 +845,7 @@
           <w:sz w:val="28"/>
           <w:szCs w:val="28"/>
         </w:rPr>
-        <w:t xml:space="preserve">1) Принятие заказов. Официант подходит к </w:t>
-      </w:r>
-      <w:r>
-        <w:rPr>
-          <w:rFonts w:ascii="Times New Roman" w:hAnsi="Times New Roman" w:cs="Times New Roman"/>
-          <w:color w:val="000000" w:themeColor="text1"/>
-          <w:sz w:val="28"/>
-          <w:szCs w:val="28"/>
-        </w:rPr>
-        <w:t>посетителям и вручную записывает заказ со слов посетителя</w:t>
+        <w:t>Формирование заказа.</w:t>
       </w:r>
     </w:p>
     <w:p>
@@ -315,7 +867,7 @@
           <w:sz w:val="28"/>
           <w:szCs w:val="28"/>
         </w:rPr>
-        <w:t>2) Официант идет на кухню и отдает заказ, записанный на бумаге поварам.</w:t>
+        <w:t>На экране отображается актуальное меню (список блюд и их цены), подгружаемое из базы данных.</w:t>
       </w:r>
     </w:p>
     <w:p>
@@ -337,7 +889,7 @@
           <w:sz w:val="28"/>
           <w:szCs w:val="28"/>
         </w:rPr>
-        <w:t>3) Повара …</w:t>
+        <w:t>Официант добавляет выбранные гостями позиции в заказ.</w:t>
       </w:r>
     </w:p>
     <w:p>
@@ -359,25 +911,7 @@
           <w:sz w:val="28"/>
           <w:szCs w:val="28"/>
         </w:rPr>
-        <w:t xml:space="preserve">4) Заказ забирает официант и относит </w:t>
-      </w:r>
-      <w:r>
-        <w:rPr>
-          <w:rFonts w:ascii="Times New Roman" w:hAnsi="Times New Roman" w:cs="Times New Roman"/>
-          <w:color w:val="000000" w:themeColor="text1"/>
-          <w:sz w:val="28"/>
-          <w:szCs w:val="28"/>
-        </w:rPr>
-        <w:t>по</w:t>
-      </w:r>
-      <w:r>
-        <w:rPr>
-          <w:rFonts w:ascii="Times New Roman" w:hAnsi="Times New Roman" w:cs="Times New Roman"/>
-          <w:color w:val="000000" w:themeColor="text1"/>
-          <w:sz w:val="28"/>
-          <w:szCs w:val="28"/>
-        </w:rPr>
-        <w:t>сетителю</w:t>
+        <w:t>Программа автоматически подсчитывает сумму.</w:t>
       </w:r>
     </w:p>
     <w:p>
@@ -399,52 +933,7 @@
           <w:sz w:val="28"/>
           <w:szCs w:val="28"/>
         </w:rPr>
-        <w:t xml:space="preserve">Как было отмечено ранее процесс учета заказов </w:t>
-      </w:r>
-      <w:r>
-        <w:rPr>
-          <w:rFonts w:ascii="Times New Roman" w:hAnsi="Times New Roman" w:cs="Times New Roman"/>
-          <w:color w:val="000000" w:themeColor="text1"/>
-          <w:sz w:val="28"/>
-          <w:szCs w:val="28"/>
-        </w:rPr>
-        <w:t xml:space="preserve">осуществляется по опыту прошлых лет. В процессе </w:t>
-      </w:r>
-      <w:r>
-        <w:rPr>
-          <w:rFonts w:ascii="Times New Roman" w:hAnsi="Times New Roman" w:cs="Times New Roman"/>
-          <w:color w:val="000000" w:themeColor="text1"/>
-          <w:sz w:val="28"/>
-          <w:szCs w:val="28"/>
-        </w:rPr>
-        <w:t>учета заказов</w:t>
-      </w:r>
-      <w:r>
-        <w:rPr>
-          <w:rFonts w:ascii="Times New Roman" w:hAnsi="Times New Roman" w:cs="Times New Roman"/>
-          <w:color w:val="000000" w:themeColor="text1"/>
-          <w:sz w:val="28"/>
-          <w:szCs w:val="28"/>
-        </w:rPr>
-        <w:t xml:space="preserve"> не используются существующие программные продукты для процесса </w:t>
-      </w:r>
-      <w:r>
-        <w:rPr>
-          <w:rFonts w:ascii="Times New Roman" w:hAnsi="Times New Roman" w:cs="Times New Roman"/>
-          <w:color w:val="000000" w:themeColor="text1"/>
-          <w:sz w:val="28"/>
-          <w:szCs w:val="28"/>
-        </w:rPr>
-        <w:t>учета заказов</w:t>
-      </w:r>
-      <w:r>
-        <w:rPr>
-          <w:rFonts w:ascii="Times New Roman" w:hAnsi="Times New Roman" w:cs="Times New Roman"/>
-          <w:color w:val="000000" w:themeColor="text1"/>
-          <w:sz w:val="28"/>
-          <w:szCs w:val="28"/>
-        </w:rPr>
-        <w:t>. Поэтому можно выделить ряд недостатков в её работе.</w:t>
+        <w:t>Отправка заказа на кухню.</w:t>
       </w:r>
     </w:p>
     <w:p>
@@ -466,44 +955,26 @@
           <w:sz w:val="28"/>
           <w:szCs w:val="28"/>
         </w:rPr>
-        <w:t>1.</w:t>
-      </w:r>
-      <w:r>
-        <w:rPr>
-          <w:rFonts w:ascii="Times New Roman" w:hAnsi="Times New Roman" w:cs="Times New Roman"/>
-          <w:color w:val="000000" w:themeColor="text1"/>
-          <w:sz w:val="28"/>
-          <w:szCs w:val="28"/>
-        </w:rPr>
-        <w:tab/>
-        <w:t xml:space="preserve">Высокая вероятность ошибок: существуют риски ошибок при </w:t>
-      </w:r>
-      <w:r>
-        <w:rPr>
-          <w:rFonts w:ascii="Times New Roman" w:hAnsi="Times New Roman" w:cs="Times New Roman"/>
-          <w:color w:val="000000" w:themeColor="text1"/>
-          <w:sz w:val="28"/>
-          <w:szCs w:val="28"/>
-        </w:rPr>
-        <w:t>записи заказов</w:t>
-      </w:r>
-      <w:r>
-        <w:rPr>
-          <w:rFonts w:ascii="Times New Roman" w:hAnsi="Times New Roman" w:cs="Times New Roman"/>
-          <w:color w:val="000000" w:themeColor="text1"/>
-          <w:sz w:val="28"/>
-          <w:szCs w:val="28"/>
-        </w:rPr>
-        <w:t>, ч</w:t>
-      </w:r>
-      <w:r>
-        <w:rPr>
-          <w:rFonts w:ascii="Times New Roman" w:hAnsi="Times New Roman" w:cs="Times New Roman"/>
-          <w:color w:val="000000" w:themeColor="text1"/>
-          <w:sz w:val="28"/>
-          <w:szCs w:val="28"/>
-        </w:rPr>
-        <w:t>то может привести к ошибкам.</w:t>
+        <w:lastRenderedPageBreak/>
+        <w:t>П</w:t>
+      </w:r>
+      <w:r>
+        <w:rPr>
+          <w:rFonts w:ascii="Times New Roman" w:hAnsi="Times New Roman" w:cs="Times New Roman"/>
+          <w:color w:val="000000" w:themeColor="text1"/>
+          <w:sz w:val="28"/>
+          <w:szCs w:val="28"/>
+        </w:rPr>
+        <w:t>о</w:t>
+      </w:r>
+      <w:r>
+        <w:rPr>
+          <w:rFonts w:ascii="Times New Roman" w:hAnsi="Times New Roman" w:cs="Times New Roman"/>
+          <w:color w:val="000000" w:themeColor="text1"/>
+          <w:sz w:val="28"/>
+          <w:szCs w:val="28"/>
+        </w:rPr>
+        <w:t xml:space="preserve"> нажатию кнопки «Отправить» заказ сохраняется в базу данных со статусом «Принят» и мгновенно появляется в программе на кухне.</w:t>
       </w:r>
     </w:p>
     <w:p>
@@ -525,26 +996,7 @@
           <w:sz w:val="28"/>
           <w:szCs w:val="28"/>
         </w:rPr>
-        <w:t>2.</w:t>
-      </w:r>
-      <w:r>
-        <w:rPr>
-          <w:rFonts w:ascii="Times New Roman" w:hAnsi="Times New Roman" w:cs="Times New Roman"/>
-          <w:color w:val="000000" w:themeColor="text1"/>
-          <w:sz w:val="28"/>
-          <w:szCs w:val="28"/>
-        </w:rPr>
-        <w:tab/>
-        <w:t xml:space="preserve">Затраты времени: </w:t>
-      </w:r>
-      <w:r>
-        <w:rPr>
-          <w:rFonts w:ascii="Times New Roman" w:hAnsi="Times New Roman" w:cs="Times New Roman"/>
-          <w:color w:val="000000" w:themeColor="text1"/>
-          <w:sz w:val="28"/>
-          <w:szCs w:val="28"/>
-        </w:rPr>
-        <w:t>запись заказов вручную занимает много времени</w:t>
+        <w:t>Каждому заказу присваивается уникальный номер.</w:t>
       </w:r>
     </w:p>
     <w:p>
@@ -566,17 +1018,7 @@
           <w:sz w:val="28"/>
           <w:szCs w:val="28"/>
         </w:rPr>
-        <w:t>3.</w:t>
-      </w:r>
-      <w:r>
-        <w:rPr>
-          <w:rFonts w:ascii="Times New Roman" w:hAnsi="Times New Roman" w:cs="Times New Roman"/>
-          <w:color w:val="000000" w:themeColor="text1"/>
-          <w:sz w:val="28"/>
-          <w:szCs w:val="28"/>
-        </w:rPr>
-        <w:tab/>
-        <w:t>Сложность в организации.</w:t>
+        <w:t>Отслеживание статуса. Официант видит, какие из его заказов готовятся, а какие уже готовы к подаче.</w:t>
       </w:r>
     </w:p>
     <w:p>
@@ -598,17 +1040,7 @@
           <w:sz w:val="28"/>
           <w:szCs w:val="28"/>
         </w:rPr>
-        <w:t>4.</w:t>
-      </w:r>
-      <w:r>
-        <w:rPr>
-          <w:rFonts w:ascii="Times New Roman" w:hAnsi="Times New Roman" w:cs="Times New Roman"/>
-          <w:color w:val="000000" w:themeColor="text1"/>
-          <w:sz w:val="28"/>
-          <w:szCs w:val="28"/>
-        </w:rPr>
-        <w:tab/>
-        <w:t>…</w:t>
+        <w:t>Формирование чека. После обслуживания программа формирует фискальный чек для печати. Вся информация для чека (состав заказа, суммы) берется из базы данных.</w:t>
       </w:r>
     </w:p>
     <w:p>
@@ -630,34 +1062,7 @@
           <w:sz w:val="28"/>
           <w:szCs w:val="28"/>
         </w:rPr>
-        <w:t xml:space="preserve">Переход с ручного </w:t>
-      </w:r>
-      <w:r>
-        <w:rPr>
-          <w:rFonts w:ascii="Times New Roman" w:hAnsi="Times New Roman" w:cs="Times New Roman"/>
-          <w:color w:val="000000" w:themeColor="text1"/>
-          <w:sz w:val="28"/>
-          <w:szCs w:val="28"/>
-        </w:rPr>
-        <w:t xml:space="preserve">учета заказов </w:t>
-      </w:r>
-      <w:r>
-        <w:rPr>
-          <w:rFonts w:ascii="Times New Roman" w:hAnsi="Times New Roman" w:cs="Times New Roman"/>
-          <w:color w:val="000000" w:themeColor="text1"/>
-          <w:sz w:val="28"/>
-          <w:szCs w:val="28"/>
-        </w:rPr>
-        <w:t>на автоматизированную деятельность важен, т.к. это позволи</w:t>
-      </w:r>
-      <w:r>
-        <w:rPr>
-          <w:rFonts w:ascii="Times New Roman" w:hAnsi="Times New Roman" w:cs="Times New Roman"/>
-          <w:color w:val="000000" w:themeColor="text1"/>
-          <w:sz w:val="28"/>
-          <w:szCs w:val="28"/>
-        </w:rPr>
-        <w:t>т снизить риск ошибок, улучшит предоставление услуг ресторана</w:t>
+        <w:t>2. Функции для повара (Интерфейс кухни):</w:t>
       </w:r>
     </w:p>
     <w:p>
@@ -679,26 +1084,7 @@
           <w:sz w:val="28"/>
           <w:szCs w:val="28"/>
         </w:rPr>
-        <w:lastRenderedPageBreak/>
-        <w:t>На основании выявленных недостатков в бизнес-процессе, было п</w:t>
-      </w:r>
-      <w:r>
-        <w:rPr>
-          <w:rFonts w:ascii="Times New Roman" w:hAnsi="Times New Roman" w:cs="Times New Roman"/>
-          <w:color w:val="000000" w:themeColor="text1"/>
-          <w:sz w:val="28"/>
-          <w:szCs w:val="28"/>
-        </w:rPr>
-        <w:t>ринято решение о разработке программы</w:t>
-      </w:r>
-      <w:r>
-        <w:rPr>
-          <w:rFonts w:ascii="Times New Roman" w:hAnsi="Times New Roman" w:cs="Times New Roman"/>
-          <w:color w:val="000000" w:themeColor="text1"/>
-          <w:sz w:val="28"/>
-          <w:szCs w:val="28"/>
-        </w:rPr>
-        <w:t>, которая будет выполнять следующие функции:</w:t>
+        <w:t>Просмотр очереди заказов. На главный экран выводятся все заказы со статусом «Принят».</w:t>
       </w:r>
     </w:p>
     <w:p>
@@ -720,25 +1106,7 @@
           <w:sz w:val="28"/>
           <w:szCs w:val="28"/>
         </w:rPr>
-        <w:t xml:space="preserve">1. </w:t>
-      </w:r>
-      <w:r>
-        <w:rPr>
-          <w:rFonts w:ascii="Times New Roman" w:hAnsi="Times New Roman" w:cs="Times New Roman"/>
-          <w:color w:val="000000" w:themeColor="text1"/>
-          <w:sz w:val="28"/>
-          <w:szCs w:val="28"/>
-        </w:rPr>
-        <w:t>Формирование чеков. В программе будет представлен список</w:t>
-      </w:r>
-      <w:r>
-        <w:rPr>
-          <w:rFonts w:ascii="Times New Roman" w:hAnsi="Times New Roman" w:cs="Times New Roman"/>
-          <w:color w:val="000000" w:themeColor="text1"/>
-          <w:sz w:val="28"/>
-          <w:szCs w:val="28"/>
-        </w:rPr>
-        <w:t xml:space="preserve"> блюд, которые можно добавить в заказ и сформировать чек, каждому чеку будет назначен уникальный номер.</w:t>
+        <w:t>Изменение статуса заказа.</w:t>
       </w:r>
     </w:p>
     <w:p>
@@ -760,7 +1128,7 @@
           <w:sz w:val="28"/>
           <w:szCs w:val="28"/>
         </w:rPr>
-        <w:t>2. Учет заказов. После формирования чека, он будет сохранен в БД до его выполнения</w:t>
+        <w:t>Повар начинает готовить – меняет статус на «Готовится».</w:t>
       </w:r>
     </w:p>
     <w:p>
@@ -773,11 +1141,39 @@
           <w:color w:val="000000" w:themeColor="text1"/>
           <w:sz w:val="28"/>
           <w:szCs w:val="28"/>
-          <w:lang w:val="en-US"/>
-        </w:rPr>
-      </w:pPr>
-      <w:bookmarkStart w:id="0" w:name="_GoBack"/>
-      <w:bookmarkEnd w:id="0"/>
+        </w:rPr>
+      </w:pPr>
+      <w:r>
+        <w:rPr>
+          <w:rFonts w:ascii="Times New Roman" w:hAnsi="Times New Roman" w:cs="Times New Roman"/>
+          <w:color w:val="000000" w:themeColor="text1"/>
+          <w:sz w:val="28"/>
+          <w:szCs w:val="28"/>
+        </w:rPr>
+        <w:t>Когда блюдо готово, статус меняется на «Готов».</w:t>
+      </w:r>
+    </w:p>
+    <w:p>
+      <w:pPr>
+        <w:spacing w:after="0" w:line="360" w:lineRule="auto"/>
+        <w:ind w:firstLine="709"/>
+        <w:jc w:val="both"/>
+        <w:rPr>
+          <w:rFonts w:ascii="Times New Roman" w:hAnsi="Times New Roman" w:cs="Times New Roman"/>
+          <w:color w:val="000000" w:themeColor="text1"/>
+          <w:sz w:val="28"/>
+          <w:szCs w:val="28"/>
+        </w:rPr>
+      </w:pPr>
+      <w:r>
+        <w:rPr>
+          <w:rFonts w:ascii="Times New Roman" w:hAnsi="Times New Roman" w:cs="Times New Roman"/>
+          <w:color w:val="000000" w:themeColor="text1"/>
+          <w:sz w:val="28"/>
+          <w:szCs w:val="28"/>
+        </w:rPr>
+        <w:t>Уведомление официантов. Как только статус заказа меняется на «Готов», это сразу отображается в интерфейсе официанта.</w:t>
+      </w:r>
     </w:p>
     <w:sectPr>
       <w:pgSz w:w="11906" w:h="16838"/>
@@ -789,8 +1185,453 @@
 </w:document>
 </file>
 
+<file path=word/numbering.xml><?xml version="1.0" encoding="utf-8"?>
+<w:numbering xmlns:wpc="http://schemas.microsoft.com/office/word/2010/wordprocessingCanvas" xmlns:cx="http://schemas.microsoft.com/office/drawing/2014/chartex" xmlns:cx1="http://schemas.microsoft.com/office/drawing/2015/9/8/chartex" xmlns:cx2="http://schemas.microsoft.com/office/drawing/2015/10/21/chartex" xmlns:cx3="http://schemas.microsoft.com/office/drawing/2016/5/9/chartex" xmlns:cx4="http://schemas.microsoft.com/office/drawing/2016/5/10/chartex" xmlns:cx5="http://schemas.microsoft.com/office/drawing/2016/5/11/chartex" xmlns:cx6="http://schemas.microsoft.com/office/drawing/2016/5/12/chartex" xmlns:cx7="http://schemas.microsoft.com/office/drawing/2016/5/13/chartex" xmlns:cx8="http://schemas.microsoft.com/office/drawing/2016/5/14/chartex" xmlns:mc="http://schemas.openxmlformats.org/markup-compatibility/2006" xmlns:aink="http://schemas.microsoft.com/office/drawing/2016/ink" xmlns:am3d="http://schemas.microsoft.com/office/drawing/2017/model3d" xmlns:o="urn:schemas-microsoft-com:office:office" xmlns:r="http://schemas.openxmlformats.org/officeDocument/2006/relationships" xmlns:m="http://schemas.openxmlformats.org/officeDocument/2006/math" xmlns:v="urn:schemas-microsoft-com:vml" xmlns:wp14="http://schemas.microsoft.com/office/word/2010/wordprocessingDrawing" xmlns:wp="http://schemas.openxmlformats.org/drawingml/2006/wordprocessingDrawing" xmlns:w10="urn:schemas-microsoft-com:office:word" xmlns:w="http://schemas.openxmlformats.org/wordprocessingml/2006/main" xmlns:w14="http://schemas.microsoft.com/office/word/2010/wordml" xmlns:w15="http://schemas.microsoft.com/office/word/2012/wordml" xmlns:w16cex="http://schemas.microsoft.com/office/word/2018/wordml/cex" xmlns:w16cid="http://schemas.microsoft.com/office/word/2016/wordml/cid" xmlns:w16="http://schemas.microsoft.com/office/word/2018/wordml" xmlns:w16sdtdh="http://schemas.microsoft.com/office/word/2020/wordml/sdtdatahash" xmlns:w16se="http://schemas.microsoft.com/office/word/2015/wordml/symex" xmlns:wpg="http://schemas.microsoft.com/office/word/2010/wordprocessingGroup" xmlns:wpi="http://schemas.microsoft.com/office/word/2010/wordprocessingInk" xmlns:wne="http://schemas.microsoft.com/office/word/2006/wordml" xmlns:wps="http://schemas.microsoft.com/office/word/2010/wordprocessingShape" mc:Ignorable="w14 w15 w16se w16cid w16 w16cex w16sdtdh wp14">
+  <w:abstractNum w:abstractNumId="0" w15:restartNumberingAfterBreak="0">
+    <w:nsid w:val="2B616C52"/>
+    <w:multiLevelType w:val="hybridMultilevel"/>
+    <w:tmpl w:val="E3F4A594"/>
+    <w:lvl w:ilvl="0" w:tplc="92AA12CE">
+      <w:start w:val="1"/>
+      <w:numFmt w:val="decimal"/>
+      <w:lvlText w:val="%1."/>
+      <w:lvlJc w:val="left"/>
+      <w:pPr>
+        <w:ind w:left="1069" w:hanging="360"/>
+      </w:pPr>
+      <w:rPr>
+        <w:rFonts w:hint="default"/>
+      </w:rPr>
+    </w:lvl>
+    <w:lvl w:ilvl="1" w:tplc="04190019" w:tentative="1">
+      <w:start w:val="1"/>
+      <w:numFmt w:val="lowerLetter"/>
+      <w:lvlText w:val="%2."/>
+      <w:lvlJc w:val="left"/>
+      <w:pPr>
+        <w:ind w:left="1789" w:hanging="360"/>
+      </w:pPr>
+    </w:lvl>
+    <w:lvl w:ilvl="2" w:tplc="0419001B" w:tentative="1">
+      <w:start w:val="1"/>
+      <w:numFmt w:val="lowerRoman"/>
+      <w:lvlText w:val="%3."/>
+      <w:lvlJc w:val="right"/>
+      <w:pPr>
+        <w:ind w:left="2509" w:hanging="180"/>
+      </w:pPr>
+    </w:lvl>
+    <w:lvl w:ilvl="3" w:tplc="0419000F" w:tentative="1">
+      <w:start w:val="1"/>
+      <w:numFmt w:val="decimal"/>
+      <w:lvlText w:val="%4."/>
+      <w:lvlJc w:val="left"/>
+      <w:pPr>
+        <w:ind w:left="3229" w:hanging="360"/>
+      </w:pPr>
+    </w:lvl>
+    <w:lvl w:ilvl="4" w:tplc="04190019" w:tentative="1">
+      <w:start w:val="1"/>
+      <w:numFmt w:val="lowerLetter"/>
+      <w:lvlText w:val="%5."/>
+      <w:lvlJc w:val="left"/>
+      <w:pPr>
+        <w:ind w:left="3949" w:hanging="360"/>
+      </w:pPr>
+    </w:lvl>
+    <w:lvl w:ilvl="5" w:tplc="0419001B" w:tentative="1">
+      <w:start w:val="1"/>
+      <w:numFmt w:val="lowerRoman"/>
+      <w:lvlText w:val="%6."/>
+      <w:lvlJc w:val="right"/>
+      <w:pPr>
+        <w:ind w:left="4669" w:hanging="180"/>
+      </w:pPr>
+    </w:lvl>
+    <w:lvl w:ilvl="6" w:tplc="0419000F" w:tentative="1">
+      <w:start w:val="1"/>
+      <w:numFmt w:val="decimal"/>
+      <w:lvlText w:val="%7."/>
+      <w:lvlJc w:val="left"/>
+      <w:pPr>
+        <w:ind w:left="5389" w:hanging="360"/>
+      </w:pPr>
+    </w:lvl>
+    <w:lvl w:ilvl="7" w:tplc="04190019" w:tentative="1">
+      <w:start w:val="1"/>
+      <w:numFmt w:val="lowerLetter"/>
+      <w:lvlText w:val="%8."/>
+      <w:lvlJc w:val="left"/>
+      <w:pPr>
+        <w:ind w:left="6109" w:hanging="360"/>
+      </w:pPr>
+    </w:lvl>
+    <w:lvl w:ilvl="8" w:tplc="0419001B" w:tentative="1">
+      <w:start w:val="1"/>
+      <w:numFmt w:val="lowerRoman"/>
+      <w:lvlText w:val="%9."/>
+      <w:lvlJc w:val="right"/>
+      <w:pPr>
+        <w:ind w:left="6829" w:hanging="180"/>
+      </w:pPr>
+    </w:lvl>
+  </w:abstractNum>
+  <w:abstractNum w:abstractNumId="1" w15:restartNumberingAfterBreak="0">
+    <w:nsid w:val="3AEB01B9"/>
+    <w:multiLevelType w:val="multilevel"/>
+    <w:tmpl w:val="8598AED0"/>
+    <w:lvl w:ilvl="0">
+      <w:start w:val="1"/>
+      <w:numFmt w:val="decimal"/>
+      <w:lvlText w:val="%1."/>
+      <w:lvlJc w:val="left"/>
+      <w:pPr>
+        <w:tabs>
+          <w:tab w:val="num" w:pos="720"/>
+        </w:tabs>
+        <w:ind w:left="720" w:hanging="360"/>
+      </w:pPr>
+    </w:lvl>
+    <w:lvl w:ilvl="1" w:tentative="1">
+      <w:start w:val="1"/>
+      <w:numFmt w:val="decimal"/>
+      <w:lvlText w:val="%2."/>
+      <w:lvlJc w:val="left"/>
+      <w:pPr>
+        <w:tabs>
+          <w:tab w:val="num" w:pos="1440"/>
+        </w:tabs>
+        <w:ind w:left="1440" w:hanging="360"/>
+      </w:pPr>
+    </w:lvl>
+    <w:lvl w:ilvl="2" w:tentative="1">
+      <w:start w:val="1"/>
+      <w:numFmt w:val="decimal"/>
+      <w:lvlText w:val="%3."/>
+      <w:lvlJc w:val="left"/>
+      <w:pPr>
+        <w:tabs>
+          <w:tab w:val="num" w:pos="2160"/>
+        </w:tabs>
+        <w:ind w:left="2160" w:hanging="360"/>
+      </w:pPr>
+    </w:lvl>
+    <w:lvl w:ilvl="3" w:tentative="1">
+      <w:start w:val="1"/>
+      <w:numFmt w:val="decimal"/>
+      <w:lvlText w:val="%4."/>
+      <w:lvlJc w:val="left"/>
+      <w:pPr>
+        <w:tabs>
+          <w:tab w:val="num" w:pos="2880"/>
+        </w:tabs>
+        <w:ind w:left="2880" w:hanging="360"/>
+      </w:pPr>
+    </w:lvl>
+    <w:lvl w:ilvl="4" w:tentative="1">
+      <w:start w:val="1"/>
+      <w:numFmt w:val="decimal"/>
+      <w:lvlText w:val="%5."/>
+      <w:lvlJc w:val="left"/>
+      <w:pPr>
+        <w:tabs>
+          <w:tab w:val="num" w:pos="3600"/>
+        </w:tabs>
+        <w:ind w:left="3600" w:hanging="360"/>
+      </w:pPr>
+    </w:lvl>
+    <w:lvl w:ilvl="5" w:tentative="1">
+      <w:start w:val="1"/>
+      <w:numFmt w:val="decimal"/>
+      <w:lvlText w:val="%6."/>
+      <w:lvlJc w:val="left"/>
+      <w:pPr>
+        <w:tabs>
+          <w:tab w:val="num" w:pos="4320"/>
+        </w:tabs>
+        <w:ind w:left="4320" w:hanging="360"/>
+      </w:pPr>
+    </w:lvl>
+    <w:lvl w:ilvl="6" w:tentative="1">
+      <w:start w:val="1"/>
+      <w:numFmt w:val="decimal"/>
+      <w:lvlText w:val="%7."/>
+      <w:lvlJc w:val="left"/>
+      <w:pPr>
+        <w:tabs>
+          <w:tab w:val="num" w:pos="5040"/>
+        </w:tabs>
+        <w:ind w:left="5040" w:hanging="360"/>
+      </w:pPr>
+    </w:lvl>
+    <w:lvl w:ilvl="7" w:tentative="1">
+      <w:start w:val="1"/>
+      <w:numFmt w:val="decimal"/>
+      <w:lvlText w:val="%8."/>
+      <w:lvlJc w:val="left"/>
+      <w:pPr>
+        <w:tabs>
+          <w:tab w:val="num" w:pos="5760"/>
+        </w:tabs>
+        <w:ind w:left="5760" w:hanging="360"/>
+      </w:pPr>
+    </w:lvl>
+    <w:lvl w:ilvl="8" w:tentative="1">
+      <w:start w:val="1"/>
+      <w:numFmt w:val="decimal"/>
+      <w:lvlText w:val="%9."/>
+      <w:lvlJc w:val="left"/>
+      <w:pPr>
+        <w:tabs>
+          <w:tab w:val="num" w:pos="6480"/>
+        </w:tabs>
+        <w:ind w:left="6480" w:hanging="360"/>
+      </w:pPr>
+    </w:lvl>
+  </w:abstractNum>
+  <w:abstractNum w:abstractNumId="2" w15:restartNumberingAfterBreak="0">
+    <w:nsid w:val="3F975804"/>
+    <w:multiLevelType w:val="multilevel"/>
+    <w:tmpl w:val="D0F4BF4E"/>
+    <w:lvl w:ilvl="0">
+      <w:start w:val="1"/>
+      <w:numFmt w:val="decimal"/>
+      <w:lvlText w:val="%1."/>
+      <w:lvlJc w:val="left"/>
+      <w:pPr>
+        <w:tabs>
+          <w:tab w:val="num" w:pos="720"/>
+        </w:tabs>
+        <w:ind w:left="720" w:hanging="360"/>
+      </w:pPr>
+    </w:lvl>
+    <w:lvl w:ilvl="1" w:tentative="1">
+      <w:start w:val="1"/>
+      <w:numFmt w:val="decimal"/>
+      <w:lvlText w:val="%2."/>
+      <w:lvlJc w:val="left"/>
+      <w:pPr>
+        <w:tabs>
+          <w:tab w:val="num" w:pos="1440"/>
+        </w:tabs>
+        <w:ind w:left="1440" w:hanging="360"/>
+      </w:pPr>
+    </w:lvl>
+    <w:lvl w:ilvl="2" w:tentative="1">
+      <w:start w:val="1"/>
+      <w:numFmt w:val="decimal"/>
+      <w:lvlText w:val="%3."/>
+      <w:lvlJc w:val="left"/>
+      <w:pPr>
+        <w:tabs>
+          <w:tab w:val="num" w:pos="2160"/>
+        </w:tabs>
+        <w:ind w:left="2160" w:hanging="360"/>
+      </w:pPr>
+    </w:lvl>
+    <w:lvl w:ilvl="3" w:tentative="1">
+      <w:start w:val="1"/>
+      <w:numFmt w:val="decimal"/>
+      <w:lvlText w:val="%4."/>
+      <w:lvlJc w:val="left"/>
+      <w:pPr>
+        <w:tabs>
+          <w:tab w:val="num" w:pos="2880"/>
+        </w:tabs>
+        <w:ind w:left="2880" w:hanging="360"/>
+      </w:pPr>
+    </w:lvl>
+    <w:lvl w:ilvl="4" w:tentative="1">
+      <w:start w:val="1"/>
+      <w:numFmt w:val="decimal"/>
+      <w:lvlText w:val="%5."/>
+      <w:lvlJc w:val="left"/>
+      <w:pPr>
+        <w:tabs>
+          <w:tab w:val="num" w:pos="3600"/>
+        </w:tabs>
+        <w:ind w:left="3600" w:hanging="360"/>
+      </w:pPr>
+    </w:lvl>
+    <w:lvl w:ilvl="5" w:tentative="1">
+      <w:start w:val="1"/>
+      <w:numFmt w:val="decimal"/>
+      <w:lvlText w:val="%6."/>
+      <w:lvlJc w:val="left"/>
+      <w:pPr>
+        <w:tabs>
+          <w:tab w:val="num" w:pos="4320"/>
+        </w:tabs>
+        <w:ind w:left="4320" w:hanging="360"/>
+      </w:pPr>
+    </w:lvl>
+    <w:lvl w:ilvl="6" w:tentative="1">
+      <w:start w:val="1"/>
+      <w:numFmt w:val="decimal"/>
+      <w:lvlText w:val="%7."/>
+      <w:lvlJc w:val="left"/>
+      <w:pPr>
+        <w:tabs>
+          <w:tab w:val="num" w:pos="5040"/>
+        </w:tabs>
+        <w:ind w:left="5040" w:hanging="360"/>
+      </w:pPr>
+    </w:lvl>
+    <w:lvl w:ilvl="7" w:tentative="1">
+      <w:start w:val="1"/>
+      <w:numFmt w:val="decimal"/>
+      <w:lvlText w:val="%8."/>
+      <w:lvlJc w:val="left"/>
+      <w:pPr>
+        <w:tabs>
+          <w:tab w:val="num" w:pos="5760"/>
+        </w:tabs>
+        <w:ind w:left="5760" w:hanging="360"/>
+      </w:pPr>
+    </w:lvl>
+    <w:lvl w:ilvl="8" w:tentative="1">
+      <w:start w:val="1"/>
+      <w:numFmt w:val="decimal"/>
+      <w:lvlText w:val="%9."/>
+      <w:lvlJc w:val="left"/>
+      <w:pPr>
+        <w:tabs>
+          <w:tab w:val="num" w:pos="6480"/>
+        </w:tabs>
+        <w:ind w:left="6480" w:hanging="360"/>
+      </w:pPr>
+    </w:lvl>
+  </w:abstractNum>
+  <w:abstractNum w:abstractNumId="3" w15:restartNumberingAfterBreak="0">
+    <w:nsid w:val="7D0923DE"/>
+    <w:multiLevelType w:val="multilevel"/>
+    <w:tmpl w:val="5B30D51E"/>
+    <w:lvl w:ilvl="0">
+      <w:start w:val="1"/>
+      <w:numFmt w:val="decimal"/>
+      <w:lvlText w:val="%1."/>
+      <w:lvlJc w:val="left"/>
+      <w:pPr>
+        <w:tabs>
+          <w:tab w:val="num" w:pos="720"/>
+        </w:tabs>
+        <w:ind w:left="720" w:hanging="360"/>
+      </w:pPr>
+    </w:lvl>
+    <w:lvl w:ilvl="1" w:tentative="1">
+      <w:start w:val="1"/>
+      <w:numFmt w:val="decimal"/>
+      <w:lvlText w:val="%2."/>
+      <w:lvlJc w:val="left"/>
+      <w:pPr>
+        <w:tabs>
+          <w:tab w:val="num" w:pos="1440"/>
+        </w:tabs>
+        <w:ind w:left="1440" w:hanging="360"/>
+      </w:pPr>
+    </w:lvl>
+    <w:lvl w:ilvl="2" w:tentative="1">
+      <w:start w:val="1"/>
+      <w:numFmt w:val="decimal"/>
+      <w:lvlText w:val="%3."/>
+      <w:lvlJc w:val="left"/>
+      <w:pPr>
+        <w:tabs>
+          <w:tab w:val="num" w:pos="2160"/>
+        </w:tabs>
+        <w:ind w:left="2160" w:hanging="360"/>
+      </w:pPr>
+    </w:lvl>
+    <w:lvl w:ilvl="3" w:tentative="1">
+      <w:start w:val="1"/>
+      <w:numFmt w:val="decimal"/>
+      <w:lvlText w:val="%4."/>
+      <w:lvlJc w:val="left"/>
+      <w:pPr>
+        <w:tabs>
+          <w:tab w:val="num" w:pos="2880"/>
+        </w:tabs>
+        <w:ind w:left="2880" w:hanging="360"/>
+      </w:pPr>
+    </w:lvl>
+    <w:lvl w:ilvl="4" w:tentative="1">
+      <w:start w:val="1"/>
+      <w:numFmt w:val="decimal"/>
+      <w:lvlText w:val="%5."/>
+      <w:lvlJc w:val="left"/>
+      <w:pPr>
+        <w:tabs>
+          <w:tab w:val="num" w:pos="3600"/>
+        </w:tabs>
+        <w:ind w:left="3600" w:hanging="360"/>
+      </w:pPr>
+    </w:lvl>
+    <w:lvl w:ilvl="5" w:tentative="1">
+      <w:start w:val="1"/>
+      <w:numFmt w:val="decimal"/>
+      <w:lvlText w:val="%6."/>
+      <w:lvlJc w:val="left"/>
+      <w:pPr>
+        <w:tabs>
+          <w:tab w:val="num" w:pos="4320"/>
+        </w:tabs>
+        <w:ind w:left="4320" w:hanging="360"/>
+      </w:pPr>
+    </w:lvl>
+    <w:lvl w:ilvl="6" w:tentative="1">
+      <w:start w:val="1"/>
+      <w:numFmt w:val="decimal"/>
+      <w:lvlText w:val="%7."/>
+      <w:lvlJc w:val="left"/>
+      <w:pPr>
+        <w:tabs>
+          <w:tab w:val="num" w:pos="5040"/>
+        </w:tabs>
+        <w:ind w:left="5040" w:hanging="360"/>
+      </w:pPr>
+    </w:lvl>
+    <w:lvl w:ilvl="7" w:tentative="1">
+      <w:start w:val="1"/>
+      <w:numFmt w:val="decimal"/>
+      <w:lvlText w:val="%8."/>
+      <w:lvlJc w:val="left"/>
+      <w:pPr>
+        <w:tabs>
+          <w:tab w:val="num" w:pos="5760"/>
+        </w:tabs>
+        <w:ind w:left="5760" w:hanging="360"/>
+      </w:pPr>
+    </w:lvl>
+    <w:lvl w:ilvl="8" w:tentative="1">
+      <w:start w:val="1"/>
+      <w:numFmt w:val="decimal"/>
+      <w:lvlText w:val="%9."/>
+      <w:lvlJc w:val="left"/>
+      <w:pPr>
+        <w:tabs>
+          <w:tab w:val="num" w:pos="6480"/>
+        </w:tabs>
+        <w:ind w:left="6480" w:hanging="360"/>
+      </w:pPr>
+    </w:lvl>
+  </w:abstractNum>
+  <w:num w:numId="1">
+    <w:abstractNumId w:val="2"/>
+  </w:num>
+  <w:num w:numId="2">
+    <w:abstractNumId w:val="3"/>
+  </w:num>
+  <w:num w:numId="3">
+    <w:abstractNumId w:val="1"/>
+  </w:num>
+  <w:num w:numId="4">
+    <w:abstractNumId w:val="0"/>
+  </w:num>
+</w:numbering>
+</file>
+
 <file path=word/styles.xml><?xml version="1.0" encoding="utf-8"?>
-<w:styles xmlns:mc="http://schemas.openxmlformats.org/markup-compatibility/2006" xmlns:r="http://schemas.openxmlformats.org/officeDocument/2006/relationships" xmlns:w="http://schemas.openxmlformats.org/wordprocessingml/2006/main" xmlns:w14="http://schemas.microsoft.com/office/word/2010/wordml" xmlns:w15="http://schemas.microsoft.com/office/word/2012/wordml" xmlns:w16se="http://schemas.microsoft.com/office/word/2015/wordml/symex" mc:Ignorable="w14 w15 w16se">
+<w:styles xmlns:mc="http://schemas.openxmlformats.org/markup-compatibility/2006" xmlns:r="http://schemas.openxmlformats.org/officeDocument/2006/relationships" xmlns:w="http://schemas.openxmlformats.org/wordprocessingml/2006/main" xmlns:w14="http://schemas.microsoft.com/office/word/2010/wordml" xmlns:w15="http://schemas.microsoft.com/office/word/2012/wordml" xmlns:w16cex="http://schemas.microsoft.com/office/word/2018/wordml/cex" xmlns:w16cid="http://schemas.microsoft.com/office/word/2016/wordml/cid" xmlns:w16="http://schemas.microsoft.com/office/word/2018/wordml" xmlns:w16sdtdh="http://schemas.microsoft.com/office/word/2020/wordml/sdtdatahash" xmlns:w16se="http://schemas.microsoft.com/office/word/2015/wordml/symex" mc:Ignorable="w14 w15 w16se w16cid w16 w16cex w16sdtdh">
   <w:docDefaults>
     <w:rPrDefault>
       <w:rPr>
@@ -806,7 +1647,7 @@
       </w:pPr>
     </w:pPrDefault>
   </w:docDefaults>
-  <w:latentStyles w:defLockedState="0" w:defUIPriority="99" w:defSemiHidden="0" w:defUnhideWhenUsed="0" w:defQFormat="0" w:count="371">
+  <w:latentStyles w:defLockedState="0" w:defUIPriority="99" w:defSemiHidden="0" w:defUnhideWhenUsed="0" w:defQFormat="0" w:count="376">
     <w:lsdException w:name="Normal" w:uiPriority="0" w:qFormat="1"/>
     <w:lsdException w:name="heading 1" w:uiPriority="9" w:qFormat="1"/>
     <w:lsdException w:name="heading 2" w:semiHidden="1" w:uiPriority="9" w:unhideWhenUsed="1" w:qFormat="1"/>
@@ -912,7 +1753,6 @@
     <w:lsdException w:name="HTML Sample" w:semiHidden="1" w:unhideWhenUsed="1"/>
     <w:lsdException w:name="HTML Typewriter" w:semiHidden="1" w:unhideWhenUsed="1"/>
     <w:lsdException w:name="HTML Variable" w:semiHidden="1" w:unhideWhenUsed="1"/>
-    <w:lsdException w:name="Normal Table" w:semiHidden="1" w:unhideWhenUsed="1"/>
     <w:lsdException w:name="annotation subject" w:semiHidden="1" w:unhideWhenUsed="1"/>
     <w:lsdException w:name="No List" w:semiHidden="1" w:unhideWhenUsed="1"/>
     <w:lsdException w:name="Outline List 1" w:semiHidden="1" w:unhideWhenUsed="1"/>
@@ -955,11 +1795,8 @@
     <w:lsdException w:name="Table Contemporary" w:semiHidden="1" w:unhideWhenUsed="1"/>
     <w:lsdException w:name="Table Elegant" w:semiHidden="1" w:unhideWhenUsed="1"/>
     <w:lsdException w:name="Table Professional" w:semiHidden="1" w:unhideWhenUsed="1"/>
-    <w:lsdException w:name="Table Subtle 1" w:semiHidden="1" w:unhideWhenUsed="1"/>
     <w:lsdException w:name="Table Subtle 2" w:semiHidden="1" w:unhideWhenUsed="1"/>
     <w:lsdException w:name="Table Web 1" w:semiHidden="1" w:unhideWhenUsed="1"/>
-    <w:lsdException w:name="Table Web 2" w:semiHidden="1" w:unhideWhenUsed="1"/>
-    <w:lsdException w:name="Table Web 3" w:semiHidden="1" w:unhideWhenUsed="1"/>
     <w:lsdException w:name="Balloon Text" w:semiHidden="1" w:unhideWhenUsed="1"/>
     <w:lsdException w:name="Table Grid" w:uiPriority="39"/>
     <w:lsdException w:name="Table Theme" w:semiHidden="1" w:unhideWhenUsed="1"/>
@@ -1178,6 +2015,11 @@
     <w:lsdException w:name="List Table 5 Dark Accent 6" w:uiPriority="50"/>
     <w:lsdException w:name="List Table 6 Colorful Accent 6" w:uiPriority="51"/>
     <w:lsdException w:name="List Table 7 Colorful Accent 6" w:uiPriority="52"/>
+    <w:lsdException w:name="Mention" w:semiHidden="1" w:unhideWhenUsed="1"/>
+    <w:lsdException w:name="Smart Hyperlink" w:semiHidden="1" w:unhideWhenUsed="1"/>
+    <w:lsdException w:name="Hashtag" w:semiHidden="1" w:unhideWhenUsed="1"/>
+    <w:lsdException w:name="Unresolved Mention" w:semiHidden="1" w:unhideWhenUsed="1"/>
+    <w:lsdException w:name="Smart Link" w:semiHidden="1" w:unhideWhenUsed="1"/>
   </w:latentStyles>
   <w:style w:type="paragraph" w:default="1" w:styleId="a">
     <w:name w:val="Normal"/>
@@ -1208,6 +2050,17 @@
     <w:uiPriority w:val="99"/>
     <w:semiHidden/>
     <w:unhideWhenUsed/>
+  </w:style>
+  <w:style w:type="paragraph" w:styleId="a3">
+    <w:name w:val="List Paragraph"/>
+    <w:basedOn w:val="a"/>
+    <w:uiPriority w:val="34"/>
+    <w:qFormat/>
+    <w:rsid w:val="0068310B"/>
+    <w:pPr>
+      <w:ind w:left="720"/>
+      <w:contextualSpacing/>
+    </w:pPr>
   </w:style>
 </w:styles>
 </file>

--- a/Анализ предметной области(ресторан).docx
+++ b/Анализ предметной области(ресторан).docx
@@ -1,6 +1,6 @@
 
 <file path=word/document.xml><?xml version="1.0" encoding="utf-8"?>
-<w:document xmlns:wpc="http://schemas.microsoft.com/office/word/2010/wordprocessingCanvas" xmlns:cx="http://schemas.microsoft.com/office/drawing/2014/chartex" xmlns:cx1="http://schemas.microsoft.com/office/drawing/2015/9/8/chartex" xmlns:cx2="http://schemas.microsoft.com/office/drawing/2015/10/21/chartex" xmlns:cx3="http://schemas.microsoft.com/office/drawing/2016/5/9/chartex" xmlns:cx4="http://schemas.microsoft.com/office/drawing/2016/5/10/chartex" xmlns:cx5="http://schemas.microsoft.com/office/drawing/2016/5/11/chartex" xmlns:cx6="http://schemas.microsoft.com/office/drawing/2016/5/12/chartex" xmlns:cx7="http://schemas.microsoft.com/office/drawing/2016/5/13/chartex" xmlns:cx8="http://schemas.microsoft.com/office/drawing/2016/5/14/chartex" xmlns:mc="http://schemas.openxmlformats.org/markup-compatibility/2006" xmlns:aink="http://schemas.microsoft.com/office/drawing/2016/ink" xmlns:am3d="http://schemas.microsoft.com/office/drawing/2017/model3d" xmlns:o="urn:schemas-microsoft-com:office:office" xmlns:r="http://schemas.openxmlformats.org/officeDocument/2006/relationships" xmlns:m="http://schemas.openxmlformats.org/officeDocument/2006/math" xmlns:v="urn:schemas-microsoft-com:vml" xmlns:wp14="http://schemas.microsoft.com/office/word/2010/wordprocessingDrawing" xmlns:wp="http://schemas.openxmlformats.org/drawingml/2006/wordprocessingDrawing" xmlns:w10="urn:schemas-microsoft-com:office:word" xmlns:w="http://schemas.openxmlformats.org/wordprocessingml/2006/main" xmlns:w14="http://schemas.microsoft.com/office/word/2010/wordml" xmlns:w15="http://schemas.microsoft.com/office/word/2012/wordml" xmlns:w16cex="http://schemas.microsoft.com/office/word/2018/wordml/cex" xmlns:w16cid="http://schemas.microsoft.com/office/word/2016/wordml/cid" xmlns:w16="http://schemas.microsoft.com/office/word/2018/wordml" xmlns:w16sdtdh="http://schemas.microsoft.com/office/word/2020/wordml/sdtdatahash" xmlns:w16se="http://schemas.microsoft.com/office/word/2015/wordml/symex" xmlns:wpg="http://schemas.microsoft.com/office/word/2010/wordprocessingGroup" xmlns:wpi="http://schemas.microsoft.com/office/word/2010/wordprocessingInk" xmlns:wne="http://schemas.microsoft.com/office/word/2006/wordml" xmlns:wps="http://schemas.microsoft.com/office/word/2010/wordprocessingShape" mc:Ignorable="w14 w15 w16se w16cid w16 w16cex w16sdtdh wp14">
+<w:document xmlns:wpc="http://schemas.microsoft.com/office/word/2010/wordprocessingCanvas" xmlns:cx="http://schemas.microsoft.com/office/drawing/2014/chartex" xmlns:cx1="http://schemas.microsoft.com/office/drawing/2015/9/8/chartex" xmlns:mc="http://schemas.openxmlformats.org/markup-compatibility/2006" xmlns:o="urn:schemas-microsoft-com:office:office" xmlns:r="http://schemas.openxmlformats.org/officeDocument/2006/relationships" xmlns:m="http://schemas.openxmlformats.org/officeDocument/2006/math" xmlns:v="urn:schemas-microsoft-com:vml" xmlns:wp14="http://schemas.microsoft.com/office/word/2010/wordprocessingDrawing" xmlns:wp="http://schemas.openxmlformats.org/drawingml/2006/wordprocessingDrawing" xmlns:w10="urn:schemas-microsoft-com:office:word" xmlns:w="http://schemas.openxmlformats.org/wordprocessingml/2006/main" xmlns:w14="http://schemas.microsoft.com/office/word/2010/wordml" xmlns:w15="http://schemas.microsoft.com/office/word/2012/wordml" xmlns:w16se="http://schemas.microsoft.com/office/word/2015/wordml/symex" xmlns:wpg="http://schemas.microsoft.com/office/word/2010/wordprocessingGroup" xmlns:wpi="http://schemas.microsoft.com/office/word/2010/wordprocessingInk" xmlns:wne="http://schemas.microsoft.com/office/word/2006/wordml" xmlns:wps="http://schemas.microsoft.com/office/word/2010/wordprocessingShape" mc:Ignorable="w14 w15 w16se wp14">
   <w:body>
     <w:p>
       <w:pPr>
@@ -44,37 +44,12 @@
       <w:r>
         <w:rPr>
           <w:rFonts w:ascii="Times New Roman" w:hAnsi="Times New Roman" w:cs="Times New Roman"/>
-          <w:sz w:val="28"/>
-          <w:szCs w:val="28"/>
-        </w:rPr>
-        <w:t>Р</w:t>
-      </w:r>
-      <w:r>
-        <w:rPr>
-          <w:rFonts w:ascii="Times New Roman" w:hAnsi="Times New Roman" w:cs="Times New Roman"/>
-          <w:sz w:val="28"/>
-          <w:szCs w:val="28"/>
-        </w:rPr>
-        <w:t>есторан</w:t>
-      </w:r>
-      <w:r>
-        <w:rPr>
-          <w:rFonts w:ascii="Times New Roman" w:hAnsi="Times New Roman" w:cs="Times New Roman"/>
-          <w:sz w:val="28"/>
-          <w:szCs w:val="28"/>
-        </w:rPr>
-        <w:t xml:space="preserve"> </w:t>
-      </w:r>
-      <w:proofErr w:type="spellStart"/>
-      <w:r>
-        <w:rPr>
-          <w:rFonts w:ascii="Times New Roman" w:hAnsi="Times New Roman" w:cs="Times New Roman"/>
-          <w:sz w:val="28"/>
-          <w:szCs w:val="28"/>
-        </w:rPr>
-        <w:t>Маилка</w:t>
-      </w:r>
-      <w:proofErr w:type="spellEnd"/>
+          <w:color w:val="000000" w:themeColor="text1"/>
+          <w:sz w:val="28"/>
+          <w:szCs w:val="28"/>
+        </w:rPr>
+        <w:t>Оникс</w:t>
+      </w:r>
       <w:r>
         <w:rPr>
           <w:rFonts w:ascii="Times New Roman" w:hAnsi="Times New Roman" w:cs="Times New Roman"/>
@@ -283,7 +258,25 @@
           <w:sz w:val="28"/>
           <w:szCs w:val="28"/>
         </w:rPr>
-        <w:t>До автоматизации процесс регистрации и учета заказов осуществляется по опыту прошлых лет.</w:t>
+        <w:t xml:space="preserve">До автоматизации процесс регистрации и учета заказов осуществляется </w:t>
+      </w:r>
+      <w:r>
+        <w:rPr>
+          <w:rFonts w:ascii="Times New Roman" w:hAnsi="Times New Roman" w:cs="Times New Roman"/>
+          <w:color w:val="000000" w:themeColor="text1"/>
+          <w:sz w:val="28"/>
+          <w:szCs w:val="28"/>
+        </w:rPr>
+        <w:t>устаревшими способами</w:t>
+      </w:r>
+      <w:r>
+        <w:rPr>
+          <w:rFonts w:ascii="Times New Roman" w:hAnsi="Times New Roman" w:cs="Times New Roman"/>
+          <w:color w:val="000000" w:themeColor="text1"/>
+          <w:sz w:val="28"/>
+          <w:szCs w:val="28"/>
+        </w:rPr>
+        <w:t>.</w:t>
       </w:r>
       <w:r>
         <w:rPr>
@@ -401,25 +394,18 @@
           <w:sz w:val="28"/>
           <w:szCs w:val="28"/>
         </w:rPr>
-        <w:t>Подача блюд</w:t>
-      </w:r>
-      <w:r>
-        <w:rPr>
-          <w:rFonts w:ascii="Times New Roman" w:hAnsi="Times New Roman" w:cs="Times New Roman"/>
-          <w:color w:val="000000" w:themeColor="text1"/>
-          <w:sz w:val="28"/>
-          <w:szCs w:val="28"/>
-        </w:rPr>
-        <w:t>: когда</w:t>
-      </w:r>
-      <w:r>
-        <w:rPr>
-          <w:rFonts w:ascii="Times New Roman" w:hAnsi="Times New Roman" w:cs="Times New Roman"/>
-          <w:color w:val="000000" w:themeColor="text1"/>
-          <w:sz w:val="28"/>
-          <w:szCs w:val="28"/>
-        </w:rPr>
-        <w:t xml:space="preserve"> блюдо готово, повар сообщает об этом официанту. Официант забирает готовый заказ и относит его гостям.</w:t>
+        <w:t>Подача блюд: когда блюдо готово, повар сообщ</w:t>
+      </w:r>
+      <w:bookmarkStart w:id="0" w:name="_GoBack"/>
+      <w:bookmarkEnd w:id="0"/>
+      <w:r>
+        <w:rPr>
+          <w:rFonts w:ascii="Times New Roman" w:hAnsi="Times New Roman" w:cs="Times New Roman"/>
+          <w:color w:val="000000" w:themeColor="text1"/>
+          <w:sz w:val="28"/>
+          <w:szCs w:val="28"/>
+        </w:rPr>
+        <w:t>ает об этом официанту. Официант забирает готовый заказ и относит его гостям.</w:t>
       </w:r>
     </w:p>
     <w:p>
@@ -466,16 +452,52 @@
           <w:sz w:val="28"/>
           <w:szCs w:val="28"/>
         </w:rPr>
-        <w:t xml:space="preserve">Как было отмечено ранее процесс учета заказов </w:t>
-      </w:r>
-      <w:r>
-        <w:rPr>
-          <w:rFonts w:ascii="Times New Roman" w:hAnsi="Times New Roman" w:cs="Times New Roman"/>
-          <w:color w:val="000000" w:themeColor="text1"/>
-          <w:sz w:val="28"/>
-          <w:szCs w:val="28"/>
-        </w:rPr>
-        <w:t xml:space="preserve">осуществляется по опыту прошлых лет. В процессе </w:t>
+        <w:t>Как было отмечено ранее в бизнес процессе используются устаревшие способы</w:t>
+      </w:r>
+      <w:r>
+        <w:rPr>
+          <w:rFonts w:ascii="Times New Roman" w:hAnsi="Times New Roman" w:cs="Times New Roman"/>
+          <w:color w:val="000000" w:themeColor="text1"/>
+          <w:sz w:val="28"/>
+          <w:szCs w:val="28"/>
+        </w:rPr>
+        <w:t xml:space="preserve"> </w:t>
+      </w:r>
+      <w:r>
+        <w:rPr>
+          <w:rFonts w:ascii="Times New Roman" w:hAnsi="Times New Roman" w:cs="Times New Roman"/>
+          <w:color w:val="000000" w:themeColor="text1"/>
+          <w:sz w:val="28"/>
+          <w:szCs w:val="28"/>
+        </w:rPr>
+        <w:t xml:space="preserve">учета заказов, такие как </w:t>
+      </w:r>
+      <w:r>
+        <w:rPr>
+          <w:rFonts w:ascii="Times New Roman" w:hAnsi="Times New Roman" w:cs="Times New Roman"/>
+          <w:color w:val="000000" w:themeColor="text1"/>
+          <w:sz w:val="28"/>
+          <w:szCs w:val="28"/>
+        </w:rPr>
+        <w:t>запись заказов на бумаге</w:t>
+      </w:r>
+      <w:r>
+        <w:rPr>
+          <w:rFonts w:ascii="Times New Roman" w:hAnsi="Times New Roman" w:cs="Times New Roman"/>
+          <w:color w:val="000000" w:themeColor="text1"/>
+          <w:sz w:val="28"/>
+          <w:szCs w:val="28"/>
+        </w:rPr>
+        <w:t>, подсчет суммы заказов вручную и т.д</w:t>
+      </w:r>
+      <w:r>
+        <w:rPr>
+          <w:rFonts w:ascii="Times New Roman" w:hAnsi="Times New Roman" w:cs="Times New Roman"/>
+          <w:color w:val="000000" w:themeColor="text1"/>
+          <w:sz w:val="28"/>
+          <w:szCs w:val="28"/>
+        </w:rPr>
+        <w:t xml:space="preserve">. В процессе </w:t>
       </w:r>
       <w:r>
         <w:rPr>
@@ -493,7 +515,7 @@
           <w:sz w:val="28"/>
           <w:szCs w:val="28"/>
         </w:rPr>
-        <w:t xml:space="preserve"> не используются существующие </w:t>
+        <w:t xml:space="preserve"> не используются </w:t>
       </w:r>
       <w:r>
         <w:rPr>
@@ -503,7 +525,7 @@
           <w:szCs w:val="28"/>
         </w:rPr>
         <w:lastRenderedPageBreak/>
-        <w:t xml:space="preserve">программные продукты для процесса </w:t>
+        <w:t xml:space="preserve">существующие программные продукты для процесса </w:t>
       </w:r>
       <w:r>
         <w:rPr>
@@ -596,27 +618,7 @@
           <w:sz w:val="28"/>
           <w:szCs w:val="28"/>
         </w:rPr>
-        <w:t>Низкая организация</w:t>
-      </w:r>
-      <w:proofErr w:type="gramStart"/>
-      <w:r>
-        <w:rPr>
-          <w:rFonts w:ascii="Times New Roman" w:hAnsi="Times New Roman" w:cs="Times New Roman"/>
-          <w:color w:val="000000" w:themeColor="text1"/>
-          <w:sz w:val="28"/>
-          <w:szCs w:val="28"/>
-        </w:rPr>
-        <w:t>: На</w:t>
-      </w:r>
-      <w:proofErr w:type="gramEnd"/>
-      <w:r>
-        <w:rPr>
-          <w:rFonts w:ascii="Times New Roman" w:hAnsi="Times New Roman" w:cs="Times New Roman"/>
-          <w:color w:val="000000" w:themeColor="text1"/>
-          <w:sz w:val="28"/>
-          <w:szCs w:val="28"/>
-        </w:rPr>
-        <w:t xml:space="preserve"> кухне может скапливаться стопка бумажных заказов, которые сложно отсортировать по срочности или очередности. Легко потерять или перепутать листок.</w:t>
+        <w:t>Низкая организация: На кухне может скапливаться стопка бумажных заказов, которые сложно отсортировать по срочности или очередности. Легко потерять или перепутать листок.</w:t>
       </w:r>
     </w:p>
     <w:p>
@@ -666,27 +668,7 @@
           <w:sz w:val="28"/>
           <w:szCs w:val="28"/>
         </w:rPr>
-        <w:t>Сложности учета</w:t>
-      </w:r>
-      <w:proofErr w:type="gramStart"/>
-      <w:r>
-        <w:rPr>
-          <w:rFonts w:ascii="Times New Roman" w:hAnsi="Times New Roman" w:cs="Times New Roman"/>
-          <w:color w:val="000000" w:themeColor="text1"/>
-          <w:sz w:val="28"/>
-          <w:szCs w:val="28"/>
-        </w:rPr>
-        <w:t>: Нет</w:t>
-      </w:r>
-      <w:proofErr w:type="gramEnd"/>
-      <w:r>
-        <w:rPr>
-          <w:rFonts w:ascii="Times New Roman" w:hAnsi="Times New Roman" w:cs="Times New Roman"/>
-          <w:color w:val="000000" w:themeColor="text1"/>
-          <w:sz w:val="28"/>
-          <w:szCs w:val="28"/>
-        </w:rPr>
-        <w:t xml:space="preserve"> оперативных данных о том, какие блюда популярны, какие продукты заканчиваются, и какова выручка за текущий день.</w:t>
+        <w:t>Сложности учета: Нет оперативных данных о том, какие блюда популярны, какие продукты заканчиваются, и какова выручка за текущий день.</w:t>
       </w:r>
     </w:p>
     <w:p>
@@ -1150,7 +1132,25 @@
           <w:sz w:val="28"/>
           <w:szCs w:val="28"/>
         </w:rPr>
-        <w:t>Когда блюдо готово, статус меняется на «Готов».</w:t>
+        <w:t xml:space="preserve">Когда блюдо готово, </w:t>
+      </w:r>
+      <w:r>
+        <w:rPr>
+          <w:rFonts w:ascii="Times New Roman" w:hAnsi="Times New Roman" w:cs="Times New Roman"/>
+          <w:color w:val="000000" w:themeColor="text1"/>
+          <w:sz w:val="28"/>
+          <w:szCs w:val="28"/>
+        </w:rPr>
+        <w:t xml:space="preserve">повар меняет статус заказа </w:t>
+      </w:r>
+      <w:r>
+        <w:rPr>
+          <w:rFonts w:ascii="Times New Roman" w:hAnsi="Times New Roman" w:cs="Times New Roman"/>
+          <w:color w:val="000000" w:themeColor="text1"/>
+          <w:sz w:val="28"/>
+          <w:szCs w:val="28"/>
+        </w:rPr>
+        <w:t>на «Готов».</w:t>
       </w:r>
     </w:p>
     <w:p>
@@ -1174,6 +1174,1330 @@
         </w:rPr>
         <w:t>Уведомление официантов. Как только статус заказа меняется на «Готов», это сразу отображается в интерфейсе официанта.</w:t>
       </w:r>
+    </w:p>
+    <w:p>
+      <w:pPr>
+        <w:rPr>
+          <w:rFonts w:ascii="Times New Roman" w:hAnsi="Times New Roman" w:cs="Times New Roman"/>
+          <w:color w:val="000000" w:themeColor="text1"/>
+          <w:sz w:val="28"/>
+          <w:szCs w:val="28"/>
+        </w:rPr>
+      </w:pPr>
+      <w:r>
+        <w:rPr>
+          <w:rFonts w:ascii="Times New Roman" w:hAnsi="Times New Roman" w:cs="Times New Roman"/>
+          <w:color w:val="000000" w:themeColor="text1"/>
+          <w:sz w:val="28"/>
+          <w:szCs w:val="28"/>
+        </w:rPr>
+        <w:br w:type="page"/>
+      </w:r>
+    </w:p>
+    <w:p>
+      <w:pPr>
+        <w:spacing w:after="0" w:line="360" w:lineRule="auto"/>
+        <w:ind w:firstLine="709"/>
+        <w:jc w:val="both"/>
+        <w:rPr>
+          <w:rFonts w:ascii="Times New Roman" w:hAnsi="Times New Roman" w:cs="Times New Roman"/>
+          <w:color w:val="000000" w:themeColor="text1"/>
+          <w:sz w:val="28"/>
+          <w:szCs w:val="28"/>
+        </w:rPr>
+      </w:pPr>
+      <w:r>
+        <w:rPr>
+          <w:rFonts w:ascii="Times New Roman" w:hAnsi="Times New Roman" w:cs="Times New Roman"/>
+          <w:color w:val="000000" w:themeColor="text1"/>
+          <w:sz w:val="28"/>
+          <w:szCs w:val="28"/>
+        </w:rPr>
+        <w:lastRenderedPageBreak/>
+        <w:t>Пример заказа</w:t>
+      </w:r>
+      <w:r>
+        <w:rPr>
+          <w:rFonts w:ascii="Times New Roman" w:hAnsi="Times New Roman" w:cs="Times New Roman"/>
+          <w:color w:val="000000" w:themeColor="text1"/>
+          <w:sz w:val="28"/>
+          <w:szCs w:val="28"/>
+          <w:lang w:val="en-US"/>
+        </w:rPr>
+        <w:t>:</w:t>
+      </w:r>
+    </w:p>
+    <w:p>
+      <w:pPr>
+        <w:spacing w:after="0" w:line="360" w:lineRule="auto"/>
+        <w:ind w:firstLine="709"/>
+        <w:jc w:val="both"/>
+        <w:rPr>
+          <w:rFonts w:ascii="Times New Roman" w:hAnsi="Times New Roman" w:cs="Times New Roman"/>
+          <w:color w:val="000000" w:themeColor="text1"/>
+          <w:sz w:val="28"/>
+          <w:szCs w:val="28"/>
+        </w:rPr>
+      </w:pPr>
+      <w:r>
+        <w:rPr>
+          <w:rFonts w:ascii="Times New Roman" w:hAnsi="Times New Roman" w:cs="Times New Roman"/>
+          <w:color w:val="000000" w:themeColor="text1"/>
+          <w:sz w:val="28"/>
+          <w:szCs w:val="28"/>
+        </w:rPr>
+        <w:t>Заказ №: 142</w:t>
+      </w:r>
+    </w:p>
+    <w:p>
+      <w:pPr>
+        <w:spacing w:after="0" w:line="360" w:lineRule="auto"/>
+        <w:ind w:firstLine="709"/>
+        <w:jc w:val="both"/>
+        <w:rPr>
+          <w:rFonts w:ascii="Times New Roman" w:hAnsi="Times New Roman" w:cs="Times New Roman"/>
+          <w:color w:val="000000" w:themeColor="text1"/>
+          <w:sz w:val="28"/>
+          <w:szCs w:val="28"/>
+        </w:rPr>
+      </w:pPr>
+      <w:r>
+        <w:rPr>
+          <w:rFonts w:ascii="Times New Roman" w:hAnsi="Times New Roman" w:cs="Times New Roman"/>
+          <w:color w:val="000000" w:themeColor="text1"/>
+          <w:sz w:val="28"/>
+          <w:szCs w:val="28"/>
+        </w:rPr>
+        <w:t>Столик №: 5</w:t>
+      </w:r>
+    </w:p>
+    <w:p>
+      <w:pPr>
+        <w:spacing w:after="0" w:line="360" w:lineRule="auto"/>
+        <w:ind w:firstLine="709"/>
+        <w:jc w:val="both"/>
+        <w:rPr>
+          <w:rFonts w:ascii="Times New Roman" w:hAnsi="Times New Roman" w:cs="Times New Roman"/>
+          <w:color w:val="000000" w:themeColor="text1"/>
+          <w:sz w:val="28"/>
+          <w:szCs w:val="28"/>
+        </w:rPr>
+      </w:pPr>
+      <w:r>
+        <w:rPr>
+          <w:rFonts w:ascii="Times New Roman" w:hAnsi="Times New Roman" w:cs="Times New Roman"/>
+          <w:color w:val="000000" w:themeColor="text1"/>
+          <w:sz w:val="28"/>
+          <w:szCs w:val="28"/>
+        </w:rPr>
+        <w:t>Статус: Принят</w:t>
+      </w:r>
+    </w:p>
+    <w:p>
+      <w:pPr>
+        <w:spacing w:after="0" w:line="360" w:lineRule="auto"/>
+        <w:ind w:firstLine="709"/>
+        <w:jc w:val="both"/>
+        <w:rPr>
+          <w:rFonts w:ascii="Times New Roman" w:hAnsi="Times New Roman" w:cs="Times New Roman"/>
+          <w:color w:val="000000" w:themeColor="text1"/>
+          <w:sz w:val="28"/>
+          <w:szCs w:val="28"/>
+        </w:rPr>
+      </w:pPr>
+      <w:r>
+        <w:rPr>
+          <w:rFonts w:ascii="Times New Roman" w:hAnsi="Times New Roman" w:cs="Times New Roman"/>
+          <w:color w:val="000000" w:themeColor="text1"/>
+          <w:sz w:val="28"/>
+          <w:szCs w:val="28"/>
+        </w:rPr>
+        <w:t>Время заказа: 19:30</w:t>
+      </w:r>
+    </w:p>
+    <w:p>
+      <w:pPr>
+        <w:spacing w:after="0" w:line="360" w:lineRule="auto"/>
+        <w:ind w:firstLine="708"/>
+        <w:jc w:val="both"/>
+        <w:rPr>
+          <w:rFonts w:ascii="Times New Roman" w:hAnsi="Times New Roman" w:cs="Times New Roman"/>
+          <w:color w:val="000000" w:themeColor="text1"/>
+          <w:sz w:val="28"/>
+          <w:szCs w:val="28"/>
+        </w:rPr>
+      </w:pPr>
+      <w:r>
+        <w:rPr>
+          <w:rFonts w:ascii="Times New Roman" w:hAnsi="Times New Roman" w:cs="Times New Roman"/>
+          <w:color w:val="000000" w:themeColor="text1"/>
+          <w:sz w:val="28"/>
+          <w:szCs w:val="28"/>
+        </w:rPr>
+        <w:t>Пример чека</w:t>
+      </w:r>
+      <w:r>
+        <w:rPr>
+          <w:rFonts w:ascii="Times New Roman" w:hAnsi="Times New Roman" w:cs="Times New Roman"/>
+          <w:color w:val="000000" w:themeColor="text1"/>
+          <w:sz w:val="28"/>
+          <w:szCs w:val="28"/>
+        </w:rPr>
+        <w:t>:</w:t>
+      </w:r>
+    </w:p>
+    <w:p>
+      <w:pPr>
+        <w:spacing w:after="0" w:line="360" w:lineRule="auto"/>
+        <w:ind w:firstLine="709"/>
+        <w:rPr>
+          <w:rFonts w:ascii="Times New Roman" w:hAnsi="Times New Roman" w:cs="Times New Roman"/>
+          <w:color w:val="000000" w:themeColor="text1"/>
+          <w:sz w:val="28"/>
+          <w:szCs w:val="28"/>
+        </w:rPr>
+      </w:pPr>
+      <w:r>
+        <w:rPr>
+          <w:rFonts w:ascii="Times New Roman" w:hAnsi="Times New Roman" w:cs="Times New Roman"/>
+          <w:color w:val="000000" w:themeColor="text1"/>
+          <w:sz w:val="28"/>
+          <w:szCs w:val="28"/>
+        </w:rPr>
+        <w:t xml:space="preserve">                РЕСТОРАН "</w:t>
+      </w:r>
+      <w:r>
+        <w:rPr>
+          <w:rFonts w:ascii="Times New Roman" w:hAnsi="Times New Roman" w:cs="Times New Roman"/>
+          <w:color w:val="000000" w:themeColor="text1"/>
+          <w:sz w:val="28"/>
+          <w:szCs w:val="28"/>
+        </w:rPr>
+        <w:t>ОНИКС</w:t>
+      </w:r>
+      <w:r>
+        <w:rPr>
+          <w:rFonts w:ascii="Times New Roman" w:hAnsi="Times New Roman" w:cs="Times New Roman"/>
+          <w:color w:val="000000" w:themeColor="text1"/>
+          <w:sz w:val="28"/>
+          <w:szCs w:val="28"/>
+        </w:rPr>
+        <w:t>"</w:t>
+      </w:r>
+    </w:p>
+    <w:p>
+      <w:pPr>
+        <w:spacing w:after="0" w:line="360" w:lineRule="auto"/>
+        <w:ind w:firstLine="709"/>
+        <w:rPr>
+          <w:rFonts w:ascii="Times New Roman" w:hAnsi="Times New Roman" w:cs="Times New Roman"/>
+          <w:color w:val="000000" w:themeColor="text1"/>
+          <w:sz w:val="28"/>
+          <w:szCs w:val="28"/>
+        </w:rPr>
+      </w:pPr>
+      <w:r>
+        <w:rPr>
+          <w:rFonts w:ascii="Times New Roman" w:hAnsi="Times New Roman" w:cs="Times New Roman"/>
+          <w:color w:val="000000" w:themeColor="text1"/>
+          <w:sz w:val="28"/>
+          <w:szCs w:val="28"/>
+        </w:rPr>
+        <w:t xml:space="preserve">            ул. </w:t>
+      </w:r>
+      <w:proofErr w:type="spellStart"/>
+      <w:r>
+        <w:rPr>
+          <w:rFonts w:ascii="Times New Roman" w:hAnsi="Times New Roman" w:cs="Times New Roman"/>
+          <w:color w:val="000000" w:themeColor="text1"/>
+          <w:sz w:val="28"/>
+          <w:szCs w:val="28"/>
+        </w:rPr>
+        <w:t>Медниковых</w:t>
+      </w:r>
+      <w:proofErr w:type="spellEnd"/>
+      <w:r>
+        <w:rPr>
+          <w:rFonts w:ascii="Times New Roman" w:hAnsi="Times New Roman" w:cs="Times New Roman"/>
+          <w:color w:val="000000" w:themeColor="text1"/>
+          <w:sz w:val="28"/>
+          <w:szCs w:val="28"/>
+        </w:rPr>
+        <w:t xml:space="preserve">, </w:t>
+      </w:r>
+      <w:r>
+        <w:rPr>
+          <w:rFonts w:ascii="Times New Roman" w:hAnsi="Times New Roman" w:cs="Times New Roman"/>
+          <w:color w:val="000000" w:themeColor="text1"/>
+          <w:sz w:val="28"/>
+          <w:szCs w:val="28"/>
+        </w:rPr>
+        <w:t>4 ст1</w:t>
+      </w:r>
+      <w:r>
+        <w:rPr>
+          <w:rFonts w:ascii="Times New Roman" w:hAnsi="Times New Roman" w:cs="Times New Roman"/>
+          <w:color w:val="000000" w:themeColor="text1"/>
+          <w:sz w:val="28"/>
+          <w:szCs w:val="28"/>
+        </w:rPr>
+        <w:t xml:space="preserve">, г. </w:t>
+      </w:r>
+      <w:r>
+        <w:rPr>
+          <w:rFonts w:ascii="Times New Roman" w:hAnsi="Times New Roman" w:cs="Times New Roman"/>
+          <w:color w:val="000000" w:themeColor="text1"/>
+          <w:sz w:val="28"/>
+          <w:szCs w:val="28"/>
+        </w:rPr>
+        <w:t>Торжок</w:t>
+      </w:r>
+    </w:p>
+    <w:p>
+      <w:pPr>
+        <w:spacing w:after="0" w:line="360" w:lineRule="auto"/>
+        <w:ind w:firstLine="709"/>
+        <w:rPr>
+          <w:rFonts w:ascii="Times New Roman" w:hAnsi="Times New Roman" w:cs="Times New Roman"/>
+          <w:color w:val="000000" w:themeColor="text1"/>
+          <w:sz w:val="28"/>
+          <w:szCs w:val="28"/>
+        </w:rPr>
+      </w:pPr>
+      <w:r>
+        <w:rPr>
+          <w:rFonts w:ascii="Times New Roman" w:hAnsi="Times New Roman" w:cs="Times New Roman"/>
+          <w:color w:val="000000" w:themeColor="text1"/>
+          <w:sz w:val="28"/>
+          <w:szCs w:val="28"/>
+        </w:rPr>
+        <w:t xml:space="preserve">            ИНН 7712345678 КПП 771201001</w:t>
+      </w:r>
+    </w:p>
+    <w:p>
+      <w:pPr>
+        <w:spacing w:after="0" w:line="360" w:lineRule="auto"/>
+        <w:ind w:firstLine="709"/>
+        <w:rPr>
+          <w:rFonts w:ascii="Times New Roman" w:hAnsi="Times New Roman" w:cs="Times New Roman"/>
+          <w:color w:val="000000" w:themeColor="text1"/>
+          <w:sz w:val="28"/>
+          <w:szCs w:val="28"/>
+        </w:rPr>
+      </w:pPr>
+      <w:r>
+        <w:rPr>
+          <w:rFonts w:ascii="Times New Roman" w:hAnsi="Times New Roman" w:cs="Times New Roman"/>
+          <w:color w:val="000000" w:themeColor="text1"/>
+          <w:sz w:val="28"/>
+          <w:szCs w:val="28"/>
+        </w:rPr>
+        <w:t xml:space="preserve">                 Кассовый чек № 4567</w:t>
+      </w:r>
+    </w:p>
+    <w:p>
+      <w:pPr>
+        <w:spacing w:after="0" w:line="360" w:lineRule="auto"/>
+        <w:ind w:firstLine="709"/>
+        <w:rPr>
+          <w:rFonts w:ascii="Times New Roman" w:hAnsi="Times New Roman" w:cs="Times New Roman"/>
+          <w:color w:val="000000" w:themeColor="text1"/>
+          <w:sz w:val="28"/>
+          <w:szCs w:val="28"/>
+        </w:rPr>
+      </w:pPr>
+      <w:r>
+        <w:rPr>
+          <w:rFonts w:ascii="Times New Roman" w:hAnsi="Times New Roman" w:cs="Times New Roman"/>
+          <w:color w:val="000000" w:themeColor="text1"/>
+          <w:sz w:val="28"/>
+          <w:szCs w:val="28"/>
+        </w:rPr>
+        <w:t xml:space="preserve">  </w:t>
+      </w:r>
+      <w:r>
+        <w:rPr>
+          <w:rFonts w:ascii="Times New Roman" w:hAnsi="Times New Roman" w:cs="Times New Roman"/>
+          <w:color w:val="000000" w:themeColor="text1"/>
+          <w:sz w:val="28"/>
+          <w:szCs w:val="28"/>
+        </w:rPr>
+        <w:t xml:space="preserve">                Дата: 12.11.2025 13</w:t>
+      </w:r>
+      <w:r>
+        <w:rPr>
+          <w:rFonts w:ascii="Times New Roman" w:hAnsi="Times New Roman" w:cs="Times New Roman"/>
+          <w:color w:val="000000" w:themeColor="text1"/>
+          <w:sz w:val="28"/>
+          <w:szCs w:val="28"/>
+        </w:rPr>
+        <w:t>:45</w:t>
+      </w:r>
+    </w:p>
+    <w:p>
+      <w:pPr>
+        <w:spacing w:after="0" w:line="360" w:lineRule="auto"/>
+        <w:ind w:firstLine="709"/>
+        <w:rPr>
+          <w:rFonts w:ascii="Times New Roman" w:hAnsi="Times New Roman" w:cs="Times New Roman"/>
+          <w:color w:val="000000" w:themeColor="text1"/>
+          <w:sz w:val="28"/>
+          <w:szCs w:val="28"/>
+        </w:rPr>
+      </w:pPr>
+      <w:r>
+        <w:rPr>
+          <w:rFonts w:ascii="Times New Roman" w:hAnsi="Times New Roman" w:cs="Times New Roman"/>
+          <w:color w:val="000000" w:themeColor="text1"/>
+          <w:sz w:val="28"/>
+          <w:szCs w:val="28"/>
+        </w:rPr>
+        <w:t xml:space="preserve">                  СТОЛИК №5</w:t>
+      </w:r>
+    </w:p>
+    <w:p>
+      <w:pPr>
+        <w:spacing w:after="0" w:line="360" w:lineRule="auto"/>
+        <w:ind w:firstLine="709"/>
+        <w:jc w:val="both"/>
+        <w:rPr>
+          <w:rFonts w:ascii="Times New Roman" w:hAnsi="Times New Roman" w:cs="Times New Roman"/>
+          <w:color w:val="000000" w:themeColor="text1"/>
+          <w:sz w:val="28"/>
+          <w:szCs w:val="28"/>
+        </w:rPr>
+      </w:pPr>
+      <w:r>
+        <w:rPr>
+          <w:rFonts w:ascii="Times New Roman" w:hAnsi="Times New Roman" w:cs="Times New Roman"/>
+          <w:color w:val="000000" w:themeColor="text1"/>
+          <w:sz w:val="28"/>
+          <w:szCs w:val="28"/>
+        </w:rPr>
+        <w:t>---------------------------------------------</w:t>
+      </w:r>
+    </w:p>
+    <w:p>
+      <w:pPr>
+        <w:spacing w:after="0" w:line="360" w:lineRule="auto"/>
+        <w:ind w:firstLine="709"/>
+        <w:jc w:val="both"/>
+        <w:rPr>
+          <w:rFonts w:ascii="Times New Roman" w:hAnsi="Times New Roman" w:cs="Times New Roman"/>
+          <w:color w:val="000000" w:themeColor="text1"/>
+          <w:sz w:val="28"/>
+          <w:szCs w:val="28"/>
+        </w:rPr>
+      </w:pPr>
+      <w:r>
+        <w:rPr>
+          <w:rFonts w:ascii="Times New Roman" w:hAnsi="Times New Roman" w:cs="Times New Roman"/>
+          <w:color w:val="000000" w:themeColor="text1"/>
+          <w:sz w:val="28"/>
+          <w:szCs w:val="28"/>
+        </w:rPr>
+        <w:t xml:space="preserve"> №   Наименование            Кол. Цена   Сумма</w:t>
+      </w:r>
+    </w:p>
+    <w:p>
+      <w:pPr>
+        <w:spacing w:after="0" w:line="360" w:lineRule="auto"/>
+        <w:ind w:firstLine="709"/>
+        <w:jc w:val="both"/>
+        <w:rPr>
+          <w:rFonts w:ascii="Times New Roman" w:hAnsi="Times New Roman" w:cs="Times New Roman"/>
+          <w:color w:val="000000" w:themeColor="text1"/>
+          <w:sz w:val="28"/>
+          <w:szCs w:val="28"/>
+        </w:rPr>
+      </w:pPr>
+      <w:r>
+        <w:rPr>
+          <w:rFonts w:ascii="Times New Roman" w:hAnsi="Times New Roman" w:cs="Times New Roman"/>
+          <w:color w:val="000000" w:themeColor="text1"/>
+          <w:sz w:val="28"/>
+          <w:szCs w:val="28"/>
+        </w:rPr>
+        <w:t>---------------------------------------------</w:t>
+      </w:r>
+    </w:p>
+    <w:p>
+      <w:pPr>
+        <w:spacing w:after="0" w:line="360" w:lineRule="auto"/>
+        <w:ind w:firstLine="709"/>
+        <w:jc w:val="both"/>
+        <w:rPr>
+          <w:rFonts w:ascii="Times New Roman" w:hAnsi="Times New Roman" w:cs="Times New Roman"/>
+          <w:color w:val="000000" w:themeColor="text1"/>
+          <w:sz w:val="28"/>
+          <w:szCs w:val="28"/>
+        </w:rPr>
+      </w:pPr>
+      <w:r>
+        <w:rPr>
+          <w:rFonts w:ascii="Times New Roman" w:hAnsi="Times New Roman" w:cs="Times New Roman"/>
+          <w:color w:val="000000" w:themeColor="text1"/>
+          <w:sz w:val="28"/>
+          <w:szCs w:val="28"/>
+        </w:rPr>
+        <w:t xml:space="preserve"> 1   </w:t>
+      </w:r>
+      <w:proofErr w:type="gramStart"/>
+      <w:r>
+        <w:rPr>
+          <w:rFonts w:ascii="Times New Roman" w:hAnsi="Times New Roman" w:cs="Times New Roman"/>
+          <w:color w:val="000000" w:themeColor="text1"/>
+          <w:sz w:val="28"/>
+          <w:szCs w:val="28"/>
+        </w:rPr>
+        <w:t>Тар-тар</w:t>
+      </w:r>
+      <w:proofErr w:type="gramEnd"/>
+      <w:r>
+        <w:rPr>
+          <w:rFonts w:ascii="Times New Roman" w:hAnsi="Times New Roman" w:cs="Times New Roman"/>
+          <w:color w:val="000000" w:themeColor="text1"/>
+          <w:sz w:val="28"/>
+          <w:szCs w:val="28"/>
+        </w:rPr>
+        <w:t xml:space="preserve"> из говядины     1    450.00 450.00</w:t>
+      </w:r>
+    </w:p>
+    <w:p>
+      <w:pPr>
+        <w:spacing w:after="0" w:line="360" w:lineRule="auto"/>
+        <w:ind w:firstLine="709"/>
+        <w:jc w:val="both"/>
+        <w:rPr>
+          <w:rFonts w:ascii="Times New Roman" w:hAnsi="Times New Roman" w:cs="Times New Roman"/>
+          <w:color w:val="000000" w:themeColor="text1"/>
+          <w:sz w:val="28"/>
+          <w:szCs w:val="28"/>
+        </w:rPr>
+      </w:pPr>
+      <w:r>
+        <w:rPr>
+          <w:rFonts w:ascii="Times New Roman" w:hAnsi="Times New Roman" w:cs="Times New Roman"/>
+          <w:color w:val="000000" w:themeColor="text1"/>
+          <w:sz w:val="28"/>
+          <w:szCs w:val="28"/>
+        </w:rPr>
+        <w:t xml:space="preserve"> 2   Паста Карбонара         2    580.00 1160.00</w:t>
+      </w:r>
+    </w:p>
+    <w:p>
+      <w:pPr>
+        <w:spacing w:after="0" w:line="360" w:lineRule="auto"/>
+        <w:ind w:firstLine="709"/>
+        <w:jc w:val="both"/>
+        <w:rPr>
+          <w:rFonts w:ascii="Times New Roman" w:hAnsi="Times New Roman" w:cs="Times New Roman"/>
+          <w:color w:val="000000" w:themeColor="text1"/>
+          <w:sz w:val="28"/>
+          <w:szCs w:val="28"/>
+        </w:rPr>
+      </w:pPr>
+      <w:r>
+        <w:rPr>
+          <w:rFonts w:ascii="Times New Roman" w:hAnsi="Times New Roman" w:cs="Times New Roman"/>
+          <w:color w:val="000000" w:themeColor="text1"/>
+          <w:sz w:val="28"/>
+          <w:szCs w:val="28"/>
+        </w:rPr>
+        <w:t xml:space="preserve"> 3   </w:t>
+      </w:r>
+      <w:proofErr w:type="spellStart"/>
+      <w:r>
+        <w:rPr>
+          <w:rFonts w:ascii="Times New Roman" w:hAnsi="Times New Roman" w:cs="Times New Roman"/>
+          <w:color w:val="000000" w:themeColor="text1"/>
+          <w:sz w:val="28"/>
+          <w:szCs w:val="28"/>
+        </w:rPr>
+        <w:t>Апельс</w:t>
+      </w:r>
+      <w:proofErr w:type="spellEnd"/>
+      <w:r>
+        <w:rPr>
+          <w:rFonts w:ascii="Times New Roman" w:hAnsi="Times New Roman" w:cs="Times New Roman"/>
+          <w:color w:val="000000" w:themeColor="text1"/>
+          <w:sz w:val="28"/>
+          <w:szCs w:val="28"/>
+        </w:rPr>
+        <w:t>. сок, 0.3л       2    300.00 600.00</w:t>
+      </w:r>
+    </w:p>
+    <w:p>
+      <w:pPr>
+        <w:spacing w:after="0" w:line="360" w:lineRule="auto"/>
+        <w:ind w:firstLine="709"/>
+        <w:jc w:val="both"/>
+        <w:rPr>
+          <w:rFonts w:ascii="Times New Roman" w:hAnsi="Times New Roman" w:cs="Times New Roman"/>
+          <w:color w:val="000000" w:themeColor="text1"/>
+          <w:sz w:val="28"/>
+          <w:szCs w:val="28"/>
+        </w:rPr>
+      </w:pPr>
+      <w:r>
+        <w:rPr>
+          <w:rFonts w:ascii="Times New Roman" w:hAnsi="Times New Roman" w:cs="Times New Roman"/>
+          <w:color w:val="000000" w:themeColor="text1"/>
+          <w:sz w:val="28"/>
+          <w:szCs w:val="28"/>
+        </w:rPr>
+        <w:t>---------------------------------------------</w:t>
+      </w:r>
+    </w:p>
+    <w:p>
+      <w:pPr>
+        <w:spacing w:after="0" w:line="360" w:lineRule="auto"/>
+        <w:ind w:firstLine="709"/>
+        <w:jc w:val="both"/>
+        <w:rPr>
+          <w:rFonts w:ascii="Times New Roman" w:hAnsi="Times New Roman" w:cs="Times New Roman"/>
+          <w:color w:val="000000" w:themeColor="text1"/>
+          <w:sz w:val="28"/>
+          <w:szCs w:val="28"/>
+        </w:rPr>
+      </w:pPr>
+      <w:r>
+        <w:rPr>
+          <w:rFonts w:ascii="Times New Roman" w:hAnsi="Times New Roman" w:cs="Times New Roman"/>
+          <w:color w:val="000000" w:themeColor="text1"/>
+          <w:sz w:val="28"/>
+          <w:szCs w:val="28"/>
+        </w:rPr>
+        <w:t xml:space="preserve"> </w:t>
+      </w:r>
+      <w:proofErr w:type="gramStart"/>
+      <w:r>
+        <w:rPr>
+          <w:rFonts w:ascii="Times New Roman" w:hAnsi="Times New Roman" w:cs="Times New Roman"/>
+          <w:color w:val="000000" w:themeColor="text1"/>
+          <w:sz w:val="28"/>
+          <w:szCs w:val="28"/>
+        </w:rPr>
+        <w:t xml:space="preserve">ИТОГО:   </w:t>
+      </w:r>
+      <w:proofErr w:type="gramEnd"/>
+      <w:r>
+        <w:rPr>
+          <w:rFonts w:ascii="Times New Roman" w:hAnsi="Times New Roman" w:cs="Times New Roman"/>
+          <w:color w:val="000000" w:themeColor="text1"/>
+          <w:sz w:val="28"/>
+          <w:szCs w:val="28"/>
+        </w:rPr>
+        <w:t xml:space="preserve">                         2210.00</w:t>
+      </w:r>
+    </w:p>
+    <w:p>
+      <w:pPr>
+        <w:spacing w:after="0" w:line="360" w:lineRule="auto"/>
+        <w:ind w:firstLine="709"/>
+        <w:jc w:val="both"/>
+        <w:rPr>
+          <w:rFonts w:ascii="Times New Roman" w:hAnsi="Times New Roman" w:cs="Times New Roman"/>
+          <w:color w:val="000000" w:themeColor="text1"/>
+          <w:sz w:val="28"/>
+          <w:szCs w:val="28"/>
+        </w:rPr>
+      </w:pPr>
+      <w:r>
+        <w:rPr>
+          <w:rFonts w:ascii="Times New Roman" w:hAnsi="Times New Roman" w:cs="Times New Roman"/>
+          <w:color w:val="000000" w:themeColor="text1"/>
+          <w:sz w:val="28"/>
+          <w:szCs w:val="28"/>
+        </w:rPr>
+        <w:t>---------------------------------------------</w:t>
+      </w:r>
+    </w:p>
+    <w:p>
+      <w:pPr>
+        <w:spacing w:after="0" w:line="360" w:lineRule="auto"/>
+        <w:ind w:firstLine="709"/>
+        <w:jc w:val="both"/>
+        <w:rPr>
+          <w:rFonts w:ascii="Times New Roman" w:hAnsi="Times New Roman" w:cs="Times New Roman"/>
+          <w:color w:val="000000" w:themeColor="text1"/>
+          <w:sz w:val="28"/>
+          <w:szCs w:val="28"/>
+        </w:rPr>
+      </w:pPr>
+      <w:r>
+        <w:rPr>
+          <w:rFonts w:ascii="Times New Roman" w:hAnsi="Times New Roman" w:cs="Times New Roman"/>
+          <w:color w:val="000000" w:themeColor="text1"/>
+          <w:sz w:val="28"/>
+          <w:szCs w:val="28"/>
+        </w:rPr>
+        <w:t xml:space="preserve">                Спасибо за визит!</w:t>
+      </w:r>
+    </w:p>
+    <w:p>
+      <w:pPr>
+        <w:spacing w:after="0" w:line="360" w:lineRule="auto"/>
+        <w:ind w:firstLine="709"/>
+        <w:jc w:val="both"/>
+        <w:rPr>
+          <w:rFonts w:ascii="Times New Roman" w:hAnsi="Times New Roman" w:cs="Times New Roman"/>
+          <w:color w:val="000000" w:themeColor="text1"/>
+          <w:sz w:val="28"/>
+          <w:szCs w:val="28"/>
+        </w:rPr>
+      </w:pPr>
+      <w:r>
+        <w:rPr>
+          <w:rFonts w:ascii="Times New Roman" w:hAnsi="Times New Roman" w:cs="Times New Roman"/>
+          <w:color w:val="000000" w:themeColor="text1"/>
+          <w:sz w:val="28"/>
+          <w:szCs w:val="28"/>
+        </w:rPr>
+        <w:t>Пример меню</w:t>
+      </w:r>
+      <w:r>
+        <w:rPr>
+          <w:rFonts w:ascii="Times New Roman" w:hAnsi="Times New Roman" w:cs="Times New Roman"/>
+          <w:color w:val="000000" w:themeColor="text1"/>
+          <w:sz w:val="28"/>
+          <w:szCs w:val="28"/>
+        </w:rPr>
+        <w:t>:</w:t>
+      </w:r>
+    </w:p>
+    <w:tbl>
+      <w:tblPr>
+        <w:tblStyle w:val="a4"/>
+        <w:tblW w:w="0" w:type="auto"/>
+        <w:tblLook w:val="04A0" w:firstRow="1" w:lastRow="0" w:firstColumn="1" w:lastColumn="0" w:noHBand="0" w:noVBand="1"/>
+      </w:tblPr>
+      <w:tblGrid>
+        <w:gridCol w:w="3115"/>
+        <w:gridCol w:w="3115"/>
+        <w:gridCol w:w="3115"/>
+      </w:tblGrid>
+      <w:tr>
+        <w:tc>
+          <w:tcPr>
+            <w:tcW w:w="3115" w:type="dxa"/>
+          </w:tcPr>
+          <w:p>
+            <w:pPr>
+              <w:spacing w:line="360" w:lineRule="auto"/>
+              <w:jc w:val="both"/>
+              <w:rPr>
+                <w:rFonts w:ascii="Times New Roman" w:hAnsi="Times New Roman" w:cs="Times New Roman"/>
+                <w:color w:val="000000" w:themeColor="text1"/>
+                <w:sz w:val="28"/>
+                <w:szCs w:val="28"/>
+              </w:rPr>
+            </w:pPr>
+            <w:r>
+              <w:rPr>
+                <w:rFonts w:ascii="Times New Roman" w:hAnsi="Times New Roman" w:cs="Times New Roman"/>
+                <w:color w:val="000000" w:themeColor="text1"/>
+                <w:sz w:val="28"/>
+                <w:szCs w:val="28"/>
+              </w:rPr>
+              <w:t>Категория</w:t>
+            </w:r>
+          </w:p>
+        </w:tc>
+        <w:tc>
+          <w:tcPr>
+            <w:tcW w:w="3115" w:type="dxa"/>
+          </w:tcPr>
+          <w:p>
+            <w:pPr>
+              <w:spacing w:line="360" w:lineRule="auto"/>
+              <w:jc w:val="both"/>
+              <w:rPr>
+                <w:rFonts w:ascii="Times New Roman" w:hAnsi="Times New Roman" w:cs="Times New Roman"/>
+                <w:color w:val="000000" w:themeColor="text1"/>
+                <w:sz w:val="28"/>
+                <w:szCs w:val="28"/>
+              </w:rPr>
+            </w:pPr>
+            <w:r>
+              <w:rPr>
+                <w:rFonts w:ascii="Times New Roman" w:hAnsi="Times New Roman" w:cs="Times New Roman"/>
+                <w:color w:val="000000" w:themeColor="text1"/>
+                <w:sz w:val="28"/>
+                <w:szCs w:val="28"/>
+              </w:rPr>
+              <w:t>Название блюда</w:t>
+            </w:r>
+          </w:p>
+        </w:tc>
+        <w:tc>
+          <w:tcPr>
+            <w:tcW w:w="3115" w:type="dxa"/>
+          </w:tcPr>
+          <w:p>
+            <w:pPr>
+              <w:spacing w:line="360" w:lineRule="auto"/>
+              <w:jc w:val="both"/>
+              <w:rPr>
+                <w:rFonts w:ascii="Times New Roman" w:hAnsi="Times New Roman" w:cs="Times New Roman"/>
+                <w:color w:val="000000" w:themeColor="text1"/>
+                <w:sz w:val="28"/>
+                <w:szCs w:val="28"/>
+              </w:rPr>
+            </w:pPr>
+            <w:r>
+              <w:rPr>
+                <w:rFonts w:ascii="Times New Roman" w:hAnsi="Times New Roman" w:cs="Times New Roman"/>
+                <w:color w:val="000000" w:themeColor="text1"/>
+                <w:sz w:val="28"/>
+                <w:szCs w:val="28"/>
+              </w:rPr>
+              <w:t>Цена</w:t>
+            </w:r>
+          </w:p>
+        </w:tc>
+      </w:tr>
+      <w:tr>
+        <w:trPr>
+          <w:trHeight w:val="262"/>
+        </w:trPr>
+        <w:tc>
+          <w:tcPr>
+            <w:tcW w:w="3115" w:type="dxa"/>
+            <w:vMerge w:val="restart"/>
+          </w:tcPr>
+          <w:p>
+            <w:pPr>
+              <w:spacing w:line="360" w:lineRule="auto"/>
+              <w:jc w:val="both"/>
+              <w:rPr>
+                <w:rFonts w:ascii="Times New Roman" w:hAnsi="Times New Roman" w:cs="Times New Roman"/>
+                <w:color w:val="000000" w:themeColor="text1"/>
+                <w:sz w:val="28"/>
+                <w:szCs w:val="28"/>
+              </w:rPr>
+            </w:pPr>
+            <w:r>
+              <w:rPr>
+                <w:rFonts w:ascii="Times New Roman" w:hAnsi="Times New Roman" w:cs="Times New Roman"/>
+                <w:color w:val="000000" w:themeColor="text1"/>
+                <w:sz w:val="28"/>
+                <w:szCs w:val="28"/>
+              </w:rPr>
+              <w:t>Напитки</w:t>
+            </w:r>
+          </w:p>
+        </w:tc>
+        <w:tc>
+          <w:tcPr>
+            <w:tcW w:w="3115" w:type="dxa"/>
+          </w:tcPr>
+          <w:p>
+            <w:pPr>
+              <w:spacing w:line="360" w:lineRule="auto"/>
+              <w:jc w:val="both"/>
+              <w:rPr>
+                <w:rFonts w:ascii="Times New Roman" w:hAnsi="Times New Roman" w:cs="Times New Roman"/>
+                <w:color w:val="000000" w:themeColor="text1"/>
+                <w:sz w:val="28"/>
+                <w:szCs w:val="28"/>
+              </w:rPr>
+            </w:pPr>
+            <w:r>
+              <w:rPr>
+                <w:rFonts w:ascii="Times New Roman" w:hAnsi="Times New Roman" w:cs="Times New Roman"/>
+                <w:color w:val="000000" w:themeColor="text1"/>
+                <w:sz w:val="28"/>
+                <w:szCs w:val="28"/>
+              </w:rPr>
+              <w:t>Сок</w:t>
+            </w:r>
+          </w:p>
+        </w:tc>
+        <w:tc>
+          <w:tcPr>
+            <w:tcW w:w="3115" w:type="dxa"/>
+          </w:tcPr>
+          <w:p>
+            <w:pPr>
+              <w:spacing w:line="360" w:lineRule="auto"/>
+              <w:jc w:val="both"/>
+              <w:rPr>
+                <w:rFonts w:ascii="Times New Roman" w:hAnsi="Times New Roman" w:cs="Times New Roman"/>
+                <w:color w:val="000000" w:themeColor="text1"/>
+                <w:sz w:val="28"/>
+                <w:szCs w:val="28"/>
+              </w:rPr>
+            </w:pPr>
+            <w:r>
+              <w:rPr>
+                <w:rFonts w:ascii="Times New Roman" w:hAnsi="Times New Roman" w:cs="Times New Roman"/>
+                <w:color w:val="000000" w:themeColor="text1"/>
+                <w:sz w:val="28"/>
+                <w:szCs w:val="28"/>
+              </w:rPr>
+              <w:t>300</w:t>
+            </w:r>
+          </w:p>
+        </w:tc>
+      </w:tr>
+      <w:tr>
+        <w:trPr>
+          <w:trHeight w:val="262"/>
+        </w:trPr>
+        <w:tc>
+          <w:tcPr>
+            <w:tcW w:w="3115" w:type="dxa"/>
+            <w:vMerge/>
+          </w:tcPr>
+          <w:p>
+            <w:pPr>
+              <w:spacing w:line="360" w:lineRule="auto"/>
+              <w:jc w:val="both"/>
+              <w:rPr>
+                <w:rFonts w:ascii="Times New Roman" w:hAnsi="Times New Roman" w:cs="Times New Roman"/>
+                <w:color w:val="000000" w:themeColor="text1"/>
+                <w:sz w:val="28"/>
+                <w:szCs w:val="28"/>
+              </w:rPr>
+            </w:pPr>
+          </w:p>
+        </w:tc>
+        <w:tc>
+          <w:tcPr>
+            <w:tcW w:w="3115" w:type="dxa"/>
+          </w:tcPr>
+          <w:p>
+            <w:pPr>
+              <w:spacing w:line="360" w:lineRule="auto"/>
+              <w:jc w:val="both"/>
+              <w:rPr>
+                <w:rFonts w:ascii="Times New Roman" w:hAnsi="Times New Roman" w:cs="Times New Roman"/>
+                <w:color w:val="000000" w:themeColor="text1"/>
+                <w:sz w:val="28"/>
+                <w:szCs w:val="28"/>
+              </w:rPr>
+            </w:pPr>
+            <w:r>
+              <w:rPr>
+                <w:rFonts w:ascii="Times New Roman" w:hAnsi="Times New Roman" w:cs="Times New Roman"/>
+                <w:color w:val="000000" w:themeColor="text1"/>
+                <w:sz w:val="28"/>
+                <w:szCs w:val="28"/>
+              </w:rPr>
+              <w:t>Вода</w:t>
+            </w:r>
+          </w:p>
+        </w:tc>
+        <w:tc>
+          <w:tcPr>
+            <w:tcW w:w="3115" w:type="dxa"/>
+          </w:tcPr>
+          <w:p>
+            <w:pPr>
+              <w:spacing w:line="360" w:lineRule="auto"/>
+              <w:jc w:val="both"/>
+              <w:rPr>
+                <w:rFonts w:ascii="Times New Roman" w:hAnsi="Times New Roman" w:cs="Times New Roman"/>
+                <w:color w:val="000000" w:themeColor="text1"/>
+                <w:sz w:val="28"/>
+                <w:szCs w:val="28"/>
+              </w:rPr>
+            </w:pPr>
+            <w:r>
+              <w:rPr>
+                <w:rFonts w:ascii="Times New Roman" w:hAnsi="Times New Roman" w:cs="Times New Roman"/>
+                <w:color w:val="000000" w:themeColor="text1"/>
+                <w:sz w:val="28"/>
+                <w:szCs w:val="28"/>
+              </w:rPr>
+              <w:t>100</w:t>
+            </w:r>
+          </w:p>
+        </w:tc>
+      </w:tr>
+      <w:tr>
+        <w:trPr>
+          <w:trHeight w:val="262"/>
+        </w:trPr>
+        <w:tc>
+          <w:tcPr>
+            <w:tcW w:w="3115" w:type="dxa"/>
+            <w:vMerge w:val="restart"/>
+          </w:tcPr>
+          <w:p>
+            <w:pPr>
+              <w:spacing w:line="360" w:lineRule="auto"/>
+              <w:jc w:val="both"/>
+              <w:rPr>
+                <w:rFonts w:ascii="Times New Roman" w:hAnsi="Times New Roman" w:cs="Times New Roman"/>
+                <w:color w:val="000000" w:themeColor="text1"/>
+                <w:sz w:val="28"/>
+                <w:szCs w:val="28"/>
+              </w:rPr>
+            </w:pPr>
+            <w:r>
+              <w:rPr>
+                <w:rFonts w:ascii="Times New Roman" w:hAnsi="Times New Roman" w:cs="Times New Roman"/>
+                <w:color w:val="000000" w:themeColor="text1"/>
+                <w:sz w:val="28"/>
+                <w:szCs w:val="28"/>
+              </w:rPr>
+              <w:t>Десерты</w:t>
+            </w:r>
+          </w:p>
+        </w:tc>
+        <w:tc>
+          <w:tcPr>
+            <w:tcW w:w="3115" w:type="dxa"/>
+          </w:tcPr>
+          <w:p>
+            <w:pPr>
+              <w:spacing w:line="360" w:lineRule="auto"/>
+              <w:jc w:val="both"/>
+              <w:rPr>
+                <w:rFonts w:ascii="Times New Roman" w:hAnsi="Times New Roman" w:cs="Times New Roman"/>
+                <w:color w:val="000000" w:themeColor="text1"/>
+                <w:sz w:val="28"/>
+                <w:szCs w:val="28"/>
+              </w:rPr>
+            </w:pPr>
+            <w:proofErr w:type="spellStart"/>
+            <w:r>
+              <w:rPr>
+                <w:rFonts w:ascii="Times New Roman" w:hAnsi="Times New Roman" w:cs="Times New Roman"/>
+                <w:color w:val="000000" w:themeColor="text1"/>
+                <w:sz w:val="28"/>
+                <w:szCs w:val="28"/>
+              </w:rPr>
+              <w:t>Чизкейк</w:t>
+            </w:r>
+            <w:proofErr w:type="spellEnd"/>
+          </w:p>
+        </w:tc>
+        <w:tc>
+          <w:tcPr>
+            <w:tcW w:w="3115" w:type="dxa"/>
+          </w:tcPr>
+          <w:p>
+            <w:pPr>
+              <w:spacing w:line="360" w:lineRule="auto"/>
+              <w:jc w:val="both"/>
+              <w:rPr>
+                <w:rFonts w:ascii="Times New Roman" w:hAnsi="Times New Roman" w:cs="Times New Roman"/>
+                <w:color w:val="000000" w:themeColor="text1"/>
+                <w:sz w:val="28"/>
+                <w:szCs w:val="28"/>
+              </w:rPr>
+            </w:pPr>
+            <w:r>
+              <w:rPr>
+                <w:rFonts w:ascii="Times New Roman" w:hAnsi="Times New Roman" w:cs="Times New Roman"/>
+                <w:color w:val="000000" w:themeColor="text1"/>
+                <w:sz w:val="28"/>
+                <w:szCs w:val="28"/>
+              </w:rPr>
+              <w:t>200</w:t>
+            </w:r>
+          </w:p>
+        </w:tc>
+      </w:tr>
+      <w:tr>
+        <w:trPr>
+          <w:trHeight w:val="262"/>
+        </w:trPr>
+        <w:tc>
+          <w:tcPr>
+            <w:tcW w:w="3115" w:type="dxa"/>
+            <w:vMerge/>
+          </w:tcPr>
+          <w:p>
+            <w:pPr>
+              <w:spacing w:line="360" w:lineRule="auto"/>
+              <w:jc w:val="both"/>
+              <w:rPr>
+                <w:rFonts w:ascii="Times New Roman" w:hAnsi="Times New Roman" w:cs="Times New Roman"/>
+                <w:color w:val="000000" w:themeColor="text1"/>
+                <w:sz w:val="28"/>
+                <w:szCs w:val="28"/>
+              </w:rPr>
+            </w:pPr>
+          </w:p>
+        </w:tc>
+        <w:tc>
+          <w:tcPr>
+            <w:tcW w:w="3115" w:type="dxa"/>
+          </w:tcPr>
+          <w:p>
+            <w:pPr>
+              <w:spacing w:line="360" w:lineRule="auto"/>
+              <w:jc w:val="both"/>
+              <w:rPr>
+                <w:rFonts w:ascii="Times New Roman" w:hAnsi="Times New Roman" w:cs="Times New Roman"/>
+                <w:color w:val="000000" w:themeColor="text1"/>
+                <w:sz w:val="28"/>
+                <w:szCs w:val="28"/>
+              </w:rPr>
+            </w:pPr>
+            <w:proofErr w:type="spellStart"/>
+            <w:r>
+              <w:rPr>
+                <w:rFonts w:ascii="Times New Roman" w:hAnsi="Times New Roman" w:cs="Times New Roman"/>
+                <w:color w:val="000000" w:themeColor="text1"/>
+                <w:sz w:val="28"/>
+                <w:szCs w:val="28"/>
+              </w:rPr>
+              <w:t>Фондан</w:t>
+            </w:r>
+            <w:proofErr w:type="spellEnd"/>
+          </w:p>
+        </w:tc>
+        <w:tc>
+          <w:tcPr>
+            <w:tcW w:w="3115" w:type="dxa"/>
+          </w:tcPr>
+          <w:p>
+            <w:pPr>
+              <w:spacing w:line="360" w:lineRule="auto"/>
+              <w:jc w:val="both"/>
+              <w:rPr>
+                <w:rFonts w:ascii="Times New Roman" w:hAnsi="Times New Roman" w:cs="Times New Roman"/>
+                <w:color w:val="000000" w:themeColor="text1"/>
+                <w:sz w:val="28"/>
+                <w:szCs w:val="28"/>
+              </w:rPr>
+            </w:pPr>
+            <w:r>
+              <w:rPr>
+                <w:rFonts w:ascii="Times New Roman" w:hAnsi="Times New Roman" w:cs="Times New Roman"/>
+                <w:color w:val="000000" w:themeColor="text1"/>
+                <w:sz w:val="28"/>
+                <w:szCs w:val="28"/>
+              </w:rPr>
+              <w:t>300</w:t>
+            </w:r>
+          </w:p>
+        </w:tc>
+      </w:tr>
+      <w:tr>
+        <w:trPr>
+          <w:trHeight w:val="262"/>
+        </w:trPr>
+        <w:tc>
+          <w:tcPr>
+            <w:tcW w:w="3115" w:type="dxa"/>
+            <w:vMerge w:val="restart"/>
+          </w:tcPr>
+          <w:p>
+            <w:pPr>
+              <w:spacing w:line="360" w:lineRule="auto"/>
+              <w:jc w:val="both"/>
+              <w:rPr>
+                <w:rFonts w:ascii="Times New Roman" w:hAnsi="Times New Roman" w:cs="Times New Roman"/>
+                <w:color w:val="000000" w:themeColor="text1"/>
+                <w:sz w:val="28"/>
+                <w:szCs w:val="28"/>
+              </w:rPr>
+            </w:pPr>
+            <w:r>
+              <w:rPr>
+                <w:rFonts w:ascii="Times New Roman" w:hAnsi="Times New Roman" w:cs="Times New Roman"/>
+                <w:color w:val="000000" w:themeColor="text1"/>
+                <w:sz w:val="28"/>
+                <w:szCs w:val="28"/>
+              </w:rPr>
+              <w:t>Основные</w:t>
+            </w:r>
+          </w:p>
+        </w:tc>
+        <w:tc>
+          <w:tcPr>
+            <w:tcW w:w="3115" w:type="dxa"/>
+          </w:tcPr>
+          <w:p>
+            <w:pPr>
+              <w:spacing w:line="360" w:lineRule="auto"/>
+              <w:jc w:val="both"/>
+              <w:rPr>
+                <w:rFonts w:ascii="Times New Roman" w:hAnsi="Times New Roman" w:cs="Times New Roman"/>
+                <w:color w:val="000000" w:themeColor="text1"/>
+                <w:sz w:val="28"/>
+                <w:szCs w:val="28"/>
+              </w:rPr>
+            </w:pPr>
+            <w:r>
+              <w:rPr>
+                <w:rFonts w:ascii="Times New Roman" w:hAnsi="Times New Roman" w:cs="Times New Roman"/>
+                <w:color w:val="000000" w:themeColor="text1"/>
+                <w:sz w:val="28"/>
+                <w:szCs w:val="28"/>
+              </w:rPr>
+              <w:t>Паста Карбонара</w:t>
+            </w:r>
+          </w:p>
+        </w:tc>
+        <w:tc>
+          <w:tcPr>
+            <w:tcW w:w="3115" w:type="dxa"/>
+          </w:tcPr>
+          <w:p>
+            <w:pPr>
+              <w:spacing w:line="360" w:lineRule="auto"/>
+              <w:jc w:val="both"/>
+              <w:rPr>
+                <w:rFonts w:ascii="Times New Roman" w:hAnsi="Times New Roman" w:cs="Times New Roman"/>
+                <w:color w:val="000000" w:themeColor="text1"/>
+                <w:sz w:val="28"/>
+                <w:szCs w:val="28"/>
+              </w:rPr>
+            </w:pPr>
+            <w:r>
+              <w:rPr>
+                <w:rFonts w:ascii="Times New Roman" w:hAnsi="Times New Roman" w:cs="Times New Roman"/>
+                <w:color w:val="000000" w:themeColor="text1"/>
+                <w:sz w:val="28"/>
+                <w:szCs w:val="28"/>
+              </w:rPr>
+              <w:t>400</w:t>
+            </w:r>
+          </w:p>
+        </w:tc>
+      </w:tr>
+      <w:tr>
+        <w:trPr>
+          <w:trHeight w:val="262"/>
+        </w:trPr>
+        <w:tc>
+          <w:tcPr>
+            <w:tcW w:w="3115" w:type="dxa"/>
+            <w:vMerge/>
+          </w:tcPr>
+          <w:p>
+            <w:pPr>
+              <w:spacing w:line="360" w:lineRule="auto"/>
+              <w:jc w:val="both"/>
+              <w:rPr>
+                <w:rFonts w:ascii="Times New Roman" w:hAnsi="Times New Roman" w:cs="Times New Roman"/>
+                <w:color w:val="000000" w:themeColor="text1"/>
+                <w:sz w:val="28"/>
+                <w:szCs w:val="28"/>
+              </w:rPr>
+            </w:pPr>
+          </w:p>
+        </w:tc>
+        <w:tc>
+          <w:tcPr>
+            <w:tcW w:w="3115" w:type="dxa"/>
+          </w:tcPr>
+          <w:p>
+            <w:pPr>
+              <w:spacing w:line="360" w:lineRule="auto"/>
+              <w:jc w:val="both"/>
+              <w:rPr>
+                <w:rFonts w:ascii="Times New Roman" w:hAnsi="Times New Roman" w:cs="Times New Roman"/>
+                <w:color w:val="000000" w:themeColor="text1"/>
+                <w:sz w:val="28"/>
+                <w:szCs w:val="28"/>
+              </w:rPr>
+            </w:pPr>
+            <w:r>
+              <w:rPr>
+                <w:rFonts w:ascii="Times New Roman" w:hAnsi="Times New Roman" w:cs="Times New Roman"/>
+                <w:color w:val="000000" w:themeColor="text1"/>
+                <w:sz w:val="28"/>
+                <w:szCs w:val="28"/>
+              </w:rPr>
+              <w:t>Пельмени</w:t>
+            </w:r>
+          </w:p>
+        </w:tc>
+        <w:tc>
+          <w:tcPr>
+            <w:tcW w:w="3115" w:type="dxa"/>
+          </w:tcPr>
+          <w:p>
+            <w:pPr>
+              <w:spacing w:line="360" w:lineRule="auto"/>
+              <w:jc w:val="both"/>
+              <w:rPr>
+                <w:rFonts w:ascii="Times New Roman" w:hAnsi="Times New Roman" w:cs="Times New Roman"/>
+                <w:color w:val="000000" w:themeColor="text1"/>
+                <w:sz w:val="28"/>
+                <w:szCs w:val="28"/>
+              </w:rPr>
+            </w:pPr>
+            <w:r>
+              <w:rPr>
+                <w:rFonts w:ascii="Times New Roman" w:hAnsi="Times New Roman" w:cs="Times New Roman"/>
+                <w:color w:val="000000" w:themeColor="text1"/>
+                <w:sz w:val="28"/>
+                <w:szCs w:val="28"/>
+              </w:rPr>
+              <w:t>300</w:t>
+            </w:r>
+          </w:p>
+        </w:tc>
+      </w:tr>
+    </w:tbl>
+    <w:p>
+      <w:pPr>
+        <w:spacing w:after="0" w:line="360" w:lineRule="auto"/>
+        <w:jc w:val="both"/>
+        <w:rPr>
+          <w:rFonts w:ascii="Times New Roman" w:hAnsi="Times New Roman" w:cs="Times New Roman"/>
+          <w:color w:val="000000" w:themeColor="text1"/>
+          <w:sz w:val="28"/>
+          <w:szCs w:val="28"/>
+        </w:rPr>
+      </w:pPr>
+    </w:p>
+    <w:p>
+      <w:pPr>
+        <w:spacing w:after="0" w:line="360" w:lineRule="auto"/>
+        <w:ind w:firstLine="709"/>
+        <w:jc w:val="both"/>
+        <w:rPr>
+          <w:rFonts w:ascii="Times New Roman" w:hAnsi="Times New Roman" w:cs="Times New Roman"/>
+          <w:color w:val="000000" w:themeColor="text1"/>
+          <w:sz w:val="28"/>
+          <w:szCs w:val="28"/>
+        </w:rPr>
+      </w:pPr>
+      <w:r>
+        <w:rPr>
+          <w:rFonts w:ascii="Times New Roman" w:hAnsi="Times New Roman" w:cs="Times New Roman"/>
+          <w:color w:val="000000" w:themeColor="text1"/>
+          <w:sz w:val="28"/>
+          <w:szCs w:val="28"/>
+        </w:rPr>
+        <w:t>Описание модели базы данных</w:t>
+      </w:r>
+    </w:p>
+    <w:p>
+      <w:pPr>
+        <w:spacing w:after="0" w:line="360" w:lineRule="auto"/>
+        <w:ind w:firstLine="709"/>
+        <w:jc w:val="both"/>
+        <w:rPr>
+          <w:rFonts w:ascii="Times New Roman" w:hAnsi="Times New Roman" w:cs="Times New Roman"/>
+          <w:color w:val="000000" w:themeColor="text1"/>
+          <w:sz w:val="28"/>
+          <w:szCs w:val="28"/>
+        </w:rPr>
+      </w:pPr>
+    </w:p>
+    <w:p>
+      <w:pPr>
+        <w:spacing w:after="0" w:line="360" w:lineRule="auto"/>
+        <w:ind w:firstLine="709"/>
+        <w:jc w:val="both"/>
+        <w:rPr>
+          <w:rFonts w:ascii="Times New Roman" w:hAnsi="Times New Roman" w:cs="Times New Roman"/>
+          <w:color w:val="000000" w:themeColor="text1"/>
+          <w:sz w:val="28"/>
+          <w:szCs w:val="28"/>
+        </w:rPr>
+      </w:pPr>
     </w:p>
     <w:sectPr>
       <w:pgSz w:w="11906" w:h="16838"/>
@@ -1186,7 +2510,7 @@
 </file>
 
 <file path=word/numbering.xml><?xml version="1.0" encoding="utf-8"?>
-<w:numbering xmlns:wpc="http://schemas.microsoft.com/office/word/2010/wordprocessingCanvas" xmlns:cx="http://schemas.microsoft.com/office/drawing/2014/chartex" xmlns:cx1="http://schemas.microsoft.com/office/drawing/2015/9/8/chartex" xmlns:cx2="http://schemas.microsoft.com/office/drawing/2015/10/21/chartex" xmlns:cx3="http://schemas.microsoft.com/office/drawing/2016/5/9/chartex" xmlns:cx4="http://schemas.microsoft.com/office/drawing/2016/5/10/chartex" xmlns:cx5="http://schemas.microsoft.com/office/drawing/2016/5/11/chartex" xmlns:cx6="http://schemas.microsoft.com/office/drawing/2016/5/12/chartex" xmlns:cx7="http://schemas.microsoft.com/office/drawing/2016/5/13/chartex" xmlns:cx8="http://schemas.microsoft.com/office/drawing/2016/5/14/chartex" xmlns:mc="http://schemas.openxmlformats.org/markup-compatibility/2006" xmlns:aink="http://schemas.microsoft.com/office/drawing/2016/ink" xmlns:am3d="http://schemas.microsoft.com/office/drawing/2017/model3d" xmlns:o="urn:schemas-microsoft-com:office:office" xmlns:r="http://schemas.openxmlformats.org/officeDocument/2006/relationships" xmlns:m="http://schemas.openxmlformats.org/officeDocument/2006/math" xmlns:v="urn:schemas-microsoft-com:vml" xmlns:wp14="http://schemas.microsoft.com/office/word/2010/wordprocessingDrawing" xmlns:wp="http://schemas.openxmlformats.org/drawingml/2006/wordprocessingDrawing" xmlns:w10="urn:schemas-microsoft-com:office:word" xmlns:w="http://schemas.openxmlformats.org/wordprocessingml/2006/main" xmlns:w14="http://schemas.microsoft.com/office/word/2010/wordml" xmlns:w15="http://schemas.microsoft.com/office/word/2012/wordml" xmlns:w16cex="http://schemas.microsoft.com/office/word/2018/wordml/cex" xmlns:w16cid="http://schemas.microsoft.com/office/word/2016/wordml/cid" xmlns:w16="http://schemas.microsoft.com/office/word/2018/wordml" xmlns:w16sdtdh="http://schemas.microsoft.com/office/word/2020/wordml/sdtdatahash" xmlns:w16se="http://schemas.microsoft.com/office/word/2015/wordml/symex" xmlns:wpg="http://schemas.microsoft.com/office/word/2010/wordprocessingGroup" xmlns:wpi="http://schemas.microsoft.com/office/word/2010/wordprocessingInk" xmlns:wne="http://schemas.microsoft.com/office/word/2006/wordml" xmlns:wps="http://schemas.microsoft.com/office/word/2010/wordprocessingShape" mc:Ignorable="w14 w15 w16se w16cid w16 w16cex w16sdtdh wp14">
+<w:numbering xmlns:wpc="http://schemas.microsoft.com/office/word/2010/wordprocessingCanvas" xmlns:cx="http://schemas.microsoft.com/office/drawing/2014/chartex" xmlns:cx1="http://schemas.microsoft.com/office/drawing/2015/9/8/chartex" xmlns:mc="http://schemas.openxmlformats.org/markup-compatibility/2006" xmlns:o="urn:schemas-microsoft-com:office:office" xmlns:r="http://schemas.openxmlformats.org/officeDocument/2006/relationships" xmlns:m="http://schemas.openxmlformats.org/officeDocument/2006/math" xmlns:v="urn:schemas-microsoft-com:vml" xmlns:wp14="http://schemas.microsoft.com/office/word/2010/wordprocessingDrawing" xmlns:wp="http://schemas.openxmlformats.org/drawingml/2006/wordprocessingDrawing" xmlns:w10="urn:schemas-microsoft-com:office:word" xmlns:w="http://schemas.openxmlformats.org/wordprocessingml/2006/main" xmlns:w14="http://schemas.microsoft.com/office/word/2010/wordml" xmlns:w15="http://schemas.microsoft.com/office/word/2012/wordml" xmlns:w16se="http://schemas.microsoft.com/office/word/2015/wordml/symex" xmlns:wpg="http://schemas.microsoft.com/office/word/2010/wordprocessingGroup" xmlns:wpi="http://schemas.microsoft.com/office/word/2010/wordprocessingInk" xmlns:wne="http://schemas.microsoft.com/office/word/2006/wordml" xmlns:wps="http://schemas.microsoft.com/office/word/2010/wordprocessingShape" mc:Ignorable="w14 w15 w16se wp14">
   <w:abstractNum w:abstractNumId="0" w15:restartNumberingAfterBreak="0">
     <w:nsid w:val="2B616C52"/>
     <w:multiLevelType w:val="hybridMultilevel"/>
@@ -1631,7 +2955,7 @@
 </file>
 
 <file path=word/styles.xml><?xml version="1.0" encoding="utf-8"?>
-<w:styles xmlns:mc="http://schemas.openxmlformats.org/markup-compatibility/2006" xmlns:r="http://schemas.openxmlformats.org/officeDocument/2006/relationships" xmlns:w="http://schemas.openxmlformats.org/wordprocessingml/2006/main" xmlns:w14="http://schemas.microsoft.com/office/word/2010/wordml" xmlns:w15="http://schemas.microsoft.com/office/word/2012/wordml" xmlns:w16cex="http://schemas.microsoft.com/office/word/2018/wordml/cex" xmlns:w16cid="http://schemas.microsoft.com/office/word/2016/wordml/cid" xmlns:w16="http://schemas.microsoft.com/office/word/2018/wordml" xmlns:w16sdtdh="http://schemas.microsoft.com/office/word/2020/wordml/sdtdatahash" xmlns:w16se="http://schemas.microsoft.com/office/word/2015/wordml/symex" mc:Ignorable="w14 w15 w16se w16cid w16 w16cex w16sdtdh">
+<w:styles xmlns:mc="http://schemas.openxmlformats.org/markup-compatibility/2006" xmlns:r="http://schemas.openxmlformats.org/officeDocument/2006/relationships" xmlns:w="http://schemas.openxmlformats.org/wordprocessingml/2006/main" xmlns:w14="http://schemas.microsoft.com/office/word/2010/wordml" xmlns:w15="http://schemas.microsoft.com/office/word/2012/wordml" xmlns:w16se="http://schemas.microsoft.com/office/word/2015/wordml/symex" mc:Ignorable="w14 w15 w16se">
   <w:docDefaults>
     <w:rPrDefault>
       <w:rPr>
@@ -1647,7 +2971,7 @@
       </w:pPr>
     </w:pPrDefault>
   </w:docDefaults>
-  <w:latentStyles w:defLockedState="0" w:defUIPriority="99" w:defSemiHidden="0" w:defUnhideWhenUsed="0" w:defQFormat="0" w:count="376">
+  <w:latentStyles w:defLockedState="0" w:defUIPriority="99" w:defSemiHidden="0" w:defUnhideWhenUsed="0" w:defQFormat="0" w:count="371">
     <w:lsdException w:name="Normal" w:uiPriority="0" w:qFormat="1"/>
     <w:lsdException w:name="heading 1" w:uiPriority="9" w:qFormat="1"/>
     <w:lsdException w:name="heading 2" w:semiHidden="1" w:uiPriority="9" w:unhideWhenUsed="1" w:qFormat="1"/>
@@ -1753,6 +3077,7 @@
     <w:lsdException w:name="HTML Sample" w:semiHidden="1" w:unhideWhenUsed="1"/>
     <w:lsdException w:name="HTML Typewriter" w:semiHidden="1" w:unhideWhenUsed="1"/>
     <w:lsdException w:name="HTML Variable" w:semiHidden="1" w:unhideWhenUsed="1"/>
+    <w:lsdException w:name="Normal Table" w:semiHidden="1" w:unhideWhenUsed="1"/>
     <w:lsdException w:name="annotation subject" w:semiHidden="1" w:unhideWhenUsed="1"/>
     <w:lsdException w:name="No List" w:semiHidden="1" w:unhideWhenUsed="1"/>
     <w:lsdException w:name="Outline List 1" w:semiHidden="1" w:unhideWhenUsed="1"/>
@@ -1795,8 +3120,11 @@
     <w:lsdException w:name="Table Contemporary" w:semiHidden="1" w:unhideWhenUsed="1"/>
     <w:lsdException w:name="Table Elegant" w:semiHidden="1" w:unhideWhenUsed="1"/>
     <w:lsdException w:name="Table Professional" w:semiHidden="1" w:unhideWhenUsed="1"/>
+    <w:lsdException w:name="Table Subtle 1" w:semiHidden="1" w:unhideWhenUsed="1"/>
     <w:lsdException w:name="Table Subtle 2" w:semiHidden="1" w:unhideWhenUsed="1"/>
     <w:lsdException w:name="Table Web 1" w:semiHidden="1" w:unhideWhenUsed="1"/>
+    <w:lsdException w:name="Table Web 2" w:semiHidden="1" w:unhideWhenUsed="1"/>
+    <w:lsdException w:name="Table Web 3" w:semiHidden="1" w:unhideWhenUsed="1"/>
     <w:lsdException w:name="Balloon Text" w:semiHidden="1" w:unhideWhenUsed="1"/>
     <w:lsdException w:name="Table Grid" w:uiPriority="39"/>
     <w:lsdException w:name="Table Theme" w:semiHidden="1" w:unhideWhenUsed="1"/>
@@ -2015,11 +3343,6 @@
     <w:lsdException w:name="List Table 5 Dark Accent 6" w:uiPriority="50"/>
     <w:lsdException w:name="List Table 6 Colorful Accent 6" w:uiPriority="51"/>
     <w:lsdException w:name="List Table 7 Colorful Accent 6" w:uiPriority="52"/>
-    <w:lsdException w:name="Mention" w:semiHidden="1" w:unhideWhenUsed="1"/>
-    <w:lsdException w:name="Smart Hyperlink" w:semiHidden="1" w:unhideWhenUsed="1"/>
-    <w:lsdException w:name="Hashtag" w:semiHidden="1" w:unhideWhenUsed="1"/>
-    <w:lsdException w:name="Unresolved Mention" w:semiHidden="1" w:unhideWhenUsed="1"/>
-    <w:lsdException w:name="Smart Link" w:semiHidden="1" w:unhideWhenUsed="1"/>
   </w:latentStyles>
   <w:style w:type="paragraph" w:default="1" w:styleId="a">
     <w:name w:val="Normal"/>
@@ -2028,6 +3351,7 @@
   <w:style w:type="character" w:default="1" w:styleId="a0">
     <w:name w:val="Default Paragraph Font"/>
     <w:uiPriority w:val="1"/>
+    <w:semiHidden/>
     <w:unhideWhenUsed/>
   </w:style>
   <w:style w:type="table" w:default="1" w:styleId="a1">
@@ -2061,6 +3385,25 @@
       <w:ind w:left="720"/>
       <w:contextualSpacing/>
     </w:pPr>
+  </w:style>
+  <w:style w:type="table" w:styleId="a4">
+    <w:name w:val="Table Grid"/>
+    <w:basedOn w:val="a1"/>
+    <w:uiPriority w:val="39"/>
+    <w:rsid w:val="00081FA9"/>
+    <w:pPr>
+      <w:spacing w:after="0" w:line="240" w:lineRule="auto"/>
+    </w:pPr>
+    <w:tblPr>
+      <w:tblBorders>
+        <w:top w:val="single" w:sz="4" w:space="0" w:color="auto"/>
+        <w:left w:val="single" w:sz="4" w:space="0" w:color="auto"/>
+        <w:bottom w:val="single" w:sz="4" w:space="0" w:color="auto"/>
+        <w:right w:val="single" w:sz="4" w:space="0" w:color="auto"/>
+        <w:insideH w:val="single" w:sz="4" w:space="0" w:color="auto"/>
+        <w:insideV w:val="single" w:sz="4" w:space="0" w:color="auto"/>
+      </w:tblBorders>
+    </w:tblPr>
   </w:style>
 </w:styles>
 </file>

--- a/Анализ предметной области(ресторан).docx
+++ b/Анализ предметной области(ресторан).docx
@@ -394,18 +394,7 @@
           <w:sz w:val="28"/>
           <w:szCs w:val="28"/>
         </w:rPr>
-        <w:t>Подача блюд: когда блюдо готово, повар сообщ</w:t>
-      </w:r>
-      <w:bookmarkStart w:id="0" w:name="_GoBack"/>
-      <w:bookmarkEnd w:id="0"/>
-      <w:r>
-        <w:rPr>
-          <w:rFonts w:ascii="Times New Roman" w:hAnsi="Times New Roman" w:cs="Times New Roman"/>
-          <w:color w:val="000000" w:themeColor="text1"/>
-          <w:sz w:val="28"/>
-          <w:szCs w:val="28"/>
-        </w:rPr>
-        <w:t>ает об этом официанту. Официант забирает готовый заказ и относит его гостям.</w:t>
+        <w:t>Подача блюд: когда блюдо готово, повар сообщает об этом официанту. Официант забирает готовый заказ и относит его гостям.</w:t>
       </w:r>
     </w:p>
     <w:p>
@@ -1222,7 +1211,6 @@
           <w:color w:val="000000" w:themeColor="text1"/>
           <w:sz w:val="28"/>
           <w:szCs w:val="28"/>
-          <w:lang w:val="en-US"/>
         </w:rPr>
         <w:t>:</w:t>
       </w:r>
@@ -2476,28 +2464,4946 @@
     <w:p>
       <w:pPr>
         <w:spacing w:after="0" w:line="360" w:lineRule="auto"/>
-        <w:ind w:firstLine="709"/>
-        <w:jc w:val="both"/>
-        <w:rPr>
-          <w:rFonts w:ascii="Times New Roman" w:hAnsi="Times New Roman" w:cs="Times New Roman"/>
-          <w:color w:val="000000" w:themeColor="text1"/>
-          <w:sz w:val="28"/>
-          <w:szCs w:val="28"/>
-        </w:rPr>
-      </w:pPr>
-    </w:p>
-    <w:p>
-      <w:pPr>
-        <w:spacing w:after="0" w:line="360" w:lineRule="auto"/>
-        <w:ind w:firstLine="709"/>
-        <w:jc w:val="both"/>
-        <w:rPr>
-          <w:rFonts w:ascii="Times New Roman" w:hAnsi="Times New Roman" w:cs="Times New Roman"/>
-          <w:color w:val="000000" w:themeColor="text1"/>
-          <w:sz w:val="28"/>
-          <w:szCs w:val="28"/>
-        </w:rPr>
-      </w:pPr>
+        <w:jc w:val="center"/>
+        <w:rPr>
+          <w:rFonts w:ascii="Times New Roman" w:hAnsi="Times New Roman" w:cs="Times New Roman"/>
+          <w:color w:val="000000" w:themeColor="text1"/>
+          <w:sz w:val="28"/>
+          <w:szCs w:val="28"/>
+        </w:rPr>
+      </w:pPr>
+      <w:r>
+        <w:rPr>
+          <w:rFonts w:ascii="Times New Roman" w:hAnsi="Times New Roman" w:cs="Times New Roman"/>
+          <w:color w:val="000000" w:themeColor="text1"/>
+          <w:sz w:val="28"/>
+          <w:szCs w:val="28"/>
+        </w:rPr>
+        <w:pict w14:anchorId="6206A3C6">
+          <v:shapetype id="_x0000_t75" coordsize="21600,21600" o:spt="75" o:preferrelative="t" path="m@4@5l@4@11@9@11@9@5xe" filled="f" stroked="f">
+            <v:stroke joinstyle="miter"/>
+            <v:formulas>
+              <v:f eqn="if lineDrawn pixelLineWidth 0"/>
+              <v:f eqn="sum @0 1 0"/>
+              <v:f eqn="sum 0 0 @1"/>
+              <v:f eqn="prod @2 1 2"/>
+              <v:f eqn="prod @3 21600 pixelWidth"/>
+              <v:f eqn="prod @3 21600 pixelHeight"/>
+              <v:f eqn="sum @0 0 1"/>
+              <v:f eqn="prod @6 1 2"/>
+              <v:f eqn="prod @7 21600 pixelWidth"/>
+              <v:f eqn="sum @8 21600 0"/>
+              <v:f eqn="prod @7 21600 pixelHeight"/>
+              <v:f eqn="sum @10 21600 0"/>
+            </v:formulas>
+            <v:path o:extrusionok="f" gradientshapeok="t" o:connecttype="rect"/>
+            <o:lock v:ext="edit" aspectratio="t"/>
+          </v:shapetype>
+          <v:shape id="_x0000_i1025" type="#_x0000_t75" style="width:467.05pt;height:269.75pt">
+            <v:imagedata r:id="rId5" o:title="2025-09-24_19-41-25"/>
+          </v:shape>
+        </w:pict>
+      </w:r>
+    </w:p>
+    <w:p>
+      <w:pPr>
+        <w:spacing w:after="0" w:line="360" w:lineRule="auto"/>
+        <w:ind w:firstLine="709"/>
+        <w:jc w:val="both"/>
+        <w:rPr>
+          <w:rFonts w:ascii="Times New Roman" w:hAnsi="Times New Roman" w:cs="Times New Roman"/>
+          <w:color w:val="000000" w:themeColor="text1"/>
+          <w:sz w:val="28"/>
+          <w:szCs w:val="28"/>
+        </w:rPr>
+      </w:pPr>
+      <w:r>
+        <w:rPr>
+          <w:rFonts w:ascii="Times New Roman" w:hAnsi="Times New Roman" w:cs="Times New Roman"/>
+          <w:color w:val="000000" w:themeColor="text1"/>
+          <w:sz w:val="28"/>
+          <w:szCs w:val="28"/>
+        </w:rPr>
+        <w:t xml:space="preserve">Рисунок 1 – </w:t>
+      </w:r>
+      <w:r>
+        <w:rPr>
+          <w:rFonts w:ascii="Times New Roman" w:hAnsi="Times New Roman" w:cs="Times New Roman"/>
+          <w:color w:val="000000" w:themeColor="text1"/>
+          <w:sz w:val="28"/>
+          <w:szCs w:val="28"/>
+          <w:lang w:val="en-US"/>
+        </w:rPr>
+        <w:t>ER</w:t>
+      </w:r>
+      <w:r>
+        <w:rPr>
+          <w:rFonts w:ascii="Times New Roman" w:hAnsi="Times New Roman" w:cs="Times New Roman"/>
+          <w:color w:val="000000" w:themeColor="text1"/>
+          <w:sz w:val="28"/>
+          <w:szCs w:val="28"/>
+        </w:rPr>
+        <w:t>-</w:t>
+      </w:r>
+      <w:r>
+        <w:rPr>
+          <w:rFonts w:ascii="Times New Roman" w:hAnsi="Times New Roman" w:cs="Times New Roman"/>
+          <w:color w:val="000000" w:themeColor="text1"/>
+          <w:sz w:val="28"/>
+          <w:szCs w:val="28"/>
+        </w:rPr>
+        <w:t>диаграмма</w:t>
+      </w:r>
+    </w:p>
+    <w:p>
+      <w:pPr>
+        <w:spacing w:after="0" w:line="360" w:lineRule="auto"/>
+        <w:ind w:firstLine="709"/>
+        <w:jc w:val="both"/>
+        <w:rPr>
+          <w:rFonts w:ascii="Times New Roman" w:hAnsi="Times New Roman" w:cs="Times New Roman"/>
+          <w:color w:val="000000" w:themeColor="text1"/>
+          <w:sz w:val="28"/>
+          <w:szCs w:val="28"/>
+        </w:rPr>
+      </w:pPr>
+    </w:p>
+    <w:p>
+      <w:pPr>
+        <w:pStyle w:val="a3"/>
+        <w:numPr>
+          <w:ilvl w:val="0"/>
+          <w:numId w:val="16"/>
+        </w:numPr>
+        <w:spacing w:after="0" w:line="360" w:lineRule="auto"/>
+        <w:jc w:val="both"/>
+        <w:rPr>
+          <w:rFonts w:ascii="Times New Roman" w:hAnsi="Times New Roman" w:cs="Times New Roman"/>
+          <w:bCs/>
+          <w:color w:val="000000" w:themeColor="text1"/>
+          <w:sz w:val="28"/>
+          <w:szCs w:val="28"/>
+        </w:rPr>
+      </w:pPr>
+      <w:r>
+        <w:rPr>
+          <w:rFonts w:ascii="Times New Roman" w:hAnsi="Times New Roman" w:cs="Times New Roman"/>
+          <w:bCs/>
+          <w:color w:val="000000" w:themeColor="text1"/>
+          <w:sz w:val="28"/>
+          <w:szCs w:val="28"/>
+        </w:rPr>
+        <w:t>Таблица: </w:t>
+      </w:r>
+      <w:proofErr w:type="spellStart"/>
+      <w:r>
+        <w:rPr>
+          <w:rFonts w:ascii="Times New Roman" w:hAnsi="Times New Roman" w:cs="Times New Roman"/>
+          <w:bCs/>
+          <w:color w:val="000000" w:themeColor="text1"/>
+          <w:sz w:val="28"/>
+          <w:szCs w:val="28"/>
+        </w:rPr>
+        <w:t>Roles</w:t>
+      </w:r>
+      <w:proofErr w:type="spellEnd"/>
+      <w:r>
+        <w:rPr>
+          <w:rFonts w:ascii="Times New Roman" w:hAnsi="Times New Roman" w:cs="Times New Roman"/>
+          <w:bCs/>
+          <w:color w:val="000000" w:themeColor="text1"/>
+          <w:sz w:val="28"/>
+          <w:szCs w:val="28"/>
+        </w:rPr>
+        <w:t> (Роли сотрудников)</w:t>
+      </w:r>
+    </w:p>
+    <w:p>
+      <w:pPr>
+        <w:spacing w:after="0" w:line="360" w:lineRule="auto"/>
+        <w:ind w:firstLine="709"/>
+        <w:contextualSpacing/>
+        <w:jc w:val="both"/>
+        <w:rPr>
+          <w:rFonts w:ascii="Times New Roman" w:hAnsi="Times New Roman" w:cs="Times New Roman"/>
+          <w:color w:val="000000" w:themeColor="text1"/>
+          <w:sz w:val="28"/>
+          <w:szCs w:val="28"/>
+        </w:rPr>
+      </w:pPr>
+      <w:r>
+        <w:rPr>
+          <w:rFonts w:ascii="Times New Roman" w:hAnsi="Times New Roman" w:cs="Times New Roman"/>
+          <w:bCs/>
+          <w:color w:val="000000" w:themeColor="text1"/>
+          <w:sz w:val="28"/>
+          <w:szCs w:val="28"/>
+        </w:rPr>
+        <w:t>Назначение:</w:t>
+      </w:r>
+      <w:r>
+        <w:rPr>
+          <w:rFonts w:ascii="Times New Roman" w:hAnsi="Times New Roman" w:cs="Times New Roman"/>
+          <w:color w:val="000000" w:themeColor="text1"/>
+          <w:sz w:val="28"/>
+          <w:szCs w:val="28"/>
+        </w:rPr>
+        <w:t> Справочник должностей в ресторане</w:t>
+      </w:r>
+    </w:p>
+    <w:p>
+      <w:pPr>
+        <w:spacing w:after="0" w:line="360" w:lineRule="auto"/>
+        <w:ind w:firstLine="709"/>
+        <w:contextualSpacing/>
+        <w:jc w:val="both"/>
+        <w:rPr>
+          <w:rFonts w:ascii="Times New Roman" w:hAnsi="Times New Roman" w:cs="Times New Roman"/>
+          <w:color w:val="000000" w:themeColor="text1"/>
+          <w:sz w:val="28"/>
+          <w:szCs w:val="28"/>
+        </w:rPr>
+      </w:pPr>
+      <w:r>
+        <w:rPr>
+          <w:rFonts w:ascii="Times New Roman" w:hAnsi="Times New Roman" w:cs="Times New Roman"/>
+          <w:bCs/>
+          <w:color w:val="000000" w:themeColor="text1"/>
+          <w:sz w:val="28"/>
+          <w:szCs w:val="28"/>
+        </w:rPr>
+        <w:t>Первичный ключ (PK):</w:t>
+      </w:r>
+      <w:r>
+        <w:rPr>
+          <w:rFonts w:ascii="Times New Roman" w:hAnsi="Times New Roman" w:cs="Times New Roman"/>
+          <w:color w:val="000000" w:themeColor="text1"/>
+          <w:sz w:val="28"/>
+          <w:szCs w:val="28"/>
+        </w:rPr>
+        <w:t> </w:t>
+      </w:r>
+      <w:proofErr w:type="spellStart"/>
+      <w:r>
+        <w:rPr>
+          <w:rFonts w:ascii="Times New Roman" w:hAnsi="Times New Roman" w:cs="Times New Roman"/>
+          <w:color w:val="000000" w:themeColor="text1"/>
+          <w:sz w:val="28"/>
+          <w:szCs w:val="28"/>
+        </w:rPr>
+        <w:t>role_id</w:t>
+      </w:r>
+      <w:proofErr w:type="spellEnd"/>
+    </w:p>
+    <w:p>
+      <w:pPr>
+        <w:spacing w:after="0" w:line="360" w:lineRule="auto"/>
+        <w:ind w:firstLine="709"/>
+        <w:contextualSpacing/>
+        <w:jc w:val="both"/>
+        <w:rPr>
+          <w:rFonts w:ascii="Times New Roman" w:hAnsi="Times New Roman" w:cs="Times New Roman"/>
+          <w:color w:val="000000" w:themeColor="text1"/>
+          <w:sz w:val="28"/>
+          <w:szCs w:val="28"/>
+        </w:rPr>
+      </w:pPr>
+      <w:r>
+        <w:rPr>
+          <w:rFonts w:ascii="Times New Roman" w:hAnsi="Times New Roman" w:cs="Times New Roman"/>
+          <w:bCs/>
+          <w:color w:val="000000" w:themeColor="text1"/>
+          <w:sz w:val="28"/>
+          <w:szCs w:val="28"/>
+        </w:rPr>
+        <w:t>Атрибуты:</w:t>
+      </w:r>
+    </w:p>
+    <w:p>
+      <w:pPr>
+        <w:spacing w:after="0" w:line="360" w:lineRule="auto"/>
+        <w:ind w:firstLine="709"/>
+        <w:contextualSpacing/>
+        <w:jc w:val="both"/>
+        <w:rPr>
+          <w:rFonts w:ascii="Times New Roman" w:hAnsi="Times New Roman" w:cs="Times New Roman"/>
+          <w:color w:val="000000" w:themeColor="text1"/>
+          <w:sz w:val="28"/>
+          <w:szCs w:val="28"/>
+        </w:rPr>
+      </w:pPr>
+      <w:proofErr w:type="spellStart"/>
+      <w:r>
+        <w:rPr>
+          <w:rFonts w:ascii="Times New Roman" w:hAnsi="Times New Roman" w:cs="Times New Roman"/>
+          <w:color w:val="000000" w:themeColor="text1"/>
+          <w:sz w:val="28"/>
+          <w:szCs w:val="28"/>
+        </w:rPr>
+        <w:t>role_id</w:t>
+      </w:r>
+      <w:proofErr w:type="spellEnd"/>
+      <w:r>
+        <w:rPr>
+          <w:rFonts w:ascii="Times New Roman" w:hAnsi="Times New Roman" w:cs="Times New Roman"/>
+          <w:color w:val="000000" w:themeColor="text1"/>
+          <w:sz w:val="28"/>
+          <w:szCs w:val="28"/>
+        </w:rPr>
+        <w:t> (INT, AUTO_INCREMENT, PK) - Уникальный идентификатор роли</w:t>
+      </w:r>
+    </w:p>
+    <w:p>
+      <w:pPr>
+        <w:spacing w:after="0" w:line="360" w:lineRule="auto"/>
+        <w:ind w:firstLine="709"/>
+        <w:contextualSpacing/>
+        <w:jc w:val="both"/>
+        <w:rPr>
+          <w:rFonts w:ascii="Times New Roman" w:hAnsi="Times New Roman" w:cs="Times New Roman"/>
+          <w:color w:val="000000" w:themeColor="text1"/>
+          <w:sz w:val="28"/>
+          <w:szCs w:val="28"/>
+        </w:rPr>
+      </w:pPr>
+      <w:proofErr w:type="spellStart"/>
+      <w:r>
+        <w:rPr>
+          <w:rFonts w:ascii="Times New Roman" w:hAnsi="Times New Roman" w:cs="Times New Roman"/>
+          <w:color w:val="000000" w:themeColor="text1"/>
+          <w:sz w:val="28"/>
+          <w:szCs w:val="28"/>
+        </w:rPr>
+        <w:t>role_name</w:t>
+      </w:r>
+      <w:proofErr w:type="spellEnd"/>
+      <w:r>
+        <w:rPr>
+          <w:rFonts w:ascii="Times New Roman" w:hAnsi="Times New Roman" w:cs="Times New Roman"/>
+          <w:color w:val="000000" w:themeColor="text1"/>
+          <w:sz w:val="28"/>
+          <w:szCs w:val="28"/>
+        </w:rPr>
+        <w:t> (</w:t>
+      </w:r>
+      <w:proofErr w:type="gramStart"/>
+      <w:r>
+        <w:rPr>
+          <w:rFonts w:ascii="Times New Roman" w:hAnsi="Times New Roman" w:cs="Times New Roman"/>
+          <w:color w:val="000000" w:themeColor="text1"/>
+          <w:sz w:val="28"/>
+          <w:szCs w:val="28"/>
+        </w:rPr>
+        <w:t>VARCHAR(</w:t>
+      </w:r>
+      <w:proofErr w:type="gramEnd"/>
+      <w:r>
+        <w:rPr>
+          <w:rFonts w:ascii="Times New Roman" w:hAnsi="Times New Roman" w:cs="Times New Roman"/>
+          <w:color w:val="000000" w:themeColor="text1"/>
+          <w:sz w:val="28"/>
+          <w:szCs w:val="28"/>
+        </w:rPr>
+        <w:t>50)) - Название роли ('официант', 'повар')</w:t>
+      </w:r>
+    </w:p>
+    <w:p>
+      <w:pPr>
+        <w:spacing w:after="0" w:line="360" w:lineRule="auto"/>
+        <w:ind w:firstLine="709"/>
+        <w:contextualSpacing/>
+        <w:jc w:val="both"/>
+        <w:rPr>
+          <w:rFonts w:ascii="Times New Roman" w:hAnsi="Times New Roman" w:cs="Times New Roman"/>
+          <w:color w:val="000000" w:themeColor="text1"/>
+          <w:sz w:val="28"/>
+          <w:szCs w:val="28"/>
+        </w:rPr>
+      </w:pPr>
+    </w:p>
+    <w:p>
+      <w:pPr>
+        <w:pStyle w:val="a3"/>
+        <w:numPr>
+          <w:ilvl w:val="0"/>
+          <w:numId w:val="16"/>
+        </w:numPr>
+        <w:spacing w:after="0" w:line="360" w:lineRule="auto"/>
+        <w:jc w:val="both"/>
+        <w:rPr>
+          <w:rFonts w:ascii="Times New Roman" w:hAnsi="Times New Roman" w:cs="Times New Roman"/>
+          <w:bCs/>
+          <w:color w:val="000000" w:themeColor="text1"/>
+          <w:sz w:val="28"/>
+          <w:szCs w:val="28"/>
+        </w:rPr>
+      </w:pPr>
+      <w:r>
+        <w:rPr>
+          <w:rFonts w:ascii="Times New Roman" w:hAnsi="Times New Roman" w:cs="Times New Roman"/>
+          <w:bCs/>
+          <w:color w:val="000000" w:themeColor="text1"/>
+          <w:sz w:val="28"/>
+          <w:szCs w:val="28"/>
+        </w:rPr>
+        <w:t>Таблица: </w:t>
+      </w:r>
+      <w:proofErr w:type="spellStart"/>
+      <w:r>
+        <w:rPr>
+          <w:rFonts w:ascii="Times New Roman" w:hAnsi="Times New Roman" w:cs="Times New Roman"/>
+          <w:bCs/>
+          <w:color w:val="000000" w:themeColor="text1"/>
+          <w:sz w:val="28"/>
+          <w:szCs w:val="28"/>
+        </w:rPr>
+        <w:t>Staff</w:t>
+      </w:r>
+      <w:proofErr w:type="spellEnd"/>
+      <w:r>
+        <w:rPr>
+          <w:rFonts w:ascii="Times New Roman" w:hAnsi="Times New Roman" w:cs="Times New Roman"/>
+          <w:bCs/>
+          <w:color w:val="000000" w:themeColor="text1"/>
+          <w:sz w:val="28"/>
+          <w:szCs w:val="28"/>
+        </w:rPr>
+        <w:t> (Персонал)</w:t>
+      </w:r>
+    </w:p>
+    <w:p>
+      <w:pPr>
+        <w:spacing w:after="0" w:line="360" w:lineRule="auto"/>
+        <w:ind w:firstLine="709"/>
+        <w:contextualSpacing/>
+        <w:jc w:val="both"/>
+        <w:rPr>
+          <w:rFonts w:ascii="Times New Roman" w:hAnsi="Times New Roman" w:cs="Times New Roman"/>
+          <w:color w:val="000000" w:themeColor="text1"/>
+          <w:sz w:val="28"/>
+          <w:szCs w:val="28"/>
+        </w:rPr>
+      </w:pPr>
+      <w:r>
+        <w:rPr>
+          <w:rFonts w:ascii="Times New Roman" w:hAnsi="Times New Roman" w:cs="Times New Roman"/>
+          <w:bCs/>
+          <w:color w:val="000000" w:themeColor="text1"/>
+          <w:sz w:val="28"/>
+          <w:szCs w:val="28"/>
+        </w:rPr>
+        <w:t>Назначение:</w:t>
+      </w:r>
+      <w:r>
+        <w:rPr>
+          <w:rFonts w:ascii="Times New Roman" w:hAnsi="Times New Roman" w:cs="Times New Roman"/>
+          <w:color w:val="000000" w:themeColor="text1"/>
+          <w:sz w:val="28"/>
+          <w:szCs w:val="28"/>
+        </w:rPr>
+        <w:t> Данные сотрудников ресторана</w:t>
+      </w:r>
+    </w:p>
+    <w:p>
+      <w:pPr>
+        <w:spacing w:after="0" w:line="360" w:lineRule="auto"/>
+        <w:ind w:firstLine="709"/>
+        <w:contextualSpacing/>
+        <w:jc w:val="both"/>
+        <w:rPr>
+          <w:rFonts w:ascii="Times New Roman" w:hAnsi="Times New Roman" w:cs="Times New Roman"/>
+          <w:color w:val="000000" w:themeColor="text1"/>
+          <w:sz w:val="28"/>
+          <w:szCs w:val="28"/>
+          <w:lang w:val="en-US"/>
+        </w:rPr>
+      </w:pPr>
+      <w:r>
+        <w:rPr>
+          <w:rFonts w:ascii="Times New Roman" w:hAnsi="Times New Roman" w:cs="Times New Roman"/>
+          <w:bCs/>
+          <w:color w:val="000000" w:themeColor="text1"/>
+          <w:sz w:val="28"/>
+          <w:szCs w:val="28"/>
+        </w:rPr>
+        <w:t>Первичный ключ (PK):</w:t>
+      </w:r>
+      <w:r>
+        <w:rPr>
+          <w:rFonts w:ascii="Times New Roman" w:hAnsi="Times New Roman" w:cs="Times New Roman"/>
+          <w:color w:val="000000" w:themeColor="text1"/>
+          <w:sz w:val="28"/>
+          <w:szCs w:val="28"/>
+        </w:rPr>
+        <w:t> </w:t>
+      </w:r>
+      <w:proofErr w:type="spellStart"/>
+      <w:r>
+        <w:rPr>
+          <w:rFonts w:ascii="Times New Roman" w:hAnsi="Times New Roman" w:cs="Times New Roman"/>
+          <w:color w:val="000000" w:themeColor="text1"/>
+          <w:sz w:val="28"/>
+          <w:szCs w:val="28"/>
+        </w:rPr>
+        <w:t>staff_id</w:t>
+      </w:r>
+      <w:proofErr w:type="spellEnd"/>
+    </w:p>
+    <w:p>
+      <w:pPr>
+        <w:spacing w:after="0" w:line="360" w:lineRule="auto"/>
+        <w:ind w:firstLine="709"/>
+        <w:contextualSpacing/>
+        <w:jc w:val="both"/>
+        <w:rPr>
+          <w:rFonts w:ascii="Times New Roman" w:hAnsi="Times New Roman" w:cs="Times New Roman"/>
+          <w:color w:val="000000" w:themeColor="text1"/>
+          <w:sz w:val="28"/>
+          <w:szCs w:val="28"/>
+        </w:rPr>
+      </w:pPr>
+      <w:r>
+        <w:rPr>
+          <w:rFonts w:ascii="Times New Roman" w:hAnsi="Times New Roman" w:cs="Times New Roman"/>
+          <w:bCs/>
+          <w:color w:val="000000" w:themeColor="text1"/>
+          <w:sz w:val="28"/>
+          <w:szCs w:val="28"/>
+        </w:rPr>
+        <w:t>Атрибуты:</w:t>
+      </w:r>
+    </w:p>
+    <w:p>
+      <w:pPr>
+        <w:spacing w:after="0" w:line="360" w:lineRule="auto"/>
+        <w:ind w:firstLine="709"/>
+        <w:contextualSpacing/>
+        <w:jc w:val="both"/>
+        <w:rPr>
+          <w:rFonts w:ascii="Times New Roman" w:hAnsi="Times New Roman" w:cs="Times New Roman"/>
+          <w:color w:val="000000" w:themeColor="text1"/>
+          <w:sz w:val="28"/>
+          <w:szCs w:val="28"/>
+          <w:lang w:val="en-US"/>
+        </w:rPr>
+      </w:pPr>
+      <w:proofErr w:type="spellStart"/>
+      <w:r>
+        <w:rPr>
+          <w:rFonts w:ascii="Times New Roman" w:hAnsi="Times New Roman" w:cs="Times New Roman"/>
+          <w:color w:val="000000" w:themeColor="text1"/>
+          <w:sz w:val="28"/>
+          <w:szCs w:val="28"/>
+          <w:lang w:val="en-US"/>
+        </w:rPr>
+        <w:t>staff_id</w:t>
+      </w:r>
+      <w:proofErr w:type="spellEnd"/>
+      <w:r>
+        <w:rPr>
+          <w:rFonts w:ascii="Times New Roman" w:hAnsi="Times New Roman" w:cs="Times New Roman"/>
+          <w:color w:val="000000" w:themeColor="text1"/>
+          <w:sz w:val="28"/>
+          <w:szCs w:val="28"/>
+          <w:lang w:val="en-US"/>
+        </w:rPr>
+        <w:t> (INT, AUTO_INCREMENT, PK)</w:t>
+      </w:r>
+    </w:p>
+    <w:p>
+      <w:pPr>
+        <w:spacing w:after="0" w:line="360" w:lineRule="auto"/>
+        <w:ind w:firstLine="709"/>
+        <w:contextualSpacing/>
+        <w:jc w:val="both"/>
+        <w:rPr>
+          <w:rFonts w:ascii="Times New Roman" w:hAnsi="Times New Roman" w:cs="Times New Roman"/>
+          <w:color w:val="000000" w:themeColor="text1"/>
+          <w:sz w:val="28"/>
+          <w:szCs w:val="28"/>
+        </w:rPr>
+      </w:pPr>
+      <w:proofErr w:type="spellStart"/>
+      <w:r>
+        <w:rPr>
+          <w:rFonts w:ascii="Times New Roman" w:hAnsi="Times New Roman" w:cs="Times New Roman"/>
+          <w:color w:val="000000" w:themeColor="text1"/>
+          <w:sz w:val="28"/>
+          <w:szCs w:val="28"/>
+        </w:rPr>
+        <w:t>username</w:t>
+      </w:r>
+      <w:proofErr w:type="spellEnd"/>
+      <w:r>
+        <w:rPr>
+          <w:rFonts w:ascii="Times New Roman" w:hAnsi="Times New Roman" w:cs="Times New Roman"/>
+          <w:color w:val="000000" w:themeColor="text1"/>
+          <w:sz w:val="28"/>
+          <w:szCs w:val="28"/>
+        </w:rPr>
+        <w:t> (</w:t>
+      </w:r>
+      <w:proofErr w:type="gramStart"/>
+      <w:r>
+        <w:rPr>
+          <w:rFonts w:ascii="Times New Roman" w:hAnsi="Times New Roman" w:cs="Times New Roman"/>
+          <w:color w:val="000000" w:themeColor="text1"/>
+          <w:sz w:val="28"/>
+          <w:szCs w:val="28"/>
+        </w:rPr>
+        <w:t>VARCHAR(</w:t>
+      </w:r>
+      <w:proofErr w:type="gramEnd"/>
+      <w:r>
+        <w:rPr>
+          <w:rFonts w:ascii="Times New Roman" w:hAnsi="Times New Roman" w:cs="Times New Roman"/>
+          <w:color w:val="000000" w:themeColor="text1"/>
+          <w:sz w:val="28"/>
+          <w:szCs w:val="28"/>
+        </w:rPr>
+        <w:t>50)) - Логин для входа</w:t>
+      </w:r>
+    </w:p>
+    <w:p>
+      <w:pPr>
+        <w:spacing w:after="0" w:line="360" w:lineRule="auto"/>
+        <w:ind w:firstLine="709"/>
+        <w:contextualSpacing/>
+        <w:jc w:val="both"/>
+        <w:rPr>
+          <w:rFonts w:ascii="Times New Roman" w:hAnsi="Times New Roman" w:cs="Times New Roman"/>
+          <w:color w:val="000000" w:themeColor="text1"/>
+          <w:sz w:val="28"/>
+          <w:szCs w:val="28"/>
+        </w:rPr>
+      </w:pPr>
+      <w:proofErr w:type="spellStart"/>
+      <w:r>
+        <w:rPr>
+          <w:rFonts w:ascii="Times New Roman" w:hAnsi="Times New Roman" w:cs="Times New Roman"/>
+          <w:color w:val="000000" w:themeColor="text1"/>
+          <w:sz w:val="28"/>
+          <w:szCs w:val="28"/>
+        </w:rPr>
+        <w:t>password_hash</w:t>
+      </w:r>
+      <w:proofErr w:type="spellEnd"/>
+      <w:r>
+        <w:rPr>
+          <w:rFonts w:ascii="Times New Roman" w:hAnsi="Times New Roman" w:cs="Times New Roman"/>
+          <w:color w:val="000000" w:themeColor="text1"/>
+          <w:sz w:val="28"/>
+          <w:szCs w:val="28"/>
+        </w:rPr>
+        <w:t> (</w:t>
+      </w:r>
+      <w:proofErr w:type="gramStart"/>
+      <w:r>
+        <w:rPr>
+          <w:rFonts w:ascii="Times New Roman" w:hAnsi="Times New Roman" w:cs="Times New Roman"/>
+          <w:color w:val="000000" w:themeColor="text1"/>
+          <w:sz w:val="28"/>
+          <w:szCs w:val="28"/>
+        </w:rPr>
+        <w:t>VARCHAR(</w:t>
+      </w:r>
+      <w:proofErr w:type="gramEnd"/>
+      <w:r>
+        <w:rPr>
+          <w:rFonts w:ascii="Times New Roman" w:hAnsi="Times New Roman" w:cs="Times New Roman"/>
+          <w:color w:val="000000" w:themeColor="text1"/>
+          <w:sz w:val="28"/>
+          <w:szCs w:val="28"/>
+        </w:rPr>
+        <w:t xml:space="preserve">255)) - </w:t>
+      </w:r>
+      <w:proofErr w:type="spellStart"/>
+      <w:r>
+        <w:rPr>
+          <w:rFonts w:ascii="Times New Roman" w:hAnsi="Times New Roman" w:cs="Times New Roman"/>
+          <w:color w:val="000000" w:themeColor="text1"/>
+          <w:sz w:val="28"/>
+          <w:szCs w:val="28"/>
+        </w:rPr>
+        <w:t>Хэш</w:t>
+      </w:r>
+      <w:proofErr w:type="spellEnd"/>
+      <w:r>
+        <w:rPr>
+          <w:rFonts w:ascii="Times New Roman" w:hAnsi="Times New Roman" w:cs="Times New Roman"/>
+          <w:color w:val="000000" w:themeColor="text1"/>
+          <w:sz w:val="28"/>
+          <w:szCs w:val="28"/>
+        </w:rPr>
+        <w:t xml:space="preserve"> пароля</w:t>
+      </w:r>
+    </w:p>
+    <w:p>
+      <w:pPr>
+        <w:spacing w:after="0" w:line="360" w:lineRule="auto"/>
+        <w:ind w:firstLine="709"/>
+        <w:contextualSpacing/>
+        <w:jc w:val="both"/>
+        <w:rPr>
+          <w:rFonts w:ascii="Times New Roman" w:hAnsi="Times New Roman" w:cs="Times New Roman"/>
+          <w:color w:val="000000" w:themeColor="text1"/>
+          <w:sz w:val="28"/>
+          <w:szCs w:val="28"/>
+          <w:lang w:val="en-US"/>
+        </w:rPr>
+      </w:pPr>
+      <w:proofErr w:type="spellStart"/>
+      <w:r>
+        <w:rPr>
+          <w:rFonts w:ascii="Times New Roman" w:hAnsi="Times New Roman" w:cs="Times New Roman"/>
+          <w:color w:val="000000" w:themeColor="text1"/>
+          <w:sz w:val="28"/>
+          <w:szCs w:val="28"/>
+          <w:lang w:val="en-US"/>
+        </w:rPr>
+        <w:lastRenderedPageBreak/>
+        <w:t>first_name</w:t>
+      </w:r>
+      <w:proofErr w:type="spellEnd"/>
+      <w:r>
+        <w:rPr>
+          <w:rFonts w:ascii="Times New Roman" w:hAnsi="Times New Roman" w:cs="Times New Roman"/>
+          <w:color w:val="000000" w:themeColor="text1"/>
+          <w:sz w:val="28"/>
+          <w:szCs w:val="28"/>
+          <w:lang w:val="en-US"/>
+        </w:rPr>
+        <w:t>, </w:t>
+      </w:r>
+      <w:proofErr w:type="spellStart"/>
+      <w:r>
+        <w:rPr>
+          <w:rFonts w:ascii="Times New Roman" w:hAnsi="Times New Roman" w:cs="Times New Roman"/>
+          <w:color w:val="000000" w:themeColor="text1"/>
+          <w:sz w:val="28"/>
+          <w:szCs w:val="28"/>
+          <w:lang w:val="en-US"/>
+        </w:rPr>
+        <w:t>last_name</w:t>
+      </w:r>
+      <w:proofErr w:type="spellEnd"/>
+      <w:r>
+        <w:rPr>
+          <w:rFonts w:ascii="Times New Roman" w:hAnsi="Times New Roman" w:cs="Times New Roman"/>
+          <w:color w:val="000000" w:themeColor="text1"/>
+          <w:sz w:val="28"/>
+          <w:szCs w:val="28"/>
+          <w:lang w:val="en-US"/>
+        </w:rPr>
+        <w:t> (</w:t>
+      </w:r>
+      <w:proofErr w:type="gramStart"/>
+      <w:r>
+        <w:rPr>
+          <w:rFonts w:ascii="Times New Roman" w:hAnsi="Times New Roman" w:cs="Times New Roman"/>
+          <w:color w:val="000000" w:themeColor="text1"/>
+          <w:sz w:val="28"/>
+          <w:szCs w:val="28"/>
+          <w:lang w:val="en-US"/>
+        </w:rPr>
+        <w:t>VARCHAR(</w:t>
+      </w:r>
+      <w:proofErr w:type="gramEnd"/>
+      <w:r>
+        <w:rPr>
+          <w:rFonts w:ascii="Times New Roman" w:hAnsi="Times New Roman" w:cs="Times New Roman"/>
+          <w:color w:val="000000" w:themeColor="text1"/>
+          <w:sz w:val="28"/>
+          <w:szCs w:val="28"/>
+          <w:lang w:val="en-US"/>
+        </w:rPr>
+        <w:t xml:space="preserve">100)) - </w:t>
+      </w:r>
+      <w:r>
+        <w:rPr>
+          <w:rFonts w:ascii="Times New Roman" w:hAnsi="Times New Roman" w:cs="Times New Roman"/>
+          <w:color w:val="000000" w:themeColor="text1"/>
+          <w:sz w:val="28"/>
+          <w:szCs w:val="28"/>
+        </w:rPr>
+        <w:t>Имя</w:t>
+      </w:r>
+      <w:r>
+        <w:rPr>
+          <w:rFonts w:ascii="Times New Roman" w:hAnsi="Times New Roman" w:cs="Times New Roman"/>
+          <w:color w:val="000000" w:themeColor="text1"/>
+          <w:sz w:val="28"/>
+          <w:szCs w:val="28"/>
+          <w:lang w:val="en-US"/>
+        </w:rPr>
+        <w:t xml:space="preserve"> </w:t>
+      </w:r>
+      <w:r>
+        <w:rPr>
+          <w:rFonts w:ascii="Times New Roman" w:hAnsi="Times New Roman" w:cs="Times New Roman"/>
+          <w:color w:val="000000" w:themeColor="text1"/>
+          <w:sz w:val="28"/>
+          <w:szCs w:val="28"/>
+        </w:rPr>
+        <w:t>и</w:t>
+      </w:r>
+      <w:r>
+        <w:rPr>
+          <w:rFonts w:ascii="Times New Roman" w:hAnsi="Times New Roman" w:cs="Times New Roman"/>
+          <w:color w:val="000000" w:themeColor="text1"/>
+          <w:sz w:val="28"/>
+          <w:szCs w:val="28"/>
+          <w:lang w:val="en-US"/>
+        </w:rPr>
+        <w:t xml:space="preserve"> </w:t>
+      </w:r>
+      <w:r>
+        <w:rPr>
+          <w:rFonts w:ascii="Times New Roman" w:hAnsi="Times New Roman" w:cs="Times New Roman"/>
+          <w:color w:val="000000" w:themeColor="text1"/>
+          <w:sz w:val="28"/>
+          <w:szCs w:val="28"/>
+        </w:rPr>
+        <w:t>фамилия</w:t>
+      </w:r>
+    </w:p>
+    <w:p>
+      <w:pPr>
+        <w:spacing w:after="0" w:line="360" w:lineRule="auto"/>
+        <w:ind w:firstLine="709"/>
+        <w:contextualSpacing/>
+        <w:jc w:val="both"/>
+        <w:rPr>
+          <w:rFonts w:ascii="Times New Roman" w:hAnsi="Times New Roman" w:cs="Times New Roman"/>
+          <w:color w:val="000000" w:themeColor="text1"/>
+          <w:sz w:val="28"/>
+          <w:szCs w:val="28"/>
+        </w:rPr>
+      </w:pPr>
+      <w:proofErr w:type="spellStart"/>
+      <w:r>
+        <w:rPr>
+          <w:rFonts w:ascii="Times New Roman" w:hAnsi="Times New Roman" w:cs="Times New Roman"/>
+          <w:color w:val="000000" w:themeColor="text1"/>
+          <w:sz w:val="28"/>
+          <w:szCs w:val="28"/>
+        </w:rPr>
+        <w:t>role_id</w:t>
+      </w:r>
+      <w:proofErr w:type="spellEnd"/>
+      <w:r>
+        <w:rPr>
+          <w:rFonts w:ascii="Times New Roman" w:hAnsi="Times New Roman" w:cs="Times New Roman"/>
+          <w:color w:val="000000" w:themeColor="text1"/>
+          <w:sz w:val="28"/>
+          <w:szCs w:val="28"/>
+        </w:rPr>
+        <w:t> (INT, FK) - Должность сотрудника</w:t>
+      </w:r>
+    </w:p>
+    <w:p>
+      <w:pPr>
+        <w:spacing w:after="0" w:line="360" w:lineRule="auto"/>
+        <w:ind w:firstLine="709"/>
+        <w:contextualSpacing/>
+        <w:jc w:val="both"/>
+        <w:rPr>
+          <w:rFonts w:ascii="Times New Roman" w:hAnsi="Times New Roman" w:cs="Times New Roman"/>
+          <w:color w:val="000000" w:themeColor="text1"/>
+          <w:sz w:val="28"/>
+          <w:szCs w:val="28"/>
+        </w:rPr>
+      </w:pPr>
+      <w:proofErr w:type="spellStart"/>
+      <w:r>
+        <w:rPr>
+          <w:rFonts w:ascii="Times New Roman" w:hAnsi="Times New Roman" w:cs="Times New Roman"/>
+          <w:color w:val="000000" w:themeColor="text1"/>
+          <w:sz w:val="28"/>
+          <w:szCs w:val="28"/>
+        </w:rPr>
+        <w:t>is_active</w:t>
+      </w:r>
+      <w:proofErr w:type="spellEnd"/>
+      <w:r>
+        <w:rPr>
+          <w:rFonts w:ascii="Times New Roman" w:hAnsi="Times New Roman" w:cs="Times New Roman"/>
+          <w:color w:val="000000" w:themeColor="text1"/>
+          <w:sz w:val="28"/>
+          <w:szCs w:val="28"/>
+        </w:rPr>
+        <w:t> (BOOLEAN) - Активен ли сотрудник</w:t>
+      </w:r>
+    </w:p>
+    <w:p>
+      <w:pPr>
+        <w:spacing w:after="0" w:line="360" w:lineRule="auto"/>
+        <w:ind w:firstLine="709"/>
+        <w:contextualSpacing/>
+        <w:jc w:val="both"/>
+        <w:rPr>
+          <w:rFonts w:ascii="Times New Roman" w:hAnsi="Times New Roman" w:cs="Times New Roman"/>
+          <w:color w:val="000000" w:themeColor="text1"/>
+          <w:sz w:val="28"/>
+          <w:szCs w:val="28"/>
+        </w:rPr>
+      </w:pPr>
+    </w:p>
+    <w:p>
+      <w:pPr>
+        <w:pStyle w:val="a3"/>
+        <w:numPr>
+          <w:ilvl w:val="0"/>
+          <w:numId w:val="16"/>
+        </w:numPr>
+        <w:spacing w:after="0" w:line="360" w:lineRule="auto"/>
+        <w:jc w:val="both"/>
+        <w:rPr>
+          <w:rFonts w:ascii="Times New Roman" w:hAnsi="Times New Roman" w:cs="Times New Roman"/>
+          <w:bCs/>
+          <w:color w:val="000000" w:themeColor="text1"/>
+          <w:sz w:val="28"/>
+          <w:szCs w:val="28"/>
+        </w:rPr>
+      </w:pPr>
+      <w:r>
+        <w:rPr>
+          <w:rFonts w:ascii="Times New Roman" w:hAnsi="Times New Roman" w:cs="Times New Roman"/>
+          <w:bCs/>
+          <w:color w:val="000000" w:themeColor="text1"/>
+          <w:sz w:val="28"/>
+          <w:szCs w:val="28"/>
+        </w:rPr>
+        <w:t>Таблица: </w:t>
+      </w:r>
+      <w:proofErr w:type="spellStart"/>
+      <w:r>
+        <w:rPr>
+          <w:rFonts w:ascii="Times New Roman" w:hAnsi="Times New Roman" w:cs="Times New Roman"/>
+          <w:bCs/>
+          <w:color w:val="000000" w:themeColor="text1"/>
+          <w:sz w:val="28"/>
+          <w:szCs w:val="28"/>
+        </w:rPr>
+        <w:t>OrderStatuses</w:t>
+      </w:r>
+      <w:proofErr w:type="spellEnd"/>
+      <w:r>
+        <w:rPr>
+          <w:rFonts w:ascii="Times New Roman" w:hAnsi="Times New Roman" w:cs="Times New Roman"/>
+          <w:bCs/>
+          <w:color w:val="000000" w:themeColor="text1"/>
+          <w:sz w:val="28"/>
+          <w:szCs w:val="28"/>
+        </w:rPr>
+        <w:t> (Статусы заказов)</w:t>
+      </w:r>
+    </w:p>
+    <w:p>
+      <w:pPr>
+        <w:spacing w:after="0" w:line="360" w:lineRule="auto"/>
+        <w:ind w:firstLine="709"/>
+        <w:contextualSpacing/>
+        <w:jc w:val="both"/>
+        <w:rPr>
+          <w:rFonts w:ascii="Times New Roman" w:hAnsi="Times New Roman" w:cs="Times New Roman"/>
+          <w:color w:val="000000" w:themeColor="text1"/>
+          <w:sz w:val="28"/>
+          <w:szCs w:val="28"/>
+        </w:rPr>
+      </w:pPr>
+      <w:r>
+        <w:rPr>
+          <w:rFonts w:ascii="Times New Roman" w:hAnsi="Times New Roman" w:cs="Times New Roman"/>
+          <w:bCs/>
+          <w:color w:val="000000" w:themeColor="text1"/>
+          <w:sz w:val="28"/>
+          <w:szCs w:val="28"/>
+        </w:rPr>
+        <w:t>Назначение:</w:t>
+      </w:r>
+      <w:r>
+        <w:rPr>
+          <w:rFonts w:ascii="Times New Roman" w:hAnsi="Times New Roman" w:cs="Times New Roman"/>
+          <w:color w:val="000000" w:themeColor="text1"/>
+          <w:sz w:val="28"/>
+          <w:szCs w:val="28"/>
+        </w:rPr>
+        <w:t> Справочник возможных статусов заказа</w:t>
+      </w:r>
+    </w:p>
+    <w:p>
+      <w:pPr>
+        <w:spacing w:after="0" w:line="360" w:lineRule="auto"/>
+        <w:ind w:firstLine="709"/>
+        <w:contextualSpacing/>
+        <w:jc w:val="both"/>
+        <w:rPr>
+          <w:rFonts w:ascii="Times New Roman" w:hAnsi="Times New Roman" w:cs="Times New Roman"/>
+          <w:color w:val="000000" w:themeColor="text1"/>
+          <w:sz w:val="28"/>
+          <w:szCs w:val="28"/>
+        </w:rPr>
+      </w:pPr>
+      <w:r>
+        <w:rPr>
+          <w:rFonts w:ascii="Times New Roman" w:hAnsi="Times New Roman" w:cs="Times New Roman"/>
+          <w:bCs/>
+          <w:color w:val="000000" w:themeColor="text1"/>
+          <w:sz w:val="28"/>
+          <w:szCs w:val="28"/>
+        </w:rPr>
+        <w:t>Первичный ключ (PK):</w:t>
+      </w:r>
+      <w:r>
+        <w:rPr>
+          <w:rFonts w:ascii="Times New Roman" w:hAnsi="Times New Roman" w:cs="Times New Roman"/>
+          <w:color w:val="000000" w:themeColor="text1"/>
+          <w:sz w:val="28"/>
+          <w:szCs w:val="28"/>
+        </w:rPr>
+        <w:t> </w:t>
+      </w:r>
+      <w:proofErr w:type="spellStart"/>
+      <w:r>
+        <w:rPr>
+          <w:rFonts w:ascii="Times New Roman" w:hAnsi="Times New Roman" w:cs="Times New Roman"/>
+          <w:color w:val="000000" w:themeColor="text1"/>
+          <w:sz w:val="28"/>
+          <w:szCs w:val="28"/>
+        </w:rPr>
+        <w:t>status_id</w:t>
+      </w:r>
+      <w:proofErr w:type="spellEnd"/>
+    </w:p>
+    <w:p>
+      <w:pPr>
+        <w:spacing w:after="0" w:line="360" w:lineRule="auto"/>
+        <w:ind w:firstLine="709"/>
+        <w:contextualSpacing/>
+        <w:jc w:val="both"/>
+        <w:rPr>
+          <w:rFonts w:ascii="Times New Roman" w:hAnsi="Times New Roman" w:cs="Times New Roman"/>
+          <w:color w:val="000000" w:themeColor="text1"/>
+          <w:sz w:val="28"/>
+          <w:szCs w:val="28"/>
+        </w:rPr>
+      </w:pPr>
+      <w:r>
+        <w:rPr>
+          <w:rFonts w:ascii="Times New Roman" w:hAnsi="Times New Roman" w:cs="Times New Roman"/>
+          <w:bCs/>
+          <w:color w:val="000000" w:themeColor="text1"/>
+          <w:sz w:val="28"/>
+          <w:szCs w:val="28"/>
+        </w:rPr>
+        <w:t>Атрибуты:</w:t>
+      </w:r>
+    </w:p>
+    <w:p>
+      <w:pPr>
+        <w:spacing w:after="0" w:line="360" w:lineRule="auto"/>
+        <w:ind w:firstLine="709"/>
+        <w:contextualSpacing/>
+        <w:jc w:val="both"/>
+        <w:rPr>
+          <w:rFonts w:ascii="Times New Roman" w:hAnsi="Times New Roman" w:cs="Times New Roman"/>
+          <w:color w:val="000000" w:themeColor="text1"/>
+          <w:sz w:val="28"/>
+          <w:szCs w:val="28"/>
+          <w:lang w:val="en-US"/>
+        </w:rPr>
+      </w:pPr>
+      <w:proofErr w:type="spellStart"/>
+      <w:r>
+        <w:rPr>
+          <w:rFonts w:ascii="Times New Roman" w:hAnsi="Times New Roman" w:cs="Times New Roman"/>
+          <w:color w:val="000000" w:themeColor="text1"/>
+          <w:sz w:val="28"/>
+          <w:szCs w:val="28"/>
+          <w:lang w:val="en-US"/>
+        </w:rPr>
+        <w:t>status_id</w:t>
+      </w:r>
+      <w:proofErr w:type="spellEnd"/>
+      <w:r>
+        <w:rPr>
+          <w:rFonts w:ascii="Times New Roman" w:hAnsi="Times New Roman" w:cs="Times New Roman"/>
+          <w:color w:val="000000" w:themeColor="text1"/>
+          <w:sz w:val="28"/>
+          <w:szCs w:val="28"/>
+          <w:lang w:val="en-US"/>
+        </w:rPr>
+        <w:t> (INT, AUTO_INCREMENT, PK)</w:t>
+      </w:r>
+    </w:p>
+    <w:p>
+      <w:pPr>
+        <w:spacing w:after="0" w:line="360" w:lineRule="auto"/>
+        <w:ind w:firstLine="709"/>
+        <w:contextualSpacing/>
+        <w:jc w:val="both"/>
+        <w:rPr>
+          <w:rFonts w:ascii="Times New Roman" w:hAnsi="Times New Roman" w:cs="Times New Roman"/>
+          <w:color w:val="000000" w:themeColor="text1"/>
+          <w:sz w:val="28"/>
+          <w:szCs w:val="28"/>
+          <w:lang w:val="en-US"/>
+        </w:rPr>
+      </w:pPr>
+      <w:proofErr w:type="spellStart"/>
+      <w:r>
+        <w:rPr>
+          <w:rFonts w:ascii="Times New Roman" w:hAnsi="Times New Roman" w:cs="Times New Roman"/>
+          <w:color w:val="000000" w:themeColor="text1"/>
+          <w:sz w:val="28"/>
+          <w:szCs w:val="28"/>
+          <w:lang w:val="en-US"/>
+        </w:rPr>
+        <w:t>status_name</w:t>
+      </w:r>
+      <w:proofErr w:type="spellEnd"/>
+      <w:r>
+        <w:rPr>
+          <w:rFonts w:ascii="Times New Roman" w:hAnsi="Times New Roman" w:cs="Times New Roman"/>
+          <w:color w:val="000000" w:themeColor="text1"/>
+          <w:sz w:val="28"/>
+          <w:szCs w:val="28"/>
+          <w:lang w:val="en-US"/>
+        </w:rPr>
+        <w:t> (</w:t>
+      </w:r>
+      <w:proofErr w:type="gramStart"/>
+      <w:r>
+        <w:rPr>
+          <w:rFonts w:ascii="Times New Roman" w:hAnsi="Times New Roman" w:cs="Times New Roman"/>
+          <w:color w:val="000000" w:themeColor="text1"/>
+          <w:sz w:val="28"/>
+          <w:szCs w:val="28"/>
+          <w:lang w:val="en-US"/>
+        </w:rPr>
+        <w:t>VARCHAR(</w:t>
+      </w:r>
+      <w:proofErr w:type="gramEnd"/>
+      <w:r>
+        <w:rPr>
+          <w:rFonts w:ascii="Times New Roman" w:hAnsi="Times New Roman" w:cs="Times New Roman"/>
+          <w:color w:val="000000" w:themeColor="text1"/>
+          <w:sz w:val="28"/>
+          <w:szCs w:val="28"/>
+          <w:lang w:val="en-US"/>
+        </w:rPr>
+        <w:t>50)) - '</w:t>
+      </w:r>
+      <w:r>
+        <w:rPr>
+          <w:rFonts w:ascii="Times New Roman" w:hAnsi="Times New Roman" w:cs="Times New Roman"/>
+          <w:color w:val="000000" w:themeColor="text1"/>
+          <w:sz w:val="28"/>
+          <w:szCs w:val="28"/>
+        </w:rPr>
+        <w:t>Принят</w:t>
+      </w:r>
+      <w:r>
+        <w:rPr>
+          <w:rFonts w:ascii="Times New Roman" w:hAnsi="Times New Roman" w:cs="Times New Roman"/>
+          <w:color w:val="000000" w:themeColor="text1"/>
+          <w:sz w:val="28"/>
+          <w:szCs w:val="28"/>
+          <w:lang w:val="en-US"/>
+        </w:rPr>
+        <w:t>', '</w:t>
+      </w:r>
+      <w:r>
+        <w:rPr>
+          <w:rFonts w:ascii="Times New Roman" w:hAnsi="Times New Roman" w:cs="Times New Roman"/>
+          <w:color w:val="000000" w:themeColor="text1"/>
+          <w:sz w:val="28"/>
+          <w:szCs w:val="28"/>
+        </w:rPr>
+        <w:t>Готовится</w:t>
+      </w:r>
+      <w:r>
+        <w:rPr>
+          <w:rFonts w:ascii="Times New Roman" w:hAnsi="Times New Roman" w:cs="Times New Roman"/>
+          <w:color w:val="000000" w:themeColor="text1"/>
+          <w:sz w:val="28"/>
+          <w:szCs w:val="28"/>
+          <w:lang w:val="en-US"/>
+        </w:rPr>
+        <w:t>', '</w:t>
+      </w:r>
+      <w:r>
+        <w:rPr>
+          <w:rFonts w:ascii="Times New Roman" w:hAnsi="Times New Roman" w:cs="Times New Roman"/>
+          <w:color w:val="000000" w:themeColor="text1"/>
+          <w:sz w:val="28"/>
+          <w:szCs w:val="28"/>
+        </w:rPr>
+        <w:t>Готов</w:t>
+      </w:r>
+      <w:r>
+        <w:rPr>
+          <w:rFonts w:ascii="Times New Roman" w:hAnsi="Times New Roman" w:cs="Times New Roman"/>
+          <w:color w:val="000000" w:themeColor="text1"/>
+          <w:sz w:val="28"/>
+          <w:szCs w:val="28"/>
+          <w:lang w:val="en-US"/>
+        </w:rPr>
+        <w:t>', '</w:t>
+      </w:r>
+      <w:r>
+        <w:rPr>
+          <w:rFonts w:ascii="Times New Roman" w:hAnsi="Times New Roman" w:cs="Times New Roman"/>
+          <w:color w:val="000000" w:themeColor="text1"/>
+          <w:sz w:val="28"/>
+          <w:szCs w:val="28"/>
+        </w:rPr>
+        <w:t>Оплачен</w:t>
+      </w:r>
+      <w:r>
+        <w:rPr>
+          <w:rFonts w:ascii="Times New Roman" w:hAnsi="Times New Roman" w:cs="Times New Roman"/>
+          <w:color w:val="000000" w:themeColor="text1"/>
+          <w:sz w:val="28"/>
+          <w:szCs w:val="28"/>
+          <w:lang w:val="en-US"/>
+        </w:rPr>
+        <w:t>'</w:t>
+      </w:r>
+    </w:p>
+    <w:p>
+      <w:pPr>
+        <w:spacing w:after="0" w:line="360" w:lineRule="auto"/>
+        <w:ind w:firstLine="709"/>
+        <w:contextualSpacing/>
+        <w:jc w:val="both"/>
+        <w:rPr>
+          <w:rFonts w:ascii="Times New Roman" w:hAnsi="Times New Roman" w:cs="Times New Roman"/>
+          <w:color w:val="000000" w:themeColor="text1"/>
+          <w:sz w:val="28"/>
+          <w:szCs w:val="28"/>
+          <w:lang w:val="en-US"/>
+        </w:rPr>
+      </w:pPr>
+    </w:p>
+    <w:p>
+      <w:pPr>
+        <w:pStyle w:val="a3"/>
+        <w:numPr>
+          <w:ilvl w:val="0"/>
+          <w:numId w:val="16"/>
+        </w:numPr>
+        <w:spacing w:after="0" w:line="360" w:lineRule="auto"/>
+        <w:jc w:val="both"/>
+        <w:rPr>
+          <w:rFonts w:ascii="Times New Roman" w:hAnsi="Times New Roman" w:cs="Times New Roman"/>
+          <w:bCs/>
+          <w:color w:val="000000" w:themeColor="text1"/>
+          <w:sz w:val="28"/>
+          <w:szCs w:val="28"/>
+        </w:rPr>
+      </w:pPr>
+      <w:r>
+        <w:rPr>
+          <w:rFonts w:ascii="Times New Roman" w:hAnsi="Times New Roman" w:cs="Times New Roman"/>
+          <w:bCs/>
+          <w:color w:val="000000" w:themeColor="text1"/>
+          <w:sz w:val="28"/>
+          <w:szCs w:val="28"/>
+        </w:rPr>
+        <w:t>Таблица: </w:t>
+      </w:r>
+      <w:proofErr w:type="spellStart"/>
+      <w:r>
+        <w:rPr>
+          <w:rFonts w:ascii="Times New Roman" w:hAnsi="Times New Roman" w:cs="Times New Roman"/>
+          <w:bCs/>
+          <w:color w:val="000000" w:themeColor="text1"/>
+          <w:sz w:val="28"/>
+          <w:szCs w:val="28"/>
+        </w:rPr>
+        <w:t>Tables</w:t>
+      </w:r>
+      <w:proofErr w:type="spellEnd"/>
+      <w:r>
+        <w:rPr>
+          <w:rFonts w:ascii="Times New Roman" w:hAnsi="Times New Roman" w:cs="Times New Roman"/>
+          <w:bCs/>
+          <w:color w:val="000000" w:themeColor="text1"/>
+          <w:sz w:val="28"/>
+          <w:szCs w:val="28"/>
+        </w:rPr>
+        <w:t> (Столики)</w:t>
+      </w:r>
+    </w:p>
+    <w:p>
+      <w:pPr>
+        <w:spacing w:after="0" w:line="360" w:lineRule="auto"/>
+        <w:ind w:firstLine="709"/>
+        <w:contextualSpacing/>
+        <w:jc w:val="both"/>
+        <w:rPr>
+          <w:rFonts w:ascii="Times New Roman" w:hAnsi="Times New Roman" w:cs="Times New Roman"/>
+          <w:color w:val="000000" w:themeColor="text1"/>
+          <w:sz w:val="28"/>
+          <w:szCs w:val="28"/>
+        </w:rPr>
+      </w:pPr>
+      <w:r>
+        <w:rPr>
+          <w:rFonts w:ascii="Times New Roman" w:hAnsi="Times New Roman" w:cs="Times New Roman"/>
+          <w:bCs/>
+          <w:color w:val="000000" w:themeColor="text1"/>
+          <w:sz w:val="28"/>
+          <w:szCs w:val="28"/>
+        </w:rPr>
+        <w:t>Назначение:</w:t>
+      </w:r>
+      <w:r>
+        <w:rPr>
+          <w:rFonts w:ascii="Times New Roman" w:hAnsi="Times New Roman" w:cs="Times New Roman"/>
+          <w:color w:val="000000" w:themeColor="text1"/>
+          <w:sz w:val="28"/>
+          <w:szCs w:val="28"/>
+        </w:rPr>
+        <w:t> Информация о столиках в зале</w:t>
+      </w:r>
+    </w:p>
+    <w:p>
+      <w:pPr>
+        <w:spacing w:after="0" w:line="360" w:lineRule="auto"/>
+        <w:ind w:firstLine="709"/>
+        <w:contextualSpacing/>
+        <w:jc w:val="both"/>
+        <w:rPr>
+          <w:rFonts w:ascii="Times New Roman" w:hAnsi="Times New Roman" w:cs="Times New Roman"/>
+          <w:color w:val="000000" w:themeColor="text1"/>
+          <w:sz w:val="28"/>
+          <w:szCs w:val="28"/>
+        </w:rPr>
+      </w:pPr>
+      <w:r>
+        <w:rPr>
+          <w:rFonts w:ascii="Times New Roman" w:hAnsi="Times New Roman" w:cs="Times New Roman"/>
+          <w:bCs/>
+          <w:color w:val="000000" w:themeColor="text1"/>
+          <w:sz w:val="28"/>
+          <w:szCs w:val="28"/>
+        </w:rPr>
+        <w:t>Первичный ключ (PK):</w:t>
+      </w:r>
+      <w:r>
+        <w:rPr>
+          <w:rFonts w:ascii="Times New Roman" w:hAnsi="Times New Roman" w:cs="Times New Roman"/>
+          <w:color w:val="000000" w:themeColor="text1"/>
+          <w:sz w:val="28"/>
+          <w:szCs w:val="28"/>
+        </w:rPr>
+        <w:t> </w:t>
+      </w:r>
+      <w:proofErr w:type="spellStart"/>
+      <w:r>
+        <w:rPr>
+          <w:rFonts w:ascii="Times New Roman" w:hAnsi="Times New Roman" w:cs="Times New Roman"/>
+          <w:color w:val="000000" w:themeColor="text1"/>
+          <w:sz w:val="28"/>
+          <w:szCs w:val="28"/>
+        </w:rPr>
+        <w:t>table_id</w:t>
+      </w:r>
+      <w:proofErr w:type="spellEnd"/>
+    </w:p>
+    <w:p>
+      <w:pPr>
+        <w:spacing w:after="0" w:line="360" w:lineRule="auto"/>
+        <w:ind w:firstLine="709"/>
+        <w:contextualSpacing/>
+        <w:jc w:val="both"/>
+        <w:rPr>
+          <w:rFonts w:ascii="Times New Roman" w:hAnsi="Times New Roman" w:cs="Times New Roman"/>
+          <w:color w:val="000000" w:themeColor="text1"/>
+          <w:sz w:val="28"/>
+          <w:szCs w:val="28"/>
+        </w:rPr>
+      </w:pPr>
+      <w:r>
+        <w:rPr>
+          <w:rFonts w:ascii="Times New Roman" w:hAnsi="Times New Roman" w:cs="Times New Roman"/>
+          <w:bCs/>
+          <w:color w:val="000000" w:themeColor="text1"/>
+          <w:sz w:val="28"/>
+          <w:szCs w:val="28"/>
+        </w:rPr>
+        <w:t>Атрибуты:</w:t>
+      </w:r>
+    </w:p>
+    <w:p>
+      <w:pPr>
+        <w:spacing w:after="0" w:line="360" w:lineRule="auto"/>
+        <w:ind w:firstLine="709"/>
+        <w:contextualSpacing/>
+        <w:jc w:val="both"/>
+        <w:rPr>
+          <w:rFonts w:ascii="Times New Roman" w:hAnsi="Times New Roman" w:cs="Times New Roman"/>
+          <w:color w:val="000000" w:themeColor="text1"/>
+          <w:sz w:val="28"/>
+          <w:szCs w:val="28"/>
+          <w:lang w:val="en-US"/>
+        </w:rPr>
+      </w:pPr>
+      <w:proofErr w:type="spellStart"/>
+      <w:r>
+        <w:rPr>
+          <w:rFonts w:ascii="Times New Roman" w:hAnsi="Times New Roman" w:cs="Times New Roman"/>
+          <w:color w:val="000000" w:themeColor="text1"/>
+          <w:sz w:val="28"/>
+          <w:szCs w:val="28"/>
+          <w:lang w:val="en-US"/>
+        </w:rPr>
+        <w:t>table_id</w:t>
+      </w:r>
+      <w:proofErr w:type="spellEnd"/>
+      <w:r>
+        <w:rPr>
+          <w:rFonts w:ascii="Times New Roman" w:hAnsi="Times New Roman" w:cs="Times New Roman"/>
+          <w:color w:val="000000" w:themeColor="text1"/>
+          <w:sz w:val="28"/>
+          <w:szCs w:val="28"/>
+          <w:lang w:val="en-US"/>
+        </w:rPr>
+        <w:t> (INT, AUTO_INCREMENT, PK)</w:t>
+      </w:r>
+    </w:p>
+    <w:p>
+      <w:pPr>
+        <w:spacing w:after="0" w:line="360" w:lineRule="auto"/>
+        <w:ind w:firstLine="709"/>
+        <w:contextualSpacing/>
+        <w:jc w:val="both"/>
+        <w:rPr>
+          <w:rFonts w:ascii="Times New Roman" w:hAnsi="Times New Roman" w:cs="Times New Roman"/>
+          <w:color w:val="000000" w:themeColor="text1"/>
+          <w:sz w:val="28"/>
+          <w:szCs w:val="28"/>
+          <w:lang w:val="en-US"/>
+        </w:rPr>
+      </w:pPr>
+      <w:proofErr w:type="spellStart"/>
+      <w:r>
+        <w:rPr>
+          <w:rFonts w:ascii="Times New Roman" w:hAnsi="Times New Roman" w:cs="Times New Roman"/>
+          <w:color w:val="000000" w:themeColor="text1"/>
+          <w:sz w:val="28"/>
+          <w:szCs w:val="28"/>
+          <w:lang w:val="en-US"/>
+        </w:rPr>
+        <w:t>table_number</w:t>
+      </w:r>
+      <w:proofErr w:type="spellEnd"/>
+      <w:r>
+        <w:rPr>
+          <w:rFonts w:ascii="Times New Roman" w:hAnsi="Times New Roman" w:cs="Times New Roman"/>
+          <w:color w:val="000000" w:themeColor="text1"/>
+          <w:sz w:val="28"/>
+          <w:szCs w:val="28"/>
+          <w:lang w:val="en-US"/>
+        </w:rPr>
+        <w:t xml:space="preserve"> (INT) - </w:t>
+      </w:r>
+      <w:r>
+        <w:rPr>
+          <w:rFonts w:ascii="Times New Roman" w:hAnsi="Times New Roman" w:cs="Times New Roman"/>
+          <w:color w:val="000000" w:themeColor="text1"/>
+          <w:sz w:val="28"/>
+          <w:szCs w:val="28"/>
+        </w:rPr>
+        <w:t>Номер</w:t>
+      </w:r>
+      <w:r>
+        <w:rPr>
+          <w:rFonts w:ascii="Times New Roman" w:hAnsi="Times New Roman" w:cs="Times New Roman"/>
+          <w:color w:val="000000" w:themeColor="text1"/>
+          <w:sz w:val="28"/>
+          <w:szCs w:val="28"/>
+          <w:lang w:val="en-US"/>
+        </w:rPr>
+        <w:t xml:space="preserve"> </w:t>
+      </w:r>
+      <w:r>
+        <w:rPr>
+          <w:rFonts w:ascii="Times New Roman" w:hAnsi="Times New Roman" w:cs="Times New Roman"/>
+          <w:color w:val="000000" w:themeColor="text1"/>
+          <w:sz w:val="28"/>
+          <w:szCs w:val="28"/>
+        </w:rPr>
+        <w:t>столика</w:t>
+      </w:r>
+      <w:r>
+        <w:rPr>
+          <w:rFonts w:ascii="Times New Roman" w:hAnsi="Times New Roman" w:cs="Times New Roman"/>
+          <w:color w:val="000000" w:themeColor="text1"/>
+          <w:sz w:val="28"/>
+          <w:szCs w:val="28"/>
+          <w:lang w:val="en-US"/>
+        </w:rPr>
+        <w:t xml:space="preserve"> (1, 2, 3...)</w:t>
+      </w:r>
+    </w:p>
+    <w:p>
+      <w:pPr>
+        <w:spacing w:after="0" w:line="360" w:lineRule="auto"/>
+        <w:ind w:firstLine="709"/>
+        <w:contextualSpacing/>
+        <w:jc w:val="both"/>
+        <w:rPr>
+          <w:rFonts w:ascii="Times New Roman" w:hAnsi="Times New Roman" w:cs="Times New Roman"/>
+          <w:color w:val="000000" w:themeColor="text1"/>
+          <w:sz w:val="28"/>
+          <w:szCs w:val="28"/>
+        </w:rPr>
+      </w:pPr>
+      <w:proofErr w:type="spellStart"/>
+      <w:r>
+        <w:rPr>
+          <w:rFonts w:ascii="Times New Roman" w:hAnsi="Times New Roman" w:cs="Times New Roman"/>
+          <w:color w:val="000000" w:themeColor="text1"/>
+          <w:sz w:val="28"/>
+          <w:szCs w:val="28"/>
+        </w:rPr>
+        <w:t>capacity</w:t>
+      </w:r>
+      <w:proofErr w:type="spellEnd"/>
+      <w:r>
+        <w:rPr>
+          <w:rFonts w:ascii="Times New Roman" w:hAnsi="Times New Roman" w:cs="Times New Roman"/>
+          <w:color w:val="000000" w:themeColor="text1"/>
+          <w:sz w:val="28"/>
+          <w:szCs w:val="28"/>
+        </w:rPr>
+        <w:t> (INT) - Вместимость (количество гостей)</w:t>
+      </w:r>
+    </w:p>
+    <w:p>
+      <w:pPr>
+        <w:spacing w:after="0" w:line="360" w:lineRule="auto"/>
+        <w:ind w:firstLine="709"/>
+        <w:contextualSpacing/>
+        <w:jc w:val="both"/>
+        <w:rPr>
+          <w:rFonts w:ascii="Times New Roman" w:hAnsi="Times New Roman" w:cs="Times New Roman"/>
+          <w:color w:val="000000" w:themeColor="text1"/>
+          <w:sz w:val="28"/>
+          <w:szCs w:val="28"/>
+        </w:rPr>
+      </w:pPr>
+      <w:proofErr w:type="spellStart"/>
+      <w:r>
+        <w:rPr>
+          <w:rFonts w:ascii="Times New Roman" w:hAnsi="Times New Roman" w:cs="Times New Roman"/>
+          <w:color w:val="000000" w:themeColor="text1"/>
+          <w:sz w:val="28"/>
+          <w:szCs w:val="28"/>
+        </w:rPr>
+        <w:t>is_active</w:t>
+      </w:r>
+      <w:proofErr w:type="spellEnd"/>
+      <w:r>
+        <w:rPr>
+          <w:rFonts w:ascii="Times New Roman" w:hAnsi="Times New Roman" w:cs="Times New Roman"/>
+          <w:color w:val="000000" w:themeColor="text1"/>
+          <w:sz w:val="28"/>
+          <w:szCs w:val="28"/>
+        </w:rPr>
+        <w:t> (BOOLEAN) - Активен ли столик</w:t>
+      </w:r>
+    </w:p>
+    <w:p>
+      <w:pPr>
+        <w:spacing w:after="0" w:line="360" w:lineRule="auto"/>
+        <w:ind w:firstLine="709"/>
+        <w:contextualSpacing/>
+        <w:jc w:val="both"/>
+        <w:rPr>
+          <w:rFonts w:ascii="Times New Roman" w:hAnsi="Times New Roman" w:cs="Times New Roman"/>
+          <w:color w:val="000000" w:themeColor="text1"/>
+          <w:sz w:val="28"/>
+          <w:szCs w:val="28"/>
+        </w:rPr>
+      </w:pPr>
+    </w:p>
+    <w:p>
+      <w:pPr>
+        <w:pStyle w:val="a3"/>
+        <w:numPr>
+          <w:ilvl w:val="0"/>
+          <w:numId w:val="16"/>
+        </w:numPr>
+        <w:spacing w:after="0" w:line="360" w:lineRule="auto"/>
+        <w:jc w:val="both"/>
+        <w:rPr>
+          <w:rFonts w:ascii="Times New Roman" w:hAnsi="Times New Roman" w:cs="Times New Roman"/>
+          <w:bCs/>
+          <w:color w:val="000000" w:themeColor="text1"/>
+          <w:sz w:val="28"/>
+          <w:szCs w:val="28"/>
+        </w:rPr>
+      </w:pPr>
+      <w:r>
+        <w:rPr>
+          <w:rFonts w:ascii="Times New Roman" w:hAnsi="Times New Roman" w:cs="Times New Roman"/>
+          <w:bCs/>
+          <w:color w:val="000000" w:themeColor="text1"/>
+          <w:sz w:val="28"/>
+          <w:szCs w:val="28"/>
+        </w:rPr>
+        <w:t>Таблица: </w:t>
+      </w:r>
+      <w:proofErr w:type="spellStart"/>
+      <w:r>
+        <w:rPr>
+          <w:rFonts w:ascii="Times New Roman" w:hAnsi="Times New Roman" w:cs="Times New Roman"/>
+          <w:bCs/>
+          <w:color w:val="000000" w:themeColor="text1"/>
+          <w:sz w:val="28"/>
+          <w:szCs w:val="28"/>
+        </w:rPr>
+        <w:t>Categories</w:t>
+      </w:r>
+      <w:proofErr w:type="spellEnd"/>
+      <w:r>
+        <w:rPr>
+          <w:rFonts w:ascii="Times New Roman" w:hAnsi="Times New Roman" w:cs="Times New Roman"/>
+          <w:bCs/>
+          <w:color w:val="000000" w:themeColor="text1"/>
+          <w:sz w:val="28"/>
+          <w:szCs w:val="28"/>
+        </w:rPr>
+        <w:t> (Категории меню)</w:t>
+      </w:r>
+    </w:p>
+    <w:p>
+      <w:pPr>
+        <w:spacing w:after="0" w:line="360" w:lineRule="auto"/>
+        <w:ind w:firstLine="709"/>
+        <w:contextualSpacing/>
+        <w:jc w:val="both"/>
+        <w:rPr>
+          <w:rFonts w:ascii="Times New Roman" w:hAnsi="Times New Roman" w:cs="Times New Roman"/>
+          <w:color w:val="000000" w:themeColor="text1"/>
+          <w:sz w:val="28"/>
+          <w:szCs w:val="28"/>
+        </w:rPr>
+      </w:pPr>
+      <w:r>
+        <w:rPr>
+          <w:rFonts w:ascii="Times New Roman" w:hAnsi="Times New Roman" w:cs="Times New Roman"/>
+          <w:bCs/>
+          <w:color w:val="000000" w:themeColor="text1"/>
+          <w:sz w:val="28"/>
+          <w:szCs w:val="28"/>
+        </w:rPr>
+        <w:t>Назначение:</w:t>
+      </w:r>
+      <w:r>
+        <w:rPr>
+          <w:rFonts w:ascii="Times New Roman" w:hAnsi="Times New Roman" w:cs="Times New Roman"/>
+          <w:color w:val="000000" w:themeColor="text1"/>
+          <w:sz w:val="28"/>
+          <w:szCs w:val="28"/>
+        </w:rPr>
+        <w:t> Группировка блюд по категориям</w:t>
+      </w:r>
+    </w:p>
+    <w:p>
+      <w:pPr>
+        <w:spacing w:after="0" w:line="360" w:lineRule="auto"/>
+        <w:ind w:firstLine="709"/>
+        <w:contextualSpacing/>
+        <w:jc w:val="both"/>
+        <w:rPr>
+          <w:rFonts w:ascii="Times New Roman" w:hAnsi="Times New Roman" w:cs="Times New Roman"/>
+          <w:color w:val="000000" w:themeColor="text1"/>
+          <w:sz w:val="28"/>
+          <w:szCs w:val="28"/>
+        </w:rPr>
+      </w:pPr>
+      <w:r>
+        <w:rPr>
+          <w:rFonts w:ascii="Times New Roman" w:hAnsi="Times New Roman" w:cs="Times New Roman"/>
+          <w:bCs/>
+          <w:color w:val="000000" w:themeColor="text1"/>
+          <w:sz w:val="28"/>
+          <w:szCs w:val="28"/>
+        </w:rPr>
+        <w:t>Первичный ключ (PK):</w:t>
+      </w:r>
+      <w:r>
+        <w:rPr>
+          <w:rFonts w:ascii="Times New Roman" w:hAnsi="Times New Roman" w:cs="Times New Roman"/>
+          <w:color w:val="000000" w:themeColor="text1"/>
+          <w:sz w:val="28"/>
+          <w:szCs w:val="28"/>
+        </w:rPr>
+        <w:t> </w:t>
+      </w:r>
+      <w:proofErr w:type="spellStart"/>
+      <w:r>
+        <w:rPr>
+          <w:rFonts w:ascii="Times New Roman" w:hAnsi="Times New Roman" w:cs="Times New Roman"/>
+          <w:color w:val="000000" w:themeColor="text1"/>
+          <w:sz w:val="28"/>
+          <w:szCs w:val="28"/>
+        </w:rPr>
+        <w:t>category_id</w:t>
+      </w:r>
+      <w:proofErr w:type="spellEnd"/>
+    </w:p>
+    <w:p>
+      <w:pPr>
+        <w:spacing w:after="0" w:line="360" w:lineRule="auto"/>
+        <w:ind w:firstLine="709"/>
+        <w:contextualSpacing/>
+        <w:jc w:val="both"/>
+        <w:rPr>
+          <w:rFonts w:ascii="Times New Roman" w:hAnsi="Times New Roman" w:cs="Times New Roman"/>
+          <w:color w:val="000000" w:themeColor="text1"/>
+          <w:sz w:val="28"/>
+          <w:szCs w:val="28"/>
+        </w:rPr>
+      </w:pPr>
+      <w:r>
+        <w:rPr>
+          <w:rFonts w:ascii="Times New Roman" w:hAnsi="Times New Roman" w:cs="Times New Roman"/>
+          <w:bCs/>
+          <w:color w:val="000000" w:themeColor="text1"/>
+          <w:sz w:val="28"/>
+          <w:szCs w:val="28"/>
+        </w:rPr>
+        <w:t>Атрибуты:</w:t>
+      </w:r>
+    </w:p>
+    <w:p>
+      <w:pPr>
+        <w:spacing w:after="0" w:line="360" w:lineRule="auto"/>
+        <w:ind w:firstLine="709"/>
+        <w:contextualSpacing/>
+        <w:jc w:val="both"/>
+        <w:rPr>
+          <w:rFonts w:ascii="Times New Roman" w:hAnsi="Times New Roman" w:cs="Times New Roman"/>
+          <w:color w:val="000000" w:themeColor="text1"/>
+          <w:sz w:val="28"/>
+          <w:szCs w:val="28"/>
+          <w:lang w:val="en-US"/>
+        </w:rPr>
+      </w:pPr>
+      <w:proofErr w:type="spellStart"/>
+      <w:r>
+        <w:rPr>
+          <w:rFonts w:ascii="Times New Roman" w:hAnsi="Times New Roman" w:cs="Times New Roman"/>
+          <w:color w:val="000000" w:themeColor="text1"/>
+          <w:sz w:val="28"/>
+          <w:szCs w:val="28"/>
+          <w:lang w:val="en-US"/>
+        </w:rPr>
+        <w:t>category_id</w:t>
+      </w:r>
+      <w:proofErr w:type="spellEnd"/>
+      <w:r>
+        <w:rPr>
+          <w:rFonts w:ascii="Times New Roman" w:hAnsi="Times New Roman" w:cs="Times New Roman"/>
+          <w:color w:val="000000" w:themeColor="text1"/>
+          <w:sz w:val="28"/>
+          <w:szCs w:val="28"/>
+          <w:lang w:val="en-US"/>
+        </w:rPr>
+        <w:t> (INT, AUTO_INCREMENT, PK)</w:t>
+      </w:r>
+    </w:p>
+    <w:p>
+      <w:pPr>
+        <w:spacing w:after="0" w:line="360" w:lineRule="auto"/>
+        <w:ind w:firstLine="709"/>
+        <w:contextualSpacing/>
+        <w:jc w:val="both"/>
+        <w:rPr>
+          <w:rFonts w:ascii="Times New Roman" w:hAnsi="Times New Roman" w:cs="Times New Roman"/>
+          <w:color w:val="000000" w:themeColor="text1"/>
+          <w:sz w:val="28"/>
+          <w:szCs w:val="28"/>
+          <w:lang w:val="en-US"/>
+        </w:rPr>
+      </w:pPr>
+      <w:proofErr w:type="spellStart"/>
+      <w:r>
+        <w:rPr>
+          <w:rFonts w:ascii="Times New Roman" w:hAnsi="Times New Roman" w:cs="Times New Roman"/>
+          <w:color w:val="000000" w:themeColor="text1"/>
+          <w:sz w:val="28"/>
+          <w:szCs w:val="28"/>
+          <w:lang w:val="en-US"/>
+        </w:rPr>
+        <w:t>category_name</w:t>
+      </w:r>
+      <w:proofErr w:type="spellEnd"/>
+      <w:r>
+        <w:rPr>
+          <w:rFonts w:ascii="Times New Roman" w:hAnsi="Times New Roman" w:cs="Times New Roman"/>
+          <w:color w:val="000000" w:themeColor="text1"/>
+          <w:sz w:val="28"/>
+          <w:szCs w:val="28"/>
+          <w:lang w:val="en-US"/>
+        </w:rPr>
+        <w:t> (</w:t>
+      </w:r>
+      <w:proofErr w:type="gramStart"/>
+      <w:r>
+        <w:rPr>
+          <w:rFonts w:ascii="Times New Roman" w:hAnsi="Times New Roman" w:cs="Times New Roman"/>
+          <w:color w:val="000000" w:themeColor="text1"/>
+          <w:sz w:val="28"/>
+          <w:szCs w:val="28"/>
+          <w:lang w:val="en-US"/>
+        </w:rPr>
+        <w:t>VARCHAR(</w:t>
+      </w:r>
+      <w:proofErr w:type="gramEnd"/>
+      <w:r>
+        <w:rPr>
+          <w:rFonts w:ascii="Times New Roman" w:hAnsi="Times New Roman" w:cs="Times New Roman"/>
+          <w:color w:val="000000" w:themeColor="text1"/>
+          <w:sz w:val="28"/>
+          <w:szCs w:val="28"/>
+          <w:lang w:val="en-US"/>
+        </w:rPr>
+        <w:t>100)) - '</w:t>
+      </w:r>
+      <w:r>
+        <w:rPr>
+          <w:rFonts w:ascii="Times New Roman" w:hAnsi="Times New Roman" w:cs="Times New Roman"/>
+          <w:color w:val="000000" w:themeColor="text1"/>
+          <w:sz w:val="28"/>
+          <w:szCs w:val="28"/>
+        </w:rPr>
+        <w:t>Закуски</w:t>
+      </w:r>
+      <w:r>
+        <w:rPr>
+          <w:rFonts w:ascii="Times New Roman" w:hAnsi="Times New Roman" w:cs="Times New Roman"/>
+          <w:color w:val="000000" w:themeColor="text1"/>
+          <w:sz w:val="28"/>
+          <w:szCs w:val="28"/>
+          <w:lang w:val="en-US"/>
+        </w:rPr>
+        <w:t>', '</w:t>
+      </w:r>
+      <w:r>
+        <w:rPr>
+          <w:rFonts w:ascii="Times New Roman" w:hAnsi="Times New Roman" w:cs="Times New Roman"/>
+          <w:color w:val="000000" w:themeColor="text1"/>
+          <w:sz w:val="28"/>
+          <w:szCs w:val="28"/>
+        </w:rPr>
+        <w:t>Основные</w:t>
+      </w:r>
+      <w:r>
+        <w:rPr>
+          <w:rFonts w:ascii="Times New Roman" w:hAnsi="Times New Roman" w:cs="Times New Roman"/>
+          <w:color w:val="000000" w:themeColor="text1"/>
+          <w:sz w:val="28"/>
+          <w:szCs w:val="28"/>
+          <w:lang w:val="en-US"/>
+        </w:rPr>
+        <w:t xml:space="preserve"> </w:t>
+      </w:r>
+      <w:r>
+        <w:rPr>
+          <w:rFonts w:ascii="Times New Roman" w:hAnsi="Times New Roman" w:cs="Times New Roman"/>
+          <w:color w:val="000000" w:themeColor="text1"/>
+          <w:sz w:val="28"/>
+          <w:szCs w:val="28"/>
+        </w:rPr>
+        <w:t>блюда</w:t>
+      </w:r>
+      <w:r>
+        <w:rPr>
+          <w:rFonts w:ascii="Times New Roman" w:hAnsi="Times New Roman" w:cs="Times New Roman"/>
+          <w:color w:val="000000" w:themeColor="text1"/>
+          <w:sz w:val="28"/>
+          <w:szCs w:val="28"/>
+          <w:lang w:val="en-US"/>
+        </w:rPr>
+        <w:t>'</w:t>
+      </w:r>
+    </w:p>
+    <w:p>
+      <w:pPr>
+        <w:spacing w:after="0" w:line="360" w:lineRule="auto"/>
+        <w:ind w:firstLine="709"/>
+        <w:contextualSpacing/>
+        <w:jc w:val="both"/>
+        <w:rPr>
+          <w:rFonts w:ascii="Times New Roman" w:hAnsi="Times New Roman" w:cs="Times New Roman"/>
+          <w:color w:val="000000" w:themeColor="text1"/>
+          <w:sz w:val="28"/>
+          <w:szCs w:val="28"/>
+        </w:rPr>
+      </w:pPr>
+      <w:proofErr w:type="spellStart"/>
+      <w:r>
+        <w:rPr>
+          <w:rFonts w:ascii="Times New Roman" w:hAnsi="Times New Roman" w:cs="Times New Roman"/>
+          <w:color w:val="000000" w:themeColor="text1"/>
+          <w:sz w:val="28"/>
+          <w:szCs w:val="28"/>
+        </w:rPr>
+        <w:t>display_order</w:t>
+      </w:r>
+      <w:proofErr w:type="spellEnd"/>
+      <w:r>
+        <w:rPr>
+          <w:rFonts w:ascii="Times New Roman" w:hAnsi="Times New Roman" w:cs="Times New Roman"/>
+          <w:color w:val="000000" w:themeColor="text1"/>
+          <w:sz w:val="28"/>
+          <w:szCs w:val="28"/>
+        </w:rPr>
+        <w:t> (INT) - Порядок отображения в меню</w:t>
+      </w:r>
+    </w:p>
+    <w:p>
+      <w:pPr>
+        <w:spacing w:after="0" w:line="360" w:lineRule="auto"/>
+        <w:ind w:firstLine="709"/>
+        <w:contextualSpacing/>
+        <w:jc w:val="both"/>
+        <w:rPr>
+          <w:rFonts w:ascii="Times New Roman" w:hAnsi="Times New Roman" w:cs="Times New Roman"/>
+          <w:color w:val="000000" w:themeColor="text1"/>
+          <w:sz w:val="28"/>
+          <w:szCs w:val="28"/>
+        </w:rPr>
+      </w:pPr>
+    </w:p>
+    <w:p>
+      <w:pPr>
+        <w:pStyle w:val="a3"/>
+        <w:numPr>
+          <w:ilvl w:val="0"/>
+          <w:numId w:val="16"/>
+        </w:numPr>
+        <w:spacing w:after="0" w:line="360" w:lineRule="auto"/>
+        <w:jc w:val="both"/>
+        <w:rPr>
+          <w:rFonts w:ascii="Times New Roman" w:hAnsi="Times New Roman" w:cs="Times New Roman"/>
+          <w:bCs/>
+          <w:color w:val="000000" w:themeColor="text1"/>
+          <w:sz w:val="28"/>
+          <w:szCs w:val="28"/>
+        </w:rPr>
+      </w:pPr>
+      <w:r>
+        <w:rPr>
+          <w:rFonts w:ascii="Times New Roman" w:hAnsi="Times New Roman" w:cs="Times New Roman"/>
+          <w:bCs/>
+          <w:color w:val="000000" w:themeColor="text1"/>
+          <w:sz w:val="28"/>
+          <w:szCs w:val="28"/>
+        </w:rPr>
+        <w:t>Таблица: </w:t>
+      </w:r>
+      <w:proofErr w:type="spellStart"/>
+      <w:r>
+        <w:rPr>
+          <w:rFonts w:ascii="Times New Roman" w:hAnsi="Times New Roman" w:cs="Times New Roman"/>
+          <w:bCs/>
+          <w:color w:val="000000" w:themeColor="text1"/>
+          <w:sz w:val="28"/>
+          <w:szCs w:val="28"/>
+        </w:rPr>
+        <w:t>MenuItems</w:t>
+      </w:r>
+      <w:proofErr w:type="spellEnd"/>
+      <w:r>
+        <w:rPr>
+          <w:rFonts w:ascii="Times New Roman" w:hAnsi="Times New Roman" w:cs="Times New Roman"/>
+          <w:bCs/>
+          <w:color w:val="000000" w:themeColor="text1"/>
+          <w:sz w:val="28"/>
+          <w:szCs w:val="28"/>
+        </w:rPr>
+        <w:t> (Позиции меню)</w:t>
+      </w:r>
+    </w:p>
+    <w:p>
+      <w:pPr>
+        <w:spacing w:after="0" w:line="360" w:lineRule="auto"/>
+        <w:ind w:firstLine="709"/>
+        <w:contextualSpacing/>
+        <w:jc w:val="both"/>
+        <w:rPr>
+          <w:rFonts w:ascii="Times New Roman" w:hAnsi="Times New Roman" w:cs="Times New Roman"/>
+          <w:color w:val="000000" w:themeColor="text1"/>
+          <w:sz w:val="28"/>
+          <w:szCs w:val="28"/>
+        </w:rPr>
+      </w:pPr>
+      <w:r>
+        <w:rPr>
+          <w:rFonts w:ascii="Times New Roman" w:hAnsi="Times New Roman" w:cs="Times New Roman"/>
+          <w:bCs/>
+          <w:color w:val="000000" w:themeColor="text1"/>
+          <w:sz w:val="28"/>
+          <w:szCs w:val="28"/>
+        </w:rPr>
+        <w:t>Назначение:</w:t>
+      </w:r>
+      <w:r>
+        <w:rPr>
+          <w:rFonts w:ascii="Times New Roman" w:hAnsi="Times New Roman" w:cs="Times New Roman"/>
+          <w:color w:val="000000" w:themeColor="text1"/>
+          <w:sz w:val="28"/>
+          <w:szCs w:val="28"/>
+        </w:rPr>
+        <w:t> Блюда и напитки, доступные для заказа</w:t>
+      </w:r>
+    </w:p>
+    <w:p>
+      <w:pPr>
+        <w:spacing w:after="0" w:line="360" w:lineRule="auto"/>
+        <w:ind w:firstLine="709"/>
+        <w:contextualSpacing/>
+        <w:jc w:val="both"/>
+        <w:rPr>
+          <w:rFonts w:ascii="Times New Roman" w:hAnsi="Times New Roman" w:cs="Times New Roman"/>
+          <w:color w:val="000000" w:themeColor="text1"/>
+          <w:sz w:val="28"/>
+          <w:szCs w:val="28"/>
+          <w:lang w:val="en-US"/>
+        </w:rPr>
+      </w:pPr>
+      <w:r>
+        <w:rPr>
+          <w:rFonts w:ascii="Times New Roman" w:hAnsi="Times New Roman" w:cs="Times New Roman"/>
+          <w:bCs/>
+          <w:color w:val="000000" w:themeColor="text1"/>
+          <w:sz w:val="28"/>
+          <w:szCs w:val="28"/>
+        </w:rPr>
+        <w:lastRenderedPageBreak/>
+        <w:t>Первичный ключ (PK):</w:t>
+      </w:r>
+      <w:r>
+        <w:rPr>
+          <w:rFonts w:ascii="Times New Roman" w:hAnsi="Times New Roman" w:cs="Times New Roman"/>
+          <w:color w:val="000000" w:themeColor="text1"/>
+          <w:sz w:val="28"/>
+          <w:szCs w:val="28"/>
+        </w:rPr>
+        <w:t> </w:t>
+      </w:r>
+      <w:proofErr w:type="spellStart"/>
+      <w:r>
+        <w:rPr>
+          <w:rFonts w:ascii="Times New Roman" w:hAnsi="Times New Roman" w:cs="Times New Roman"/>
+          <w:color w:val="000000" w:themeColor="text1"/>
+          <w:sz w:val="28"/>
+          <w:szCs w:val="28"/>
+        </w:rPr>
+        <w:t>item_id</w:t>
+      </w:r>
+      <w:proofErr w:type="spellEnd"/>
+    </w:p>
+    <w:p>
+      <w:pPr>
+        <w:spacing w:after="0" w:line="360" w:lineRule="auto"/>
+        <w:ind w:firstLine="709"/>
+        <w:contextualSpacing/>
+        <w:jc w:val="both"/>
+        <w:rPr>
+          <w:rFonts w:ascii="Times New Roman" w:hAnsi="Times New Roman" w:cs="Times New Roman"/>
+          <w:color w:val="000000" w:themeColor="text1"/>
+          <w:sz w:val="28"/>
+          <w:szCs w:val="28"/>
+        </w:rPr>
+      </w:pPr>
+      <w:r>
+        <w:rPr>
+          <w:rFonts w:ascii="Times New Roman" w:hAnsi="Times New Roman" w:cs="Times New Roman"/>
+          <w:bCs/>
+          <w:color w:val="000000" w:themeColor="text1"/>
+          <w:sz w:val="28"/>
+          <w:szCs w:val="28"/>
+        </w:rPr>
+        <w:t>Атрибуты:</w:t>
+      </w:r>
+    </w:p>
+    <w:p>
+      <w:pPr>
+        <w:spacing w:after="0" w:line="360" w:lineRule="auto"/>
+        <w:ind w:firstLine="709"/>
+        <w:contextualSpacing/>
+        <w:jc w:val="both"/>
+        <w:rPr>
+          <w:rFonts w:ascii="Times New Roman" w:hAnsi="Times New Roman" w:cs="Times New Roman"/>
+          <w:color w:val="000000" w:themeColor="text1"/>
+          <w:sz w:val="28"/>
+          <w:szCs w:val="28"/>
+          <w:lang w:val="en-US"/>
+        </w:rPr>
+      </w:pPr>
+      <w:proofErr w:type="spellStart"/>
+      <w:r>
+        <w:rPr>
+          <w:rFonts w:ascii="Times New Roman" w:hAnsi="Times New Roman" w:cs="Times New Roman"/>
+          <w:color w:val="000000" w:themeColor="text1"/>
+          <w:sz w:val="28"/>
+          <w:szCs w:val="28"/>
+          <w:lang w:val="en-US"/>
+        </w:rPr>
+        <w:t>item_id</w:t>
+      </w:r>
+      <w:proofErr w:type="spellEnd"/>
+      <w:r>
+        <w:rPr>
+          <w:rFonts w:ascii="Times New Roman" w:hAnsi="Times New Roman" w:cs="Times New Roman"/>
+          <w:color w:val="000000" w:themeColor="text1"/>
+          <w:sz w:val="28"/>
+          <w:szCs w:val="28"/>
+          <w:lang w:val="en-US"/>
+        </w:rPr>
+        <w:t> (INT, AUTO_INCREMENT, PK)</w:t>
+      </w:r>
+    </w:p>
+    <w:p>
+      <w:pPr>
+        <w:spacing w:after="0" w:line="360" w:lineRule="auto"/>
+        <w:ind w:firstLine="709"/>
+        <w:contextualSpacing/>
+        <w:jc w:val="both"/>
+        <w:rPr>
+          <w:rFonts w:ascii="Times New Roman" w:hAnsi="Times New Roman" w:cs="Times New Roman"/>
+          <w:color w:val="000000" w:themeColor="text1"/>
+          <w:sz w:val="28"/>
+          <w:szCs w:val="28"/>
+        </w:rPr>
+      </w:pPr>
+      <w:proofErr w:type="spellStart"/>
+      <w:r>
+        <w:rPr>
+          <w:rFonts w:ascii="Times New Roman" w:hAnsi="Times New Roman" w:cs="Times New Roman"/>
+          <w:color w:val="000000" w:themeColor="text1"/>
+          <w:sz w:val="28"/>
+          <w:szCs w:val="28"/>
+        </w:rPr>
+        <w:t>item_name</w:t>
+      </w:r>
+      <w:proofErr w:type="spellEnd"/>
+      <w:r>
+        <w:rPr>
+          <w:rFonts w:ascii="Times New Roman" w:hAnsi="Times New Roman" w:cs="Times New Roman"/>
+          <w:color w:val="000000" w:themeColor="text1"/>
+          <w:sz w:val="28"/>
+          <w:szCs w:val="28"/>
+        </w:rPr>
+        <w:t> (</w:t>
+      </w:r>
+      <w:proofErr w:type="gramStart"/>
+      <w:r>
+        <w:rPr>
+          <w:rFonts w:ascii="Times New Roman" w:hAnsi="Times New Roman" w:cs="Times New Roman"/>
+          <w:color w:val="000000" w:themeColor="text1"/>
+          <w:sz w:val="28"/>
+          <w:szCs w:val="28"/>
+        </w:rPr>
+        <w:t>VARCHAR(</w:t>
+      </w:r>
+      <w:proofErr w:type="gramEnd"/>
+      <w:r>
+        <w:rPr>
+          <w:rFonts w:ascii="Times New Roman" w:hAnsi="Times New Roman" w:cs="Times New Roman"/>
+          <w:color w:val="000000" w:themeColor="text1"/>
+          <w:sz w:val="28"/>
+          <w:szCs w:val="28"/>
+        </w:rPr>
+        <w:t>255)) - Название блюда</w:t>
+      </w:r>
+    </w:p>
+    <w:p>
+      <w:pPr>
+        <w:spacing w:after="0" w:line="360" w:lineRule="auto"/>
+        <w:ind w:firstLine="709"/>
+        <w:contextualSpacing/>
+        <w:jc w:val="both"/>
+        <w:rPr>
+          <w:rFonts w:ascii="Times New Roman" w:hAnsi="Times New Roman" w:cs="Times New Roman"/>
+          <w:color w:val="000000" w:themeColor="text1"/>
+          <w:sz w:val="28"/>
+          <w:szCs w:val="28"/>
+        </w:rPr>
+      </w:pPr>
+      <w:proofErr w:type="spellStart"/>
+      <w:r>
+        <w:rPr>
+          <w:rFonts w:ascii="Times New Roman" w:hAnsi="Times New Roman" w:cs="Times New Roman"/>
+          <w:color w:val="000000" w:themeColor="text1"/>
+          <w:sz w:val="28"/>
+          <w:szCs w:val="28"/>
+        </w:rPr>
+        <w:t>description</w:t>
+      </w:r>
+      <w:proofErr w:type="spellEnd"/>
+      <w:r>
+        <w:rPr>
+          <w:rFonts w:ascii="Times New Roman" w:hAnsi="Times New Roman" w:cs="Times New Roman"/>
+          <w:color w:val="000000" w:themeColor="text1"/>
+          <w:sz w:val="28"/>
+          <w:szCs w:val="28"/>
+        </w:rPr>
+        <w:t> (TEXT) - Описание</w:t>
+      </w:r>
+    </w:p>
+    <w:p>
+      <w:pPr>
+        <w:spacing w:after="0" w:line="360" w:lineRule="auto"/>
+        <w:ind w:firstLine="709"/>
+        <w:contextualSpacing/>
+        <w:jc w:val="both"/>
+        <w:rPr>
+          <w:rFonts w:ascii="Times New Roman" w:hAnsi="Times New Roman" w:cs="Times New Roman"/>
+          <w:color w:val="000000" w:themeColor="text1"/>
+          <w:sz w:val="28"/>
+          <w:szCs w:val="28"/>
+        </w:rPr>
+      </w:pPr>
+      <w:proofErr w:type="spellStart"/>
+      <w:r>
+        <w:rPr>
+          <w:rFonts w:ascii="Times New Roman" w:hAnsi="Times New Roman" w:cs="Times New Roman"/>
+          <w:color w:val="000000" w:themeColor="text1"/>
+          <w:sz w:val="28"/>
+          <w:szCs w:val="28"/>
+        </w:rPr>
+        <w:t>price</w:t>
+      </w:r>
+      <w:proofErr w:type="spellEnd"/>
+      <w:r>
+        <w:rPr>
+          <w:rFonts w:ascii="Times New Roman" w:hAnsi="Times New Roman" w:cs="Times New Roman"/>
+          <w:color w:val="000000" w:themeColor="text1"/>
+          <w:sz w:val="28"/>
+          <w:szCs w:val="28"/>
+        </w:rPr>
+        <w:t> (</w:t>
+      </w:r>
+      <w:proofErr w:type="gramStart"/>
+      <w:r>
+        <w:rPr>
+          <w:rFonts w:ascii="Times New Roman" w:hAnsi="Times New Roman" w:cs="Times New Roman"/>
+          <w:color w:val="000000" w:themeColor="text1"/>
+          <w:sz w:val="28"/>
+          <w:szCs w:val="28"/>
+        </w:rPr>
+        <w:t>DECIMAL(</w:t>
+      </w:r>
+      <w:proofErr w:type="gramEnd"/>
+      <w:r>
+        <w:rPr>
+          <w:rFonts w:ascii="Times New Roman" w:hAnsi="Times New Roman" w:cs="Times New Roman"/>
+          <w:color w:val="000000" w:themeColor="text1"/>
+          <w:sz w:val="28"/>
+          <w:szCs w:val="28"/>
+        </w:rPr>
+        <w:t>10,2)) - Текущая цена</w:t>
+      </w:r>
+    </w:p>
+    <w:p>
+      <w:pPr>
+        <w:spacing w:after="0" w:line="360" w:lineRule="auto"/>
+        <w:ind w:firstLine="709"/>
+        <w:contextualSpacing/>
+        <w:jc w:val="both"/>
+        <w:rPr>
+          <w:rFonts w:ascii="Times New Roman" w:hAnsi="Times New Roman" w:cs="Times New Roman"/>
+          <w:color w:val="000000" w:themeColor="text1"/>
+          <w:sz w:val="28"/>
+          <w:szCs w:val="28"/>
+        </w:rPr>
+      </w:pPr>
+      <w:proofErr w:type="spellStart"/>
+      <w:r>
+        <w:rPr>
+          <w:rFonts w:ascii="Times New Roman" w:hAnsi="Times New Roman" w:cs="Times New Roman"/>
+          <w:color w:val="000000" w:themeColor="text1"/>
+          <w:sz w:val="28"/>
+          <w:szCs w:val="28"/>
+        </w:rPr>
+        <w:t>category_id</w:t>
+      </w:r>
+      <w:proofErr w:type="spellEnd"/>
+      <w:r>
+        <w:rPr>
+          <w:rFonts w:ascii="Times New Roman" w:hAnsi="Times New Roman" w:cs="Times New Roman"/>
+          <w:color w:val="000000" w:themeColor="text1"/>
+          <w:sz w:val="28"/>
+          <w:szCs w:val="28"/>
+        </w:rPr>
+        <w:t> (INT, FK) - Категория блюда</w:t>
+      </w:r>
+    </w:p>
+    <w:p>
+      <w:pPr>
+        <w:spacing w:after="0" w:line="360" w:lineRule="auto"/>
+        <w:ind w:firstLine="709"/>
+        <w:contextualSpacing/>
+        <w:jc w:val="both"/>
+        <w:rPr>
+          <w:rFonts w:ascii="Times New Roman" w:hAnsi="Times New Roman" w:cs="Times New Roman"/>
+          <w:color w:val="000000" w:themeColor="text1"/>
+          <w:sz w:val="28"/>
+          <w:szCs w:val="28"/>
+        </w:rPr>
+      </w:pPr>
+      <w:proofErr w:type="spellStart"/>
+      <w:r>
+        <w:rPr>
+          <w:rFonts w:ascii="Times New Roman" w:hAnsi="Times New Roman" w:cs="Times New Roman"/>
+          <w:color w:val="000000" w:themeColor="text1"/>
+          <w:sz w:val="28"/>
+          <w:szCs w:val="28"/>
+        </w:rPr>
+        <w:t>is_available</w:t>
+      </w:r>
+      <w:proofErr w:type="spellEnd"/>
+      <w:r>
+        <w:rPr>
+          <w:rFonts w:ascii="Times New Roman" w:hAnsi="Times New Roman" w:cs="Times New Roman"/>
+          <w:color w:val="000000" w:themeColor="text1"/>
+          <w:sz w:val="28"/>
+          <w:szCs w:val="28"/>
+        </w:rPr>
+        <w:t> (BOOLEAN) - Доступно для заказа</w:t>
+      </w:r>
+    </w:p>
+    <w:p>
+      <w:pPr>
+        <w:spacing w:after="0" w:line="360" w:lineRule="auto"/>
+        <w:ind w:firstLine="709"/>
+        <w:contextualSpacing/>
+        <w:jc w:val="both"/>
+        <w:rPr>
+          <w:rFonts w:ascii="Times New Roman" w:hAnsi="Times New Roman" w:cs="Times New Roman"/>
+          <w:color w:val="000000" w:themeColor="text1"/>
+          <w:sz w:val="28"/>
+          <w:szCs w:val="28"/>
+        </w:rPr>
+      </w:pPr>
+    </w:p>
+    <w:p>
+      <w:pPr>
+        <w:pStyle w:val="a3"/>
+        <w:numPr>
+          <w:ilvl w:val="0"/>
+          <w:numId w:val="16"/>
+        </w:numPr>
+        <w:spacing w:after="0" w:line="360" w:lineRule="auto"/>
+        <w:jc w:val="both"/>
+        <w:rPr>
+          <w:rFonts w:ascii="Times New Roman" w:hAnsi="Times New Roman" w:cs="Times New Roman"/>
+          <w:bCs/>
+          <w:color w:val="000000" w:themeColor="text1"/>
+          <w:sz w:val="28"/>
+          <w:szCs w:val="28"/>
+        </w:rPr>
+      </w:pPr>
+      <w:r>
+        <w:rPr>
+          <w:rFonts w:ascii="Times New Roman" w:hAnsi="Times New Roman" w:cs="Times New Roman"/>
+          <w:bCs/>
+          <w:color w:val="000000" w:themeColor="text1"/>
+          <w:sz w:val="28"/>
+          <w:szCs w:val="28"/>
+        </w:rPr>
+        <w:t>Таблица: </w:t>
+      </w:r>
+      <w:proofErr w:type="spellStart"/>
+      <w:r>
+        <w:rPr>
+          <w:rFonts w:ascii="Times New Roman" w:hAnsi="Times New Roman" w:cs="Times New Roman"/>
+          <w:bCs/>
+          <w:color w:val="000000" w:themeColor="text1"/>
+          <w:sz w:val="28"/>
+          <w:szCs w:val="28"/>
+        </w:rPr>
+        <w:t>Orders</w:t>
+      </w:r>
+      <w:proofErr w:type="spellEnd"/>
+      <w:r>
+        <w:rPr>
+          <w:rFonts w:ascii="Times New Roman" w:hAnsi="Times New Roman" w:cs="Times New Roman"/>
+          <w:bCs/>
+          <w:color w:val="000000" w:themeColor="text1"/>
+          <w:sz w:val="28"/>
+          <w:szCs w:val="28"/>
+        </w:rPr>
+        <w:t> (Заказы)</w:t>
+      </w:r>
+    </w:p>
+    <w:p>
+      <w:pPr>
+        <w:spacing w:after="0" w:line="360" w:lineRule="auto"/>
+        <w:ind w:firstLine="709"/>
+        <w:contextualSpacing/>
+        <w:jc w:val="both"/>
+        <w:rPr>
+          <w:rFonts w:ascii="Times New Roman" w:hAnsi="Times New Roman" w:cs="Times New Roman"/>
+          <w:color w:val="000000" w:themeColor="text1"/>
+          <w:sz w:val="28"/>
+          <w:szCs w:val="28"/>
+        </w:rPr>
+      </w:pPr>
+      <w:r>
+        <w:rPr>
+          <w:rFonts w:ascii="Times New Roman" w:hAnsi="Times New Roman" w:cs="Times New Roman"/>
+          <w:bCs/>
+          <w:color w:val="000000" w:themeColor="text1"/>
+          <w:sz w:val="28"/>
+          <w:szCs w:val="28"/>
+        </w:rPr>
+        <w:t>Назначение:</w:t>
+      </w:r>
+      <w:r>
+        <w:rPr>
+          <w:rFonts w:ascii="Times New Roman" w:hAnsi="Times New Roman" w:cs="Times New Roman"/>
+          <w:color w:val="000000" w:themeColor="text1"/>
+          <w:sz w:val="28"/>
+          <w:szCs w:val="28"/>
+        </w:rPr>
+        <w:t> Основная информация о заказе</w:t>
+      </w:r>
+    </w:p>
+    <w:p>
+      <w:pPr>
+        <w:spacing w:after="0" w:line="360" w:lineRule="auto"/>
+        <w:ind w:firstLine="709"/>
+        <w:contextualSpacing/>
+        <w:jc w:val="both"/>
+        <w:rPr>
+          <w:rFonts w:ascii="Times New Roman" w:hAnsi="Times New Roman" w:cs="Times New Roman"/>
+          <w:color w:val="000000" w:themeColor="text1"/>
+          <w:sz w:val="28"/>
+          <w:szCs w:val="28"/>
+          <w:lang w:val="en-US"/>
+        </w:rPr>
+      </w:pPr>
+      <w:r>
+        <w:rPr>
+          <w:rFonts w:ascii="Times New Roman" w:hAnsi="Times New Roman" w:cs="Times New Roman"/>
+          <w:bCs/>
+          <w:color w:val="000000" w:themeColor="text1"/>
+          <w:sz w:val="28"/>
+          <w:szCs w:val="28"/>
+        </w:rPr>
+        <w:t>Первичный ключ (PK):</w:t>
+      </w:r>
+      <w:r>
+        <w:rPr>
+          <w:rFonts w:ascii="Times New Roman" w:hAnsi="Times New Roman" w:cs="Times New Roman"/>
+          <w:color w:val="000000" w:themeColor="text1"/>
+          <w:sz w:val="28"/>
+          <w:szCs w:val="28"/>
+        </w:rPr>
+        <w:t> </w:t>
+      </w:r>
+      <w:proofErr w:type="spellStart"/>
+      <w:r>
+        <w:rPr>
+          <w:rFonts w:ascii="Times New Roman" w:hAnsi="Times New Roman" w:cs="Times New Roman"/>
+          <w:color w:val="000000" w:themeColor="text1"/>
+          <w:sz w:val="28"/>
+          <w:szCs w:val="28"/>
+        </w:rPr>
+        <w:t>order_id</w:t>
+      </w:r>
+      <w:proofErr w:type="spellEnd"/>
+    </w:p>
+    <w:p>
+      <w:pPr>
+        <w:spacing w:after="0" w:line="360" w:lineRule="auto"/>
+        <w:ind w:firstLine="709"/>
+        <w:contextualSpacing/>
+        <w:jc w:val="both"/>
+        <w:rPr>
+          <w:rFonts w:ascii="Times New Roman" w:hAnsi="Times New Roman" w:cs="Times New Roman"/>
+          <w:color w:val="000000" w:themeColor="text1"/>
+          <w:sz w:val="28"/>
+          <w:szCs w:val="28"/>
+        </w:rPr>
+      </w:pPr>
+      <w:r>
+        <w:rPr>
+          <w:rFonts w:ascii="Times New Roman" w:hAnsi="Times New Roman" w:cs="Times New Roman"/>
+          <w:bCs/>
+          <w:color w:val="000000" w:themeColor="text1"/>
+          <w:sz w:val="28"/>
+          <w:szCs w:val="28"/>
+        </w:rPr>
+        <w:t>Атрибуты:</w:t>
+      </w:r>
+    </w:p>
+    <w:p>
+      <w:pPr>
+        <w:spacing w:after="0" w:line="360" w:lineRule="auto"/>
+        <w:ind w:firstLine="709"/>
+        <w:contextualSpacing/>
+        <w:jc w:val="both"/>
+        <w:rPr>
+          <w:rFonts w:ascii="Times New Roman" w:hAnsi="Times New Roman" w:cs="Times New Roman"/>
+          <w:color w:val="000000" w:themeColor="text1"/>
+          <w:sz w:val="28"/>
+          <w:szCs w:val="28"/>
+          <w:lang w:val="en-US"/>
+        </w:rPr>
+      </w:pPr>
+      <w:proofErr w:type="spellStart"/>
+      <w:r>
+        <w:rPr>
+          <w:rFonts w:ascii="Times New Roman" w:hAnsi="Times New Roman" w:cs="Times New Roman"/>
+          <w:color w:val="000000" w:themeColor="text1"/>
+          <w:sz w:val="28"/>
+          <w:szCs w:val="28"/>
+          <w:lang w:val="en-US"/>
+        </w:rPr>
+        <w:t>order_id</w:t>
+      </w:r>
+      <w:proofErr w:type="spellEnd"/>
+      <w:r>
+        <w:rPr>
+          <w:rFonts w:ascii="Times New Roman" w:hAnsi="Times New Roman" w:cs="Times New Roman"/>
+          <w:color w:val="000000" w:themeColor="text1"/>
+          <w:sz w:val="28"/>
+          <w:szCs w:val="28"/>
+          <w:lang w:val="en-US"/>
+        </w:rPr>
+        <w:t> (INT, AUTO_INCREMENT, PK)</w:t>
+      </w:r>
+    </w:p>
+    <w:p>
+      <w:pPr>
+        <w:spacing w:after="0" w:line="360" w:lineRule="auto"/>
+        <w:ind w:firstLine="709"/>
+        <w:contextualSpacing/>
+        <w:jc w:val="both"/>
+        <w:rPr>
+          <w:rFonts w:ascii="Times New Roman" w:hAnsi="Times New Roman" w:cs="Times New Roman"/>
+          <w:color w:val="000000" w:themeColor="text1"/>
+          <w:sz w:val="28"/>
+          <w:szCs w:val="28"/>
+        </w:rPr>
+      </w:pPr>
+      <w:proofErr w:type="spellStart"/>
+      <w:r>
+        <w:rPr>
+          <w:rFonts w:ascii="Times New Roman" w:hAnsi="Times New Roman" w:cs="Times New Roman"/>
+          <w:color w:val="000000" w:themeColor="text1"/>
+          <w:sz w:val="28"/>
+          <w:szCs w:val="28"/>
+        </w:rPr>
+        <w:t>table_id</w:t>
+      </w:r>
+      <w:proofErr w:type="spellEnd"/>
+      <w:r>
+        <w:rPr>
+          <w:rFonts w:ascii="Times New Roman" w:hAnsi="Times New Roman" w:cs="Times New Roman"/>
+          <w:color w:val="000000" w:themeColor="text1"/>
+          <w:sz w:val="28"/>
+          <w:szCs w:val="28"/>
+        </w:rPr>
+        <w:t> (INT, FK) - Столик, для которого заказ</w:t>
+      </w:r>
+    </w:p>
+    <w:p>
+      <w:pPr>
+        <w:spacing w:after="0" w:line="360" w:lineRule="auto"/>
+        <w:ind w:firstLine="709"/>
+        <w:contextualSpacing/>
+        <w:jc w:val="both"/>
+        <w:rPr>
+          <w:rFonts w:ascii="Times New Roman" w:hAnsi="Times New Roman" w:cs="Times New Roman"/>
+          <w:color w:val="000000" w:themeColor="text1"/>
+          <w:sz w:val="28"/>
+          <w:szCs w:val="28"/>
+        </w:rPr>
+      </w:pPr>
+      <w:proofErr w:type="spellStart"/>
+      <w:r>
+        <w:rPr>
+          <w:rFonts w:ascii="Times New Roman" w:hAnsi="Times New Roman" w:cs="Times New Roman"/>
+          <w:color w:val="000000" w:themeColor="text1"/>
+          <w:sz w:val="28"/>
+          <w:szCs w:val="28"/>
+        </w:rPr>
+        <w:t>waiter_id</w:t>
+      </w:r>
+      <w:proofErr w:type="spellEnd"/>
+      <w:r>
+        <w:rPr>
+          <w:rFonts w:ascii="Times New Roman" w:hAnsi="Times New Roman" w:cs="Times New Roman"/>
+          <w:color w:val="000000" w:themeColor="text1"/>
+          <w:sz w:val="28"/>
+          <w:szCs w:val="28"/>
+        </w:rPr>
+        <w:t> (INT, FK) - Официант, принявший заказ</w:t>
+      </w:r>
+    </w:p>
+    <w:p>
+      <w:pPr>
+        <w:spacing w:after="0" w:line="360" w:lineRule="auto"/>
+        <w:ind w:firstLine="709"/>
+        <w:contextualSpacing/>
+        <w:jc w:val="both"/>
+        <w:rPr>
+          <w:rFonts w:ascii="Times New Roman" w:hAnsi="Times New Roman" w:cs="Times New Roman"/>
+          <w:color w:val="000000" w:themeColor="text1"/>
+          <w:sz w:val="28"/>
+          <w:szCs w:val="28"/>
+        </w:rPr>
+      </w:pPr>
+      <w:proofErr w:type="spellStart"/>
+      <w:r>
+        <w:rPr>
+          <w:rFonts w:ascii="Times New Roman" w:hAnsi="Times New Roman" w:cs="Times New Roman"/>
+          <w:color w:val="000000" w:themeColor="text1"/>
+          <w:sz w:val="28"/>
+          <w:szCs w:val="28"/>
+        </w:rPr>
+        <w:t>status_id</w:t>
+      </w:r>
+      <w:proofErr w:type="spellEnd"/>
+      <w:r>
+        <w:rPr>
+          <w:rFonts w:ascii="Times New Roman" w:hAnsi="Times New Roman" w:cs="Times New Roman"/>
+          <w:color w:val="000000" w:themeColor="text1"/>
+          <w:sz w:val="28"/>
+          <w:szCs w:val="28"/>
+        </w:rPr>
+        <w:t> (INT, FK) - Текущий статус заказа</w:t>
+      </w:r>
+    </w:p>
+    <w:p>
+      <w:pPr>
+        <w:spacing w:after="0" w:line="360" w:lineRule="auto"/>
+        <w:ind w:firstLine="709"/>
+        <w:contextualSpacing/>
+        <w:jc w:val="both"/>
+        <w:rPr>
+          <w:rFonts w:ascii="Times New Roman" w:hAnsi="Times New Roman" w:cs="Times New Roman"/>
+          <w:color w:val="000000" w:themeColor="text1"/>
+          <w:sz w:val="28"/>
+          <w:szCs w:val="28"/>
+        </w:rPr>
+      </w:pPr>
+      <w:proofErr w:type="spellStart"/>
+      <w:r>
+        <w:rPr>
+          <w:rFonts w:ascii="Times New Roman" w:hAnsi="Times New Roman" w:cs="Times New Roman"/>
+          <w:color w:val="000000" w:themeColor="text1"/>
+          <w:sz w:val="28"/>
+          <w:szCs w:val="28"/>
+        </w:rPr>
+        <w:t>created_at</w:t>
+      </w:r>
+      <w:proofErr w:type="spellEnd"/>
+      <w:r>
+        <w:rPr>
+          <w:rFonts w:ascii="Times New Roman" w:hAnsi="Times New Roman" w:cs="Times New Roman"/>
+          <w:color w:val="000000" w:themeColor="text1"/>
+          <w:sz w:val="28"/>
+          <w:szCs w:val="28"/>
+        </w:rPr>
+        <w:t> (DATETIME) - Время создания</w:t>
+      </w:r>
+    </w:p>
+    <w:p>
+      <w:pPr>
+        <w:spacing w:after="0" w:line="360" w:lineRule="auto"/>
+        <w:ind w:firstLine="709"/>
+        <w:contextualSpacing/>
+        <w:jc w:val="both"/>
+        <w:rPr>
+          <w:rFonts w:ascii="Times New Roman" w:hAnsi="Times New Roman" w:cs="Times New Roman"/>
+          <w:color w:val="000000" w:themeColor="text1"/>
+          <w:sz w:val="28"/>
+          <w:szCs w:val="28"/>
+        </w:rPr>
+      </w:pPr>
+      <w:proofErr w:type="spellStart"/>
+      <w:r>
+        <w:rPr>
+          <w:rFonts w:ascii="Times New Roman" w:hAnsi="Times New Roman" w:cs="Times New Roman"/>
+          <w:color w:val="000000" w:themeColor="text1"/>
+          <w:sz w:val="28"/>
+          <w:szCs w:val="28"/>
+        </w:rPr>
+        <w:t>closed_at</w:t>
+      </w:r>
+      <w:proofErr w:type="spellEnd"/>
+      <w:r>
+        <w:rPr>
+          <w:rFonts w:ascii="Times New Roman" w:hAnsi="Times New Roman" w:cs="Times New Roman"/>
+          <w:color w:val="000000" w:themeColor="text1"/>
+          <w:sz w:val="28"/>
+          <w:szCs w:val="28"/>
+        </w:rPr>
+        <w:t> (DATETIME) - Время оплаты/закрытия</w:t>
+      </w:r>
+    </w:p>
+    <w:p>
+      <w:pPr>
+        <w:spacing w:after="0" w:line="360" w:lineRule="auto"/>
+        <w:ind w:firstLine="709"/>
+        <w:contextualSpacing/>
+        <w:jc w:val="both"/>
+        <w:rPr>
+          <w:rFonts w:ascii="Times New Roman" w:hAnsi="Times New Roman" w:cs="Times New Roman"/>
+          <w:color w:val="000000" w:themeColor="text1"/>
+          <w:sz w:val="28"/>
+          <w:szCs w:val="28"/>
+        </w:rPr>
+      </w:pPr>
+      <w:proofErr w:type="spellStart"/>
+      <w:r>
+        <w:rPr>
+          <w:rFonts w:ascii="Times New Roman" w:hAnsi="Times New Roman" w:cs="Times New Roman"/>
+          <w:color w:val="000000" w:themeColor="text1"/>
+          <w:sz w:val="28"/>
+          <w:szCs w:val="28"/>
+          <w:lang w:val="en-US"/>
+        </w:rPr>
+        <w:t>total_amount</w:t>
+      </w:r>
+      <w:proofErr w:type="spellEnd"/>
+      <w:r>
+        <w:rPr>
+          <w:rFonts w:ascii="Times New Roman" w:hAnsi="Times New Roman" w:cs="Times New Roman"/>
+          <w:color w:val="000000" w:themeColor="text1"/>
+          <w:sz w:val="28"/>
+          <w:szCs w:val="28"/>
+          <w:lang w:val="en-US"/>
+        </w:rPr>
+        <w:t> (</w:t>
+      </w:r>
+      <w:proofErr w:type="gramStart"/>
+      <w:r>
+        <w:rPr>
+          <w:rFonts w:ascii="Times New Roman" w:hAnsi="Times New Roman" w:cs="Times New Roman"/>
+          <w:color w:val="000000" w:themeColor="text1"/>
+          <w:sz w:val="28"/>
+          <w:szCs w:val="28"/>
+          <w:lang w:val="en-US"/>
+        </w:rPr>
+        <w:t>DECIMAL(</w:t>
+      </w:r>
+      <w:proofErr w:type="gramEnd"/>
+      <w:r>
+        <w:rPr>
+          <w:rFonts w:ascii="Times New Roman" w:hAnsi="Times New Roman" w:cs="Times New Roman"/>
+          <w:color w:val="000000" w:themeColor="text1"/>
+          <w:sz w:val="28"/>
+          <w:szCs w:val="28"/>
+          <w:lang w:val="en-US"/>
+        </w:rPr>
+        <w:t xml:space="preserve">10,2)) - </w:t>
+      </w:r>
+      <w:r>
+        <w:rPr>
+          <w:rFonts w:ascii="Times New Roman" w:hAnsi="Times New Roman" w:cs="Times New Roman"/>
+          <w:color w:val="000000" w:themeColor="text1"/>
+          <w:sz w:val="28"/>
+          <w:szCs w:val="28"/>
+        </w:rPr>
+        <w:t>Общая</w:t>
+      </w:r>
+      <w:r>
+        <w:rPr>
+          <w:rFonts w:ascii="Times New Roman" w:hAnsi="Times New Roman" w:cs="Times New Roman"/>
+          <w:color w:val="000000" w:themeColor="text1"/>
+          <w:sz w:val="28"/>
+          <w:szCs w:val="28"/>
+          <w:lang w:val="en-US"/>
+        </w:rPr>
+        <w:t xml:space="preserve"> </w:t>
+      </w:r>
+      <w:r>
+        <w:rPr>
+          <w:rFonts w:ascii="Times New Roman" w:hAnsi="Times New Roman" w:cs="Times New Roman"/>
+          <w:color w:val="000000" w:themeColor="text1"/>
+          <w:sz w:val="28"/>
+          <w:szCs w:val="28"/>
+        </w:rPr>
+        <w:t>сумма</w:t>
+      </w:r>
+      <w:r>
+        <w:rPr>
+          <w:rFonts w:ascii="Times New Roman" w:hAnsi="Times New Roman" w:cs="Times New Roman"/>
+          <w:color w:val="000000" w:themeColor="text1"/>
+          <w:sz w:val="28"/>
+          <w:szCs w:val="28"/>
+          <w:lang w:val="en-US"/>
+        </w:rPr>
+        <w:t xml:space="preserve"> </w:t>
+      </w:r>
+      <w:r>
+        <w:rPr>
+          <w:rFonts w:ascii="Times New Roman" w:hAnsi="Times New Roman" w:cs="Times New Roman"/>
+          <w:color w:val="000000" w:themeColor="text1"/>
+          <w:sz w:val="28"/>
+          <w:szCs w:val="28"/>
+        </w:rPr>
+        <w:t>заказа</w:t>
+      </w:r>
+    </w:p>
+    <w:p>
+      <w:pPr>
+        <w:spacing w:after="0" w:line="360" w:lineRule="auto"/>
+        <w:ind w:firstLine="709"/>
+        <w:contextualSpacing/>
+        <w:jc w:val="both"/>
+        <w:rPr>
+          <w:rFonts w:ascii="Times New Roman" w:hAnsi="Times New Roman" w:cs="Times New Roman"/>
+          <w:color w:val="000000" w:themeColor="text1"/>
+          <w:sz w:val="28"/>
+          <w:szCs w:val="28"/>
+          <w:lang w:val="en-US"/>
+        </w:rPr>
+      </w:pPr>
+    </w:p>
+    <w:p>
+      <w:pPr>
+        <w:spacing w:after="0" w:line="360" w:lineRule="auto"/>
+        <w:ind w:firstLine="709"/>
+        <w:contextualSpacing/>
+        <w:jc w:val="both"/>
+        <w:rPr>
+          <w:rFonts w:ascii="Times New Roman" w:hAnsi="Times New Roman" w:cs="Times New Roman"/>
+          <w:color w:val="000000" w:themeColor="text1"/>
+          <w:sz w:val="28"/>
+          <w:szCs w:val="28"/>
+          <w:lang w:val="en-US"/>
+        </w:rPr>
+      </w:pPr>
+    </w:p>
+    <w:p>
+      <w:pPr>
+        <w:pStyle w:val="a3"/>
+        <w:numPr>
+          <w:ilvl w:val="0"/>
+          <w:numId w:val="16"/>
+        </w:numPr>
+        <w:spacing w:after="0" w:line="360" w:lineRule="auto"/>
+        <w:jc w:val="both"/>
+        <w:rPr>
+          <w:rFonts w:ascii="Times New Roman" w:hAnsi="Times New Roman" w:cs="Times New Roman"/>
+          <w:bCs/>
+          <w:color w:val="000000" w:themeColor="text1"/>
+          <w:sz w:val="28"/>
+          <w:szCs w:val="28"/>
+        </w:rPr>
+      </w:pPr>
+      <w:r>
+        <w:rPr>
+          <w:rFonts w:ascii="Times New Roman" w:hAnsi="Times New Roman" w:cs="Times New Roman"/>
+          <w:bCs/>
+          <w:color w:val="000000" w:themeColor="text1"/>
+          <w:sz w:val="28"/>
+          <w:szCs w:val="28"/>
+        </w:rPr>
+        <w:t>Таблица: </w:t>
+      </w:r>
+      <w:proofErr w:type="spellStart"/>
+      <w:r>
+        <w:rPr>
+          <w:rFonts w:ascii="Times New Roman" w:hAnsi="Times New Roman" w:cs="Times New Roman"/>
+          <w:bCs/>
+          <w:color w:val="000000" w:themeColor="text1"/>
+          <w:sz w:val="28"/>
+          <w:szCs w:val="28"/>
+        </w:rPr>
+        <w:t>OrderItems</w:t>
+      </w:r>
+      <w:proofErr w:type="spellEnd"/>
+      <w:r>
+        <w:rPr>
+          <w:rFonts w:ascii="Times New Roman" w:hAnsi="Times New Roman" w:cs="Times New Roman"/>
+          <w:bCs/>
+          <w:color w:val="000000" w:themeColor="text1"/>
+          <w:sz w:val="28"/>
+          <w:szCs w:val="28"/>
+        </w:rPr>
+        <w:t> (Состав заказа)</w:t>
+      </w:r>
+    </w:p>
+    <w:p>
+      <w:pPr>
+        <w:spacing w:after="0" w:line="360" w:lineRule="auto"/>
+        <w:ind w:firstLine="709"/>
+        <w:contextualSpacing/>
+        <w:jc w:val="both"/>
+        <w:rPr>
+          <w:rFonts w:ascii="Times New Roman" w:hAnsi="Times New Roman" w:cs="Times New Roman"/>
+          <w:color w:val="000000" w:themeColor="text1"/>
+          <w:sz w:val="28"/>
+          <w:szCs w:val="28"/>
+        </w:rPr>
+      </w:pPr>
+      <w:r>
+        <w:rPr>
+          <w:rFonts w:ascii="Times New Roman" w:hAnsi="Times New Roman" w:cs="Times New Roman"/>
+          <w:bCs/>
+          <w:color w:val="000000" w:themeColor="text1"/>
+          <w:sz w:val="28"/>
+          <w:szCs w:val="28"/>
+        </w:rPr>
+        <w:t>Назначение:</w:t>
+      </w:r>
+      <w:r>
+        <w:rPr>
+          <w:rFonts w:ascii="Times New Roman" w:hAnsi="Times New Roman" w:cs="Times New Roman"/>
+          <w:color w:val="000000" w:themeColor="text1"/>
+          <w:sz w:val="28"/>
+          <w:szCs w:val="28"/>
+        </w:rPr>
+        <w:t> Связь между заказами и позициями меню</w:t>
+      </w:r>
+    </w:p>
+    <w:p>
+      <w:pPr>
+        <w:spacing w:after="0" w:line="360" w:lineRule="auto"/>
+        <w:ind w:firstLine="709"/>
+        <w:contextualSpacing/>
+        <w:jc w:val="both"/>
+        <w:rPr>
+          <w:rFonts w:ascii="Times New Roman" w:hAnsi="Times New Roman" w:cs="Times New Roman"/>
+          <w:color w:val="000000" w:themeColor="text1"/>
+          <w:sz w:val="28"/>
+          <w:szCs w:val="28"/>
+          <w:lang w:val="en-US"/>
+        </w:rPr>
+      </w:pPr>
+      <w:r>
+        <w:rPr>
+          <w:rFonts w:ascii="Times New Roman" w:hAnsi="Times New Roman" w:cs="Times New Roman"/>
+          <w:bCs/>
+          <w:color w:val="000000" w:themeColor="text1"/>
+          <w:sz w:val="28"/>
+          <w:szCs w:val="28"/>
+        </w:rPr>
+        <w:t>Первичный</w:t>
+      </w:r>
+      <w:r>
+        <w:rPr>
+          <w:rFonts w:ascii="Times New Roman" w:hAnsi="Times New Roman" w:cs="Times New Roman"/>
+          <w:bCs/>
+          <w:color w:val="000000" w:themeColor="text1"/>
+          <w:sz w:val="28"/>
+          <w:szCs w:val="28"/>
+          <w:lang w:val="en-US"/>
+        </w:rPr>
+        <w:t xml:space="preserve"> </w:t>
+      </w:r>
+      <w:r>
+        <w:rPr>
+          <w:rFonts w:ascii="Times New Roman" w:hAnsi="Times New Roman" w:cs="Times New Roman"/>
+          <w:bCs/>
+          <w:color w:val="000000" w:themeColor="text1"/>
+          <w:sz w:val="28"/>
+          <w:szCs w:val="28"/>
+        </w:rPr>
+        <w:t>ключ</w:t>
+      </w:r>
+      <w:r>
+        <w:rPr>
+          <w:rFonts w:ascii="Times New Roman" w:hAnsi="Times New Roman" w:cs="Times New Roman"/>
+          <w:bCs/>
+          <w:color w:val="000000" w:themeColor="text1"/>
+          <w:sz w:val="28"/>
+          <w:szCs w:val="28"/>
+          <w:lang w:val="en-US"/>
+        </w:rPr>
+        <w:t xml:space="preserve"> (PK):</w:t>
+      </w:r>
+      <w:r>
+        <w:rPr>
+          <w:rFonts w:ascii="Times New Roman" w:hAnsi="Times New Roman" w:cs="Times New Roman"/>
+          <w:color w:val="000000" w:themeColor="text1"/>
+          <w:sz w:val="28"/>
+          <w:szCs w:val="28"/>
+          <w:lang w:val="en-US"/>
+        </w:rPr>
+        <w:t> </w:t>
+      </w:r>
+      <w:proofErr w:type="spellStart"/>
+      <w:r>
+        <w:rPr>
+          <w:rFonts w:ascii="Times New Roman" w:hAnsi="Times New Roman" w:cs="Times New Roman"/>
+          <w:color w:val="000000" w:themeColor="text1"/>
+          <w:sz w:val="28"/>
+          <w:szCs w:val="28"/>
+          <w:lang w:val="en-US"/>
+        </w:rPr>
+        <w:t>order_item_id</w:t>
+      </w:r>
+      <w:proofErr w:type="spellEnd"/>
+    </w:p>
+    <w:p>
+      <w:pPr>
+        <w:spacing w:after="0" w:line="360" w:lineRule="auto"/>
+        <w:ind w:firstLine="709"/>
+        <w:contextualSpacing/>
+        <w:jc w:val="both"/>
+        <w:rPr>
+          <w:rFonts w:ascii="Times New Roman" w:hAnsi="Times New Roman" w:cs="Times New Roman"/>
+          <w:color w:val="000000" w:themeColor="text1"/>
+          <w:sz w:val="28"/>
+          <w:szCs w:val="28"/>
+        </w:rPr>
+      </w:pPr>
+      <w:r>
+        <w:rPr>
+          <w:rFonts w:ascii="Times New Roman" w:hAnsi="Times New Roman" w:cs="Times New Roman"/>
+          <w:bCs/>
+          <w:color w:val="000000" w:themeColor="text1"/>
+          <w:sz w:val="28"/>
+          <w:szCs w:val="28"/>
+        </w:rPr>
+        <w:t>Атрибуты:</w:t>
+      </w:r>
+    </w:p>
+    <w:p>
+      <w:pPr>
+        <w:spacing w:after="0" w:line="360" w:lineRule="auto"/>
+        <w:ind w:firstLine="709"/>
+        <w:contextualSpacing/>
+        <w:jc w:val="both"/>
+        <w:rPr>
+          <w:rFonts w:ascii="Times New Roman" w:hAnsi="Times New Roman" w:cs="Times New Roman"/>
+          <w:color w:val="000000" w:themeColor="text1"/>
+          <w:sz w:val="28"/>
+          <w:szCs w:val="28"/>
+          <w:lang w:val="en-US"/>
+        </w:rPr>
+      </w:pPr>
+      <w:proofErr w:type="spellStart"/>
+      <w:r>
+        <w:rPr>
+          <w:rFonts w:ascii="Times New Roman" w:hAnsi="Times New Roman" w:cs="Times New Roman"/>
+          <w:color w:val="000000" w:themeColor="text1"/>
+          <w:sz w:val="28"/>
+          <w:szCs w:val="28"/>
+          <w:lang w:val="en-US"/>
+        </w:rPr>
+        <w:t>order_item_id</w:t>
+      </w:r>
+      <w:proofErr w:type="spellEnd"/>
+      <w:r>
+        <w:rPr>
+          <w:rFonts w:ascii="Times New Roman" w:hAnsi="Times New Roman" w:cs="Times New Roman"/>
+          <w:color w:val="000000" w:themeColor="text1"/>
+          <w:sz w:val="28"/>
+          <w:szCs w:val="28"/>
+          <w:lang w:val="en-US"/>
+        </w:rPr>
+        <w:t> (INT, AUTO_INCREMENT, PK)</w:t>
+      </w:r>
+    </w:p>
+    <w:p>
+      <w:pPr>
+        <w:spacing w:after="0" w:line="360" w:lineRule="auto"/>
+        <w:ind w:firstLine="709"/>
+        <w:contextualSpacing/>
+        <w:jc w:val="both"/>
+        <w:rPr>
+          <w:rFonts w:ascii="Times New Roman" w:hAnsi="Times New Roman" w:cs="Times New Roman"/>
+          <w:color w:val="000000" w:themeColor="text1"/>
+          <w:sz w:val="28"/>
+          <w:szCs w:val="28"/>
+        </w:rPr>
+      </w:pPr>
+      <w:proofErr w:type="spellStart"/>
+      <w:r>
+        <w:rPr>
+          <w:rFonts w:ascii="Times New Roman" w:hAnsi="Times New Roman" w:cs="Times New Roman"/>
+          <w:color w:val="000000" w:themeColor="text1"/>
+          <w:sz w:val="28"/>
+          <w:szCs w:val="28"/>
+        </w:rPr>
+        <w:t>order_id</w:t>
+      </w:r>
+      <w:proofErr w:type="spellEnd"/>
+      <w:r>
+        <w:rPr>
+          <w:rFonts w:ascii="Times New Roman" w:hAnsi="Times New Roman" w:cs="Times New Roman"/>
+          <w:color w:val="000000" w:themeColor="text1"/>
+          <w:sz w:val="28"/>
+          <w:szCs w:val="28"/>
+        </w:rPr>
+        <w:t> (INT, FK) - Заказ</w:t>
+      </w:r>
+    </w:p>
+    <w:p>
+      <w:pPr>
+        <w:spacing w:after="0" w:line="360" w:lineRule="auto"/>
+        <w:ind w:firstLine="709"/>
+        <w:contextualSpacing/>
+        <w:jc w:val="both"/>
+        <w:rPr>
+          <w:rFonts w:ascii="Times New Roman" w:hAnsi="Times New Roman" w:cs="Times New Roman"/>
+          <w:color w:val="000000" w:themeColor="text1"/>
+          <w:sz w:val="28"/>
+          <w:szCs w:val="28"/>
+        </w:rPr>
+      </w:pPr>
+      <w:proofErr w:type="spellStart"/>
+      <w:r>
+        <w:rPr>
+          <w:rFonts w:ascii="Times New Roman" w:hAnsi="Times New Roman" w:cs="Times New Roman"/>
+          <w:color w:val="000000" w:themeColor="text1"/>
+          <w:sz w:val="28"/>
+          <w:szCs w:val="28"/>
+        </w:rPr>
+        <w:t>item_id</w:t>
+      </w:r>
+      <w:proofErr w:type="spellEnd"/>
+      <w:r>
+        <w:rPr>
+          <w:rFonts w:ascii="Times New Roman" w:hAnsi="Times New Roman" w:cs="Times New Roman"/>
+          <w:color w:val="000000" w:themeColor="text1"/>
+          <w:sz w:val="28"/>
+          <w:szCs w:val="28"/>
+        </w:rPr>
+        <w:t> (INT, FK) - Позиция меню</w:t>
+      </w:r>
+    </w:p>
+    <w:p>
+      <w:pPr>
+        <w:spacing w:after="0" w:line="360" w:lineRule="auto"/>
+        <w:ind w:firstLine="709"/>
+        <w:contextualSpacing/>
+        <w:jc w:val="both"/>
+        <w:rPr>
+          <w:rFonts w:ascii="Times New Roman" w:hAnsi="Times New Roman" w:cs="Times New Roman"/>
+          <w:color w:val="000000" w:themeColor="text1"/>
+          <w:sz w:val="28"/>
+          <w:szCs w:val="28"/>
+        </w:rPr>
+      </w:pPr>
+      <w:proofErr w:type="spellStart"/>
+      <w:r>
+        <w:rPr>
+          <w:rFonts w:ascii="Times New Roman" w:hAnsi="Times New Roman" w:cs="Times New Roman"/>
+          <w:color w:val="000000" w:themeColor="text1"/>
+          <w:sz w:val="28"/>
+          <w:szCs w:val="28"/>
+        </w:rPr>
+        <w:t>quantity</w:t>
+      </w:r>
+      <w:proofErr w:type="spellEnd"/>
+      <w:r>
+        <w:rPr>
+          <w:rFonts w:ascii="Times New Roman" w:hAnsi="Times New Roman" w:cs="Times New Roman"/>
+          <w:color w:val="000000" w:themeColor="text1"/>
+          <w:sz w:val="28"/>
+          <w:szCs w:val="28"/>
+        </w:rPr>
+        <w:t> (INT) - Количество</w:t>
+      </w:r>
+    </w:p>
+    <w:p>
+      <w:pPr>
+        <w:spacing w:after="0" w:line="360" w:lineRule="auto"/>
+        <w:ind w:firstLine="709"/>
+        <w:contextualSpacing/>
+        <w:jc w:val="both"/>
+        <w:rPr>
+          <w:rFonts w:ascii="Times New Roman" w:hAnsi="Times New Roman" w:cs="Times New Roman"/>
+          <w:color w:val="000000" w:themeColor="text1"/>
+          <w:sz w:val="28"/>
+          <w:szCs w:val="28"/>
+        </w:rPr>
+      </w:pPr>
+      <w:proofErr w:type="spellStart"/>
+      <w:r>
+        <w:rPr>
+          <w:rFonts w:ascii="Times New Roman" w:hAnsi="Times New Roman" w:cs="Times New Roman"/>
+          <w:color w:val="000000" w:themeColor="text1"/>
+          <w:sz w:val="28"/>
+          <w:szCs w:val="28"/>
+        </w:rPr>
+        <w:lastRenderedPageBreak/>
+        <w:t>item_price</w:t>
+      </w:r>
+      <w:proofErr w:type="spellEnd"/>
+      <w:r>
+        <w:rPr>
+          <w:rFonts w:ascii="Times New Roman" w:hAnsi="Times New Roman" w:cs="Times New Roman"/>
+          <w:color w:val="000000" w:themeColor="text1"/>
+          <w:sz w:val="28"/>
+          <w:szCs w:val="28"/>
+        </w:rPr>
+        <w:t> (</w:t>
+      </w:r>
+      <w:proofErr w:type="gramStart"/>
+      <w:r>
+        <w:rPr>
+          <w:rFonts w:ascii="Times New Roman" w:hAnsi="Times New Roman" w:cs="Times New Roman"/>
+          <w:color w:val="000000" w:themeColor="text1"/>
+          <w:sz w:val="28"/>
+          <w:szCs w:val="28"/>
+        </w:rPr>
+        <w:t>DECIMAL(</w:t>
+      </w:r>
+      <w:proofErr w:type="gramEnd"/>
+      <w:r>
+        <w:rPr>
+          <w:rFonts w:ascii="Times New Roman" w:hAnsi="Times New Roman" w:cs="Times New Roman"/>
+          <w:color w:val="000000" w:themeColor="text1"/>
+          <w:sz w:val="28"/>
+          <w:szCs w:val="28"/>
+        </w:rPr>
+        <w:t>10,2)) - Цена на момент заказа</w:t>
+      </w:r>
+    </w:p>
+    <w:p>
+      <w:pPr>
+        <w:spacing w:after="0" w:line="360" w:lineRule="auto"/>
+        <w:ind w:firstLine="709"/>
+        <w:contextualSpacing/>
+        <w:jc w:val="both"/>
+        <w:rPr>
+          <w:rFonts w:ascii="Times New Roman" w:hAnsi="Times New Roman" w:cs="Times New Roman"/>
+          <w:color w:val="000000" w:themeColor="text1"/>
+          <w:sz w:val="28"/>
+          <w:szCs w:val="28"/>
+        </w:rPr>
+      </w:pPr>
+      <w:proofErr w:type="spellStart"/>
+      <w:r>
+        <w:rPr>
+          <w:rFonts w:ascii="Times New Roman" w:hAnsi="Times New Roman" w:cs="Times New Roman"/>
+          <w:color w:val="000000" w:themeColor="text1"/>
+          <w:sz w:val="28"/>
+          <w:szCs w:val="28"/>
+        </w:rPr>
+        <w:t>notes</w:t>
+      </w:r>
+      <w:proofErr w:type="spellEnd"/>
+      <w:r>
+        <w:rPr>
+          <w:rFonts w:ascii="Times New Roman" w:hAnsi="Times New Roman" w:cs="Times New Roman"/>
+          <w:color w:val="000000" w:themeColor="text1"/>
+          <w:sz w:val="28"/>
+          <w:szCs w:val="28"/>
+        </w:rPr>
+        <w:t> (TEXT) - Пожелания гостя</w:t>
+      </w:r>
+    </w:p>
+    <w:p>
+      <w:pPr>
+        <w:spacing w:after="0" w:line="360" w:lineRule="auto"/>
+        <w:ind w:firstLine="709"/>
+        <w:jc w:val="both"/>
+        <w:rPr>
+          <w:rFonts w:ascii="Times New Roman" w:hAnsi="Times New Roman" w:cs="Times New Roman"/>
+          <w:color w:val="000000" w:themeColor="text1"/>
+          <w:sz w:val="28"/>
+          <w:szCs w:val="28"/>
+        </w:rPr>
+      </w:pPr>
+    </w:p>
+    <w:p>
+      <w:pPr>
+        <w:spacing w:after="0" w:line="360" w:lineRule="auto"/>
+        <w:ind w:firstLine="709"/>
+        <w:jc w:val="both"/>
+        <w:rPr>
+          <w:rFonts w:ascii="Times New Roman" w:hAnsi="Times New Roman" w:cs="Times New Roman"/>
+          <w:bCs/>
+          <w:color w:val="000000" w:themeColor="text1"/>
+          <w:sz w:val="28"/>
+          <w:szCs w:val="28"/>
+        </w:rPr>
+      </w:pPr>
+      <w:r>
+        <w:rPr>
+          <w:rFonts w:ascii="Times New Roman" w:hAnsi="Times New Roman" w:cs="Times New Roman"/>
+          <w:bCs/>
+          <w:color w:val="000000" w:themeColor="text1"/>
+          <w:sz w:val="28"/>
+          <w:szCs w:val="28"/>
+        </w:rPr>
+        <w:t>Связи между сущностями модели БД</w:t>
+      </w:r>
+    </w:p>
+    <w:p>
+      <w:pPr>
+        <w:pStyle w:val="a3"/>
+        <w:numPr>
+          <w:ilvl w:val="0"/>
+          <w:numId w:val="27"/>
+        </w:numPr>
+        <w:spacing w:after="0" w:line="360" w:lineRule="auto"/>
+        <w:jc w:val="both"/>
+        <w:rPr>
+          <w:rFonts w:ascii="Times New Roman" w:hAnsi="Times New Roman" w:cs="Times New Roman"/>
+          <w:bCs/>
+          <w:color w:val="000000" w:themeColor="text1"/>
+          <w:sz w:val="28"/>
+          <w:szCs w:val="28"/>
+        </w:rPr>
+      </w:pPr>
+      <w:proofErr w:type="spellStart"/>
+      <w:r>
+        <w:rPr>
+          <w:rFonts w:ascii="Times New Roman" w:hAnsi="Times New Roman" w:cs="Times New Roman"/>
+          <w:bCs/>
+          <w:color w:val="000000" w:themeColor="text1"/>
+          <w:sz w:val="28"/>
+          <w:szCs w:val="28"/>
+        </w:rPr>
+        <w:t>Roles</w:t>
+      </w:r>
+      <w:proofErr w:type="spellEnd"/>
+      <w:r>
+        <w:rPr>
+          <w:rFonts w:ascii="Times New Roman" w:hAnsi="Times New Roman" w:cs="Times New Roman"/>
+          <w:bCs/>
+          <w:color w:val="000000" w:themeColor="text1"/>
+          <w:sz w:val="28"/>
+          <w:szCs w:val="28"/>
+        </w:rPr>
+        <w:t xml:space="preserve"> — </w:t>
+      </w:r>
+      <w:proofErr w:type="spellStart"/>
+      <w:r>
+        <w:rPr>
+          <w:rFonts w:ascii="Times New Roman" w:hAnsi="Times New Roman" w:cs="Times New Roman"/>
+          <w:bCs/>
+          <w:color w:val="000000" w:themeColor="text1"/>
+          <w:sz w:val="28"/>
+          <w:szCs w:val="28"/>
+        </w:rPr>
+        <w:t>Staff</w:t>
+      </w:r>
+      <w:proofErr w:type="spellEnd"/>
+    </w:p>
+    <w:p>
+      <w:pPr>
+        <w:spacing w:after="0" w:line="360" w:lineRule="auto"/>
+        <w:ind w:firstLine="709"/>
+        <w:contextualSpacing/>
+        <w:jc w:val="both"/>
+        <w:rPr>
+          <w:rFonts w:ascii="Times New Roman" w:hAnsi="Times New Roman" w:cs="Times New Roman"/>
+          <w:color w:val="000000" w:themeColor="text1"/>
+          <w:sz w:val="28"/>
+          <w:szCs w:val="28"/>
+        </w:rPr>
+      </w:pPr>
+      <w:r>
+        <w:rPr>
+          <w:rFonts w:ascii="Times New Roman" w:hAnsi="Times New Roman" w:cs="Times New Roman"/>
+          <w:bCs/>
+          <w:color w:val="000000" w:themeColor="text1"/>
+          <w:sz w:val="28"/>
+          <w:szCs w:val="28"/>
+        </w:rPr>
+        <w:t>Тип связи:</w:t>
+      </w:r>
+      <w:r>
+        <w:rPr>
+          <w:rFonts w:ascii="Times New Roman" w:hAnsi="Times New Roman" w:cs="Times New Roman"/>
+          <w:color w:val="000000" w:themeColor="text1"/>
+          <w:sz w:val="28"/>
+          <w:szCs w:val="28"/>
+        </w:rPr>
+        <w:t> Один-ко-многим (</w:t>
+      </w:r>
+      <w:proofErr w:type="gramStart"/>
+      <w:r>
+        <w:rPr>
+          <w:rFonts w:ascii="Times New Roman" w:hAnsi="Times New Roman" w:cs="Times New Roman"/>
+          <w:color w:val="000000" w:themeColor="text1"/>
+          <w:sz w:val="28"/>
+          <w:szCs w:val="28"/>
+        </w:rPr>
+        <w:t>1:N</w:t>
+      </w:r>
+      <w:proofErr w:type="gramEnd"/>
+      <w:r>
+        <w:rPr>
+          <w:rFonts w:ascii="Times New Roman" w:hAnsi="Times New Roman" w:cs="Times New Roman"/>
+          <w:color w:val="000000" w:themeColor="text1"/>
+          <w:sz w:val="28"/>
+          <w:szCs w:val="28"/>
+        </w:rPr>
+        <w:t>)</w:t>
+      </w:r>
+    </w:p>
+    <w:p>
+      <w:pPr>
+        <w:spacing w:after="0" w:line="360" w:lineRule="auto"/>
+        <w:ind w:firstLine="709"/>
+        <w:contextualSpacing/>
+        <w:jc w:val="both"/>
+        <w:rPr>
+          <w:rFonts w:ascii="Times New Roman" w:hAnsi="Times New Roman" w:cs="Times New Roman"/>
+          <w:color w:val="000000" w:themeColor="text1"/>
+          <w:sz w:val="28"/>
+          <w:szCs w:val="28"/>
+        </w:rPr>
+      </w:pPr>
+      <w:r>
+        <w:rPr>
+          <w:rFonts w:ascii="Times New Roman" w:hAnsi="Times New Roman" w:cs="Times New Roman"/>
+          <w:color w:val="000000" w:themeColor="text1"/>
+          <w:sz w:val="28"/>
+          <w:szCs w:val="28"/>
+        </w:rPr>
+        <w:t>У работников может быть только одна роль</w:t>
+      </w:r>
+    </w:p>
+    <w:p>
+      <w:pPr>
+        <w:spacing w:after="0" w:line="360" w:lineRule="auto"/>
+        <w:ind w:firstLine="709"/>
+        <w:contextualSpacing/>
+        <w:jc w:val="both"/>
+        <w:rPr>
+          <w:rFonts w:ascii="Times New Roman" w:hAnsi="Times New Roman" w:cs="Times New Roman"/>
+          <w:color w:val="000000" w:themeColor="text1"/>
+          <w:sz w:val="28"/>
+          <w:szCs w:val="28"/>
+        </w:rPr>
+      </w:pPr>
+      <w:r>
+        <w:rPr>
+          <w:rFonts w:ascii="Times New Roman" w:hAnsi="Times New Roman" w:cs="Times New Roman"/>
+          <w:color w:val="000000" w:themeColor="text1"/>
+          <w:sz w:val="28"/>
+          <w:szCs w:val="28"/>
+        </w:rPr>
+        <w:t>Необходима для о</w:t>
+      </w:r>
+      <w:r>
+        <w:rPr>
+          <w:rFonts w:ascii="Times New Roman" w:hAnsi="Times New Roman" w:cs="Times New Roman"/>
+          <w:color w:val="000000" w:themeColor="text1"/>
+          <w:sz w:val="28"/>
+          <w:szCs w:val="28"/>
+        </w:rPr>
+        <w:t>пределени</w:t>
+      </w:r>
+      <w:r>
+        <w:rPr>
+          <w:rFonts w:ascii="Times New Roman" w:hAnsi="Times New Roman" w:cs="Times New Roman"/>
+          <w:color w:val="000000" w:themeColor="text1"/>
+          <w:sz w:val="28"/>
+          <w:szCs w:val="28"/>
+        </w:rPr>
+        <w:t>я</w:t>
+      </w:r>
+      <w:r>
+        <w:rPr>
+          <w:rFonts w:ascii="Times New Roman" w:hAnsi="Times New Roman" w:cs="Times New Roman"/>
+          <w:color w:val="000000" w:themeColor="text1"/>
+          <w:sz w:val="28"/>
+          <w:szCs w:val="28"/>
+        </w:rPr>
+        <w:t xml:space="preserve"> прав доступа (официант, повар, администратор)</w:t>
+      </w:r>
+    </w:p>
+    <w:p>
+      <w:pPr>
+        <w:spacing w:after="0" w:line="360" w:lineRule="auto"/>
+        <w:ind w:firstLine="709"/>
+        <w:contextualSpacing/>
+        <w:jc w:val="both"/>
+        <w:rPr>
+          <w:rFonts w:ascii="Times New Roman" w:hAnsi="Times New Roman" w:cs="Times New Roman"/>
+          <w:color w:val="000000" w:themeColor="text1"/>
+          <w:sz w:val="28"/>
+          <w:szCs w:val="28"/>
+        </w:rPr>
+      </w:pPr>
+    </w:p>
+    <w:p>
+      <w:pPr>
+        <w:pStyle w:val="a3"/>
+        <w:numPr>
+          <w:ilvl w:val="0"/>
+          <w:numId w:val="27"/>
+        </w:numPr>
+        <w:spacing w:after="0" w:line="360" w:lineRule="auto"/>
+        <w:jc w:val="both"/>
+        <w:rPr>
+          <w:rFonts w:ascii="Times New Roman" w:hAnsi="Times New Roman" w:cs="Times New Roman"/>
+          <w:bCs/>
+          <w:color w:val="000000" w:themeColor="text1"/>
+          <w:sz w:val="28"/>
+          <w:szCs w:val="28"/>
+        </w:rPr>
+      </w:pPr>
+      <w:proofErr w:type="spellStart"/>
+      <w:r>
+        <w:rPr>
+          <w:rFonts w:ascii="Times New Roman" w:hAnsi="Times New Roman" w:cs="Times New Roman"/>
+          <w:bCs/>
+          <w:color w:val="000000" w:themeColor="text1"/>
+          <w:sz w:val="28"/>
+          <w:szCs w:val="28"/>
+        </w:rPr>
+        <w:t>Staff</w:t>
+      </w:r>
+      <w:proofErr w:type="spellEnd"/>
+      <w:r>
+        <w:rPr>
+          <w:rFonts w:ascii="Times New Roman" w:hAnsi="Times New Roman" w:cs="Times New Roman"/>
+          <w:bCs/>
+          <w:color w:val="000000" w:themeColor="text1"/>
+          <w:sz w:val="28"/>
+          <w:szCs w:val="28"/>
+        </w:rPr>
+        <w:t xml:space="preserve"> — </w:t>
+      </w:r>
+      <w:proofErr w:type="spellStart"/>
+      <w:r>
+        <w:rPr>
+          <w:rFonts w:ascii="Times New Roman" w:hAnsi="Times New Roman" w:cs="Times New Roman"/>
+          <w:bCs/>
+          <w:color w:val="000000" w:themeColor="text1"/>
+          <w:sz w:val="28"/>
+          <w:szCs w:val="28"/>
+        </w:rPr>
+        <w:t>Orders</w:t>
+      </w:r>
+      <w:proofErr w:type="spellEnd"/>
+    </w:p>
+    <w:p>
+      <w:pPr>
+        <w:spacing w:after="0" w:line="360" w:lineRule="auto"/>
+        <w:ind w:firstLine="709"/>
+        <w:contextualSpacing/>
+        <w:jc w:val="both"/>
+        <w:rPr>
+          <w:rFonts w:ascii="Times New Roman" w:hAnsi="Times New Roman" w:cs="Times New Roman"/>
+          <w:color w:val="000000" w:themeColor="text1"/>
+          <w:sz w:val="28"/>
+          <w:szCs w:val="28"/>
+        </w:rPr>
+      </w:pPr>
+      <w:r>
+        <w:rPr>
+          <w:rFonts w:ascii="Times New Roman" w:hAnsi="Times New Roman" w:cs="Times New Roman"/>
+          <w:bCs/>
+          <w:color w:val="000000" w:themeColor="text1"/>
+          <w:sz w:val="28"/>
+          <w:szCs w:val="28"/>
+        </w:rPr>
+        <w:t>Тип связи:</w:t>
+      </w:r>
+      <w:r>
+        <w:rPr>
+          <w:rFonts w:ascii="Times New Roman" w:hAnsi="Times New Roman" w:cs="Times New Roman"/>
+          <w:color w:val="000000" w:themeColor="text1"/>
+          <w:sz w:val="28"/>
+          <w:szCs w:val="28"/>
+        </w:rPr>
+        <w:t> Один-ко-многим (</w:t>
+      </w:r>
+      <w:proofErr w:type="gramStart"/>
+      <w:r>
+        <w:rPr>
+          <w:rFonts w:ascii="Times New Roman" w:hAnsi="Times New Roman" w:cs="Times New Roman"/>
+          <w:color w:val="000000" w:themeColor="text1"/>
+          <w:sz w:val="28"/>
+          <w:szCs w:val="28"/>
+        </w:rPr>
+        <w:t>1:N</w:t>
+      </w:r>
+      <w:proofErr w:type="gramEnd"/>
+      <w:r>
+        <w:rPr>
+          <w:rFonts w:ascii="Times New Roman" w:hAnsi="Times New Roman" w:cs="Times New Roman"/>
+          <w:color w:val="000000" w:themeColor="text1"/>
+          <w:sz w:val="28"/>
+          <w:szCs w:val="28"/>
+        </w:rPr>
+        <w:t>)</w:t>
+      </w:r>
+    </w:p>
+    <w:p>
+      <w:pPr>
+        <w:spacing w:after="0" w:line="360" w:lineRule="auto"/>
+        <w:ind w:firstLine="709"/>
+        <w:contextualSpacing/>
+        <w:jc w:val="both"/>
+        <w:rPr>
+          <w:rFonts w:ascii="Times New Roman" w:hAnsi="Times New Roman" w:cs="Times New Roman"/>
+          <w:color w:val="000000" w:themeColor="text1"/>
+          <w:sz w:val="28"/>
+          <w:szCs w:val="28"/>
+        </w:rPr>
+      </w:pPr>
+      <w:r>
+        <w:rPr>
+          <w:rFonts w:ascii="Times New Roman" w:hAnsi="Times New Roman" w:cs="Times New Roman"/>
+          <w:color w:val="000000" w:themeColor="text1"/>
+          <w:sz w:val="28"/>
+          <w:szCs w:val="28"/>
+        </w:rPr>
+        <w:t>Один официант может принимать много заказов</w:t>
+      </w:r>
+    </w:p>
+    <w:p>
+      <w:pPr>
+        <w:spacing w:after="0" w:line="360" w:lineRule="auto"/>
+        <w:ind w:firstLine="709"/>
+        <w:contextualSpacing/>
+        <w:jc w:val="both"/>
+        <w:rPr>
+          <w:rFonts w:ascii="Times New Roman" w:hAnsi="Times New Roman" w:cs="Times New Roman"/>
+          <w:color w:val="000000" w:themeColor="text1"/>
+          <w:sz w:val="28"/>
+          <w:szCs w:val="28"/>
+        </w:rPr>
+      </w:pPr>
+      <w:r>
+        <w:rPr>
+          <w:rFonts w:ascii="Times New Roman" w:hAnsi="Times New Roman" w:cs="Times New Roman"/>
+          <w:color w:val="000000" w:themeColor="text1"/>
+          <w:sz w:val="28"/>
+          <w:szCs w:val="28"/>
+        </w:rPr>
+        <w:t>Необходима для</w:t>
+      </w:r>
+      <w:r>
+        <w:rPr>
+          <w:rFonts w:ascii="Times New Roman" w:hAnsi="Times New Roman" w:cs="Times New Roman"/>
+          <w:color w:val="000000" w:themeColor="text1"/>
+          <w:sz w:val="28"/>
+          <w:szCs w:val="28"/>
+        </w:rPr>
+        <w:t> </w:t>
+      </w:r>
+      <w:r>
+        <w:rPr>
+          <w:rFonts w:ascii="Times New Roman" w:hAnsi="Times New Roman" w:cs="Times New Roman"/>
+          <w:color w:val="000000" w:themeColor="text1"/>
+          <w:sz w:val="28"/>
+          <w:szCs w:val="28"/>
+        </w:rPr>
+        <w:t>у</w:t>
+      </w:r>
+      <w:r>
+        <w:rPr>
+          <w:rFonts w:ascii="Times New Roman" w:hAnsi="Times New Roman" w:cs="Times New Roman"/>
+          <w:color w:val="000000" w:themeColor="text1"/>
+          <w:sz w:val="28"/>
+          <w:szCs w:val="28"/>
+        </w:rPr>
+        <w:t>чет</w:t>
+      </w:r>
+      <w:r>
+        <w:rPr>
+          <w:rFonts w:ascii="Times New Roman" w:hAnsi="Times New Roman" w:cs="Times New Roman"/>
+          <w:color w:val="000000" w:themeColor="text1"/>
+          <w:sz w:val="28"/>
+          <w:szCs w:val="28"/>
+        </w:rPr>
+        <w:t>а</w:t>
+      </w:r>
+      <w:r>
+        <w:rPr>
+          <w:rFonts w:ascii="Times New Roman" w:hAnsi="Times New Roman" w:cs="Times New Roman"/>
+          <w:color w:val="000000" w:themeColor="text1"/>
+          <w:sz w:val="28"/>
+          <w:szCs w:val="28"/>
+        </w:rPr>
+        <w:t xml:space="preserve"> ответственности за заказы и расчет зарплаты</w:t>
+      </w:r>
+    </w:p>
+    <w:p>
+      <w:pPr>
+        <w:spacing w:after="0" w:line="360" w:lineRule="auto"/>
+        <w:ind w:firstLine="709"/>
+        <w:contextualSpacing/>
+        <w:jc w:val="both"/>
+        <w:rPr>
+          <w:rFonts w:ascii="Times New Roman" w:hAnsi="Times New Roman" w:cs="Times New Roman"/>
+          <w:color w:val="000000" w:themeColor="text1"/>
+          <w:sz w:val="28"/>
+          <w:szCs w:val="28"/>
+        </w:rPr>
+      </w:pPr>
+    </w:p>
+    <w:p>
+      <w:pPr>
+        <w:pStyle w:val="a3"/>
+        <w:numPr>
+          <w:ilvl w:val="0"/>
+          <w:numId w:val="27"/>
+        </w:numPr>
+        <w:spacing w:after="0" w:line="360" w:lineRule="auto"/>
+        <w:jc w:val="both"/>
+        <w:rPr>
+          <w:rFonts w:ascii="Times New Roman" w:hAnsi="Times New Roman" w:cs="Times New Roman"/>
+          <w:bCs/>
+          <w:color w:val="000000" w:themeColor="text1"/>
+          <w:sz w:val="28"/>
+          <w:szCs w:val="28"/>
+        </w:rPr>
+      </w:pPr>
+      <w:proofErr w:type="spellStart"/>
+      <w:r>
+        <w:rPr>
+          <w:rFonts w:ascii="Times New Roman" w:hAnsi="Times New Roman" w:cs="Times New Roman"/>
+          <w:bCs/>
+          <w:color w:val="000000" w:themeColor="text1"/>
+          <w:sz w:val="28"/>
+          <w:szCs w:val="28"/>
+        </w:rPr>
+        <w:t>Tables</w:t>
+      </w:r>
+      <w:proofErr w:type="spellEnd"/>
+      <w:r>
+        <w:rPr>
+          <w:rFonts w:ascii="Times New Roman" w:hAnsi="Times New Roman" w:cs="Times New Roman"/>
+          <w:bCs/>
+          <w:color w:val="000000" w:themeColor="text1"/>
+          <w:sz w:val="28"/>
+          <w:szCs w:val="28"/>
+        </w:rPr>
+        <w:t xml:space="preserve"> — </w:t>
+      </w:r>
+      <w:proofErr w:type="spellStart"/>
+      <w:r>
+        <w:rPr>
+          <w:rFonts w:ascii="Times New Roman" w:hAnsi="Times New Roman" w:cs="Times New Roman"/>
+          <w:bCs/>
+          <w:color w:val="000000" w:themeColor="text1"/>
+          <w:sz w:val="28"/>
+          <w:szCs w:val="28"/>
+        </w:rPr>
+        <w:t>Orders</w:t>
+      </w:r>
+      <w:proofErr w:type="spellEnd"/>
+    </w:p>
+    <w:p>
+      <w:pPr>
+        <w:spacing w:after="0" w:line="360" w:lineRule="auto"/>
+        <w:ind w:firstLine="709"/>
+        <w:contextualSpacing/>
+        <w:jc w:val="both"/>
+        <w:rPr>
+          <w:rFonts w:ascii="Times New Roman" w:hAnsi="Times New Roman" w:cs="Times New Roman"/>
+          <w:color w:val="000000" w:themeColor="text1"/>
+          <w:sz w:val="28"/>
+          <w:szCs w:val="28"/>
+        </w:rPr>
+      </w:pPr>
+      <w:r>
+        <w:rPr>
+          <w:rFonts w:ascii="Times New Roman" w:hAnsi="Times New Roman" w:cs="Times New Roman"/>
+          <w:bCs/>
+          <w:color w:val="000000" w:themeColor="text1"/>
+          <w:sz w:val="28"/>
+          <w:szCs w:val="28"/>
+        </w:rPr>
+        <w:t>Тип связи:</w:t>
+      </w:r>
+      <w:r>
+        <w:rPr>
+          <w:rFonts w:ascii="Times New Roman" w:hAnsi="Times New Roman" w:cs="Times New Roman"/>
+          <w:color w:val="000000" w:themeColor="text1"/>
+          <w:sz w:val="28"/>
+          <w:szCs w:val="28"/>
+        </w:rPr>
+        <w:t> Один-ко-многим (</w:t>
+      </w:r>
+      <w:proofErr w:type="gramStart"/>
+      <w:r>
+        <w:rPr>
+          <w:rFonts w:ascii="Times New Roman" w:hAnsi="Times New Roman" w:cs="Times New Roman"/>
+          <w:color w:val="000000" w:themeColor="text1"/>
+          <w:sz w:val="28"/>
+          <w:szCs w:val="28"/>
+        </w:rPr>
+        <w:t>1:N</w:t>
+      </w:r>
+      <w:proofErr w:type="gramEnd"/>
+      <w:r>
+        <w:rPr>
+          <w:rFonts w:ascii="Times New Roman" w:hAnsi="Times New Roman" w:cs="Times New Roman"/>
+          <w:color w:val="000000" w:themeColor="text1"/>
+          <w:sz w:val="28"/>
+          <w:szCs w:val="28"/>
+        </w:rPr>
+        <w:t>)</w:t>
+      </w:r>
+    </w:p>
+    <w:p>
+      <w:pPr>
+        <w:spacing w:after="0" w:line="360" w:lineRule="auto"/>
+        <w:ind w:firstLine="709"/>
+        <w:contextualSpacing/>
+        <w:jc w:val="both"/>
+        <w:rPr>
+          <w:rFonts w:ascii="Times New Roman" w:hAnsi="Times New Roman" w:cs="Times New Roman"/>
+          <w:color w:val="000000" w:themeColor="text1"/>
+          <w:sz w:val="28"/>
+          <w:szCs w:val="28"/>
+        </w:rPr>
+      </w:pPr>
+      <w:r>
+        <w:rPr>
+          <w:rFonts w:ascii="Times New Roman" w:hAnsi="Times New Roman" w:cs="Times New Roman"/>
+          <w:color w:val="000000" w:themeColor="text1"/>
+          <w:sz w:val="28"/>
+          <w:szCs w:val="28"/>
+        </w:rPr>
+        <w:t>Один столик может иметь много заказов (в разное время)</w:t>
+      </w:r>
+    </w:p>
+    <w:p>
+      <w:pPr>
+        <w:spacing w:after="0" w:line="360" w:lineRule="auto"/>
+        <w:ind w:firstLine="709"/>
+        <w:contextualSpacing/>
+        <w:jc w:val="both"/>
+        <w:rPr>
+          <w:rFonts w:ascii="Times New Roman" w:hAnsi="Times New Roman" w:cs="Times New Roman"/>
+          <w:color w:val="000000" w:themeColor="text1"/>
+          <w:sz w:val="28"/>
+          <w:szCs w:val="28"/>
+        </w:rPr>
+      </w:pPr>
+      <w:r>
+        <w:rPr>
+          <w:rFonts w:ascii="Times New Roman" w:hAnsi="Times New Roman" w:cs="Times New Roman"/>
+          <w:color w:val="000000" w:themeColor="text1"/>
+          <w:sz w:val="28"/>
+          <w:szCs w:val="28"/>
+        </w:rPr>
+        <w:t>Необходима для</w:t>
+      </w:r>
+      <w:r>
+        <w:rPr>
+          <w:rFonts w:ascii="Times New Roman" w:hAnsi="Times New Roman" w:cs="Times New Roman"/>
+          <w:color w:val="000000" w:themeColor="text1"/>
+          <w:sz w:val="28"/>
+          <w:szCs w:val="28"/>
+        </w:rPr>
+        <w:t xml:space="preserve"> </w:t>
+      </w:r>
+      <w:r>
+        <w:rPr>
+          <w:rFonts w:ascii="Times New Roman" w:hAnsi="Times New Roman" w:cs="Times New Roman"/>
+          <w:color w:val="000000" w:themeColor="text1"/>
+          <w:sz w:val="28"/>
+          <w:szCs w:val="28"/>
+        </w:rPr>
+        <w:t>п</w:t>
+      </w:r>
+      <w:r>
+        <w:rPr>
+          <w:rFonts w:ascii="Times New Roman" w:hAnsi="Times New Roman" w:cs="Times New Roman"/>
+          <w:color w:val="000000" w:themeColor="text1"/>
+          <w:sz w:val="28"/>
+          <w:szCs w:val="28"/>
+        </w:rPr>
+        <w:t>ривязк</w:t>
+      </w:r>
+      <w:r>
+        <w:rPr>
+          <w:rFonts w:ascii="Times New Roman" w:hAnsi="Times New Roman" w:cs="Times New Roman"/>
+          <w:color w:val="000000" w:themeColor="text1"/>
+          <w:sz w:val="28"/>
+          <w:szCs w:val="28"/>
+        </w:rPr>
+        <w:t>и</w:t>
+      </w:r>
+      <w:r>
+        <w:rPr>
+          <w:rFonts w:ascii="Times New Roman" w:hAnsi="Times New Roman" w:cs="Times New Roman"/>
+          <w:color w:val="000000" w:themeColor="text1"/>
+          <w:sz w:val="28"/>
+          <w:szCs w:val="28"/>
+        </w:rPr>
+        <w:t xml:space="preserve"> заказа к месту в зале</w:t>
+      </w:r>
+    </w:p>
+    <w:p>
+      <w:pPr>
+        <w:spacing w:after="0" w:line="360" w:lineRule="auto"/>
+        <w:ind w:firstLine="709"/>
+        <w:contextualSpacing/>
+        <w:jc w:val="both"/>
+        <w:rPr>
+          <w:rFonts w:ascii="Times New Roman" w:hAnsi="Times New Roman" w:cs="Times New Roman"/>
+          <w:color w:val="000000" w:themeColor="text1"/>
+          <w:sz w:val="28"/>
+          <w:szCs w:val="28"/>
+        </w:rPr>
+      </w:pPr>
+    </w:p>
+    <w:p>
+      <w:pPr>
+        <w:pStyle w:val="a3"/>
+        <w:numPr>
+          <w:ilvl w:val="0"/>
+          <w:numId w:val="27"/>
+        </w:numPr>
+        <w:spacing w:after="0" w:line="360" w:lineRule="auto"/>
+        <w:jc w:val="both"/>
+        <w:rPr>
+          <w:rFonts w:ascii="Times New Roman" w:hAnsi="Times New Roman" w:cs="Times New Roman"/>
+          <w:bCs/>
+          <w:color w:val="000000" w:themeColor="text1"/>
+          <w:sz w:val="28"/>
+          <w:szCs w:val="28"/>
+        </w:rPr>
+      </w:pPr>
+      <w:proofErr w:type="spellStart"/>
+      <w:r>
+        <w:rPr>
+          <w:rFonts w:ascii="Times New Roman" w:hAnsi="Times New Roman" w:cs="Times New Roman"/>
+          <w:bCs/>
+          <w:color w:val="000000" w:themeColor="text1"/>
+          <w:sz w:val="28"/>
+          <w:szCs w:val="28"/>
+        </w:rPr>
+        <w:t>OrderStatuses</w:t>
+      </w:r>
+      <w:proofErr w:type="spellEnd"/>
+      <w:r>
+        <w:rPr>
+          <w:rFonts w:ascii="Times New Roman" w:hAnsi="Times New Roman" w:cs="Times New Roman"/>
+          <w:bCs/>
+          <w:color w:val="000000" w:themeColor="text1"/>
+          <w:sz w:val="28"/>
+          <w:szCs w:val="28"/>
+        </w:rPr>
+        <w:t xml:space="preserve"> — </w:t>
+      </w:r>
+      <w:proofErr w:type="spellStart"/>
+      <w:r>
+        <w:rPr>
+          <w:rFonts w:ascii="Times New Roman" w:hAnsi="Times New Roman" w:cs="Times New Roman"/>
+          <w:bCs/>
+          <w:color w:val="000000" w:themeColor="text1"/>
+          <w:sz w:val="28"/>
+          <w:szCs w:val="28"/>
+        </w:rPr>
+        <w:t>Orders</w:t>
+      </w:r>
+      <w:proofErr w:type="spellEnd"/>
+    </w:p>
+    <w:p>
+      <w:pPr>
+        <w:spacing w:after="0" w:line="360" w:lineRule="auto"/>
+        <w:ind w:firstLine="709"/>
+        <w:contextualSpacing/>
+        <w:jc w:val="both"/>
+        <w:rPr>
+          <w:rFonts w:ascii="Times New Roman" w:hAnsi="Times New Roman" w:cs="Times New Roman"/>
+          <w:color w:val="000000" w:themeColor="text1"/>
+          <w:sz w:val="28"/>
+          <w:szCs w:val="28"/>
+        </w:rPr>
+      </w:pPr>
+      <w:r>
+        <w:rPr>
+          <w:rFonts w:ascii="Times New Roman" w:hAnsi="Times New Roman" w:cs="Times New Roman"/>
+          <w:bCs/>
+          <w:color w:val="000000" w:themeColor="text1"/>
+          <w:sz w:val="28"/>
+          <w:szCs w:val="28"/>
+        </w:rPr>
+        <w:t>Тип связи:</w:t>
+      </w:r>
+      <w:r>
+        <w:rPr>
+          <w:rFonts w:ascii="Times New Roman" w:hAnsi="Times New Roman" w:cs="Times New Roman"/>
+          <w:color w:val="000000" w:themeColor="text1"/>
+          <w:sz w:val="28"/>
+          <w:szCs w:val="28"/>
+        </w:rPr>
+        <w:t> Один-ко-многим (</w:t>
+      </w:r>
+      <w:proofErr w:type="gramStart"/>
+      <w:r>
+        <w:rPr>
+          <w:rFonts w:ascii="Times New Roman" w:hAnsi="Times New Roman" w:cs="Times New Roman"/>
+          <w:color w:val="000000" w:themeColor="text1"/>
+          <w:sz w:val="28"/>
+          <w:szCs w:val="28"/>
+        </w:rPr>
+        <w:t>1:N</w:t>
+      </w:r>
+      <w:proofErr w:type="gramEnd"/>
+      <w:r>
+        <w:rPr>
+          <w:rFonts w:ascii="Times New Roman" w:hAnsi="Times New Roman" w:cs="Times New Roman"/>
+          <w:color w:val="000000" w:themeColor="text1"/>
+          <w:sz w:val="28"/>
+          <w:szCs w:val="28"/>
+        </w:rPr>
+        <w:t>)</w:t>
+      </w:r>
+    </w:p>
+    <w:p>
+      <w:pPr>
+        <w:spacing w:after="0" w:line="360" w:lineRule="auto"/>
+        <w:ind w:firstLine="709"/>
+        <w:contextualSpacing/>
+        <w:jc w:val="both"/>
+        <w:rPr>
+          <w:rFonts w:ascii="Times New Roman" w:hAnsi="Times New Roman" w:cs="Times New Roman"/>
+          <w:color w:val="000000" w:themeColor="text1"/>
+          <w:sz w:val="28"/>
+          <w:szCs w:val="28"/>
+        </w:rPr>
+      </w:pPr>
+      <w:r>
+        <w:rPr>
+          <w:rFonts w:ascii="Times New Roman" w:hAnsi="Times New Roman" w:cs="Times New Roman"/>
+          <w:color w:val="000000" w:themeColor="text1"/>
+          <w:sz w:val="28"/>
+          <w:szCs w:val="28"/>
+        </w:rPr>
+        <w:t>Один статус может быть у многих заказов</w:t>
+      </w:r>
+    </w:p>
+    <w:p>
+      <w:pPr>
+        <w:spacing w:after="0" w:line="360" w:lineRule="auto"/>
+        <w:ind w:firstLine="709"/>
+        <w:contextualSpacing/>
+        <w:jc w:val="both"/>
+        <w:rPr>
+          <w:rFonts w:ascii="Times New Roman" w:hAnsi="Times New Roman" w:cs="Times New Roman"/>
+          <w:color w:val="000000" w:themeColor="text1"/>
+          <w:sz w:val="28"/>
+          <w:szCs w:val="28"/>
+        </w:rPr>
+      </w:pPr>
+      <w:r>
+        <w:rPr>
+          <w:rFonts w:ascii="Times New Roman" w:hAnsi="Times New Roman" w:cs="Times New Roman"/>
+          <w:color w:val="000000" w:themeColor="text1"/>
+          <w:sz w:val="28"/>
+          <w:szCs w:val="28"/>
+        </w:rPr>
+        <w:t>Необходима для</w:t>
+      </w:r>
+      <w:r>
+        <w:rPr>
+          <w:rFonts w:ascii="Times New Roman" w:hAnsi="Times New Roman" w:cs="Times New Roman"/>
+          <w:color w:val="000000" w:themeColor="text1"/>
+          <w:sz w:val="28"/>
+          <w:szCs w:val="28"/>
+        </w:rPr>
+        <w:t xml:space="preserve"> </w:t>
+      </w:r>
+      <w:r>
+        <w:rPr>
+          <w:rFonts w:ascii="Times New Roman" w:hAnsi="Times New Roman" w:cs="Times New Roman"/>
+          <w:color w:val="000000" w:themeColor="text1"/>
+          <w:sz w:val="28"/>
+          <w:szCs w:val="28"/>
+        </w:rPr>
+        <w:t>о</w:t>
+      </w:r>
+      <w:r>
+        <w:rPr>
+          <w:rFonts w:ascii="Times New Roman" w:hAnsi="Times New Roman" w:cs="Times New Roman"/>
+          <w:color w:val="000000" w:themeColor="text1"/>
+          <w:sz w:val="28"/>
+          <w:szCs w:val="28"/>
+        </w:rPr>
+        <w:t>тслеживани</w:t>
+      </w:r>
+      <w:r>
+        <w:rPr>
+          <w:rFonts w:ascii="Times New Roman" w:hAnsi="Times New Roman" w:cs="Times New Roman"/>
+          <w:color w:val="000000" w:themeColor="text1"/>
+          <w:sz w:val="28"/>
+          <w:szCs w:val="28"/>
+        </w:rPr>
+        <w:t>я</w:t>
+      </w:r>
+      <w:r>
+        <w:rPr>
+          <w:rFonts w:ascii="Times New Roman" w:hAnsi="Times New Roman" w:cs="Times New Roman"/>
+          <w:color w:val="000000" w:themeColor="text1"/>
+          <w:sz w:val="28"/>
+          <w:szCs w:val="28"/>
+        </w:rPr>
+        <w:t xml:space="preserve"> этапов выполнения заказа</w:t>
+      </w:r>
+    </w:p>
+    <w:p>
+      <w:pPr>
+        <w:spacing w:after="0" w:line="360" w:lineRule="auto"/>
+        <w:ind w:firstLine="709"/>
+        <w:contextualSpacing/>
+        <w:jc w:val="both"/>
+        <w:rPr>
+          <w:rFonts w:ascii="Times New Roman" w:hAnsi="Times New Roman" w:cs="Times New Roman"/>
+          <w:color w:val="000000" w:themeColor="text1"/>
+          <w:sz w:val="28"/>
+          <w:szCs w:val="28"/>
+        </w:rPr>
+      </w:pPr>
+    </w:p>
+    <w:p>
+      <w:pPr>
+        <w:pStyle w:val="a3"/>
+        <w:numPr>
+          <w:ilvl w:val="0"/>
+          <w:numId w:val="27"/>
+        </w:numPr>
+        <w:spacing w:after="0" w:line="360" w:lineRule="auto"/>
+        <w:jc w:val="both"/>
+        <w:rPr>
+          <w:rFonts w:ascii="Times New Roman" w:hAnsi="Times New Roman" w:cs="Times New Roman"/>
+          <w:bCs/>
+          <w:color w:val="000000" w:themeColor="text1"/>
+          <w:sz w:val="28"/>
+          <w:szCs w:val="28"/>
+        </w:rPr>
+      </w:pPr>
+      <w:proofErr w:type="spellStart"/>
+      <w:r>
+        <w:rPr>
+          <w:rFonts w:ascii="Times New Roman" w:hAnsi="Times New Roman" w:cs="Times New Roman"/>
+          <w:bCs/>
+          <w:color w:val="000000" w:themeColor="text1"/>
+          <w:sz w:val="28"/>
+          <w:szCs w:val="28"/>
+        </w:rPr>
+        <w:t>Categories</w:t>
+      </w:r>
+      <w:proofErr w:type="spellEnd"/>
+      <w:r>
+        <w:rPr>
+          <w:rFonts w:ascii="Times New Roman" w:hAnsi="Times New Roman" w:cs="Times New Roman"/>
+          <w:bCs/>
+          <w:color w:val="000000" w:themeColor="text1"/>
+          <w:sz w:val="28"/>
+          <w:szCs w:val="28"/>
+        </w:rPr>
+        <w:t xml:space="preserve"> — </w:t>
+      </w:r>
+      <w:proofErr w:type="spellStart"/>
+      <w:r>
+        <w:rPr>
+          <w:rFonts w:ascii="Times New Roman" w:hAnsi="Times New Roman" w:cs="Times New Roman"/>
+          <w:bCs/>
+          <w:color w:val="000000" w:themeColor="text1"/>
+          <w:sz w:val="28"/>
+          <w:szCs w:val="28"/>
+        </w:rPr>
+        <w:t>MenuItems</w:t>
+      </w:r>
+      <w:proofErr w:type="spellEnd"/>
+    </w:p>
+    <w:p>
+      <w:pPr>
+        <w:spacing w:after="0" w:line="360" w:lineRule="auto"/>
+        <w:ind w:firstLine="709"/>
+        <w:contextualSpacing/>
+        <w:jc w:val="both"/>
+        <w:rPr>
+          <w:rFonts w:ascii="Times New Roman" w:hAnsi="Times New Roman" w:cs="Times New Roman"/>
+          <w:color w:val="000000" w:themeColor="text1"/>
+          <w:sz w:val="28"/>
+          <w:szCs w:val="28"/>
+        </w:rPr>
+      </w:pPr>
+      <w:r>
+        <w:rPr>
+          <w:rFonts w:ascii="Times New Roman" w:hAnsi="Times New Roman" w:cs="Times New Roman"/>
+          <w:bCs/>
+          <w:color w:val="000000" w:themeColor="text1"/>
+          <w:sz w:val="28"/>
+          <w:szCs w:val="28"/>
+        </w:rPr>
+        <w:t>Тип связи:</w:t>
+      </w:r>
+      <w:r>
+        <w:rPr>
+          <w:rFonts w:ascii="Times New Roman" w:hAnsi="Times New Roman" w:cs="Times New Roman"/>
+          <w:color w:val="000000" w:themeColor="text1"/>
+          <w:sz w:val="28"/>
+          <w:szCs w:val="28"/>
+        </w:rPr>
+        <w:t> Один-ко-многим (</w:t>
+      </w:r>
+      <w:proofErr w:type="gramStart"/>
+      <w:r>
+        <w:rPr>
+          <w:rFonts w:ascii="Times New Roman" w:hAnsi="Times New Roman" w:cs="Times New Roman"/>
+          <w:color w:val="000000" w:themeColor="text1"/>
+          <w:sz w:val="28"/>
+          <w:szCs w:val="28"/>
+        </w:rPr>
+        <w:t>1:N</w:t>
+      </w:r>
+      <w:proofErr w:type="gramEnd"/>
+      <w:r>
+        <w:rPr>
+          <w:rFonts w:ascii="Times New Roman" w:hAnsi="Times New Roman" w:cs="Times New Roman"/>
+          <w:color w:val="000000" w:themeColor="text1"/>
+          <w:sz w:val="28"/>
+          <w:szCs w:val="28"/>
+        </w:rPr>
+        <w:t>)</w:t>
+      </w:r>
+    </w:p>
+    <w:p>
+      <w:pPr>
+        <w:spacing w:after="0" w:line="360" w:lineRule="auto"/>
+        <w:ind w:firstLine="709"/>
+        <w:contextualSpacing/>
+        <w:jc w:val="both"/>
+        <w:rPr>
+          <w:rFonts w:ascii="Times New Roman" w:hAnsi="Times New Roman" w:cs="Times New Roman"/>
+          <w:color w:val="000000" w:themeColor="text1"/>
+          <w:sz w:val="28"/>
+          <w:szCs w:val="28"/>
+        </w:rPr>
+      </w:pPr>
+      <w:r>
+        <w:rPr>
+          <w:rFonts w:ascii="Times New Roman" w:hAnsi="Times New Roman" w:cs="Times New Roman"/>
+          <w:color w:val="000000" w:themeColor="text1"/>
+          <w:sz w:val="28"/>
+          <w:szCs w:val="28"/>
+        </w:rPr>
+        <w:t>Одна категория может содержать много блюд</w:t>
+      </w:r>
+    </w:p>
+    <w:p>
+      <w:pPr>
+        <w:spacing w:after="0" w:line="360" w:lineRule="auto"/>
+        <w:ind w:firstLine="709"/>
+        <w:contextualSpacing/>
+        <w:jc w:val="both"/>
+        <w:rPr>
+          <w:rFonts w:ascii="Times New Roman" w:hAnsi="Times New Roman" w:cs="Times New Roman"/>
+          <w:color w:val="000000" w:themeColor="text1"/>
+          <w:sz w:val="28"/>
+          <w:szCs w:val="28"/>
+        </w:rPr>
+      </w:pPr>
+      <w:r>
+        <w:rPr>
+          <w:rFonts w:ascii="Times New Roman" w:hAnsi="Times New Roman" w:cs="Times New Roman"/>
+          <w:color w:val="000000" w:themeColor="text1"/>
+          <w:sz w:val="28"/>
+          <w:szCs w:val="28"/>
+        </w:rPr>
+        <w:t>Необходима для</w:t>
+      </w:r>
+      <w:r>
+        <w:rPr>
+          <w:rFonts w:ascii="Times New Roman" w:hAnsi="Times New Roman" w:cs="Times New Roman"/>
+          <w:color w:val="000000" w:themeColor="text1"/>
+          <w:sz w:val="28"/>
+          <w:szCs w:val="28"/>
+        </w:rPr>
+        <w:t xml:space="preserve"> </w:t>
+      </w:r>
+      <w:r>
+        <w:rPr>
+          <w:rFonts w:ascii="Times New Roman" w:hAnsi="Times New Roman" w:cs="Times New Roman"/>
+          <w:color w:val="000000" w:themeColor="text1"/>
+          <w:sz w:val="28"/>
+          <w:szCs w:val="28"/>
+        </w:rPr>
+        <w:t>с</w:t>
+      </w:r>
+      <w:r>
+        <w:rPr>
+          <w:rFonts w:ascii="Times New Roman" w:hAnsi="Times New Roman" w:cs="Times New Roman"/>
+          <w:color w:val="000000" w:themeColor="text1"/>
+          <w:sz w:val="28"/>
+          <w:szCs w:val="28"/>
+        </w:rPr>
+        <w:t>труктурировани</w:t>
+      </w:r>
+      <w:r>
+        <w:rPr>
+          <w:rFonts w:ascii="Times New Roman" w:hAnsi="Times New Roman" w:cs="Times New Roman"/>
+          <w:color w:val="000000" w:themeColor="text1"/>
+          <w:sz w:val="28"/>
+          <w:szCs w:val="28"/>
+        </w:rPr>
+        <w:t>я</w:t>
+      </w:r>
+      <w:r>
+        <w:rPr>
+          <w:rFonts w:ascii="Times New Roman" w:hAnsi="Times New Roman" w:cs="Times New Roman"/>
+          <w:color w:val="000000" w:themeColor="text1"/>
+          <w:sz w:val="28"/>
+          <w:szCs w:val="28"/>
+        </w:rPr>
+        <w:t xml:space="preserve"> меню для удобного отображения</w:t>
+      </w:r>
+    </w:p>
+    <w:p>
+      <w:pPr>
+        <w:spacing w:after="0" w:line="360" w:lineRule="auto"/>
+        <w:ind w:firstLine="709"/>
+        <w:contextualSpacing/>
+        <w:jc w:val="both"/>
+        <w:rPr>
+          <w:rFonts w:ascii="Times New Roman" w:hAnsi="Times New Roman" w:cs="Times New Roman"/>
+          <w:color w:val="000000" w:themeColor="text1"/>
+          <w:sz w:val="28"/>
+          <w:szCs w:val="28"/>
+        </w:rPr>
+      </w:pPr>
+    </w:p>
+    <w:p>
+      <w:pPr>
+        <w:pStyle w:val="a3"/>
+        <w:numPr>
+          <w:ilvl w:val="0"/>
+          <w:numId w:val="27"/>
+        </w:numPr>
+        <w:spacing w:after="0" w:line="360" w:lineRule="auto"/>
+        <w:jc w:val="both"/>
+        <w:rPr>
+          <w:rFonts w:ascii="Times New Roman" w:hAnsi="Times New Roman" w:cs="Times New Roman"/>
+          <w:bCs/>
+          <w:color w:val="000000" w:themeColor="text1"/>
+          <w:sz w:val="28"/>
+          <w:szCs w:val="28"/>
+        </w:rPr>
+      </w:pPr>
+      <w:proofErr w:type="spellStart"/>
+      <w:r>
+        <w:rPr>
+          <w:rFonts w:ascii="Times New Roman" w:hAnsi="Times New Roman" w:cs="Times New Roman"/>
+          <w:bCs/>
+          <w:color w:val="000000" w:themeColor="text1"/>
+          <w:sz w:val="28"/>
+          <w:szCs w:val="28"/>
+        </w:rPr>
+        <w:lastRenderedPageBreak/>
+        <w:t>Orders</w:t>
+      </w:r>
+      <w:proofErr w:type="spellEnd"/>
+      <w:r>
+        <w:rPr>
+          <w:rFonts w:ascii="Times New Roman" w:hAnsi="Times New Roman" w:cs="Times New Roman"/>
+          <w:bCs/>
+          <w:color w:val="000000" w:themeColor="text1"/>
+          <w:sz w:val="28"/>
+          <w:szCs w:val="28"/>
+        </w:rPr>
+        <w:t xml:space="preserve"> — </w:t>
+      </w:r>
+      <w:proofErr w:type="spellStart"/>
+      <w:r>
+        <w:rPr>
+          <w:rFonts w:ascii="Times New Roman" w:hAnsi="Times New Roman" w:cs="Times New Roman"/>
+          <w:bCs/>
+          <w:color w:val="000000" w:themeColor="text1"/>
+          <w:sz w:val="28"/>
+          <w:szCs w:val="28"/>
+        </w:rPr>
+        <w:t>OrderItems</w:t>
+      </w:r>
+      <w:proofErr w:type="spellEnd"/>
+    </w:p>
+    <w:p>
+      <w:pPr>
+        <w:spacing w:after="0" w:line="360" w:lineRule="auto"/>
+        <w:ind w:firstLine="709"/>
+        <w:contextualSpacing/>
+        <w:jc w:val="both"/>
+        <w:rPr>
+          <w:rFonts w:ascii="Times New Roman" w:hAnsi="Times New Roman" w:cs="Times New Roman"/>
+          <w:color w:val="000000" w:themeColor="text1"/>
+          <w:sz w:val="28"/>
+          <w:szCs w:val="28"/>
+        </w:rPr>
+      </w:pPr>
+      <w:r>
+        <w:rPr>
+          <w:rFonts w:ascii="Times New Roman" w:hAnsi="Times New Roman" w:cs="Times New Roman"/>
+          <w:bCs/>
+          <w:color w:val="000000" w:themeColor="text1"/>
+          <w:sz w:val="28"/>
+          <w:szCs w:val="28"/>
+        </w:rPr>
+        <w:t>Тип связи:</w:t>
+      </w:r>
+      <w:r>
+        <w:rPr>
+          <w:rFonts w:ascii="Times New Roman" w:hAnsi="Times New Roman" w:cs="Times New Roman"/>
+          <w:color w:val="000000" w:themeColor="text1"/>
+          <w:sz w:val="28"/>
+          <w:szCs w:val="28"/>
+        </w:rPr>
+        <w:t> Один-ко-многим (</w:t>
+      </w:r>
+      <w:proofErr w:type="gramStart"/>
+      <w:r>
+        <w:rPr>
+          <w:rFonts w:ascii="Times New Roman" w:hAnsi="Times New Roman" w:cs="Times New Roman"/>
+          <w:color w:val="000000" w:themeColor="text1"/>
+          <w:sz w:val="28"/>
+          <w:szCs w:val="28"/>
+        </w:rPr>
+        <w:t>1:N</w:t>
+      </w:r>
+      <w:proofErr w:type="gramEnd"/>
+      <w:r>
+        <w:rPr>
+          <w:rFonts w:ascii="Times New Roman" w:hAnsi="Times New Roman" w:cs="Times New Roman"/>
+          <w:color w:val="000000" w:themeColor="text1"/>
+          <w:sz w:val="28"/>
+          <w:szCs w:val="28"/>
+        </w:rPr>
+        <w:t>)</w:t>
+      </w:r>
+    </w:p>
+    <w:p>
+      <w:pPr>
+        <w:spacing w:after="0" w:line="360" w:lineRule="auto"/>
+        <w:ind w:firstLine="709"/>
+        <w:contextualSpacing/>
+        <w:jc w:val="both"/>
+        <w:rPr>
+          <w:rFonts w:ascii="Times New Roman" w:hAnsi="Times New Roman" w:cs="Times New Roman"/>
+          <w:color w:val="000000" w:themeColor="text1"/>
+          <w:sz w:val="28"/>
+          <w:szCs w:val="28"/>
+        </w:rPr>
+      </w:pPr>
+      <w:r>
+        <w:rPr>
+          <w:rFonts w:ascii="Times New Roman" w:hAnsi="Times New Roman" w:cs="Times New Roman"/>
+          <w:color w:val="000000" w:themeColor="text1"/>
+          <w:sz w:val="28"/>
+          <w:szCs w:val="28"/>
+        </w:rPr>
+        <w:t>Один заказ может содержать много позиций</w:t>
+      </w:r>
+    </w:p>
+    <w:p>
+      <w:pPr>
+        <w:spacing w:after="0" w:line="360" w:lineRule="auto"/>
+        <w:ind w:firstLine="709"/>
+        <w:contextualSpacing/>
+        <w:jc w:val="both"/>
+        <w:rPr>
+          <w:rFonts w:ascii="Times New Roman" w:hAnsi="Times New Roman" w:cs="Times New Roman"/>
+          <w:color w:val="000000" w:themeColor="text1"/>
+          <w:sz w:val="28"/>
+          <w:szCs w:val="28"/>
+        </w:rPr>
+      </w:pPr>
+      <w:r>
+        <w:rPr>
+          <w:rFonts w:ascii="Times New Roman" w:hAnsi="Times New Roman" w:cs="Times New Roman"/>
+          <w:color w:val="000000" w:themeColor="text1"/>
+          <w:sz w:val="28"/>
+          <w:szCs w:val="28"/>
+        </w:rPr>
+        <w:t>Необходима для</w:t>
+      </w:r>
+      <w:r>
+        <w:rPr>
+          <w:rFonts w:ascii="Times New Roman" w:hAnsi="Times New Roman" w:cs="Times New Roman"/>
+          <w:color w:val="000000" w:themeColor="text1"/>
+          <w:sz w:val="28"/>
+          <w:szCs w:val="28"/>
+        </w:rPr>
+        <w:t xml:space="preserve"> </w:t>
+      </w:r>
+      <w:r>
+        <w:rPr>
+          <w:rFonts w:ascii="Times New Roman" w:hAnsi="Times New Roman" w:cs="Times New Roman"/>
+          <w:color w:val="000000" w:themeColor="text1"/>
+          <w:sz w:val="28"/>
+          <w:szCs w:val="28"/>
+        </w:rPr>
+        <w:t>д</w:t>
+      </w:r>
+      <w:r>
+        <w:rPr>
+          <w:rFonts w:ascii="Times New Roman" w:hAnsi="Times New Roman" w:cs="Times New Roman"/>
+          <w:color w:val="000000" w:themeColor="text1"/>
+          <w:sz w:val="28"/>
+          <w:szCs w:val="28"/>
+        </w:rPr>
+        <w:t>етализаци</w:t>
+      </w:r>
+      <w:r>
+        <w:rPr>
+          <w:rFonts w:ascii="Times New Roman" w:hAnsi="Times New Roman" w:cs="Times New Roman"/>
+          <w:color w:val="000000" w:themeColor="text1"/>
+          <w:sz w:val="28"/>
+          <w:szCs w:val="28"/>
+        </w:rPr>
+        <w:t>и</w:t>
+      </w:r>
+      <w:r>
+        <w:rPr>
+          <w:rFonts w:ascii="Times New Roman" w:hAnsi="Times New Roman" w:cs="Times New Roman"/>
+          <w:color w:val="000000" w:themeColor="text1"/>
+          <w:sz w:val="28"/>
+          <w:szCs w:val="28"/>
+        </w:rPr>
+        <w:t xml:space="preserve"> состава заказа</w:t>
+      </w:r>
+    </w:p>
+    <w:p>
+      <w:pPr>
+        <w:spacing w:after="0" w:line="360" w:lineRule="auto"/>
+        <w:ind w:firstLine="709"/>
+        <w:contextualSpacing/>
+        <w:jc w:val="both"/>
+        <w:rPr>
+          <w:rFonts w:ascii="Times New Roman" w:hAnsi="Times New Roman" w:cs="Times New Roman"/>
+          <w:bCs/>
+          <w:color w:val="000000" w:themeColor="text1"/>
+          <w:sz w:val="28"/>
+          <w:szCs w:val="28"/>
+        </w:rPr>
+      </w:pPr>
+    </w:p>
+    <w:p>
+      <w:pPr>
+        <w:pStyle w:val="a3"/>
+        <w:numPr>
+          <w:ilvl w:val="0"/>
+          <w:numId w:val="27"/>
+        </w:numPr>
+        <w:spacing w:after="0" w:line="360" w:lineRule="auto"/>
+        <w:jc w:val="both"/>
+        <w:rPr>
+          <w:rFonts w:ascii="Times New Roman" w:hAnsi="Times New Roman" w:cs="Times New Roman"/>
+          <w:bCs/>
+          <w:color w:val="000000" w:themeColor="text1"/>
+          <w:sz w:val="28"/>
+          <w:szCs w:val="28"/>
+        </w:rPr>
+      </w:pPr>
+      <w:proofErr w:type="spellStart"/>
+      <w:r>
+        <w:rPr>
+          <w:rFonts w:ascii="Times New Roman" w:hAnsi="Times New Roman" w:cs="Times New Roman"/>
+          <w:bCs/>
+          <w:color w:val="000000" w:themeColor="text1"/>
+          <w:sz w:val="28"/>
+          <w:szCs w:val="28"/>
+        </w:rPr>
+        <w:t>MenuItems</w:t>
+      </w:r>
+      <w:proofErr w:type="spellEnd"/>
+      <w:r>
+        <w:rPr>
+          <w:rFonts w:ascii="Times New Roman" w:hAnsi="Times New Roman" w:cs="Times New Roman"/>
+          <w:bCs/>
+          <w:color w:val="000000" w:themeColor="text1"/>
+          <w:sz w:val="28"/>
+          <w:szCs w:val="28"/>
+        </w:rPr>
+        <w:t xml:space="preserve"> — </w:t>
+      </w:r>
+      <w:proofErr w:type="spellStart"/>
+      <w:r>
+        <w:rPr>
+          <w:rFonts w:ascii="Times New Roman" w:hAnsi="Times New Roman" w:cs="Times New Roman"/>
+          <w:bCs/>
+          <w:color w:val="000000" w:themeColor="text1"/>
+          <w:sz w:val="28"/>
+          <w:szCs w:val="28"/>
+        </w:rPr>
+        <w:t>OrderItems</w:t>
+      </w:r>
+      <w:proofErr w:type="spellEnd"/>
+    </w:p>
+    <w:p>
+      <w:pPr>
+        <w:spacing w:after="0" w:line="360" w:lineRule="auto"/>
+        <w:ind w:firstLine="709"/>
+        <w:contextualSpacing/>
+        <w:jc w:val="both"/>
+        <w:rPr>
+          <w:rFonts w:ascii="Times New Roman" w:hAnsi="Times New Roman" w:cs="Times New Roman"/>
+          <w:color w:val="000000" w:themeColor="text1"/>
+          <w:sz w:val="28"/>
+          <w:szCs w:val="28"/>
+        </w:rPr>
+      </w:pPr>
+      <w:r>
+        <w:rPr>
+          <w:rFonts w:ascii="Times New Roman" w:hAnsi="Times New Roman" w:cs="Times New Roman"/>
+          <w:bCs/>
+          <w:color w:val="000000" w:themeColor="text1"/>
+          <w:sz w:val="28"/>
+          <w:szCs w:val="28"/>
+        </w:rPr>
+        <w:t>Тип связи:</w:t>
+      </w:r>
+      <w:r>
+        <w:rPr>
+          <w:rFonts w:ascii="Times New Roman" w:hAnsi="Times New Roman" w:cs="Times New Roman"/>
+          <w:color w:val="000000" w:themeColor="text1"/>
+          <w:sz w:val="28"/>
+          <w:szCs w:val="28"/>
+        </w:rPr>
+        <w:t> Один-ко-многим (</w:t>
+      </w:r>
+      <w:proofErr w:type="gramStart"/>
+      <w:r>
+        <w:rPr>
+          <w:rFonts w:ascii="Times New Roman" w:hAnsi="Times New Roman" w:cs="Times New Roman"/>
+          <w:color w:val="000000" w:themeColor="text1"/>
+          <w:sz w:val="28"/>
+          <w:szCs w:val="28"/>
+        </w:rPr>
+        <w:t>1:N</w:t>
+      </w:r>
+      <w:proofErr w:type="gramEnd"/>
+      <w:r>
+        <w:rPr>
+          <w:rFonts w:ascii="Times New Roman" w:hAnsi="Times New Roman" w:cs="Times New Roman"/>
+          <w:color w:val="000000" w:themeColor="text1"/>
+          <w:sz w:val="28"/>
+          <w:szCs w:val="28"/>
+        </w:rPr>
+        <w:t>)</w:t>
+      </w:r>
+    </w:p>
+    <w:p>
+      <w:pPr>
+        <w:spacing w:after="0" w:line="360" w:lineRule="auto"/>
+        <w:ind w:firstLine="709"/>
+        <w:contextualSpacing/>
+        <w:jc w:val="both"/>
+        <w:rPr>
+          <w:rFonts w:ascii="Times New Roman" w:hAnsi="Times New Roman" w:cs="Times New Roman"/>
+          <w:color w:val="000000" w:themeColor="text1"/>
+          <w:sz w:val="28"/>
+          <w:szCs w:val="28"/>
+        </w:rPr>
+      </w:pPr>
+      <w:r>
+        <w:rPr>
+          <w:rFonts w:ascii="Times New Roman" w:hAnsi="Times New Roman" w:cs="Times New Roman"/>
+          <w:color w:val="000000" w:themeColor="text1"/>
+          <w:sz w:val="28"/>
+          <w:szCs w:val="28"/>
+        </w:rPr>
+        <w:t>Одно блюдо может быть во многих заказах</w:t>
+      </w:r>
+    </w:p>
+    <w:p>
+      <w:pPr>
+        <w:spacing w:after="0" w:line="360" w:lineRule="auto"/>
+        <w:ind w:firstLine="709"/>
+        <w:contextualSpacing/>
+        <w:jc w:val="both"/>
+        <w:rPr>
+          <w:rFonts w:ascii="Times New Roman" w:hAnsi="Times New Roman" w:cs="Times New Roman"/>
+          <w:color w:val="000000" w:themeColor="text1"/>
+          <w:sz w:val="28"/>
+          <w:szCs w:val="28"/>
+        </w:rPr>
+      </w:pPr>
+      <w:r>
+        <w:rPr>
+          <w:rFonts w:ascii="Times New Roman" w:hAnsi="Times New Roman" w:cs="Times New Roman"/>
+          <w:color w:val="000000" w:themeColor="text1"/>
+          <w:sz w:val="28"/>
+          <w:szCs w:val="28"/>
+        </w:rPr>
+        <w:t>Необходима для</w:t>
+      </w:r>
+      <w:r>
+        <w:rPr>
+          <w:rFonts w:ascii="Times New Roman" w:hAnsi="Times New Roman" w:cs="Times New Roman"/>
+          <w:color w:val="000000" w:themeColor="text1"/>
+          <w:sz w:val="28"/>
+          <w:szCs w:val="28"/>
+        </w:rPr>
+        <w:t xml:space="preserve"> </w:t>
+      </w:r>
+      <w:r>
+        <w:rPr>
+          <w:rFonts w:ascii="Times New Roman" w:hAnsi="Times New Roman" w:cs="Times New Roman"/>
+          <w:color w:val="000000" w:themeColor="text1"/>
+          <w:sz w:val="28"/>
+          <w:szCs w:val="28"/>
+        </w:rPr>
+        <w:t>с</w:t>
+      </w:r>
+      <w:r>
+        <w:rPr>
+          <w:rFonts w:ascii="Times New Roman" w:hAnsi="Times New Roman" w:cs="Times New Roman"/>
+          <w:color w:val="000000" w:themeColor="text1"/>
+          <w:sz w:val="28"/>
+          <w:szCs w:val="28"/>
+        </w:rPr>
+        <w:t>вяз</w:t>
+      </w:r>
+      <w:r>
+        <w:rPr>
+          <w:rFonts w:ascii="Times New Roman" w:hAnsi="Times New Roman" w:cs="Times New Roman"/>
+          <w:color w:val="000000" w:themeColor="text1"/>
+          <w:sz w:val="28"/>
+          <w:szCs w:val="28"/>
+        </w:rPr>
+        <w:t>и</w:t>
+      </w:r>
+      <w:r>
+        <w:rPr>
+          <w:rFonts w:ascii="Times New Roman" w:hAnsi="Times New Roman" w:cs="Times New Roman"/>
+          <w:color w:val="000000" w:themeColor="text1"/>
+          <w:sz w:val="28"/>
+          <w:szCs w:val="28"/>
+        </w:rPr>
+        <w:t xml:space="preserve"> позиции заказа с описанием блюда</w:t>
+      </w:r>
+    </w:p>
+    <w:p>
+      <w:pPr>
+        <w:spacing w:after="0" w:line="360" w:lineRule="auto"/>
+        <w:ind w:firstLine="709"/>
+        <w:contextualSpacing/>
+        <w:jc w:val="both"/>
+        <w:rPr>
+          <w:rFonts w:ascii="Times New Roman" w:hAnsi="Times New Roman" w:cs="Times New Roman"/>
+          <w:bCs/>
+          <w:color w:val="000000" w:themeColor="text1"/>
+          <w:sz w:val="28"/>
+          <w:szCs w:val="28"/>
+        </w:rPr>
+      </w:pPr>
+    </w:p>
+    <w:p>
+      <w:pPr>
+        <w:pStyle w:val="a3"/>
+        <w:numPr>
+          <w:ilvl w:val="0"/>
+          <w:numId w:val="27"/>
+        </w:numPr>
+        <w:spacing w:after="0" w:line="360" w:lineRule="auto"/>
+        <w:jc w:val="both"/>
+        <w:rPr>
+          <w:rFonts w:ascii="Times New Roman" w:hAnsi="Times New Roman" w:cs="Times New Roman"/>
+          <w:bCs/>
+          <w:color w:val="000000" w:themeColor="text1"/>
+          <w:sz w:val="28"/>
+          <w:szCs w:val="28"/>
+          <w:lang w:val="en-US"/>
+        </w:rPr>
+      </w:pPr>
+      <w:r>
+        <w:rPr>
+          <w:rFonts w:ascii="Times New Roman" w:hAnsi="Times New Roman" w:cs="Times New Roman"/>
+          <w:bCs/>
+          <w:color w:val="000000" w:themeColor="text1"/>
+          <w:sz w:val="28"/>
+          <w:szCs w:val="28"/>
+          <w:lang w:val="en-US"/>
+        </w:rPr>
+        <w:t xml:space="preserve">Orders — </w:t>
+      </w:r>
+      <w:proofErr w:type="spellStart"/>
+      <w:r>
+        <w:rPr>
+          <w:rFonts w:ascii="Times New Roman" w:hAnsi="Times New Roman" w:cs="Times New Roman"/>
+          <w:bCs/>
+          <w:color w:val="000000" w:themeColor="text1"/>
+          <w:sz w:val="28"/>
+          <w:szCs w:val="28"/>
+          <w:lang w:val="en-US"/>
+        </w:rPr>
+        <w:t>MenuItems</w:t>
+      </w:r>
+      <w:proofErr w:type="spellEnd"/>
+      <w:r>
+        <w:rPr>
+          <w:rFonts w:ascii="Times New Roman" w:hAnsi="Times New Roman" w:cs="Times New Roman"/>
+          <w:bCs/>
+          <w:color w:val="000000" w:themeColor="text1"/>
+          <w:sz w:val="28"/>
+          <w:szCs w:val="28"/>
+          <w:lang w:val="en-US"/>
+        </w:rPr>
+        <w:t xml:space="preserve"> (</w:t>
+      </w:r>
+      <w:r>
+        <w:rPr>
+          <w:rFonts w:ascii="Times New Roman" w:hAnsi="Times New Roman" w:cs="Times New Roman"/>
+          <w:bCs/>
+          <w:color w:val="000000" w:themeColor="text1"/>
+          <w:sz w:val="28"/>
+          <w:szCs w:val="28"/>
+        </w:rPr>
+        <w:t>через</w:t>
+      </w:r>
+      <w:r>
+        <w:rPr>
+          <w:rFonts w:ascii="Times New Roman" w:hAnsi="Times New Roman" w:cs="Times New Roman"/>
+          <w:bCs/>
+          <w:color w:val="000000" w:themeColor="text1"/>
+          <w:sz w:val="28"/>
+          <w:szCs w:val="28"/>
+          <w:lang w:val="en-US"/>
+        </w:rPr>
+        <w:t xml:space="preserve"> </w:t>
+      </w:r>
+      <w:proofErr w:type="spellStart"/>
+      <w:r>
+        <w:rPr>
+          <w:rFonts w:ascii="Times New Roman" w:hAnsi="Times New Roman" w:cs="Times New Roman"/>
+          <w:bCs/>
+          <w:color w:val="000000" w:themeColor="text1"/>
+          <w:sz w:val="28"/>
+          <w:szCs w:val="28"/>
+          <w:lang w:val="en-US"/>
+        </w:rPr>
+        <w:t>OrderItems</w:t>
+      </w:r>
+      <w:proofErr w:type="spellEnd"/>
+      <w:r>
+        <w:rPr>
+          <w:rFonts w:ascii="Times New Roman" w:hAnsi="Times New Roman" w:cs="Times New Roman"/>
+          <w:bCs/>
+          <w:color w:val="000000" w:themeColor="text1"/>
+          <w:sz w:val="28"/>
+          <w:szCs w:val="28"/>
+          <w:lang w:val="en-US"/>
+        </w:rPr>
+        <w:t>)</w:t>
+      </w:r>
+    </w:p>
+    <w:p>
+      <w:pPr>
+        <w:spacing w:after="0" w:line="360" w:lineRule="auto"/>
+        <w:ind w:firstLine="709"/>
+        <w:contextualSpacing/>
+        <w:jc w:val="both"/>
+        <w:rPr>
+          <w:rFonts w:ascii="Times New Roman" w:hAnsi="Times New Roman" w:cs="Times New Roman"/>
+          <w:color w:val="000000" w:themeColor="text1"/>
+          <w:sz w:val="28"/>
+          <w:szCs w:val="28"/>
+        </w:rPr>
+      </w:pPr>
+      <w:r>
+        <w:rPr>
+          <w:rFonts w:ascii="Times New Roman" w:hAnsi="Times New Roman" w:cs="Times New Roman"/>
+          <w:bCs/>
+          <w:color w:val="000000" w:themeColor="text1"/>
+          <w:sz w:val="28"/>
+          <w:szCs w:val="28"/>
+        </w:rPr>
+        <w:t>Тип связи:</w:t>
+      </w:r>
+      <w:r>
+        <w:rPr>
+          <w:rFonts w:ascii="Times New Roman" w:hAnsi="Times New Roman" w:cs="Times New Roman"/>
+          <w:color w:val="000000" w:themeColor="text1"/>
+          <w:sz w:val="28"/>
+          <w:szCs w:val="28"/>
+        </w:rPr>
+        <w:t> Многие-ко-многим (N:M)</w:t>
+      </w:r>
+    </w:p>
+    <w:p>
+      <w:pPr>
+        <w:spacing w:after="0" w:line="360" w:lineRule="auto"/>
+        <w:ind w:firstLine="709"/>
+        <w:contextualSpacing/>
+        <w:jc w:val="both"/>
+        <w:rPr>
+          <w:rFonts w:ascii="Times New Roman" w:hAnsi="Times New Roman" w:cs="Times New Roman"/>
+          <w:color w:val="000000" w:themeColor="text1"/>
+          <w:sz w:val="28"/>
+          <w:szCs w:val="28"/>
+        </w:rPr>
+      </w:pPr>
+      <w:r>
+        <w:rPr>
+          <w:rFonts w:ascii="Times New Roman" w:hAnsi="Times New Roman" w:cs="Times New Roman"/>
+          <w:color w:val="000000" w:themeColor="text1"/>
+          <w:sz w:val="28"/>
+          <w:szCs w:val="28"/>
+        </w:rPr>
+        <w:t>Многие заказы могут содержать многие блюда</w:t>
+      </w:r>
+    </w:p>
+    <w:p>
+      <w:pPr>
+        <w:spacing w:after="0" w:line="360" w:lineRule="auto"/>
+        <w:ind w:firstLine="709"/>
+        <w:contextualSpacing/>
+        <w:jc w:val="both"/>
+        <w:rPr>
+          <w:rFonts w:ascii="Times New Roman" w:hAnsi="Times New Roman" w:cs="Times New Roman"/>
+          <w:color w:val="000000" w:themeColor="text1"/>
+          <w:sz w:val="28"/>
+          <w:szCs w:val="28"/>
+        </w:rPr>
+      </w:pPr>
+      <w:r>
+        <w:rPr>
+          <w:rFonts w:ascii="Times New Roman" w:hAnsi="Times New Roman" w:cs="Times New Roman"/>
+          <w:color w:val="000000" w:themeColor="text1"/>
+          <w:sz w:val="28"/>
+          <w:szCs w:val="28"/>
+        </w:rPr>
+        <w:t>Необходима для</w:t>
+      </w:r>
+      <w:r>
+        <w:rPr>
+          <w:rFonts w:ascii="Times New Roman" w:hAnsi="Times New Roman" w:cs="Times New Roman"/>
+          <w:color w:val="000000" w:themeColor="text1"/>
+          <w:sz w:val="28"/>
+          <w:szCs w:val="28"/>
+        </w:rPr>
+        <w:t xml:space="preserve"> </w:t>
+      </w:r>
+      <w:r>
+        <w:rPr>
+          <w:rFonts w:ascii="Times New Roman" w:hAnsi="Times New Roman" w:cs="Times New Roman"/>
+          <w:color w:val="000000" w:themeColor="text1"/>
+          <w:sz w:val="28"/>
+          <w:szCs w:val="28"/>
+        </w:rPr>
+        <w:t>реализации</w:t>
+      </w:r>
+      <w:r>
+        <w:rPr>
+          <w:rFonts w:ascii="Times New Roman" w:hAnsi="Times New Roman" w:cs="Times New Roman"/>
+          <w:color w:val="000000" w:themeColor="text1"/>
+          <w:sz w:val="28"/>
+          <w:szCs w:val="28"/>
+        </w:rPr>
+        <w:t xml:space="preserve"> сложных заказов с несколькими позициями</w:t>
+      </w:r>
+      <w:bookmarkStart w:id="0" w:name="_GoBack"/>
+      <w:bookmarkEnd w:id="0"/>
     </w:p>
     <w:sectPr>
       <w:pgSz w:w="11906" w:h="16838"/>
@@ -2512,6 +7418,804 @@
 <file path=word/numbering.xml><?xml version="1.0" encoding="utf-8"?>
 <w:numbering xmlns:wpc="http://schemas.microsoft.com/office/word/2010/wordprocessingCanvas" xmlns:cx="http://schemas.microsoft.com/office/drawing/2014/chartex" xmlns:cx1="http://schemas.microsoft.com/office/drawing/2015/9/8/chartex" xmlns:mc="http://schemas.openxmlformats.org/markup-compatibility/2006" xmlns:o="urn:schemas-microsoft-com:office:office" xmlns:r="http://schemas.openxmlformats.org/officeDocument/2006/relationships" xmlns:m="http://schemas.openxmlformats.org/officeDocument/2006/math" xmlns:v="urn:schemas-microsoft-com:vml" xmlns:wp14="http://schemas.microsoft.com/office/word/2010/wordprocessingDrawing" xmlns:wp="http://schemas.openxmlformats.org/drawingml/2006/wordprocessingDrawing" xmlns:w10="urn:schemas-microsoft-com:office:word" xmlns:w="http://schemas.openxmlformats.org/wordprocessingml/2006/main" xmlns:w14="http://schemas.microsoft.com/office/word/2010/wordml" xmlns:w15="http://schemas.microsoft.com/office/word/2012/wordml" xmlns:w16se="http://schemas.microsoft.com/office/word/2015/wordml/symex" xmlns:wpg="http://schemas.microsoft.com/office/word/2010/wordprocessingGroup" xmlns:wpi="http://schemas.microsoft.com/office/word/2010/wordprocessingInk" xmlns:wne="http://schemas.microsoft.com/office/word/2006/wordml" xmlns:wps="http://schemas.microsoft.com/office/word/2010/wordprocessingShape" mc:Ignorable="w14 w15 w16se wp14">
   <w:abstractNum w:abstractNumId="0" w15:restartNumberingAfterBreak="0">
+    <w:nsid w:val="064D6489"/>
+    <w:multiLevelType w:val="hybridMultilevel"/>
+    <w:tmpl w:val="080AB058"/>
+    <w:lvl w:ilvl="0" w:tplc="936613C0">
+      <w:start w:val="1"/>
+      <w:numFmt w:val="decimal"/>
+      <w:lvlText w:val="%1."/>
+      <w:lvlJc w:val="left"/>
+      <w:pPr>
+        <w:ind w:left="1069" w:hanging="360"/>
+      </w:pPr>
+      <w:rPr>
+        <w:rFonts w:hint="default"/>
+      </w:rPr>
+    </w:lvl>
+    <w:lvl w:ilvl="1" w:tplc="04190019" w:tentative="1">
+      <w:start w:val="1"/>
+      <w:numFmt w:val="lowerLetter"/>
+      <w:lvlText w:val="%2."/>
+      <w:lvlJc w:val="left"/>
+      <w:pPr>
+        <w:ind w:left="1789" w:hanging="360"/>
+      </w:pPr>
+    </w:lvl>
+    <w:lvl w:ilvl="2" w:tplc="0419001B" w:tentative="1">
+      <w:start w:val="1"/>
+      <w:numFmt w:val="lowerRoman"/>
+      <w:lvlText w:val="%3."/>
+      <w:lvlJc w:val="right"/>
+      <w:pPr>
+        <w:ind w:left="2509" w:hanging="180"/>
+      </w:pPr>
+    </w:lvl>
+    <w:lvl w:ilvl="3" w:tplc="0419000F" w:tentative="1">
+      <w:start w:val="1"/>
+      <w:numFmt w:val="decimal"/>
+      <w:lvlText w:val="%4."/>
+      <w:lvlJc w:val="left"/>
+      <w:pPr>
+        <w:ind w:left="3229" w:hanging="360"/>
+      </w:pPr>
+    </w:lvl>
+    <w:lvl w:ilvl="4" w:tplc="04190019" w:tentative="1">
+      <w:start w:val="1"/>
+      <w:numFmt w:val="lowerLetter"/>
+      <w:lvlText w:val="%5."/>
+      <w:lvlJc w:val="left"/>
+      <w:pPr>
+        <w:ind w:left="3949" w:hanging="360"/>
+      </w:pPr>
+    </w:lvl>
+    <w:lvl w:ilvl="5" w:tplc="0419001B" w:tentative="1">
+      <w:start w:val="1"/>
+      <w:numFmt w:val="lowerRoman"/>
+      <w:lvlText w:val="%6."/>
+      <w:lvlJc w:val="right"/>
+      <w:pPr>
+        <w:ind w:left="4669" w:hanging="180"/>
+      </w:pPr>
+    </w:lvl>
+    <w:lvl w:ilvl="6" w:tplc="0419000F" w:tentative="1">
+      <w:start w:val="1"/>
+      <w:numFmt w:val="decimal"/>
+      <w:lvlText w:val="%7."/>
+      <w:lvlJc w:val="left"/>
+      <w:pPr>
+        <w:ind w:left="5389" w:hanging="360"/>
+      </w:pPr>
+    </w:lvl>
+    <w:lvl w:ilvl="7" w:tplc="04190019" w:tentative="1">
+      <w:start w:val="1"/>
+      <w:numFmt w:val="lowerLetter"/>
+      <w:lvlText w:val="%8."/>
+      <w:lvlJc w:val="left"/>
+      <w:pPr>
+        <w:ind w:left="6109" w:hanging="360"/>
+      </w:pPr>
+    </w:lvl>
+    <w:lvl w:ilvl="8" w:tplc="0419001B" w:tentative="1">
+      <w:start w:val="1"/>
+      <w:numFmt w:val="lowerRoman"/>
+      <w:lvlText w:val="%9."/>
+      <w:lvlJc w:val="right"/>
+      <w:pPr>
+        <w:ind w:left="6829" w:hanging="180"/>
+      </w:pPr>
+    </w:lvl>
+  </w:abstractNum>
+  <w:abstractNum w:abstractNumId="1" w15:restartNumberingAfterBreak="0">
+    <w:nsid w:val="0CED2539"/>
+    <w:multiLevelType w:val="multilevel"/>
+    <w:tmpl w:val="5566AE68"/>
+    <w:lvl w:ilvl="0">
+      <w:start w:val="1"/>
+      <w:numFmt w:val="bullet"/>
+      <w:lvlText w:val=""/>
+      <w:lvlJc w:val="left"/>
+      <w:pPr>
+        <w:tabs>
+          <w:tab w:val="num" w:pos="720"/>
+        </w:tabs>
+        <w:ind w:left="720" w:hanging="360"/>
+      </w:pPr>
+      <w:rPr>
+        <w:rFonts w:ascii="Symbol" w:hAnsi="Symbol" w:hint="default"/>
+        <w:sz w:val="20"/>
+      </w:rPr>
+    </w:lvl>
+    <w:lvl w:ilvl="1">
+      <w:start w:val="1"/>
+      <w:numFmt w:val="bullet"/>
+      <w:lvlText w:val="o"/>
+      <w:lvlJc w:val="left"/>
+      <w:pPr>
+        <w:tabs>
+          <w:tab w:val="num" w:pos="1440"/>
+        </w:tabs>
+        <w:ind w:left="1440" w:hanging="360"/>
+      </w:pPr>
+      <w:rPr>
+        <w:rFonts w:ascii="Courier New" w:hAnsi="Courier New" w:hint="default"/>
+        <w:sz w:val="20"/>
+      </w:rPr>
+    </w:lvl>
+    <w:lvl w:ilvl="2" w:tentative="1">
+      <w:start w:val="1"/>
+      <w:numFmt w:val="bullet"/>
+      <w:lvlText w:val=""/>
+      <w:lvlJc w:val="left"/>
+      <w:pPr>
+        <w:tabs>
+          <w:tab w:val="num" w:pos="2160"/>
+        </w:tabs>
+        <w:ind w:left="2160" w:hanging="360"/>
+      </w:pPr>
+      <w:rPr>
+        <w:rFonts w:ascii="Wingdings" w:hAnsi="Wingdings" w:hint="default"/>
+        <w:sz w:val="20"/>
+      </w:rPr>
+    </w:lvl>
+    <w:lvl w:ilvl="3" w:tentative="1">
+      <w:start w:val="1"/>
+      <w:numFmt w:val="bullet"/>
+      <w:lvlText w:val=""/>
+      <w:lvlJc w:val="left"/>
+      <w:pPr>
+        <w:tabs>
+          <w:tab w:val="num" w:pos="2880"/>
+        </w:tabs>
+        <w:ind w:left="2880" w:hanging="360"/>
+      </w:pPr>
+      <w:rPr>
+        <w:rFonts w:ascii="Wingdings" w:hAnsi="Wingdings" w:hint="default"/>
+        <w:sz w:val="20"/>
+      </w:rPr>
+    </w:lvl>
+    <w:lvl w:ilvl="4" w:tentative="1">
+      <w:start w:val="1"/>
+      <w:numFmt w:val="bullet"/>
+      <w:lvlText w:val=""/>
+      <w:lvlJc w:val="left"/>
+      <w:pPr>
+        <w:tabs>
+          <w:tab w:val="num" w:pos="3600"/>
+        </w:tabs>
+        <w:ind w:left="3600" w:hanging="360"/>
+      </w:pPr>
+      <w:rPr>
+        <w:rFonts w:ascii="Wingdings" w:hAnsi="Wingdings" w:hint="default"/>
+        <w:sz w:val="20"/>
+      </w:rPr>
+    </w:lvl>
+    <w:lvl w:ilvl="5" w:tentative="1">
+      <w:start w:val="1"/>
+      <w:numFmt w:val="bullet"/>
+      <w:lvlText w:val=""/>
+      <w:lvlJc w:val="left"/>
+      <w:pPr>
+        <w:tabs>
+          <w:tab w:val="num" w:pos="4320"/>
+        </w:tabs>
+        <w:ind w:left="4320" w:hanging="360"/>
+      </w:pPr>
+      <w:rPr>
+        <w:rFonts w:ascii="Wingdings" w:hAnsi="Wingdings" w:hint="default"/>
+        <w:sz w:val="20"/>
+      </w:rPr>
+    </w:lvl>
+    <w:lvl w:ilvl="6" w:tentative="1">
+      <w:start w:val="1"/>
+      <w:numFmt w:val="bullet"/>
+      <w:lvlText w:val=""/>
+      <w:lvlJc w:val="left"/>
+      <w:pPr>
+        <w:tabs>
+          <w:tab w:val="num" w:pos="5040"/>
+        </w:tabs>
+        <w:ind w:left="5040" w:hanging="360"/>
+      </w:pPr>
+      <w:rPr>
+        <w:rFonts w:ascii="Wingdings" w:hAnsi="Wingdings" w:hint="default"/>
+        <w:sz w:val="20"/>
+      </w:rPr>
+    </w:lvl>
+    <w:lvl w:ilvl="7" w:tentative="1">
+      <w:start w:val="1"/>
+      <w:numFmt w:val="bullet"/>
+      <w:lvlText w:val=""/>
+      <w:lvlJc w:val="left"/>
+      <w:pPr>
+        <w:tabs>
+          <w:tab w:val="num" w:pos="5760"/>
+        </w:tabs>
+        <w:ind w:left="5760" w:hanging="360"/>
+      </w:pPr>
+      <w:rPr>
+        <w:rFonts w:ascii="Wingdings" w:hAnsi="Wingdings" w:hint="default"/>
+        <w:sz w:val="20"/>
+      </w:rPr>
+    </w:lvl>
+    <w:lvl w:ilvl="8" w:tentative="1">
+      <w:start w:val="1"/>
+      <w:numFmt w:val="bullet"/>
+      <w:lvlText w:val=""/>
+      <w:lvlJc w:val="left"/>
+      <w:pPr>
+        <w:tabs>
+          <w:tab w:val="num" w:pos="6480"/>
+        </w:tabs>
+        <w:ind w:left="6480" w:hanging="360"/>
+      </w:pPr>
+      <w:rPr>
+        <w:rFonts w:ascii="Wingdings" w:hAnsi="Wingdings" w:hint="default"/>
+        <w:sz w:val="20"/>
+      </w:rPr>
+    </w:lvl>
+  </w:abstractNum>
+  <w:abstractNum w:abstractNumId="2" w15:restartNumberingAfterBreak="0">
+    <w:nsid w:val="0E0E5528"/>
+    <w:multiLevelType w:val="multilevel"/>
+    <w:tmpl w:val="6E2E529C"/>
+    <w:lvl w:ilvl="0">
+      <w:start w:val="1"/>
+      <w:numFmt w:val="bullet"/>
+      <w:lvlText w:val=""/>
+      <w:lvlJc w:val="left"/>
+      <w:pPr>
+        <w:tabs>
+          <w:tab w:val="num" w:pos="720"/>
+        </w:tabs>
+        <w:ind w:left="720" w:hanging="360"/>
+      </w:pPr>
+      <w:rPr>
+        <w:rFonts w:ascii="Symbol" w:hAnsi="Symbol" w:hint="default"/>
+        <w:sz w:val="20"/>
+      </w:rPr>
+    </w:lvl>
+    <w:lvl w:ilvl="1" w:tentative="1">
+      <w:start w:val="1"/>
+      <w:numFmt w:val="bullet"/>
+      <w:lvlText w:val="o"/>
+      <w:lvlJc w:val="left"/>
+      <w:pPr>
+        <w:tabs>
+          <w:tab w:val="num" w:pos="1440"/>
+        </w:tabs>
+        <w:ind w:left="1440" w:hanging="360"/>
+      </w:pPr>
+      <w:rPr>
+        <w:rFonts w:ascii="Courier New" w:hAnsi="Courier New" w:hint="default"/>
+        <w:sz w:val="20"/>
+      </w:rPr>
+    </w:lvl>
+    <w:lvl w:ilvl="2" w:tentative="1">
+      <w:start w:val="1"/>
+      <w:numFmt w:val="bullet"/>
+      <w:lvlText w:val=""/>
+      <w:lvlJc w:val="left"/>
+      <w:pPr>
+        <w:tabs>
+          <w:tab w:val="num" w:pos="2160"/>
+        </w:tabs>
+        <w:ind w:left="2160" w:hanging="360"/>
+      </w:pPr>
+      <w:rPr>
+        <w:rFonts w:ascii="Wingdings" w:hAnsi="Wingdings" w:hint="default"/>
+        <w:sz w:val="20"/>
+      </w:rPr>
+    </w:lvl>
+    <w:lvl w:ilvl="3" w:tentative="1">
+      <w:start w:val="1"/>
+      <w:numFmt w:val="bullet"/>
+      <w:lvlText w:val=""/>
+      <w:lvlJc w:val="left"/>
+      <w:pPr>
+        <w:tabs>
+          <w:tab w:val="num" w:pos="2880"/>
+        </w:tabs>
+        <w:ind w:left="2880" w:hanging="360"/>
+      </w:pPr>
+      <w:rPr>
+        <w:rFonts w:ascii="Wingdings" w:hAnsi="Wingdings" w:hint="default"/>
+        <w:sz w:val="20"/>
+      </w:rPr>
+    </w:lvl>
+    <w:lvl w:ilvl="4" w:tentative="1">
+      <w:start w:val="1"/>
+      <w:numFmt w:val="bullet"/>
+      <w:lvlText w:val=""/>
+      <w:lvlJc w:val="left"/>
+      <w:pPr>
+        <w:tabs>
+          <w:tab w:val="num" w:pos="3600"/>
+        </w:tabs>
+        <w:ind w:left="3600" w:hanging="360"/>
+      </w:pPr>
+      <w:rPr>
+        <w:rFonts w:ascii="Wingdings" w:hAnsi="Wingdings" w:hint="default"/>
+        <w:sz w:val="20"/>
+      </w:rPr>
+    </w:lvl>
+    <w:lvl w:ilvl="5" w:tentative="1">
+      <w:start w:val="1"/>
+      <w:numFmt w:val="bullet"/>
+      <w:lvlText w:val=""/>
+      <w:lvlJc w:val="left"/>
+      <w:pPr>
+        <w:tabs>
+          <w:tab w:val="num" w:pos="4320"/>
+        </w:tabs>
+        <w:ind w:left="4320" w:hanging="360"/>
+      </w:pPr>
+      <w:rPr>
+        <w:rFonts w:ascii="Wingdings" w:hAnsi="Wingdings" w:hint="default"/>
+        <w:sz w:val="20"/>
+      </w:rPr>
+    </w:lvl>
+    <w:lvl w:ilvl="6" w:tentative="1">
+      <w:start w:val="1"/>
+      <w:numFmt w:val="bullet"/>
+      <w:lvlText w:val=""/>
+      <w:lvlJc w:val="left"/>
+      <w:pPr>
+        <w:tabs>
+          <w:tab w:val="num" w:pos="5040"/>
+        </w:tabs>
+        <w:ind w:left="5040" w:hanging="360"/>
+      </w:pPr>
+      <w:rPr>
+        <w:rFonts w:ascii="Wingdings" w:hAnsi="Wingdings" w:hint="default"/>
+        <w:sz w:val="20"/>
+      </w:rPr>
+    </w:lvl>
+    <w:lvl w:ilvl="7" w:tentative="1">
+      <w:start w:val="1"/>
+      <w:numFmt w:val="bullet"/>
+      <w:lvlText w:val=""/>
+      <w:lvlJc w:val="left"/>
+      <w:pPr>
+        <w:tabs>
+          <w:tab w:val="num" w:pos="5760"/>
+        </w:tabs>
+        <w:ind w:left="5760" w:hanging="360"/>
+      </w:pPr>
+      <w:rPr>
+        <w:rFonts w:ascii="Wingdings" w:hAnsi="Wingdings" w:hint="default"/>
+        <w:sz w:val="20"/>
+      </w:rPr>
+    </w:lvl>
+    <w:lvl w:ilvl="8" w:tentative="1">
+      <w:start w:val="1"/>
+      <w:numFmt w:val="bullet"/>
+      <w:lvlText w:val=""/>
+      <w:lvlJc w:val="left"/>
+      <w:pPr>
+        <w:tabs>
+          <w:tab w:val="num" w:pos="6480"/>
+        </w:tabs>
+        <w:ind w:left="6480" w:hanging="360"/>
+      </w:pPr>
+      <w:rPr>
+        <w:rFonts w:ascii="Wingdings" w:hAnsi="Wingdings" w:hint="default"/>
+        <w:sz w:val="20"/>
+      </w:rPr>
+    </w:lvl>
+  </w:abstractNum>
+  <w:abstractNum w:abstractNumId="3" w15:restartNumberingAfterBreak="0">
+    <w:nsid w:val="11A475B4"/>
+    <w:multiLevelType w:val="multilevel"/>
+    <w:tmpl w:val="A60E15E2"/>
+    <w:lvl w:ilvl="0">
+      <w:start w:val="1"/>
+      <w:numFmt w:val="bullet"/>
+      <w:lvlText w:val=""/>
+      <w:lvlJc w:val="left"/>
+      <w:pPr>
+        <w:tabs>
+          <w:tab w:val="num" w:pos="720"/>
+        </w:tabs>
+        <w:ind w:left="720" w:hanging="360"/>
+      </w:pPr>
+      <w:rPr>
+        <w:rFonts w:ascii="Symbol" w:hAnsi="Symbol" w:hint="default"/>
+        <w:sz w:val="20"/>
+      </w:rPr>
+    </w:lvl>
+    <w:lvl w:ilvl="1">
+      <w:start w:val="1"/>
+      <w:numFmt w:val="bullet"/>
+      <w:lvlText w:val="o"/>
+      <w:lvlJc w:val="left"/>
+      <w:pPr>
+        <w:tabs>
+          <w:tab w:val="num" w:pos="1440"/>
+        </w:tabs>
+        <w:ind w:left="1440" w:hanging="360"/>
+      </w:pPr>
+      <w:rPr>
+        <w:rFonts w:ascii="Courier New" w:hAnsi="Courier New" w:hint="default"/>
+        <w:sz w:val="20"/>
+      </w:rPr>
+    </w:lvl>
+    <w:lvl w:ilvl="2" w:tentative="1">
+      <w:start w:val="1"/>
+      <w:numFmt w:val="bullet"/>
+      <w:lvlText w:val=""/>
+      <w:lvlJc w:val="left"/>
+      <w:pPr>
+        <w:tabs>
+          <w:tab w:val="num" w:pos="2160"/>
+        </w:tabs>
+        <w:ind w:left="2160" w:hanging="360"/>
+      </w:pPr>
+      <w:rPr>
+        <w:rFonts w:ascii="Wingdings" w:hAnsi="Wingdings" w:hint="default"/>
+        <w:sz w:val="20"/>
+      </w:rPr>
+    </w:lvl>
+    <w:lvl w:ilvl="3" w:tentative="1">
+      <w:start w:val="1"/>
+      <w:numFmt w:val="bullet"/>
+      <w:lvlText w:val=""/>
+      <w:lvlJc w:val="left"/>
+      <w:pPr>
+        <w:tabs>
+          <w:tab w:val="num" w:pos="2880"/>
+        </w:tabs>
+        <w:ind w:left="2880" w:hanging="360"/>
+      </w:pPr>
+      <w:rPr>
+        <w:rFonts w:ascii="Wingdings" w:hAnsi="Wingdings" w:hint="default"/>
+        <w:sz w:val="20"/>
+      </w:rPr>
+    </w:lvl>
+    <w:lvl w:ilvl="4" w:tentative="1">
+      <w:start w:val="1"/>
+      <w:numFmt w:val="bullet"/>
+      <w:lvlText w:val=""/>
+      <w:lvlJc w:val="left"/>
+      <w:pPr>
+        <w:tabs>
+          <w:tab w:val="num" w:pos="3600"/>
+        </w:tabs>
+        <w:ind w:left="3600" w:hanging="360"/>
+      </w:pPr>
+      <w:rPr>
+        <w:rFonts w:ascii="Wingdings" w:hAnsi="Wingdings" w:hint="default"/>
+        <w:sz w:val="20"/>
+      </w:rPr>
+    </w:lvl>
+    <w:lvl w:ilvl="5" w:tentative="1">
+      <w:start w:val="1"/>
+      <w:numFmt w:val="bullet"/>
+      <w:lvlText w:val=""/>
+      <w:lvlJc w:val="left"/>
+      <w:pPr>
+        <w:tabs>
+          <w:tab w:val="num" w:pos="4320"/>
+        </w:tabs>
+        <w:ind w:left="4320" w:hanging="360"/>
+      </w:pPr>
+      <w:rPr>
+        <w:rFonts w:ascii="Wingdings" w:hAnsi="Wingdings" w:hint="default"/>
+        <w:sz w:val="20"/>
+      </w:rPr>
+    </w:lvl>
+    <w:lvl w:ilvl="6" w:tentative="1">
+      <w:start w:val="1"/>
+      <w:numFmt w:val="bullet"/>
+      <w:lvlText w:val=""/>
+      <w:lvlJc w:val="left"/>
+      <w:pPr>
+        <w:tabs>
+          <w:tab w:val="num" w:pos="5040"/>
+        </w:tabs>
+        <w:ind w:left="5040" w:hanging="360"/>
+      </w:pPr>
+      <w:rPr>
+        <w:rFonts w:ascii="Wingdings" w:hAnsi="Wingdings" w:hint="default"/>
+        <w:sz w:val="20"/>
+      </w:rPr>
+    </w:lvl>
+    <w:lvl w:ilvl="7" w:tentative="1">
+      <w:start w:val="1"/>
+      <w:numFmt w:val="bullet"/>
+      <w:lvlText w:val=""/>
+      <w:lvlJc w:val="left"/>
+      <w:pPr>
+        <w:tabs>
+          <w:tab w:val="num" w:pos="5760"/>
+        </w:tabs>
+        <w:ind w:left="5760" w:hanging="360"/>
+      </w:pPr>
+      <w:rPr>
+        <w:rFonts w:ascii="Wingdings" w:hAnsi="Wingdings" w:hint="default"/>
+        <w:sz w:val="20"/>
+      </w:rPr>
+    </w:lvl>
+    <w:lvl w:ilvl="8" w:tentative="1">
+      <w:start w:val="1"/>
+      <w:numFmt w:val="bullet"/>
+      <w:lvlText w:val=""/>
+      <w:lvlJc w:val="left"/>
+      <w:pPr>
+        <w:tabs>
+          <w:tab w:val="num" w:pos="6480"/>
+        </w:tabs>
+        <w:ind w:left="6480" w:hanging="360"/>
+      </w:pPr>
+      <w:rPr>
+        <w:rFonts w:ascii="Wingdings" w:hAnsi="Wingdings" w:hint="default"/>
+        <w:sz w:val="20"/>
+      </w:rPr>
+    </w:lvl>
+  </w:abstractNum>
+  <w:abstractNum w:abstractNumId="4" w15:restartNumberingAfterBreak="0">
+    <w:nsid w:val="202138B3"/>
+    <w:multiLevelType w:val="hybridMultilevel"/>
+    <w:tmpl w:val="C0389B50"/>
+    <w:lvl w:ilvl="0" w:tplc="04190001">
+      <w:start w:val="1"/>
+      <w:numFmt w:val="bullet"/>
+      <w:lvlText w:val=""/>
+      <w:lvlJc w:val="left"/>
+      <w:pPr>
+        <w:ind w:left="720" w:hanging="360"/>
+      </w:pPr>
+      <w:rPr>
+        <w:rFonts w:ascii="Symbol" w:hAnsi="Symbol" w:hint="default"/>
+      </w:rPr>
+    </w:lvl>
+    <w:lvl w:ilvl="1" w:tplc="04190003">
+      <w:start w:val="1"/>
+      <w:numFmt w:val="bullet"/>
+      <w:lvlText w:val="o"/>
+      <w:lvlJc w:val="left"/>
+      <w:pPr>
+        <w:ind w:left="1440" w:hanging="360"/>
+      </w:pPr>
+      <w:rPr>
+        <w:rFonts w:ascii="Courier New" w:hAnsi="Courier New" w:cs="Courier New" w:hint="default"/>
+      </w:rPr>
+    </w:lvl>
+    <w:lvl w:ilvl="2" w:tplc="04190005" w:tentative="1">
+      <w:start w:val="1"/>
+      <w:numFmt w:val="bullet"/>
+      <w:lvlText w:val=""/>
+      <w:lvlJc w:val="left"/>
+      <w:pPr>
+        <w:ind w:left="2160" w:hanging="360"/>
+      </w:pPr>
+      <w:rPr>
+        <w:rFonts w:ascii="Wingdings" w:hAnsi="Wingdings" w:hint="default"/>
+      </w:rPr>
+    </w:lvl>
+    <w:lvl w:ilvl="3" w:tplc="04190001" w:tentative="1">
+      <w:start w:val="1"/>
+      <w:numFmt w:val="bullet"/>
+      <w:lvlText w:val=""/>
+      <w:lvlJc w:val="left"/>
+      <w:pPr>
+        <w:ind w:left="2880" w:hanging="360"/>
+      </w:pPr>
+      <w:rPr>
+        <w:rFonts w:ascii="Symbol" w:hAnsi="Symbol" w:hint="default"/>
+      </w:rPr>
+    </w:lvl>
+    <w:lvl w:ilvl="4" w:tplc="04190003" w:tentative="1">
+      <w:start w:val="1"/>
+      <w:numFmt w:val="bullet"/>
+      <w:lvlText w:val="o"/>
+      <w:lvlJc w:val="left"/>
+      <w:pPr>
+        <w:ind w:left="3600" w:hanging="360"/>
+      </w:pPr>
+      <w:rPr>
+        <w:rFonts w:ascii="Courier New" w:hAnsi="Courier New" w:cs="Courier New" w:hint="default"/>
+      </w:rPr>
+    </w:lvl>
+    <w:lvl w:ilvl="5" w:tplc="04190005" w:tentative="1">
+      <w:start w:val="1"/>
+      <w:numFmt w:val="bullet"/>
+      <w:lvlText w:val=""/>
+      <w:lvlJc w:val="left"/>
+      <w:pPr>
+        <w:ind w:left="4320" w:hanging="360"/>
+      </w:pPr>
+      <w:rPr>
+        <w:rFonts w:ascii="Wingdings" w:hAnsi="Wingdings" w:hint="default"/>
+      </w:rPr>
+    </w:lvl>
+    <w:lvl w:ilvl="6" w:tplc="04190001" w:tentative="1">
+      <w:start w:val="1"/>
+      <w:numFmt w:val="bullet"/>
+      <w:lvlText w:val=""/>
+      <w:lvlJc w:val="left"/>
+      <w:pPr>
+        <w:ind w:left="5040" w:hanging="360"/>
+      </w:pPr>
+      <w:rPr>
+        <w:rFonts w:ascii="Symbol" w:hAnsi="Symbol" w:hint="default"/>
+      </w:rPr>
+    </w:lvl>
+    <w:lvl w:ilvl="7" w:tplc="04190003" w:tentative="1">
+      <w:start w:val="1"/>
+      <w:numFmt w:val="bullet"/>
+      <w:lvlText w:val="o"/>
+      <w:lvlJc w:val="left"/>
+      <w:pPr>
+        <w:ind w:left="5760" w:hanging="360"/>
+      </w:pPr>
+      <w:rPr>
+        <w:rFonts w:ascii="Courier New" w:hAnsi="Courier New" w:cs="Courier New" w:hint="default"/>
+      </w:rPr>
+    </w:lvl>
+    <w:lvl w:ilvl="8" w:tplc="04190005" w:tentative="1">
+      <w:start w:val="1"/>
+      <w:numFmt w:val="bullet"/>
+      <w:lvlText w:val=""/>
+      <w:lvlJc w:val="left"/>
+      <w:pPr>
+        <w:ind w:left="6480" w:hanging="360"/>
+      </w:pPr>
+      <w:rPr>
+        <w:rFonts w:ascii="Wingdings" w:hAnsi="Wingdings" w:hint="default"/>
+      </w:rPr>
+    </w:lvl>
+  </w:abstractNum>
+  <w:abstractNum w:abstractNumId="5" w15:restartNumberingAfterBreak="0">
+    <w:nsid w:val="295979A9"/>
+    <w:multiLevelType w:val="multilevel"/>
+    <w:tmpl w:val="30BE76CE"/>
+    <w:lvl w:ilvl="0">
+      <w:start w:val="1"/>
+      <w:numFmt w:val="bullet"/>
+      <w:lvlText w:val=""/>
+      <w:lvlJc w:val="left"/>
+      <w:pPr>
+        <w:tabs>
+          <w:tab w:val="num" w:pos="720"/>
+        </w:tabs>
+        <w:ind w:left="720" w:hanging="360"/>
+      </w:pPr>
+      <w:rPr>
+        <w:rFonts w:ascii="Symbol" w:hAnsi="Symbol" w:hint="default"/>
+        <w:sz w:val="20"/>
+      </w:rPr>
+    </w:lvl>
+    <w:lvl w:ilvl="1">
+      <w:start w:val="1"/>
+      <w:numFmt w:val="bullet"/>
+      <w:lvlText w:val="o"/>
+      <w:lvlJc w:val="left"/>
+      <w:pPr>
+        <w:tabs>
+          <w:tab w:val="num" w:pos="1440"/>
+        </w:tabs>
+        <w:ind w:left="1440" w:hanging="360"/>
+      </w:pPr>
+      <w:rPr>
+        <w:rFonts w:ascii="Courier New" w:hAnsi="Courier New" w:hint="default"/>
+        <w:sz w:val="20"/>
+      </w:rPr>
+    </w:lvl>
+    <w:lvl w:ilvl="2" w:tentative="1">
+      <w:start w:val="1"/>
+      <w:numFmt w:val="bullet"/>
+      <w:lvlText w:val=""/>
+      <w:lvlJc w:val="left"/>
+      <w:pPr>
+        <w:tabs>
+          <w:tab w:val="num" w:pos="2160"/>
+        </w:tabs>
+        <w:ind w:left="2160" w:hanging="360"/>
+      </w:pPr>
+      <w:rPr>
+        <w:rFonts w:ascii="Wingdings" w:hAnsi="Wingdings" w:hint="default"/>
+        <w:sz w:val="20"/>
+      </w:rPr>
+    </w:lvl>
+    <w:lvl w:ilvl="3" w:tentative="1">
+      <w:start w:val="1"/>
+      <w:numFmt w:val="bullet"/>
+      <w:lvlText w:val=""/>
+      <w:lvlJc w:val="left"/>
+      <w:pPr>
+        <w:tabs>
+          <w:tab w:val="num" w:pos="2880"/>
+        </w:tabs>
+        <w:ind w:left="2880" w:hanging="360"/>
+      </w:pPr>
+      <w:rPr>
+        <w:rFonts w:ascii="Wingdings" w:hAnsi="Wingdings" w:hint="default"/>
+        <w:sz w:val="20"/>
+      </w:rPr>
+    </w:lvl>
+    <w:lvl w:ilvl="4" w:tentative="1">
+      <w:start w:val="1"/>
+      <w:numFmt w:val="bullet"/>
+      <w:lvlText w:val=""/>
+      <w:lvlJc w:val="left"/>
+      <w:pPr>
+        <w:tabs>
+          <w:tab w:val="num" w:pos="3600"/>
+        </w:tabs>
+        <w:ind w:left="3600" w:hanging="360"/>
+      </w:pPr>
+      <w:rPr>
+        <w:rFonts w:ascii="Wingdings" w:hAnsi="Wingdings" w:hint="default"/>
+        <w:sz w:val="20"/>
+      </w:rPr>
+    </w:lvl>
+    <w:lvl w:ilvl="5" w:tentative="1">
+      <w:start w:val="1"/>
+      <w:numFmt w:val="bullet"/>
+      <w:lvlText w:val=""/>
+      <w:lvlJc w:val="left"/>
+      <w:pPr>
+        <w:tabs>
+          <w:tab w:val="num" w:pos="4320"/>
+        </w:tabs>
+        <w:ind w:left="4320" w:hanging="360"/>
+      </w:pPr>
+      <w:rPr>
+        <w:rFonts w:ascii="Wingdings" w:hAnsi="Wingdings" w:hint="default"/>
+        <w:sz w:val="20"/>
+      </w:rPr>
+    </w:lvl>
+    <w:lvl w:ilvl="6" w:tentative="1">
+      <w:start w:val="1"/>
+      <w:numFmt w:val="bullet"/>
+      <w:lvlText w:val=""/>
+      <w:lvlJc w:val="left"/>
+      <w:pPr>
+        <w:tabs>
+          <w:tab w:val="num" w:pos="5040"/>
+        </w:tabs>
+        <w:ind w:left="5040" w:hanging="360"/>
+      </w:pPr>
+      <w:rPr>
+        <w:rFonts w:ascii="Wingdings" w:hAnsi="Wingdings" w:hint="default"/>
+        <w:sz w:val="20"/>
+      </w:rPr>
+    </w:lvl>
+    <w:lvl w:ilvl="7" w:tentative="1">
+      <w:start w:val="1"/>
+      <w:numFmt w:val="bullet"/>
+      <w:lvlText w:val=""/>
+      <w:lvlJc w:val="left"/>
+      <w:pPr>
+        <w:tabs>
+          <w:tab w:val="num" w:pos="5760"/>
+        </w:tabs>
+        <w:ind w:left="5760" w:hanging="360"/>
+      </w:pPr>
+      <w:rPr>
+        <w:rFonts w:ascii="Wingdings" w:hAnsi="Wingdings" w:hint="default"/>
+        <w:sz w:val="20"/>
+      </w:rPr>
+    </w:lvl>
+    <w:lvl w:ilvl="8" w:tentative="1">
+      <w:start w:val="1"/>
+      <w:numFmt w:val="bullet"/>
+      <w:lvlText w:val=""/>
+      <w:lvlJc w:val="left"/>
+      <w:pPr>
+        <w:tabs>
+          <w:tab w:val="num" w:pos="6480"/>
+        </w:tabs>
+        <w:ind w:left="6480" w:hanging="360"/>
+      </w:pPr>
+      <w:rPr>
+        <w:rFonts w:ascii="Wingdings" w:hAnsi="Wingdings" w:hint="default"/>
+        <w:sz w:val="20"/>
+      </w:rPr>
+    </w:lvl>
+  </w:abstractNum>
+  <w:abstractNum w:abstractNumId="6" w15:restartNumberingAfterBreak="0">
     <w:nsid w:val="2B616C52"/>
     <w:multiLevelType w:val="hybridMultilevel"/>
     <w:tmpl w:val="E3F4A594"/>
@@ -2600,7 +8304,394 @@
       </w:pPr>
     </w:lvl>
   </w:abstractNum>
-  <w:abstractNum w:abstractNumId="1" w15:restartNumberingAfterBreak="0">
+  <w:abstractNum w:abstractNumId="7" w15:restartNumberingAfterBreak="0">
+    <w:nsid w:val="2D6125A2"/>
+    <w:multiLevelType w:val="hybridMultilevel"/>
+    <w:tmpl w:val="7774FBBA"/>
+    <w:lvl w:ilvl="0" w:tplc="790635F6">
+      <w:start w:val="1"/>
+      <w:numFmt w:val="decimal"/>
+      <w:lvlText w:val="%1."/>
+      <w:lvlJc w:val="left"/>
+      <w:pPr>
+        <w:ind w:left="1069" w:hanging="360"/>
+      </w:pPr>
+      <w:rPr>
+        <w:rFonts w:hint="default"/>
+      </w:rPr>
+    </w:lvl>
+    <w:lvl w:ilvl="1" w:tplc="04190019" w:tentative="1">
+      <w:start w:val="1"/>
+      <w:numFmt w:val="lowerLetter"/>
+      <w:lvlText w:val="%2."/>
+      <w:lvlJc w:val="left"/>
+      <w:pPr>
+        <w:ind w:left="1789" w:hanging="360"/>
+      </w:pPr>
+    </w:lvl>
+    <w:lvl w:ilvl="2" w:tplc="0419001B" w:tentative="1">
+      <w:start w:val="1"/>
+      <w:numFmt w:val="lowerRoman"/>
+      <w:lvlText w:val="%3."/>
+      <w:lvlJc w:val="right"/>
+      <w:pPr>
+        <w:ind w:left="2509" w:hanging="180"/>
+      </w:pPr>
+    </w:lvl>
+    <w:lvl w:ilvl="3" w:tplc="0419000F" w:tentative="1">
+      <w:start w:val="1"/>
+      <w:numFmt w:val="decimal"/>
+      <w:lvlText w:val="%4."/>
+      <w:lvlJc w:val="left"/>
+      <w:pPr>
+        <w:ind w:left="3229" w:hanging="360"/>
+      </w:pPr>
+    </w:lvl>
+    <w:lvl w:ilvl="4" w:tplc="04190019" w:tentative="1">
+      <w:start w:val="1"/>
+      <w:numFmt w:val="lowerLetter"/>
+      <w:lvlText w:val="%5."/>
+      <w:lvlJc w:val="left"/>
+      <w:pPr>
+        <w:ind w:left="3949" w:hanging="360"/>
+      </w:pPr>
+    </w:lvl>
+    <w:lvl w:ilvl="5" w:tplc="0419001B" w:tentative="1">
+      <w:start w:val="1"/>
+      <w:numFmt w:val="lowerRoman"/>
+      <w:lvlText w:val="%6."/>
+      <w:lvlJc w:val="right"/>
+      <w:pPr>
+        <w:ind w:left="4669" w:hanging="180"/>
+      </w:pPr>
+    </w:lvl>
+    <w:lvl w:ilvl="6" w:tplc="0419000F" w:tentative="1">
+      <w:start w:val="1"/>
+      <w:numFmt w:val="decimal"/>
+      <w:lvlText w:val="%7."/>
+      <w:lvlJc w:val="left"/>
+      <w:pPr>
+        <w:ind w:left="5389" w:hanging="360"/>
+      </w:pPr>
+    </w:lvl>
+    <w:lvl w:ilvl="7" w:tplc="04190019" w:tentative="1">
+      <w:start w:val="1"/>
+      <w:numFmt w:val="lowerLetter"/>
+      <w:lvlText w:val="%8."/>
+      <w:lvlJc w:val="left"/>
+      <w:pPr>
+        <w:ind w:left="6109" w:hanging="360"/>
+      </w:pPr>
+    </w:lvl>
+    <w:lvl w:ilvl="8" w:tplc="0419001B" w:tentative="1">
+      <w:start w:val="1"/>
+      <w:numFmt w:val="lowerRoman"/>
+      <w:lvlText w:val="%9."/>
+      <w:lvlJc w:val="right"/>
+      <w:pPr>
+        <w:ind w:left="6829" w:hanging="180"/>
+      </w:pPr>
+    </w:lvl>
+  </w:abstractNum>
+  <w:abstractNum w:abstractNumId="8" w15:restartNumberingAfterBreak="0">
+    <w:nsid w:val="39C50678"/>
+    <w:multiLevelType w:val="multilevel"/>
+    <w:tmpl w:val="C96856FC"/>
+    <w:lvl w:ilvl="0">
+      <w:start w:val="1"/>
+      <w:numFmt w:val="bullet"/>
+      <w:lvlText w:val=""/>
+      <w:lvlJc w:val="left"/>
+      <w:pPr>
+        <w:tabs>
+          <w:tab w:val="num" w:pos="720"/>
+        </w:tabs>
+        <w:ind w:left="720" w:hanging="360"/>
+      </w:pPr>
+      <w:rPr>
+        <w:rFonts w:ascii="Symbol" w:hAnsi="Symbol" w:hint="default"/>
+        <w:sz w:val="20"/>
+      </w:rPr>
+    </w:lvl>
+    <w:lvl w:ilvl="1">
+      <w:start w:val="1"/>
+      <w:numFmt w:val="bullet"/>
+      <w:lvlText w:val="o"/>
+      <w:lvlJc w:val="left"/>
+      <w:pPr>
+        <w:tabs>
+          <w:tab w:val="num" w:pos="1440"/>
+        </w:tabs>
+        <w:ind w:left="1440" w:hanging="360"/>
+      </w:pPr>
+      <w:rPr>
+        <w:rFonts w:ascii="Courier New" w:hAnsi="Courier New" w:hint="default"/>
+        <w:sz w:val="20"/>
+      </w:rPr>
+    </w:lvl>
+    <w:lvl w:ilvl="2" w:tentative="1">
+      <w:start w:val="1"/>
+      <w:numFmt w:val="bullet"/>
+      <w:lvlText w:val=""/>
+      <w:lvlJc w:val="left"/>
+      <w:pPr>
+        <w:tabs>
+          <w:tab w:val="num" w:pos="2160"/>
+        </w:tabs>
+        <w:ind w:left="2160" w:hanging="360"/>
+      </w:pPr>
+      <w:rPr>
+        <w:rFonts w:ascii="Wingdings" w:hAnsi="Wingdings" w:hint="default"/>
+        <w:sz w:val="20"/>
+      </w:rPr>
+    </w:lvl>
+    <w:lvl w:ilvl="3" w:tentative="1">
+      <w:start w:val="1"/>
+      <w:numFmt w:val="bullet"/>
+      <w:lvlText w:val=""/>
+      <w:lvlJc w:val="left"/>
+      <w:pPr>
+        <w:tabs>
+          <w:tab w:val="num" w:pos="2880"/>
+        </w:tabs>
+        <w:ind w:left="2880" w:hanging="360"/>
+      </w:pPr>
+      <w:rPr>
+        <w:rFonts w:ascii="Wingdings" w:hAnsi="Wingdings" w:hint="default"/>
+        <w:sz w:val="20"/>
+      </w:rPr>
+    </w:lvl>
+    <w:lvl w:ilvl="4" w:tentative="1">
+      <w:start w:val="1"/>
+      <w:numFmt w:val="bullet"/>
+      <w:lvlText w:val=""/>
+      <w:lvlJc w:val="left"/>
+      <w:pPr>
+        <w:tabs>
+          <w:tab w:val="num" w:pos="3600"/>
+        </w:tabs>
+        <w:ind w:left="3600" w:hanging="360"/>
+      </w:pPr>
+      <w:rPr>
+        <w:rFonts w:ascii="Wingdings" w:hAnsi="Wingdings" w:hint="default"/>
+        <w:sz w:val="20"/>
+      </w:rPr>
+    </w:lvl>
+    <w:lvl w:ilvl="5" w:tentative="1">
+      <w:start w:val="1"/>
+      <w:numFmt w:val="bullet"/>
+      <w:lvlText w:val=""/>
+      <w:lvlJc w:val="left"/>
+      <w:pPr>
+        <w:tabs>
+          <w:tab w:val="num" w:pos="4320"/>
+        </w:tabs>
+        <w:ind w:left="4320" w:hanging="360"/>
+      </w:pPr>
+      <w:rPr>
+        <w:rFonts w:ascii="Wingdings" w:hAnsi="Wingdings" w:hint="default"/>
+        <w:sz w:val="20"/>
+      </w:rPr>
+    </w:lvl>
+    <w:lvl w:ilvl="6" w:tentative="1">
+      <w:start w:val="1"/>
+      <w:numFmt w:val="bullet"/>
+      <w:lvlText w:val=""/>
+      <w:lvlJc w:val="left"/>
+      <w:pPr>
+        <w:tabs>
+          <w:tab w:val="num" w:pos="5040"/>
+        </w:tabs>
+        <w:ind w:left="5040" w:hanging="360"/>
+      </w:pPr>
+      <w:rPr>
+        <w:rFonts w:ascii="Wingdings" w:hAnsi="Wingdings" w:hint="default"/>
+        <w:sz w:val="20"/>
+      </w:rPr>
+    </w:lvl>
+    <w:lvl w:ilvl="7" w:tentative="1">
+      <w:start w:val="1"/>
+      <w:numFmt w:val="bullet"/>
+      <w:lvlText w:val=""/>
+      <w:lvlJc w:val="left"/>
+      <w:pPr>
+        <w:tabs>
+          <w:tab w:val="num" w:pos="5760"/>
+        </w:tabs>
+        <w:ind w:left="5760" w:hanging="360"/>
+      </w:pPr>
+      <w:rPr>
+        <w:rFonts w:ascii="Wingdings" w:hAnsi="Wingdings" w:hint="default"/>
+        <w:sz w:val="20"/>
+      </w:rPr>
+    </w:lvl>
+    <w:lvl w:ilvl="8" w:tentative="1">
+      <w:start w:val="1"/>
+      <w:numFmt w:val="bullet"/>
+      <w:lvlText w:val=""/>
+      <w:lvlJc w:val="left"/>
+      <w:pPr>
+        <w:tabs>
+          <w:tab w:val="num" w:pos="6480"/>
+        </w:tabs>
+        <w:ind w:left="6480" w:hanging="360"/>
+      </w:pPr>
+      <w:rPr>
+        <w:rFonts w:ascii="Wingdings" w:hAnsi="Wingdings" w:hint="default"/>
+        <w:sz w:val="20"/>
+      </w:rPr>
+    </w:lvl>
+  </w:abstractNum>
+  <w:abstractNum w:abstractNumId="9" w15:restartNumberingAfterBreak="0">
+    <w:nsid w:val="3A771CD7"/>
+    <w:multiLevelType w:val="multilevel"/>
+    <w:tmpl w:val="2C3A32CA"/>
+    <w:lvl w:ilvl="0">
+      <w:start w:val="1"/>
+      <w:numFmt w:val="bullet"/>
+      <w:lvlText w:val=""/>
+      <w:lvlJc w:val="left"/>
+      <w:pPr>
+        <w:tabs>
+          <w:tab w:val="num" w:pos="720"/>
+        </w:tabs>
+        <w:ind w:left="720" w:hanging="360"/>
+      </w:pPr>
+      <w:rPr>
+        <w:rFonts w:ascii="Symbol" w:hAnsi="Symbol" w:hint="default"/>
+        <w:sz w:val="20"/>
+      </w:rPr>
+    </w:lvl>
+    <w:lvl w:ilvl="1" w:tentative="1">
+      <w:start w:val="1"/>
+      <w:numFmt w:val="bullet"/>
+      <w:lvlText w:val="o"/>
+      <w:lvlJc w:val="left"/>
+      <w:pPr>
+        <w:tabs>
+          <w:tab w:val="num" w:pos="1440"/>
+        </w:tabs>
+        <w:ind w:left="1440" w:hanging="360"/>
+      </w:pPr>
+      <w:rPr>
+        <w:rFonts w:ascii="Courier New" w:hAnsi="Courier New" w:hint="default"/>
+        <w:sz w:val="20"/>
+      </w:rPr>
+    </w:lvl>
+    <w:lvl w:ilvl="2" w:tentative="1">
+      <w:start w:val="1"/>
+      <w:numFmt w:val="bullet"/>
+      <w:lvlText w:val=""/>
+      <w:lvlJc w:val="left"/>
+      <w:pPr>
+        <w:tabs>
+          <w:tab w:val="num" w:pos="2160"/>
+        </w:tabs>
+        <w:ind w:left="2160" w:hanging="360"/>
+      </w:pPr>
+      <w:rPr>
+        <w:rFonts w:ascii="Wingdings" w:hAnsi="Wingdings" w:hint="default"/>
+        <w:sz w:val="20"/>
+      </w:rPr>
+    </w:lvl>
+    <w:lvl w:ilvl="3" w:tentative="1">
+      <w:start w:val="1"/>
+      <w:numFmt w:val="bullet"/>
+      <w:lvlText w:val=""/>
+      <w:lvlJc w:val="left"/>
+      <w:pPr>
+        <w:tabs>
+          <w:tab w:val="num" w:pos="2880"/>
+        </w:tabs>
+        <w:ind w:left="2880" w:hanging="360"/>
+      </w:pPr>
+      <w:rPr>
+        <w:rFonts w:ascii="Wingdings" w:hAnsi="Wingdings" w:hint="default"/>
+        <w:sz w:val="20"/>
+      </w:rPr>
+    </w:lvl>
+    <w:lvl w:ilvl="4" w:tentative="1">
+      <w:start w:val="1"/>
+      <w:numFmt w:val="bullet"/>
+      <w:lvlText w:val=""/>
+      <w:lvlJc w:val="left"/>
+      <w:pPr>
+        <w:tabs>
+          <w:tab w:val="num" w:pos="3600"/>
+        </w:tabs>
+        <w:ind w:left="3600" w:hanging="360"/>
+      </w:pPr>
+      <w:rPr>
+        <w:rFonts w:ascii="Wingdings" w:hAnsi="Wingdings" w:hint="default"/>
+        <w:sz w:val="20"/>
+      </w:rPr>
+    </w:lvl>
+    <w:lvl w:ilvl="5" w:tentative="1">
+      <w:start w:val="1"/>
+      <w:numFmt w:val="bullet"/>
+      <w:lvlText w:val=""/>
+      <w:lvlJc w:val="left"/>
+      <w:pPr>
+        <w:tabs>
+          <w:tab w:val="num" w:pos="4320"/>
+        </w:tabs>
+        <w:ind w:left="4320" w:hanging="360"/>
+      </w:pPr>
+      <w:rPr>
+        <w:rFonts w:ascii="Wingdings" w:hAnsi="Wingdings" w:hint="default"/>
+        <w:sz w:val="20"/>
+      </w:rPr>
+    </w:lvl>
+    <w:lvl w:ilvl="6" w:tentative="1">
+      <w:start w:val="1"/>
+      <w:numFmt w:val="bullet"/>
+      <w:lvlText w:val=""/>
+      <w:lvlJc w:val="left"/>
+      <w:pPr>
+        <w:tabs>
+          <w:tab w:val="num" w:pos="5040"/>
+        </w:tabs>
+        <w:ind w:left="5040" w:hanging="360"/>
+      </w:pPr>
+      <w:rPr>
+        <w:rFonts w:ascii="Wingdings" w:hAnsi="Wingdings" w:hint="default"/>
+        <w:sz w:val="20"/>
+      </w:rPr>
+    </w:lvl>
+    <w:lvl w:ilvl="7" w:tentative="1">
+      <w:start w:val="1"/>
+      <w:numFmt w:val="bullet"/>
+      <w:lvlText w:val=""/>
+      <w:lvlJc w:val="left"/>
+      <w:pPr>
+        <w:tabs>
+          <w:tab w:val="num" w:pos="5760"/>
+        </w:tabs>
+        <w:ind w:left="5760" w:hanging="360"/>
+      </w:pPr>
+      <w:rPr>
+        <w:rFonts w:ascii="Wingdings" w:hAnsi="Wingdings" w:hint="default"/>
+        <w:sz w:val="20"/>
+      </w:rPr>
+    </w:lvl>
+    <w:lvl w:ilvl="8" w:tentative="1">
+      <w:start w:val="1"/>
+      <w:numFmt w:val="bullet"/>
+      <w:lvlText w:val=""/>
+      <w:lvlJc w:val="left"/>
+      <w:pPr>
+        <w:tabs>
+          <w:tab w:val="num" w:pos="6480"/>
+        </w:tabs>
+        <w:ind w:left="6480" w:hanging="360"/>
+      </w:pPr>
+      <w:rPr>
+        <w:rFonts w:ascii="Wingdings" w:hAnsi="Wingdings" w:hint="default"/>
+        <w:sz w:val="20"/>
+      </w:rPr>
+    </w:lvl>
+  </w:abstractNum>
+  <w:abstractNum w:abstractNumId="10" w15:restartNumberingAfterBreak="0">
     <w:nsid w:val="3AEB01B9"/>
     <w:multiLevelType w:val="multilevel"/>
     <w:tmpl w:val="8598AED0"/>
@@ -2713,7 +8804,120 @@
       </w:pPr>
     </w:lvl>
   </w:abstractNum>
-  <w:abstractNum w:abstractNumId="2" w15:restartNumberingAfterBreak="0">
+  <w:abstractNum w:abstractNumId="11" w15:restartNumberingAfterBreak="0">
+    <w:nsid w:val="3B992E06"/>
+    <w:multiLevelType w:val="hybridMultilevel"/>
+    <w:tmpl w:val="B636CAD6"/>
+    <w:lvl w:ilvl="0" w:tplc="04190001">
+      <w:start w:val="1"/>
+      <w:numFmt w:val="bullet"/>
+      <w:lvlText w:val=""/>
+      <w:lvlJc w:val="left"/>
+      <w:pPr>
+        <w:ind w:left="720" w:hanging="360"/>
+      </w:pPr>
+      <w:rPr>
+        <w:rFonts w:ascii="Symbol" w:hAnsi="Symbol" w:hint="default"/>
+      </w:rPr>
+    </w:lvl>
+    <w:lvl w:ilvl="1" w:tplc="04190003">
+      <w:start w:val="1"/>
+      <w:numFmt w:val="bullet"/>
+      <w:lvlText w:val="o"/>
+      <w:lvlJc w:val="left"/>
+      <w:pPr>
+        <w:ind w:left="1440" w:hanging="360"/>
+      </w:pPr>
+      <w:rPr>
+        <w:rFonts w:ascii="Courier New" w:hAnsi="Courier New" w:cs="Courier New" w:hint="default"/>
+      </w:rPr>
+    </w:lvl>
+    <w:lvl w:ilvl="2" w:tplc="04190005" w:tentative="1">
+      <w:start w:val="1"/>
+      <w:numFmt w:val="bullet"/>
+      <w:lvlText w:val=""/>
+      <w:lvlJc w:val="left"/>
+      <w:pPr>
+        <w:ind w:left="2160" w:hanging="360"/>
+      </w:pPr>
+      <w:rPr>
+        <w:rFonts w:ascii="Wingdings" w:hAnsi="Wingdings" w:hint="default"/>
+      </w:rPr>
+    </w:lvl>
+    <w:lvl w:ilvl="3" w:tplc="04190001" w:tentative="1">
+      <w:start w:val="1"/>
+      <w:numFmt w:val="bullet"/>
+      <w:lvlText w:val=""/>
+      <w:lvlJc w:val="left"/>
+      <w:pPr>
+        <w:ind w:left="2880" w:hanging="360"/>
+      </w:pPr>
+      <w:rPr>
+        <w:rFonts w:ascii="Symbol" w:hAnsi="Symbol" w:hint="default"/>
+      </w:rPr>
+    </w:lvl>
+    <w:lvl w:ilvl="4" w:tplc="04190003" w:tentative="1">
+      <w:start w:val="1"/>
+      <w:numFmt w:val="bullet"/>
+      <w:lvlText w:val="o"/>
+      <w:lvlJc w:val="left"/>
+      <w:pPr>
+        <w:ind w:left="3600" w:hanging="360"/>
+      </w:pPr>
+      <w:rPr>
+        <w:rFonts w:ascii="Courier New" w:hAnsi="Courier New" w:cs="Courier New" w:hint="default"/>
+      </w:rPr>
+    </w:lvl>
+    <w:lvl w:ilvl="5" w:tplc="04190005" w:tentative="1">
+      <w:start w:val="1"/>
+      <w:numFmt w:val="bullet"/>
+      <w:lvlText w:val=""/>
+      <w:lvlJc w:val="left"/>
+      <w:pPr>
+        <w:ind w:left="4320" w:hanging="360"/>
+      </w:pPr>
+      <w:rPr>
+        <w:rFonts w:ascii="Wingdings" w:hAnsi="Wingdings" w:hint="default"/>
+      </w:rPr>
+    </w:lvl>
+    <w:lvl w:ilvl="6" w:tplc="04190001" w:tentative="1">
+      <w:start w:val="1"/>
+      <w:numFmt w:val="bullet"/>
+      <w:lvlText w:val=""/>
+      <w:lvlJc w:val="left"/>
+      <w:pPr>
+        <w:ind w:left="5040" w:hanging="360"/>
+      </w:pPr>
+      <w:rPr>
+        <w:rFonts w:ascii="Symbol" w:hAnsi="Symbol" w:hint="default"/>
+      </w:rPr>
+    </w:lvl>
+    <w:lvl w:ilvl="7" w:tplc="04190003" w:tentative="1">
+      <w:start w:val="1"/>
+      <w:numFmt w:val="bullet"/>
+      <w:lvlText w:val="o"/>
+      <w:lvlJc w:val="left"/>
+      <w:pPr>
+        <w:ind w:left="5760" w:hanging="360"/>
+      </w:pPr>
+      <w:rPr>
+        <w:rFonts w:ascii="Courier New" w:hAnsi="Courier New" w:cs="Courier New" w:hint="default"/>
+      </w:rPr>
+    </w:lvl>
+    <w:lvl w:ilvl="8" w:tplc="04190005" w:tentative="1">
+      <w:start w:val="1"/>
+      <w:numFmt w:val="bullet"/>
+      <w:lvlText w:val=""/>
+      <w:lvlJc w:val="left"/>
+      <w:pPr>
+        <w:ind w:left="6480" w:hanging="360"/>
+      </w:pPr>
+      <w:rPr>
+        <w:rFonts w:ascii="Wingdings" w:hAnsi="Wingdings" w:hint="default"/>
+      </w:rPr>
+    </w:lvl>
+  </w:abstractNum>
+  <w:abstractNum w:abstractNumId="12" w15:restartNumberingAfterBreak="0">
     <w:nsid w:val="3F975804"/>
     <w:multiLevelType w:val="multilevel"/>
     <w:tmpl w:val="D0F4BF4E"/>
@@ -2826,7 +9030,1639 @@
       </w:pPr>
     </w:lvl>
   </w:abstractNum>
-  <w:abstractNum w:abstractNumId="3" w15:restartNumberingAfterBreak="0">
+  <w:abstractNum w:abstractNumId="13" w15:restartNumberingAfterBreak="0">
+    <w:nsid w:val="43AB2691"/>
+    <w:multiLevelType w:val="multilevel"/>
+    <w:tmpl w:val="9A46E510"/>
+    <w:lvl w:ilvl="0">
+      <w:start w:val="1"/>
+      <w:numFmt w:val="bullet"/>
+      <w:lvlText w:val=""/>
+      <w:lvlJc w:val="left"/>
+      <w:pPr>
+        <w:tabs>
+          <w:tab w:val="num" w:pos="720"/>
+        </w:tabs>
+        <w:ind w:left="720" w:hanging="360"/>
+      </w:pPr>
+      <w:rPr>
+        <w:rFonts w:ascii="Symbol" w:hAnsi="Symbol" w:hint="default"/>
+        <w:sz w:val="20"/>
+      </w:rPr>
+    </w:lvl>
+    <w:lvl w:ilvl="1" w:tentative="1">
+      <w:start w:val="1"/>
+      <w:numFmt w:val="bullet"/>
+      <w:lvlText w:val="o"/>
+      <w:lvlJc w:val="left"/>
+      <w:pPr>
+        <w:tabs>
+          <w:tab w:val="num" w:pos="1440"/>
+        </w:tabs>
+        <w:ind w:left="1440" w:hanging="360"/>
+      </w:pPr>
+      <w:rPr>
+        <w:rFonts w:ascii="Courier New" w:hAnsi="Courier New" w:hint="default"/>
+        <w:sz w:val="20"/>
+      </w:rPr>
+    </w:lvl>
+    <w:lvl w:ilvl="2" w:tentative="1">
+      <w:start w:val="1"/>
+      <w:numFmt w:val="bullet"/>
+      <w:lvlText w:val=""/>
+      <w:lvlJc w:val="left"/>
+      <w:pPr>
+        <w:tabs>
+          <w:tab w:val="num" w:pos="2160"/>
+        </w:tabs>
+        <w:ind w:left="2160" w:hanging="360"/>
+      </w:pPr>
+      <w:rPr>
+        <w:rFonts w:ascii="Wingdings" w:hAnsi="Wingdings" w:hint="default"/>
+        <w:sz w:val="20"/>
+      </w:rPr>
+    </w:lvl>
+    <w:lvl w:ilvl="3" w:tentative="1">
+      <w:start w:val="1"/>
+      <w:numFmt w:val="bullet"/>
+      <w:lvlText w:val=""/>
+      <w:lvlJc w:val="left"/>
+      <w:pPr>
+        <w:tabs>
+          <w:tab w:val="num" w:pos="2880"/>
+        </w:tabs>
+        <w:ind w:left="2880" w:hanging="360"/>
+      </w:pPr>
+      <w:rPr>
+        <w:rFonts w:ascii="Wingdings" w:hAnsi="Wingdings" w:hint="default"/>
+        <w:sz w:val="20"/>
+      </w:rPr>
+    </w:lvl>
+    <w:lvl w:ilvl="4" w:tentative="1">
+      <w:start w:val="1"/>
+      <w:numFmt w:val="bullet"/>
+      <w:lvlText w:val=""/>
+      <w:lvlJc w:val="left"/>
+      <w:pPr>
+        <w:tabs>
+          <w:tab w:val="num" w:pos="3600"/>
+        </w:tabs>
+        <w:ind w:left="3600" w:hanging="360"/>
+      </w:pPr>
+      <w:rPr>
+        <w:rFonts w:ascii="Wingdings" w:hAnsi="Wingdings" w:hint="default"/>
+        <w:sz w:val="20"/>
+      </w:rPr>
+    </w:lvl>
+    <w:lvl w:ilvl="5" w:tentative="1">
+      <w:start w:val="1"/>
+      <w:numFmt w:val="bullet"/>
+      <w:lvlText w:val=""/>
+      <w:lvlJc w:val="left"/>
+      <w:pPr>
+        <w:tabs>
+          <w:tab w:val="num" w:pos="4320"/>
+        </w:tabs>
+        <w:ind w:left="4320" w:hanging="360"/>
+      </w:pPr>
+      <w:rPr>
+        <w:rFonts w:ascii="Wingdings" w:hAnsi="Wingdings" w:hint="default"/>
+        <w:sz w:val="20"/>
+      </w:rPr>
+    </w:lvl>
+    <w:lvl w:ilvl="6" w:tentative="1">
+      <w:start w:val="1"/>
+      <w:numFmt w:val="bullet"/>
+      <w:lvlText w:val=""/>
+      <w:lvlJc w:val="left"/>
+      <w:pPr>
+        <w:tabs>
+          <w:tab w:val="num" w:pos="5040"/>
+        </w:tabs>
+        <w:ind w:left="5040" w:hanging="360"/>
+      </w:pPr>
+      <w:rPr>
+        <w:rFonts w:ascii="Wingdings" w:hAnsi="Wingdings" w:hint="default"/>
+        <w:sz w:val="20"/>
+      </w:rPr>
+    </w:lvl>
+    <w:lvl w:ilvl="7" w:tentative="1">
+      <w:start w:val="1"/>
+      <w:numFmt w:val="bullet"/>
+      <w:lvlText w:val=""/>
+      <w:lvlJc w:val="left"/>
+      <w:pPr>
+        <w:tabs>
+          <w:tab w:val="num" w:pos="5760"/>
+        </w:tabs>
+        <w:ind w:left="5760" w:hanging="360"/>
+      </w:pPr>
+      <w:rPr>
+        <w:rFonts w:ascii="Wingdings" w:hAnsi="Wingdings" w:hint="default"/>
+        <w:sz w:val="20"/>
+      </w:rPr>
+    </w:lvl>
+    <w:lvl w:ilvl="8" w:tentative="1">
+      <w:start w:val="1"/>
+      <w:numFmt w:val="bullet"/>
+      <w:lvlText w:val=""/>
+      <w:lvlJc w:val="left"/>
+      <w:pPr>
+        <w:tabs>
+          <w:tab w:val="num" w:pos="6480"/>
+        </w:tabs>
+        <w:ind w:left="6480" w:hanging="360"/>
+      </w:pPr>
+      <w:rPr>
+        <w:rFonts w:ascii="Wingdings" w:hAnsi="Wingdings" w:hint="default"/>
+        <w:sz w:val="20"/>
+      </w:rPr>
+    </w:lvl>
+  </w:abstractNum>
+  <w:abstractNum w:abstractNumId="14" w15:restartNumberingAfterBreak="0">
+    <w:nsid w:val="47B819CF"/>
+    <w:multiLevelType w:val="hybridMultilevel"/>
+    <w:tmpl w:val="92B800B6"/>
+    <w:lvl w:ilvl="0" w:tplc="04190001">
+      <w:start w:val="1"/>
+      <w:numFmt w:val="bullet"/>
+      <w:lvlText w:val=""/>
+      <w:lvlJc w:val="left"/>
+      <w:pPr>
+        <w:ind w:left="720" w:hanging="360"/>
+      </w:pPr>
+      <w:rPr>
+        <w:rFonts w:ascii="Symbol" w:hAnsi="Symbol" w:hint="default"/>
+      </w:rPr>
+    </w:lvl>
+    <w:lvl w:ilvl="1" w:tplc="04190003" w:tentative="1">
+      <w:start w:val="1"/>
+      <w:numFmt w:val="bullet"/>
+      <w:lvlText w:val="o"/>
+      <w:lvlJc w:val="left"/>
+      <w:pPr>
+        <w:ind w:left="1440" w:hanging="360"/>
+      </w:pPr>
+      <w:rPr>
+        <w:rFonts w:ascii="Courier New" w:hAnsi="Courier New" w:cs="Courier New" w:hint="default"/>
+      </w:rPr>
+    </w:lvl>
+    <w:lvl w:ilvl="2" w:tplc="04190005" w:tentative="1">
+      <w:start w:val="1"/>
+      <w:numFmt w:val="bullet"/>
+      <w:lvlText w:val=""/>
+      <w:lvlJc w:val="left"/>
+      <w:pPr>
+        <w:ind w:left="2160" w:hanging="360"/>
+      </w:pPr>
+      <w:rPr>
+        <w:rFonts w:ascii="Wingdings" w:hAnsi="Wingdings" w:hint="default"/>
+      </w:rPr>
+    </w:lvl>
+    <w:lvl w:ilvl="3" w:tplc="04190001" w:tentative="1">
+      <w:start w:val="1"/>
+      <w:numFmt w:val="bullet"/>
+      <w:lvlText w:val=""/>
+      <w:lvlJc w:val="left"/>
+      <w:pPr>
+        <w:ind w:left="2880" w:hanging="360"/>
+      </w:pPr>
+      <w:rPr>
+        <w:rFonts w:ascii="Symbol" w:hAnsi="Symbol" w:hint="default"/>
+      </w:rPr>
+    </w:lvl>
+    <w:lvl w:ilvl="4" w:tplc="04190003" w:tentative="1">
+      <w:start w:val="1"/>
+      <w:numFmt w:val="bullet"/>
+      <w:lvlText w:val="o"/>
+      <w:lvlJc w:val="left"/>
+      <w:pPr>
+        <w:ind w:left="3600" w:hanging="360"/>
+      </w:pPr>
+      <w:rPr>
+        <w:rFonts w:ascii="Courier New" w:hAnsi="Courier New" w:cs="Courier New" w:hint="default"/>
+      </w:rPr>
+    </w:lvl>
+    <w:lvl w:ilvl="5" w:tplc="04190005" w:tentative="1">
+      <w:start w:val="1"/>
+      <w:numFmt w:val="bullet"/>
+      <w:lvlText w:val=""/>
+      <w:lvlJc w:val="left"/>
+      <w:pPr>
+        <w:ind w:left="4320" w:hanging="360"/>
+      </w:pPr>
+      <w:rPr>
+        <w:rFonts w:ascii="Wingdings" w:hAnsi="Wingdings" w:hint="default"/>
+      </w:rPr>
+    </w:lvl>
+    <w:lvl w:ilvl="6" w:tplc="04190001" w:tentative="1">
+      <w:start w:val="1"/>
+      <w:numFmt w:val="bullet"/>
+      <w:lvlText w:val=""/>
+      <w:lvlJc w:val="left"/>
+      <w:pPr>
+        <w:ind w:left="5040" w:hanging="360"/>
+      </w:pPr>
+      <w:rPr>
+        <w:rFonts w:ascii="Symbol" w:hAnsi="Symbol" w:hint="default"/>
+      </w:rPr>
+    </w:lvl>
+    <w:lvl w:ilvl="7" w:tplc="04190003" w:tentative="1">
+      <w:start w:val="1"/>
+      <w:numFmt w:val="bullet"/>
+      <w:lvlText w:val="o"/>
+      <w:lvlJc w:val="left"/>
+      <w:pPr>
+        <w:ind w:left="5760" w:hanging="360"/>
+      </w:pPr>
+      <w:rPr>
+        <w:rFonts w:ascii="Courier New" w:hAnsi="Courier New" w:cs="Courier New" w:hint="default"/>
+      </w:rPr>
+    </w:lvl>
+    <w:lvl w:ilvl="8" w:tplc="04190005" w:tentative="1">
+      <w:start w:val="1"/>
+      <w:numFmt w:val="bullet"/>
+      <w:lvlText w:val=""/>
+      <w:lvlJc w:val="left"/>
+      <w:pPr>
+        <w:ind w:left="6480" w:hanging="360"/>
+      </w:pPr>
+      <w:rPr>
+        <w:rFonts w:ascii="Wingdings" w:hAnsi="Wingdings" w:hint="default"/>
+      </w:rPr>
+    </w:lvl>
+  </w:abstractNum>
+  <w:abstractNum w:abstractNumId="15" w15:restartNumberingAfterBreak="0">
+    <w:nsid w:val="497F4E11"/>
+    <w:multiLevelType w:val="multilevel"/>
+    <w:tmpl w:val="5AAE1F7E"/>
+    <w:lvl w:ilvl="0">
+      <w:start w:val="1"/>
+      <w:numFmt w:val="bullet"/>
+      <w:lvlText w:val=""/>
+      <w:lvlJc w:val="left"/>
+      <w:pPr>
+        <w:tabs>
+          <w:tab w:val="num" w:pos="720"/>
+        </w:tabs>
+        <w:ind w:left="720" w:hanging="360"/>
+      </w:pPr>
+      <w:rPr>
+        <w:rFonts w:ascii="Symbol" w:hAnsi="Symbol" w:hint="default"/>
+        <w:sz w:val="20"/>
+      </w:rPr>
+    </w:lvl>
+    <w:lvl w:ilvl="1" w:tentative="1">
+      <w:start w:val="1"/>
+      <w:numFmt w:val="bullet"/>
+      <w:lvlText w:val="o"/>
+      <w:lvlJc w:val="left"/>
+      <w:pPr>
+        <w:tabs>
+          <w:tab w:val="num" w:pos="1440"/>
+        </w:tabs>
+        <w:ind w:left="1440" w:hanging="360"/>
+      </w:pPr>
+      <w:rPr>
+        <w:rFonts w:ascii="Courier New" w:hAnsi="Courier New" w:hint="default"/>
+        <w:sz w:val="20"/>
+      </w:rPr>
+    </w:lvl>
+    <w:lvl w:ilvl="2" w:tentative="1">
+      <w:start w:val="1"/>
+      <w:numFmt w:val="bullet"/>
+      <w:lvlText w:val=""/>
+      <w:lvlJc w:val="left"/>
+      <w:pPr>
+        <w:tabs>
+          <w:tab w:val="num" w:pos="2160"/>
+        </w:tabs>
+        <w:ind w:left="2160" w:hanging="360"/>
+      </w:pPr>
+      <w:rPr>
+        <w:rFonts w:ascii="Wingdings" w:hAnsi="Wingdings" w:hint="default"/>
+        <w:sz w:val="20"/>
+      </w:rPr>
+    </w:lvl>
+    <w:lvl w:ilvl="3" w:tentative="1">
+      <w:start w:val="1"/>
+      <w:numFmt w:val="bullet"/>
+      <w:lvlText w:val=""/>
+      <w:lvlJc w:val="left"/>
+      <w:pPr>
+        <w:tabs>
+          <w:tab w:val="num" w:pos="2880"/>
+        </w:tabs>
+        <w:ind w:left="2880" w:hanging="360"/>
+      </w:pPr>
+      <w:rPr>
+        <w:rFonts w:ascii="Wingdings" w:hAnsi="Wingdings" w:hint="default"/>
+        <w:sz w:val="20"/>
+      </w:rPr>
+    </w:lvl>
+    <w:lvl w:ilvl="4" w:tentative="1">
+      <w:start w:val="1"/>
+      <w:numFmt w:val="bullet"/>
+      <w:lvlText w:val=""/>
+      <w:lvlJc w:val="left"/>
+      <w:pPr>
+        <w:tabs>
+          <w:tab w:val="num" w:pos="3600"/>
+        </w:tabs>
+        <w:ind w:left="3600" w:hanging="360"/>
+      </w:pPr>
+      <w:rPr>
+        <w:rFonts w:ascii="Wingdings" w:hAnsi="Wingdings" w:hint="default"/>
+        <w:sz w:val="20"/>
+      </w:rPr>
+    </w:lvl>
+    <w:lvl w:ilvl="5" w:tentative="1">
+      <w:start w:val="1"/>
+      <w:numFmt w:val="bullet"/>
+      <w:lvlText w:val=""/>
+      <w:lvlJc w:val="left"/>
+      <w:pPr>
+        <w:tabs>
+          <w:tab w:val="num" w:pos="4320"/>
+        </w:tabs>
+        <w:ind w:left="4320" w:hanging="360"/>
+      </w:pPr>
+      <w:rPr>
+        <w:rFonts w:ascii="Wingdings" w:hAnsi="Wingdings" w:hint="default"/>
+        <w:sz w:val="20"/>
+      </w:rPr>
+    </w:lvl>
+    <w:lvl w:ilvl="6" w:tentative="1">
+      <w:start w:val="1"/>
+      <w:numFmt w:val="bullet"/>
+      <w:lvlText w:val=""/>
+      <w:lvlJc w:val="left"/>
+      <w:pPr>
+        <w:tabs>
+          <w:tab w:val="num" w:pos="5040"/>
+        </w:tabs>
+        <w:ind w:left="5040" w:hanging="360"/>
+      </w:pPr>
+      <w:rPr>
+        <w:rFonts w:ascii="Wingdings" w:hAnsi="Wingdings" w:hint="default"/>
+        <w:sz w:val="20"/>
+      </w:rPr>
+    </w:lvl>
+    <w:lvl w:ilvl="7" w:tentative="1">
+      <w:start w:val="1"/>
+      <w:numFmt w:val="bullet"/>
+      <w:lvlText w:val=""/>
+      <w:lvlJc w:val="left"/>
+      <w:pPr>
+        <w:tabs>
+          <w:tab w:val="num" w:pos="5760"/>
+        </w:tabs>
+        <w:ind w:left="5760" w:hanging="360"/>
+      </w:pPr>
+      <w:rPr>
+        <w:rFonts w:ascii="Wingdings" w:hAnsi="Wingdings" w:hint="default"/>
+        <w:sz w:val="20"/>
+      </w:rPr>
+    </w:lvl>
+    <w:lvl w:ilvl="8" w:tentative="1">
+      <w:start w:val="1"/>
+      <w:numFmt w:val="bullet"/>
+      <w:lvlText w:val=""/>
+      <w:lvlJc w:val="left"/>
+      <w:pPr>
+        <w:tabs>
+          <w:tab w:val="num" w:pos="6480"/>
+        </w:tabs>
+        <w:ind w:left="6480" w:hanging="360"/>
+      </w:pPr>
+      <w:rPr>
+        <w:rFonts w:ascii="Wingdings" w:hAnsi="Wingdings" w:hint="default"/>
+        <w:sz w:val="20"/>
+      </w:rPr>
+    </w:lvl>
+  </w:abstractNum>
+  <w:abstractNum w:abstractNumId="16" w15:restartNumberingAfterBreak="0">
+    <w:nsid w:val="4E08563D"/>
+    <w:multiLevelType w:val="multilevel"/>
+    <w:tmpl w:val="56CE84A4"/>
+    <w:lvl w:ilvl="0">
+      <w:start w:val="1"/>
+      <w:numFmt w:val="bullet"/>
+      <w:lvlText w:val=""/>
+      <w:lvlJc w:val="left"/>
+      <w:pPr>
+        <w:tabs>
+          <w:tab w:val="num" w:pos="720"/>
+        </w:tabs>
+        <w:ind w:left="720" w:hanging="360"/>
+      </w:pPr>
+      <w:rPr>
+        <w:rFonts w:ascii="Symbol" w:hAnsi="Symbol" w:hint="default"/>
+        <w:sz w:val="20"/>
+      </w:rPr>
+    </w:lvl>
+    <w:lvl w:ilvl="1">
+      <w:start w:val="1"/>
+      <w:numFmt w:val="bullet"/>
+      <w:lvlText w:val="o"/>
+      <w:lvlJc w:val="left"/>
+      <w:pPr>
+        <w:tabs>
+          <w:tab w:val="num" w:pos="1440"/>
+        </w:tabs>
+        <w:ind w:left="1440" w:hanging="360"/>
+      </w:pPr>
+      <w:rPr>
+        <w:rFonts w:ascii="Courier New" w:hAnsi="Courier New" w:hint="default"/>
+        <w:sz w:val="20"/>
+      </w:rPr>
+    </w:lvl>
+    <w:lvl w:ilvl="2" w:tentative="1">
+      <w:start w:val="1"/>
+      <w:numFmt w:val="bullet"/>
+      <w:lvlText w:val=""/>
+      <w:lvlJc w:val="left"/>
+      <w:pPr>
+        <w:tabs>
+          <w:tab w:val="num" w:pos="2160"/>
+        </w:tabs>
+        <w:ind w:left="2160" w:hanging="360"/>
+      </w:pPr>
+      <w:rPr>
+        <w:rFonts w:ascii="Wingdings" w:hAnsi="Wingdings" w:hint="default"/>
+        <w:sz w:val="20"/>
+      </w:rPr>
+    </w:lvl>
+    <w:lvl w:ilvl="3" w:tentative="1">
+      <w:start w:val="1"/>
+      <w:numFmt w:val="bullet"/>
+      <w:lvlText w:val=""/>
+      <w:lvlJc w:val="left"/>
+      <w:pPr>
+        <w:tabs>
+          <w:tab w:val="num" w:pos="2880"/>
+        </w:tabs>
+        <w:ind w:left="2880" w:hanging="360"/>
+      </w:pPr>
+      <w:rPr>
+        <w:rFonts w:ascii="Wingdings" w:hAnsi="Wingdings" w:hint="default"/>
+        <w:sz w:val="20"/>
+      </w:rPr>
+    </w:lvl>
+    <w:lvl w:ilvl="4" w:tentative="1">
+      <w:start w:val="1"/>
+      <w:numFmt w:val="bullet"/>
+      <w:lvlText w:val=""/>
+      <w:lvlJc w:val="left"/>
+      <w:pPr>
+        <w:tabs>
+          <w:tab w:val="num" w:pos="3600"/>
+        </w:tabs>
+        <w:ind w:left="3600" w:hanging="360"/>
+      </w:pPr>
+      <w:rPr>
+        <w:rFonts w:ascii="Wingdings" w:hAnsi="Wingdings" w:hint="default"/>
+        <w:sz w:val="20"/>
+      </w:rPr>
+    </w:lvl>
+    <w:lvl w:ilvl="5" w:tentative="1">
+      <w:start w:val="1"/>
+      <w:numFmt w:val="bullet"/>
+      <w:lvlText w:val=""/>
+      <w:lvlJc w:val="left"/>
+      <w:pPr>
+        <w:tabs>
+          <w:tab w:val="num" w:pos="4320"/>
+        </w:tabs>
+        <w:ind w:left="4320" w:hanging="360"/>
+      </w:pPr>
+      <w:rPr>
+        <w:rFonts w:ascii="Wingdings" w:hAnsi="Wingdings" w:hint="default"/>
+        <w:sz w:val="20"/>
+      </w:rPr>
+    </w:lvl>
+    <w:lvl w:ilvl="6" w:tentative="1">
+      <w:start w:val="1"/>
+      <w:numFmt w:val="bullet"/>
+      <w:lvlText w:val=""/>
+      <w:lvlJc w:val="left"/>
+      <w:pPr>
+        <w:tabs>
+          <w:tab w:val="num" w:pos="5040"/>
+        </w:tabs>
+        <w:ind w:left="5040" w:hanging="360"/>
+      </w:pPr>
+      <w:rPr>
+        <w:rFonts w:ascii="Wingdings" w:hAnsi="Wingdings" w:hint="default"/>
+        <w:sz w:val="20"/>
+      </w:rPr>
+    </w:lvl>
+    <w:lvl w:ilvl="7" w:tentative="1">
+      <w:start w:val="1"/>
+      <w:numFmt w:val="bullet"/>
+      <w:lvlText w:val=""/>
+      <w:lvlJc w:val="left"/>
+      <w:pPr>
+        <w:tabs>
+          <w:tab w:val="num" w:pos="5760"/>
+        </w:tabs>
+        <w:ind w:left="5760" w:hanging="360"/>
+      </w:pPr>
+      <w:rPr>
+        <w:rFonts w:ascii="Wingdings" w:hAnsi="Wingdings" w:hint="default"/>
+        <w:sz w:val="20"/>
+      </w:rPr>
+    </w:lvl>
+    <w:lvl w:ilvl="8" w:tentative="1">
+      <w:start w:val="1"/>
+      <w:numFmt w:val="bullet"/>
+      <w:lvlText w:val=""/>
+      <w:lvlJc w:val="left"/>
+      <w:pPr>
+        <w:tabs>
+          <w:tab w:val="num" w:pos="6480"/>
+        </w:tabs>
+        <w:ind w:left="6480" w:hanging="360"/>
+      </w:pPr>
+      <w:rPr>
+        <w:rFonts w:ascii="Wingdings" w:hAnsi="Wingdings" w:hint="default"/>
+        <w:sz w:val="20"/>
+      </w:rPr>
+    </w:lvl>
+  </w:abstractNum>
+  <w:abstractNum w:abstractNumId="17" w15:restartNumberingAfterBreak="0">
+    <w:nsid w:val="53425E2E"/>
+    <w:multiLevelType w:val="multilevel"/>
+    <w:tmpl w:val="B61CE8A6"/>
+    <w:lvl w:ilvl="0">
+      <w:start w:val="1"/>
+      <w:numFmt w:val="bullet"/>
+      <w:lvlText w:val=""/>
+      <w:lvlJc w:val="left"/>
+      <w:pPr>
+        <w:tabs>
+          <w:tab w:val="num" w:pos="720"/>
+        </w:tabs>
+        <w:ind w:left="720" w:hanging="360"/>
+      </w:pPr>
+      <w:rPr>
+        <w:rFonts w:ascii="Symbol" w:hAnsi="Symbol" w:hint="default"/>
+        <w:sz w:val="20"/>
+      </w:rPr>
+    </w:lvl>
+    <w:lvl w:ilvl="1" w:tentative="1">
+      <w:start w:val="1"/>
+      <w:numFmt w:val="bullet"/>
+      <w:lvlText w:val="o"/>
+      <w:lvlJc w:val="left"/>
+      <w:pPr>
+        <w:tabs>
+          <w:tab w:val="num" w:pos="1440"/>
+        </w:tabs>
+        <w:ind w:left="1440" w:hanging="360"/>
+      </w:pPr>
+      <w:rPr>
+        <w:rFonts w:ascii="Courier New" w:hAnsi="Courier New" w:hint="default"/>
+        <w:sz w:val="20"/>
+      </w:rPr>
+    </w:lvl>
+    <w:lvl w:ilvl="2" w:tentative="1">
+      <w:start w:val="1"/>
+      <w:numFmt w:val="bullet"/>
+      <w:lvlText w:val=""/>
+      <w:lvlJc w:val="left"/>
+      <w:pPr>
+        <w:tabs>
+          <w:tab w:val="num" w:pos="2160"/>
+        </w:tabs>
+        <w:ind w:left="2160" w:hanging="360"/>
+      </w:pPr>
+      <w:rPr>
+        <w:rFonts w:ascii="Wingdings" w:hAnsi="Wingdings" w:hint="default"/>
+        <w:sz w:val="20"/>
+      </w:rPr>
+    </w:lvl>
+    <w:lvl w:ilvl="3" w:tentative="1">
+      <w:start w:val="1"/>
+      <w:numFmt w:val="bullet"/>
+      <w:lvlText w:val=""/>
+      <w:lvlJc w:val="left"/>
+      <w:pPr>
+        <w:tabs>
+          <w:tab w:val="num" w:pos="2880"/>
+        </w:tabs>
+        <w:ind w:left="2880" w:hanging="360"/>
+      </w:pPr>
+      <w:rPr>
+        <w:rFonts w:ascii="Wingdings" w:hAnsi="Wingdings" w:hint="default"/>
+        <w:sz w:val="20"/>
+      </w:rPr>
+    </w:lvl>
+    <w:lvl w:ilvl="4" w:tentative="1">
+      <w:start w:val="1"/>
+      <w:numFmt w:val="bullet"/>
+      <w:lvlText w:val=""/>
+      <w:lvlJc w:val="left"/>
+      <w:pPr>
+        <w:tabs>
+          <w:tab w:val="num" w:pos="3600"/>
+        </w:tabs>
+        <w:ind w:left="3600" w:hanging="360"/>
+      </w:pPr>
+      <w:rPr>
+        <w:rFonts w:ascii="Wingdings" w:hAnsi="Wingdings" w:hint="default"/>
+        <w:sz w:val="20"/>
+      </w:rPr>
+    </w:lvl>
+    <w:lvl w:ilvl="5" w:tentative="1">
+      <w:start w:val="1"/>
+      <w:numFmt w:val="bullet"/>
+      <w:lvlText w:val=""/>
+      <w:lvlJc w:val="left"/>
+      <w:pPr>
+        <w:tabs>
+          <w:tab w:val="num" w:pos="4320"/>
+        </w:tabs>
+        <w:ind w:left="4320" w:hanging="360"/>
+      </w:pPr>
+      <w:rPr>
+        <w:rFonts w:ascii="Wingdings" w:hAnsi="Wingdings" w:hint="default"/>
+        <w:sz w:val="20"/>
+      </w:rPr>
+    </w:lvl>
+    <w:lvl w:ilvl="6" w:tentative="1">
+      <w:start w:val="1"/>
+      <w:numFmt w:val="bullet"/>
+      <w:lvlText w:val=""/>
+      <w:lvlJc w:val="left"/>
+      <w:pPr>
+        <w:tabs>
+          <w:tab w:val="num" w:pos="5040"/>
+        </w:tabs>
+        <w:ind w:left="5040" w:hanging="360"/>
+      </w:pPr>
+      <w:rPr>
+        <w:rFonts w:ascii="Wingdings" w:hAnsi="Wingdings" w:hint="default"/>
+        <w:sz w:val="20"/>
+      </w:rPr>
+    </w:lvl>
+    <w:lvl w:ilvl="7" w:tentative="1">
+      <w:start w:val="1"/>
+      <w:numFmt w:val="bullet"/>
+      <w:lvlText w:val=""/>
+      <w:lvlJc w:val="left"/>
+      <w:pPr>
+        <w:tabs>
+          <w:tab w:val="num" w:pos="5760"/>
+        </w:tabs>
+        <w:ind w:left="5760" w:hanging="360"/>
+      </w:pPr>
+      <w:rPr>
+        <w:rFonts w:ascii="Wingdings" w:hAnsi="Wingdings" w:hint="default"/>
+        <w:sz w:val="20"/>
+      </w:rPr>
+    </w:lvl>
+    <w:lvl w:ilvl="8" w:tentative="1">
+      <w:start w:val="1"/>
+      <w:numFmt w:val="bullet"/>
+      <w:lvlText w:val=""/>
+      <w:lvlJc w:val="left"/>
+      <w:pPr>
+        <w:tabs>
+          <w:tab w:val="num" w:pos="6480"/>
+        </w:tabs>
+        <w:ind w:left="6480" w:hanging="360"/>
+      </w:pPr>
+      <w:rPr>
+        <w:rFonts w:ascii="Wingdings" w:hAnsi="Wingdings" w:hint="default"/>
+        <w:sz w:val="20"/>
+      </w:rPr>
+    </w:lvl>
+  </w:abstractNum>
+  <w:abstractNum w:abstractNumId="18" w15:restartNumberingAfterBreak="0">
+    <w:nsid w:val="59A6068C"/>
+    <w:multiLevelType w:val="hybridMultilevel"/>
+    <w:tmpl w:val="7292B878"/>
+    <w:lvl w:ilvl="0" w:tplc="7A267A8A">
+      <w:start w:val="1"/>
+      <w:numFmt w:val="decimal"/>
+      <w:lvlText w:val="%1."/>
+      <w:lvlJc w:val="left"/>
+      <w:pPr>
+        <w:ind w:left="1069" w:hanging="360"/>
+      </w:pPr>
+      <w:rPr>
+        <w:rFonts w:hint="default"/>
+      </w:rPr>
+    </w:lvl>
+    <w:lvl w:ilvl="1" w:tplc="04190019" w:tentative="1">
+      <w:start w:val="1"/>
+      <w:numFmt w:val="lowerLetter"/>
+      <w:lvlText w:val="%2."/>
+      <w:lvlJc w:val="left"/>
+      <w:pPr>
+        <w:ind w:left="1789" w:hanging="360"/>
+      </w:pPr>
+    </w:lvl>
+    <w:lvl w:ilvl="2" w:tplc="0419001B" w:tentative="1">
+      <w:start w:val="1"/>
+      <w:numFmt w:val="lowerRoman"/>
+      <w:lvlText w:val="%3."/>
+      <w:lvlJc w:val="right"/>
+      <w:pPr>
+        <w:ind w:left="2509" w:hanging="180"/>
+      </w:pPr>
+    </w:lvl>
+    <w:lvl w:ilvl="3" w:tplc="0419000F" w:tentative="1">
+      <w:start w:val="1"/>
+      <w:numFmt w:val="decimal"/>
+      <w:lvlText w:val="%4."/>
+      <w:lvlJc w:val="left"/>
+      <w:pPr>
+        <w:ind w:left="3229" w:hanging="360"/>
+      </w:pPr>
+    </w:lvl>
+    <w:lvl w:ilvl="4" w:tplc="04190019" w:tentative="1">
+      <w:start w:val="1"/>
+      <w:numFmt w:val="lowerLetter"/>
+      <w:lvlText w:val="%5."/>
+      <w:lvlJc w:val="left"/>
+      <w:pPr>
+        <w:ind w:left="3949" w:hanging="360"/>
+      </w:pPr>
+    </w:lvl>
+    <w:lvl w:ilvl="5" w:tplc="0419001B" w:tentative="1">
+      <w:start w:val="1"/>
+      <w:numFmt w:val="lowerRoman"/>
+      <w:lvlText w:val="%6."/>
+      <w:lvlJc w:val="right"/>
+      <w:pPr>
+        <w:ind w:left="4669" w:hanging="180"/>
+      </w:pPr>
+    </w:lvl>
+    <w:lvl w:ilvl="6" w:tplc="0419000F" w:tentative="1">
+      <w:start w:val="1"/>
+      <w:numFmt w:val="decimal"/>
+      <w:lvlText w:val="%7."/>
+      <w:lvlJc w:val="left"/>
+      <w:pPr>
+        <w:ind w:left="5389" w:hanging="360"/>
+      </w:pPr>
+    </w:lvl>
+    <w:lvl w:ilvl="7" w:tplc="04190019" w:tentative="1">
+      <w:start w:val="1"/>
+      <w:numFmt w:val="lowerLetter"/>
+      <w:lvlText w:val="%8."/>
+      <w:lvlJc w:val="left"/>
+      <w:pPr>
+        <w:ind w:left="6109" w:hanging="360"/>
+      </w:pPr>
+    </w:lvl>
+    <w:lvl w:ilvl="8" w:tplc="0419001B" w:tentative="1">
+      <w:start w:val="1"/>
+      <w:numFmt w:val="lowerRoman"/>
+      <w:lvlText w:val="%9."/>
+      <w:lvlJc w:val="right"/>
+      <w:pPr>
+        <w:ind w:left="6829" w:hanging="180"/>
+      </w:pPr>
+    </w:lvl>
+  </w:abstractNum>
+  <w:abstractNum w:abstractNumId="19" w15:restartNumberingAfterBreak="0">
+    <w:nsid w:val="5A344402"/>
+    <w:multiLevelType w:val="multilevel"/>
+    <w:tmpl w:val="958EEEDA"/>
+    <w:lvl w:ilvl="0">
+      <w:start w:val="1"/>
+      <w:numFmt w:val="bullet"/>
+      <w:lvlText w:val=""/>
+      <w:lvlJc w:val="left"/>
+      <w:pPr>
+        <w:tabs>
+          <w:tab w:val="num" w:pos="720"/>
+        </w:tabs>
+        <w:ind w:left="720" w:hanging="360"/>
+      </w:pPr>
+      <w:rPr>
+        <w:rFonts w:ascii="Symbol" w:hAnsi="Symbol" w:hint="default"/>
+        <w:sz w:val="20"/>
+      </w:rPr>
+    </w:lvl>
+    <w:lvl w:ilvl="1" w:tentative="1">
+      <w:start w:val="1"/>
+      <w:numFmt w:val="bullet"/>
+      <w:lvlText w:val="o"/>
+      <w:lvlJc w:val="left"/>
+      <w:pPr>
+        <w:tabs>
+          <w:tab w:val="num" w:pos="1440"/>
+        </w:tabs>
+        <w:ind w:left="1440" w:hanging="360"/>
+      </w:pPr>
+      <w:rPr>
+        <w:rFonts w:ascii="Courier New" w:hAnsi="Courier New" w:hint="default"/>
+        <w:sz w:val="20"/>
+      </w:rPr>
+    </w:lvl>
+    <w:lvl w:ilvl="2" w:tentative="1">
+      <w:start w:val="1"/>
+      <w:numFmt w:val="bullet"/>
+      <w:lvlText w:val=""/>
+      <w:lvlJc w:val="left"/>
+      <w:pPr>
+        <w:tabs>
+          <w:tab w:val="num" w:pos="2160"/>
+        </w:tabs>
+        <w:ind w:left="2160" w:hanging="360"/>
+      </w:pPr>
+      <w:rPr>
+        <w:rFonts w:ascii="Wingdings" w:hAnsi="Wingdings" w:hint="default"/>
+        <w:sz w:val="20"/>
+      </w:rPr>
+    </w:lvl>
+    <w:lvl w:ilvl="3" w:tentative="1">
+      <w:start w:val="1"/>
+      <w:numFmt w:val="bullet"/>
+      <w:lvlText w:val=""/>
+      <w:lvlJc w:val="left"/>
+      <w:pPr>
+        <w:tabs>
+          <w:tab w:val="num" w:pos="2880"/>
+        </w:tabs>
+        <w:ind w:left="2880" w:hanging="360"/>
+      </w:pPr>
+      <w:rPr>
+        <w:rFonts w:ascii="Wingdings" w:hAnsi="Wingdings" w:hint="default"/>
+        <w:sz w:val="20"/>
+      </w:rPr>
+    </w:lvl>
+    <w:lvl w:ilvl="4" w:tentative="1">
+      <w:start w:val="1"/>
+      <w:numFmt w:val="bullet"/>
+      <w:lvlText w:val=""/>
+      <w:lvlJc w:val="left"/>
+      <w:pPr>
+        <w:tabs>
+          <w:tab w:val="num" w:pos="3600"/>
+        </w:tabs>
+        <w:ind w:left="3600" w:hanging="360"/>
+      </w:pPr>
+      <w:rPr>
+        <w:rFonts w:ascii="Wingdings" w:hAnsi="Wingdings" w:hint="default"/>
+        <w:sz w:val="20"/>
+      </w:rPr>
+    </w:lvl>
+    <w:lvl w:ilvl="5" w:tentative="1">
+      <w:start w:val="1"/>
+      <w:numFmt w:val="bullet"/>
+      <w:lvlText w:val=""/>
+      <w:lvlJc w:val="left"/>
+      <w:pPr>
+        <w:tabs>
+          <w:tab w:val="num" w:pos="4320"/>
+        </w:tabs>
+        <w:ind w:left="4320" w:hanging="360"/>
+      </w:pPr>
+      <w:rPr>
+        <w:rFonts w:ascii="Wingdings" w:hAnsi="Wingdings" w:hint="default"/>
+        <w:sz w:val="20"/>
+      </w:rPr>
+    </w:lvl>
+    <w:lvl w:ilvl="6" w:tentative="1">
+      <w:start w:val="1"/>
+      <w:numFmt w:val="bullet"/>
+      <w:lvlText w:val=""/>
+      <w:lvlJc w:val="left"/>
+      <w:pPr>
+        <w:tabs>
+          <w:tab w:val="num" w:pos="5040"/>
+        </w:tabs>
+        <w:ind w:left="5040" w:hanging="360"/>
+      </w:pPr>
+      <w:rPr>
+        <w:rFonts w:ascii="Wingdings" w:hAnsi="Wingdings" w:hint="default"/>
+        <w:sz w:val="20"/>
+      </w:rPr>
+    </w:lvl>
+    <w:lvl w:ilvl="7" w:tentative="1">
+      <w:start w:val="1"/>
+      <w:numFmt w:val="bullet"/>
+      <w:lvlText w:val=""/>
+      <w:lvlJc w:val="left"/>
+      <w:pPr>
+        <w:tabs>
+          <w:tab w:val="num" w:pos="5760"/>
+        </w:tabs>
+        <w:ind w:left="5760" w:hanging="360"/>
+      </w:pPr>
+      <w:rPr>
+        <w:rFonts w:ascii="Wingdings" w:hAnsi="Wingdings" w:hint="default"/>
+        <w:sz w:val="20"/>
+      </w:rPr>
+    </w:lvl>
+    <w:lvl w:ilvl="8" w:tentative="1">
+      <w:start w:val="1"/>
+      <w:numFmt w:val="bullet"/>
+      <w:lvlText w:val=""/>
+      <w:lvlJc w:val="left"/>
+      <w:pPr>
+        <w:tabs>
+          <w:tab w:val="num" w:pos="6480"/>
+        </w:tabs>
+        <w:ind w:left="6480" w:hanging="360"/>
+      </w:pPr>
+      <w:rPr>
+        <w:rFonts w:ascii="Wingdings" w:hAnsi="Wingdings" w:hint="default"/>
+        <w:sz w:val="20"/>
+      </w:rPr>
+    </w:lvl>
+  </w:abstractNum>
+  <w:abstractNum w:abstractNumId="20" w15:restartNumberingAfterBreak="0">
+    <w:nsid w:val="5D303333"/>
+    <w:multiLevelType w:val="multilevel"/>
+    <w:tmpl w:val="CD90A2D0"/>
+    <w:lvl w:ilvl="0">
+      <w:start w:val="1"/>
+      <w:numFmt w:val="bullet"/>
+      <w:lvlText w:val=""/>
+      <w:lvlJc w:val="left"/>
+      <w:pPr>
+        <w:tabs>
+          <w:tab w:val="num" w:pos="720"/>
+        </w:tabs>
+        <w:ind w:left="720" w:hanging="360"/>
+      </w:pPr>
+      <w:rPr>
+        <w:rFonts w:ascii="Symbol" w:hAnsi="Symbol" w:hint="default"/>
+        <w:sz w:val="20"/>
+      </w:rPr>
+    </w:lvl>
+    <w:lvl w:ilvl="1" w:tentative="1">
+      <w:start w:val="1"/>
+      <w:numFmt w:val="bullet"/>
+      <w:lvlText w:val="o"/>
+      <w:lvlJc w:val="left"/>
+      <w:pPr>
+        <w:tabs>
+          <w:tab w:val="num" w:pos="1440"/>
+        </w:tabs>
+        <w:ind w:left="1440" w:hanging="360"/>
+      </w:pPr>
+      <w:rPr>
+        <w:rFonts w:ascii="Courier New" w:hAnsi="Courier New" w:hint="default"/>
+        <w:sz w:val="20"/>
+      </w:rPr>
+    </w:lvl>
+    <w:lvl w:ilvl="2" w:tentative="1">
+      <w:start w:val="1"/>
+      <w:numFmt w:val="bullet"/>
+      <w:lvlText w:val=""/>
+      <w:lvlJc w:val="left"/>
+      <w:pPr>
+        <w:tabs>
+          <w:tab w:val="num" w:pos="2160"/>
+        </w:tabs>
+        <w:ind w:left="2160" w:hanging="360"/>
+      </w:pPr>
+      <w:rPr>
+        <w:rFonts w:ascii="Wingdings" w:hAnsi="Wingdings" w:hint="default"/>
+        <w:sz w:val="20"/>
+      </w:rPr>
+    </w:lvl>
+    <w:lvl w:ilvl="3" w:tentative="1">
+      <w:start w:val="1"/>
+      <w:numFmt w:val="bullet"/>
+      <w:lvlText w:val=""/>
+      <w:lvlJc w:val="left"/>
+      <w:pPr>
+        <w:tabs>
+          <w:tab w:val="num" w:pos="2880"/>
+        </w:tabs>
+        <w:ind w:left="2880" w:hanging="360"/>
+      </w:pPr>
+      <w:rPr>
+        <w:rFonts w:ascii="Wingdings" w:hAnsi="Wingdings" w:hint="default"/>
+        <w:sz w:val="20"/>
+      </w:rPr>
+    </w:lvl>
+    <w:lvl w:ilvl="4" w:tentative="1">
+      <w:start w:val="1"/>
+      <w:numFmt w:val="bullet"/>
+      <w:lvlText w:val=""/>
+      <w:lvlJc w:val="left"/>
+      <w:pPr>
+        <w:tabs>
+          <w:tab w:val="num" w:pos="3600"/>
+        </w:tabs>
+        <w:ind w:left="3600" w:hanging="360"/>
+      </w:pPr>
+      <w:rPr>
+        <w:rFonts w:ascii="Wingdings" w:hAnsi="Wingdings" w:hint="default"/>
+        <w:sz w:val="20"/>
+      </w:rPr>
+    </w:lvl>
+    <w:lvl w:ilvl="5" w:tentative="1">
+      <w:start w:val="1"/>
+      <w:numFmt w:val="bullet"/>
+      <w:lvlText w:val=""/>
+      <w:lvlJc w:val="left"/>
+      <w:pPr>
+        <w:tabs>
+          <w:tab w:val="num" w:pos="4320"/>
+        </w:tabs>
+        <w:ind w:left="4320" w:hanging="360"/>
+      </w:pPr>
+      <w:rPr>
+        <w:rFonts w:ascii="Wingdings" w:hAnsi="Wingdings" w:hint="default"/>
+        <w:sz w:val="20"/>
+      </w:rPr>
+    </w:lvl>
+    <w:lvl w:ilvl="6" w:tentative="1">
+      <w:start w:val="1"/>
+      <w:numFmt w:val="bullet"/>
+      <w:lvlText w:val=""/>
+      <w:lvlJc w:val="left"/>
+      <w:pPr>
+        <w:tabs>
+          <w:tab w:val="num" w:pos="5040"/>
+        </w:tabs>
+        <w:ind w:left="5040" w:hanging="360"/>
+      </w:pPr>
+      <w:rPr>
+        <w:rFonts w:ascii="Wingdings" w:hAnsi="Wingdings" w:hint="default"/>
+        <w:sz w:val="20"/>
+      </w:rPr>
+    </w:lvl>
+    <w:lvl w:ilvl="7" w:tentative="1">
+      <w:start w:val="1"/>
+      <w:numFmt w:val="bullet"/>
+      <w:lvlText w:val=""/>
+      <w:lvlJc w:val="left"/>
+      <w:pPr>
+        <w:tabs>
+          <w:tab w:val="num" w:pos="5760"/>
+        </w:tabs>
+        <w:ind w:left="5760" w:hanging="360"/>
+      </w:pPr>
+      <w:rPr>
+        <w:rFonts w:ascii="Wingdings" w:hAnsi="Wingdings" w:hint="default"/>
+        <w:sz w:val="20"/>
+      </w:rPr>
+    </w:lvl>
+    <w:lvl w:ilvl="8" w:tentative="1">
+      <w:start w:val="1"/>
+      <w:numFmt w:val="bullet"/>
+      <w:lvlText w:val=""/>
+      <w:lvlJc w:val="left"/>
+      <w:pPr>
+        <w:tabs>
+          <w:tab w:val="num" w:pos="6480"/>
+        </w:tabs>
+        <w:ind w:left="6480" w:hanging="360"/>
+      </w:pPr>
+      <w:rPr>
+        <w:rFonts w:ascii="Wingdings" w:hAnsi="Wingdings" w:hint="default"/>
+        <w:sz w:val="20"/>
+      </w:rPr>
+    </w:lvl>
+  </w:abstractNum>
+  <w:abstractNum w:abstractNumId="21" w15:restartNumberingAfterBreak="0">
+    <w:nsid w:val="622915AE"/>
+    <w:multiLevelType w:val="hybridMultilevel"/>
+    <w:tmpl w:val="3AFE7486"/>
+    <w:lvl w:ilvl="0" w:tplc="01EE74FA">
+      <w:start w:val="1"/>
+      <w:numFmt w:val="decimal"/>
+      <w:lvlText w:val="%1."/>
+      <w:lvlJc w:val="left"/>
+      <w:pPr>
+        <w:ind w:left="1069" w:hanging="360"/>
+      </w:pPr>
+      <w:rPr>
+        <w:rFonts w:hint="default"/>
+      </w:rPr>
+    </w:lvl>
+    <w:lvl w:ilvl="1" w:tplc="04190019" w:tentative="1">
+      <w:start w:val="1"/>
+      <w:numFmt w:val="lowerLetter"/>
+      <w:lvlText w:val="%2."/>
+      <w:lvlJc w:val="left"/>
+      <w:pPr>
+        <w:ind w:left="1789" w:hanging="360"/>
+      </w:pPr>
+    </w:lvl>
+    <w:lvl w:ilvl="2" w:tplc="0419001B" w:tentative="1">
+      <w:start w:val="1"/>
+      <w:numFmt w:val="lowerRoman"/>
+      <w:lvlText w:val="%3."/>
+      <w:lvlJc w:val="right"/>
+      <w:pPr>
+        <w:ind w:left="2509" w:hanging="180"/>
+      </w:pPr>
+    </w:lvl>
+    <w:lvl w:ilvl="3" w:tplc="0419000F" w:tentative="1">
+      <w:start w:val="1"/>
+      <w:numFmt w:val="decimal"/>
+      <w:lvlText w:val="%4."/>
+      <w:lvlJc w:val="left"/>
+      <w:pPr>
+        <w:ind w:left="3229" w:hanging="360"/>
+      </w:pPr>
+    </w:lvl>
+    <w:lvl w:ilvl="4" w:tplc="04190019" w:tentative="1">
+      <w:start w:val="1"/>
+      <w:numFmt w:val="lowerLetter"/>
+      <w:lvlText w:val="%5."/>
+      <w:lvlJc w:val="left"/>
+      <w:pPr>
+        <w:ind w:left="3949" w:hanging="360"/>
+      </w:pPr>
+    </w:lvl>
+    <w:lvl w:ilvl="5" w:tplc="0419001B" w:tentative="1">
+      <w:start w:val="1"/>
+      <w:numFmt w:val="lowerRoman"/>
+      <w:lvlText w:val="%6."/>
+      <w:lvlJc w:val="right"/>
+      <w:pPr>
+        <w:ind w:left="4669" w:hanging="180"/>
+      </w:pPr>
+    </w:lvl>
+    <w:lvl w:ilvl="6" w:tplc="0419000F" w:tentative="1">
+      <w:start w:val="1"/>
+      <w:numFmt w:val="decimal"/>
+      <w:lvlText w:val="%7."/>
+      <w:lvlJc w:val="left"/>
+      <w:pPr>
+        <w:ind w:left="5389" w:hanging="360"/>
+      </w:pPr>
+    </w:lvl>
+    <w:lvl w:ilvl="7" w:tplc="04190019" w:tentative="1">
+      <w:start w:val="1"/>
+      <w:numFmt w:val="lowerLetter"/>
+      <w:lvlText w:val="%8."/>
+      <w:lvlJc w:val="left"/>
+      <w:pPr>
+        <w:ind w:left="6109" w:hanging="360"/>
+      </w:pPr>
+    </w:lvl>
+    <w:lvl w:ilvl="8" w:tplc="0419001B" w:tentative="1">
+      <w:start w:val="1"/>
+      <w:numFmt w:val="lowerRoman"/>
+      <w:lvlText w:val="%9."/>
+      <w:lvlJc w:val="right"/>
+      <w:pPr>
+        <w:ind w:left="6829" w:hanging="180"/>
+      </w:pPr>
+    </w:lvl>
+  </w:abstractNum>
+  <w:abstractNum w:abstractNumId="22" w15:restartNumberingAfterBreak="0">
+    <w:nsid w:val="637246A9"/>
+    <w:multiLevelType w:val="multilevel"/>
+    <w:tmpl w:val="ED1E5EF0"/>
+    <w:lvl w:ilvl="0">
+      <w:start w:val="1"/>
+      <w:numFmt w:val="bullet"/>
+      <w:lvlText w:val=""/>
+      <w:lvlJc w:val="left"/>
+      <w:pPr>
+        <w:tabs>
+          <w:tab w:val="num" w:pos="720"/>
+        </w:tabs>
+        <w:ind w:left="720" w:hanging="360"/>
+      </w:pPr>
+      <w:rPr>
+        <w:rFonts w:ascii="Symbol" w:hAnsi="Symbol" w:hint="default"/>
+        <w:sz w:val="20"/>
+      </w:rPr>
+    </w:lvl>
+    <w:lvl w:ilvl="1">
+      <w:start w:val="1"/>
+      <w:numFmt w:val="bullet"/>
+      <w:lvlText w:val="o"/>
+      <w:lvlJc w:val="left"/>
+      <w:pPr>
+        <w:tabs>
+          <w:tab w:val="num" w:pos="1440"/>
+        </w:tabs>
+        <w:ind w:left="1440" w:hanging="360"/>
+      </w:pPr>
+      <w:rPr>
+        <w:rFonts w:ascii="Courier New" w:hAnsi="Courier New" w:hint="default"/>
+        <w:sz w:val="20"/>
+      </w:rPr>
+    </w:lvl>
+    <w:lvl w:ilvl="2" w:tentative="1">
+      <w:start w:val="1"/>
+      <w:numFmt w:val="bullet"/>
+      <w:lvlText w:val=""/>
+      <w:lvlJc w:val="left"/>
+      <w:pPr>
+        <w:tabs>
+          <w:tab w:val="num" w:pos="2160"/>
+        </w:tabs>
+        <w:ind w:left="2160" w:hanging="360"/>
+      </w:pPr>
+      <w:rPr>
+        <w:rFonts w:ascii="Wingdings" w:hAnsi="Wingdings" w:hint="default"/>
+        <w:sz w:val="20"/>
+      </w:rPr>
+    </w:lvl>
+    <w:lvl w:ilvl="3" w:tentative="1">
+      <w:start w:val="1"/>
+      <w:numFmt w:val="bullet"/>
+      <w:lvlText w:val=""/>
+      <w:lvlJc w:val="left"/>
+      <w:pPr>
+        <w:tabs>
+          <w:tab w:val="num" w:pos="2880"/>
+        </w:tabs>
+        <w:ind w:left="2880" w:hanging="360"/>
+      </w:pPr>
+      <w:rPr>
+        <w:rFonts w:ascii="Wingdings" w:hAnsi="Wingdings" w:hint="default"/>
+        <w:sz w:val="20"/>
+      </w:rPr>
+    </w:lvl>
+    <w:lvl w:ilvl="4" w:tentative="1">
+      <w:start w:val="1"/>
+      <w:numFmt w:val="bullet"/>
+      <w:lvlText w:val=""/>
+      <w:lvlJc w:val="left"/>
+      <w:pPr>
+        <w:tabs>
+          <w:tab w:val="num" w:pos="3600"/>
+        </w:tabs>
+        <w:ind w:left="3600" w:hanging="360"/>
+      </w:pPr>
+      <w:rPr>
+        <w:rFonts w:ascii="Wingdings" w:hAnsi="Wingdings" w:hint="default"/>
+        <w:sz w:val="20"/>
+      </w:rPr>
+    </w:lvl>
+    <w:lvl w:ilvl="5" w:tentative="1">
+      <w:start w:val="1"/>
+      <w:numFmt w:val="bullet"/>
+      <w:lvlText w:val=""/>
+      <w:lvlJc w:val="left"/>
+      <w:pPr>
+        <w:tabs>
+          <w:tab w:val="num" w:pos="4320"/>
+        </w:tabs>
+        <w:ind w:left="4320" w:hanging="360"/>
+      </w:pPr>
+      <w:rPr>
+        <w:rFonts w:ascii="Wingdings" w:hAnsi="Wingdings" w:hint="default"/>
+        <w:sz w:val="20"/>
+      </w:rPr>
+    </w:lvl>
+    <w:lvl w:ilvl="6" w:tentative="1">
+      <w:start w:val="1"/>
+      <w:numFmt w:val="bullet"/>
+      <w:lvlText w:val=""/>
+      <w:lvlJc w:val="left"/>
+      <w:pPr>
+        <w:tabs>
+          <w:tab w:val="num" w:pos="5040"/>
+        </w:tabs>
+        <w:ind w:left="5040" w:hanging="360"/>
+      </w:pPr>
+      <w:rPr>
+        <w:rFonts w:ascii="Wingdings" w:hAnsi="Wingdings" w:hint="default"/>
+        <w:sz w:val="20"/>
+      </w:rPr>
+    </w:lvl>
+    <w:lvl w:ilvl="7" w:tentative="1">
+      <w:start w:val="1"/>
+      <w:numFmt w:val="bullet"/>
+      <w:lvlText w:val=""/>
+      <w:lvlJc w:val="left"/>
+      <w:pPr>
+        <w:tabs>
+          <w:tab w:val="num" w:pos="5760"/>
+        </w:tabs>
+        <w:ind w:left="5760" w:hanging="360"/>
+      </w:pPr>
+      <w:rPr>
+        <w:rFonts w:ascii="Wingdings" w:hAnsi="Wingdings" w:hint="default"/>
+        <w:sz w:val="20"/>
+      </w:rPr>
+    </w:lvl>
+    <w:lvl w:ilvl="8" w:tentative="1">
+      <w:start w:val="1"/>
+      <w:numFmt w:val="bullet"/>
+      <w:lvlText w:val=""/>
+      <w:lvlJc w:val="left"/>
+      <w:pPr>
+        <w:tabs>
+          <w:tab w:val="num" w:pos="6480"/>
+        </w:tabs>
+        <w:ind w:left="6480" w:hanging="360"/>
+      </w:pPr>
+      <w:rPr>
+        <w:rFonts w:ascii="Wingdings" w:hAnsi="Wingdings" w:hint="default"/>
+        <w:sz w:val="20"/>
+      </w:rPr>
+    </w:lvl>
+  </w:abstractNum>
+  <w:abstractNum w:abstractNumId="23" w15:restartNumberingAfterBreak="0">
+    <w:nsid w:val="6988519D"/>
+    <w:multiLevelType w:val="multilevel"/>
+    <w:tmpl w:val="91FC14EA"/>
+    <w:lvl w:ilvl="0">
+      <w:start w:val="1"/>
+      <w:numFmt w:val="bullet"/>
+      <w:lvlText w:val=""/>
+      <w:lvlJc w:val="left"/>
+      <w:pPr>
+        <w:tabs>
+          <w:tab w:val="num" w:pos="720"/>
+        </w:tabs>
+        <w:ind w:left="720" w:hanging="360"/>
+      </w:pPr>
+      <w:rPr>
+        <w:rFonts w:ascii="Symbol" w:hAnsi="Symbol" w:hint="default"/>
+        <w:sz w:val="20"/>
+      </w:rPr>
+    </w:lvl>
+    <w:lvl w:ilvl="1" w:tentative="1">
+      <w:start w:val="1"/>
+      <w:numFmt w:val="bullet"/>
+      <w:lvlText w:val="o"/>
+      <w:lvlJc w:val="left"/>
+      <w:pPr>
+        <w:tabs>
+          <w:tab w:val="num" w:pos="1440"/>
+        </w:tabs>
+        <w:ind w:left="1440" w:hanging="360"/>
+      </w:pPr>
+      <w:rPr>
+        <w:rFonts w:ascii="Courier New" w:hAnsi="Courier New" w:hint="default"/>
+        <w:sz w:val="20"/>
+      </w:rPr>
+    </w:lvl>
+    <w:lvl w:ilvl="2" w:tentative="1">
+      <w:start w:val="1"/>
+      <w:numFmt w:val="bullet"/>
+      <w:lvlText w:val=""/>
+      <w:lvlJc w:val="left"/>
+      <w:pPr>
+        <w:tabs>
+          <w:tab w:val="num" w:pos="2160"/>
+        </w:tabs>
+        <w:ind w:left="2160" w:hanging="360"/>
+      </w:pPr>
+      <w:rPr>
+        <w:rFonts w:ascii="Wingdings" w:hAnsi="Wingdings" w:hint="default"/>
+        <w:sz w:val="20"/>
+      </w:rPr>
+    </w:lvl>
+    <w:lvl w:ilvl="3" w:tentative="1">
+      <w:start w:val="1"/>
+      <w:numFmt w:val="bullet"/>
+      <w:lvlText w:val=""/>
+      <w:lvlJc w:val="left"/>
+      <w:pPr>
+        <w:tabs>
+          <w:tab w:val="num" w:pos="2880"/>
+        </w:tabs>
+        <w:ind w:left="2880" w:hanging="360"/>
+      </w:pPr>
+      <w:rPr>
+        <w:rFonts w:ascii="Wingdings" w:hAnsi="Wingdings" w:hint="default"/>
+        <w:sz w:val="20"/>
+      </w:rPr>
+    </w:lvl>
+    <w:lvl w:ilvl="4" w:tentative="1">
+      <w:start w:val="1"/>
+      <w:numFmt w:val="bullet"/>
+      <w:lvlText w:val=""/>
+      <w:lvlJc w:val="left"/>
+      <w:pPr>
+        <w:tabs>
+          <w:tab w:val="num" w:pos="3600"/>
+        </w:tabs>
+        <w:ind w:left="3600" w:hanging="360"/>
+      </w:pPr>
+      <w:rPr>
+        <w:rFonts w:ascii="Wingdings" w:hAnsi="Wingdings" w:hint="default"/>
+        <w:sz w:val="20"/>
+      </w:rPr>
+    </w:lvl>
+    <w:lvl w:ilvl="5" w:tentative="1">
+      <w:start w:val="1"/>
+      <w:numFmt w:val="bullet"/>
+      <w:lvlText w:val=""/>
+      <w:lvlJc w:val="left"/>
+      <w:pPr>
+        <w:tabs>
+          <w:tab w:val="num" w:pos="4320"/>
+        </w:tabs>
+        <w:ind w:left="4320" w:hanging="360"/>
+      </w:pPr>
+      <w:rPr>
+        <w:rFonts w:ascii="Wingdings" w:hAnsi="Wingdings" w:hint="default"/>
+        <w:sz w:val="20"/>
+      </w:rPr>
+    </w:lvl>
+    <w:lvl w:ilvl="6" w:tentative="1">
+      <w:start w:val="1"/>
+      <w:numFmt w:val="bullet"/>
+      <w:lvlText w:val=""/>
+      <w:lvlJc w:val="left"/>
+      <w:pPr>
+        <w:tabs>
+          <w:tab w:val="num" w:pos="5040"/>
+        </w:tabs>
+        <w:ind w:left="5040" w:hanging="360"/>
+      </w:pPr>
+      <w:rPr>
+        <w:rFonts w:ascii="Wingdings" w:hAnsi="Wingdings" w:hint="default"/>
+        <w:sz w:val="20"/>
+      </w:rPr>
+    </w:lvl>
+    <w:lvl w:ilvl="7" w:tentative="1">
+      <w:start w:val="1"/>
+      <w:numFmt w:val="bullet"/>
+      <w:lvlText w:val=""/>
+      <w:lvlJc w:val="left"/>
+      <w:pPr>
+        <w:tabs>
+          <w:tab w:val="num" w:pos="5760"/>
+        </w:tabs>
+        <w:ind w:left="5760" w:hanging="360"/>
+      </w:pPr>
+      <w:rPr>
+        <w:rFonts w:ascii="Wingdings" w:hAnsi="Wingdings" w:hint="default"/>
+        <w:sz w:val="20"/>
+      </w:rPr>
+    </w:lvl>
+    <w:lvl w:ilvl="8" w:tentative="1">
+      <w:start w:val="1"/>
+      <w:numFmt w:val="bullet"/>
+      <w:lvlText w:val=""/>
+      <w:lvlJc w:val="left"/>
+      <w:pPr>
+        <w:tabs>
+          <w:tab w:val="num" w:pos="6480"/>
+        </w:tabs>
+        <w:ind w:left="6480" w:hanging="360"/>
+      </w:pPr>
+      <w:rPr>
+        <w:rFonts w:ascii="Wingdings" w:hAnsi="Wingdings" w:hint="default"/>
+        <w:sz w:val="20"/>
+      </w:rPr>
+    </w:lvl>
+  </w:abstractNum>
+  <w:abstractNum w:abstractNumId="24" w15:restartNumberingAfterBreak="0">
+    <w:nsid w:val="6AEA5DDA"/>
+    <w:multiLevelType w:val="multilevel"/>
+    <w:tmpl w:val="7E46BF04"/>
+    <w:lvl w:ilvl="0">
+      <w:start w:val="1"/>
+      <w:numFmt w:val="bullet"/>
+      <w:lvlText w:val=""/>
+      <w:lvlJc w:val="left"/>
+      <w:pPr>
+        <w:tabs>
+          <w:tab w:val="num" w:pos="720"/>
+        </w:tabs>
+        <w:ind w:left="720" w:hanging="360"/>
+      </w:pPr>
+      <w:rPr>
+        <w:rFonts w:ascii="Symbol" w:hAnsi="Symbol" w:hint="default"/>
+        <w:sz w:val="20"/>
+      </w:rPr>
+    </w:lvl>
+    <w:lvl w:ilvl="1">
+      <w:start w:val="1"/>
+      <w:numFmt w:val="bullet"/>
+      <w:lvlText w:val="o"/>
+      <w:lvlJc w:val="left"/>
+      <w:pPr>
+        <w:tabs>
+          <w:tab w:val="num" w:pos="1440"/>
+        </w:tabs>
+        <w:ind w:left="1440" w:hanging="360"/>
+      </w:pPr>
+      <w:rPr>
+        <w:rFonts w:ascii="Courier New" w:hAnsi="Courier New" w:hint="default"/>
+        <w:sz w:val="20"/>
+      </w:rPr>
+    </w:lvl>
+    <w:lvl w:ilvl="2" w:tentative="1">
+      <w:start w:val="1"/>
+      <w:numFmt w:val="bullet"/>
+      <w:lvlText w:val=""/>
+      <w:lvlJc w:val="left"/>
+      <w:pPr>
+        <w:tabs>
+          <w:tab w:val="num" w:pos="2160"/>
+        </w:tabs>
+        <w:ind w:left="2160" w:hanging="360"/>
+      </w:pPr>
+      <w:rPr>
+        <w:rFonts w:ascii="Wingdings" w:hAnsi="Wingdings" w:hint="default"/>
+        <w:sz w:val="20"/>
+      </w:rPr>
+    </w:lvl>
+    <w:lvl w:ilvl="3" w:tentative="1">
+      <w:start w:val="1"/>
+      <w:numFmt w:val="bullet"/>
+      <w:lvlText w:val=""/>
+      <w:lvlJc w:val="left"/>
+      <w:pPr>
+        <w:tabs>
+          <w:tab w:val="num" w:pos="2880"/>
+        </w:tabs>
+        <w:ind w:left="2880" w:hanging="360"/>
+      </w:pPr>
+      <w:rPr>
+        <w:rFonts w:ascii="Wingdings" w:hAnsi="Wingdings" w:hint="default"/>
+        <w:sz w:val="20"/>
+      </w:rPr>
+    </w:lvl>
+    <w:lvl w:ilvl="4" w:tentative="1">
+      <w:start w:val="1"/>
+      <w:numFmt w:val="bullet"/>
+      <w:lvlText w:val=""/>
+      <w:lvlJc w:val="left"/>
+      <w:pPr>
+        <w:tabs>
+          <w:tab w:val="num" w:pos="3600"/>
+        </w:tabs>
+        <w:ind w:left="3600" w:hanging="360"/>
+      </w:pPr>
+      <w:rPr>
+        <w:rFonts w:ascii="Wingdings" w:hAnsi="Wingdings" w:hint="default"/>
+        <w:sz w:val="20"/>
+      </w:rPr>
+    </w:lvl>
+    <w:lvl w:ilvl="5" w:tentative="1">
+      <w:start w:val="1"/>
+      <w:numFmt w:val="bullet"/>
+      <w:lvlText w:val=""/>
+      <w:lvlJc w:val="left"/>
+      <w:pPr>
+        <w:tabs>
+          <w:tab w:val="num" w:pos="4320"/>
+        </w:tabs>
+        <w:ind w:left="4320" w:hanging="360"/>
+      </w:pPr>
+      <w:rPr>
+        <w:rFonts w:ascii="Wingdings" w:hAnsi="Wingdings" w:hint="default"/>
+        <w:sz w:val="20"/>
+      </w:rPr>
+    </w:lvl>
+    <w:lvl w:ilvl="6" w:tentative="1">
+      <w:start w:val="1"/>
+      <w:numFmt w:val="bullet"/>
+      <w:lvlText w:val=""/>
+      <w:lvlJc w:val="left"/>
+      <w:pPr>
+        <w:tabs>
+          <w:tab w:val="num" w:pos="5040"/>
+        </w:tabs>
+        <w:ind w:left="5040" w:hanging="360"/>
+      </w:pPr>
+      <w:rPr>
+        <w:rFonts w:ascii="Wingdings" w:hAnsi="Wingdings" w:hint="default"/>
+        <w:sz w:val="20"/>
+      </w:rPr>
+    </w:lvl>
+    <w:lvl w:ilvl="7" w:tentative="1">
+      <w:start w:val="1"/>
+      <w:numFmt w:val="bullet"/>
+      <w:lvlText w:val=""/>
+      <w:lvlJc w:val="left"/>
+      <w:pPr>
+        <w:tabs>
+          <w:tab w:val="num" w:pos="5760"/>
+        </w:tabs>
+        <w:ind w:left="5760" w:hanging="360"/>
+      </w:pPr>
+      <w:rPr>
+        <w:rFonts w:ascii="Wingdings" w:hAnsi="Wingdings" w:hint="default"/>
+        <w:sz w:val="20"/>
+      </w:rPr>
+    </w:lvl>
+    <w:lvl w:ilvl="8" w:tentative="1">
+      <w:start w:val="1"/>
+      <w:numFmt w:val="bullet"/>
+      <w:lvlText w:val=""/>
+      <w:lvlJc w:val="left"/>
+      <w:pPr>
+        <w:tabs>
+          <w:tab w:val="num" w:pos="6480"/>
+        </w:tabs>
+        <w:ind w:left="6480" w:hanging="360"/>
+      </w:pPr>
+      <w:rPr>
+        <w:rFonts w:ascii="Wingdings" w:hAnsi="Wingdings" w:hint="default"/>
+        <w:sz w:val="20"/>
+      </w:rPr>
+    </w:lvl>
+  </w:abstractNum>
+  <w:abstractNum w:abstractNumId="25" w15:restartNumberingAfterBreak="0">
     <w:nsid w:val="7D0923DE"/>
     <w:multiLevelType w:val="multilevel"/>
     <w:tmpl w:val="5B30D51E"/>
@@ -2939,17 +10775,235 @@
       </w:pPr>
     </w:lvl>
   </w:abstractNum>
+  <w:abstractNum w:abstractNumId="26" w15:restartNumberingAfterBreak="0">
+    <w:nsid w:val="7F7202FA"/>
+    <w:multiLevelType w:val="multilevel"/>
+    <w:tmpl w:val="C52EF38E"/>
+    <w:lvl w:ilvl="0">
+      <w:start w:val="1"/>
+      <w:numFmt w:val="bullet"/>
+      <w:lvlText w:val=""/>
+      <w:lvlJc w:val="left"/>
+      <w:pPr>
+        <w:tabs>
+          <w:tab w:val="num" w:pos="720"/>
+        </w:tabs>
+        <w:ind w:left="720" w:hanging="360"/>
+      </w:pPr>
+      <w:rPr>
+        <w:rFonts w:ascii="Symbol" w:hAnsi="Symbol" w:hint="default"/>
+        <w:sz w:val="20"/>
+      </w:rPr>
+    </w:lvl>
+    <w:lvl w:ilvl="1">
+      <w:start w:val="1"/>
+      <w:numFmt w:val="bullet"/>
+      <w:lvlText w:val="o"/>
+      <w:lvlJc w:val="left"/>
+      <w:pPr>
+        <w:tabs>
+          <w:tab w:val="num" w:pos="1440"/>
+        </w:tabs>
+        <w:ind w:left="1440" w:hanging="360"/>
+      </w:pPr>
+      <w:rPr>
+        <w:rFonts w:ascii="Courier New" w:hAnsi="Courier New" w:hint="default"/>
+        <w:sz w:val="20"/>
+      </w:rPr>
+    </w:lvl>
+    <w:lvl w:ilvl="2" w:tentative="1">
+      <w:start w:val="1"/>
+      <w:numFmt w:val="bullet"/>
+      <w:lvlText w:val=""/>
+      <w:lvlJc w:val="left"/>
+      <w:pPr>
+        <w:tabs>
+          <w:tab w:val="num" w:pos="2160"/>
+        </w:tabs>
+        <w:ind w:left="2160" w:hanging="360"/>
+      </w:pPr>
+      <w:rPr>
+        <w:rFonts w:ascii="Wingdings" w:hAnsi="Wingdings" w:hint="default"/>
+        <w:sz w:val="20"/>
+      </w:rPr>
+    </w:lvl>
+    <w:lvl w:ilvl="3" w:tentative="1">
+      <w:start w:val="1"/>
+      <w:numFmt w:val="bullet"/>
+      <w:lvlText w:val=""/>
+      <w:lvlJc w:val="left"/>
+      <w:pPr>
+        <w:tabs>
+          <w:tab w:val="num" w:pos="2880"/>
+        </w:tabs>
+        <w:ind w:left="2880" w:hanging="360"/>
+      </w:pPr>
+      <w:rPr>
+        <w:rFonts w:ascii="Wingdings" w:hAnsi="Wingdings" w:hint="default"/>
+        <w:sz w:val="20"/>
+      </w:rPr>
+    </w:lvl>
+    <w:lvl w:ilvl="4" w:tentative="1">
+      <w:start w:val="1"/>
+      <w:numFmt w:val="bullet"/>
+      <w:lvlText w:val=""/>
+      <w:lvlJc w:val="left"/>
+      <w:pPr>
+        <w:tabs>
+          <w:tab w:val="num" w:pos="3600"/>
+        </w:tabs>
+        <w:ind w:left="3600" w:hanging="360"/>
+      </w:pPr>
+      <w:rPr>
+        <w:rFonts w:ascii="Wingdings" w:hAnsi="Wingdings" w:hint="default"/>
+        <w:sz w:val="20"/>
+      </w:rPr>
+    </w:lvl>
+    <w:lvl w:ilvl="5" w:tentative="1">
+      <w:start w:val="1"/>
+      <w:numFmt w:val="bullet"/>
+      <w:lvlText w:val=""/>
+      <w:lvlJc w:val="left"/>
+      <w:pPr>
+        <w:tabs>
+          <w:tab w:val="num" w:pos="4320"/>
+        </w:tabs>
+        <w:ind w:left="4320" w:hanging="360"/>
+      </w:pPr>
+      <w:rPr>
+        <w:rFonts w:ascii="Wingdings" w:hAnsi="Wingdings" w:hint="default"/>
+        <w:sz w:val="20"/>
+      </w:rPr>
+    </w:lvl>
+    <w:lvl w:ilvl="6" w:tentative="1">
+      <w:start w:val="1"/>
+      <w:numFmt w:val="bullet"/>
+      <w:lvlText w:val=""/>
+      <w:lvlJc w:val="left"/>
+      <w:pPr>
+        <w:tabs>
+          <w:tab w:val="num" w:pos="5040"/>
+        </w:tabs>
+        <w:ind w:left="5040" w:hanging="360"/>
+      </w:pPr>
+      <w:rPr>
+        <w:rFonts w:ascii="Wingdings" w:hAnsi="Wingdings" w:hint="default"/>
+        <w:sz w:val="20"/>
+      </w:rPr>
+    </w:lvl>
+    <w:lvl w:ilvl="7" w:tentative="1">
+      <w:start w:val="1"/>
+      <w:numFmt w:val="bullet"/>
+      <w:lvlText w:val=""/>
+      <w:lvlJc w:val="left"/>
+      <w:pPr>
+        <w:tabs>
+          <w:tab w:val="num" w:pos="5760"/>
+        </w:tabs>
+        <w:ind w:left="5760" w:hanging="360"/>
+      </w:pPr>
+      <w:rPr>
+        <w:rFonts w:ascii="Wingdings" w:hAnsi="Wingdings" w:hint="default"/>
+        <w:sz w:val="20"/>
+      </w:rPr>
+    </w:lvl>
+    <w:lvl w:ilvl="8" w:tentative="1">
+      <w:start w:val="1"/>
+      <w:numFmt w:val="bullet"/>
+      <w:lvlText w:val=""/>
+      <w:lvlJc w:val="left"/>
+      <w:pPr>
+        <w:tabs>
+          <w:tab w:val="num" w:pos="6480"/>
+        </w:tabs>
+        <w:ind w:left="6480" w:hanging="360"/>
+      </w:pPr>
+      <w:rPr>
+        <w:rFonts w:ascii="Wingdings" w:hAnsi="Wingdings" w:hint="default"/>
+        <w:sz w:val="20"/>
+      </w:rPr>
+    </w:lvl>
+  </w:abstractNum>
   <w:num w:numId="1">
+    <w:abstractNumId w:val="12"/>
+  </w:num>
+  <w:num w:numId="2">
+    <w:abstractNumId w:val="25"/>
+  </w:num>
+  <w:num w:numId="3">
+    <w:abstractNumId w:val="10"/>
+  </w:num>
+  <w:num w:numId="4">
+    <w:abstractNumId w:val="6"/>
+  </w:num>
+  <w:num w:numId="5">
+    <w:abstractNumId w:val="24"/>
+  </w:num>
+  <w:num w:numId="6">
+    <w:abstractNumId w:val="8"/>
+  </w:num>
+  <w:num w:numId="7">
+    <w:abstractNumId w:val="5"/>
+  </w:num>
+  <w:num w:numId="8">
+    <w:abstractNumId w:val="3"/>
+  </w:num>
+  <w:num w:numId="9">
+    <w:abstractNumId w:val="22"/>
+  </w:num>
+  <w:num w:numId="10">
+    <w:abstractNumId w:val="16"/>
+  </w:num>
+  <w:num w:numId="11">
+    <w:abstractNumId w:val="26"/>
+  </w:num>
+  <w:num w:numId="12">
+    <w:abstractNumId w:val="1"/>
+  </w:num>
+  <w:num w:numId="13">
+    <w:abstractNumId w:val="4"/>
+  </w:num>
+  <w:num w:numId="14">
+    <w:abstractNumId w:val="7"/>
+  </w:num>
+  <w:num w:numId="15">
+    <w:abstractNumId w:val="11"/>
+  </w:num>
+  <w:num w:numId="16">
+    <w:abstractNumId w:val="0"/>
+  </w:num>
+  <w:num w:numId="17">
+    <w:abstractNumId w:val="17"/>
+  </w:num>
+  <w:num w:numId="18">
+    <w:abstractNumId w:val="23"/>
+  </w:num>
+  <w:num w:numId="19">
+    <w:abstractNumId w:val="15"/>
+  </w:num>
+  <w:num w:numId="20">
+    <w:abstractNumId w:val="9"/>
+  </w:num>
+  <w:num w:numId="21">
+    <w:abstractNumId w:val="20"/>
+  </w:num>
+  <w:num w:numId="22">
+    <w:abstractNumId w:val="13"/>
+  </w:num>
+  <w:num w:numId="23">
     <w:abstractNumId w:val="2"/>
   </w:num>
-  <w:num w:numId="2">
-    <w:abstractNumId w:val="3"/>
+  <w:num w:numId="24">
+    <w:abstractNumId w:val="19"/>
   </w:num>
-  <w:num w:numId="3">
-    <w:abstractNumId w:val="1"/>
+  <w:num w:numId="25">
+    <w:abstractNumId w:val="14"/>
   </w:num>
-  <w:num w:numId="4">
-    <w:abstractNumId w:val="0"/>
+  <w:num w:numId="26">
+    <w:abstractNumId w:val="21"/>
+  </w:num>
+  <w:num w:numId="27">
+    <w:abstractNumId w:val="18"/>
   </w:num>
 </w:numbering>
 </file>
@@ -3351,7 +11405,6 @@
   <w:style w:type="character" w:default="1" w:styleId="a0">
     <w:name w:val="Default Paragraph Font"/>
     <w:uiPriority w:val="1"/>
-    <w:semiHidden/>
     <w:unhideWhenUsed/>
   </w:style>
   <w:style w:type="table" w:default="1" w:styleId="a1">

--- a/Анализ предметной области(ресторан).docx
+++ b/Анализ предметной области(ресторан).docx
@@ -2460,26 +2460,15 @@
         </w:rPr>
         <w:t>Описание модели базы данных</w:t>
       </w:r>
-    </w:p>
-    <w:p>
-      <w:pPr>
-        <w:spacing w:after="0" w:line="360" w:lineRule="auto"/>
-        <w:jc w:val="center"/>
-        <w:rPr>
-          <w:rFonts w:ascii="Times New Roman" w:hAnsi="Times New Roman" w:cs="Times New Roman"/>
-          <w:color w:val="000000" w:themeColor="text1"/>
-          <w:sz w:val="28"/>
-          <w:szCs w:val="28"/>
-        </w:rPr>
-      </w:pPr>
-      <w:r>
-        <w:rPr>
-          <w:rFonts w:ascii="Times New Roman" w:hAnsi="Times New Roman" w:cs="Times New Roman"/>
-          <w:color w:val="000000" w:themeColor="text1"/>
-          <w:sz w:val="28"/>
-          <w:szCs w:val="28"/>
-        </w:rPr>
-        <w:pict w14:anchorId="6206A3C6">
+      <w:r>
+        <w:rPr>
+          <w:rFonts w:ascii="Times New Roman" w:hAnsi="Times New Roman" w:cs="Times New Roman"/>
+          <w:color w:val="000000" w:themeColor="text1"/>
+          <w:sz w:val="28"/>
+          <w:szCs w:val="28"/>
+          <w:lang w:val="en-US"/>
+        </w:rPr>
+        <w:pict w14:anchorId="3B94A882">
           <v:shapetype id="_x0000_t75" coordsize="21600,21600" o:spt="75" o:preferrelative="t" path="m@4@5l@4@11@9@11@9@5xe" filled="f" stroked="f">
             <v:stroke joinstyle="miter"/>
             <v:formulas>
@@ -2499,8 +2488,8 @@
             <v:path o:extrusionok="f" gradientshapeok="t" o:connecttype="rect"/>
             <o:lock v:ext="edit" aspectratio="t"/>
           </v:shapetype>
-          <v:shape id="_x0000_i1025" type="#_x0000_t75" style="width:467.05pt;height:269.75pt">
-            <v:imagedata r:id="rId5" o:title="2025-09-24_19-41-25"/>
+          <v:shape id="_x0000_i1027" type="#_x0000_t75" style="width:467.25pt;height:316.5pt">
+            <v:imagedata r:id="rId5" o:title="2025-10-03_08-40-10"/>
           </v:shape>
         </w:pict>
       </w:r>
@@ -2570,52 +2559,45 @@
     </w:p>
     <w:p>
       <w:pPr>
-        <w:pStyle w:val="a3"/>
-        <w:numPr>
-          <w:ilvl w:val="0"/>
-          <w:numId w:val="16"/>
-        </w:numPr>
-        <w:spacing w:after="0" w:line="360" w:lineRule="auto"/>
-        <w:jc w:val="both"/>
-        <w:rPr>
-          <w:rFonts w:ascii="Times New Roman" w:hAnsi="Times New Roman" w:cs="Times New Roman"/>
-          <w:bCs/>
-          <w:color w:val="000000" w:themeColor="text1"/>
-          <w:sz w:val="28"/>
-          <w:szCs w:val="28"/>
-        </w:rPr>
-      </w:pPr>
-      <w:r>
-        <w:rPr>
-          <w:rFonts w:ascii="Times New Roman" w:hAnsi="Times New Roman" w:cs="Times New Roman"/>
-          <w:bCs/>
-          <w:color w:val="000000" w:themeColor="text1"/>
-          <w:sz w:val="28"/>
-          <w:szCs w:val="28"/>
-        </w:rPr>
-        <w:t>Таблица: </w:t>
+        <w:spacing w:after="0" w:line="360" w:lineRule="auto"/>
+        <w:ind w:firstLine="709"/>
+        <w:contextualSpacing/>
+        <w:jc w:val="both"/>
+        <w:rPr>
+          <w:rFonts w:ascii="Times New Roman" w:hAnsi="Times New Roman" w:cs="Times New Roman"/>
+          <w:color w:val="000000" w:themeColor="text1"/>
+          <w:sz w:val="28"/>
+          <w:szCs w:val="28"/>
+        </w:rPr>
+      </w:pPr>
+      <w:r>
+        <w:rPr>
+          <w:rFonts w:ascii="Times New Roman" w:hAnsi="Times New Roman" w:cs="Times New Roman"/>
+          <w:color w:val="000000" w:themeColor="text1"/>
+          <w:sz w:val="28"/>
+          <w:szCs w:val="28"/>
+        </w:rPr>
+        <w:t xml:space="preserve">1. Таблица: </w:t>
       </w:r>
       <w:proofErr w:type="spellStart"/>
       <w:r>
         <w:rPr>
           <w:rFonts w:ascii="Times New Roman" w:hAnsi="Times New Roman" w:cs="Times New Roman"/>
-          <w:bCs/>
-          <w:color w:val="000000" w:themeColor="text1"/>
-          <w:sz w:val="28"/>
-          <w:szCs w:val="28"/>
-        </w:rPr>
-        <w:t>Roles</w:t>
+          <w:color w:val="000000" w:themeColor="text1"/>
+          <w:sz w:val="28"/>
+          <w:szCs w:val="28"/>
+        </w:rPr>
+        <w:t>categories</w:t>
       </w:r>
       <w:proofErr w:type="spellEnd"/>
       <w:r>
         <w:rPr>
           <w:rFonts w:ascii="Times New Roman" w:hAnsi="Times New Roman" w:cs="Times New Roman"/>
-          <w:bCs/>
-          <w:color w:val="000000" w:themeColor="text1"/>
-          <w:sz w:val="28"/>
-          <w:szCs w:val="28"/>
-        </w:rPr>
-        <w:t> (Роли сотрудников)</w:t>
+          <w:color w:val="000000" w:themeColor="text1"/>
+          <w:sz w:val="28"/>
+          <w:szCs w:val="28"/>
+        </w:rPr>
+        <w:t xml:space="preserve"> (Категории меню)</w:t>
       </w:r>
     </w:p>
     <w:p>
@@ -2634,21 +2616,11 @@
       <w:r>
         <w:rPr>
           <w:rFonts w:ascii="Times New Roman" w:hAnsi="Times New Roman" w:cs="Times New Roman"/>
-          <w:bCs/>
-          <w:color w:val="000000" w:themeColor="text1"/>
-          <w:sz w:val="28"/>
-          <w:szCs w:val="28"/>
-        </w:rPr>
-        <w:t>Назначение:</w:t>
-      </w:r>
-      <w:r>
-        <w:rPr>
-          <w:rFonts w:ascii="Times New Roman" w:hAnsi="Times New Roman" w:cs="Times New Roman"/>
-          <w:color w:val="000000" w:themeColor="text1"/>
-          <w:sz w:val="28"/>
-          <w:szCs w:val="28"/>
-        </w:rPr>
-        <w:t> Справочник должностей в ресторане</w:t>
+          <w:color w:val="000000" w:themeColor="text1"/>
+          <w:sz w:val="28"/>
+          <w:szCs w:val="28"/>
+        </w:rPr>
+        <w:t>Назначение: Группировка блюд по категориям</w:t>
       </w:r>
     </w:p>
     <w:p>
@@ -2667,21 +2639,11 @@
       <w:r>
         <w:rPr>
           <w:rFonts w:ascii="Times New Roman" w:hAnsi="Times New Roman" w:cs="Times New Roman"/>
-          <w:bCs/>
-          <w:color w:val="000000" w:themeColor="text1"/>
-          <w:sz w:val="28"/>
-          <w:szCs w:val="28"/>
-        </w:rPr>
-        <w:t>Первичный ключ (PK):</w:t>
-      </w:r>
-      <w:r>
-        <w:rPr>
-          <w:rFonts w:ascii="Times New Roman" w:hAnsi="Times New Roman" w:cs="Times New Roman"/>
-          <w:color w:val="000000" w:themeColor="text1"/>
-          <w:sz w:val="28"/>
-          <w:szCs w:val="28"/>
-        </w:rPr>
-        <w:t> </w:t>
+          <w:color w:val="000000" w:themeColor="text1"/>
+          <w:sz w:val="28"/>
+          <w:szCs w:val="28"/>
+        </w:rPr>
+        <w:t xml:space="preserve">Первичный ключ (PK): </w:t>
       </w:r>
       <w:proofErr w:type="spellStart"/>
       <w:r>
@@ -2691,7 +2653,7 @@
           <w:sz w:val="28"/>
           <w:szCs w:val="28"/>
         </w:rPr>
-        <w:t>role_id</w:t>
+        <w:t>category_id</w:t>
       </w:r>
       <w:proofErr w:type="spellEnd"/>
     </w:p>
@@ -2711,7 +2673,6 @@
       <w:r>
         <w:rPr>
           <w:rFonts w:ascii="Times New Roman" w:hAnsi="Times New Roman" w:cs="Times New Roman"/>
-          <w:bCs/>
           <w:color w:val="000000" w:themeColor="text1"/>
           <w:sz w:val="28"/>
           <w:szCs w:val="28"/>
@@ -2740,7 +2701,7 @@
           <w:sz w:val="28"/>
           <w:szCs w:val="28"/>
         </w:rPr>
-        <w:t>role_id</w:t>
+        <w:t>category_id</w:t>
       </w:r>
       <w:proofErr w:type="spellEnd"/>
       <w:r>
@@ -2750,4660 +2711,3457 @@
           <w:sz w:val="28"/>
           <w:szCs w:val="28"/>
         </w:rPr>
-        <w:t> (INT, AUTO_INCREMENT, PK) - Уникальный идентификатор роли</w:t>
-      </w:r>
-    </w:p>
-    <w:p>
-      <w:pPr>
-        <w:spacing w:after="0" w:line="360" w:lineRule="auto"/>
-        <w:ind w:firstLine="709"/>
-        <w:contextualSpacing/>
-        <w:jc w:val="both"/>
-        <w:rPr>
-          <w:rFonts w:ascii="Times New Roman" w:hAnsi="Times New Roman" w:cs="Times New Roman"/>
-          <w:color w:val="000000" w:themeColor="text1"/>
-          <w:sz w:val="28"/>
-          <w:szCs w:val="28"/>
-        </w:rPr>
-      </w:pPr>
-      <w:proofErr w:type="spellStart"/>
-      <w:r>
-        <w:rPr>
-          <w:rFonts w:ascii="Times New Roman" w:hAnsi="Times New Roman" w:cs="Times New Roman"/>
-          <w:color w:val="000000" w:themeColor="text1"/>
-          <w:sz w:val="28"/>
-          <w:szCs w:val="28"/>
-        </w:rPr>
-        <w:t>role_name</w:t>
-      </w:r>
-      <w:proofErr w:type="spellEnd"/>
-      <w:r>
-        <w:rPr>
-          <w:rFonts w:ascii="Times New Roman" w:hAnsi="Times New Roman" w:cs="Times New Roman"/>
-          <w:color w:val="000000" w:themeColor="text1"/>
-          <w:sz w:val="28"/>
-          <w:szCs w:val="28"/>
-        </w:rPr>
-        <w:t> (</w:t>
-      </w:r>
-      <w:proofErr w:type="gramStart"/>
-      <w:r>
-        <w:rPr>
-          <w:rFonts w:ascii="Times New Roman" w:hAnsi="Times New Roman" w:cs="Times New Roman"/>
-          <w:color w:val="000000" w:themeColor="text1"/>
-          <w:sz w:val="28"/>
-          <w:szCs w:val="28"/>
-        </w:rPr>
-        <w:t>VARCHAR(</w:t>
-      </w:r>
-      <w:proofErr w:type="gramEnd"/>
-      <w:r>
-        <w:rPr>
-          <w:rFonts w:ascii="Times New Roman" w:hAnsi="Times New Roman" w:cs="Times New Roman"/>
-          <w:color w:val="000000" w:themeColor="text1"/>
-          <w:sz w:val="28"/>
-          <w:szCs w:val="28"/>
-        </w:rPr>
-        <w:t>50)) - Название роли ('официант', 'повар')</w:t>
-      </w:r>
-    </w:p>
-    <w:p>
-      <w:pPr>
-        <w:spacing w:after="0" w:line="360" w:lineRule="auto"/>
-        <w:ind w:firstLine="709"/>
-        <w:contextualSpacing/>
-        <w:jc w:val="both"/>
-        <w:rPr>
-          <w:rFonts w:ascii="Times New Roman" w:hAnsi="Times New Roman" w:cs="Times New Roman"/>
-          <w:color w:val="000000" w:themeColor="text1"/>
-          <w:sz w:val="28"/>
-          <w:szCs w:val="28"/>
-        </w:rPr>
-      </w:pPr>
-    </w:p>
-    <w:p>
-      <w:pPr>
-        <w:pStyle w:val="a3"/>
-        <w:numPr>
-          <w:ilvl w:val="0"/>
-          <w:numId w:val="16"/>
-        </w:numPr>
-        <w:spacing w:after="0" w:line="360" w:lineRule="auto"/>
-        <w:jc w:val="both"/>
-        <w:rPr>
-          <w:rFonts w:ascii="Times New Roman" w:hAnsi="Times New Roman" w:cs="Times New Roman"/>
-          <w:bCs/>
-          <w:color w:val="000000" w:themeColor="text1"/>
-          <w:sz w:val="28"/>
-          <w:szCs w:val="28"/>
-        </w:rPr>
-      </w:pPr>
-      <w:r>
-        <w:rPr>
-          <w:rFonts w:ascii="Times New Roman" w:hAnsi="Times New Roman" w:cs="Times New Roman"/>
-          <w:bCs/>
-          <w:color w:val="000000" w:themeColor="text1"/>
-          <w:sz w:val="28"/>
-          <w:szCs w:val="28"/>
-        </w:rPr>
-        <w:t>Таблица: </w:t>
-      </w:r>
-      <w:proofErr w:type="spellStart"/>
-      <w:r>
-        <w:rPr>
-          <w:rFonts w:ascii="Times New Roman" w:hAnsi="Times New Roman" w:cs="Times New Roman"/>
-          <w:bCs/>
-          <w:color w:val="000000" w:themeColor="text1"/>
-          <w:sz w:val="28"/>
-          <w:szCs w:val="28"/>
-        </w:rPr>
-        <w:t>Staff</w:t>
-      </w:r>
-      <w:proofErr w:type="spellEnd"/>
-      <w:r>
-        <w:rPr>
-          <w:rFonts w:ascii="Times New Roman" w:hAnsi="Times New Roman" w:cs="Times New Roman"/>
-          <w:bCs/>
-          <w:color w:val="000000" w:themeColor="text1"/>
-          <w:sz w:val="28"/>
-          <w:szCs w:val="28"/>
-        </w:rPr>
-        <w:t> (Персонал)</w:t>
-      </w:r>
-    </w:p>
-    <w:p>
-      <w:pPr>
-        <w:spacing w:after="0" w:line="360" w:lineRule="auto"/>
-        <w:ind w:firstLine="709"/>
-        <w:contextualSpacing/>
-        <w:jc w:val="both"/>
-        <w:rPr>
-          <w:rFonts w:ascii="Times New Roman" w:hAnsi="Times New Roman" w:cs="Times New Roman"/>
-          <w:color w:val="000000" w:themeColor="text1"/>
-          <w:sz w:val="28"/>
-          <w:szCs w:val="28"/>
-        </w:rPr>
-      </w:pPr>
-      <w:r>
-        <w:rPr>
-          <w:rFonts w:ascii="Times New Roman" w:hAnsi="Times New Roman" w:cs="Times New Roman"/>
-          <w:bCs/>
-          <w:color w:val="000000" w:themeColor="text1"/>
-          <w:sz w:val="28"/>
-          <w:szCs w:val="28"/>
-        </w:rPr>
-        <w:t>Назначение:</w:t>
-      </w:r>
-      <w:r>
-        <w:rPr>
-          <w:rFonts w:ascii="Times New Roman" w:hAnsi="Times New Roman" w:cs="Times New Roman"/>
-          <w:color w:val="000000" w:themeColor="text1"/>
-          <w:sz w:val="28"/>
-          <w:szCs w:val="28"/>
-        </w:rPr>
-        <w:t> Данные сотрудников ресторана</w:t>
-      </w:r>
-    </w:p>
-    <w:p>
-      <w:pPr>
-        <w:spacing w:after="0" w:line="360" w:lineRule="auto"/>
-        <w:ind w:firstLine="709"/>
-        <w:contextualSpacing/>
-        <w:jc w:val="both"/>
-        <w:rPr>
-          <w:rFonts w:ascii="Times New Roman" w:hAnsi="Times New Roman" w:cs="Times New Roman"/>
-          <w:color w:val="000000" w:themeColor="text1"/>
-          <w:sz w:val="28"/>
-          <w:szCs w:val="28"/>
-          <w:lang w:val="en-US"/>
-        </w:rPr>
-      </w:pPr>
-      <w:r>
-        <w:rPr>
-          <w:rFonts w:ascii="Times New Roman" w:hAnsi="Times New Roman" w:cs="Times New Roman"/>
-          <w:bCs/>
-          <w:color w:val="000000" w:themeColor="text1"/>
-          <w:sz w:val="28"/>
-          <w:szCs w:val="28"/>
-        </w:rPr>
-        <w:t>Первичный ключ (PK):</w:t>
-      </w:r>
-      <w:r>
-        <w:rPr>
-          <w:rFonts w:ascii="Times New Roman" w:hAnsi="Times New Roman" w:cs="Times New Roman"/>
-          <w:color w:val="000000" w:themeColor="text1"/>
-          <w:sz w:val="28"/>
-          <w:szCs w:val="28"/>
-        </w:rPr>
-        <w:t> </w:t>
-      </w:r>
-      <w:proofErr w:type="spellStart"/>
-      <w:r>
-        <w:rPr>
-          <w:rFonts w:ascii="Times New Roman" w:hAnsi="Times New Roman" w:cs="Times New Roman"/>
-          <w:color w:val="000000" w:themeColor="text1"/>
-          <w:sz w:val="28"/>
-          <w:szCs w:val="28"/>
-        </w:rPr>
-        <w:t>staff_id</w:t>
-      </w:r>
-      <w:proofErr w:type="spellEnd"/>
-    </w:p>
-    <w:p>
-      <w:pPr>
-        <w:spacing w:after="0" w:line="360" w:lineRule="auto"/>
-        <w:ind w:firstLine="709"/>
-        <w:contextualSpacing/>
-        <w:jc w:val="both"/>
-        <w:rPr>
-          <w:rFonts w:ascii="Times New Roman" w:hAnsi="Times New Roman" w:cs="Times New Roman"/>
-          <w:color w:val="000000" w:themeColor="text1"/>
-          <w:sz w:val="28"/>
-          <w:szCs w:val="28"/>
-        </w:rPr>
-      </w:pPr>
-      <w:r>
-        <w:rPr>
-          <w:rFonts w:ascii="Times New Roman" w:hAnsi="Times New Roman" w:cs="Times New Roman"/>
-          <w:bCs/>
-          <w:color w:val="000000" w:themeColor="text1"/>
-          <w:sz w:val="28"/>
-          <w:szCs w:val="28"/>
-        </w:rPr>
-        <w:t>Атрибуты:</w:t>
-      </w:r>
-    </w:p>
-    <w:p>
-      <w:pPr>
-        <w:spacing w:after="0" w:line="360" w:lineRule="auto"/>
-        <w:ind w:firstLine="709"/>
-        <w:contextualSpacing/>
-        <w:jc w:val="both"/>
-        <w:rPr>
-          <w:rFonts w:ascii="Times New Roman" w:hAnsi="Times New Roman" w:cs="Times New Roman"/>
-          <w:color w:val="000000" w:themeColor="text1"/>
-          <w:sz w:val="28"/>
-          <w:szCs w:val="28"/>
-          <w:lang w:val="en-US"/>
-        </w:rPr>
-      </w:pPr>
-      <w:proofErr w:type="spellStart"/>
-      <w:r>
-        <w:rPr>
-          <w:rFonts w:ascii="Times New Roman" w:hAnsi="Times New Roman" w:cs="Times New Roman"/>
-          <w:color w:val="000000" w:themeColor="text1"/>
-          <w:sz w:val="28"/>
-          <w:szCs w:val="28"/>
-          <w:lang w:val="en-US"/>
-        </w:rPr>
-        <w:t>staff_id</w:t>
-      </w:r>
-      <w:proofErr w:type="spellEnd"/>
-      <w:r>
-        <w:rPr>
-          <w:rFonts w:ascii="Times New Roman" w:hAnsi="Times New Roman" w:cs="Times New Roman"/>
-          <w:color w:val="000000" w:themeColor="text1"/>
-          <w:sz w:val="28"/>
-          <w:szCs w:val="28"/>
-          <w:lang w:val="en-US"/>
-        </w:rPr>
-        <w:t> (INT, AUTO_INCREMENT, PK)</w:t>
-      </w:r>
-    </w:p>
-    <w:p>
-      <w:pPr>
-        <w:spacing w:after="0" w:line="360" w:lineRule="auto"/>
-        <w:ind w:firstLine="709"/>
-        <w:contextualSpacing/>
-        <w:jc w:val="both"/>
-        <w:rPr>
-          <w:rFonts w:ascii="Times New Roman" w:hAnsi="Times New Roman" w:cs="Times New Roman"/>
-          <w:color w:val="000000" w:themeColor="text1"/>
-          <w:sz w:val="28"/>
-          <w:szCs w:val="28"/>
-        </w:rPr>
-      </w:pPr>
-      <w:proofErr w:type="spellStart"/>
-      <w:r>
-        <w:rPr>
-          <w:rFonts w:ascii="Times New Roman" w:hAnsi="Times New Roman" w:cs="Times New Roman"/>
-          <w:color w:val="000000" w:themeColor="text1"/>
-          <w:sz w:val="28"/>
-          <w:szCs w:val="28"/>
-        </w:rPr>
-        <w:t>username</w:t>
-      </w:r>
-      <w:proofErr w:type="spellEnd"/>
-      <w:r>
-        <w:rPr>
-          <w:rFonts w:ascii="Times New Roman" w:hAnsi="Times New Roman" w:cs="Times New Roman"/>
-          <w:color w:val="000000" w:themeColor="text1"/>
-          <w:sz w:val="28"/>
-          <w:szCs w:val="28"/>
-        </w:rPr>
-        <w:t> (</w:t>
-      </w:r>
-      <w:proofErr w:type="gramStart"/>
-      <w:r>
-        <w:rPr>
-          <w:rFonts w:ascii="Times New Roman" w:hAnsi="Times New Roman" w:cs="Times New Roman"/>
-          <w:color w:val="000000" w:themeColor="text1"/>
-          <w:sz w:val="28"/>
-          <w:szCs w:val="28"/>
-        </w:rPr>
-        <w:t>VARCHAR(</w:t>
-      </w:r>
-      <w:proofErr w:type="gramEnd"/>
-      <w:r>
-        <w:rPr>
-          <w:rFonts w:ascii="Times New Roman" w:hAnsi="Times New Roman" w:cs="Times New Roman"/>
-          <w:color w:val="000000" w:themeColor="text1"/>
-          <w:sz w:val="28"/>
-          <w:szCs w:val="28"/>
-        </w:rPr>
-        <w:t>50)) - Логин для входа</w:t>
-      </w:r>
-    </w:p>
-    <w:p>
-      <w:pPr>
-        <w:spacing w:after="0" w:line="360" w:lineRule="auto"/>
-        <w:ind w:firstLine="709"/>
-        <w:contextualSpacing/>
-        <w:jc w:val="both"/>
-        <w:rPr>
-          <w:rFonts w:ascii="Times New Roman" w:hAnsi="Times New Roman" w:cs="Times New Roman"/>
-          <w:color w:val="000000" w:themeColor="text1"/>
-          <w:sz w:val="28"/>
-          <w:szCs w:val="28"/>
-        </w:rPr>
-      </w:pPr>
-      <w:proofErr w:type="spellStart"/>
-      <w:r>
-        <w:rPr>
-          <w:rFonts w:ascii="Times New Roman" w:hAnsi="Times New Roman" w:cs="Times New Roman"/>
-          <w:color w:val="000000" w:themeColor="text1"/>
-          <w:sz w:val="28"/>
-          <w:szCs w:val="28"/>
-        </w:rPr>
-        <w:t>password_hash</w:t>
-      </w:r>
-      <w:proofErr w:type="spellEnd"/>
-      <w:r>
-        <w:rPr>
-          <w:rFonts w:ascii="Times New Roman" w:hAnsi="Times New Roman" w:cs="Times New Roman"/>
-          <w:color w:val="000000" w:themeColor="text1"/>
-          <w:sz w:val="28"/>
-          <w:szCs w:val="28"/>
-        </w:rPr>
-        <w:t> (</w:t>
-      </w:r>
-      <w:proofErr w:type="gramStart"/>
-      <w:r>
-        <w:rPr>
-          <w:rFonts w:ascii="Times New Roman" w:hAnsi="Times New Roman" w:cs="Times New Roman"/>
-          <w:color w:val="000000" w:themeColor="text1"/>
-          <w:sz w:val="28"/>
-          <w:szCs w:val="28"/>
-        </w:rPr>
-        <w:t>VARCHAR(</w:t>
-      </w:r>
-      <w:proofErr w:type="gramEnd"/>
-      <w:r>
-        <w:rPr>
-          <w:rFonts w:ascii="Times New Roman" w:hAnsi="Times New Roman" w:cs="Times New Roman"/>
-          <w:color w:val="000000" w:themeColor="text1"/>
-          <w:sz w:val="28"/>
-          <w:szCs w:val="28"/>
-        </w:rPr>
-        <w:t xml:space="preserve">255)) - </w:t>
-      </w:r>
-      <w:proofErr w:type="spellStart"/>
-      <w:r>
-        <w:rPr>
-          <w:rFonts w:ascii="Times New Roman" w:hAnsi="Times New Roman" w:cs="Times New Roman"/>
-          <w:color w:val="000000" w:themeColor="text1"/>
-          <w:sz w:val="28"/>
-          <w:szCs w:val="28"/>
-        </w:rPr>
-        <w:t>Хэш</w:t>
-      </w:r>
-      <w:proofErr w:type="spellEnd"/>
-      <w:r>
-        <w:rPr>
-          <w:rFonts w:ascii="Times New Roman" w:hAnsi="Times New Roman" w:cs="Times New Roman"/>
-          <w:color w:val="000000" w:themeColor="text1"/>
-          <w:sz w:val="28"/>
-          <w:szCs w:val="28"/>
-        </w:rPr>
-        <w:t xml:space="preserve"> пароля</w:t>
-      </w:r>
-    </w:p>
-    <w:p>
-      <w:pPr>
-        <w:spacing w:after="0" w:line="360" w:lineRule="auto"/>
-        <w:ind w:firstLine="709"/>
-        <w:contextualSpacing/>
-        <w:jc w:val="both"/>
-        <w:rPr>
-          <w:rFonts w:ascii="Times New Roman" w:hAnsi="Times New Roman" w:cs="Times New Roman"/>
-          <w:color w:val="000000" w:themeColor="text1"/>
-          <w:sz w:val="28"/>
-          <w:szCs w:val="28"/>
-          <w:lang w:val="en-US"/>
-        </w:rPr>
-      </w:pPr>
-      <w:proofErr w:type="spellStart"/>
-      <w:r>
-        <w:rPr>
-          <w:rFonts w:ascii="Times New Roman" w:hAnsi="Times New Roman" w:cs="Times New Roman"/>
-          <w:color w:val="000000" w:themeColor="text1"/>
-          <w:sz w:val="28"/>
-          <w:szCs w:val="28"/>
-          <w:lang w:val="en-US"/>
-        </w:rPr>
-        <w:lastRenderedPageBreak/>
-        <w:t>first_name</w:t>
-      </w:r>
-      <w:proofErr w:type="spellEnd"/>
-      <w:r>
-        <w:rPr>
-          <w:rFonts w:ascii="Times New Roman" w:hAnsi="Times New Roman" w:cs="Times New Roman"/>
-          <w:color w:val="000000" w:themeColor="text1"/>
-          <w:sz w:val="28"/>
-          <w:szCs w:val="28"/>
-          <w:lang w:val="en-US"/>
-        </w:rPr>
-        <w:t>, </w:t>
-      </w:r>
-      <w:proofErr w:type="spellStart"/>
-      <w:r>
-        <w:rPr>
-          <w:rFonts w:ascii="Times New Roman" w:hAnsi="Times New Roman" w:cs="Times New Roman"/>
-          <w:color w:val="000000" w:themeColor="text1"/>
-          <w:sz w:val="28"/>
-          <w:szCs w:val="28"/>
-          <w:lang w:val="en-US"/>
-        </w:rPr>
-        <w:t>last_name</w:t>
-      </w:r>
-      <w:proofErr w:type="spellEnd"/>
-      <w:r>
-        <w:rPr>
-          <w:rFonts w:ascii="Times New Roman" w:hAnsi="Times New Roman" w:cs="Times New Roman"/>
-          <w:color w:val="000000" w:themeColor="text1"/>
-          <w:sz w:val="28"/>
-          <w:szCs w:val="28"/>
-          <w:lang w:val="en-US"/>
-        </w:rPr>
-        <w:t> (</w:t>
-      </w:r>
-      <w:proofErr w:type="gramStart"/>
-      <w:r>
-        <w:rPr>
-          <w:rFonts w:ascii="Times New Roman" w:hAnsi="Times New Roman" w:cs="Times New Roman"/>
-          <w:color w:val="000000" w:themeColor="text1"/>
-          <w:sz w:val="28"/>
-          <w:szCs w:val="28"/>
-          <w:lang w:val="en-US"/>
-        </w:rPr>
-        <w:t>VARCHAR(</w:t>
-      </w:r>
-      <w:proofErr w:type="gramEnd"/>
-      <w:r>
-        <w:rPr>
-          <w:rFonts w:ascii="Times New Roman" w:hAnsi="Times New Roman" w:cs="Times New Roman"/>
-          <w:color w:val="000000" w:themeColor="text1"/>
-          <w:sz w:val="28"/>
-          <w:szCs w:val="28"/>
-          <w:lang w:val="en-US"/>
-        </w:rPr>
-        <w:t xml:space="preserve">100)) - </w:t>
-      </w:r>
-      <w:r>
-        <w:rPr>
-          <w:rFonts w:ascii="Times New Roman" w:hAnsi="Times New Roman" w:cs="Times New Roman"/>
-          <w:color w:val="000000" w:themeColor="text1"/>
-          <w:sz w:val="28"/>
-          <w:szCs w:val="28"/>
-        </w:rPr>
-        <w:t>Имя</w:t>
-      </w:r>
-      <w:r>
-        <w:rPr>
-          <w:rFonts w:ascii="Times New Roman" w:hAnsi="Times New Roman" w:cs="Times New Roman"/>
-          <w:color w:val="000000" w:themeColor="text1"/>
-          <w:sz w:val="28"/>
-          <w:szCs w:val="28"/>
-          <w:lang w:val="en-US"/>
-        </w:rPr>
-        <w:t xml:space="preserve"> </w:t>
-      </w:r>
-      <w:r>
-        <w:rPr>
-          <w:rFonts w:ascii="Times New Roman" w:hAnsi="Times New Roman" w:cs="Times New Roman"/>
-          <w:color w:val="000000" w:themeColor="text1"/>
-          <w:sz w:val="28"/>
-          <w:szCs w:val="28"/>
-        </w:rPr>
-        <w:t>и</w:t>
-      </w:r>
-      <w:r>
-        <w:rPr>
-          <w:rFonts w:ascii="Times New Roman" w:hAnsi="Times New Roman" w:cs="Times New Roman"/>
-          <w:color w:val="000000" w:themeColor="text1"/>
-          <w:sz w:val="28"/>
-          <w:szCs w:val="28"/>
-          <w:lang w:val="en-US"/>
-        </w:rPr>
-        <w:t xml:space="preserve"> </w:t>
-      </w:r>
-      <w:r>
-        <w:rPr>
-          <w:rFonts w:ascii="Times New Roman" w:hAnsi="Times New Roman" w:cs="Times New Roman"/>
-          <w:color w:val="000000" w:themeColor="text1"/>
-          <w:sz w:val="28"/>
-          <w:szCs w:val="28"/>
-        </w:rPr>
-        <w:t>фамилия</w:t>
-      </w:r>
-    </w:p>
-    <w:p>
-      <w:pPr>
-        <w:spacing w:after="0" w:line="360" w:lineRule="auto"/>
-        <w:ind w:firstLine="709"/>
-        <w:contextualSpacing/>
-        <w:jc w:val="both"/>
-        <w:rPr>
-          <w:rFonts w:ascii="Times New Roman" w:hAnsi="Times New Roman" w:cs="Times New Roman"/>
-          <w:color w:val="000000" w:themeColor="text1"/>
-          <w:sz w:val="28"/>
-          <w:szCs w:val="28"/>
-        </w:rPr>
-      </w:pPr>
-      <w:proofErr w:type="spellStart"/>
-      <w:r>
-        <w:rPr>
-          <w:rFonts w:ascii="Times New Roman" w:hAnsi="Times New Roman" w:cs="Times New Roman"/>
-          <w:color w:val="000000" w:themeColor="text1"/>
-          <w:sz w:val="28"/>
-          <w:szCs w:val="28"/>
-        </w:rPr>
-        <w:t>role_id</w:t>
-      </w:r>
-      <w:proofErr w:type="spellEnd"/>
-      <w:r>
-        <w:rPr>
-          <w:rFonts w:ascii="Times New Roman" w:hAnsi="Times New Roman" w:cs="Times New Roman"/>
-          <w:color w:val="000000" w:themeColor="text1"/>
-          <w:sz w:val="28"/>
-          <w:szCs w:val="28"/>
-        </w:rPr>
-        <w:t> (INT, FK) - Должность сотрудника</w:t>
-      </w:r>
-    </w:p>
-    <w:p>
-      <w:pPr>
-        <w:spacing w:after="0" w:line="360" w:lineRule="auto"/>
-        <w:ind w:firstLine="709"/>
-        <w:contextualSpacing/>
-        <w:jc w:val="both"/>
-        <w:rPr>
-          <w:rFonts w:ascii="Times New Roman" w:hAnsi="Times New Roman" w:cs="Times New Roman"/>
-          <w:color w:val="000000" w:themeColor="text1"/>
-          <w:sz w:val="28"/>
-          <w:szCs w:val="28"/>
-        </w:rPr>
-      </w:pPr>
-      <w:proofErr w:type="spellStart"/>
-      <w:r>
-        <w:rPr>
-          <w:rFonts w:ascii="Times New Roman" w:hAnsi="Times New Roman" w:cs="Times New Roman"/>
-          <w:color w:val="000000" w:themeColor="text1"/>
-          <w:sz w:val="28"/>
-          <w:szCs w:val="28"/>
-        </w:rPr>
-        <w:t>is_active</w:t>
-      </w:r>
-      <w:proofErr w:type="spellEnd"/>
-      <w:r>
-        <w:rPr>
-          <w:rFonts w:ascii="Times New Roman" w:hAnsi="Times New Roman" w:cs="Times New Roman"/>
-          <w:color w:val="000000" w:themeColor="text1"/>
-          <w:sz w:val="28"/>
-          <w:szCs w:val="28"/>
-        </w:rPr>
-        <w:t> (BOOLEAN) - Активен ли сотрудник</w:t>
-      </w:r>
-    </w:p>
-    <w:p>
-      <w:pPr>
-        <w:spacing w:after="0" w:line="360" w:lineRule="auto"/>
-        <w:ind w:firstLine="709"/>
-        <w:contextualSpacing/>
-        <w:jc w:val="both"/>
-        <w:rPr>
-          <w:rFonts w:ascii="Times New Roman" w:hAnsi="Times New Roman" w:cs="Times New Roman"/>
-          <w:color w:val="000000" w:themeColor="text1"/>
-          <w:sz w:val="28"/>
-          <w:szCs w:val="28"/>
-        </w:rPr>
-      </w:pPr>
-    </w:p>
-    <w:p>
-      <w:pPr>
-        <w:pStyle w:val="a3"/>
-        <w:numPr>
-          <w:ilvl w:val="0"/>
-          <w:numId w:val="16"/>
-        </w:numPr>
-        <w:spacing w:after="0" w:line="360" w:lineRule="auto"/>
-        <w:jc w:val="both"/>
-        <w:rPr>
-          <w:rFonts w:ascii="Times New Roman" w:hAnsi="Times New Roman" w:cs="Times New Roman"/>
-          <w:bCs/>
-          <w:color w:val="000000" w:themeColor="text1"/>
-          <w:sz w:val="28"/>
-          <w:szCs w:val="28"/>
-        </w:rPr>
-      </w:pPr>
-      <w:r>
-        <w:rPr>
-          <w:rFonts w:ascii="Times New Roman" w:hAnsi="Times New Roman" w:cs="Times New Roman"/>
-          <w:bCs/>
-          <w:color w:val="000000" w:themeColor="text1"/>
-          <w:sz w:val="28"/>
-          <w:szCs w:val="28"/>
-        </w:rPr>
-        <w:t>Таблица: </w:t>
-      </w:r>
-      <w:proofErr w:type="spellStart"/>
-      <w:r>
-        <w:rPr>
-          <w:rFonts w:ascii="Times New Roman" w:hAnsi="Times New Roman" w:cs="Times New Roman"/>
-          <w:bCs/>
-          <w:color w:val="000000" w:themeColor="text1"/>
-          <w:sz w:val="28"/>
-          <w:szCs w:val="28"/>
-        </w:rPr>
-        <w:t>OrderStatuses</w:t>
-      </w:r>
-      <w:proofErr w:type="spellEnd"/>
-      <w:r>
-        <w:rPr>
-          <w:rFonts w:ascii="Times New Roman" w:hAnsi="Times New Roman" w:cs="Times New Roman"/>
-          <w:bCs/>
-          <w:color w:val="000000" w:themeColor="text1"/>
-          <w:sz w:val="28"/>
-          <w:szCs w:val="28"/>
-        </w:rPr>
-        <w:t> (Статусы заказов)</w:t>
-      </w:r>
-    </w:p>
-    <w:p>
-      <w:pPr>
-        <w:spacing w:after="0" w:line="360" w:lineRule="auto"/>
-        <w:ind w:firstLine="709"/>
-        <w:contextualSpacing/>
-        <w:jc w:val="both"/>
-        <w:rPr>
-          <w:rFonts w:ascii="Times New Roman" w:hAnsi="Times New Roman" w:cs="Times New Roman"/>
-          <w:color w:val="000000" w:themeColor="text1"/>
-          <w:sz w:val="28"/>
-          <w:szCs w:val="28"/>
-        </w:rPr>
-      </w:pPr>
-      <w:r>
-        <w:rPr>
-          <w:rFonts w:ascii="Times New Roman" w:hAnsi="Times New Roman" w:cs="Times New Roman"/>
-          <w:bCs/>
-          <w:color w:val="000000" w:themeColor="text1"/>
-          <w:sz w:val="28"/>
-          <w:szCs w:val="28"/>
-        </w:rPr>
-        <w:t>Назначение:</w:t>
-      </w:r>
-      <w:r>
-        <w:rPr>
-          <w:rFonts w:ascii="Times New Roman" w:hAnsi="Times New Roman" w:cs="Times New Roman"/>
-          <w:color w:val="000000" w:themeColor="text1"/>
-          <w:sz w:val="28"/>
-          <w:szCs w:val="28"/>
-        </w:rPr>
-        <w:t> Справочник возможных статусов заказа</w:t>
-      </w:r>
-    </w:p>
-    <w:p>
-      <w:pPr>
-        <w:spacing w:after="0" w:line="360" w:lineRule="auto"/>
-        <w:ind w:firstLine="709"/>
-        <w:contextualSpacing/>
-        <w:jc w:val="both"/>
-        <w:rPr>
-          <w:rFonts w:ascii="Times New Roman" w:hAnsi="Times New Roman" w:cs="Times New Roman"/>
-          <w:color w:val="000000" w:themeColor="text1"/>
-          <w:sz w:val="28"/>
-          <w:szCs w:val="28"/>
-        </w:rPr>
-      </w:pPr>
-      <w:r>
-        <w:rPr>
-          <w:rFonts w:ascii="Times New Roman" w:hAnsi="Times New Roman" w:cs="Times New Roman"/>
-          <w:bCs/>
-          <w:color w:val="000000" w:themeColor="text1"/>
-          <w:sz w:val="28"/>
-          <w:szCs w:val="28"/>
-        </w:rPr>
-        <w:t>Первичный ключ (PK):</w:t>
-      </w:r>
-      <w:r>
-        <w:rPr>
-          <w:rFonts w:ascii="Times New Roman" w:hAnsi="Times New Roman" w:cs="Times New Roman"/>
-          <w:color w:val="000000" w:themeColor="text1"/>
-          <w:sz w:val="28"/>
-          <w:szCs w:val="28"/>
-        </w:rPr>
-        <w:t> </w:t>
-      </w:r>
-      <w:proofErr w:type="spellStart"/>
-      <w:r>
-        <w:rPr>
-          <w:rFonts w:ascii="Times New Roman" w:hAnsi="Times New Roman" w:cs="Times New Roman"/>
-          <w:color w:val="000000" w:themeColor="text1"/>
-          <w:sz w:val="28"/>
-          <w:szCs w:val="28"/>
-        </w:rPr>
-        <w:t>status_id</w:t>
-      </w:r>
-      <w:proofErr w:type="spellEnd"/>
-    </w:p>
-    <w:p>
-      <w:pPr>
-        <w:spacing w:after="0" w:line="360" w:lineRule="auto"/>
-        <w:ind w:firstLine="709"/>
-        <w:contextualSpacing/>
-        <w:jc w:val="both"/>
-        <w:rPr>
-          <w:rFonts w:ascii="Times New Roman" w:hAnsi="Times New Roman" w:cs="Times New Roman"/>
-          <w:color w:val="000000" w:themeColor="text1"/>
-          <w:sz w:val="28"/>
-          <w:szCs w:val="28"/>
-        </w:rPr>
-      </w:pPr>
-      <w:r>
-        <w:rPr>
-          <w:rFonts w:ascii="Times New Roman" w:hAnsi="Times New Roman" w:cs="Times New Roman"/>
-          <w:bCs/>
-          <w:color w:val="000000" w:themeColor="text1"/>
-          <w:sz w:val="28"/>
-          <w:szCs w:val="28"/>
-        </w:rPr>
-        <w:t>Атрибуты:</w:t>
-      </w:r>
-    </w:p>
-    <w:p>
-      <w:pPr>
-        <w:spacing w:after="0" w:line="360" w:lineRule="auto"/>
-        <w:ind w:firstLine="709"/>
-        <w:contextualSpacing/>
-        <w:jc w:val="both"/>
-        <w:rPr>
-          <w:rFonts w:ascii="Times New Roman" w:hAnsi="Times New Roman" w:cs="Times New Roman"/>
-          <w:color w:val="000000" w:themeColor="text1"/>
-          <w:sz w:val="28"/>
-          <w:szCs w:val="28"/>
-          <w:lang w:val="en-US"/>
-        </w:rPr>
-      </w:pPr>
-      <w:proofErr w:type="spellStart"/>
-      <w:r>
-        <w:rPr>
-          <w:rFonts w:ascii="Times New Roman" w:hAnsi="Times New Roman" w:cs="Times New Roman"/>
-          <w:color w:val="000000" w:themeColor="text1"/>
-          <w:sz w:val="28"/>
-          <w:szCs w:val="28"/>
-          <w:lang w:val="en-US"/>
-        </w:rPr>
-        <w:t>status_id</w:t>
-      </w:r>
-      <w:proofErr w:type="spellEnd"/>
-      <w:r>
-        <w:rPr>
-          <w:rFonts w:ascii="Times New Roman" w:hAnsi="Times New Roman" w:cs="Times New Roman"/>
-          <w:color w:val="000000" w:themeColor="text1"/>
-          <w:sz w:val="28"/>
-          <w:szCs w:val="28"/>
-          <w:lang w:val="en-US"/>
-        </w:rPr>
-        <w:t> (INT, AUTO_INCREMENT, PK)</w:t>
-      </w:r>
-    </w:p>
-    <w:p>
-      <w:pPr>
-        <w:spacing w:after="0" w:line="360" w:lineRule="auto"/>
-        <w:ind w:firstLine="709"/>
-        <w:contextualSpacing/>
-        <w:jc w:val="both"/>
-        <w:rPr>
-          <w:rFonts w:ascii="Times New Roman" w:hAnsi="Times New Roman" w:cs="Times New Roman"/>
-          <w:color w:val="000000" w:themeColor="text1"/>
-          <w:sz w:val="28"/>
-          <w:szCs w:val="28"/>
-          <w:lang w:val="en-US"/>
-        </w:rPr>
-      </w:pPr>
-      <w:proofErr w:type="spellStart"/>
-      <w:r>
-        <w:rPr>
-          <w:rFonts w:ascii="Times New Roman" w:hAnsi="Times New Roman" w:cs="Times New Roman"/>
-          <w:color w:val="000000" w:themeColor="text1"/>
-          <w:sz w:val="28"/>
-          <w:szCs w:val="28"/>
-          <w:lang w:val="en-US"/>
-        </w:rPr>
-        <w:t>status_name</w:t>
-      </w:r>
-      <w:proofErr w:type="spellEnd"/>
-      <w:r>
-        <w:rPr>
-          <w:rFonts w:ascii="Times New Roman" w:hAnsi="Times New Roman" w:cs="Times New Roman"/>
-          <w:color w:val="000000" w:themeColor="text1"/>
-          <w:sz w:val="28"/>
-          <w:szCs w:val="28"/>
-          <w:lang w:val="en-US"/>
-        </w:rPr>
-        <w:t> (</w:t>
-      </w:r>
-      <w:proofErr w:type="gramStart"/>
-      <w:r>
-        <w:rPr>
-          <w:rFonts w:ascii="Times New Roman" w:hAnsi="Times New Roman" w:cs="Times New Roman"/>
-          <w:color w:val="000000" w:themeColor="text1"/>
-          <w:sz w:val="28"/>
-          <w:szCs w:val="28"/>
-          <w:lang w:val="en-US"/>
-        </w:rPr>
-        <w:t>VARCHAR(</w:t>
-      </w:r>
-      <w:proofErr w:type="gramEnd"/>
-      <w:r>
-        <w:rPr>
-          <w:rFonts w:ascii="Times New Roman" w:hAnsi="Times New Roman" w:cs="Times New Roman"/>
-          <w:color w:val="000000" w:themeColor="text1"/>
-          <w:sz w:val="28"/>
-          <w:szCs w:val="28"/>
-          <w:lang w:val="en-US"/>
-        </w:rPr>
-        <w:t>50)) - '</w:t>
-      </w:r>
-      <w:r>
-        <w:rPr>
-          <w:rFonts w:ascii="Times New Roman" w:hAnsi="Times New Roman" w:cs="Times New Roman"/>
-          <w:color w:val="000000" w:themeColor="text1"/>
-          <w:sz w:val="28"/>
-          <w:szCs w:val="28"/>
-        </w:rPr>
-        <w:t>Принят</w:t>
-      </w:r>
-      <w:r>
-        <w:rPr>
-          <w:rFonts w:ascii="Times New Roman" w:hAnsi="Times New Roman" w:cs="Times New Roman"/>
-          <w:color w:val="000000" w:themeColor="text1"/>
-          <w:sz w:val="28"/>
-          <w:szCs w:val="28"/>
-          <w:lang w:val="en-US"/>
-        </w:rPr>
-        <w:t>', '</w:t>
-      </w:r>
-      <w:r>
-        <w:rPr>
-          <w:rFonts w:ascii="Times New Roman" w:hAnsi="Times New Roman" w:cs="Times New Roman"/>
-          <w:color w:val="000000" w:themeColor="text1"/>
-          <w:sz w:val="28"/>
-          <w:szCs w:val="28"/>
-        </w:rPr>
-        <w:t>Готовится</w:t>
-      </w:r>
-      <w:r>
-        <w:rPr>
-          <w:rFonts w:ascii="Times New Roman" w:hAnsi="Times New Roman" w:cs="Times New Roman"/>
-          <w:color w:val="000000" w:themeColor="text1"/>
-          <w:sz w:val="28"/>
-          <w:szCs w:val="28"/>
-          <w:lang w:val="en-US"/>
-        </w:rPr>
-        <w:t>', '</w:t>
-      </w:r>
-      <w:r>
-        <w:rPr>
-          <w:rFonts w:ascii="Times New Roman" w:hAnsi="Times New Roman" w:cs="Times New Roman"/>
-          <w:color w:val="000000" w:themeColor="text1"/>
-          <w:sz w:val="28"/>
-          <w:szCs w:val="28"/>
-        </w:rPr>
-        <w:t>Готов</w:t>
-      </w:r>
-      <w:r>
-        <w:rPr>
-          <w:rFonts w:ascii="Times New Roman" w:hAnsi="Times New Roman" w:cs="Times New Roman"/>
-          <w:color w:val="000000" w:themeColor="text1"/>
-          <w:sz w:val="28"/>
-          <w:szCs w:val="28"/>
-          <w:lang w:val="en-US"/>
-        </w:rPr>
-        <w:t>', '</w:t>
-      </w:r>
-      <w:r>
-        <w:rPr>
-          <w:rFonts w:ascii="Times New Roman" w:hAnsi="Times New Roman" w:cs="Times New Roman"/>
-          <w:color w:val="000000" w:themeColor="text1"/>
-          <w:sz w:val="28"/>
-          <w:szCs w:val="28"/>
-        </w:rPr>
-        <w:t>Оплачен</w:t>
-      </w:r>
-      <w:r>
-        <w:rPr>
-          <w:rFonts w:ascii="Times New Roman" w:hAnsi="Times New Roman" w:cs="Times New Roman"/>
-          <w:color w:val="000000" w:themeColor="text1"/>
-          <w:sz w:val="28"/>
-          <w:szCs w:val="28"/>
-          <w:lang w:val="en-US"/>
-        </w:rPr>
-        <w:t>'</w:t>
-      </w:r>
-    </w:p>
-    <w:p>
-      <w:pPr>
-        <w:spacing w:after="0" w:line="360" w:lineRule="auto"/>
-        <w:ind w:firstLine="709"/>
-        <w:contextualSpacing/>
-        <w:jc w:val="both"/>
-        <w:rPr>
-          <w:rFonts w:ascii="Times New Roman" w:hAnsi="Times New Roman" w:cs="Times New Roman"/>
-          <w:color w:val="000000" w:themeColor="text1"/>
-          <w:sz w:val="28"/>
-          <w:szCs w:val="28"/>
-          <w:lang w:val="en-US"/>
-        </w:rPr>
-      </w:pPr>
-    </w:p>
-    <w:p>
-      <w:pPr>
-        <w:pStyle w:val="a3"/>
-        <w:numPr>
-          <w:ilvl w:val="0"/>
-          <w:numId w:val="16"/>
-        </w:numPr>
-        <w:spacing w:after="0" w:line="360" w:lineRule="auto"/>
-        <w:jc w:val="both"/>
-        <w:rPr>
-          <w:rFonts w:ascii="Times New Roman" w:hAnsi="Times New Roman" w:cs="Times New Roman"/>
-          <w:bCs/>
-          <w:color w:val="000000" w:themeColor="text1"/>
-          <w:sz w:val="28"/>
-          <w:szCs w:val="28"/>
-        </w:rPr>
-      </w:pPr>
-      <w:r>
-        <w:rPr>
-          <w:rFonts w:ascii="Times New Roman" w:hAnsi="Times New Roman" w:cs="Times New Roman"/>
-          <w:bCs/>
-          <w:color w:val="000000" w:themeColor="text1"/>
-          <w:sz w:val="28"/>
-          <w:szCs w:val="28"/>
-        </w:rPr>
-        <w:t>Таблица: </w:t>
-      </w:r>
-      <w:proofErr w:type="spellStart"/>
-      <w:r>
-        <w:rPr>
-          <w:rFonts w:ascii="Times New Roman" w:hAnsi="Times New Roman" w:cs="Times New Roman"/>
-          <w:bCs/>
-          <w:color w:val="000000" w:themeColor="text1"/>
-          <w:sz w:val="28"/>
-          <w:szCs w:val="28"/>
-        </w:rPr>
-        <w:t>Tables</w:t>
-      </w:r>
-      <w:proofErr w:type="spellEnd"/>
-      <w:r>
-        <w:rPr>
-          <w:rFonts w:ascii="Times New Roman" w:hAnsi="Times New Roman" w:cs="Times New Roman"/>
-          <w:bCs/>
-          <w:color w:val="000000" w:themeColor="text1"/>
-          <w:sz w:val="28"/>
-          <w:szCs w:val="28"/>
-        </w:rPr>
-        <w:t> (Столики)</w:t>
-      </w:r>
-    </w:p>
-    <w:p>
-      <w:pPr>
-        <w:spacing w:after="0" w:line="360" w:lineRule="auto"/>
-        <w:ind w:firstLine="709"/>
-        <w:contextualSpacing/>
-        <w:jc w:val="both"/>
-        <w:rPr>
-          <w:rFonts w:ascii="Times New Roman" w:hAnsi="Times New Roman" w:cs="Times New Roman"/>
-          <w:color w:val="000000" w:themeColor="text1"/>
-          <w:sz w:val="28"/>
-          <w:szCs w:val="28"/>
-        </w:rPr>
-      </w:pPr>
-      <w:r>
-        <w:rPr>
-          <w:rFonts w:ascii="Times New Roman" w:hAnsi="Times New Roman" w:cs="Times New Roman"/>
-          <w:bCs/>
-          <w:color w:val="000000" w:themeColor="text1"/>
-          <w:sz w:val="28"/>
-          <w:szCs w:val="28"/>
-        </w:rPr>
-        <w:t>Назначение:</w:t>
-      </w:r>
-      <w:r>
-        <w:rPr>
-          <w:rFonts w:ascii="Times New Roman" w:hAnsi="Times New Roman" w:cs="Times New Roman"/>
-          <w:color w:val="000000" w:themeColor="text1"/>
-          <w:sz w:val="28"/>
-          <w:szCs w:val="28"/>
-        </w:rPr>
-        <w:t> Информация о столиках в зале</w:t>
-      </w:r>
-    </w:p>
-    <w:p>
-      <w:pPr>
-        <w:spacing w:after="0" w:line="360" w:lineRule="auto"/>
-        <w:ind w:firstLine="709"/>
-        <w:contextualSpacing/>
-        <w:jc w:val="both"/>
-        <w:rPr>
-          <w:rFonts w:ascii="Times New Roman" w:hAnsi="Times New Roman" w:cs="Times New Roman"/>
-          <w:color w:val="000000" w:themeColor="text1"/>
-          <w:sz w:val="28"/>
-          <w:szCs w:val="28"/>
-        </w:rPr>
-      </w:pPr>
-      <w:r>
-        <w:rPr>
-          <w:rFonts w:ascii="Times New Roman" w:hAnsi="Times New Roman" w:cs="Times New Roman"/>
-          <w:bCs/>
-          <w:color w:val="000000" w:themeColor="text1"/>
-          <w:sz w:val="28"/>
-          <w:szCs w:val="28"/>
-        </w:rPr>
-        <w:t>Первичный ключ (PK):</w:t>
-      </w:r>
-      <w:r>
-        <w:rPr>
-          <w:rFonts w:ascii="Times New Roman" w:hAnsi="Times New Roman" w:cs="Times New Roman"/>
-          <w:color w:val="000000" w:themeColor="text1"/>
-          <w:sz w:val="28"/>
-          <w:szCs w:val="28"/>
-        </w:rPr>
-        <w:t> </w:t>
-      </w:r>
-      <w:proofErr w:type="spellStart"/>
-      <w:r>
-        <w:rPr>
-          <w:rFonts w:ascii="Times New Roman" w:hAnsi="Times New Roman" w:cs="Times New Roman"/>
-          <w:color w:val="000000" w:themeColor="text1"/>
-          <w:sz w:val="28"/>
-          <w:szCs w:val="28"/>
-        </w:rPr>
-        <w:t>table_id</w:t>
-      </w:r>
-      <w:proofErr w:type="spellEnd"/>
-    </w:p>
-    <w:p>
-      <w:pPr>
-        <w:spacing w:after="0" w:line="360" w:lineRule="auto"/>
-        <w:ind w:firstLine="709"/>
-        <w:contextualSpacing/>
-        <w:jc w:val="both"/>
-        <w:rPr>
-          <w:rFonts w:ascii="Times New Roman" w:hAnsi="Times New Roman" w:cs="Times New Roman"/>
-          <w:color w:val="000000" w:themeColor="text1"/>
-          <w:sz w:val="28"/>
-          <w:szCs w:val="28"/>
-        </w:rPr>
-      </w:pPr>
-      <w:r>
-        <w:rPr>
-          <w:rFonts w:ascii="Times New Roman" w:hAnsi="Times New Roman" w:cs="Times New Roman"/>
-          <w:bCs/>
-          <w:color w:val="000000" w:themeColor="text1"/>
-          <w:sz w:val="28"/>
-          <w:szCs w:val="28"/>
-        </w:rPr>
-        <w:t>Атрибуты:</w:t>
-      </w:r>
-    </w:p>
-    <w:p>
-      <w:pPr>
-        <w:spacing w:after="0" w:line="360" w:lineRule="auto"/>
-        <w:ind w:firstLine="709"/>
-        <w:contextualSpacing/>
-        <w:jc w:val="both"/>
-        <w:rPr>
-          <w:rFonts w:ascii="Times New Roman" w:hAnsi="Times New Roman" w:cs="Times New Roman"/>
-          <w:color w:val="000000" w:themeColor="text1"/>
-          <w:sz w:val="28"/>
-          <w:szCs w:val="28"/>
-          <w:lang w:val="en-US"/>
-        </w:rPr>
-      </w:pPr>
-      <w:proofErr w:type="spellStart"/>
-      <w:r>
-        <w:rPr>
-          <w:rFonts w:ascii="Times New Roman" w:hAnsi="Times New Roman" w:cs="Times New Roman"/>
-          <w:color w:val="000000" w:themeColor="text1"/>
-          <w:sz w:val="28"/>
-          <w:szCs w:val="28"/>
-          <w:lang w:val="en-US"/>
-        </w:rPr>
-        <w:t>table_id</w:t>
-      </w:r>
-      <w:proofErr w:type="spellEnd"/>
-      <w:r>
-        <w:rPr>
-          <w:rFonts w:ascii="Times New Roman" w:hAnsi="Times New Roman" w:cs="Times New Roman"/>
-          <w:color w:val="000000" w:themeColor="text1"/>
-          <w:sz w:val="28"/>
-          <w:szCs w:val="28"/>
-          <w:lang w:val="en-US"/>
-        </w:rPr>
-        <w:t> (INT, AUTO_INCREMENT, PK)</w:t>
-      </w:r>
-    </w:p>
-    <w:p>
-      <w:pPr>
-        <w:spacing w:after="0" w:line="360" w:lineRule="auto"/>
-        <w:ind w:firstLine="709"/>
-        <w:contextualSpacing/>
-        <w:jc w:val="both"/>
-        <w:rPr>
-          <w:rFonts w:ascii="Times New Roman" w:hAnsi="Times New Roman" w:cs="Times New Roman"/>
-          <w:color w:val="000000" w:themeColor="text1"/>
-          <w:sz w:val="28"/>
-          <w:szCs w:val="28"/>
-          <w:lang w:val="en-US"/>
-        </w:rPr>
-      </w:pPr>
-      <w:proofErr w:type="spellStart"/>
-      <w:r>
-        <w:rPr>
-          <w:rFonts w:ascii="Times New Roman" w:hAnsi="Times New Roman" w:cs="Times New Roman"/>
-          <w:color w:val="000000" w:themeColor="text1"/>
-          <w:sz w:val="28"/>
-          <w:szCs w:val="28"/>
-          <w:lang w:val="en-US"/>
-        </w:rPr>
-        <w:t>table_number</w:t>
-      </w:r>
-      <w:proofErr w:type="spellEnd"/>
-      <w:r>
-        <w:rPr>
-          <w:rFonts w:ascii="Times New Roman" w:hAnsi="Times New Roman" w:cs="Times New Roman"/>
-          <w:color w:val="000000" w:themeColor="text1"/>
-          <w:sz w:val="28"/>
-          <w:szCs w:val="28"/>
-          <w:lang w:val="en-US"/>
-        </w:rPr>
-        <w:t xml:space="preserve"> (INT) - </w:t>
-      </w:r>
-      <w:r>
-        <w:rPr>
-          <w:rFonts w:ascii="Times New Roman" w:hAnsi="Times New Roman" w:cs="Times New Roman"/>
-          <w:color w:val="000000" w:themeColor="text1"/>
-          <w:sz w:val="28"/>
-          <w:szCs w:val="28"/>
-        </w:rPr>
-        <w:t>Номер</w:t>
-      </w:r>
-      <w:r>
-        <w:rPr>
-          <w:rFonts w:ascii="Times New Roman" w:hAnsi="Times New Roman" w:cs="Times New Roman"/>
-          <w:color w:val="000000" w:themeColor="text1"/>
-          <w:sz w:val="28"/>
-          <w:szCs w:val="28"/>
-          <w:lang w:val="en-US"/>
-        </w:rPr>
-        <w:t xml:space="preserve"> </w:t>
-      </w:r>
-      <w:r>
-        <w:rPr>
-          <w:rFonts w:ascii="Times New Roman" w:hAnsi="Times New Roman" w:cs="Times New Roman"/>
-          <w:color w:val="000000" w:themeColor="text1"/>
-          <w:sz w:val="28"/>
-          <w:szCs w:val="28"/>
-        </w:rPr>
-        <w:t>столика</w:t>
-      </w:r>
-      <w:r>
-        <w:rPr>
-          <w:rFonts w:ascii="Times New Roman" w:hAnsi="Times New Roman" w:cs="Times New Roman"/>
-          <w:color w:val="000000" w:themeColor="text1"/>
-          <w:sz w:val="28"/>
-          <w:szCs w:val="28"/>
-          <w:lang w:val="en-US"/>
-        </w:rPr>
-        <w:t xml:space="preserve"> (1, 2, 3...)</w:t>
-      </w:r>
-    </w:p>
-    <w:p>
-      <w:pPr>
-        <w:spacing w:after="0" w:line="360" w:lineRule="auto"/>
-        <w:ind w:firstLine="709"/>
-        <w:contextualSpacing/>
-        <w:jc w:val="both"/>
-        <w:rPr>
-          <w:rFonts w:ascii="Times New Roman" w:hAnsi="Times New Roman" w:cs="Times New Roman"/>
-          <w:color w:val="000000" w:themeColor="text1"/>
-          <w:sz w:val="28"/>
-          <w:szCs w:val="28"/>
-        </w:rPr>
-      </w:pPr>
-      <w:proofErr w:type="spellStart"/>
-      <w:r>
-        <w:rPr>
-          <w:rFonts w:ascii="Times New Roman" w:hAnsi="Times New Roman" w:cs="Times New Roman"/>
-          <w:color w:val="000000" w:themeColor="text1"/>
-          <w:sz w:val="28"/>
-          <w:szCs w:val="28"/>
-        </w:rPr>
-        <w:t>capacity</w:t>
-      </w:r>
-      <w:proofErr w:type="spellEnd"/>
-      <w:r>
-        <w:rPr>
-          <w:rFonts w:ascii="Times New Roman" w:hAnsi="Times New Roman" w:cs="Times New Roman"/>
-          <w:color w:val="000000" w:themeColor="text1"/>
-          <w:sz w:val="28"/>
-          <w:szCs w:val="28"/>
-        </w:rPr>
-        <w:t> (INT) - Вместимость (количество гостей)</w:t>
-      </w:r>
-    </w:p>
-    <w:p>
-      <w:pPr>
-        <w:spacing w:after="0" w:line="360" w:lineRule="auto"/>
-        <w:ind w:firstLine="709"/>
-        <w:contextualSpacing/>
-        <w:jc w:val="both"/>
-        <w:rPr>
-          <w:rFonts w:ascii="Times New Roman" w:hAnsi="Times New Roman" w:cs="Times New Roman"/>
-          <w:color w:val="000000" w:themeColor="text1"/>
-          <w:sz w:val="28"/>
-          <w:szCs w:val="28"/>
-        </w:rPr>
-      </w:pPr>
-      <w:proofErr w:type="spellStart"/>
-      <w:r>
-        <w:rPr>
-          <w:rFonts w:ascii="Times New Roman" w:hAnsi="Times New Roman" w:cs="Times New Roman"/>
-          <w:color w:val="000000" w:themeColor="text1"/>
-          <w:sz w:val="28"/>
-          <w:szCs w:val="28"/>
-        </w:rPr>
-        <w:t>is_active</w:t>
-      </w:r>
-      <w:proofErr w:type="spellEnd"/>
-      <w:r>
-        <w:rPr>
-          <w:rFonts w:ascii="Times New Roman" w:hAnsi="Times New Roman" w:cs="Times New Roman"/>
-          <w:color w:val="000000" w:themeColor="text1"/>
-          <w:sz w:val="28"/>
-          <w:szCs w:val="28"/>
-        </w:rPr>
-        <w:t> (BOOLEAN) - Активен ли столик</w:t>
-      </w:r>
-    </w:p>
-    <w:p>
-      <w:pPr>
-        <w:spacing w:after="0" w:line="360" w:lineRule="auto"/>
-        <w:ind w:firstLine="709"/>
-        <w:contextualSpacing/>
-        <w:jc w:val="both"/>
-        <w:rPr>
-          <w:rFonts w:ascii="Times New Roman" w:hAnsi="Times New Roman" w:cs="Times New Roman"/>
-          <w:color w:val="000000" w:themeColor="text1"/>
-          <w:sz w:val="28"/>
-          <w:szCs w:val="28"/>
-        </w:rPr>
-      </w:pPr>
-    </w:p>
-    <w:p>
-      <w:pPr>
-        <w:pStyle w:val="a3"/>
-        <w:numPr>
-          <w:ilvl w:val="0"/>
-          <w:numId w:val="16"/>
-        </w:numPr>
-        <w:spacing w:after="0" w:line="360" w:lineRule="auto"/>
-        <w:jc w:val="both"/>
-        <w:rPr>
-          <w:rFonts w:ascii="Times New Roman" w:hAnsi="Times New Roman" w:cs="Times New Roman"/>
-          <w:bCs/>
-          <w:color w:val="000000" w:themeColor="text1"/>
-          <w:sz w:val="28"/>
-          <w:szCs w:val="28"/>
-        </w:rPr>
-      </w:pPr>
-      <w:r>
-        <w:rPr>
-          <w:rFonts w:ascii="Times New Roman" w:hAnsi="Times New Roman" w:cs="Times New Roman"/>
-          <w:bCs/>
-          <w:color w:val="000000" w:themeColor="text1"/>
-          <w:sz w:val="28"/>
-          <w:szCs w:val="28"/>
-        </w:rPr>
-        <w:t>Таблица: </w:t>
-      </w:r>
-      <w:proofErr w:type="spellStart"/>
-      <w:r>
-        <w:rPr>
-          <w:rFonts w:ascii="Times New Roman" w:hAnsi="Times New Roman" w:cs="Times New Roman"/>
-          <w:bCs/>
-          <w:color w:val="000000" w:themeColor="text1"/>
-          <w:sz w:val="28"/>
-          <w:szCs w:val="28"/>
-        </w:rPr>
-        <w:t>Categories</w:t>
-      </w:r>
-      <w:proofErr w:type="spellEnd"/>
-      <w:r>
-        <w:rPr>
-          <w:rFonts w:ascii="Times New Roman" w:hAnsi="Times New Roman" w:cs="Times New Roman"/>
-          <w:bCs/>
-          <w:color w:val="000000" w:themeColor="text1"/>
-          <w:sz w:val="28"/>
-          <w:szCs w:val="28"/>
-        </w:rPr>
-        <w:t> (Категории меню)</w:t>
-      </w:r>
-    </w:p>
-    <w:p>
-      <w:pPr>
-        <w:spacing w:after="0" w:line="360" w:lineRule="auto"/>
-        <w:ind w:firstLine="709"/>
-        <w:contextualSpacing/>
-        <w:jc w:val="both"/>
-        <w:rPr>
-          <w:rFonts w:ascii="Times New Roman" w:hAnsi="Times New Roman" w:cs="Times New Roman"/>
-          <w:color w:val="000000" w:themeColor="text1"/>
-          <w:sz w:val="28"/>
-          <w:szCs w:val="28"/>
-        </w:rPr>
-      </w:pPr>
-      <w:r>
-        <w:rPr>
-          <w:rFonts w:ascii="Times New Roman" w:hAnsi="Times New Roman" w:cs="Times New Roman"/>
-          <w:bCs/>
-          <w:color w:val="000000" w:themeColor="text1"/>
-          <w:sz w:val="28"/>
-          <w:szCs w:val="28"/>
-        </w:rPr>
-        <w:t>Назначение:</w:t>
-      </w:r>
-      <w:r>
-        <w:rPr>
-          <w:rFonts w:ascii="Times New Roman" w:hAnsi="Times New Roman" w:cs="Times New Roman"/>
-          <w:color w:val="000000" w:themeColor="text1"/>
-          <w:sz w:val="28"/>
-          <w:szCs w:val="28"/>
-        </w:rPr>
-        <w:t> Группировка блюд по категориям</w:t>
-      </w:r>
-    </w:p>
-    <w:p>
-      <w:pPr>
-        <w:spacing w:after="0" w:line="360" w:lineRule="auto"/>
-        <w:ind w:firstLine="709"/>
-        <w:contextualSpacing/>
-        <w:jc w:val="both"/>
-        <w:rPr>
-          <w:rFonts w:ascii="Times New Roman" w:hAnsi="Times New Roman" w:cs="Times New Roman"/>
-          <w:color w:val="000000" w:themeColor="text1"/>
-          <w:sz w:val="28"/>
-          <w:szCs w:val="28"/>
-        </w:rPr>
-      </w:pPr>
-      <w:r>
-        <w:rPr>
-          <w:rFonts w:ascii="Times New Roman" w:hAnsi="Times New Roman" w:cs="Times New Roman"/>
-          <w:bCs/>
-          <w:color w:val="000000" w:themeColor="text1"/>
-          <w:sz w:val="28"/>
-          <w:szCs w:val="28"/>
-        </w:rPr>
-        <w:t>Первичный ключ (PK):</w:t>
-      </w:r>
-      <w:r>
-        <w:rPr>
-          <w:rFonts w:ascii="Times New Roman" w:hAnsi="Times New Roman" w:cs="Times New Roman"/>
-          <w:color w:val="000000" w:themeColor="text1"/>
-          <w:sz w:val="28"/>
-          <w:szCs w:val="28"/>
-        </w:rPr>
-        <w:t> </w:t>
-      </w:r>
-      <w:proofErr w:type="spellStart"/>
-      <w:r>
-        <w:rPr>
-          <w:rFonts w:ascii="Times New Roman" w:hAnsi="Times New Roman" w:cs="Times New Roman"/>
-          <w:color w:val="000000" w:themeColor="text1"/>
-          <w:sz w:val="28"/>
-          <w:szCs w:val="28"/>
-        </w:rPr>
-        <w:t>category_id</w:t>
-      </w:r>
-      <w:proofErr w:type="spellEnd"/>
-    </w:p>
-    <w:p>
-      <w:pPr>
-        <w:spacing w:after="0" w:line="360" w:lineRule="auto"/>
-        <w:ind w:firstLine="709"/>
-        <w:contextualSpacing/>
-        <w:jc w:val="both"/>
-        <w:rPr>
-          <w:rFonts w:ascii="Times New Roman" w:hAnsi="Times New Roman" w:cs="Times New Roman"/>
-          <w:color w:val="000000" w:themeColor="text1"/>
-          <w:sz w:val="28"/>
-          <w:szCs w:val="28"/>
-        </w:rPr>
-      </w:pPr>
-      <w:r>
-        <w:rPr>
-          <w:rFonts w:ascii="Times New Roman" w:hAnsi="Times New Roman" w:cs="Times New Roman"/>
-          <w:bCs/>
-          <w:color w:val="000000" w:themeColor="text1"/>
-          <w:sz w:val="28"/>
-          <w:szCs w:val="28"/>
-        </w:rPr>
-        <w:t>Атрибуты:</w:t>
-      </w:r>
-    </w:p>
-    <w:p>
-      <w:pPr>
-        <w:spacing w:after="0" w:line="360" w:lineRule="auto"/>
-        <w:ind w:firstLine="709"/>
-        <w:contextualSpacing/>
-        <w:jc w:val="both"/>
-        <w:rPr>
-          <w:rFonts w:ascii="Times New Roman" w:hAnsi="Times New Roman" w:cs="Times New Roman"/>
-          <w:color w:val="000000" w:themeColor="text1"/>
-          <w:sz w:val="28"/>
-          <w:szCs w:val="28"/>
-          <w:lang w:val="en-US"/>
-        </w:rPr>
-      </w:pPr>
-      <w:proofErr w:type="spellStart"/>
-      <w:r>
-        <w:rPr>
-          <w:rFonts w:ascii="Times New Roman" w:hAnsi="Times New Roman" w:cs="Times New Roman"/>
-          <w:color w:val="000000" w:themeColor="text1"/>
-          <w:sz w:val="28"/>
-          <w:szCs w:val="28"/>
-          <w:lang w:val="en-US"/>
-        </w:rPr>
-        <w:t>category_id</w:t>
-      </w:r>
-      <w:proofErr w:type="spellEnd"/>
-      <w:r>
-        <w:rPr>
-          <w:rFonts w:ascii="Times New Roman" w:hAnsi="Times New Roman" w:cs="Times New Roman"/>
-          <w:color w:val="000000" w:themeColor="text1"/>
-          <w:sz w:val="28"/>
-          <w:szCs w:val="28"/>
-          <w:lang w:val="en-US"/>
-        </w:rPr>
-        <w:t> (INT, AUTO_INCREMENT, PK)</w:t>
-      </w:r>
-    </w:p>
-    <w:p>
-      <w:pPr>
-        <w:spacing w:after="0" w:line="360" w:lineRule="auto"/>
-        <w:ind w:firstLine="709"/>
-        <w:contextualSpacing/>
-        <w:jc w:val="both"/>
-        <w:rPr>
-          <w:rFonts w:ascii="Times New Roman" w:hAnsi="Times New Roman" w:cs="Times New Roman"/>
-          <w:color w:val="000000" w:themeColor="text1"/>
-          <w:sz w:val="28"/>
-          <w:szCs w:val="28"/>
-          <w:lang w:val="en-US"/>
-        </w:rPr>
-      </w:pPr>
-      <w:proofErr w:type="spellStart"/>
-      <w:r>
-        <w:rPr>
-          <w:rFonts w:ascii="Times New Roman" w:hAnsi="Times New Roman" w:cs="Times New Roman"/>
-          <w:color w:val="000000" w:themeColor="text1"/>
-          <w:sz w:val="28"/>
-          <w:szCs w:val="28"/>
-          <w:lang w:val="en-US"/>
-        </w:rPr>
-        <w:t>category_name</w:t>
-      </w:r>
-      <w:proofErr w:type="spellEnd"/>
-      <w:r>
-        <w:rPr>
-          <w:rFonts w:ascii="Times New Roman" w:hAnsi="Times New Roman" w:cs="Times New Roman"/>
-          <w:color w:val="000000" w:themeColor="text1"/>
-          <w:sz w:val="28"/>
-          <w:szCs w:val="28"/>
-          <w:lang w:val="en-US"/>
-        </w:rPr>
-        <w:t> (</w:t>
-      </w:r>
-      <w:proofErr w:type="gramStart"/>
-      <w:r>
-        <w:rPr>
-          <w:rFonts w:ascii="Times New Roman" w:hAnsi="Times New Roman" w:cs="Times New Roman"/>
-          <w:color w:val="000000" w:themeColor="text1"/>
-          <w:sz w:val="28"/>
-          <w:szCs w:val="28"/>
-          <w:lang w:val="en-US"/>
-        </w:rPr>
-        <w:t>VARCHAR(</w:t>
-      </w:r>
-      <w:proofErr w:type="gramEnd"/>
-      <w:r>
-        <w:rPr>
-          <w:rFonts w:ascii="Times New Roman" w:hAnsi="Times New Roman" w:cs="Times New Roman"/>
-          <w:color w:val="000000" w:themeColor="text1"/>
-          <w:sz w:val="28"/>
-          <w:szCs w:val="28"/>
-          <w:lang w:val="en-US"/>
-        </w:rPr>
-        <w:t>100)) - '</w:t>
-      </w:r>
-      <w:r>
-        <w:rPr>
-          <w:rFonts w:ascii="Times New Roman" w:hAnsi="Times New Roman" w:cs="Times New Roman"/>
-          <w:color w:val="000000" w:themeColor="text1"/>
-          <w:sz w:val="28"/>
-          <w:szCs w:val="28"/>
-        </w:rPr>
-        <w:t>Закуски</w:t>
-      </w:r>
-      <w:r>
-        <w:rPr>
-          <w:rFonts w:ascii="Times New Roman" w:hAnsi="Times New Roman" w:cs="Times New Roman"/>
-          <w:color w:val="000000" w:themeColor="text1"/>
-          <w:sz w:val="28"/>
-          <w:szCs w:val="28"/>
-          <w:lang w:val="en-US"/>
-        </w:rPr>
-        <w:t>', '</w:t>
-      </w:r>
-      <w:r>
-        <w:rPr>
-          <w:rFonts w:ascii="Times New Roman" w:hAnsi="Times New Roman" w:cs="Times New Roman"/>
-          <w:color w:val="000000" w:themeColor="text1"/>
-          <w:sz w:val="28"/>
-          <w:szCs w:val="28"/>
-        </w:rPr>
-        <w:t>Основные</w:t>
-      </w:r>
-      <w:r>
-        <w:rPr>
-          <w:rFonts w:ascii="Times New Roman" w:hAnsi="Times New Roman" w:cs="Times New Roman"/>
-          <w:color w:val="000000" w:themeColor="text1"/>
-          <w:sz w:val="28"/>
-          <w:szCs w:val="28"/>
-          <w:lang w:val="en-US"/>
-        </w:rPr>
-        <w:t xml:space="preserve"> </w:t>
-      </w:r>
-      <w:r>
-        <w:rPr>
-          <w:rFonts w:ascii="Times New Roman" w:hAnsi="Times New Roman" w:cs="Times New Roman"/>
-          <w:color w:val="000000" w:themeColor="text1"/>
-          <w:sz w:val="28"/>
-          <w:szCs w:val="28"/>
-        </w:rPr>
-        <w:t>блюда</w:t>
-      </w:r>
-      <w:r>
-        <w:rPr>
-          <w:rFonts w:ascii="Times New Roman" w:hAnsi="Times New Roman" w:cs="Times New Roman"/>
-          <w:color w:val="000000" w:themeColor="text1"/>
-          <w:sz w:val="28"/>
-          <w:szCs w:val="28"/>
-          <w:lang w:val="en-US"/>
-        </w:rPr>
-        <w:t>'</w:t>
-      </w:r>
-    </w:p>
-    <w:p>
-      <w:pPr>
-        <w:spacing w:after="0" w:line="360" w:lineRule="auto"/>
-        <w:ind w:firstLine="709"/>
-        <w:contextualSpacing/>
-        <w:jc w:val="both"/>
-        <w:rPr>
-          <w:rFonts w:ascii="Times New Roman" w:hAnsi="Times New Roman" w:cs="Times New Roman"/>
-          <w:color w:val="000000" w:themeColor="text1"/>
-          <w:sz w:val="28"/>
-          <w:szCs w:val="28"/>
-        </w:rPr>
-      </w:pPr>
-      <w:proofErr w:type="spellStart"/>
-      <w:r>
-        <w:rPr>
-          <w:rFonts w:ascii="Times New Roman" w:hAnsi="Times New Roman" w:cs="Times New Roman"/>
-          <w:color w:val="000000" w:themeColor="text1"/>
-          <w:sz w:val="28"/>
-          <w:szCs w:val="28"/>
-        </w:rPr>
-        <w:t>display_order</w:t>
-      </w:r>
-      <w:proofErr w:type="spellEnd"/>
-      <w:r>
-        <w:rPr>
-          <w:rFonts w:ascii="Times New Roman" w:hAnsi="Times New Roman" w:cs="Times New Roman"/>
-          <w:color w:val="000000" w:themeColor="text1"/>
-          <w:sz w:val="28"/>
-          <w:szCs w:val="28"/>
-        </w:rPr>
-        <w:t> (INT) - Порядок отображения в меню</w:t>
-      </w:r>
-    </w:p>
-    <w:p>
-      <w:pPr>
-        <w:spacing w:after="0" w:line="360" w:lineRule="auto"/>
-        <w:ind w:firstLine="709"/>
-        <w:contextualSpacing/>
-        <w:jc w:val="both"/>
-        <w:rPr>
-          <w:rFonts w:ascii="Times New Roman" w:hAnsi="Times New Roman" w:cs="Times New Roman"/>
-          <w:color w:val="000000" w:themeColor="text1"/>
-          <w:sz w:val="28"/>
-          <w:szCs w:val="28"/>
-        </w:rPr>
-      </w:pPr>
-    </w:p>
-    <w:p>
-      <w:pPr>
-        <w:pStyle w:val="a3"/>
-        <w:numPr>
-          <w:ilvl w:val="0"/>
-          <w:numId w:val="16"/>
-        </w:numPr>
-        <w:spacing w:after="0" w:line="360" w:lineRule="auto"/>
-        <w:jc w:val="both"/>
-        <w:rPr>
-          <w:rFonts w:ascii="Times New Roman" w:hAnsi="Times New Roman" w:cs="Times New Roman"/>
-          <w:bCs/>
-          <w:color w:val="000000" w:themeColor="text1"/>
-          <w:sz w:val="28"/>
-          <w:szCs w:val="28"/>
-        </w:rPr>
-      </w:pPr>
-      <w:r>
-        <w:rPr>
-          <w:rFonts w:ascii="Times New Roman" w:hAnsi="Times New Roman" w:cs="Times New Roman"/>
-          <w:bCs/>
-          <w:color w:val="000000" w:themeColor="text1"/>
-          <w:sz w:val="28"/>
-          <w:szCs w:val="28"/>
-        </w:rPr>
-        <w:t>Таблица: </w:t>
-      </w:r>
-      <w:proofErr w:type="spellStart"/>
-      <w:r>
-        <w:rPr>
-          <w:rFonts w:ascii="Times New Roman" w:hAnsi="Times New Roman" w:cs="Times New Roman"/>
-          <w:bCs/>
-          <w:color w:val="000000" w:themeColor="text1"/>
-          <w:sz w:val="28"/>
-          <w:szCs w:val="28"/>
-        </w:rPr>
-        <w:t>MenuItems</w:t>
-      </w:r>
-      <w:proofErr w:type="spellEnd"/>
-      <w:r>
-        <w:rPr>
-          <w:rFonts w:ascii="Times New Roman" w:hAnsi="Times New Roman" w:cs="Times New Roman"/>
-          <w:bCs/>
-          <w:color w:val="000000" w:themeColor="text1"/>
-          <w:sz w:val="28"/>
-          <w:szCs w:val="28"/>
-        </w:rPr>
-        <w:t> (Позиции меню)</w:t>
-      </w:r>
-    </w:p>
-    <w:p>
-      <w:pPr>
-        <w:spacing w:after="0" w:line="360" w:lineRule="auto"/>
-        <w:ind w:firstLine="709"/>
-        <w:contextualSpacing/>
-        <w:jc w:val="both"/>
-        <w:rPr>
-          <w:rFonts w:ascii="Times New Roman" w:hAnsi="Times New Roman" w:cs="Times New Roman"/>
-          <w:color w:val="000000" w:themeColor="text1"/>
-          <w:sz w:val="28"/>
-          <w:szCs w:val="28"/>
-        </w:rPr>
-      </w:pPr>
-      <w:r>
-        <w:rPr>
-          <w:rFonts w:ascii="Times New Roman" w:hAnsi="Times New Roman" w:cs="Times New Roman"/>
-          <w:bCs/>
-          <w:color w:val="000000" w:themeColor="text1"/>
-          <w:sz w:val="28"/>
-          <w:szCs w:val="28"/>
-        </w:rPr>
-        <w:t>Назначение:</w:t>
-      </w:r>
-      <w:r>
-        <w:rPr>
-          <w:rFonts w:ascii="Times New Roman" w:hAnsi="Times New Roman" w:cs="Times New Roman"/>
-          <w:color w:val="000000" w:themeColor="text1"/>
-          <w:sz w:val="28"/>
-          <w:szCs w:val="28"/>
-        </w:rPr>
-        <w:t> Блюда и напитки, доступные для заказа</w:t>
-      </w:r>
-    </w:p>
-    <w:p>
-      <w:pPr>
-        <w:spacing w:after="0" w:line="360" w:lineRule="auto"/>
-        <w:ind w:firstLine="709"/>
-        <w:contextualSpacing/>
-        <w:jc w:val="both"/>
-        <w:rPr>
-          <w:rFonts w:ascii="Times New Roman" w:hAnsi="Times New Roman" w:cs="Times New Roman"/>
-          <w:color w:val="000000" w:themeColor="text1"/>
-          <w:sz w:val="28"/>
-          <w:szCs w:val="28"/>
-          <w:lang w:val="en-US"/>
-        </w:rPr>
-      </w:pPr>
-      <w:r>
-        <w:rPr>
-          <w:rFonts w:ascii="Times New Roman" w:hAnsi="Times New Roman" w:cs="Times New Roman"/>
-          <w:bCs/>
-          <w:color w:val="000000" w:themeColor="text1"/>
-          <w:sz w:val="28"/>
-          <w:szCs w:val="28"/>
-        </w:rPr>
-        <w:lastRenderedPageBreak/>
-        <w:t>Первичный ключ (PK):</w:t>
-      </w:r>
-      <w:r>
-        <w:rPr>
-          <w:rFonts w:ascii="Times New Roman" w:hAnsi="Times New Roman" w:cs="Times New Roman"/>
-          <w:color w:val="000000" w:themeColor="text1"/>
-          <w:sz w:val="28"/>
-          <w:szCs w:val="28"/>
-        </w:rPr>
-        <w:t> </w:t>
-      </w:r>
-      <w:proofErr w:type="spellStart"/>
-      <w:r>
-        <w:rPr>
-          <w:rFonts w:ascii="Times New Roman" w:hAnsi="Times New Roman" w:cs="Times New Roman"/>
-          <w:color w:val="000000" w:themeColor="text1"/>
-          <w:sz w:val="28"/>
-          <w:szCs w:val="28"/>
-        </w:rPr>
-        <w:t>item_id</w:t>
-      </w:r>
-      <w:proofErr w:type="spellEnd"/>
-    </w:p>
-    <w:p>
-      <w:pPr>
-        <w:spacing w:after="0" w:line="360" w:lineRule="auto"/>
-        <w:ind w:firstLine="709"/>
-        <w:contextualSpacing/>
-        <w:jc w:val="both"/>
-        <w:rPr>
-          <w:rFonts w:ascii="Times New Roman" w:hAnsi="Times New Roman" w:cs="Times New Roman"/>
-          <w:color w:val="000000" w:themeColor="text1"/>
-          <w:sz w:val="28"/>
-          <w:szCs w:val="28"/>
-        </w:rPr>
-      </w:pPr>
-      <w:r>
-        <w:rPr>
-          <w:rFonts w:ascii="Times New Roman" w:hAnsi="Times New Roman" w:cs="Times New Roman"/>
-          <w:bCs/>
-          <w:color w:val="000000" w:themeColor="text1"/>
-          <w:sz w:val="28"/>
-          <w:szCs w:val="28"/>
-        </w:rPr>
-        <w:t>Атрибуты:</w:t>
-      </w:r>
-    </w:p>
-    <w:p>
-      <w:pPr>
-        <w:spacing w:after="0" w:line="360" w:lineRule="auto"/>
-        <w:ind w:firstLine="709"/>
-        <w:contextualSpacing/>
-        <w:jc w:val="both"/>
-        <w:rPr>
-          <w:rFonts w:ascii="Times New Roman" w:hAnsi="Times New Roman" w:cs="Times New Roman"/>
-          <w:color w:val="000000" w:themeColor="text1"/>
-          <w:sz w:val="28"/>
-          <w:szCs w:val="28"/>
-          <w:lang w:val="en-US"/>
-        </w:rPr>
-      </w:pPr>
-      <w:proofErr w:type="spellStart"/>
-      <w:r>
-        <w:rPr>
-          <w:rFonts w:ascii="Times New Roman" w:hAnsi="Times New Roman" w:cs="Times New Roman"/>
-          <w:color w:val="000000" w:themeColor="text1"/>
-          <w:sz w:val="28"/>
-          <w:szCs w:val="28"/>
-          <w:lang w:val="en-US"/>
-        </w:rPr>
-        <w:t>item_id</w:t>
-      </w:r>
-      <w:proofErr w:type="spellEnd"/>
-      <w:r>
-        <w:rPr>
-          <w:rFonts w:ascii="Times New Roman" w:hAnsi="Times New Roman" w:cs="Times New Roman"/>
-          <w:color w:val="000000" w:themeColor="text1"/>
-          <w:sz w:val="28"/>
-          <w:szCs w:val="28"/>
-          <w:lang w:val="en-US"/>
-        </w:rPr>
-        <w:t> (INT, AUTO_INCREMENT, PK)</w:t>
-      </w:r>
-    </w:p>
-    <w:p>
-      <w:pPr>
-        <w:spacing w:after="0" w:line="360" w:lineRule="auto"/>
-        <w:ind w:firstLine="709"/>
-        <w:contextualSpacing/>
-        <w:jc w:val="both"/>
-        <w:rPr>
-          <w:rFonts w:ascii="Times New Roman" w:hAnsi="Times New Roman" w:cs="Times New Roman"/>
-          <w:color w:val="000000" w:themeColor="text1"/>
-          <w:sz w:val="28"/>
-          <w:szCs w:val="28"/>
-        </w:rPr>
-      </w:pPr>
-      <w:proofErr w:type="spellStart"/>
-      <w:r>
-        <w:rPr>
-          <w:rFonts w:ascii="Times New Roman" w:hAnsi="Times New Roman" w:cs="Times New Roman"/>
-          <w:color w:val="000000" w:themeColor="text1"/>
-          <w:sz w:val="28"/>
-          <w:szCs w:val="28"/>
-        </w:rPr>
-        <w:t>item_name</w:t>
-      </w:r>
-      <w:proofErr w:type="spellEnd"/>
-      <w:r>
-        <w:rPr>
-          <w:rFonts w:ascii="Times New Roman" w:hAnsi="Times New Roman" w:cs="Times New Roman"/>
-          <w:color w:val="000000" w:themeColor="text1"/>
-          <w:sz w:val="28"/>
-          <w:szCs w:val="28"/>
-        </w:rPr>
-        <w:t> (</w:t>
-      </w:r>
-      <w:proofErr w:type="gramStart"/>
-      <w:r>
-        <w:rPr>
-          <w:rFonts w:ascii="Times New Roman" w:hAnsi="Times New Roman" w:cs="Times New Roman"/>
-          <w:color w:val="000000" w:themeColor="text1"/>
-          <w:sz w:val="28"/>
-          <w:szCs w:val="28"/>
-        </w:rPr>
-        <w:t>VARCHAR(</w:t>
-      </w:r>
-      <w:proofErr w:type="gramEnd"/>
-      <w:r>
-        <w:rPr>
-          <w:rFonts w:ascii="Times New Roman" w:hAnsi="Times New Roman" w:cs="Times New Roman"/>
-          <w:color w:val="000000" w:themeColor="text1"/>
-          <w:sz w:val="28"/>
-          <w:szCs w:val="28"/>
-        </w:rPr>
-        <w:t>255)) - Название блюда</w:t>
-      </w:r>
-    </w:p>
-    <w:p>
-      <w:pPr>
-        <w:spacing w:after="0" w:line="360" w:lineRule="auto"/>
-        <w:ind w:firstLine="709"/>
-        <w:contextualSpacing/>
-        <w:jc w:val="both"/>
-        <w:rPr>
-          <w:rFonts w:ascii="Times New Roman" w:hAnsi="Times New Roman" w:cs="Times New Roman"/>
-          <w:color w:val="000000" w:themeColor="text1"/>
-          <w:sz w:val="28"/>
-          <w:szCs w:val="28"/>
-        </w:rPr>
-      </w:pPr>
-      <w:proofErr w:type="spellStart"/>
-      <w:r>
-        <w:rPr>
-          <w:rFonts w:ascii="Times New Roman" w:hAnsi="Times New Roman" w:cs="Times New Roman"/>
-          <w:color w:val="000000" w:themeColor="text1"/>
-          <w:sz w:val="28"/>
-          <w:szCs w:val="28"/>
-        </w:rPr>
-        <w:t>description</w:t>
-      </w:r>
-      <w:proofErr w:type="spellEnd"/>
-      <w:r>
-        <w:rPr>
-          <w:rFonts w:ascii="Times New Roman" w:hAnsi="Times New Roman" w:cs="Times New Roman"/>
-          <w:color w:val="000000" w:themeColor="text1"/>
-          <w:sz w:val="28"/>
-          <w:szCs w:val="28"/>
-        </w:rPr>
-        <w:t> (TEXT) - Описание</w:t>
-      </w:r>
-    </w:p>
-    <w:p>
-      <w:pPr>
-        <w:spacing w:after="0" w:line="360" w:lineRule="auto"/>
-        <w:ind w:firstLine="709"/>
-        <w:contextualSpacing/>
-        <w:jc w:val="both"/>
-        <w:rPr>
-          <w:rFonts w:ascii="Times New Roman" w:hAnsi="Times New Roman" w:cs="Times New Roman"/>
-          <w:color w:val="000000" w:themeColor="text1"/>
-          <w:sz w:val="28"/>
-          <w:szCs w:val="28"/>
-        </w:rPr>
-      </w:pPr>
-      <w:proofErr w:type="spellStart"/>
-      <w:r>
-        <w:rPr>
-          <w:rFonts w:ascii="Times New Roman" w:hAnsi="Times New Roman" w:cs="Times New Roman"/>
-          <w:color w:val="000000" w:themeColor="text1"/>
-          <w:sz w:val="28"/>
-          <w:szCs w:val="28"/>
-        </w:rPr>
-        <w:t>price</w:t>
-      </w:r>
-      <w:proofErr w:type="spellEnd"/>
-      <w:r>
-        <w:rPr>
-          <w:rFonts w:ascii="Times New Roman" w:hAnsi="Times New Roman" w:cs="Times New Roman"/>
-          <w:color w:val="000000" w:themeColor="text1"/>
-          <w:sz w:val="28"/>
-          <w:szCs w:val="28"/>
-        </w:rPr>
-        <w:t> (</w:t>
-      </w:r>
-      <w:proofErr w:type="gramStart"/>
-      <w:r>
-        <w:rPr>
-          <w:rFonts w:ascii="Times New Roman" w:hAnsi="Times New Roman" w:cs="Times New Roman"/>
-          <w:color w:val="000000" w:themeColor="text1"/>
-          <w:sz w:val="28"/>
-          <w:szCs w:val="28"/>
-        </w:rPr>
-        <w:t>DECIMAL(</w:t>
-      </w:r>
-      <w:proofErr w:type="gramEnd"/>
-      <w:r>
-        <w:rPr>
-          <w:rFonts w:ascii="Times New Roman" w:hAnsi="Times New Roman" w:cs="Times New Roman"/>
-          <w:color w:val="000000" w:themeColor="text1"/>
-          <w:sz w:val="28"/>
-          <w:szCs w:val="28"/>
-        </w:rPr>
-        <w:t>10,2)) - Текущая цена</w:t>
-      </w:r>
-    </w:p>
-    <w:p>
-      <w:pPr>
-        <w:spacing w:after="0" w:line="360" w:lineRule="auto"/>
-        <w:ind w:firstLine="709"/>
-        <w:contextualSpacing/>
-        <w:jc w:val="both"/>
-        <w:rPr>
-          <w:rFonts w:ascii="Times New Roman" w:hAnsi="Times New Roman" w:cs="Times New Roman"/>
-          <w:color w:val="000000" w:themeColor="text1"/>
-          <w:sz w:val="28"/>
-          <w:szCs w:val="28"/>
-        </w:rPr>
-      </w:pPr>
-      <w:proofErr w:type="spellStart"/>
-      <w:r>
-        <w:rPr>
-          <w:rFonts w:ascii="Times New Roman" w:hAnsi="Times New Roman" w:cs="Times New Roman"/>
-          <w:color w:val="000000" w:themeColor="text1"/>
-          <w:sz w:val="28"/>
-          <w:szCs w:val="28"/>
-        </w:rPr>
-        <w:t>category_id</w:t>
-      </w:r>
-      <w:proofErr w:type="spellEnd"/>
-      <w:r>
-        <w:rPr>
-          <w:rFonts w:ascii="Times New Roman" w:hAnsi="Times New Roman" w:cs="Times New Roman"/>
-          <w:color w:val="000000" w:themeColor="text1"/>
-          <w:sz w:val="28"/>
-          <w:szCs w:val="28"/>
-        </w:rPr>
-        <w:t> (INT, FK) - Категория блюда</w:t>
-      </w:r>
-    </w:p>
-    <w:p>
-      <w:pPr>
-        <w:spacing w:after="0" w:line="360" w:lineRule="auto"/>
-        <w:ind w:firstLine="709"/>
-        <w:contextualSpacing/>
-        <w:jc w:val="both"/>
-        <w:rPr>
-          <w:rFonts w:ascii="Times New Roman" w:hAnsi="Times New Roman" w:cs="Times New Roman"/>
-          <w:color w:val="000000" w:themeColor="text1"/>
-          <w:sz w:val="28"/>
-          <w:szCs w:val="28"/>
-        </w:rPr>
-      </w:pPr>
-      <w:proofErr w:type="spellStart"/>
-      <w:r>
-        <w:rPr>
-          <w:rFonts w:ascii="Times New Roman" w:hAnsi="Times New Roman" w:cs="Times New Roman"/>
-          <w:color w:val="000000" w:themeColor="text1"/>
-          <w:sz w:val="28"/>
-          <w:szCs w:val="28"/>
-        </w:rPr>
-        <w:t>is_available</w:t>
-      </w:r>
-      <w:proofErr w:type="spellEnd"/>
-      <w:r>
-        <w:rPr>
-          <w:rFonts w:ascii="Times New Roman" w:hAnsi="Times New Roman" w:cs="Times New Roman"/>
-          <w:color w:val="000000" w:themeColor="text1"/>
-          <w:sz w:val="28"/>
-          <w:szCs w:val="28"/>
-        </w:rPr>
-        <w:t> (BOOLEAN) - Доступно для заказа</w:t>
-      </w:r>
-    </w:p>
-    <w:p>
-      <w:pPr>
-        <w:spacing w:after="0" w:line="360" w:lineRule="auto"/>
-        <w:ind w:firstLine="709"/>
-        <w:contextualSpacing/>
-        <w:jc w:val="both"/>
-        <w:rPr>
-          <w:rFonts w:ascii="Times New Roman" w:hAnsi="Times New Roman" w:cs="Times New Roman"/>
-          <w:color w:val="000000" w:themeColor="text1"/>
-          <w:sz w:val="28"/>
-          <w:szCs w:val="28"/>
-        </w:rPr>
-      </w:pPr>
-    </w:p>
-    <w:p>
-      <w:pPr>
-        <w:pStyle w:val="a3"/>
-        <w:numPr>
-          <w:ilvl w:val="0"/>
-          <w:numId w:val="16"/>
-        </w:numPr>
-        <w:spacing w:after="0" w:line="360" w:lineRule="auto"/>
-        <w:jc w:val="both"/>
-        <w:rPr>
-          <w:rFonts w:ascii="Times New Roman" w:hAnsi="Times New Roman" w:cs="Times New Roman"/>
-          <w:bCs/>
-          <w:color w:val="000000" w:themeColor="text1"/>
-          <w:sz w:val="28"/>
-          <w:szCs w:val="28"/>
-        </w:rPr>
-      </w:pPr>
-      <w:r>
-        <w:rPr>
-          <w:rFonts w:ascii="Times New Roman" w:hAnsi="Times New Roman" w:cs="Times New Roman"/>
-          <w:bCs/>
-          <w:color w:val="000000" w:themeColor="text1"/>
-          <w:sz w:val="28"/>
-          <w:szCs w:val="28"/>
-        </w:rPr>
-        <w:t>Таблица: </w:t>
-      </w:r>
-      <w:proofErr w:type="spellStart"/>
-      <w:r>
-        <w:rPr>
-          <w:rFonts w:ascii="Times New Roman" w:hAnsi="Times New Roman" w:cs="Times New Roman"/>
-          <w:bCs/>
-          <w:color w:val="000000" w:themeColor="text1"/>
-          <w:sz w:val="28"/>
-          <w:szCs w:val="28"/>
-        </w:rPr>
-        <w:t>Orders</w:t>
-      </w:r>
-      <w:proofErr w:type="spellEnd"/>
-      <w:r>
-        <w:rPr>
-          <w:rFonts w:ascii="Times New Roman" w:hAnsi="Times New Roman" w:cs="Times New Roman"/>
-          <w:bCs/>
-          <w:color w:val="000000" w:themeColor="text1"/>
-          <w:sz w:val="28"/>
-          <w:szCs w:val="28"/>
-        </w:rPr>
-        <w:t> (Заказы)</w:t>
-      </w:r>
-    </w:p>
-    <w:p>
-      <w:pPr>
-        <w:spacing w:after="0" w:line="360" w:lineRule="auto"/>
-        <w:ind w:firstLine="709"/>
-        <w:contextualSpacing/>
-        <w:jc w:val="both"/>
-        <w:rPr>
-          <w:rFonts w:ascii="Times New Roman" w:hAnsi="Times New Roman" w:cs="Times New Roman"/>
-          <w:color w:val="000000" w:themeColor="text1"/>
-          <w:sz w:val="28"/>
-          <w:szCs w:val="28"/>
-        </w:rPr>
-      </w:pPr>
-      <w:r>
-        <w:rPr>
-          <w:rFonts w:ascii="Times New Roman" w:hAnsi="Times New Roman" w:cs="Times New Roman"/>
-          <w:bCs/>
-          <w:color w:val="000000" w:themeColor="text1"/>
-          <w:sz w:val="28"/>
-          <w:szCs w:val="28"/>
-        </w:rPr>
-        <w:t>Назначение:</w:t>
-      </w:r>
-      <w:r>
-        <w:rPr>
-          <w:rFonts w:ascii="Times New Roman" w:hAnsi="Times New Roman" w:cs="Times New Roman"/>
-          <w:color w:val="000000" w:themeColor="text1"/>
-          <w:sz w:val="28"/>
-          <w:szCs w:val="28"/>
-        </w:rPr>
-        <w:t> Основная информация о заказе</w:t>
-      </w:r>
-    </w:p>
-    <w:p>
-      <w:pPr>
-        <w:spacing w:after="0" w:line="360" w:lineRule="auto"/>
-        <w:ind w:firstLine="709"/>
-        <w:contextualSpacing/>
-        <w:jc w:val="both"/>
-        <w:rPr>
-          <w:rFonts w:ascii="Times New Roman" w:hAnsi="Times New Roman" w:cs="Times New Roman"/>
-          <w:color w:val="000000" w:themeColor="text1"/>
-          <w:sz w:val="28"/>
-          <w:szCs w:val="28"/>
-          <w:lang w:val="en-US"/>
-        </w:rPr>
-      </w:pPr>
-      <w:r>
-        <w:rPr>
-          <w:rFonts w:ascii="Times New Roman" w:hAnsi="Times New Roman" w:cs="Times New Roman"/>
-          <w:bCs/>
-          <w:color w:val="000000" w:themeColor="text1"/>
-          <w:sz w:val="28"/>
-          <w:szCs w:val="28"/>
-        </w:rPr>
-        <w:t>Первичный ключ (PK):</w:t>
-      </w:r>
-      <w:r>
-        <w:rPr>
-          <w:rFonts w:ascii="Times New Roman" w:hAnsi="Times New Roman" w:cs="Times New Roman"/>
-          <w:color w:val="000000" w:themeColor="text1"/>
-          <w:sz w:val="28"/>
-          <w:szCs w:val="28"/>
-        </w:rPr>
-        <w:t> </w:t>
-      </w:r>
-      <w:proofErr w:type="spellStart"/>
-      <w:r>
-        <w:rPr>
-          <w:rFonts w:ascii="Times New Roman" w:hAnsi="Times New Roman" w:cs="Times New Roman"/>
-          <w:color w:val="000000" w:themeColor="text1"/>
-          <w:sz w:val="28"/>
-          <w:szCs w:val="28"/>
-        </w:rPr>
-        <w:t>order_id</w:t>
-      </w:r>
-      <w:proofErr w:type="spellEnd"/>
-    </w:p>
-    <w:p>
-      <w:pPr>
-        <w:spacing w:after="0" w:line="360" w:lineRule="auto"/>
-        <w:ind w:firstLine="709"/>
-        <w:contextualSpacing/>
-        <w:jc w:val="both"/>
-        <w:rPr>
-          <w:rFonts w:ascii="Times New Roman" w:hAnsi="Times New Roman" w:cs="Times New Roman"/>
-          <w:color w:val="000000" w:themeColor="text1"/>
-          <w:sz w:val="28"/>
-          <w:szCs w:val="28"/>
-        </w:rPr>
-      </w:pPr>
-      <w:r>
-        <w:rPr>
-          <w:rFonts w:ascii="Times New Roman" w:hAnsi="Times New Roman" w:cs="Times New Roman"/>
-          <w:bCs/>
-          <w:color w:val="000000" w:themeColor="text1"/>
-          <w:sz w:val="28"/>
-          <w:szCs w:val="28"/>
-        </w:rPr>
-        <w:t>Атрибуты:</w:t>
-      </w:r>
-    </w:p>
-    <w:p>
-      <w:pPr>
-        <w:spacing w:after="0" w:line="360" w:lineRule="auto"/>
-        <w:ind w:firstLine="709"/>
-        <w:contextualSpacing/>
-        <w:jc w:val="both"/>
-        <w:rPr>
-          <w:rFonts w:ascii="Times New Roman" w:hAnsi="Times New Roman" w:cs="Times New Roman"/>
-          <w:color w:val="000000" w:themeColor="text1"/>
-          <w:sz w:val="28"/>
-          <w:szCs w:val="28"/>
-          <w:lang w:val="en-US"/>
-        </w:rPr>
-      </w:pPr>
-      <w:proofErr w:type="spellStart"/>
-      <w:r>
-        <w:rPr>
-          <w:rFonts w:ascii="Times New Roman" w:hAnsi="Times New Roman" w:cs="Times New Roman"/>
-          <w:color w:val="000000" w:themeColor="text1"/>
-          <w:sz w:val="28"/>
-          <w:szCs w:val="28"/>
-          <w:lang w:val="en-US"/>
-        </w:rPr>
-        <w:t>order_id</w:t>
-      </w:r>
-      <w:proofErr w:type="spellEnd"/>
-      <w:r>
-        <w:rPr>
-          <w:rFonts w:ascii="Times New Roman" w:hAnsi="Times New Roman" w:cs="Times New Roman"/>
-          <w:color w:val="000000" w:themeColor="text1"/>
-          <w:sz w:val="28"/>
-          <w:szCs w:val="28"/>
-          <w:lang w:val="en-US"/>
-        </w:rPr>
-        <w:t> (INT, AUTO_INCREMENT, PK)</w:t>
-      </w:r>
-    </w:p>
-    <w:p>
-      <w:pPr>
-        <w:spacing w:after="0" w:line="360" w:lineRule="auto"/>
-        <w:ind w:firstLine="709"/>
-        <w:contextualSpacing/>
-        <w:jc w:val="both"/>
-        <w:rPr>
-          <w:rFonts w:ascii="Times New Roman" w:hAnsi="Times New Roman" w:cs="Times New Roman"/>
-          <w:color w:val="000000" w:themeColor="text1"/>
-          <w:sz w:val="28"/>
-          <w:szCs w:val="28"/>
-        </w:rPr>
-      </w:pPr>
-      <w:proofErr w:type="spellStart"/>
-      <w:r>
-        <w:rPr>
-          <w:rFonts w:ascii="Times New Roman" w:hAnsi="Times New Roman" w:cs="Times New Roman"/>
-          <w:color w:val="000000" w:themeColor="text1"/>
-          <w:sz w:val="28"/>
-          <w:szCs w:val="28"/>
-        </w:rPr>
-        <w:t>table_id</w:t>
-      </w:r>
-      <w:proofErr w:type="spellEnd"/>
-      <w:r>
-        <w:rPr>
-          <w:rFonts w:ascii="Times New Roman" w:hAnsi="Times New Roman" w:cs="Times New Roman"/>
-          <w:color w:val="000000" w:themeColor="text1"/>
-          <w:sz w:val="28"/>
-          <w:szCs w:val="28"/>
-        </w:rPr>
-        <w:t> (INT, FK) - Столик, для которого заказ</w:t>
-      </w:r>
-    </w:p>
-    <w:p>
-      <w:pPr>
-        <w:spacing w:after="0" w:line="360" w:lineRule="auto"/>
-        <w:ind w:firstLine="709"/>
-        <w:contextualSpacing/>
-        <w:jc w:val="both"/>
-        <w:rPr>
-          <w:rFonts w:ascii="Times New Roman" w:hAnsi="Times New Roman" w:cs="Times New Roman"/>
-          <w:color w:val="000000" w:themeColor="text1"/>
-          <w:sz w:val="28"/>
-          <w:szCs w:val="28"/>
-        </w:rPr>
-      </w:pPr>
-      <w:proofErr w:type="spellStart"/>
-      <w:r>
-        <w:rPr>
-          <w:rFonts w:ascii="Times New Roman" w:hAnsi="Times New Roman" w:cs="Times New Roman"/>
-          <w:color w:val="000000" w:themeColor="text1"/>
-          <w:sz w:val="28"/>
-          <w:szCs w:val="28"/>
-        </w:rPr>
-        <w:t>waiter_id</w:t>
-      </w:r>
-      <w:proofErr w:type="spellEnd"/>
-      <w:r>
-        <w:rPr>
-          <w:rFonts w:ascii="Times New Roman" w:hAnsi="Times New Roman" w:cs="Times New Roman"/>
-          <w:color w:val="000000" w:themeColor="text1"/>
-          <w:sz w:val="28"/>
-          <w:szCs w:val="28"/>
-        </w:rPr>
-        <w:t> (INT, FK) - Официант, принявший заказ</w:t>
-      </w:r>
-    </w:p>
-    <w:p>
-      <w:pPr>
-        <w:spacing w:after="0" w:line="360" w:lineRule="auto"/>
-        <w:ind w:firstLine="709"/>
-        <w:contextualSpacing/>
-        <w:jc w:val="both"/>
-        <w:rPr>
-          <w:rFonts w:ascii="Times New Roman" w:hAnsi="Times New Roman" w:cs="Times New Roman"/>
-          <w:color w:val="000000" w:themeColor="text1"/>
-          <w:sz w:val="28"/>
-          <w:szCs w:val="28"/>
-        </w:rPr>
-      </w:pPr>
-      <w:proofErr w:type="spellStart"/>
-      <w:r>
-        <w:rPr>
-          <w:rFonts w:ascii="Times New Roman" w:hAnsi="Times New Roman" w:cs="Times New Roman"/>
-          <w:color w:val="000000" w:themeColor="text1"/>
-          <w:sz w:val="28"/>
-          <w:szCs w:val="28"/>
-        </w:rPr>
-        <w:t>status_id</w:t>
-      </w:r>
-      <w:proofErr w:type="spellEnd"/>
-      <w:r>
-        <w:rPr>
-          <w:rFonts w:ascii="Times New Roman" w:hAnsi="Times New Roman" w:cs="Times New Roman"/>
-          <w:color w:val="000000" w:themeColor="text1"/>
-          <w:sz w:val="28"/>
-          <w:szCs w:val="28"/>
-        </w:rPr>
-        <w:t> (INT, FK) - Текущий статус заказа</w:t>
-      </w:r>
-    </w:p>
-    <w:p>
-      <w:pPr>
-        <w:spacing w:after="0" w:line="360" w:lineRule="auto"/>
-        <w:ind w:firstLine="709"/>
-        <w:contextualSpacing/>
-        <w:jc w:val="both"/>
-        <w:rPr>
-          <w:rFonts w:ascii="Times New Roman" w:hAnsi="Times New Roman" w:cs="Times New Roman"/>
-          <w:color w:val="000000" w:themeColor="text1"/>
-          <w:sz w:val="28"/>
-          <w:szCs w:val="28"/>
-        </w:rPr>
-      </w:pPr>
-      <w:proofErr w:type="spellStart"/>
-      <w:r>
-        <w:rPr>
-          <w:rFonts w:ascii="Times New Roman" w:hAnsi="Times New Roman" w:cs="Times New Roman"/>
-          <w:color w:val="000000" w:themeColor="text1"/>
-          <w:sz w:val="28"/>
-          <w:szCs w:val="28"/>
-        </w:rPr>
-        <w:t>created_at</w:t>
-      </w:r>
-      <w:proofErr w:type="spellEnd"/>
-      <w:r>
-        <w:rPr>
-          <w:rFonts w:ascii="Times New Roman" w:hAnsi="Times New Roman" w:cs="Times New Roman"/>
-          <w:color w:val="000000" w:themeColor="text1"/>
-          <w:sz w:val="28"/>
-          <w:szCs w:val="28"/>
-        </w:rPr>
-        <w:t> (DATETIME) - Время создания</w:t>
-      </w:r>
-    </w:p>
-    <w:p>
-      <w:pPr>
-        <w:spacing w:after="0" w:line="360" w:lineRule="auto"/>
-        <w:ind w:firstLine="709"/>
-        <w:contextualSpacing/>
-        <w:jc w:val="both"/>
-        <w:rPr>
-          <w:rFonts w:ascii="Times New Roman" w:hAnsi="Times New Roman" w:cs="Times New Roman"/>
-          <w:color w:val="000000" w:themeColor="text1"/>
-          <w:sz w:val="28"/>
-          <w:szCs w:val="28"/>
-        </w:rPr>
-      </w:pPr>
-      <w:proofErr w:type="spellStart"/>
-      <w:r>
-        <w:rPr>
-          <w:rFonts w:ascii="Times New Roman" w:hAnsi="Times New Roman" w:cs="Times New Roman"/>
-          <w:color w:val="000000" w:themeColor="text1"/>
-          <w:sz w:val="28"/>
-          <w:szCs w:val="28"/>
-        </w:rPr>
-        <w:t>closed_at</w:t>
-      </w:r>
-      <w:proofErr w:type="spellEnd"/>
-      <w:r>
-        <w:rPr>
-          <w:rFonts w:ascii="Times New Roman" w:hAnsi="Times New Roman" w:cs="Times New Roman"/>
-          <w:color w:val="000000" w:themeColor="text1"/>
-          <w:sz w:val="28"/>
-          <w:szCs w:val="28"/>
-        </w:rPr>
-        <w:t> (DATETIME) - Время оплаты/закрытия</w:t>
-      </w:r>
-    </w:p>
-    <w:p>
-      <w:pPr>
-        <w:spacing w:after="0" w:line="360" w:lineRule="auto"/>
-        <w:ind w:firstLine="709"/>
-        <w:contextualSpacing/>
-        <w:jc w:val="both"/>
-        <w:rPr>
-          <w:rFonts w:ascii="Times New Roman" w:hAnsi="Times New Roman" w:cs="Times New Roman"/>
-          <w:color w:val="000000" w:themeColor="text1"/>
-          <w:sz w:val="28"/>
-          <w:szCs w:val="28"/>
-        </w:rPr>
-      </w:pPr>
-      <w:proofErr w:type="spellStart"/>
-      <w:r>
-        <w:rPr>
-          <w:rFonts w:ascii="Times New Roman" w:hAnsi="Times New Roman" w:cs="Times New Roman"/>
-          <w:color w:val="000000" w:themeColor="text1"/>
-          <w:sz w:val="28"/>
-          <w:szCs w:val="28"/>
-          <w:lang w:val="en-US"/>
-        </w:rPr>
-        <w:t>total_amount</w:t>
-      </w:r>
-      <w:proofErr w:type="spellEnd"/>
-      <w:r>
-        <w:rPr>
-          <w:rFonts w:ascii="Times New Roman" w:hAnsi="Times New Roman" w:cs="Times New Roman"/>
-          <w:color w:val="000000" w:themeColor="text1"/>
-          <w:sz w:val="28"/>
-          <w:szCs w:val="28"/>
-          <w:lang w:val="en-US"/>
-        </w:rPr>
-        <w:t> (</w:t>
-      </w:r>
-      <w:proofErr w:type="gramStart"/>
-      <w:r>
-        <w:rPr>
-          <w:rFonts w:ascii="Times New Roman" w:hAnsi="Times New Roman" w:cs="Times New Roman"/>
-          <w:color w:val="000000" w:themeColor="text1"/>
-          <w:sz w:val="28"/>
-          <w:szCs w:val="28"/>
-          <w:lang w:val="en-US"/>
-        </w:rPr>
-        <w:t>DECIMAL(</w:t>
-      </w:r>
-      <w:proofErr w:type="gramEnd"/>
-      <w:r>
-        <w:rPr>
-          <w:rFonts w:ascii="Times New Roman" w:hAnsi="Times New Roman" w:cs="Times New Roman"/>
-          <w:color w:val="000000" w:themeColor="text1"/>
-          <w:sz w:val="28"/>
-          <w:szCs w:val="28"/>
-          <w:lang w:val="en-US"/>
-        </w:rPr>
-        <w:t xml:space="preserve">10,2)) - </w:t>
-      </w:r>
-      <w:r>
-        <w:rPr>
-          <w:rFonts w:ascii="Times New Roman" w:hAnsi="Times New Roman" w:cs="Times New Roman"/>
-          <w:color w:val="000000" w:themeColor="text1"/>
-          <w:sz w:val="28"/>
-          <w:szCs w:val="28"/>
-        </w:rPr>
-        <w:t>Общая</w:t>
-      </w:r>
-      <w:r>
-        <w:rPr>
-          <w:rFonts w:ascii="Times New Roman" w:hAnsi="Times New Roman" w:cs="Times New Roman"/>
-          <w:color w:val="000000" w:themeColor="text1"/>
-          <w:sz w:val="28"/>
-          <w:szCs w:val="28"/>
-          <w:lang w:val="en-US"/>
-        </w:rPr>
-        <w:t xml:space="preserve"> </w:t>
-      </w:r>
-      <w:r>
-        <w:rPr>
-          <w:rFonts w:ascii="Times New Roman" w:hAnsi="Times New Roman" w:cs="Times New Roman"/>
-          <w:color w:val="000000" w:themeColor="text1"/>
-          <w:sz w:val="28"/>
-          <w:szCs w:val="28"/>
-        </w:rPr>
-        <w:t>сумма</w:t>
-      </w:r>
-      <w:r>
-        <w:rPr>
-          <w:rFonts w:ascii="Times New Roman" w:hAnsi="Times New Roman" w:cs="Times New Roman"/>
-          <w:color w:val="000000" w:themeColor="text1"/>
-          <w:sz w:val="28"/>
-          <w:szCs w:val="28"/>
-          <w:lang w:val="en-US"/>
-        </w:rPr>
-        <w:t xml:space="preserve"> </w:t>
-      </w:r>
-      <w:r>
-        <w:rPr>
-          <w:rFonts w:ascii="Times New Roman" w:hAnsi="Times New Roman" w:cs="Times New Roman"/>
-          <w:color w:val="000000" w:themeColor="text1"/>
-          <w:sz w:val="28"/>
-          <w:szCs w:val="28"/>
-        </w:rPr>
-        <w:t>заказа</w:t>
-      </w:r>
-    </w:p>
-    <w:p>
-      <w:pPr>
-        <w:spacing w:after="0" w:line="360" w:lineRule="auto"/>
-        <w:ind w:firstLine="709"/>
-        <w:contextualSpacing/>
-        <w:jc w:val="both"/>
-        <w:rPr>
-          <w:rFonts w:ascii="Times New Roman" w:hAnsi="Times New Roman" w:cs="Times New Roman"/>
-          <w:color w:val="000000" w:themeColor="text1"/>
-          <w:sz w:val="28"/>
-          <w:szCs w:val="28"/>
-          <w:lang w:val="en-US"/>
-        </w:rPr>
-      </w:pPr>
-    </w:p>
-    <w:p>
-      <w:pPr>
-        <w:spacing w:after="0" w:line="360" w:lineRule="auto"/>
-        <w:ind w:firstLine="709"/>
-        <w:contextualSpacing/>
-        <w:jc w:val="both"/>
-        <w:rPr>
-          <w:rFonts w:ascii="Times New Roman" w:hAnsi="Times New Roman" w:cs="Times New Roman"/>
-          <w:color w:val="000000" w:themeColor="text1"/>
-          <w:sz w:val="28"/>
-          <w:szCs w:val="28"/>
-          <w:lang w:val="en-US"/>
-        </w:rPr>
-      </w:pPr>
-    </w:p>
-    <w:p>
-      <w:pPr>
-        <w:pStyle w:val="a3"/>
-        <w:numPr>
-          <w:ilvl w:val="0"/>
-          <w:numId w:val="16"/>
-        </w:numPr>
-        <w:spacing w:after="0" w:line="360" w:lineRule="auto"/>
-        <w:jc w:val="both"/>
-        <w:rPr>
-          <w:rFonts w:ascii="Times New Roman" w:hAnsi="Times New Roman" w:cs="Times New Roman"/>
-          <w:bCs/>
-          <w:color w:val="000000" w:themeColor="text1"/>
-          <w:sz w:val="28"/>
-          <w:szCs w:val="28"/>
-        </w:rPr>
-      </w:pPr>
-      <w:r>
-        <w:rPr>
-          <w:rFonts w:ascii="Times New Roman" w:hAnsi="Times New Roman" w:cs="Times New Roman"/>
-          <w:bCs/>
-          <w:color w:val="000000" w:themeColor="text1"/>
-          <w:sz w:val="28"/>
-          <w:szCs w:val="28"/>
-        </w:rPr>
-        <w:t>Таблица: </w:t>
-      </w:r>
-      <w:proofErr w:type="spellStart"/>
-      <w:r>
-        <w:rPr>
-          <w:rFonts w:ascii="Times New Roman" w:hAnsi="Times New Roman" w:cs="Times New Roman"/>
-          <w:bCs/>
-          <w:color w:val="000000" w:themeColor="text1"/>
-          <w:sz w:val="28"/>
-          <w:szCs w:val="28"/>
-        </w:rPr>
-        <w:t>OrderItems</w:t>
-      </w:r>
-      <w:proofErr w:type="spellEnd"/>
-      <w:r>
-        <w:rPr>
-          <w:rFonts w:ascii="Times New Roman" w:hAnsi="Times New Roman" w:cs="Times New Roman"/>
-          <w:bCs/>
-          <w:color w:val="000000" w:themeColor="text1"/>
-          <w:sz w:val="28"/>
-          <w:szCs w:val="28"/>
-        </w:rPr>
-        <w:t> (Состав заказа)</w:t>
-      </w:r>
-    </w:p>
-    <w:p>
-      <w:pPr>
-        <w:spacing w:after="0" w:line="360" w:lineRule="auto"/>
-        <w:ind w:firstLine="709"/>
-        <w:contextualSpacing/>
-        <w:jc w:val="both"/>
-        <w:rPr>
-          <w:rFonts w:ascii="Times New Roman" w:hAnsi="Times New Roman" w:cs="Times New Roman"/>
-          <w:color w:val="000000" w:themeColor="text1"/>
-          <w:sz w:val="28"/>
-          <w:szCs w:val="28"/>
-        </w:rPr>
-      </w:pPr>
-      <w:r>
-        <w:rPr>
-          <w:rFonts w:ascii="Times New Roman" w:hAnsi="Times New Roman" w:cs="Times New Roman"/>
-          <w:bCs/>
-          <w:color w:val="000000" w:themeColor="text1"/>
-          <w:sz w:val="28"/>
-          <w:szCs w:val="28"/>
-        </w:rPr>
-        <w:t>Назначение:</w:t>
-      </w:r>
-      <w:r>
-        <w:rPr>
-          <w:rFonts w:ascii="Times New Roman" w:hAnsi="Times New Roman" w:cs="Times New Roman"/>
-          <w:color w:val="000000" w:themeColor="text1"/>
-          <w:sz w:val="28"/>
-          <w:szCs w:val="28"/>
-        </w:rPr>
-        <w:t> Связь между заказами и позициями меню</w:t>
-      </w:r>
-    </w:p>
-    <w:p>
-      <w:pPr>
-        <w:spacing w:after="0" w:line="360" w:lineRule="auto"/>
-        <w:ind w:firstLine="709"/>
-        <w:contextualSpacing/>
-        <w:jc w:val="both"/>
-        <w:rPr>
-          <w:rFonts w:ascii="Times New Roman" w:hAnsi="Times New Roman" w:cs="Times New Roman"/>
-          <w:color w:val="000000" w:themeColor="text1"/>
-          <w:sz w:val="28"/>
-          <w:szCs w:val="28"/>
-          <w:lang w:val="en-US"/>
-        </w:rPr>
-      </w:pPr>
-      <w:r>
-        <w:rPr>
-          <w:rFonts w:ascii="Times New Roman" w:hAnsi="Times New Roman" w:cs="Times New Roman"/>
-          <w:bCs/>
-          <w:color w:val="000000" w:themeColor="text1"/>
-          <w:sz w:val="28"/>
-          <w:szCs w:val="28"/>
-        </w:rPr>
-        <w:t>Первичный</w:t>
-      </w:r>
-      <w:r>
-        <w:rPr>
-          <w:rFonts w:ascii="Times New Roman" w:hAnsi="Times New Roman" w:cs="Times New Roman"/>
-          <w:bCs/>
-          <w:color w:val="000000" w:themeColor="text1"/>
-          <w:sz w:val="28"/>
-          <w:szCs w:val="28"/>
-          <w:lang w:val="en-US"/>
-        </w:rPr>
-        <w:t xml:space="preserve"> </w:t>
-      </w:r>
-      <w:r>
-        <w:rPr>
-          <w:rFonts w:ascii="Times New Roman" w:hAnsi="Times New Roman" w:cs="Times New Roman"/>
-          <w:bCs/>
-          <w:color w:val="000000" w:themeColor="text1"/>
-          <w:sz w:val="28"/>
-          <w:szCs w:val="28"/>
-        </w:rPr>
-        <w:t>ключ</w:t>
-      </w:r>
-      <w:r>
-        <w:rPr>
-          <w:rFonts w:ascii="Times New Roman" w:hAnsi="Times New Roman" w:cs="Times New Roman"/>
-          <w:bCs/>
-          <w:color w:val="000000" w:themeColor="text1"/>
-          <w:sz w:val="28"/>
-          <w:szCs w:val="28"/>
-          <w:lang w:val="en-US"/>
-        </w:rPr>
-        <w:t xml:space="preserve"> (PK):</w:t>
-      </w:r>
-      <w:r>
-        <w:rPr>
-          <w:rFonts w:ascii="Times New Roman" w:hAnsi="Times New Roman" w:cs="Times New Roman"/>
-          <w:color w:val="000000" w:themeColor="text1"/>
-          <w:sz w:val="28"/>
-          <w:szCs w:val="28"/>
-          <w:lang w:val="en-US"/>
-        </w:rPr>
-        <w:t> </w:t>
-      </w:r>
-      <w:proofErr w:type="spellStart"/>
-      <w:r>
-        <w:rPr>
-          <w:rFonts w:ascii="Times New Roman" w:hAnsi="Times New Roman" w:cs="Times New Roman"/>
-          <w:color w:val="000000" w:themeColor="text1"/>
-          <w:sz w:val="28"/>
-          <w:szCs w:val="28"/>
-          <w:lang w:val="en-US"/>
-        </w:rPr>
-        <w:t>order_item_id</w:t>
-      </w:r>
-      <w:proofErr w:type="spellEnd"/>
-    </w:p>
-    <w:p>
-      <w:pPr>
-        <w:spacing w:after="0" w:line="360" w:lineRule="auto"/>
-        <w:ind w:firstLine="709"/>
-        <w:contextualSpacing/>
-        <w:jc w:val="both"/>
-        <w:rPr>
-          <w:rFonts w:ascii="Times New Roman" w:hAnsi="Times New Roman" w:cs="Times New Roman"/>
-          <w:color w:val="000000" w:themeColor="text1"/>
-          <w:sz w:val="28"/>
-          <w:szCs w:val="28"/>
-        </w:rPr>
-      </w:pPr>
-      <w:r>
-        <w:rPr>
-          <w:rFonts w:ascii="Times New Roman" w:hAnsi="Times New Roman" w:cs="Times New Roman"/>
-          <w:bCs/>
-          <w:color w:val="000000" w:themeColor="text1"/>
-          <w:sz w:val="28"/>
-          <w:szCs w:val="28"/>
-        </w:rPr>
-        <w:t>Атрибуты:</w:t>
-      </w:r>
-    </w:p>
-    <w:p>
-      <w:pPr>
-        <w:spacing w:after="0" w:line="360" w:lineRule="auto"/>
-        <w:ind w:firstLine="709"/>
-        <w:contextualSpacing/>
-        <w:jc w:val="both"/>
-        <w:rPr>
-          <w:rFonts w:ascii="Times New Roman" w:hAnsi="Times New Roman" w:cs="Times New Roman"/>
-          <w:color w:val="000000" w:themeColor="text1"/>
-          <w:sz w:val="28"/>
-          <w:szCs w:val="28"/>
-          <w:lang w:val="en-US"/>
-        </w:rPr>
-      </w:pPr>
-      <w:proofErr w:type="spellStart"/>
-      <w:r>
-        <w:rPr>
-          <w:rFonts w:ascii="Times New Roman" w:hAnsi="Times New Roman" w:cs="Times New Roman"/>
-          <w:color w:val="000000" w:themeColor="text1"/>
-          <w:sz w:val="28"/>
-          <w:szCs w:val="28"/>
-          <w:lang w:val="en-US"/>
-        </w:rPr>
-        <w:t>order_item_id</w:t>
-      </w:r>
-      <w:proofErr w:type="spellEnd"/>
-      <w:r>
-        <w:rPr>
-          <w:rFonts w:ascii="Times New Roman" w:hAnsi="Times New Roman" w:cs="Times New Roman"/>
-          <w:color w:val="000000" w:themeColor="text1"/>
-          <w:sz w:val="28"/>
-          <w:szCs w:val="28"/>
-          <w:lang w:val="en-US"/>
-        </w:rPr>
-        <w:t> (INT, AUTO_INCREMENT, PK)</w:t>
-      </w:r>
-    </w:p>
-    <w:p>
-      <w:pPr>
-        <w:spacing w:after="0" w:line="360" w:lineRule="auto"/>
-        <w:ind w:firstLine="709"/>
-        <w:contextualSpacing/>
-        <w:jc w:val="both"/>
-        <w:rPr>
-          <w:rFonts w:ascii="Times New Roman" w:hAnsi="Times New Roman" w:cs="Times New Roman"/>
-          <w:color w:val="000000" w:themeColor="text1"/>
-          <w:sz w:val="28"/>
-          <w:szCs w:val="28"/>
-        </w:rPr>
-      </w:pPr>
-      <w:proofErr w:type="spellStart"/>
-      <w:r>
-        <w:rPr>
-          <w:rFonts w:ascii="Times New Roman" w:hAnsi="Times New Roman" w:cs="Times New Roman"/>
-          <w:color w:val="000000" w:themeColor="text1"/>
-          <w:sz w:val="28"/>
-          <w:szCs w:val="28"/>
-        </w:rPr>
-        <w:t>order_id</w:t>
-      </w:r>
-      <w:proofErr w:type="spellEnd"/>
-      <w:r>
-        <w:rPr>
-          <w:rFonts w:ascii="Times New Roman" w:hAnsi="Times New Roman" w:cs="Times New Roman"/>
-          <w:color w:val="000000" w:themeColor="text1"/>
-          <w:sz w:val="28"/>
-          <w:szCs w:val="28"/>
-        </w:rPr>
-        <w:t> (INT, FK) - Заказ</w:t>
-      </w:r>
-    </w:p>
-    <w:p>
-      <w:pPr>
-        <w:spacing w:after="0" w:line="360" w:lineRule="auto"/>
-        <w:ind w:firstLine="709"/>
-        <w:contextualSpacing/>
-        <w:jc w:val="both"/>
-        <w:rPr>
-          <w:rFonts w:ascii="Times New Roman" w:hAnsi="Times New Roman" w:cs="Times New Roman"/>
-          <w:color w:val="000000" w:themeColor="text1"/>
-          <w:sz w:val="28"/>
-          <w:szCs w:val="28"/>
-        </w:rPr>
-      </w:pPr>
-      <w:proofErr w:type="spellStart"/>
-      <w:r>
-        <w:rPr>
-          <w:rFonts w:ascii="Times New Roman" w:hAnsi="Times New Roman" w:cs="Times New Roman"/>
-          <w:color w:val="000000" w:themeColor="text1"/>
-          <w:sz w:val="28"/>
-          <w:szCs w:val="28"/>
-        </w:rPr>
-        <w:t>item_id</w:t>
-      </w:r>
-      <w:proofErr w:type="spellEnd"/>
-      <w:r>
-        <w:rPr>
-          <w:rFonts w:ascii="Times New Roman" w:hAnsi="Times New Roman" w:cs="Times New Roman"/>
-          <w:color w:val="000000" w:themeColor="text1"/>
-          <w:sz w:val="28"/>
-          <w:szCs w:val="28"/>
-        </w:rPr>
-        <w:t> (INT, FK) - Позиция меню</w:t>
-      </w:r>
-    </w:p>
-    <w:p>
-      <w:pPr>
-        <w:spacing w:after="0" w:line="360" w:lineRule="auto"/>
-        <w:ind w:firstLine="709"/>
-        <w:contextualSpacing/>
-        <w:jc w:val="both"/>
-        <w:rPr>
-          <w:rFonts w:ascii="Times New Roman" w:hAnsi="Times New Roman" w:cs="Times New Roman"/>
-          <w:color w:val="000000" w:themeColor="text1"/>
-          <w:sz w:val="28"/>
-          <w:szCs w:val="28"/>
-        </w:rPr>
-      </w:pPr>
-      <w:proofErr w:type="spellStart"/>
-      <w:r>
-        <w:rPr>
-          <w:rFonts w:ascii="Times New Roman" w:hAnsi="Times New Roman" w:cs="Times New Roman"/>
-          <w:color w:val="000000" w:themeColor="text1"/>
-          <w:sz w:val="28"/>
-          <w:szCs w:val="28"/>
-        </w:rPr>
-        <w:t>quantity</w:t>
-      </w:r>
-      <w:proofErr w:type="spellEnd"/>
-      <w:r>
-        <w:rPr>
-          <w:rFonts w:ascii="Times New Roman" w:hAnsi="Times New Roman" w:cs="Times New Roman"/>
-          <w:color w:val="000000" w:themeColor="text1"/>
-          <w:sz w:val="28"/>
-          <w:szCs w:val="28"/>
-        </w:rPr>
-        <w:t> (INT) - Количество</w:t>
-      </w:r>
-    </w:p>
-    <w:p>
-      <w:pPr>
-        <w:spacing w:after="0" w:line="360" w:lineRule="auto"/>
-        <w:ind w:firstLine="709"/>
-        <w:contextualSpacing/>
-        <w:jc w:val="both"/>
-        <w:rPr>
-          <w:rFonts w:ascii="Times New Roman" w:hAnsi="Times New Roman" w:cs="Times New Roman"/>
-          <w:color w:val="000000" w:themeColor="text1"/>
-          <w:sz w:val="28"/>
-          <w:szCs w:val="28"/>
-        </w:rPr>
-      </w:pPr>
-      <w:proofErr w:type="spellStart"/>
-      <w:r>
-        <w:rPr>
-          <w:rFonts w:ascii="Times New Roman" w:hAnsi="Times New Roman" w:cs="Times New Roman"/>
-          <w:color w:val="000000" w:themeColor="text1"/>
-          <w:sz w:val="28"/>
-          <w:szCs w:val="28"/>
-        </w:rPr>
-        <w:lastRenderedPageBreak/>
-        <w:t>item_price</w:t>
-      </w:r>
-      <w:proofErr w:type="spellEnd"/>
-      <w:r>
-        <w:rPr>
-          <w:rFonts w:ascii="Times New Roman" w:hAnsi="Times New Roman" w:cs="Times New Roman"/>
-          <w:color w:val="000000" w:themeColor="text1"/>
-          <w:sz w:val="28"/>
-          <w:szCs w:val="28"/>
-        </w:rPr>
-        <w:t> (</w:t>
-      </w:r>
-      <w:proofErr w:type="gramStart"/>
-      <w:r>
-        <w:rPr>
-          <w:rFonts w:ascii="Times New Roman" w:hAnsi="Times New Roman" w:cs="Times New Roman"/>
-          <w:color w:val="000000" w:themeColor="text1"/>
-          <w:sz w:val="28"/>
-          <w:szCs w:val="28"/>
-        </w:rPr>
-        <w:t>DECIMAL(</w:t>
-      </w:r>
-      <w:proofErr w:type="gramEnd"/>
-      <w:r>
-        <w:rPr>
-          <w:rFonts w:ascii="Times New Roman" w:hAnsi="Times New Roman" w:cs="Times New Roman"/>
-          <w:color w:val="000000" w:themeColor="text1"/>
-          <w:sz w:val="28"/>
-          <w:szCs w:val="28"/>
-        </w:rPr>
-        <w:t>10,2)) - Цена на момент заказа</w:t>
-      </w:r>
-    </w:p>
-    <w:p>
-      <w:pPr>
-        <w:spacing w:after="0" w:line="360" w:lineRule="auto"/>
-        <w:ind w:firstLine="709"/>
-        <w:contextualSpacing/>
-        <w:jc w:val="both"/>
-        <w:rPr>
-          <w:rFonts w:ascii="Times New Roman" w:hAnsi="Times New Roman" w:cs="Times New Roman"/>
-          <w:color w:val="000000" w:themeColor="text1"/>
-          <w:sz w:val="28"/>
-          <w:szCs w:val="28"/>
-        </w:rPr>
-      </w:pPr>
-      <w:proofErr w:type="spellStart"/>
-      <w:r>
-        <w:rPr>
-          <w:rFonts w:ascii="Times New Roman" w:hAnsi="Times New Roman" w:cs="Times New Roman"/>
-          <w:color w:val="000000" w:themeColor="text1"/>
-          <w:sz w:val="28"/>
-          <w:szCs w:val="28"/>
-        </w:rPr>
-        <w:t>notes</w:t>
-      </w:r>
-      <w:proofErr w:type="spellEnd"/>
-      <w:r>
-        <w:rPr>
-          <w:rFonts w:ascii="Times New Roman" w:hAnsi="Times New Roman" w:cs="Times New Roman"/>
-          <w:color w:val="000000" w:themeColor="text1"/>
-          <w:sz w:val="28"/>
-          <w:szCs w:val="28"/>
-        </w:rPr>
-        <w:t> (TEXT) - Пожелания гостя</w:t>
-      </w:r>
-    </w:p>
-    <w:p>
-      <w:pPr>
-        <w:spacing w:after="0" w:line="360" w:lineRule="auto"/>
-        <w:ind w:firstLine="709"/>
-        <w:jc w:val="both"/>
-        <w:rPr>
-          <w:rFonts w:ascii="Times New Roman" w:hAnsi="Times New Roman" w:cs="Times New Roman"/>
-          <w:color w:val="000000" w:themeColor="text1"/>
-          <w:sz w:val="28"/>
-          <w:szCs w:val="28"/>
-        </w:rPr>
-      </w:pPr>
-    </w:p>
-    <w:p>
-      <w:pPr>
-        <w:spacing w:after="0" w:line="360" w:lineRule="auto"/>
-        <w:ind w:firstLine="709"/>
-        <w:jc w:val="both"/>
-        <w:rPr>
-          <w:rFonts w:ascii="Times New Roman" w:hAnsi="Times New Roman" w:cs="Times New Roman"/>
-          <w:bCs/>
-          <w:color w:val="000000" w:themeColor="text1"/>
-          <w:sz w:val="28"/>
-          <w:szCs w:val="28"/>
-        </w:rPr>
-      </w:pPr>
-      <w:r>
-        <w:rPr>
-          <w:rFonts w:ascii="Times New Roman" w:hAnsi="Times New Roman" w:cs="Times New Roman"/>
-          <w:bCs/>
-          <w:color w:val="000000" w:themeColor="text1"/>
-          <w:sz w:val="28"/>
-          <w:szCs w:val="28"/>
-        </w:rPr>
-        <w:t>Связи между сущностями модели БД</w:t>
-      </w:r>
-    </w:p>
-    <w:p>
-      <w:pPr>
-        <w:pStyle w:val="a3"/>
-        <w:numPr>
-          <w:ilvl w:val="0"/>
-          <w:numId w:val="27"/>
-        </w:numPr>
-        <w:spacing w:after="0" w:line="360" w:lineRule="auto"/>
-        <w:jc w:val="both"/>
-        <w:rPr>
-          <w:rFonts w:ascii="Times New Roman" w:hAnsi="Times New Roman" w:cs="Times New Roman"/>
-          <w:bCs/>
-          <w:color w:val="000000" w:themeColor="text1"/>
-          <w:sz w:val="28"/>
-          <w:szCs w:val="28"/>
-        </w:rPr>
-      </w:pPr>
-      <w:proofErr w:type="spellStart"/>
-      <w:r>
-        <w:rPr>
-          <w:rFonts w:ascii="Times New Roman" w:hAnsi="Times New Roman" w:cs="Times New Roman"/>
-          <w:bCs/>
-          <w:color w:val="000000" w:themeColor="text1"/>
-          <w:sz w:val="28"/>
-          <w:szCs w:val="28"/>
-        </w:rPr>
-        <w:t>Roles</w:t>
-      </w:r>
-      <w:proofErr w:type="spellEnd"/>
-      <w:r>
-        <w:rPr>
-          <w:rFonts w:ascii="Times New Roman" w:hAnsi="Times New Roman" w:cs="Times New Roman"/>
-          <w:bCs/>
-          <w:color w:val="000000" w:themeColor="text1"/>
-          <w:sz w:val="28"/>
-          <w:szCs w:val="28"/>
-        </w:rPr>
-        <w:t xml:space="preserve"> — </w:t>
-      </w:r>
-      <w:proofErr w:type="spellStart"/>
-      <w:r>
-        <w:rPr>
-          <w:rFonts w:ascii="Times New Roman" w:hAnsi="Times New Roman" w:cs="Times New Roman"/>
-          <w:bCs/>
-          <w:color w:val="000000" w:themeColor="text1"/>
-          <w:sz w:val="28"/>
-          <w:szCs w:val="28"/>
-        </w:rPr>
-        <w:t>Staff</w:t>
-      </w:r>
-      <w:proofErr w:type="spellEnd"/>
-    </w:p>
-    <w:p>
-      <w:pPr>
-        <w:spacing w:after="0" w:line="360" w:lineRule="auto"/>
-        <w:ind w:firstLine="709"/>
-        <w:contextualSpacing/>
-        <w:jc w:val="both"/>
-        <w:rPr>
-          <w:rFonts w:ascii="Times New Roman" w:hAnsi="Times New Roman" w:cs="Times New Roman"/>
-          <w:color w:val="000000" w:themeColor="text1"/>
-          <w:sz w:val="28"/>
-          <w:szCs w:val="28"/>
-        </w:rPr>
-      </w:pPr>
-      <w:r>
-        <w:rPr>
-          <w:rFonts w:ascii="Times New Roman" w:hAnsi="Times New Roman" w:cs="Times New Roman"/>
-          <w:bCs/>
-          <w:color w:val="000000" w:themeColor="text1"/>
-          <w:sz w:val="28"/>
-          <w:szCs w:val="28"/>
-        </w:rPr>
-        <w:t>Тип связи:</w:t>
-      </w:r>
-      <w:r>
-        <w:rPr>
-          <w:rFonts w:ascii="Times New Roman" w:hAnsi="Times New Roman" w:cs="Times New Roman"/>
-          <w:color w:val="000000" w:themeColor="text1"/>
-          <w:sz w:val="28"/>
-          <w:szCs w:val="28"/>
-        </w:rPr>
-        <w:t> Один-ко-многим (</w:t>
-      </w:r>
-      <w:proofErr w:type="gramStart"/>
-      <w:r>
-        <w:rPr>
-          <w:rFonts w:ascii="Times New Roman" w:hAnsi="Times New Roman" w:cs="Times New Roman"/>
-          <w:color w:val="000000" w:themeColor="text1"/>
-          <w:sz w:val="28"/>
-          <w:szCs w:val="28"/>
-        </w:rPr>
-        <w:t>1:N</w:t>
-      </w:r>
-      <w:proofErr w:type="gramEnd"/>
-      <w:r>
-        <w:rPr>
-          <w:rFonts w:ascii="Times New Roman" w:hAnsi="Times New Roman" w:cs="Times New Roman"/>
-          <w:color w:val="000000" w:themeColor="text1"/>
-          <w:sz w:val="28"/>
-          <w:szCs w:val="28"/>
-        </w:rPr>
-        <w:t>)</w:t>
-      </w:r>
-    </w:p>
-    <w:p>
-      <w:pPr>
-        <w:spacing w:after="0" w:line="360" w:lineRule="auto"/>
-        <w:ind w:firstLine="709"/>
-        <w:contextualSpacing/>
-        <w:jc w:val="both"/>
-        <w:rPr>
-          <w:rFonts w:ascii="Times New Roman" w:hAnsi="Times New Roman" w:cs="Times New Roman"/>
-          <w:color w:val="000000" w:themeColor="text1"/>
-          <w:sz w:val="28"/>
-          <w:szCs w:val="28"/>
-        </w:rPr>
-      </w:pPr>
-      <w:r>
-        <w:rPr>
-          <w:rFonts w:ascii="Times New Roman" w:hAnsi="Times New Roman" w:cs="Times New Roman"/>
-          <w:color w:val="000000" w:themeColor="text1"/>
-          <w:sz w:val="28"/>
-          <w:szCs w:val="28"/>
-        </w:rPr>
-        <w:t>У работников может быть только одна роль</w:t>
-      </w:r>
-    </w:p>
-    <w:p>
-      <w:pPr>
-        <w:spacing w:after="0" w:line="360" w:lineRule="auto"/>
-        <w:ind w:firstLine="709"/>
-        <w:contextualSpacing/>
-        <w:jc w:val="both"/>
-        <w:rPr>
-          <w:rFonts w:ascii="Times New Roman" w:hAnsi="Times New Roman" w:cs="Times New Roman"/>
-          <w:color w:val="000000" w:themeColor="text1"/>
-          <w:sz w:val="28"/>
-          <w:szCs w:val="28"/>
-        </w:rPr>
-      </w:pPr>
-      <w:r>
-        <w:rPr>
-          <w:rFonts w:ascii="Times New Roman" w:hAnsi="Times New Roman" w:cs="Times New Roman"/>
-          <w:color w:val="000000" w:themeColor="text1"/>
-          <w:sz w:val="28"/>
-          <w:szCs w:val="28"/>
-        </w:rPr>
-        <w:t>Необходима для о</w:t>
-      </w:r>
-      <w:r>
-        <w:rPr>
-          <w:rFonts w:ascii="Times New Roman" w:hAnsi="Times New Roman" w:cs="Times New Roman"/>
-          <w:color w:val="000000" w:themeColor="text1"/>
-          <w:sz w:val="28"/>
-          <w:szCs w:val="28"/>
-        </w:rPr>
-        <w:t>пределени</w:t>
-      </w:r>
-      <w:r>
-        <w:rPr>
-          <w:rFonts w:ascii="Times New Roman" w:hAnsi="Times New Roman" w:cs="Times New Roman"/>
-          <w:color w:val="000000" w:themeColor="text1"/>
-          <w:sz w:val="28"/>
-          <w:szCs w:val="28"/>
-        </w:rPr>
-        <w:t>я</w:t>
-      </w:r>
-      <w:r>
-        <w:rPr>
-          <w:rFonts w:ascii="Times New Roman" w:hAnsi="Times New Roman" w:cs="Times New Roman"/>
-          <w:color w:val="000000" w:themeColor="text1"/>
-          <w:sz w:val="28"/>
-          <w:szCs w:val="28"/>
-        </w:rPr>
-        <w:t xml:space="preserve"> прав доступа (официант, повар, администратор)</w:t>
-      </w:r>
-    </w:p>
-    <w:p>
-      <w:pPr>
-        <w:spacing w:after="0" w:line="360" w:lineRule="auto"/>
-        <w:ind w:firstLine="709"/>
-        <w:contextualSpacing/>
-        <w:jc w:val="both"/>
-        <w:rPr>
-          <w:rFonts w:ascii="Times New Roman" w:hAnsi="Times New Roman" w:cs="Times New Roman"/>
-          <w:color w:val="000000" w:themeColor="text1"/>
-          <w:sz w:val="28"/>
-          <w:szCs w:val="28"/>
-        </w:rPr>
-      </w:pPr>
-    </w:p>
-    <w:p>
-      <w:pPr>
-        <w:pStyle w:val="a3"/>
-        <w:numPr>
-          <w:ilvl w:val="0"/>
-          <w:numId w:val="27"/>
-        </w:numPr>
-        <w:spacing w:after="0" w:line="360" w:lineRule="auto"/>
-        <w:jc w:val="both"/>
-        <w:rPr>
-          <w:rFonts w:ascii="Times New Roman" w:hAnsi="Times New Roman" w:cs="Times New Roman"/>
-          <w:bCs/>
-          <w:color w:val="000000" w:themeColor="text1"/>
-          <w:sz w:val="28"/>
-          <w:szCs w:val="28"/>
-        </w:rPr>
-      </w:pPr>
-      <w:proofErr w:type="spellStart"/>
-      <w:r>
-        <w:rPr>
-          <w:rFonts w:ascii="Times New Roman" w:hAnsi="Times New Roman" w:cs="Times New Roman"/>
-          <w:bCs/>
-          <w:color w:val="000000" w:themeColor="text1"/>
-          <w:sz w:val="28"/>
-          <w:szCs w:val="28"/>
-        </w:rPr>
-        <w:t>Staff</w:t>
-      </w:r>
-      <w:proofErr w:type="spellEnd"/>
-      <w:r>
-        <w:rPr>
-          <w:rFonts w:ascii="Times New Roman" w:hAnsi="Times New Roman" w:cs="Times New Roman"/>
-          <w:bCs/>
-          <w:color w:val="000000" w:themeColor="text1"/>
-          <w:sz w:val="28"/>
-          <w:szCs w:val="28"/>
-        </w:rPr>
-        <w:t xml:space="preserve"> — </w:t>
-      </w:r>
-      <w:proofErr w:type="spellStart"/>
-      <w:r>
-        <w:rPr>
-          <w:rFonts w:ascii="Times New Roman" w:hAnsi="Times New Roman" w:cs="Times New Roman"/>
-          <w:bCs/>
-          <w:color w:val="000000" w:themeColor="text1"/>
-          <w:sz w:val="28"/>
-          <w:szCs w:val="28"/>
-        </w:rPr>
-        <w:t>Orders</w:t>
-      </w:r>
-      <w:proofErr w:type="spellEnd"/>
-    </w:p>
-    <w:p>
-      <w:pPr>
-        <w:spacing w:after="0" w:line="360" w:lineRule="auto"/>
-        <w:ind w:firstLine="709"/>
-        <w:contextualSpacing/>
-        <w:jc w:val="both"/>
-        <w:rPr>
-          <w:rFonts w:ascii="Times New Roman" w:hAnsi="Times New Roman" w:cs="Times New Roman"/>
-          <w:color w:val="000000" w:themeColor="text1"/>
-          <w:sz w:val="28"/>
-          <w:szCs w:val="28"/>
-        </w:rPr>
-      </w:pPr>
-      <w:r>
-        <w:rPr>
-          <w:rFonts w:ascii="Times New Roman" w:hAnsi="Times New Roman" w:cs="Times New Roman"/>
-          <w:bCs/>
-          <w:color w:val="000000" w:themeColor="text1"/>
-          <w:sz w:val="28"/>
-          <w:szCs w:val="28"/>
-        </w:rPr>
-        <w:t>Тип связи:</w:t>
-      </w:r>
-      <w:r>
-        <w:rPr>
-          <w:rFonts w:ascii="Times New Roman" w:hAnsi="Times New Roman" w:cs="Times New Roman"/>
-          <w:color w:val="000000" w:themeColor="text1"/>
-          <w:sz w:val="28"/>
-          <w:szCs w:val="28"/>
-        </w:rPr>
-        <w:t> Один-ко-многим (</w:t>
-      </w:r>
-      <w:proofErr w:type="gramStart"/>
-      <w:r>
-        <w:rPr>
-          <w:rFonts w:ascii="Times New Roman" w:hAnsi="Times New Roman" w:cs="Times New Roman"/>
-          <w:color w:val="000000" w:themeColor="text1"/>
-          <w:sz w:val="28"/>
-          <w:szCs w:val="28"/>
-        </w:rPr>
-        <w:t>1:N</w:t>
-      </w:r>
-      <w:proofErr w:type="gramEnd"/>
-      <w:r>
-        <w:rPr>
-          <w:rFonts w:ascii="Times New Roman" w:hAnsi="Times New Roman" w:cs="Times New Roman"/>
-          <w:color w:val="000000" w:themeColor="text1"/>
-          <w:sz w:val="28"/>
-          <w:szCs w:val="28"/>
-        </w:rPr>
-        <w:t>)</w:t>
-      </w:r>
-    </w:p>
-    <w:p>
-      <w:pPr>
-        <w:spacing w:after="0" w:line="360" w:lineRule="auto"/>
-        <w:ind w:firstLine="709"/>
-        <w:contextualSpacing/>
-        <w:jc w:val="both"/>
-        <w:rPr>
-          <w:rFonts w:ascii="Times New Roman" w:hAnsi="Times New Roman" w:cs="Times New Roman"/>
-          <w:color w:val="000000" w:themeColor="text1"/>
-          <w:sz w:val="28"/>
-          <w:szCs w:val="28"/>
-        </w:rPr>
-      </w:pPr>
-      <w:r>
-        <w:rPr>
-          <w:rFonts w:ascii="Times New Roman" w:hAnsi="Times New Roman" w:cs="Times New Roman"/>
-          <w:color w:val="000000" w:themeColor="text1"/>
-          <w:sz w:val="28"/>
-          <w:szCs w:val="28"/>
-        </w:rPr>
-        <w:t>Один официант может принимать много заказов</w:t>
-      </w:r>
-    </w:p>
-    <w:p>
-      <w:pPr>
-        <w:spacing w:after="0" w:line="360" w:lineRule="auto"/>
-        <w:ind w:firstLine="709"/>
-        <w:contextualSpacing/>
-        <w:jc w:val="both"/>
-        <w:rPr>
-          <w:rFonts w:ascii="Times New Roman" w:hAnsi="Times New Roman" w:cs="Times New Roman"/>
-          <w:color w:val="000000" w:themeColor="text1"/>
-          <w:sz w:val="28"/>
-          <w:szCs w:val="28"/>
-        </w:rPr>
-      </w:pPr>
-      <w:r>
-        <w:rPr>
-          <w:rFonts w:ascii="Times New Roman" w:hAnsi="Times New Roman" w:cs="Times New Roman"/>
-          <w:color w:val="000000" w:themeColor="text1"/>
-          <w:sz w:val="28"/>
-          <w:szCs w:val="28"/>
-        </w:rPr>
-        <w:t>Необходима для</w:t>
-      </w:r>
-      <w:r>
-        <w:rPr>
-          <w:rFonts w:ascii="Times New Roman" w:hAnsi="Times New Roman" w:cs="Times New Roman"/>
-          <w:color w:val="000000" w:themeColor="text1"/>
-          <w:sz w:val="28"/>
-          <w:szCs w:val="28"/>
-        </w:rPr>
-        <w:t> </w:t>
-      </w:r>
-      <w:r>
-        <w:rPr>
-          <w:rFonts w:ascii="Times New Roman" w:hAnsi="Times New Roman" w:cs="Times New Roman"/>
-          <w:color w:val="000000" w:themeColor="text1"/>
-          <w:sz w:val="28"/>
-          <w:szCs w:val="28"/>
-        </w:rPr>
-        <w:t>у</w:t>
-      </w:r>
-      <w:r>
-        <w:rPr>
-          <w:rFonts w:ascii="Times New Roman" w:hAnsi="Times New Roman" w:cs="Times New Roman"/>
-          <w:color w:val="000000" w:themeColor="text1"/>
-          <w:sz w:val="28"/>
-          <w:szCs w:val="28"/>
-        </w:rPr>
-        <w:t>чет</w:t>
-      </w:r>
-      <w:r>
-        <w:rPr>
-          <w:rFonts w:ascii="Times New Roman" w:hAnsi="Times New Roman" w:cs="Times New Roman"/>
-          <w:color w:val="000000" w:themeColor="text1"/>
-          <w:sz w:val="28"/>
-          <w:szCs w:val="28"/>
-        </w:rPr>
-        <w:t>а</w:t>
-      </w:r>
-      <w:r>
-        <w:rPr>
-          <w:rFonts w:ascii="Times New Roman" w:hAnsi="Times New Roman" w:cs="Times New Roman"/>
-          <w:color w:val="000000" w:themeColor="text1"/>
-          <w:sz w:val="28"/>
-          <w:szCs w:val="28"/>
-        </w:rPr>
-        <w:t xml:space="preserve"> ответственности за заказы и расчет зарплаты</w:t>
-      </w:r>
-    </w:p>
-    <w:p>
-      <w:pPr>
-        <w:spacing w:after="0" w:line="360" w:lineRule="auto"/>
-        <w:ind w:firstLine="709"/>
-        <w:contextualSpacing/>
-        <w:jc w:val="both"/>
-        <w:rPr>
-          <w:rFonts w:ascii="Times New Roman" w:hAnsi="Times New Roman" w:cs="Times New Roman"/>
-          <w:color w:val="000000" w:themeColor="text1"/>
-          <w:sz w:val="28"/>
-          <w:szCs w:val="28"/>
-        </w:rPr>
-      </w:pPr>
-    </w:p>
-    <w:p>
-      <w:pPr>
-        <w:pStyle w:val="a3"/>
-        <w:numPr>
-          <w:ilvl w:val="0"/>
-          <w:numId w:val="27"/>
-        </w:numPr>
-        <w:spacing w:after="0" w:line="360" w:lineRule="auto"/>
-        <w:jc w:val="both"/>
-        <w:rPr>
-          <w:rFonts w:ascii="Times New Roman" w:hAnsi="Times New Roman" w:cs="Times New Roman"/>
-          <w:bCs/>
-          <w:color w:val="000000" w:themeColor="text1"/>
-          <w:sz w:val="28"/>
-          <w:szCs w:val="28"/>
-        </w:rPr>
-      </w:pPr>
-      <w:proofErr w:type="spellStart"/>
-      <w:r>
-        <w:rPr>
-          <w:rFonts w:ascii="Times New Roman" w:hAnsi="Times New Roman" w:cs="Times New Roman"/>
-          <w:bCs/>
-          <w:color w:val="000000" w:themeColor="text1"/>
-          <w:sz w:val="28"/>
-          <w:szCs w:val="28"/>
-        </w:rPr>
-        <w:t>Tables</w:t>
-      </w:r>
-      <w:proofErr w:type="spellEnd"/>
-      <w:r>
-        <w:rPr>
-          <w:rFonts w:ascii="Times New Roman" w:hAnsi="Times New Roman" w:cs="Times New Roman"/>
-          <w:bCs/>
-          <w:color w:val="000000" w:themeColor="text1"/>
-          <w:sz w:val="28"/>
-          <w:szCs w:val="28"/>
-        </w:rPr>
-        <w:t xml:space="preserve"> — </w:t>
-      </w:r>
-      <w:proofErr w:type="spellStart"/>
-      <w:r>
-        <w:rPr>
-          <w:rFonts w:ascii="Times New Roman" w:hAnsi="Times New Roman" w:cs="Times New Roman"/>
-          <w:bCs/>
-          <w:color w:val="000000" w:themeColor="text1"/>
-          <w:sz w:val="28"/>
-          <w:szCs w:val="28"/>
-        </w:rPr>
-        <w:t>Orders</w:t>
-      </w:r>
-      <w:proofErr w:type="spellEnd"/>
-    </w:p>
-    <w:p>
-      <w:pPr>
-        <w:spacing w:after="0" w:line="360" w:lineRule="auto"/>
-        <w:ind w:firstLine="709"/>
-        <w:contextualSpacing/>
-        <w:jc w:val="both"/>
-        <w:rPr>
-          <w:rFonts w:ascii="Times New Roman" w:hAnsi="Times New Roman" w:cs="Times New Roman"/>
-          <w:color w:val="000000" w:themeColor="text1"/>
-          <w:sz w:val="28"/>
-          <w:szCs w:val="28"/>
-        </w:rPr>
-      </w:pPr>
-      <w:r>
-        <w:rPr>
-          <w:rFonts w:ascii="Times New Roman" w:hAnsi="Times New Roman" w:cs="Times New Roman"/>
-          <w:bCs/>
-          <w:color w:val="000000" w:themeColor="text1"/>
-          <w:sz w:val="28"/>
-          <w:szCs w:val="28"/>
-        </w:rPr>
-        <w:t>Тип связи:</w:t>
-      </w:r>
-      <w:r>
-        <w:rPr>
-          <w:rFonts w:ascii="Times New Roman" w:hAnsi="Times New Roman" w:cs="Times New Roman"/>
-          <w:color w:val="000000" w:themeColor="text1"/>
-          <w:sz w:val="28"/>
-          <w:szCs w:val="28"/>
-        </w:rPr>
-        <w:t> Один-ко-многим (</w:t>
-      </w:r>
-      <w:proofErr w:type="gramStart"/>
-      <w:r>
-        <w:rPr>
-          <w:rFonts w:ascii="Times New Roman" w:hAnsi="Times New Roman" w:cs="Times New Roman"/>
-          <w:color w:val="000000" w:themeColor="text1"/>
-          <w:sz w:val="28"/>
-          <w:szCs w:val="28"/>
-        </w:rPr>
-        <w:t>1:N</w:t>
-      </w:r>
-      <w:proofErr w:type="gramEnd"/>
-      <w:r>
-        <w:rPr>
-          <w:rFonts w:ascii="Times New Roman" w:hAnsi="Times New Roman" w:cs="Times New Roman"/>
-          <w:color w:val="000000" w:themeColor="text1"/>
-          <w:sz w:val="28"/>
-          <w:szCs w:val="28"/>
-        </w:rPr>
-        <w:t>)</w:t>
-      </w:r>
-    </w:p>
-    <w:p>
-      <w:pPr>
-        <w:spacing w:after="0" w:line="360" w:lineRule="auto"/>
-        <w:ind w:firstLine="709"/>
-        <w:contextualSpacing/>
-        <w:jc w:val="both"/>
-        <w:rPr>
-          <w:rFonts w:ascii="Times New Roman" w:hAnsi="Times New Roman" w:cs="Times New Roman"/>
-          <w:color w:val="000000" w:themeColor="text1"/>
-          <w:sz w:val="28"/>
-          <w:szCs w:val="28"/>
-        </w:rPr>
-      </w:pPr>
-      <w:r>
-        <w:rPr>
-          <w:rFonts w:ascii="Times New Roman" w:hAnsi="Times New Roman" w:cs="Times New Roman"/>
-          <w:color w:val="000000" w:themeColor="text1"/>
-          <w:sz w:val="28"/>
-          <w:szCs w:val="28"/>
-        </w:rPr>
-        <w:t>Один столик может иметь много заказов (в разное время)</w:t>
-      </w:r>
-    </w:p>
-    <w:p>
-      <w:pPr>
-        <w:spacing w:after="0" w:line="360" w:lineRule="auto"/>
-        <w:ind w:firstLine="709"/>
-        <w:contextualSpacing/>
-        <w:jc w:val="both"/>
-        <w:rPr>
-          <w:rFonts w:ascii="Times New Roman" w:hAnsi="Times New Roman" w:cs="Times New Roman"/>
-          <w:color w:val="000000" w:themeColor="text1"/>
-          <w:sz w:val="28"/>
-          <w:szCs w:val="28"/>
-        </w:rPr>
-      </w:pPr>
-      <w:r>
-        <w:rPr>
-          <w:rFonts w:ascii="Times New Roman" w:hAnsi="Times New Roman" w:cs="Times New Roman"/>
-          <w:color w:val="000000" w:themeColor="text1"/>
-          <w:sz w:val="28"/>
-          <w:szCs w:val="28"/>
-        </w:rPr>
-        <w:t>Необходима для</w:t>
-      </w:r>
-      <w:r>
-        <w:rPr>
-          <w:rFonts w:ascii="Times New Roman" w:hAnsi="Times New Roman" w:cs="Times New Roman"/>
-          <w:color w:val="000000" w:themeColor="text1"/>
-          <w:sz w:val="28"/>
-          <w:szCs w:val="28"/>
-        </w:rPr>
-        <w:t xml:space="preserve"> </w:t>
-      </w:r>
-      <w:r>
-        <w:rPr>
-          <w:rFonts w:ascii="Times New Roman" w:hAnsi="Times New Roman" w:cs="Times New Roman"/>
-          <w:color w:val="000000" w:themeColor="text1"/>
-          <w:sz w:val="28"/>
-          <w:szCs w:val="28"/>
-        </w:rPr>
-        <w:t>п</w:t>
-      </w:r>
-      <w:r>
-        <w:rPr>
-          <w:rFonts w:ascii="Times New Roman" w:hAnsi="Times New Roman" w:cs="Times New Roman"/>
-          <w:color w:val="000000" w:themeColor="text1"/>
-          <w:sz w:val="28"/>
-          <w:szCs w:val="28"/>
-        </w:rPr>
-        <w:t>ривязк</w:t>
-      </w:r>
-      <w:r>
-        <w:rPr>
-          <w:rFonts w:ascii="Times New Roman" w:hAnsi="Times New Roman" w:cs="Times New Roman"/>
-          <w:color w:val="000000" w:themeColor="text1"/>
-          <w:sz w:val="28"/>
-          <w:szCs w:val="28"/>
-        </w:rPr>
-        <w:t>и</w:t>
-      </w:r>
-      <w:r>
-        <w:rPr>
-          <w:rFonts w:ascii="Times New Roman" w:hAnsi="Times New Roman" w:cs="Times New Roman"/>
-          <w:color w:val="000000" w:themeColor="text1"/>
-          <w:sz w:val="28"/>
-          <w:szCs w:val="28"/>
-        </w:rPr>
-        <w:t xml:space="preserve"> заказа к месту в зале</w:t>
-      </w:r>
-    </w:p>
-    <w:p>
-      <w:pPr>
-        <w:spacing w:after="0" w:line="360" w:lineRule="auto"/>
-        <w:ind w:firstLine="709"/>
-        <w:contextualSpacing/>
-        <w:jc w:val="both"/>
-        <w:rPr>
-          <w:rFonts w:ascii="Times New Roman" w:hAnsi="Times New Roman" w:cs="Times New Roman"/>
-          <w:color w:val="000000" w:themeColor="text1"/>
-          <w:sz w:val="28"/>
-          <w:szCs w:val="28"/>
-        </w:rPr>
-      </w:pPr>
-    </w:p>
-    <w:p>
-      <w:pPr>
-        <w:pStyle w:val="a3"/>
-        <w:numPr>
-          <w:ilvl w:val="0"/>
-          <w:numId w:val="27"/>
-        </w:numPr>
-        <w:spacing w:after="0" w:line="360" w:lineRule="auto"/>
-        <w:jc w:val="both"/>
-        <w:rPr>
-          <w:rFonts w:ascii="Times New Roman" w:hAnsi="Times New Roman" w:cs="Times New Roman"/>
-          <w:bCs/>
-          <w:color w:val="000000" w:themeColor="text1"/>
-          <w:sz w:val="28"/>
-          <w:szCs w:val="28"/>
-        </w:rPr>
-      </w:pPr>
-      <w:proofErr w:type="spellStart"/>
-      <w:r>
-        <w:rPr>
-          <w:rFonts w:ascii="Times New Roman" w:hAnsi="Times New Roman" w:cs="Times New Roman"/>
-          <w:bCs/>
-          <w:color w:val="000000" w:themeColor="text1"/>
-          <w:sz w:val="28"/>
-          <w:szCs w:val="28"/>
-        </w:rPr>
-        <w:t>OrderStatuses</w:t>
-      </w:r>
-      <w:proofErr w:type="spellEnd"/>
-      <w:r>
-        <w:rPr>
-          <w:rFonts w:ascii="Times New Roman" w:hAnsi="Times New Roman" w:cs="Times New Roman"/>
-          <w:bCs/>
-          <w:color w:val="000000" w:themeColor="text1"/>
-          <w:sz w:val="28"/>
-          <w:szCs w:val="28"/>
-        </w:rPr>
-        <w:t xml:space="preserve"> — </w:t>
-      </w:r>
-      <w:proofErr w:type="spellStart"/>
-      <w:r>
-        <w:rPr>
-          <w:rFonts w:ascii="Times New Roman" w:hAnsi="Times New Roman" w:cs="Times New Roman"/>
-          <w:bCs/>
-          <w:color w:val="000000" w:themeColor="text1"/>
-          <w:sz w:val="28"/>
-          <w:szCs w:val="28"/>
-        </w:rPr>
-        <w:t>Orders</w:t>
-      </w:r>
-      <w:proofErr w:type="spellEnd"/>
-    </w:p>
-    <w:p>
-      <w:pPr>
-        <w:spacing w:after="0" w:line="360" w:lineRule="auto"/>
-        <w:ind w:firstLine="709"/>
-        <w:contextualSpacing/>
-        <w:jc w:val="both"/>
-        <w:rPr>
-          <w:rFonts w:ascii="Times New Roman" w:hAnsi="Times New Roman" w:cs="Times New Roman"/>
-          <w:color w:val="000000" w:themeColor="text1"/>
-          <w:sz w:val="28"/>
-          <w:szCs w:val="28"/>
-        </w:rPr>
-      </w:pPr>
-      <w:r>
-        <w:rPr>
-          <w:rFonts w:ascii="Times New Roman" w:hAnsi="Times New Roman" w:cs="Times New Roman"/>
-          <w:bCs/>
-          <w:color w:val="000000" w:themeColor="text1"/>
-          <w:sz w:val="28"/>
-          <w:szCs w:val="28"/>
-        </w:rPr>
-        <w:t>Тип связи:</w:t>
-      </w:r>
-      <w:r>
-        <w:rPr>
-          <w:rFonts w:ascii="Times New Roman" w:hAnsi="Times New Roman" w:cs="Times New Roman"/>
-          <w:color w:val="000000" w:themeColor="text1"/>
-          <w:sz w:val="28"/>
-          <w:szCs w:val="28"/>
-        </w:rPr>
-        <w:t> Один-ко-многим (</w:t>
-      </w:r>
-      <w:proofErr w:type="gramStart"/>
-      <w:r>
-        <w:rPr>
-          <w:rFonts w:ascii="Times New Roman" w:hAnsi="Times New Roman" w:cs="Times New Roman"/>
-          <w:color w:val="000000" w:themeColor="text1"/>
-          <w:sz w:val="28"/>
-          <w:szCs w:val="28"/>
-        </w:rPr>
-        <w:t>1:N</w:t>
-      </w:r>
-      <w:proofErr w:type="gramEnd"/>
-      <w:r>
-        <w:rPr>
-          <w:rFonts w:ascii="Times New Roman" w:hAnsi="Times New Roman" w:cs="Times New Roman"/>
-          <w:color w:val="000000" w:themeColor="text1"/>
-          <w:sz w:val="28"/>
-          <w:szCs w:val="28"/>
-        </w:rPr>
-        <w:t>)</w:t>
-      </w:r>
-    </w:p>
-    <w:p>
-      <w:pPr>
-        <w:spacing w:after="0" w:line="360" w:lineRule="auto"/>
-        <w:ind w:firstLine="709"/>
-        <w:contextualSpacing/>
-        <w:jc w:val="both"/>
-        <w:rPr>
-          <w:rFonts w:ascii="Times New Roman" w:hAnsi="Times New Roman" w:cs="Times New Roman"/>
-          <w:color w:val="000000" w:themeColor="text1"/>
-          <w:sz w:val="28"/>
-          <w:szCs w:val="28"/>
-        </w:rPr>
-      </w:pPr>
-      <w:r>
-        <w:rPr>
-          <w:rFonts w:ascii="Times New Roman" w:hAnsi="Times New Roman" w:cs="Times New Roman"/>
-          <w:color w:val="000000" w:themeColor="text1"/>
-          <w:sz w:val="28"/>
-          <w:szCs w:val="28"/>
-        </w:rPr>
-        <w:t>Один статус может быть у многих заказов</w:t>
-      </w:r>
-    </w:p>
-    <w:p>
-      <w:pPr>
-        <w:spacing w:after="0" w:line="360" w:lineRule="auto"/>
-        <w:ind w:firstLine="709"/>
-        <w:contextualSpacing/>
-        <w:jc w:val="both"/>
-        <w:rPr>
-          <w:rFonts w:ascii="Times New Roman" w:hAnsi="Times New Roman" w:cs="Times New Roman"/>
-          <w:color w:val="000000" w:themeColor="text1"/>
-          <w:sz w:val="28"/>
-          <w:szCs w:val="28"/>
-        </w:rPr>
-      </w:pPr>
-      <w:r>
-        <w:rPr>
-          <w:rFonts w:ascii="Times New Roman" w:hAnsi="Times New Roman" w:cs="Times New Roman"/>
-          <w:color w:val="000000" w:themeColor="text1"/>
-          <w:sz w:val="28"/>
-          <w:szCs w:val="28"/>
-        </w:rPr>
-        <w:t>Необходима для</w:t>
-      </w:r>
-      <w:r>
-        <w:rPr>
-          <w:rFonts w:ascii="Times New Roman" w:hAnsi="Times New Roman" w:cs="Times New Roman"/>
-          <w:color w:val="000000" w:themeColor="text1"/>
-          <w:sz w:val="28"/>
-          <w:szCs w:val="28"/>
-        </w:rPr>
-        <w:t xml:space="preserve"> </w:t>
-      </w:r>
-      <w:r>
-        <w:rPr>
-          <w:rFonts w:ascii="Times New Roman" w:hAnsi="Times New Roman" w:cs="Times New Roman"/>
-          <w:color w:val="000000" w:themeColor="text1"/>
-          <w:sz w:val="28"/>
-          <w:szCs w:val="28"/>
-        </w:rPr>
-        <w:t>о</w:t>
-      </w:r>
-      <w:r>
-        <w:rPr>
-          <w:rFonts w:ascii="Times New Roman" w:hAnsi="Times New Roman" w:cs="Times New Roman"/>
-          <w:color w:val="000000" w:themeColor="text1"/>
-          <w:sz w:val="28"/>
-          <w:szCs w:val="28"/>
-        </w:rPr>
-        <w:t>тслеживани</w:t>
-      </w:r>
-      <w:r>
-        <w:rPr>
-          <w:rFonts w:ascii="Times New Roman" w:hAnsi="Times New Roman" w:cs="Times New Roman"/>
-          <w:color w:val="000000" w:themeColor="text1"/>
-          <w:sz w:val="28"/>
-          <w:szCs w:val="28"/>
-        </w:rPr>
-        <w:t>я</w:t>
-      </w:r>
-      <w:r>
-        <w:rPr>
-          <w:rFonts w:ascii="Times New Roman" w:hAnsi="Times New Roman" w:cs="Times New Roman"/>
-          <w:color w:val="000000" w:themeColor="text1"/>
-          <w:sz w:val="28"/>
-          <w:szCs w:val="28"/>
-        </w:rPr>
-        <w:t xml:space="preserve"> этапов выполнения заказа</w:t>
-      </w:r>
-    </w:p>
-    <w:p>
-      <w:pPr>
-        <w:spacing w:after="0" w:line="360" w:lineRule="auto"/>
-        <w:ind w:firstLine="709"/>
-        <w:contextualSpacing/>
-        <w:jc w:val="both"/>
-        <w:rPr>
-          <w:rFonts w:ascii="Times New Roman" w:hAnsi="Times New Roman" w:cs="Times New Roman"/>
-          <w:color w:val="000000" w:themeColor="text1"/>
-          <w:sz w:val="28"/>
-          <w:szCs w:val="28"/>
-        </w:rPr>
-      </w:pPr>
-    </w:p>
-    <w:p>
-      <w:pPr>
-        <w:pStyle w:val="a3"/>
-        <w:numPr>
-          <w:ilvl w:val="0"/>
-          <w:numId w:val="27"/>
-        </w:numPr>
-        <w:spacing w:after="0" w:line="360" w:lineRule="auto"/>
-        <w:jc w:val="both"/>
-        <w:rPr>
-          <w:rFonts w:ascii="Times New Roman" w:hAnsi="Times New Roman" w:cs="Times New Roman"/>
-          <w:bCs/>
-          <w:color w:val="000000" w:themeColor="text1"/>
-          <w:sz w:val="28"/>
-          <w:szCs w:val="28"/>
-        </w:rPr>
-      </w:pPr>
-      <w:proofErr w:type="spellStart"/>
-      <w:r>
-        <w:rPr>
-          <w:rFonts w:ascii="Times New Roman" w:hAnsi="Times New Roman" w:cs="Times New Roman"/>
-          <w:bCs/>
-          <w:color w:val="000000" w:themeColor="text1"/>
-          <w:sz w:val="28"/>
-          <w:szCs w:val="28"/>
-        </w:rPr>
-        <w:t>Categories</w:t>
-      </w:r>
-      <w:proofErr w:type="spellEnd"/>
-      <w:r>
-        <w:rPr>
-          <w:rFonts w:ascii="Times New Roman" w:hAnsi="Times New Roman" w:cs="Times New Roman"/>
-          <w:bCs/>
-          <w:color w:val="000000" w:themeColor="text1"/>
-          <w:sz w:val="28"/>
-          <w:szCs w:val="28"/>
-        </w:rPr>
-        <w:t xml:space="preserve"> — </w:t>
-      </w:r>
-      <w:proofErr w:type="spellStart"/>
-      <w:r>
-        <w:rPr>
-          <w:rFonts w:ascii="Times New Roman" w:hAnsi="Times New Roman" w:cs="Times New Roman"/>
-          <w:bCs/>
-          <w:color w:val="000000" w:themeColor="text1"/>
-          <w:sz w:val="28"/>
-          <w:szCs w:val="28"/>
-        </w:rPr>
-        <w:t>MenuItems</w:t>
-      </w:r>
-      <w:proofErr w:type="spellEnd"/>
-    </w:p>
-    <w:p>
-      <w:pPr>
-        <w:spacing w:after="0" w:line="360" w:lineRule="auto"/>
-        <w:ind w:firstLine="709"/>
-        <w:contextualSpacing/>
-        <w:jc w:val="both"/>
-        <w:rPr>
-          <w:rFonts w:ascii="Times New Roman" w:hAnsi="Times New Roman" w:cs="Times New Roman"/>
-          <w:color w:val="000000" w:themeColor="text1"/>
-          <w:sz w:val="28"/>
-          <w:szCs w:val="28"/>
-        </w:rPr>
-      </w:pPr>
-      <w:r>
-        <w:rPr>
-          <w:rFonts w:ascii="Times New Roman" w:hAnsi="Times New Roman" w:cs="Times New Roman"/>
-          <w:bCs/>
-          <w:color w:val="000000" w:themeColor="text1"/>
-          <w:sz w:val="28"/>
-          <w:szCs w:val="28"/>
-        </w:rPr>
-        <w:t>Тип связи:</w:t>
-      </w:r>
-      <w:r>
-        <w:rPr>
-          <w:rFonts w:ascii="Times New Roman" w:hAnsi="Times New Roman" w:cs="Times New Roman"/>
-          <w:color w:val="000000" w:themeColor="text1"/>
-          <w:sz w:val="28"/>
-          <w:szCs w:val="28"/>
-        </w:rPr>
-        <w:t> Один-ко-многим (</w:t>
-      </w:r>
-      <w:proofErr w:type="gramStart"/>
-      <w:r>
-        <w:rPr>
-          <w:rFonts w:ascii="Times New Roman" w:hAnsi="Times New Roman" w:cs="Times New Roman"/>
-          <w:color w:val="000000" w:themeColor="text1"/>
-          <w:sz w:val="28"/>
-          <w:szCs w:val="28"/>
-        </w:rPr>
-        <w:t>1:N</w:t>
-      </w:r>
-      <w:proofErr w:type="gramEnd"/>
-      <w:r>
-        <w:rPr>
-          <w:rFonts w:ascii="Times New Roman" w:hAnsi="Times New Roman" w:cs="Times New Roman"/>
-          <w:color w:val="000000" w:themeColor="text1"/>
-          <w:sz w:val="28"/>
-          <w:szCs w:val="28"/>
-        </w:rPr>
-        <w:t>)</w:t>
-      </w:r>
-    </w:p>
-    <w:p>
-      <w:pPr>
-        <w:spacing w:after="0" w:line="360" w:lineRule="auto"/>
-        <w:ind w:firstLine="709"/>
-        <w:contextualSpacing/>
-        <w:jc w:val="both"/>
-        <w:rPr>
-          <w:rFonts w:ascii="Times New Roman" w:hAnsi="Times New Roman" w:cs="Times New Roman"/>
-          <w:color w:val="000000" w:themeColor="text1"/>
-          <w:sz w:val="28"/>
-          <w:szCs w:val="28"/>
-        </w:rPr>
-      </w:pPr>
-      <w:r>
-        <w:rPr>
-          <w:rFonts w:ascii="Times New Roman" w:hAnsi="Times New Roman" w:cs="Times New Roman"/>
-          <w:color w:val="000000" w:themeColor="text1"/>
-          <w:sz w:val="28"/>
-          <w:szCs w:val="28"/>
-        </w:rPr>
-        <w:t>Одна категория может содержать много блюд</w:t>
-      </w:r>
-    </w:p>
-    <w:p>
-      <w:pPr>
-        <w:spacing w:after="0" w:line="360" w:lineRule="auto"/>
-        <w:ind w:firstLine="709"/>
-        <w:contextualSpacing/>
-        <w:jc w:val="both"/>
-        <w:rPr>
-          <w:rFonts w:ascii="Times New Roman" w:hAnsi="Times New Roman" w:cs="Times New Roman"/>
-          <w:color w:val="000000" w:themeColor="text1"/>
-          <w:sz w:val="28"/>
-          <w:szCs w:val="28"/>
-        </w:rPr>
-      </w:pPr>
-      <w:r>
-        <w:rPr>
-          <w:rFonts w:ascii="Times New Roman" w:hAnsi="Times New Roman" w:cs="Times New Roman"/>
-          <w:color w:val="000000" w:themeColor="text1"/>
-          <w:sz w:val="28"/>
-          <w:szCs w:val="28"/>
-        </w:rPr>
-        <w:t>Необходима для</w:t>
-      </w:r>
-      <w:r>
-        <w:rPr>
-          <w:rFonts w:ascii="Times New Roman" w:hAnsi="Times New Roman" w:cs="Times New Roman"/>
-          <w:color w:val="000000" w:themeColor="text1"/>
-          <w:sz w:val="28"/>
-          <w:szCs w:val="28"/>
-        </w:rPr>
-        <w:t xml:space="preserve"> </w:t>
-      </w:r>
-      <w:r>
-        <w:rPr>
-          <w:rFonts w:ascii="Times New Roman" w:hAnsi="Times New Roman" w:cs="Times New Roman"/>
-          <w:color w:val="000000" w:themeColor="text1"/>
-          <w:sz w:val="28"/>
-          <w:szCs w:val="28"/>
-        </w:rPr>
-        <w:t>с</w:t>
-      </w:r>
-      <w:r>
-        <w:rPr>
-          <w:rFonts w:ascii="Times New Roman" w:hAnsi="Times New Roman" w:cs="Times New Roman"/>
-          <w:color w:val="000000" w:themeColor="text1"/>
-          <w:sz w:val="28"/>
-          <w:szCs w:val="28"/>
-        </w:rPr>
-        <w:t>труктурировани</w:t>
-      </w:r>
-      <w:r>
-        <w:rPr>
-          <w:rFonts w:ascii="Times New Roman" w:hAnsi="Times New Roman" w:cs="Times New Roman"/>
-          <w:color w:val="000000" w:themeColor="text1"/>
-          <w:sz w:val="28"/>
-          <w:szCs w:val="28"/>
-        </w:rPr>
-        <w:t>я</w:t>
-      </w:r>
-      <w:r>
-        <w:rPr>
-          <w:rFonts w:ascii="Times New Roman" w:hAnsi="Times New Roman" w:cs="Times New Roman"/>
-          <w:color w:val="000000" w:themeColor="text1"/>
-          <w:sz w:val="28"/>
-          <w:szCs w:val="28"/>
-        </w:rPr>
-        <w:t xml:space="preserve"> меню для удобного отображения</w:t>
-      </w:r>
-    </w:p>
-    <w:p>
-      <w:pPr>
-        <w:spacing w:after="0" w:line="360" w:lineRule="auto"/>
-        <w:ind w:firstLine="709"/>
-        <w:contextualSpacing/>
-        <w:jc w:val="both"/>
-        <w:rPr>
-          <w:rFonts w:ascii="Times New Roman" w:hAnsi="Times New Roman" w:cs="Times New Roman"/>
-          <w:color w:val="000000" w:themeColor="text1"/>
-          <w:sz w:val="28"/>
-          <w:szCs w:val="28"/>
-        </w:rPr>
-      </w:pPr>
-    </w:p>
-    <w:p>
-      <w:pPr>
-        <w:pStyle w:val="a3"/>
-        <w:numPr>
-          <w:ilvl w:val="0"/>
-          <w:numId w:val="27"/>
-        </w:numPr>
-        <w:spacing w:after="0" w:line="360" w:lineRule="auto"/>
-        <w:jc w:val="both"/>
-        <w:rPr>
-          <w:rFonts w:ascii="Times New Roman" w:hAnsi="Times New Roman" w:cs="Times New Roman"/>
-          <w:bCs/>
-          <w:color w:val="000000" w:themeColor="text1"/>
-          <w:sz w:val="28"/>
-          <w:szCs w:val="28"/>
-        </w:rPr>
-      </w:pPr>
-      <w:proofErr w:type="spellStart"/>
-      <w:r>
-        <w:rPr>
-          <w:rFonts w:ascii="Times New Roman" w:hAnsi="Times New Roman" w:cs="Times New Roman"/>
-          <w:bCs/>
-          <w:color w:val="000000" w:themeColor="text1"/>
-          <w:sz w:val="28"/>
-          <w:szCs w:val="28"/>
-        </w:rPr>
-        <w:lastRenderedPageBreak/>
-        <w:t>Orders</w:t>
-      </w:r>
-      <w:proofErr w:type="spellEnd"/>
-      <w:r>
-        <w:rPr>
-          <w:rFonts w:ascii="Times New Roman" w:hAnsi="Times New Roman" w:cs="Times New Roman"/>
-          <w:bCs/>
-          <w:color w:val="000000" w:themeColor="text1"/>
-          <w:sz w:val="28"/>
-          <w:szCs w:val="28"/>
-        </w:rPr>
-        <w:t xml:space="preserve"> — </w:t>
-      </w:r>
-      <w:proofErr w:type="spellStart"/>
-      <w:r>
-        <w:rPr>
-          <w:rFonts w:ascii="Times New Roman" w:hAnsi="Times New Roman" w:cs="Times New Roman"/>
-          <w:bCs/>
-          <w:color w:val="000000" w:themeColor="text1"/>
-          <w:sz w:val="28"/>
-          <w:szCs w:val="28"/>
-        </w:rPr>
-        <w:t>OrderItems</w:t>
-      </w:r>
-      <w:proofErr w:type="spellEnd"/>
-    </w:p>
-    <w:p>
-      <w:pPr>
-        <w:spacing w:after="0" w:line="360" w:lineRule="auto"/>
-        <w:ind w:firstLine="709"/>
-        <w:contextualSpacing/>
-        <w:jc w:val="both"/>
-        <w:rPr>
-          <w:rFonts w:ascii="Times New Roman" w:hAnsi="Times New Roman" w:cs="Times New Roman"/>
-          <w:color w:val="000000" w:themeColor="text1"/>
-          <w:sz w:val="28"/>
-          <w:szCs w:val="28"/>
-        </w:rPr>
-      </w:pPr>
-      <w:r>
-        <w:rPr>
-          <w:rFonts w:ascii="Times New Roman" w:hAnsi="Times New Roman" w:cs="Times New Roman"/>
-          <w:bCs/>
-          <w:color w:val="000000" w:themeColor="text1"/>
-          <w:sz w:val="28"/>
-          <w:szCs w:val="28"/>
-        </w:rPr>
-        <w:t>Тип связи:</w:t>
-      </w:r>
-      <w:r>
-        <w:rPr>
-          <w:rFonts w:ascii="Times New Roman" w:hAnsi="Times New Roman" w:cs="Times New Roman"/>
-          <w:color w:val="000000" w:themeColor="text1"/>
-          <w:sz w:val="28"/>
-          <w:szCs w:val="28"/>
-        </w:rPr>
-        <w:t> Один-ко-многим (</w:t>
-      </w:r>
-      <w:proofErr w:type="gramStart"/>
-      <w:r>
-        <w:rPr>
-          <w:rFonts w:ascii="Times New Roman" w:hAnsi="Times New Roman" w:cs="Times New Roman"/>
-          <w:color w:val="000000" w:themeColor="text1"/>
-          <w:sz w:val="28"/>
-          <w:szCs w:val="28"/>
-        </w:rPr>
-        <w:t>1:N</w:t>
-      </w:r>
-      <w:proofErr w:type="gramEnd"/>
-      <w:r>
-        <w:rPr>
-          <w:rFonts w:ascii="Times New Roman" w:hAnsi="Times New Roman" w:cs="Times New Roman"/>
-          <w:color w:val="000000" w:themeColor="text1"/>
-          <w:sz w:val="28"/>
-          <w:szCs w:val="28"/>
-        </w:rPr>
-        <w:t>)</w:t>
-      </w:r>
-    </w:p>
-    <w:p>
-      <w:pPr>
-        <w:spacing w:after="0" w:line="360" w:lineRule="auto"/>
-        <w:ind w:firstLine="709"/>
-        <w:contextualSpacing/>
-        <w:jc w:val="both"/>
-        <w:rPr>
-          <w:rFonts w:ascii="Times New Roman" w:hAnsi="Times New Roman" w:cs="Times New Roman"/>
-          <w:color w:val="000000" w:themeColor="text1"/>
-          <w:sz w:val="28"/>
-          <w:szCs w:val="28"/>
-        </w:rPr>
-      </w:pPr>
-      <w:r>
-        <w:rPr>
-          <w:rFonts w:ascii="Times New Roman" w:hAnsi="Times New Roman" w:cs="Times New Roman"/>
-          <w:color w:val="000000" w:themeColor="text1"/>
-          <w:sz w:val="28"/>
-          <w:szCs w:val="28"/>
-        </w:rPr>
-        <w:t>Один заказ может содержать много позиций</w:t>
-      </w:r>
-    </w:p>
-    <w:p>
-      <w:pPr>
-        <w:spacing w:after="0" w:line="360" w:lineRule="auto"/>
-        <w:ind w:firstLine="709"/>
-        <w:contextualSpacing/>
-        <w:jc w:val="both"/>
-        <w:rPr>
-          <w:rFonts w:ascii="Times New Roman" w:hAnsi="Times New Roman" w:cs="Times New Roman"/>
-          <w:color w:val="000000" w:themeColor="text1"/>
-          <w:sz w:val="28"/>
-          <w:szCs w:val="28"/>
-        </w:rPr>
-      </w:pPr>
-      <w:r>
-        <w:rPr>
-          <w:rFonts w:ascii="Times New Roman" w:hAnsi="Times New Roman" w:cs="Times New Roman"/>
-          <w:color w:val="000000" w:themeColor="text1"/>
-          <w:sz w:val="28"/>
-          <w:szCs w:val="28"/>
-        </w:rPr>
-        <w:t>Необходима для</w:t>
-      </w:r>
-      <w:r>
-        <w:rPr>
-          <w:rFonts w:ascii="Times New Roman" w:hAnsi="Times New Roman" w:cs="Times New Roman"/>
-          <w:color w:val="000000" w:themeColor="text1"/>
-          <w:sz w:val="28"/>
-          <w:szCs w:val="28"/>
-        </w:rPr>
-        <w:t xml:space="preserve"> </w:t>
-      </w:r>
-      <w:r>
-        <w:rPr>
-          <w:rFonts w:ascii="Times New Roman" w:hAnsi="Times New Roman" w:cs="Times New Roman"/>
-          <w:color w:val="000000" w:themeColor="text1"/>
-          <w:sz w:val="28"/>
-          <w:szCs w:val="28"/>
-        </w:rPr>
-        <w:t>д</w:t>
-      </w:r>
-      <w:r>
-        <w:rPr>
-          <w:rFonts w:ascii="Times New Roman" w:hAnsi="Times New Roman" w:cs="Times New Roman"/>
-          <w:color w:val="000000" w:themeColor="text1"/>
-          <w:sz w:val="28"/>
-          <w:szCs w:val="28"/>
-        </w:rPr>
-        <w:t>етализаци</w:t>
-      </w:r>
-      <w:r>
-        <w:rPr>
-          <w:rFonts w:ascii="Times New Roman" w:hAnsi="Times New Roman" w:cs="Times New Roman"/>
-          <w:color w:val="000000" w:themeColor="text1"/>
-          <w:sz w:val="28"/>
-          <w:szCs w:val="28"/>
-        </w:rPr>
-        <w:t>и</w:t>
-      </w:r>
-      <w:r>
-        <w:rPr>
-          <w:rFonts w:ascii="Times New Roman" w:hAnsi="Times New Roman" w:cs="Times New Roman"/>
-          <w:color w:val="000000" w:themeColor="text1"/>
-          <w:sz w:val="28"/>
-          <w:szCs w:val="28"/>
-        </w:rPr>
-        <w:t xml:space="preserve"> состава заказа</w:t>
-      </w:r>
-    </w:p>
-    <w:p>
-      <w:pPr>
-        <w:spacing w:after="0" w:line="360" w:lineRule="auto"/>
-        <w:ind w:firstLine="709"/>
-        <w:contextualSpacing/>
-        <w:jc w:val="both"/>
-        <w:rPr>
-          <w:rFonts w:ascii="Times New Roman" w:hAnsi="Times New Roman" w:cs="Times New Roman"/>
-          <w:bCs/>
-          <w:color w:val="000000" w:themeColor="text1"/>
-          <w:sz w:val="28"/>
-          <w:szCs w:val="28"/>
-        </w:rPr>
-      </w:pPr>
-    </w:p>
-    <w:p>
-      <w:pPr>
-        <w:pStyle w:val="a3"/>
-        <w:numPr>
-          <w:ilvl w:val="0"/>
-          <w:numId w:val="27"/>
-        </w:numPr>
-        <w:spacing w:after="0" w:line="360" w:lineRule="auto"/>
-        <w:jc w:val="both"/>
-        <w:rPr>
-          <w:rFonts w:ascii="Times New Roman" w:hAnsi="Times New Roman" w:cs="Times New Roman"/>
-          <w:bCs/>
-          <w:color w:val="000000" w:themeColor="text1"/>
-          <w:sz w:val="28"/>
-          <w:szCs w:val="28"/>
-        </w:rPr>
-      </w:pPr>
-      <w:proofErr w:type="spellStart"/>
-      <w:r>
-        <w:rPr>
-          <w:rFonts w:ascii="Times New Roman" w:hAnsi="Times New Roman" w:cs="Times New Roman"/>
-          <w:bCs/>
-          <w:color w:val="000000" w:themeColor="text1"/>
-          <w:sz w:val="28"/>
-          <w:szCs w:val="28"/>
-        </w:rPr>
-        <w:t>MenuItems</w:t>
-      </w:r>
-      <w:proofErr w:type="spellEnd"/>
-      <w:r>
-        <w:rPr>
-          <w:rFonts w:ascii="Times New Roman" w:hAnsi="Times New Roman" w:cs="Times New Roman"/>
-          <w:bCs/>
-          <w:color w:val="000000" w:themeColor="text1"/>
-          <w:sz w:val="28"/>
-          <w:szCs w:val="28"/>
-        </w:rPr>
-        <w:t xml:space="preserve"> — </w:t>
-      </w:r>
-      <w:proofErr w:type="spellStart"/>
-      <w:r>
-        <w:rPr>
-          <w:rFonts w:ascii="Times New Roman" w:hAnsi="Times New Roman" w:cs="Times New Roman"/>
-          <w:bCs/>
-          <w:color w:val="000000" w:themeColor="text1"/>
-          <w:sz w:val="28"/>
-          <w:szCs w:val="28"/>
-        </w:rPr>
-        <w:t>OrderItems</w:t>
-      </w:r>
-      <w:proofErr w:type="spellEnd"/>
-    </w:p>
-    <w:p>
-      <w:pPr>
-        <w:spacing w:after="0" w:line="360" w:lineRule="auto"/>
-        <w:ind w:firstLine="709"/>
-        <w:contextualSpacing/>
-        <w:jc w:val="both"/>
-        <w:rPr>
-          <w:rFonts w:ascii="Times New Roman" w:hAnsi="Times New Roman" w:cs="Times New Roman"/>
-          <w:color w:val="000000" w:themeColor="text1"/>
-          <w:sz w:val="28"/>
-          <w:szCs w:val="28"/>
-        </w:rPr>
-      </w:pPr>
-      <w:r>
-        <w:rPr>
-          <w:rFonts w:ascii="Times New Roman" w:hAnsi="Times New Roman" w:cs="Times New Roman"/>
-          <w:bCs/>
-          <w:color w:val="000000" w:themeColor="text1"/>
-          <w:sz w:val="28"/>
-          <w:szCs w:val="28"/>
-        </w:rPr>
-        <w:t>Тип связи:</w:t>
-      </w:r>
-      <w:r>
-        <w:rPr>
-          <w:rFonts w:ascii="Times New Roman" w:hAnsi="Times New Roman" w:cs="Times New Roman"/>
-          <w:color w:val="000000" w:themeColor="text1"/>
-          <w:sz w:val="28"/>
-          <w:szCs w:val="28"/>
-        </w:rPr>
-        <w:t> Один-ко-многим (</w:t>
-      </w:r>
-      <w:proofErr w:type="gramStart"/>
-      <w:r>
-        <w:rPr>
-          <w:rFonts w:ascii="Times New Roman" w:hAnsi="Times New Roman" w:cs="Times New Roman"/>
-          <w:color w:val="000000" w:themeColor="text1"/>
-          <w:sz w:val="28"/>
-          <w:szCs w:val="28"/>
-        </w:rPr>
-        <w:t>1:N</w:t>
-      </w:r>
-      <w:proofErr w:type="gramEnd"/>
-      <w:r>
-        <w:rPr>
-          <w:rFonts w:ascii="Times New Roman" w:hAnsi="Times New Roman" w:cs="Times New Roman"/>
-          <w:color w:val="000000" w:themeColor="text1"/>
-          <w:sz w:val="28"/>
-          <w:szCs w:val="28"/>
-        </w:rPr>
-        <w:t>)</w:t>
-      </w:r>
-    </w:p>
-    <w:p>
-      <w:pPr>
-        <w:spacing w:after="0" w:line="360" w:lineRule="auto"/>
-        <w:ind w:firstLine="709"/>
-        <w:contextualSpacing/>
-        <w:jc w:val="both"/>
-        <w:rPr>
-          <w:rFonts w:ascii="Times New Roman" w:hAnsi="Times New Roman" w:cs="Times New Roman"/>
-          <w:color w:val="000000" w:themeColor="text1"/>
-          <w:sz w:val="28"/>
-          <w:szCs w:val="28"/>
-        </w:rPr>
-      </w:pPr>
-      <w:r>
-        <w:rPr>
-          <w:rFonts w:ascii="Times New Roman" w:hAnsi="Times New Roman" w:cs="Times New Roman"/>
-          <w:color w:val="000000" w:themeColor="text1"/>
-          <w:sz w:val="28"/>
-          <w:szCs w:val="28"/>
-        </w:rPr>
-        <w:t>Одно блюдо может быть во многих заказах</w:t>
-      </w:r>
-    </w:p>
-    <w:p>
-      <w:pPr>
-        <w:spacing w:after="0" w:line="360" w:lineRule="auto"/>
-        <w:ind w:firstLine="709"/>
-        <w:contextualSpacing/>
-        <w:jc w:val="both"/>
-        <w:rPr>
-          <w:rFonts w:ascii="Times New Roman" w:hAnsi="Times New Roman" w:cs="Times New Roman"/>
-          <w:color w:val="000000" w:themeColor="text1"/>
-          <w:sz w:val="28"/>
-          <w:szCs w:val="28"/>
-        </w:rPr>
-      </w:pPr>
-      <w:r>
-        <w:rPr>
-          <w:rFonts w:ascii="Times New Roman" w:hAnsi="Times New Roman" w:cs="Times New Roman"/>
-          <w:color w:val="000000" w:themeColor="text1"/>
-          <w:sz w:val="28"/>
-          <w:szCs w:val="28"/>
-        </w:rPr>
-        <w:t>Необходима для</w:t>
-      </w:r>
-      <w:r>
-        <w:rPr>
-          <w:rFonts w:ascii="Times New Roman" w:hAnsi="Times New Roman" w:cs="Times New Roman"/>
-          <w:color w:val="000000" w:themeColor="text1"/>
-          <w:sz w:val="28"/>
-          <w:szCs w:val="28"/>
-        </w:rPr>
-        <w:t xml:space="preserve"> </w:t>
-      </w:r>
-      <w:r>
-        <w:rPr>
-          <w:rFonts w:ascii="Times New Roman" w:hAnsi="Times New Roman" w:cs="Times New Roman"/>
-          <w:color w:val="000000" w:themeColor="text1"/>
-          <w:sz w:val="28"/>
-          <w:szCs w:val="28"/>
-        </w:rPr>
-        <w:t>с</w:t>
-      </w:r>
-      <w:r>
-        <w:rPr>
-          <w:rFonts w:ascii="Times New Roman" w:hAnsi="Times New Roman" w:cs="Times New Roman"/>
-          <w:color w:val="000000" w:themeColor="text1"/>
-          <w:sz w:val="28"/>
-          <w:szCs w:val="28"/>
-        </w:rPr>
-        <w:t>вяз</w:t>
-      </w:r>
-      <w:r>
-        <w:rPr>
-          <w:rFonts w:ascii="Times New Roman" w:hAnsi="Times New Roman" w:cs="Times New Roman"/>
-          <w:color w:val="000000" w:themeColor="text1"/>
-          <w:sz w:val="28"/>
-          <w:szCs w:val="28"/>
-        </w:rPr>
-        <w:t>и</w:t>
-      </w:r>
-      <w:r>
-        <w:rPr>
-          <w:rFonts w:ascii="Times New Roman" w:hAnsi="Times New Roman" w:cs="Times New Roman"/>
-          <w:color w:val="000000" w:themeColor="text1"/>
-          <w:sz w:val="28"/>
-          <w:szCs w:val="28"/>
-        </w:rPr>
-        <w:t xml:space="preserve"> позиции заказа с описанием блюда</w:t>
-      </w:r>
-    </w:p>
-    <w:p>
-      <w:pPr>
-        <w:spacing w:after="0" w:line="360" w:lineRule="auto"/>
-        <w:ind w:firstLine="709"/>
-        <w:contextualSpacing/>
-        <w:jc w:val="both"/>
-        <w:rPr>
-          <w:rFonts w:ascii="Times New Roman" w:hAnsi="Times New Roman" w:cs="Times New Roman"/>
-          <w:bCs/>
-          <w:color w:val="000000" w:themeColor="text1"/>
-          <w:sz w:val="28"/>
-          <w:szCs w:val="28"/>
-        </w:rPr>
-      </w:pPr>
-    </w:p>
-    <w:p>
-      <w:pPr>
-        <w:pStyle w:val="a3"/>
-        <w:numPr>
-          <w:ilvl w:val="0"/>
-          <w:numId w:val="27"/>
-        </w:numPr>
-        <w:spacing w:after="0" w:line="360" w:lineRule="auto"/>
-        <w:jc w:val="both"/>
-        <w:rPr>
-          <w:rFonts w:ascii="Times New Roman" w:hAnsi="Times New Roman" w:cs="Times New Roman"/>
-          <w:bCs/>
-          <w:color w:val="000000" w:themeColor="text1"/>
-          <w:sz w:val="28"/>
-          <w:szCs w:val="28"/>
-          <w:lang w:val="en-US"/>
-        </w:rPr>
-      </w:pPr>
-      <w:r>
-        <w:rPr>
-          <w:rFonts w:ascii="Times New Roman" w:hAnsi="Times New Roman" w:cs="Times New Roman"/>
-          <w:bCs/>
-          <w:color w:val="000000" w:themeColor="text1"/>
-          <w:sz w:val="28"/>
-          <w:szCs w:val="28"/>
-          <w:lang w:val="en-US"/>
-        </w:rPr>
-        <w:t xml:space="preserve">Orders — </w:t>
-      </w:r>
-      <w:proofErr w:type="spellStart"/>
-      <w:r>
-        <w:rPr>
-          <w:rFonts w:ascii="Times New Roman" w:hAnsi="Times New Roman" w:cs="Times New Roman"/>
-          <w:bCs/>
-          <w:color w:val="000000" w:themeColor="text1"/>
-          <w:sz w:val="28"/>
-          <w:szCs w:val="28"/>
-          <w:lang w:val="en-US"/>
-        </w:rPr>
-        <w:t>MenuItems</w:t>
-      </w:r>
-      <w:proofErr w:type="spellEnd"/>
-      <w:r>
-        <w:rPr>
-          <w:rFonts w:ascii="Times New Roman" w:hAnsi="Times New Roman" w:cs="Times New Roman"/>
-          <w:bCs/>
-          <w:color w:val="000000" w:themeColor="text1"/>
-          <w:sz w:val="28"/>
-          <w:szCs w:val="28"/>
-          <w:lang w:val="en-US"/>
-        </w:rPr>
-        <w:t xml:space="preserve"> (</w:t>
-      </w:r>
-      <w:r>
-        <w:rPr>
-          <w:rFonts w:ascii="Times New Roman" w:hAnsi="Times New Roman" w:cs="Times New Roman"/>
-          <w:bCs/>
-          <w:color w:val="000000" w:themeColor="text1"/>
-          <w:sz w:val="28"/>
-          <w:szCs w:val="28"/>
-        </w:rPr>
-        <w:t>через</w:t>
-      </w:r>
-      <w:r>
-        <w:rPr>
-          <w:rFonts w:ascii="Times New Roman" w:hAnsi="Times New Roman" w:cs="Times New Roman"/>
-          <w:bCs/>
-          <w:color w:val="000000" w:themeColor="text1"/>
-          <w:sz w:val="28"/>
-          <w:szCs w:val="28"/>
-          <w:lang w:val="en-US"/>
-        </w:rPr>
-        <w:t xml:space="preserve"> </w:t>
-      </w:r>
-      <w:proofErr w:type="spellStart"/>
-      <w:r>
-        <w:rPr>
-          <w:rFonts w:ascii="Times New Roman" w:hAnsi="Times New Roman" w:cs="Times New Roman"/>
-          <w:bCs/>
-          <w:color w:val="000000" w:themeColor="text1"/>
-          <w:sz w:val="28"/>
-          <w:szCs w:val="28"/>
-          <w:lang w:val="en-US"/>
-        </w:rPr>
-        <w:t>OrderItems</w:t>
-      </w:r>
-      <w:proofErr w:type="spellEnd"/>
-      <w:r>
-        <w:rPr>
-          <w:rFonts w:ascii="Times New Roman" w:hAnsi="Times New Roman" w:cs="Times New Roman"/>
-          <w:bCs/>
-          <w:color w:val="000000" w:themeColor="text1"/>
-          <w:sz w:val="28"/>
-          <w:szCs w:val="28"/>
-          <w:lang w:val="en-US"/>
-        </w:rPr>
-        <w:t>)</w:t>
-      </w:r>
-    </w:p>
-    <w:p>
-      <w:pPr>
-        <w:spacing w:after="0" w:line="360" w:lineRule="auto"/>
-        <w:ind w:firstLine="709"/>
-        <w:contextualSpacing/>
-        <w:jc w:val="both"/>
-        <w:rPr>
-          <w:rFonts w:ascii="Times New Roman" w:hAnsi="Times New Roman" w:cs="Times New Roman"/>
-          <w:color w:val="000000" w:themeColor="text1"/>
-          <w:sz w:val="28"/>
-          <w:szCs w:val="28"/>
-        </w:rPr>
-      </w:pPr>
-      <w:r>
-        <w:rPr>
-          <w:rFonts w:ascii="Times New Roman" w:hAnsi="Times New Roman" w:cs="Times New Roman"/>
-          <w:bCs/>
-          <w:color w:val="000000" w:themeColor="text1"/>
-          <w:sz w:val="28"/>
-          <w:szCs w:val="28"/>
-        </w:rPr>
-        <w:t>Тип связи:</w:t>
-      </w:r>
-      <w:r>
-        <w:rPr>
-          <w:rFonts w:ascii="Times New Roman" w:hAnsi="Times New Roman" w:cs="Times New Roman"/>
-          <w:color w:val="000000" w:themeColor="text1"/>
-          <w:sz w:val="28"/>
-          <w:szCs w:val="28"/>
-        </w:rPr>
-        <w:t> Многие-ко-многим (N:M)</w:t>
-      </w:r>
-    </w:p>
-    <w:p>
-      <w:pPr>
-        <w:spacing w:after="0" w:line="360" w:lineRule="auto"/>
-        <w:ind w:firstLine="709"/>
-        <w:contextualSpacing/>
-        <w:jc w:val="both"/>
-        <w:rPr>
-          <w:rFonts w:ascii="Times New Roman" w:hAnsi="Times New Roman" w:cs="Times New Roman"/>
-          <w:color w:val="000000" w:themeColor="text1"/>
-          <w:sz w:val="28"/>
-          <w:szCs w:val="28"/>
-        </w:rPr>
-      </w:pPr>
-      <w:r>
-        <w:rPr>
-          <w:rFonts w:ascii="Times New Roman" w:hAnsi="Times New Roman" w:cs="Times New Roman"/>
-          <w:color w:val="000000" w:themeColor="text1"/>
-          <w:sz w:val="28"/>
-          <w:szCs w:val="28"/>
-        </w:rPr>
-        <w:t>Многие заказы могут содержать многие блюда</w:t>
-      </w:r>
-    </w:p>
-    <w:p>
-      <w:pPr>
-        <w:spacing w:after="0" w:line="360" w:lineRule="auto"/>
-        <w:ind w:firstLine="709"/>
-        <w:contextualSpacing/>
-        <w:jc w:val="both"/>
-        <w:rPr>
-          <w:rFonts w:ascii="Times New Roman" w:hAnsi="Times New Roman" w:cs="Times New Roman"/>
-          <w:color w:val="000000" w:themeColor="text1"/>
-          <w:sz w:val="28"/>
-          <w:szCs w:val="28"/>
-        </w:rPr>
-      </w:pPr>
-      <w:r>
-        <w:rPr>
-          <w:rFonts w:ascii="Times New Roman" w:hAnsi="Times New Roman" w:cs="Times New Roman"/>
-          <w:color w:val="000000" w:themeColor="text1"/>
-          <w:sz w:val="28"/>
-          <w:szCs w:val="28"/>
-        </w:rPr>
-        <w:t>Необходима для</w:t>
-      </w:r>
-      <w:r>
-        <w:rPr>
-          <w:rFonts w:ascii="Times New Roman" w:hAnsi="Times New Roman" w:cs="Times New Roman"/>
-          <w:color w:val="000000" w:themeColor="text1"/>
-          <w:sz w:val="28"/>
-          <w:szCs w:val="28"/>
-        </w:rPr>
-        <w:t xml:space="preserve"> </w:t>
-      </w:r>
-      <w:r>
-        <w:rPr>
-          <w:rFonts w:ascii="Times New Roman" w:hAnsi="Times New Roman" w:cs="Times New Roman"/>
-          <w:color w:val="000000" w:themeColor="text1"/>
-          <w:sz w:val="28"/>
-          <w:szCs w:val="28"/>
-        </w:rPr>
-        <w:t>реализации</w:t>
-      </w:r>
-      <w:r>
-        <w:rPr>
-          <w:rFonts w:ascii="Times New Roman" w:hAnsi="Times New Roman" w:cs="Times New Roman"/>
-          <w:color w:val="000000" w:themeColor="text1"/>
-          <w:sz w:val="28"/>
-          <w:szCs w:val="28"/>
-        </w:rPr>
-        <w:t xml:space="preserve"> сложных заказов с несколькими позициями</w:t>
+        <w:t xml:space="preserve"> (INT, AUTO_INCR</w:t>
       </w:r>
       <w:bookmarkStart w:id="0" w:name="_GoBack"/>
       <w:bookmarkEnd w:id="0"/>
+      <w:r>
+        <w:rPr>
+          <w:rFonts w:ascii="Times New Roman" w:hAnsi="Times New Roman" w:cs="Times New Roman"/>
+          <w:color w:val="000000" w:themeColor="text1"/>
+          <w:sz w:val="28"/>
+          <w:szCs w:val="28"/>
+        </w:rPr>
+        <w:t>EMENT, PK) - Уни</w:t>
+      </w:r>
+      <w:r>
+        <w:rPr>
+          <w:rFonts w:ascii="Times New Roman" w:hAnsi="Times New Roman" w:cs="Times New Roman"/>
+          <w:color w:val="000000" w:themeColor="text1"/>
+          <w:sz w:val="28"/>
+          <w:szCs w:val="28"/>
+        </w:rPr>
+        <w:t>кальный идентификатор категории</w:t>
+      </w:r>
+    </w:p>
+    <w:p>
+      <w:pPr>
+        <w:spacing w:after="0" w:line="360" w:lineRule="auto"/>
+        <w:ind w:firstLine="709"/>
+        <w:contextualSpacing/>
+        <w:jc w:val="both"/>
+        <w:rPr>
+          <w:rFonts w:ascii="Times New Roman" w:hAnsi="Times New Roman" w:cs="Times New Roman"/>
+          <w:color w:val="000000" w:themeColor="text1"/>
+          <w:sz w:val="28"/>
+          <w:szCs w:val="28"/>
+        </w:rPr>
+      </w:pPr>
+      <w:proofErr w:type="spellStart"/>
+      <w:r>
+        <w:rPr>
+          <w:rFonts w:ascii="Times New Roman" w:hAnsi="Times New Roman" w:cs="Times New Roman"/>
+          <w:color w:val="000000" w:themeColor="text1"/>
+          <w:sz w:val="28"/>
+          <w:szCs w:val="28"/>
+        </w:rPr>
+        <w:t>category_name</w:t>
+      </w:r>
+      <w:proofErr w:type="spellEnd"/>
+      <w:r>
+        <w:rPr>
+          <w:rFonts w:ascii="Times New Roman" w:hAnsi="Times New Roman" w:cs="Times New Roman"/>
+          <w:color w:val="000000" w:themeColor="text1"/>
+          <w:sz w:val="28"/>
+          <w:szCs w:val="28"/>
+        </w:rPr>
+        <w:t xml:space="preserve"> (</w:t>
+      </w:r>
+      <w:proofErr w:type="gramStart"/>
+      <w:r>
+        <w:rPr>
+          <w:rFonts w:ascii="Times New Roman" w:hAnsi="Times New Roman" w:cs="Times New Roman"/>
+          <w:color w:val="000000" w:themeColor="text1"/>
+          <w:sz w:val="28"/>
+          <w:szCs w:val="28"/>
+        </w:rPr>
+        <w:t>VARCHAR(</w:t>
+      </w:r>
+      <w:proofErr w:type="gramEnd"/>
+      <w:r>
+        <w:rPr>
+          <w:rFonts w:ascii="Times New Roman" w:hAnsi="Times New Roman" w:cs="Times New Roman"/>
+          <w:color w:val="000000" w:themeColor="text1"/>
+          <w:sz w:val="28"/>
+          <w:szCs w:val="28"/>
+        </w:rPr>
+        <w:t>100)) - Название категории</w:t>
+      </w:r>
+    </w:p>
+    <w:p>
+      <w:pPr>
+        <w:spacing w:after="0" w:line="360" w:lineRule="auto"/>
+        <w:ind w:firstLine="709"/>
+        <w:contextualSpacing/>
+        <w:jc w:val="both"/>
+        <w:rPr>
+          <w:rFonts w:ascii="Times New Roman" w:hAnsi="Times New Roman" w:cs="Times New Roman"/>
+          <w:color w:val="000000" w:themeColor="text1"/>
+          <w:sz w:val="28"/>
+          <w:szCs w:val="28"/>
+        </w:rPr>
+      </w:pPr>
+    </w:p>
+    <w:p>
+      <w:pPr>
+        <w:spacing w:after="0" w:line="360" w:lineRule="auto"/>
+        <w:ind w:firstLine="709"/>
+        <w:contextualSpacing/>
+        <w:jc w:val="both"/>
+        <w:rPr>
+          <w:rFonts w:ascii="Times New Roman" w:hAnsi="Times New Roman" w:cs="Times New Roman"/>
+          <w:color w:val="000000" w:themeColor="text1"/>
+          <w:sz w:val="28"/>
+          <w:szCs w:val="28"/>
+        </w:rPr>
+      </w:pPr>
+      <w:r>
+        <w:rPr>
+          <w:rFonts w:ascii="Times New Roman" w:hAnsi="Times New Roman" w:cs="Times New Roman"/>
+          <w:color w:val="000000" w:themeColor="text1"/>
+          <w:sz w:val="28"/>
+          <w:szCs w:val="28"/>
+        </w:rPr>
+        <w:t xml:space="preserve">2. Таблица: </w:t>
+      </w:r>
+      <w:proofErr w:type="spellStart"/>
+      <w:r>
+        <w:rPr>
+          <w:rFonts w:ascii="Times New Roman" w:hAnsi="Times New Roman" w:cs="Times New Roman"/>
+          <w:color w:val="000000" w:themeColor="text1"/>
+          <w:sz w:val="28"/>
+          <w:szCs w:val="28"/>
+        </w:rPr>
+        <w:t>menuitems</w:t>
+      </w:r>
+      <w:proofErr w:type="spellEnd"/>
+      <w:r>
+        <w:rPr>
+          <w:rFonts w:ascii="Times New Roman" w:hAnsi="Times New Roman" w:cs="Times New Roman"/>
+          <w:color w:val="000000" w:themeColor="text1"/>
+          <w:sz w:val="28"/>
+          <w:szCs w:val="28"/>
+        </w:rPr>
+        <w:t xml:space="preserve"> (Позиции меню)</w:t>
+      </w:r>
+    </w:p>
+    <w:p>
+      <w:pPr>
+        <w:spacing w:after="0" w:line="360" w:lineRule="auto"/>
+        <w:ind w:firstLine="709"/>
+        <w:contextualSpacing/>
+        <w:jc w:val="both"/>
+        <w:rPr>
+          <w:rFonts w:ascii="Times New Roman" w:hAnsi="Times New Roman" w:cs="Times New Roman"/>
+          <w:color w:val="000000" w:themeColor="text1"/>
+          <w:sz w:val="28"/>
+          <w:szCs w:val="28"/>
+        </w:rPr>
+      </w:pPr>
+      <w:r>
+        <w:rPr>
+          <w:rFonts w:ascii="Times New Roman" w:hAnsi="Times New Roman" w:cs="Times New Roman"/>
+          <w:color w:val="000000" w:themeColor="text1"/>
+          <w:sz w:val="28"/>
+          <w:szCs w:val="28"/>
+        </w:rPr>
+        <w:t>Назначение: Блюда и напитки, доступные для заказа</w:t>
+      </w:r>
+    </w:p>
+    <w:p>
+      <w:pPr>
+        <w:spacing w:after="0" w:line="360" w:lineRule="auto"/>
+        <w:ind w:firstLine="709"/>
+        <w:contextualSpacing/>
+        <w:jc w:val="both"/>
+        <w:rPr>
+          <w:rFonts w:ascii="Times New Roman" w:hAnsi="Times New Roman" w:cs="Times New Roman"/>
+          <w:color w:val="000000" w:themeColor="text1"/>
+          <w:sz w:val="28"/>
+          <w:szCs w:val="28"/>
+        </w:rPr>
+      </w:pPr>
+      <w:r>
+        <w:rPr>
+          <w:rFonts w:ascii="Times New Roman" w:hAnsi="Times New Roman" w:cs="Times New Roman"/>
+          <w:color w:val="000000" w:themeColor="text1"/>
+          <w:sz w:val="28"/>
+          <w:szCs w:val="28"/>
+        </w:rPr>
+        <w:t xml:space="preserve">Первичный ключ (PK): </w:t>
+      </w:r>
+      <w:proofErr w:type="spellStart"/>
+      <w:r>
+        <w:rPr>
+          <w:rFonts w:ascii="Times New Roman" w:hAnsi="Times New Roman" w:cs="Times New Roman"/>
+          <w:color w:val="000000" w:themeColor="text1"/>
+          <w:sz w:val="28"/>
+          <w:szCs w:val="28"/>
+        </w:rPr>
+        <w:t>item_id</w:t>
+      </w:r>
+      <w:proofErr w:type="spellEnd"/>
+    </w:p>
+    <w:p>
+      <w:pPr>
+        <w:spacing w:after="0" w:line="360" w:lineRule="auto"/>
+        <w:ind w:firstLine="709"/>
+        <w:contextualSpacing/>
+        <w:jc w:val="both"/>
+        <w:rPr>
+          <w:rFonts w:ascii="Times New Roman" w:hAnsi="Times New Roman" w:cs="Times New Roman"/>
+          <w:color w:val="000000" w:themeColor="text1"/>
+          <w:sz w:val="28"/>
+          <w:szCs w:val="28"/>
+        </w:rPr>
+      </w:pPr>
+      <w:r>
+        <w:rPr>
+          <w:rFonts w:ascii="Times New Roman" w:hAnsi="Times New Roman" w:cs="Times New Roman"/>
+          <w:color w:val="000000" w:themeColor="text1"/>
+          <w:sz w:val="28"/>
+          <w:szCs w:val="28"/>
+        </w:rPr>
+        <w:t>Атрибуты:</w:t>
+      </w:r>
+    </w:p>
+    <w:p>
+      <w:pPr>
+        <w:spacing w:after="0" w:line="360" w:lineRule="auto"/>
+        <w:ind w:firstLine="709"/>
+        <w:contextualSpacing/>
+        <w:jc w:val="both"/>
+        <w:rPr>
+          <w:rFonts w:ascii="Times New Roman" w:hAnsi="Times New Roman" w:cs="Times New Roman"/>
+          <w:color w:val="000000" w:themeColor="text1"/>
+          <w:sz w:val="28"/>
+          <w:szCs w:val="28"/>
+        </w:rPr>
+      </w:pPr>
+    </w:p>
+    <w:p>
+      <w:pPr>
+        <w:spacing w:after="0" w:line="360" w:lineRule="auto"/>
+        <w:ind w:firstLine="709"/>
+        <w:contextualSpacing/>
+        <w:jc w:val="both"/>
+        <w:rPr>
+          <w:rFonts w:ascii="Times New Roman" w:hAnsi="Times New Roman" w:cs="Times New Roman"/>
+          <w:color w:val="000000" w:themeColor="text1"/>
+          <w:sz w:val="28"/>
+          <w:szCs w:val="28"/>
+        </w:rPr>
+      </w:pPr>
+      <w:proofErr w:type="spellStart"/>
+      <w:r>
+        <w:rPr>
+          <w:rFonts w:ascii="Times New Roman" w:hAnsi="Times New Roman" w:cs="Times New Roman"/>
+          <w:color w:val="000000" w:themeColor="text1"/>
+          <w:sz w:val="28"/>
+          <w:szCs w:val="28"/>
+        </w:rPr>
+        <w:lastRenderedPageBreak/>
+        <w:t>item_id</w:t>
+      </w:r>
+      <w:proofErr w:type="spellEnd"/>
+      <w:r>
+        <w:rPr>
+          <w:rFonts w:ascii="Times New Roman" w:hAnsi="Times New Roman" w:cs="Times New Roman"/>
+          <w:color w:val="000000" w:themeColor="text1"/>
+          <w:sz w:val="28"/>
+          <w:szCs w:val="28"/>
+        </w:rPr>
+        <w:t xml:space="preserve"> (INT, AUTO_INCREMENT, PK) -</w:t>
+      </w:r>
+      <w:r>
+        <w:rPr>
+          <w:rFonts w:ascii="Times New Roman" w:hAnsi="Times New Roman" w:cs="Times New Roman"/>
+          <w:color w:val="000000" w:themeColor="text1"/>
+          <w:sz w:val="28"/>
+          <w:szCs w:val="28"/>
+        </w:rPr>
+        <w:t xml:space="preserve"> Уникальный идентификатор блюда</w:t>
+      </w:r>
+    </w:p>
+    <w:p>
+      <w:pPr>
+        <w:spacing w:after="0" w:line="360" w:lineRule="auto"/>
+        <w:ind w:firstLine="709"/>
+        <w:contextualSpacing/>
+        <w:jc w:val="both"/>
+        <w:rPr>
+          <w:rFonts w:ascii="Times New Roman" w:hAnsi="Times New Roman" w:cs="Times New Roman"/>
+          <w:color w:val="000000" w:themeColor="text1"/>
+          <w:sz w:val="28"/>
+          <w:szCs w:val="28"/>
+        </w:rPr>
+      </w:pPr>
+      <w:proofErr w:type="spellStart"/>
+      <w:r>
+        <w:rPr>
+          <w:rFonts w:ascii="Times New Roman" w:hAnsi="Times New Roman" w:cs="Times New Roman"/>
+          <w:color w:val="000000" w:themeColor="text1"/>
+          <w:sz w:val="28"/>
+          <w:szCs w:val="28"/>
+        </w:rPr>
+        <w:t>item_name</w:t>
+      </w:r>
+      <w:proofErr w:type="spellEnd"/>
+      <w:r>
+        <w:rPr>
+          <w:rFonts w:ascii="Times New Roman" w:hAnsi="Times New Roman" w:cs="Times New Roman"/>
+          <w:color w:val="000000" w:themeColor="text1"/>
+          <w:sz w:val="28"/>
+          <w:szCs w:val="28"/>
+        </w:rPr>
+        <w:t xml:space="preserve"> (</w:t>
+      </w:r>
+      <w:proofErr w:type="gramStart"/>
+      <w:r>
+        <w:rPr>
+          <w:rFonts w:ascii="Times New Roman" w:hAnsi="Times New Roman" w:cs="Times New Roman"/>
+          <w:color w:val="000000" w:themeColor="text1"/>
+          <w:sz w:val="28"/>
+          <w:szCs w:val="28"/>
+        </w:rPr>
+        <w:t>VARCHAR(</w:t>
+      </w:r>
+      <w:proofErr w:type="gramEnd"/>
+      <w:r>
+        <w:rPr>
+          <w:rFonts w:ascii="Times New Roman" w:hAnsi="Times New Roman" w:cs="Times New Roman"/>
+          <w:color w:val="000000" w:themeColor="text1"/>
+          <w:sz w:val="28"/>
+          <w:szCs w:val="28"/>
+        </w:rPr>
+        <w:t>255)) - Название блюда</w:t>
+      </w:r>
+    </w:p>
+    <w:p>
+      <w:pPr>
+        <w:spacing w:after="0" w:line="360" w:lineRule="auto"/>
+        <w:ind w:firstLine="709"/>
+        <w:contextualSpacing/>
+        <w:jc w:val="both"/>
+        <w:rPr>
+          <w:rFonts w:ascii="Times New Roman" w:hAnsi="Times New Roman" w:cs="Times New Roman"/>
+          <w:color w:val="000000" w:themeColor="text1"/>
+          <w:sz w:val="28"/>
+          <w:szCs w:val="28"/>
+        </w:rPr>
+      </w:pPr>
+      <w:proofErr w:type="spellStart"/>
+      <w:r>
+        <w:rPr>
+          <w:rFonts w:ascii="Times New Roman" w:hAnsi="Times New Roman" w:cs="Times New Roman"/>
+          <w:color w:val="000000" w:themeColor="text1"/>
+          <w:sz w:val="28"/>
+          <w:szCs w:val="28"/>
+        </w:rPr>
+        <w:t>desc</w:t>
+      </w:r>
+      <w:r>
+        <w:rPr>
+          <w:rFonts w:ascii="Times New Roman" w:hAnsi="Times New Roman" w:cs="Times New Roman"/>
+          <w:color w:val="000000" w:themeColor="text1"/>
+          <w:sz w:val="28"/>
+          <w:szCs w:val="28"/>
+        </w:rPr>
+        <w:t>ription</w:t>
+      </w:r>
+      <w:proofErr w:type="spellEnd"/>
+      <w:r>
+        <w:rPr>
+          <w:rFonts w:ascii="Times New Roman" w:hAnsi="Times New Roman" w:cs="Times New Roman"/>
+          <w:color w:val="000000" w:themeColor="text1"/>
+          <w:sz w:val="28"/>
+          <w:szCs w:val="28"/>
+        </w:rPr>
+        <w:t xml:space="preserve"> (TEXT) - Описание блюда</w:t>
+      </w:r>
+    </w:p>
+    <w:p>
+      <w:pPr>
+        <w:spacing w:after="0" w:line="360" w:lineRule="auto"/>
+        <w:ind w:firstLine="709"/>
+        <w:contextualSpacing/>
+        <w:jc w:val="both"/>
+        <w:rPr>
+          <w:rFonts w:ascii="Times New Roman" w:hAnsi="Times New Roman" w:cs="Times New Roman"/>
+          <w:color w:val="000000" w:themeColor="text1"/>
+          <w:sz w:val="28"/>
+          <w:szCs w:val="28"/>
+        </w:rPr>
+      </w:pPr>
+      <w:proofErr w:type="spellStart"/>
+      <w:r>
+        <w:rPr>
+          <w:rFonts w:ascii="Times New Roman" w:hAnsi="Times New Roman" w:cs="Times New Roman"/>
+          <w:color w:val="000000" w:themeColor="text1"/>
+          <w:sz w:val="28"/>
+          <w:szCs w:val="28"/>
+        </w:rPr>
+        <w:t>price</w:t>
+      </w:r>
+      <w:proofErr w:type="spellEnd"/>
+      <w:r>
+        <w:rPr>
+          <w:rFonts w:ascii="Times New Roman" w:hAnsi="Times New Roman" w:cs="Times New Roman"/>
+          <w:color w:val="000000" w:themeColor="text1"/>
+          <w:sz w:val="28"/>
+          <w:szCs w:val="28"/>
+        </w:rPr>
+        <w:t xml:space="preserve"> (</w:t>
+      </w:r>
+      <w:proofErr w:type="gramStart"/>
+      <w:r>
+        <w:rPr>
+          <w:rFonts w:ascii="Times New Roman" w:hAnsi="Times New Roman" w:cs="Times New Roman"/>
+          <w:color w:val="000000" w:themeColor="text1"/>
+          <w:sz w:val="28"/>
+          <w:szCs w:val="28"/>
+        </w:rPr>
+        <w:t>DECIMAL(</w:t>
+      </w:r>
+      <w:proofErr w:type="gramEnd"/>
+      <w:r>
+        <w:rPr>
+          <w:rFonts w:ascii="Times New Roman" w:hAnsi="Times New Roman" w:cs="Times New Roman"/>
+          <w:color w:val="000000" w:themeColor="text1"/>
+          <w:sz w:val="28"/>
+          <w:szCs w:val="28"/>
+        </w:rPr>
+        <w:t>10,2)) - Текущая цена</w:t>
+      </w:r>
+    </w:p>
+    <w:p>
+      <w:pPr>
+        <w:spacing w:after="0" w:line="360" w:lineRule="auto"/>
+        <w:ind w:firstLine="709"/>
+        <w:contextualSpacing/>
+        <w:jc w:val="both"/>
+        <w:rPr>
+          <w:rFonts w:ascii="Times New Roman" w:hAnsi="Times New Roman" w:cs="Times New Roman"/>
+          <w:color w:val="000000" w:themeColor="text1"/>
+          <w:sz w:val="28"/>
+          <w:szCs w:val="28"/>
+        </w:rPr>
+      </w:pPr>
+      <w:proofErr w:type="spellStart"/>
+      <w:r>
+        <w:rPr>
+          <w:rFonts w:ascii="Times New Roman" w:hAnsi="Times New Roman" w:cs="Times New Roman"/>
+          <w:color w:val="000000" w:themeColor="text1"/>
+          <w:sz w:val="28"/>
+          <w:szCs w:val="28"/>
+        </w:rPr>
+        <w:t>category</w:t>
+      </w:r>
+      <w:r>
+        <w:rPr>
+          <w:rFonts w:ascii="Times New Roman" w:hAnsi="Times New Roman" w:cs="Times New Roman"/>
+          <w:color w:val="000000" w:themeColor="text1"/>
+          <w:sz w:val="28"/>
+          <w:szCs w:val="28"/>
+        </w:rPr>
+        <w:t>_id</w:t>
+      </w:r>
+      <w:proofErr w:type="spellEnd"/>
+      <w:r>
+        <w:rPr>
+          <w:rFonts w:ascii="Times New Roman" w:hAnsi="Times New Roman" w:cs="Times New Roman"/>
+          <w:color w:val="000000" w:themeColor="text1"/>
+          <w:sz w:val="28"/>
+          <w:szCs w:val="28"/>
+        </w:rPr>
+        <w:t xml:space="preserve"> (INT, FK) - Категория блюда</w:t>
+      </w:r>
+    </w:p>
+    <w:p>
+      <w:pPr>
+        <w:spacing w:after="0" w:line="360" w:lineRule="auto"/>
+        <w:ind w:firstLine="709"/>
+        <w:contextualSpacing/>
+        <w:jc w:val="both"/>
+        <w:rPr>
+          <w:rFonts w:ascii="Times New Roman" w:hAnsi="Times New Roman" w:cs="Times New Roman"/>
+          <w:color w:val="000000" w:themeColor="text1"/>
+          <w:sz w:val="28"/>
+          <w:szCs w:val="28"/>
+        </w:rPr>
+      </w:pPr>
+      <w:proofErr w:type="spellStart"/>
+      <w:r>
+        <w:rPr>
+          <w:rFonts w:ascii="Times New Roman" w:hAnsi="Times New Roman" w:cs="Times New Roman"/>
+          <w:color w:val="000000" w:themeColor="text1"/>
+          <w:sz w:val="28"/>
+          <w:szCs w:val="28"/>
+        </w:rPr>
+        <w:t>is_available</w:t>
+      </w:r>
+      <w:proofErr w:type="spellEnd"/>
+      <w:r>
+        <w:rPr>
+          <w:rFonts w:ascii="Times New Roman" w:hAnsi="Times New Roman" w:cs="Times New Roman"/>
+          <w:color w:val="000000" w:themeColor="text1"/>
+          <w:sz w:val="28"/>
+          <w:szCs w:val="28"/>
+        </w:rPr>
+        <w:t xml:space="preserve"> (BOOLEAN) - Доступно для заказа</w:t>
+      </w:r>
+    </w:p>
+    <w:p>
+      <w:pPr>
+        <w:spacing w:after="0" w:line="360" w:lineRule="auto"/>
+        <w:ind w:firstLine="709"/>
+        <w:contextualSpacing/>
+        <w:jc w:val="both"/>
+        <w:rPr>
+          <w:rFonts w:ascii="Times New Roman" w:hAnsi="Times New Roman" w:cs="Times New Roman"/>
+          <w:color w:val="000000" w:themeColor="text1"/>
+          <w:sz w:val="28"/>
+          <w:szCs w:val="28"/>
+        </w:rPr>
+      </w:pPr>
+    </w:p>
+    <w:p>
+      <w:pPr>
+        <w:spacing w:after="0" w:line="360" w:lineRule="auto"/>
+        <w:ind w:firstLine="709"/>
+        <w:contextualSpacing/>
+        <w:jc w:val="both"/>
+        <w:rPr>
+          <w:rFonts w:ascii="Times New Roman" w:hAnsi="Times New Roman" w:cs="Times New Roman"/>
+          <w:color w:val="000000" w:themeColor="text1"/>
+          <w:sz w:val="28"/>
+          <w:szCs w:val="28"/>
+        </w:rPr>
+      </w:pPr>
+      <w:r>
+        <w:rPr>
+          <w:rFonts w:ascii="Times New Roman" w:hAnsi="Times New Roman" w:cs="Times New Roman"/>
+          <w:color w:val="000000" w:themeColor="text1"/>
+          <w:sz w:val="28"/>
+          <w:szCs w:val="28"/>
+        </w:rPr>
+        <w:t xml:space="preserve">3. Таблица: </w:t>
+      </w:r>
+      <w:proofErr w:type="spellStart"/>
+      <w:r>
+        <w:rPr>
+          <w:rFonts w:ascii="Times New Roman" w:hAnsi="Times New Roman" w:cs="Times New Roman"/>
+          <w:color w:val="000000" w:themeColor="text1"/>
+          <w:sz w:val="28"/>
+          <w:szCs w:val="28"/>
+        </w:rPr>
+        <w:t>staff</w:t>
+      </w:r>
+      <w:proofErr w:type="spellEnd"/>
+      <w:r>
+        <w:rPr>
+          <w:rFonts w:ascii="Times New Roman" w:hAnsi="Times New Roman" w:cs="Times New Roman"/>
+          <w:color w:val="000000" w:themeColor="text1"/>
+          <w:sz w:val="28"/>
+          <w:szCs w:val="28"/>
+        </w:rPr>
+        <w:t xml:space="preserve"> (Персонал)</w:t>
+      </w:r>
+    </w:p>
+    <w:p>
+      <w:pPr>
+        <w:spacing w:after="0" w:line="360" w:lineRule="auto"/>
+        <w:ind w:firstLine="709"/>
+        <w:contextualSpacing/>
+        <w:jc w:val="both"/>
+        <w:rPr>
+          <w:rFonts w:ascii="Times New Roman" w:hAnsi="Times New Roman" w:cs="Times New Roman"/>
+          <w:color w:val="000000" w:themeColor="text1"/>
+          <w:sz w:val="28"/>
+          <w:szCs w:val="28"/>
+        </w:rPr>
+      </w:pPr>
+      <w:r>
+        <w:rPr>
+          <w:rFonts w:ascii="Times New Roman" w:hAnsi="Times New Roman" w:cs="Times New Roman"/>
+          <w:color w:val="000000" w:themeColor="text1"/>
+          <w:sz w:val="28"/>
+          <w:szCs w:val="28"/>
+        </w:rPr>
+        <w:t>Назначение: Данные сотрудников ресторана</w:t>
+      </w:r>
+    </w:p>
+    <w:p>
+      <w:pPr>
+        <w:spacing w:after="0" w:line="360" w:lineRule="auto"/>
+        <w:ind w:firstLine="709"/>
+        <w:contextualSpacing/>
+        <w:jc w:val="both"/>
+        <w:rPr>
+          <w:rFonts w:ascii="Times New Roman" w:hAnsi="Times New Roman" w:cs="Times New Roman"/>
+          <w:color w:val="000000" w:themeColor="text1"/>
+          <w:sz w:val="28"/>
+          <w:szCs w:val="28"/>
+        </w:rPr>
+      </w:pPr>
+      <w:r>
+        <w:rPr>
+          <w:rFonts w:ascii="Times New Roman" w:hAnsi="Times New Roman" w:cs="Times New Roman"/>
+          <w:color w:val="000000" w:themeColor="text1"/>
+          <w:sz w:val="28"/>
+          <w:szCs w:val="28"/>
+        </w:rPr>
+        <w:t xml:space="preserve">Первичный ключ (PK): </w:t>
+      </w:r>
+      <w:proofErr w:type="spellStart"/>
+      <w:r>
+        <w:rPr>
+          <w:rFonts w:ascii="Times New Roman" w:hAnsi="Times New Roman" w:cs="Times New Roman"/>
+          <w:color w:val="000000" w:themeColor="text1"/>
+          <w:sz w:val="28"/>
+          <w:szCs w:val="28"/>
+        </w:rPr>
+        <w:t>staff_id</w:t>
+      </w:r>
+      <w:proofErr w:type="spellEnd"/>
+    </w:p>
+    <w:p>
+      <w:pPr>
+        <w:spacing w:after="0" w:line="360" w:lineRule="auto"/>
+        <w:ind w:firstLine="709"/>
+        <w:contextualSpacing/>
+        <w:jc w:val="both"/>
+        <w:rPr>
+          <w:rFonts w:ascii="Times New Roman" w:hAnsi="Times New Roman" w:cs="Times New Roman"/>
+          <w:color w:val="000000" w:themeColor="text1"/>
+          <w:sz w:val="28"/>
+          <w:szCs w:val="28"/>
+        </w:rPr>
+      </w:pPr>
+      <w:r>
+        <w:rPr>
+          <w:rFonts w:ascii="Times New Roman" w:hAnsi="Times New Roman" w:cs="Times New Roman"/>
+          <w:color w:val="000000" w:themeColor="text1"/>
+          <w:sz w:val="28"/>
+          <w:szCs w:val="28"/>
+        </w:rPr>
+        <w:t>Атрибуты:</w:t>
+      </w:r>
+    </w:p>
+    <w:p>
+      <w:pPr>
+        <w:spacing w:after="0" w:line="360" w:lineRule="auto"/>
+        <w:ind w:firstLine="709"/>
+        <w:contextualSpacing/>
+        <w:jc w:val="both"/>
+        <w:rPr>
+          <w:rFonts w:ascii="Times New Roman" w:hAnsi="Times New Roman" w:cs="Times New Roman"/>
+          <w:color w:val="000000" w:themeColor="text1"/>
+          <w:sz w:val="28"/>
+          <w:szCs w:val="28"/>
+        </w:rPr>
+      </w:pPr>
+      <w:proofErr w:type="spellStart"/>
+      <w:r>
+        <w:rPr>
+          <w:rFonts w:ascii="Times New Roman" w:hAnsi="Times New Roman" w:cs="Times New Roman"/>
+          <w:color w:val="000000" w:themeColor="text1"/>
+          <w:sz w:val="28"/>
+          <w:szCs w:val="28"/>
+        </w:rPr>
+        <w:t>staff_id</w:t>
+      </w:r>
+      <w:proofErr w:type="spellEnd"/>
+      <w:r>
+        <w:rPr>
+          <w:rFonts w:ascii="Times New Roman" w:hAnsi="Times New Roman" w:cs="Times New Roman"/>
+          <w:color w:val="000000" w:themeColor="text1"/>
+          <w:sz w:val="28"/>
+          <w:szCs w:val="28"/>
+        </w:rPr>
+        <w:t xml:space="preserve"> (INT, AUTO_INCREMENT, PK) - Уник</w:t>
+      </w:r>
+      <w:r>
+        <w:rPr>
+          <w:rFonts w:ascii="Times New Roman" w:hAnsi="Times New Roman" w:cs="Times New Roman"/>
+          <w:color w:val="000000" w:themeColor="text1"/>
+          <w:sz w:val="28"/>
+          <w:szCs w:val="28"/>
+        </w:rPr>
+        <w:t>альный идентификатор сотрудника</w:t>
+      </w:r>
+    </w:p>
+    <w:p>
+      <w:pPr>
+        <w:spacing w:after="0" w:line="360" w:lineRule="auto"/>
+        <w:ind w:firstLine="709"/>
+        <w:contextualSpacing/>
+        <w:jc w:val="both"/>
+        <w:rPr>
+          <w:rFonts w:ascii="Times New Roman" w:hAnsi="Times New Roman" w:cs="Times New Roman"/>
+          <w:color w:val="000000" w:themeColor="text1"/>
+          <w:sz w:val="28"/>
+          <w:szCs w:val="28"/>
+          <w:lang w:val="en-US"/>
+        </w:rPr>
+      </w:pPr>
+      <w:proofErr w:type="gramStart"/>
+      <w:r>
+        <w:rPr>
+          <w:rFonts w:ascii="Times New Roman" w:hAnsi="Times New Roman" w:cs="Times New Roman"/>
+          <w:color w:val="000000" w:themeColor="text1"/>
+          <w:sz w:val="28"/>
+          <w:szCs w:val="28"/>
+          <w:lang w:val="en-US"/>
+        </w:rPr>
+        <w:t>username</w:t>
+      </w:r>
+      <w:proofErr w:type="gramEnd"/>
+      <w:r>
+        <w:rPr>
+          <w:rFonts w:ascii="Times New Roman" w:hAnsi="Times New Roman" w:cs="Times New Roman"/>
+          <w:color w:val="000000" w:themeColor="text1"/>
+          <w:sz w:val="28"/>
+          <w:szCs w:val="28"/>
+          <w:lang w:val="en-US"/>
+        </w:rPr>
+        <w:t xml:space="preserve"> (VARCHAR(50)) - </w:t>
+      </w:r>
+      <w:r>
+        <w:rPr>
+          <w:rFonts w:ascii="Times New Roman" w:hAnsi="Times New Roman" w:cs="Times New Roman"/>
+          <w:color w:val="000000" w:themeColor="text1"/>
+          <w:sz w:val="28"/>
+          <w:szCs w:val="28"/>
+        </w:rPr>
+        <w:t>Логин</w:t>
+      </w:r>
+      <w:r>
+        <w:rPr>
+          <w:rFonts w:ascii="Times New Roman" w:hAnsi="Times New Roman" w:cs="Times New Roman"/>
+          <w:color w:val="000000" w:themeColor="text1"/>
+          <w:sz w:val="28"/>
+          <w:szCs w:val="28"/>
+          <w:lang w:val="en-US"/>
+        </w:rPr>
+        <w:t xml:space="preserve"> </w:t>
+      </w:r>
+      <w:r>
+        <w:rPr>
+          <w:rFonts w:ascii="Times New Roman" w:hAnsi="Times New Roman" w:cs="Times New Roman"/>
+          <w:color w:val="000000" w:themeColor="text1"/>
+          <w:sz w:val="28"/>
+          <w:szCs w:val="28"/>
+        </w:rPr>
+        <w:t>для</w:t>
+      </w:r>
+      <w:r>
+        <w:rPr>
+          <w:rFonts w:ascii="Times New Roman" w:hAnsi="Times New Roman" w:cs="Times New Roman"/>
+          <w:color w:val="000000" w:themeColor="text1"/>
+          <w:sz w:val="28"/>
+          <w:szCs w:val="28"/>
+          <w:lang w:val="en-US"/>
+        </w:rPr>
+        <w:t xml:space="preserve"> </w:t>
+      </w:r>
+      <w:r>
+        <w:rPr>
+          <w:rFonts w:ascii="Times New Roman" w:hAnsi="Times New Roman" w:cs="Times New Roman"/>
+          <w:color w:val="000000" w:themeColor="text1"/>
+          <w:sz w:val="28"/>
+          <w:szCs w:val="28"/>
+        </w:rPr>
+        <w:t>входа</w:t>
+      </w:r>
+    </w:p>
+    <w:p>
+      <w:pPr>
+        <w:spacing w:after="0" w:line="360" w:lineRule="auto"/>
+        <w:ind w:firstLine="709"/>
+        <w:contextualSpacing/>
+        <w:jc w:val="both"/>
+        <w:rPr>
+          <w:rFonts w:ascii="Times New Roman" w:hAnsi="Times New Roman" w:cs="Times New Roman"/>
+          <w:color w:val="000000" w:themeColor="text1"/>
+          <w:sz w:val="28"/>
+          <w:szCs w:val="28"/>
+        </w:rPr>
+      </w:pPr>
+      <w:proofErr w:type="spellStart"/>
+      <w:r>
+        <w:rPr>
+          <w:rFonts w:ascii="Times New Roman" w:hAnsi="Times New Roman" w:cs="Times New Roman"/>
+          <w:color w:val="000000" w:themeColor="text1"/>
+          <w:sz w:val="28"/>
+          <w:szCs w:val="28"/>
+          <w:lang w:val="en-US"/>
+        </w:rPr>
+        <w:t>password_hash</w:t>
+      </w:r>
+      <w:proofErr w:type="spellEnd"/>
+      <w:r>
+        <w:rPr>
+          <w:rFonts w:ascii="Times New Roman" w:hAnsi="Times New Roman" w:cs="Times New Roman"/>
+          <w:color w:val="000000" w:themeColor="text1"/>
+          <w:sz w:val="28"/>
+          <w:szCs w:val="28"/>
+          <w:lang w:val="en-US"/>
+        </w:rPr>
+        <w:t xml:space="preserve"> (</w:t>
+      </w:r>
+      <w:proofErr w:type="gramStart"/>
+      <w:r>
+        <w:rPr>
+          <w:rFonts w:ascii="Times New Roman" w:hAnsi="Times New Roman" w:cs="Times New Roman"/>
+          <w:color w:val="000000" w:themeColor="text1"/>
+          <w:sz w:val="28"/>
+          <w:szCs w:val="28"/>
+          <w:lang w:val="en-US"/>
+        </w:rPr>
+        <w:t>VARCHAR(</w:t>
+      </w:r>
+      <w:proofErr w:type="gramEnd"/>
+      <w:r>
+        <w:rPr>
+          <w:rFonts w:ascii="Times New Roman" w:hAnsi="Times New Roman" w:cs="Times New Roman"/>
+          <w:color w:val="000000" w:themeColor="text1"/>
+          <w:sz w:val="28"/>
+          <w:szCs w:val="28"/>
+          <w:lang w:val="en-US"/>
+        </w:rPr>
+        <w:t xml:space="preserve">255)) - </w:t>
+      </w:r>
+      <w:proofErr w:type="spellStart"/>
+      <w:r>
+        <w:rPr>
+          <w:rFonts w:ascii="Times New Roman" w:hAnsi="Times New Roman" w:cs="Times New Roman"/>
+          <w:color w:val="000000" w:themeColor="text1"/>
+          <w:sz w:val="28"/>
+          <w:szCs w:val="28"/>
+        </w:rPr>
+        <w:t>Хэш</w:t>
+      </w:r>
+      <w:proofErr w:type="spellEnd"/>
+      <w:r>
+        <w:rPr>
+          <w:rFonts w:ascii="Times New Roman" w:hAnsi="Times New Roman" w:cs="Times New Roman"/>
+          <w:color w:val="000000" w:themeColor="text1"/>
+          <w:sz w:val="28"/>
+          <w:szCs w:val="28"/>
+          <w:lang w:val="en-US"/>
+        </w:rPr>
+        <w:t xml:space="preserve"> </w:t>
+      </w:r>
+      <w:r>
+        <w:rPr>
+          <w:rFonts w:ascii="Times New Roman" w:hAnsi="Times New Roman" w:cs="Times New Roman"/>
+          <w:color w:val="000000" w:themeColor="text1"/>
+          <w:sz w:val="28"/>
+          <w:szCs w:val="28"/>
+        </w:rPr>
+        <w:t>пароля</w:t>
+      </w:r>
+    </w:p>
+    <w:p>
+      <w:pPr>
+        <w:spacing w:after="0" w:line="360" w:lineRule="auto"/>
+        <w:ind w:firstLine="709"/>
+        <w:contextualSpacing/>
+        <w:jc w:val="both"/>
+        <w:rPr>
+          <w:rFonts w:ascii="Times New Roman" w:hAnsi="Times New Roman" w:cs="Times New Roman"/>
+          <w:color w:val="000000" w:themeColor="text1"/>
+          <w:sz w:val="28"/>
+          <w:szCs w:val="28"/>
+        </w:rPr>
+      </w:pPr>
+      <w:proofErr w:type="spellStart"/>
+      <w:r>
+        <w:rPr>
+          <w:rFonts w:ascii="Times New Roman" w:hAnsi="Times New Roman" w:cs="Times New Roman"/>
+          <w:color w:val="000000" w:themeColor="text1"/>
+          <w:sz w:val="28"/>
+          <w:szCs w:val="28"/>
+          <w:lang w:val="en-US"/>
+        </w:rPr>
+        <w:t>first_name</w:t>
+      </w:r>
+      <w:proofErr w:type="spellEnd"/>
+      <w:r>
+        <w:rPr>
+          <w:rFonts w:ascii="Times New Roman" w:hAnsi="Times New Roman" w:cs="Times New Roman"/>
+          <w:color w:val="000000" w:themeColor="text1"/>
+          <w:sz w:val="28"/>
+          <w:szCs w:val="28"/>
+          <w:lang w:val="en-US"/>
+        </w:rPr>
+        <w:t xml:space="preserve">, </w:t>
+      </w:r>
+      <w:proofErr w:type="spellStart"/>
+      <w:r>
+        <w:rPr>
+          <w:rFonts w:ascii="Times New Roman" w:hAnsi="Times New Roman" w:cs="Times New Roman"/>
+          <w:color w:val="000000" w:themeColor="text1"/>
+          <w:sz w:val="28"/>
+          <w:szCs w:val="28"/>
+          <w:lang w:val="en-US"/>
+        </w:rPr>
+        <w:t>last_name</w:t>
+      </w:r>
+      <w:proofErr w:type="spellEnd"/>
+      <w:r>
+        <w:rPr>
+          <w:rFonts w:ascii="Times New Roman" w:hAnsi="Times New Roman" w:cs="Times New Roman"/>
+          <w:color w:val="000000" w:themeColor="text1"/>
+          <w:sz w:val="28"/>
+          <w:szCs w:val="28"/>
+          <w:lang w:val="en-US"/>
+        </w:rPr>
+        <w:t xml:space="preserve"> (</w:t>
+      </w:r>
+      <w:proofErr w:type="gramStart"/>
+      <w:r>
+        <w:rPr>
+          <w:rFonts w:ascii="Times New Roman" w:hAnsi="Times New Roman" w:cs="Times New Roman"/>
+          <w:color w:val="000000" w:themeColor="text1"/>
+          <w:sz w:val="28"/>
+          <w:szCs w:val="28"/>
+          <w:lang w:val="en-US"/>
+        </w:rPr>
+        <w:t>VARCHAR(</w:t>
+      </w:r>
+      <w:proofErr w:type="gramEnd"/>
+      <w:r>
+        <w:rPr>
+          <w:rFonts w:ascii="Times New Roman" w:hAnsi="Times New Roman" w:cs="Times New Roman"/>
+          <w:color w:val="000000" w:themeColor="text1"/>
+          <w:sz w:val="28"/>
+          <w:szCs w:val="28"/>
+          <w:lang w:val="en-US"/>
+        </w:rPr>
+        <w:t xml:space="preserve">100)) - </w:t>
+      </w:r>
+      <w:r>
+        <w:rPr>
+          <w:rFonts w:ascii="Times New Roman" w:hAnsi="Times New Roman" w:cs="Times New Roman"/>
+          <w:color w:val="000000" w:themeColor="text1"/>
+          <w:sz w:val="28"/>
+          <w:szCs w:val="28"/>
+        </w:rPr>
+        <w:t>Имя</w:t>
+      </w:r>
+      <w:r>
+        <w:rPr>
+          <w:rFonts w:ascii="Times New Roman" w:hAnsi="Times New Roman" w:cs="Times New Roman"/>
+          <w:color w:val="000000" w:themeColor="text1"/>
+          <w:sz w:val="28"/>
+          <w:szCs w:val="28"/>
+          <w:lang w:val="en-US"/>
+        </w:rPr>
+        <w:t xml:space="preserve"> </w:t>
+      </w:r>
+      <w:r>
+        <w:rPr>
+          <w:rFonts w:ascii="Times New Roman" w:hAnsi="Times New Roman" w:cs="Times New Roman"/>
+          <w:color w:val="000000" w:themeColor="text1"/>
+          <w:sz w:val="28"/>
+          <w:szCs w:val="28"/>
+        </w:rPr>
+        <w:t>и</w:t>
+      </w:r>
+      <w:r>
+        <w:rPr>
+          <w:rFonts w:ascii="Times New Roman" w:hAnsi="Times New Roman" w:cs="Times New Roman"/>
+          <w:color w:val="000000" w:themeColor="text1"/>
+          <w:sz w:val="28"/>
+          <w:szCs w:val="28"/>
+          <w:lang w:val="en-US"/>
+        </w:rPr>
+        <w:t xml:space="preserve"> </w:t>
+      </w:r>
+      <w:r>
+        <w:rPr>
+          <w:rFonts w:ascii="Times New Roman" w:hAnsi="Times New Roman" w:cs="Times New Roman"/>
+          <w:color w:val="000000" w:themeColor="text1"/>
+          <w:sz w:val="28"/>
+          <w:szCs w:val="28"/>
+        </w:rPr>
+        <w:t>фамилия</w:t>
+      </w:r>
+    </w:p>
+    <w:p>
+      <w:pPr>
+        <w:spacing w:after="0" w:line="360" w:lineRule="auto"/>
+        <w:ind w:firstLine="709"/>
+        <w:contextualSpacing/>
+        <w:jc w:val="both"/>
+        <w:rPr>
+          <w:rFonts w:ascii="Times New Roman" w:hAnsi="Times New Roman" w:cs="Times New Roman"/>
+          <w:color w:val="000000" w:themeColor="text1"/>
+          <w:sz w:val="28"/>
+          <w:szCs w:val="28"/>
+        </w:rPr>
+      </w:pPr>
+      <w:proofErr w:type="spellStart"/>
+      <w:r>
+        <w:rPr>
+          <w:rFonts w:ascii="Times New Roman" w:hAnsi="Times New Roman" w:cs="Times New Roman"/>
+          <w:color w:val="000000" w:themeColor="text1"/>
+          <w:sz w:val="28"/>
+          <w:szCs w:val="28"/>
+        </w:rPr>
+        <w:t>role</w:t>
+      </w:r>
+      <w:proofErr w:type="spellEnd"/>
+      <w:r>
+        <w:rPr>
+          <w:rFonts w:ascii="Times New Roman" w:hAnsi="Times New Roman" w:cs="Times New Roman"/>
+          <w:color w:val="000000" w:themeColor="text1"/>
+          <w:sz w:val="28"/>
+          <w:szCs w:val="28"/>
+        </w:rPr>
+        <w:t xml:space="preserve"> (ENUM) - Должность с</w:t>
+      </w:r>
+      <w:r>
+        <w:rPr>
+          <w:rFonts w:ascii="Times New Roman" w:hAnsi="Times New Roman" w:cs="Times New Roman"/>
+          <w:color w:val="000000" w:themeColor="text1"/>
+          <w:sz w:val="28"/>
+          <w:szCs w:val="28"/>
+        </w:rPr>
+        <w:t>отрудника ('Официант', 'Повар')</w:t>
+      </w:r>
+    </w:p>
+    <w:p>
+      <w:pPr>
+        <w:spacing w:after="0" w:line="360" w:lineRule="auto"/>
+        <w:ind w:firstLine="709"/>
+        <w:contextualSpacing/>
+        <w:jc w:val="both"/>
+        <w:rPr>
+          <w:rFonts w:ascii="Times New Roman" w:hAnsi="Times New Roman" w:cs="Times New Roman"/>
+          <w:color w:val="000000" w:themeColor="text1"/>
+          <w:sz w:val="28"/>
+          <w:szCs w:val="28"/>
+        </w:rPr>
+      </w:pPr>
+      <w:proofErr w:type="spellStart"/>
+      <w:r>
+        <w:rPr>
+          <w:rFonts w:ascii="Times New Roman" w:hAnsi="Times New Roman" w:cs="Times New Roman"/>
+          <w:color w:val="000000" w:themeColor="text1"/>
+          <w:sz w:val="28"/>
+          <w:szCs w:val="28"/>
+        </w:rPr>
+        <w:t>is_active</w:t>
+      </w:r>
+      <w:proofErr w:type="spellEnd"/>
+      <w:r>
+        <w:rPr>
+          <w:rFonts w:ascii="Times New Roman" w:hAnsi="Times New Roman" w:cs="Times New Roman"/>
+          <w:color w:val="000000" w:themeColor="text1"/>
+          <w:sz w:val="28"/>
+          <w:szCs w:val="28"/>
+        </w:rPr>
+        <w:t xml:space="preserve"> (BOOLEAN) - Активен ли сотрудник</w:t>
+      </w:r>
+    </w:p>
+    <w:p>
+      <w:pPr>
+        <w:spacing w:after="0" w:line="360" w:lineRule="auto"/>
+        <w:ind w:firstLine="709"/>
+        <w:contextualSpacing/>
+        <w:jc w:val="both"/>
+        <w:rPr>
+          <w:rFonts w:ascii="Times New Roman" w:hAnsi="Times New Roman" w:cs="Times New Roman"/>
+          <w:color w:val="000000" w:themeColor="text1"/>
+          <w:sz w:val="28"/>
+          <w:szCs w:val="28"/>
+        </w:rPr>
+      </w:pPr>
+    </w:p>
+    <w:p>
+      <w:pPr>
+        <w:spacing w:after="0" w:line="360" w:lineRule="auto"/>
+        <w:ind w:firstLine="709"/>
+        <w:contextualSpacing/>
+        <w:jc w:val="both"/>
+        <w:rPr>
+          <w:rFonts w:ascii="Times New Roman" w:hAnsi="Times New Roman" w:cs="Times New Roman"/>
+          <w:color w:val="000000" w:themeColor="text1"/>
+          <w:sz w:val="28"/>
+          <w:szCs w:val="28"/>
+        </w:rPr>
+      </w:pPr>
+      <w:r>
+        <w:rPr>
+          <w:rFonts w:ascii="Times New Roman" w:hAnsi="Times New Roman" w:cs="Times New Roman"/>
+          <w:color w:val="000000" w:themeColor="text1"/>
+          <w:sz w:val="28"/>
+          <w:szCs w:val="28"/>
+        </w:rPr>
+        <w:t xml:space="preserve">4. Таблица: </w:t>
+      </w:r>
+      <w:proofErr w:type="spellStart"/>
+      <w:r>
+        <w:rPr>
+          <w:rFonts w:ascii="Times New Roman" w:hAnsi="Times New Roman" w:cs="Times New Roman"/>
+          <w:color w:val="000000" w:themeColor="text1"/>
+          <w:sz w:val="28"/>
+          <w:szCs w:val="28"/>
+        </w:rPr>
+        <w:t>seats</w:t>
+      </w:r>
+      <w:proofErr w:type="spellEnd"/>
+      <w:r>
+        <w:rPr>
+          <w:rFonts w:ascii="Times New Roman" w:hAnsi="Times New Roman" w:cs="Times New Roman"/>
+          <w:color w:val="000000" w:themeColor="text1"/>
+          <w:sz w:val="28"/>
+          <w:szCs w:val="28"/>
+        </w:rPr>
+        <w:t xml:space="preserve"> (Столики)</w:t>
+      </w:r>
+    </w:p>
+    <w:p>
+      <w:pPr>
+        <w:spacing w:after="0" w:line="360" w:lineRule="auto"/>
+        <w:ind w:firstLine="709"/>
+        <w:contextualSpacing/>
+        <w:jc w:val="both"/>
+        <w:rPr>
+          <w:rFonts w:ascii="Times New Roman" w:hAnsi="Times New Roman" w:cs="Times New Roman"/>
+          <w:color w:val="000000" w:themeColor="text1"/>
+          <w:sz w:val="28"/>
+          <w:szCs w:val="28"/>
+        </w:rPr>
+      </w:pPr>
+      <w:r>
+        <w:rPr>
+          <w:rFonts w:ascii="Times New Roman" w:hAnsi="Times New Roman" w:cs="Times New Roman"/>
+          <w:color w:val="000000" w:themeColor="text1"/>
+          <w:sz w:val="28"/>
+          <w:szCs w:val="28"/>
+        </w:rPr>
+        <w:t>Назначение: Информация о столиках в зале</w:t>
+      </w:r>
+    </w:p>
+    <w:p>
+      <w:pPr>
+        <w:spacing w:after="0" w:line="360" w:lineRule="auto"/>
+        <w:ind w:firstLine="709"/>
+        <w:contextualSpacing/>
+        <w:jc w:val="both"/>
+        <w:rPr>
+          <w:rFonts w:ascii="Times New Roman" w:hAnsi="Times New Roman" w:cs="Times New Roman"/>
+          <w:color w:val="000000" w:themeColor="text1"/>
+          <w:sz w:val="28"/>
+          <w:szCs w:val="28"/>
+        </w:rPr>
+      </w:pPr>
+      <w:r>
+        <w:rPr>
+          <w:rFonts w:ascii="Times New Roman" w:hAnsi="Times New Roman" w:cs="Times New Roman"/>
+          <w:color w:val="000000" w:themeColor="text1"/>
+          <w:sz w:val="28"/>
+          <w:szCs w:val="28"/>
+        </w:rPr>
+        <w:t xml:space="preserve">Первичный ключ (PK): </w:t>
+      </w:r>
+      <w:proofErr w:type="spellStart"/>
+      <w:r>
+        <w:rPr>
+          <w:rFonts w:ascii="Times New Roman" w:hAnsi="Times New Roman" w:cs="Times New Roman"/>
+          <w:color w:val="000000" w:themeColor="text1"/>
+          <w:sz w:val="28"/>
+          <w:szCs w:val="28"/>
+        </w:rPr>
+        <w:t>seat_id</w:t>
+      </w:r>
+      <w:proofErr w:type="spellEnd"/>
+    </w:p>
+    <w:p>
+      <w:pPr>
+        <w:spacing w:after="0" w:line="360" w:lineRule="auto"/>
+        <w:ind w:firstLine="709"/>
+        <w:contextualSpacing/>
+        <w:jc w:val="both"/>
+        <w:rPr>
+          <w:rFonts w:ascii="Times New Roman" w:hAnsi="Times New Roman" w:cs="Times New Roman"/>
+          <w:color w:val="000000" w:themeColor="text1"/>
+          <w:sz w:val="28"/>
+          <w:szCs w:val="28"/>
+        </w:rPr>
+      </w:pPr>
+      <w:r>
+        <w:rPr>
+          <w:rFonts w:ascii="Times New Roman" w:hAnsi="Times New Roman" w:cs="Times New Roman"/>
+          <w:color w:val="000000" w:themeColor="text1"/>
+          <w:sz w:val="28"/>
+          <w:szCs w:val="28"/>
+        </w:rPr>
+        <w:t>Атрибуты:</w:t>
+      </w:r>
+    </w:p>
+    <w:p>
+      <w:pPr>
+        <w:spacing w:after="0" w:line="360" w:lineRule="auto"/>
+        <w:ind w:firstLine="709"/>
+        <w:contextualSpacing/>
+        <w:jc w:val="both"/>
+        <w:rPr>
+          <w:rFonts w:ascii="Times New Roman" w:hAnsi="Times New Roman" w:cs="Times New Roman"/>
+          <w:color w:val="000000" w:themeColor="text1"/>
+          <w:sz w:val="28"/>
+          <w:szCs w:val="28"/>
+        </w:rPr>
+      </w:pPr>
+      <w:proofErr w:type="spellStart"/>
+      <w:r>
+        <w:rPr>
+          <w:rFonts w:ascii="Times New Roman" w:hAnsi="Times New Roman" w:cs="Times New Roman"/>
+          <w:color w:val="000000" w:themeColor="text1"/>
+          <w:sz w:val="28"/>
+          <w:szCs w:val="28"/>
+        </w:rPr>
+        <w:t>seat_id</w:t>
+      </w:r>
+      <w:proofErr w:type="spellEnd"/>
+      <w:r>
+        <w:rPr>
+          <w:rFonts w:ascii="Times New Roman" w:hAnsi="Times New Roman" w:cs="Times New Roman"/>
+          <w:color w:val="000000" w:themeColor="text1"/>
+          <w:sz w:val="28"/>
+          <w:szCs w:val="28"/>
+        </w:rPr>
+        <w:t xml:space="preserve"> (INT, AUTO_INCREMENT, PK) - Уникальный </w:t>
+      </w:r>
+      <w:r>
+        <w:rPr>
+          <w:rFonts w:ascii="Times New Roman" w:hAnsi="Times New Roman" w:cs="Times New Roman"/>
+          <w:color w:val="000000" w:themeColor="text1"/>
+          <w:sz w:val="28"/>
+          <w:szCs w:val="28"/>
+        </w:rPr>
+        <w:t>идентификатор столика</w:t>
+      </w:r>
+    </w:p>
+    <w:p>
+      <w:pPr>
+        <w:spacing w:after="0" w:line="360" w:lineRule="auto"/>
+        <w:ind w:firstLine="709"/>
+        <w:contextualSpacing/>
+        <w:jc w:val="both"/>
+        <w:rPr>
+          <w:rFonts w:ascii="Times New Roman" w:hAnsi="Times New Roman" w:cs="Times New Roman"/>
+          <w:color w:val="000000" w:themeColor="text1"/>
+          <w:sz w:val="28"/>
+          <w:szCs w:val="28"/>
+        </w:rPr>
+      </w:pPr>
+      <w:proofErr w:type="spellStart"/>
+      <w:r>
+        <w:rPr>
+          <w:rFonts w:ascii="Times New Roman" w:hAnsi="Times New Roman" w:cs="Times New Roman"/>
+          <w:color w:val="000000" w:themeColor="text1"/>
+          <w:sz w:val="28"/>
+          <w:szCs w:val="28"/>
+        </w:rPr>
+        <w:t>capacity</w:t>
+      </w:r>
+      <w:proofErr w:type="spellEnd"/>
+      <w:r>
+        <w:rPr>
+          <w:rFonts w:ascii="Times New Roman" w:hAnsi="Times New Roman" w:cs="Times New Roman"/>
+          <w:color w:val="000000" w:themeColor="text1"/>
+          <w:sz w:val="28"/>
+          <w:szCs w:val="28"/>
+        </w:rPr>
+        <w:t xml:space="preserve"> (INT) - </w:t>
+      </w:r>
+      <w:r>
+        <w:rPr>
+          <w:rFonts w:ascii="Times New Roman" w:hAnsi="Times New Roman" w:cs="Times New Roman"/>
+          <w:color w:val="000000" w:themeColor="text1"/>
+          <w:sz w:val="28"/>
+          <w:szCs w:val="28"/>
+        </w:rPr>
+        <w:t>Вместимость (количество гостей)</w:t>
+      </w:r>
+    </w:p>
+    <w:p>
+      <w:pPr>
+        <w:spacing w:after="0" w:line="360" w:lineRule="auto"/>
+        <w:ind w:firstLine="709"/>
+        <w:contextualSpacing/>
+        <w:jc w:val="both"/>
+        <w:rPr>
+          <w:rFonts w:ascii="Times New Roman" w:hAnsi="Times New Roman" w:cs="Times New Roman"/>
+          <w:color w:val="000000" w:themeColor="text1"/>
+          <w:sz w:val="28"/>
+          <w:szCs w:val="28"/>
+          <w:lang w:val="en-US"/>
+        </w:rPr>
+      </w:pPr>
+      <w:proofErr w:type="spellStart"/>
+      <w:r>
+        <w:rPr>
+          <w:rFonts w:ascii="Times New Roman" w:hAnsi="Times New Roman" w:cs="Times New Roman"/>
+          <w:color w:val="000000" w:themeColor="text1"/>
+          <w:sz w:val="28"/>
+          <w:szCs w:val="28"/>
+          <w:lang w:val="en-US"/>
+        </w:rPr>
+        <w:t>is_available</w:t>
+      </w:r>
+      <w:proofErr w:type="spellEnd"/>
+      <w:r>
+        <w:rPr>
+          <w:rFonts w:ascii="Times New Roman" w:hAnsi="Times New Roman" w:cs="Times New Roman"/>
+          <w:color w:val="000000" w:themeColor="text1"/>
+          <w:sz w:val="28"/>
+          <w:szCs w:val="28"/>
+          <w:lang w:val="en-US"/>
+        </w:rPr>
+        <w:t xml:space="preserve"> (BOOLEAN) - </w:t>
+      </w:r>
+      <w:r>
+        <w:rPr>
+          <w:rFonts w:ascii="Times New Roman" w:hAnsi="Times New Roman" w:cs="Times New Roman"/>
+          <w:color w:val="000000" w:themeColor="text1"/>
+          <w:sz w:val="28"/>
+          <w:szCs w:val="28"/>
+        </w:rPr>
+        <w:t>Активен</w:t>
+      </w:r>
+      <w:r>
+        <w:rPr>
+          <w:rFonts w:ascii="Times New Roman" w:hAnsi="Times New Roman" w:cs="Times New Roman"/>
+          <w:color w:val="000000" w:themeColor="text1"/>
+          <w:sz w:val="28"/>
+          <w:szCs w:val="28"/>
+          <w:lang w:val="en-US"/>
+        </w:rPr>
+        <w:t xml:space="preserve"> </w:t>
+      </w:r>
+      <w:r>
+        <w:rPr>
+          <w:rFonts w:ascii="Times New Roman" w:hAnsi="Times New Roman" w:cs="Times New Roman"/>
+          <w:color w:val="000000" w:themeColor="text1"/>
+          <w:sz w:val="28"/>
+          <w:szCs w:val="28"/>
+        </w:rPr>
+        <w:t>ли</w:t>
+      </w:r>
+      <w:r>
+        <w:rPr>
+          <w:rFonts w:ascii="Times New Roman" w:hAnsi="Times New Roman" w:cs="Times New Roman"/>
+          <w:color w:val="000000" w:themeColor="text1"/>
+          <w:sz w:val="28"/>
+          <w:szCs w:val="28"/>
+          <w:lang w:val="en-US"/>
+        </w:rPr>
+        <w:t xml:space="preserve"> </w:t>
+      </w:r>
+      <w:r>
+        <w:rPr>
+          <w:rFonts w:ascii="Times New Roman" w:hAnsi="Times New Roman" w:cs="Times New Roman"/>
+          <w:color w:val="000000" w:themeColor="text1"/>
+          <w:sz w:val="28"/>
+          <w:szCs w:val="28"/>
+        </w:rPr>
+        <w:t>столик</w:t>
+      </w:r>
+    </w:p>
+    <w:p>
+      <w:pPr>
+        <w:spacing w:after="0" w:line="360" w:lineRule="auto"/>
+        <w:ind w:firstLine="709"/>
+        <w:contextualSpacing/>
+        <w:jc w:val="both"/>
+        <w:rPr>
+          <w:rFonts w:ascii="Times New Roman" w:hAnsi="Times New Roman" w:cs="Times New Roman"/>
+          <w:color w:val="000000" w:themeColor="text1"/>
+          <w:sz w:val="28"/>
+          <w:szCs w:val="28"/>
+          <w:lang w:val="en-US"/>
+        </w:rPr>
+      </w:pPr>
+    </w:p>
+    <w:p>
+      <w:pPr>
+        <w:spacing w:after="0" w:line="360" w:lineRule="auto"/>
+        <w:ind w:firstLine="709"/>
+        <w:contextualSpacing/>
+        <w:jc w:val="both"/>
+        <w:rPr>
+          <w:rFonts w:ascii="Times New Roman" w:hAnsi="Times New Roman" w:cs="Times New Roman"/>
+          <w:color w:val="000000" w:themeColor="text1"/>
+          <w:sz w:val="28"/>
+          <w:szCs w:val="28"/>
+          <w:lang w:val="en-US"/>
+        </w:rPr>
+      </w:pPr>
+    </w:p>
+    <w:p>
+      <w:pPr>
+        <w:spacing w:after="0" w:line="360" w:lineRule="auto"/>
+        <w:ind w:firstLine="709"/>
+        <w:contextualSpacing/>
+        <w:jc w:val="both"/>
+        <w:rPr>
+          <w:rFonts w:ascii="Times New Roman" w:hAnsi="Times New Roman" w:cs="Times New Roman"/>
+          <w:color w:val="000000" w:themeColor="text1"/>
+          <w:sz w:val="28"/>
+          <w:szCs w:val="28"/>
+        </w:rPr>
+      </w:pPr>
+      <w:r>
+        <w:rPr>
+          <w:rFonts w:ascii="Times New Roman" w:hAnsi="Times New Roman" w:cs="Times New Roman"/>
+          <w:color w:val="000000" w:themeColor="text1"/>
+          <w:sz w:val="28"/>
+          <w:szCs w:val="28"/>
+        </w:rPr>
+        <w:lastRenderedPageBreak/>
+        <w:t xml:space="preserve">5. Таблица: </w:t>
+      </w:r>
+      <w:proofErr w:type="spellStart"/>
+      <w:r>
+        <w:rPr>
+          <w:rFonts w:ascii="Times New Roman" w:hAnsi="Times New Roman" w:cs="Times New Roman"/>
+          <w:color w:val="000000" w:themeColor="text1"/>
+          <w:sz w:val="28"/>
+          <w:szCs w:val="28"/>
+        </w:rPr>
+        <w:t>orders</w:t>
+      </w:r>
+      <w:proofErr w:type="spellEnd"/>
+      <w:r>
+        <w:rPr>
+          <w:rFonts w:ascii="Times New Roman" w:hAnsi="Times New Roman" w:cs="Times New Roman"/>
+          <w:color w:val="000000" w:themeColor="text1"/>
+          <w:sz w:val="28"/>
+          <w:szCs w:val="28"/>
+        </w:rPr>
+        <w:t xml:space="preserve"> (Заказы)</w:t>
+      </w:r>
+    </w:p>
+    <w:p>
+      <w:pPr>
+        <w:spacing w:after="0" w:line="360" w:lineRule="auto"/>
+        <w:ind w:firstLine="709"/>
+        <w:contextualSpacing/>
+        <w:jc w:val="both"/>
+        <w:rPr>
+          <w:rFonts w:ascii="Times New Roman" w:hAnsi="Times New Roman" w:cs="Times New Roman"/>
+          <w:color w:val="000000" w:themeColor="text1"/>
+          <w:sz w:val="28"/>
+          <w:szCs w:val="28"/>
+        </w:rPr>
+      </w:pPr>
+      <w:r>
+        <w:rPr>
+          <w:rFonts w:ascii="Times New Roman" w:hAnsi="Times New Roman" w:cs="Times New Roman"/>
+          <w:color w:val="000000" w:themeColor="text1"/>
+          <w:sz w:val="28"/>
+          <w:szCs w:val="28"/>
+        </w:rPr>
+        <w:t>Назначение: Основная информация о заказе</w:t>
+      </w:r>
+    </w:p>
+    <w:p>
+      <w:pPr>
+        <w:spacing w:after="0" w:line="360" w:lineRule="auto"/>
+        <w:ind w:firstLine="709"/>
+        <w:contextualSpacing/>
+        <w:jc w:val="both"/>
+        <w:rPr>
+          <w:rFonts w:ascii="Times New Roman" w:hAnsi="Times New Roman" w:cs="Times New Roman"/>
+          <w:color w:val="000000" w:themeColor="text1"/>
+          <w:sz w:val="28"/>
+          <w:szCs w:val="28"/>
+        </w:rPr>
+      </w:pPr>
+      <w:r>
+        <w:rPr>
+          <w:rFonts w:ascii="Times New Roman" w:hAnsi="Times New Roman" w:cs="Times New Roman"/>
+          <w:color w:val="000000" w:themeColor="text1"/>
+          <w:sz w:val="28"/>
+          <w:szCs w:val="28"/>
+        </w:rPr>
+        <w:t xml:space="preserve">Первичный ключ (PK): </w:t>
+      </w:r>
+      <w:proofErr w:type="spellStart"/>
+      <w:r>
+        <w:rPr>
+          <w:rFonts w:ascii="Times New Roman" w:hAnsi="Times New Roman" w:cs="Times New Roman"/>
+          <w:color w:val="000000" w:themeColor="text1"/>
+          <w:sz w:val="28"/>
+          <w:szCs w:val="28"/>
+        </w:rPr>
+        <w:t>order_id</w:t>
+      </w:r>
+      <w:proofErr w:type="spellEnd"/>
+    </w:p>
+    <w:p>
+      <w:pPr>
+        <w:spacing w:after="0" w:line="360" w:lineRule="auto"/>
+        <w:ind w:firstLine="709"/>
+        <w:contextualSpacing/>
+        <w:jc w:val="both"/>
+        <w:rPr>
+          <w:rFonts w:ascii="Times New Roman" w:hAnsi="Times New Roman" w:cs="Times New Roman"/>
+          <w:color w:val="000000" w:themeColor="text1"/>
+          <w:sz w:val="28"/>
+          <w:szCs w:val="28"/>
+        </w:rPr>
+      </w:pPr>
+      <w:r>
+        <w:rPr>
+          <w:rFonts w:ascii="Times New Roman" w:hAnsi="Times New Roman" w:cs="Times New Roman"/>
+          <w:color w:val="000000" w:themeColor="text1"/>
+          <w:sz w:val="28"/>
+          <w:szCs w:val="28"/>
+        </w:rPr>
+        <w:t>Атрибуты:</w:t>
+      </w:r>
+    </w:p>
+    <w:p>
+      <w:pPr>
+        <w:spacing w:after="0" w:line="360" w:lineRule="auto"/>
+        <w:ind w:firstLine="709"/>
+        <w:contextualSpacing/>
+        <w:jc w:val="both"/>
+        <w:rPr>
+          <w:rFonts w:ascii="Times New Roman" w:hAnsi="Times New Roman" w:cs="Times New Roman"/>
+          <w:color w:val="000000" w:themeColor="text1"/>
+          <w:sz w:val="28"/>
+          <w:szCs w:val="28"/>
+        </w:rPr>
+      </w:pPr>
+      <w:proofErr w:type="spellStart"/>
+      <w:r>
+        <w:rPr>
+          <w:rFonts w:ascii="Times New Roman" w:hAnsi="Times New Roman" w:cs="Times New Roman"/>
+          <w:color w:val="000000" w:themeColor="text1"/>
+          <w:sz w:val="28"/>
+          <w:szCs w:val="28"/>
+        </w:rPr>
+        <w:t>order_id</w:t>
+      </w:r>
+      <w:proofErr w:type="spellEnd"/>
+      <w:r>
+        <w:rPr>
+          <w:rFonts w:ascii="Times New Roman" w:hAnsi="Times New Roman" w:cs="Times New Roman"/>
+          <w:color w:val="000000" w:themeColor="text1"/>
+          <w:sz w:val="28"/>
+          <w:szCs w:val="28"/>
+        </w:rPr>
+        <w:t xml:space="preserve"> (INT, AUTO_INCREMENT, PK) - </w:t>
+      </w:r>
+      <w:r>
+        <w:rPr>
+          <w:rFonts w:ascii="Times New Roman" w:hAnsi="Times New Roman" w:cs="Times New Roman"/>
+          <w:color w:val="000000" w:themeColor="text1"/>
+          <w:sz w:val="28"/>
+          <w:szCs w:val="28"/>
+        </w:rPr>
+        <w:t>Уникальный идентификатор заказа</w:t>
+      </w:r>
+    </w:p>
+    <w:p>
+      <w:pPr>
+        <w:spacing w:after="0" w:line="360" w:lineRule="auto"/>
+        <w:ind w:firstLine="709"/>
+        <w:contextualSpacing/>
+        <w:jc w:val="both"/>
+        <w:rPr>
+          <w:rFonts w:ascii="Times New Roman" w:hAnsi="Times New Roman" w:cs="Times New Roman"/>
+          <w:color w:val="000000" w:themeColor="text1"/>
+          <w:sz w:val="28"/>
+          <w:szCs w:val="28"/>
+        </w:rPr>
+      </w:pPr>
+      <w:proofErr w:type="spellStart"/>
+      <w:r>
+        <w:rPr>
+          <w:rFonts w:ascii="Times New Roman" w:hAnsi="Times New Roman" w:cs="Times New Roman"/>
+          <w:color w:val="000000" w:themeColor="text1"/>
+          <w:sz w:val="28"/>
+          <w:szCs w:val="28"/>
+        </w:rPr>
+        <w:t>seat_id</w:t>
+      </w:r>
+      <w:proofErr w:type="spellEnd"/>
+      <w:r>
+        <w:rPr>
+          <w:rFonts w:ascii="Times New Roman" w:hAnsi="Times New Roman" w:cs="Times New Roman"/>
+          <w:color w:val="000000" w:themeColor="text1"/>
+          <w:sz w:val="28"/>
+          <w:szCs w:val="28"/>
+        </w:rPr>
+        <w:t xml:space="preserve"> (INT, F</w:t>
+      </w:r>
+      <w:r>
+        <w:rPr>
+          <w:rFonts w:ascii="Times New Roman" w:hAnsi="Times New Roman" w:cs="Times New Roman"/>
+          <w:color w:val="000000" w:themeColor="text1"/>
+          <w:sz w:val="28"/>
+          <w:szCs w:val="28"/>
+        </w:rPr>
+        <w:t>K) - Столик, для которого заказ</w:t>
+      </w:r>
+    </w:p>
+    <w:p>
+      <w:pPr>
+        <w:spacing w:after="0" w:line="360" w:lineRule="auto"/>
+        <w:ind w:firstLine="709"/>
+        <w:contextualSpacing/>
+        <w:jc w:val="both"/>
+        <w:rPr>
+          <w:rFonts w:ascii="Times New Roman" w:hAnsi="Times New Roman" w:cs="Times New Roman"/>
+          <w:color w:val="000000" w:themeColor="text1"/>
+          <w:sz w:val="28"/>
+          <w:szCs w:val="28"/>
+        </w:rPr>
+      </w:pPr>
+      <w:proofErr w:type="spellStart"/>
+      <w:r>
+        <w:rPr>
+          <w:rFonts w:ascii="Times New Roman" w:hAnsi="Times New Roman" w:cs="Times New Roman"/>
+          <w:color w:val="000000" w:themeColor="text1"/>
+          <w:sz w:val="28"/>
+          <w:szCs w:val="28"/>
+        </w:rPr>
+        <w:t>waiter_id</w:t>
+      </w:r>
+      <w:proofErr w:type="spellEnd"/>
+      <w:r>
+        <w:rPr>
+          <w:rFonts w:ascii="Times New Roman" w:hAnsi="Times New Roman" w:cs="Times New Roman"/>
+          <w:color w:val="000000" w:themeColor="text1"/>
+          <w:sz w:val="28"/>
+          <w:szCs w:val="28"/>
+        </w:rPr>
+        <w:t xml:space="preserve"> (INT, </w:t>
+      </w:r>
+      <w:r>
+        <w:rPr>
+          <w:rFonts w:ascii="Times New Roman" w:hAnsi="Times New Roman" w:cs="Times New Roman"/>
+          <w:color w:val="000000" w:themeColor="text1"/>
+          <w:sz w:val="28"/>
+          <w:szCs w:val="28"/>
+        </w:rPr>
+        <w:t>FK) - Официант, принявший заказ</w:t>
+      </w:r>
+    </w:p>
+    <w:p>
+      <w:pPr>
+        <w:spacing w:after="0" w:line="360" w:lineRule="auto"/>
+        <w:ind w:firstLine="709"/>
+        <w:contextualSpacing/>
+        <w:jc w:val="both"/>
+        <w:rPr>
+          <w:rFonts w:ascii="Times New Roman" w:hAnsi="Times New Roman" w:cs="Times New Roman"/>
+          <w:color w:val="000000" w:themeColor="text1"/>
+          <w:sz w:val="28"/>
+          <w:szCs w:val="28"/>
+        </w:rPr>
+      </w:pPr>
+      <w:proofErr w:type="spellStart"/>
+      <w:r>
+        <w:rPr>
+          <w:rFonts w:ascii="Times New Roman" w:hAnsi="Times New Roman" w:cs="Times New Roman"/>
+          <w:color w:val="000000" w:themeColor="text1"/>
+          <w:sz w:val="28"/>
+          <w:szCs w:val="28"/>
+        </w:rPr>
+        <w:t>status</w:t>
+      </w:r>
+      <w:proofErr w:type="spellEnd"/>
+      <w:r>
+        <w:rPr>
+          <w:rFonts w:ascii="Times New Roman" w:hAnsi="Times New Roman" w:cs="Times New Roman"/>
+          <w:color w:val="000000" w:themeColor="text1"/>
+          <w:sz w:val="28"/>
+          <w:szCs w:val="28"/>
+        </w:rPr>
+        <w:t xml:space="preserve"> (ENUM) - Текущий статус заказа</w:t>
+      </w:r>
+      <w:r>
+        <w:rPr>
+          <w:rFonts w:ascii="Times New Roman" w:hAnsi="Times New Roman" w:cs="Times New Roman"/>
+          <w:color w:val="000000" w:themeColor="text1"/>
+          <w:sz w:val="28"/>
+          <w:szCs w:val="28"/>
+        </w:rPr>
+        <w:t xml:space="preserve"> ('Принят', 'Готовка', 'Готов')</w:t>
+      </w:r>
+    </w:p>
+    <w:p>
+      <w:pPr>
+        <w:spacing w:after="0" w:line="360" w:lineRule="auto"/>
+        <w:ind w:firstLine="709"/>
+        <w:contextualSpacing/>
+        <w:jc w:val="both"/>
+        <w:rPr>
+          <w:rFonts w:ascii="Times New Roman" w:hAnsi="Times New Roman" w:cs="Times New Roman"/>
+          <w:color w:val="000000" w:themeColor="text1"/>
+          <w:sz w:val="28"/>
+          <w:szCs w:val="28"/>
+        </w:rPr>
+      </w:pPr>
+      <w:proofErr w:type="spellStart"/>
+      <w:r>
+        <w:rPr>
+          <w:rFonts w:ascii="Times New Roman" w:hAnsi="Times New Roman" w:cs="Times New Roman"/>
+          <w:color w:val="000000" w:themeColor="text1"/>
+          <w:sz w:val="28"/>
+          <w:szCs w:val="28"/>
+        </w:rPr>
+        <w:t>created_at</w:t>
+      </w:r>
+      <w:proofErr w:type="spellEnd"/>
+      <w:r>
+        <w:rPr>
+          <w:rFonts w:ascii="Times New Roman" w:hAnsi="Times New Roman" w:cs="Times New Roman"/>
+          <w:color w:val="000000" w:themeColor="text1"/>
+          <w:sz w:val="28"/>
+          <w:szCs w:val="28"/>
+        </w:rPr>
+        <w:t xml:space="preserve"> (DATETIM</w:t>
+      </w:r>
+      <w:r>
+        <w:rPr>
+          <w:rFonts w:ascii="Times New Roman" w:hAnsi="Times New Roman" w:cs="Times New Roman"/>
+          <w:color w:val="000000" w:themeColor="text1"/>
+          <w:sz w:val="28"/>
+          <w:szCs w:val="28"/>
+        </w:rPr>
+        <w:t>E) - Время создания заказа</w:t>
+      </w:r>
+    </w:p>
+    <w:p>
+      <w:pPr>
+        <w:spacing w:after="0" w:line="360" w:lineRule="auto"/>
+        <w:ind w:firstLine="709"/>
+        <w:contextualSpacing/>
+        <w:jc w:val="both"/>
+        <w:rPr>
+          <w:rFonts w:ascii="Times New Roman" w:hAnsi="Times New Roman" w:cs="Times New Roman"/>
+          <w:color w:val="000000" w:themeColor="text1"/>
+          <w:sz w:val="28"/>
+          <w:szCs w:val="28"/>
+        </w:rPr>
+      </w:pPr>
+      <w:proofErr w:type="spellStart"/>
+      <w:r>
+        <w:rPr>
+          <w:rFonts w:ascii="Times New Roman" w:hAnsi="Times New Roman" w:cs="Times New Roman"/>
+          <w:color w:val="000000" w:themeColor="text1"/>
+          <w:sz w:val="28"/>
+          <w:szCs w:val="28"/>
+        </w:rPr>
+        <w:t>closed_at</w:t>
+      </w:r>
+      <w:proofErr w:type="spellEnd"/>
+      <w:r>
+        <w:rPr>
+          <w:rFonts w:ascii="Times New Roman" w:hAnsi="Times New Roman" w:cs="Times New Roman"/>
+          <w:color w:val="000000" w:themeColor="text1"/>
+          <w:sz w:val="28"/>
+          <w:szCs w:val="28"/>
+        </w:rPr>
+        <w:t xml:space="preserve"> (DA</w:t>
+      </w:r>
+      <w:r>
+        <w:rPr>
+          <w:rFonts w:ascii="Times New Roman" w:hAnsi="Times New Roman" w:cs="Times New Roman"/>
+          <w:color w:val="000000" w:themeColor="text1"/>
+          <w:sz w:val="28"/>
+          <w:szCs w:val="28"/>
+        </w:rPr>
+        <w:t>TETIME) - Время оплаты/закрытия</w:t>
+      </w:r>
+    </w:p>
+    <w:p>
+      <w:pPr>
+        <w:spacing w:after="0" w:line="360" w:lineRule="auto"/>
+        <w:ind w:firstLine="709"/>
+        <w:contextualSpacing/>
+        <w:jc w:val="both"/>
+        <w:rPr>
+          <w:rFonts w:ascii="Times New Roman" w:hAnsi="Times New Roman" w:cs="Times New Roman"/>
+          <w:color w:val="000000" w:themeColor="text1"/>
+          <w:sz w:val="28"/>
+          <w:szCs w:val="28"/>
+        </w:rPr>
+      </w:pPr>
+      <w:r>
+        <w:rPr>
+          <w:rFonts w:ascii="Times New Roman" w:hAnsi="Times New Roman" w:cs="Times New Roman"/>
+          <w:color w:val="000000" w:themeColor="text1"/>
+          <w:sz w:val="28"/>
+          <w:szCs w:val="28"/>
+          <w:lang w:val="en-US"/>
+        </w:rPr>
+        <w:t>total</w:t>
+      </w:r>
+      <w:r>
+        <w:rPr>
+          <w:rFonts w:ascii="Times New Roman" w:hAnsi="Times New Roman" w:cs="Times New Roman"/>
+          <w:color w:val="000000" w:themeColor="text1"/>
+          <w:sz w:val="28"/>
+          <w:szCs w:val="28"/>
+        </w:rPr>
+        <w:t>_</w:t>
+      </w:r>
+      <w:r>
+        <w:rPr>
+          <w:rFonts w:ascii="Times New Roman" w:hAnsi="Times New Roman" w:cs="Times New Roman"/>
+          <w:color w:val="000000" w:themeColor="text1"/>
+          <w:sz w:val="28"/>
+          <w:szCs w:val="28"/>
+          <w:lang w:val="en-US"/>
+        </w:rPr>
+        <w:t>amount</w:t>
+      </w:r>
+      <w:r>
+        <w:rPr>
+          <w:rFonts w:ascii="Times New Roman" w:hAnsi="Times New Roman" w:cs="Times New Roman"/>
+          <w:color w:val="000000" w:themeColor="text1"/>
+          <w:sz w:val="28"/>
+          <w:szCs w:val="28"/>
+        </w:rPr>
+        <w:t xml:space="preserve"> (</w:t>
+      </w:r>
+      <w:proofErr w:type="gramStart"/>
+      <w:r>
+        <w:rPr>
+          <w:rFonts w:ascii="Times New Roman" w:hAnsi="Times New Roman" w:cs="Times New Roman"/>
+          <w:color w:val="000000" w:themeColor="text1"/>
+          <w:sz w:val="28"/>
+          <w:szCs w:val="28"/>
+          <w:lang w:val="en-US"/>
+        </w:rPr>
+        <w:t>DECIMAL</w:t>
+      </w:r>
+      <w:r>
+        <w:rPr>
+          <w:rFonts w:ascii="Times New Roman" w:hAnsi="Times New Roman" w:cs="Times New Roman"/>
+          <w:color w:val="000000" w:themeColor="text1"/>
+          <w:sz w:val="28"/>
+          <w:szCs w:val="28"/>
+        </w:rPr>
+        <w:t>(</w:t>
+      </w:r>
+      <w:proofErr w:type="gramEnd"/>
+      <w:r>
+        <w:rPr>
+          <w:rFonts w:ascii="Times New Roman" w:hAnsi="Times New Roman" w:cs="Times New Roman"/>
+          <w:color w:val="000000" w:themeColor="text1"/>
+          <w:sz w:val="28"/>
+          <w:szCs w:val="28"/>
+        </w:rPr>
+        <w:t>10,2)) - Общая сумма заказа</w:t>
+      </w:r>
+    </w:p>
+    <w:p>
+      <w:pPr>
+        <w:spacing w:after="0" w:line="360" w:lineRule="auto"/>
+        <w:ind w:firstLine="709"/>
+        <w:contextualSpacing/>
+        <w:jc w:val="both"/>
+        <w:rPr>
+          <w:rFonts w:ascii="Times New Roman" w:hAnsi="Times New Roman" w:cs="Times New Roman"/>
+          <w:color w:val="000000" w:themeColor="text1"/>
+          <w:sz w:val="28"/>
+          <w:szCs w:val="28"/>
+        </w:rPr>
+      </w:pPr>
+      <w:proofErr w:type="spellStart"/>
+      <w:r>
+        <w:rPr>
+          <w:rFonts w:ascii="Times New Roman" w:hAnsi="Times New Roman" w:cs="Times New Roman"/>
+          <w:color w:val="000000" w:themeColor="text1"/>
+          <w:sz w:val="28"/>
+          <w:szCs w:val="28"/>
+          <w:lang w:val="en-US"/>
+        </w:rPr>
+        <w:t>is_active</w:t>
+      </w:r>
+      <w:proofErr w:type="spellEnd"/>
+      <w:r>
+        <w:rPr>
+          <w:rFonts w:ascii="Times New Roman" w:hAnsi="Times New Roman" w:cs="Times New Roman"/>
+          <w:color w:val="000000" w:themeColor="text1"/>
+          <w:sz w:val="28"/>
+          <w:szCs w:val="28"/>
+          <w:lang w:val="en-US"/>
+        </w:rPr>
+        <w:t xml:space="preserve"> (BOOLEAN) - </w:t>
+      </w:r>
+      <w:r>
+        <w:rPr>
+          <w:rFonts w:ascii="Times New Roman" w:hAnsi="Times New Roman" w:cs="Times New Roman"/>
+          <w:color w:val="000000" w:themeColor="text1"/>
+          <w:sz w:val="28"/>
+          <w:szCs w:val="28"/>
+        </w:rPr>
+        <w:t>Активен</w:t>
+      </w:r>
+      <w:r>
+        <w:rPr>
+          <w:rFonts w:ascii="Times New Roman" w:hAnsi="Times New Roman" w:cs="Times New Roman"/>
+          <w:color w:val="000000" w:themeColor="text1"/>
+          <w:sz w:val="28"/>
+          <w:szCs w:val="28"/>
+          <w:lang w:val="en-US"/>
+        </w:rPr>
+        <w:t xml:space="preserve"> </w:t>
+      </w:r>
+      <w:r>
+        <w:rPr>
+          <w:rFonts w:ascii="Times New Roman" w:hAnsi="Times New Roman" w:cs="Times New Roman"/>
+          <w:color w:val="000000" w:themeColor="text1"/>
+          <w:sz w:val="28"/>
+          <w:szCs w:val="28"/>
+        </w:rPr>
+        <w:t>ли</w:t>
+      </w:r>
+      <w:r>
+        <w:rPr>
+          <w:rFonts w:ascii="Times New Roman" w:hAnsi="Times New Roman" w:cs="Times New Roman"/>
+          <w:color w:val="000000" w:themeColor="text1"/>
+          <w:sz w:val="28"/>
+          <w:szCs w:val="28"/>
+          <w:lang w:val="en-US"/>
+        </w:rPr>
+        <w:t xml:space="preserve"> </w:t>
+      </w:r>
+      <w:r>
+        <w:rPr>
+          <w:rFonts w:ascii="Times New Roman" w:hAnsi="Times New Roman" w:cs="Times New Roman"/>
+          <w:color w:val="000000" w:themeColor="text1"/>
+          <w:sz w:val="28"/>
+          <w:szCs w:val="28"/>
+        </w:rPr>
+        <w:t>заказ</w:t>
+      </w:r>
+    </w:p>
+    <w:p>
+      <w:pPr>
+        <w:spacing w:after="0" w:line="360" w:lineRule="auto"/>
+        <w:ind w:firstLine="709"/>
+        <w:contextualSpacing/>
+        <w:jc w:val="both"/>
+        <w:rPr>
+          <w:rFonts w:ascii="Times New Roman" w:hAnsi="Times New Roman" w:cs="Times New Roman"/>
+          <w:color w:val="000000" w:themeColor="text1"/>
+          <w:sz w:val="28"/>
+          <w:szCs w:val="28"/>
+        </w:rPr>
+      </w:pPr>
+      <w:proofErr w:type="spellStart"/>
+      <w:r>
+        <w:rPr>
+          <w:rFonts w:ascii="Times New Roman" w:hAnsi="Times New Roman" w:cs="Times New Roman"/>
+          <w:color w:val="000000" w:themeColor="text1"/>
+          <w:sz w:val="28"/>
+          <w:szCs w:val="28"/>
+        </w:rPr>
+        <w:t>order_date</w:t>
+      </w:r>
+      <w:proofErr w:type="spellEnd"/>
+      <w:r>
+        <w:rPr>
+          <w:rFonts w:ascii="Times New Roman" w:hAnsi="Times New Roman" w:cs="Times New Roman"/>
+          <w:color w:val="000000" w:themeColor="text1"/>
+          <w:sz w:val="28"/>
+          <w:szCs w:val="28"/>
+        </w:rPr>
+        <w:t xml:space="preserve"> (DATE) - Дата заказа</w:t>
+      </w:r>
+    </w:p>
+    <w:p>
+      <w:pPr>
+        <w:spacing w:after="0" w:line="360" w:lineRule="auto"/>
+        <w:ind w:firstLine="709"/>
+        <w:contextualSpacing/>
+        <w:jc w:val="both"/>
+        <w:rPr>
+          <w:rFonts w:ascii="Times New Roman" w:hAnsi="Times New Roman" w:cs="Times New Roman"/>
+          <w:color w:val="000000" w:themeColor="text1"/>
+          <w:sz w:val="28"/>
+          <w:szCs w:val="28"/>
+        </w:rPr>
+      </w:pPr>
+    </w:p>
+    <w:p>
+      <w:pPr>
+        <w:spacing w:after="0" w:line="360" w:lineRule="auto"/>
+        <w:ind w:firstLine="709"/>
+        <w:contextualSpacing/>
+        <w:jc w:val="both"/>
+        <w:rPr>
+          <w:rFonts w:ascii="Times New Roman" w:hAnsi="Times New Roman" w:cs="Times New Roman"/>
+          <w:color w:val="000000" w:themeColor="text1"/>
+          <w:sz w:val="28"/>
+          <w:szCs w:val="28"/>
+        </w:rPr>
+      </w:pPr>
+      <w:r>
+        <w:rPr>
+          <w:rFonts w:ascii="Times New Roman" w:hAnsi="Times New Roman" w:cs="Times New Roman"/>
+          <w:color w:val="000000" w:themeColor="text1"/>
+          <w:sz w:val="28"/>
+          <w:szCs w:val="28"/>
+        </w:rPr>
+        <w:t xml:space="preserve">6. Таблица: </w:t>
+      </w:r>
+      <w:proofErr w:type="spellStart"/>
+      <w:r>
+        <w:rPr>
+          <w:rFonts w:ascii="Times New Roman" w:hAnsi="Times New Roman" w:cs="Times New Roman"/>
+          <w:color w:val="000000" w:themeColor="text1"/>
+          <w:sz w:val="28"/>
+          <w:szCs w:val="28"/>
+        </w:rPr>
+        <w:t>orderitems</w:t>
+      </w:r>
+      <w:proofErr w:type="spellEnd"/>
+      <w:r>
+        <w:rPr>
+          <w:rFonts w:ascii="Times New Roman" w:hAnsi="Times New Roman" w:cs="Times New Roman"/>
+          <w:color w:val="000000" w:themeColor="text1"/>
+          <w:sz w:val="28"/>
+          <w:szCs w:val="28"/>
+        </w:rPr>
+        <w:t xml:space="preserve"> (Состав заказа)</w:t>
+      </w:r>
+    </w:p>
+    <w:p>
+      <w:pPr>
+        <w:spacing w:after="0" w:line="360" w:lineRule="auto"/>
+        <w:ind w:firstLine="709"/>
+        <w:contextualSpacing/>
+        <w:jc w:val="both"/>
+        <w:rPr>
+          <w:rFonts w:ascii="Times New Roman" w:hAnsi="Times New Roman" w:cs="Times New Roman"/>
+          <w:color w:val="000000" w:themeColor="text1"/>
+          <w:sz w:val="28"/>
+          <w:szCs w:val="28"/>
+        </w:rPr>
+      </w:pPr>
+      <w:r>
+        <w:rPr>
+          <w:rFonts w:ascii="Times New Roman" w:hAnsi="Times New Roman" w:cs="Times New Roman"/>
+          <w:color w:val="000000" w:themeColor="text1"/>
+          <w:sz w:val="28"/>
+          <w:szCs w:val="28"/>
+        </w:rPr>
+        <w:t>Назначение: Связь между заказами и позициями меню</w:t>
+      </w:r>
+    </w:p>
+    <w:p>
+      <w:pPr>
+        <w:spacing w:after="0" w:line="360" w:lineRule="auto"/>
+        <w:ind w:firstLine="709"/>
+        <w:contextualSpacing/>
+        <w:jc w:val="both"/>
+        <w:rPr>
+          <w:rFonts w:ascii="Times New Roman" w:hAnsi="Times New Roman" w:cs="Times New Roman"/>
+          <w:color w:val="000000" w:themeColor="text1"/>
+          <w:sz w:val="28"/>
+          <w:szCs w:val="28"/>
+          <w:lang w:val="en-US"/>
+        </w:rPr>
+      </w:pPr>
+      <w:r>
+        <w:rPr>
+          <w:rFonts w:ascii="Times New Roman" w:hAnsi="Times New Roman" w:cs="Times New Roman"/>
+          <w:color w:val="000000" w:themeColor="text1"/>
+          <w:sz w:val="28"/>
+          <w:szCs w:val="28"/>
+        </w:rPr>
+        <w:t>Первичный</w:t>
+      </w:r>
+      <w:r>
+        <w:rPr>
+          <w:rFonts w:ascii="Times New Roman" w:hAnsi="Times New Roman" w:cs="Times New Roman"/>
+          <w:color w:val="000000" w:themeColor="text1"/>
+          <w:sz w:val="28"/>
+          <w:szCs w:val="28"/>
+          <w:lang w:val="en-US"/>
+        </w:rPr>
+        <w:t xml:space="preserve"> </w:t>
+      </w:r>
+      <w:r>
+        <w:rPr>
+          <w:rFonts w:ascii="Times New Roman" w:hAnsi="Times New Roman" w:cs="Times New Roman"/>
+          <w:color w:val="000000" w:themeColor="text1"/>
+          <w:sz w:val="28"/>
+          <w:szCs w:val="28"/>
+        </w:rPr>
+        <w:t>ключ</w:t>
+      </w:r>
+      <w:r>
+        <w:rPr>
+          <w:rFonts w:ascii="Times New Roman" w:hAnsi="Times New Roman" w:cs="Times New Roman"/>
+          <w:color w:val="000000" w:themeColor="text1"/>
+          <w:sz w:val="28"/>
+          <w:szCs w:val="28"/>
+          <w:lang w:val="en-US"/>
+        </w:rPr>
+        <w:t xml:space="preserve"> (PK): </w:t>
+      </w:r>
+      <w:proofErr w:type="spellStart"/>
+      <w:r>
+        <w:rPr>
+          <w:rFonts w:ascii="Times New Roman" w:hAnsi="Times New Roman" w:cs="Times New Roman"/>
+          <w:color w:val="000000" w:themeColor="text1"/>
+          <w:sz w:val="28"/>
+          <w:szCs w:val="28"/>
+          <w:lang w:val="en-US"/>
+        </w:rPr>
+        <w:t>order_item_id</w:t>
+      </w:r>
+      <w:proofErr w:type="spellEnd"/>
+    </w:p>
+    <w:p>
+      <w:pPr>
+        <w:spacing w:after="0" w:line="360" w:lineRule="auto"/>
+        <w:ind w:firstLine="709"/>
+        <w:contextualSpacing/>
+        <w:jc w:val="both"/>
+        <w:rPr>
+          <w:rFonts w:ascii="Times New Roman" w:hAnsi="Times New Roman" w:cs="Times New Roman"/>
+          <w:color w:val="000000" w:themeColor="text1"/>
+          <w:sz w:val="28"/>
+          <w:szCs w:val="28"/>
+        </w:rPr>
+      </w:pPr>
+      <w:r>
+        <w:rPr>
+          <w:rFonts w:ascii="Times New Roman" w:hAnsi="Times New Roman" w:cs="Times New Roman"/>
+          <w:color w:val="000000" w:themeColor="text1"/>
+          <w:sz w:val="28"/>
+          <w:szCs w:val="28"/>
+        </w:rPr>
+        <w:t>Атрибуты:</w:t>
+      </w:r>
+    </w:p>
+    <w:p>
+      <w:pPr>
+        <w:spacing w:after="0" w:line="360" w:lineRule="auto"/>
+        <w:ind w:firstLine="709"/>
+        <w:contextualSpacing/>
+        <w:jc w:val="both"/>
+        <w:rPr>
+          <w:rFonts w:ascii="Times New Roman" w:hAnsi="Times New Roman" w:cs="Times New Roman"/>
+          <w:color w:val="000000" w:themeColor="text1"/>
+          <w:sz w:val="28"/>
+          <w:szCs w:val="28"/>
+        </w:rPr>
+      </w:pPr>
+      <w:proofErr w:type="spellStart"/>
+      <w:r>
+        <w:rPr>
+          <w:rFonts w:ascii="Times New Roman" w:hAnsi="Times New Roman" w:cs="Times New Roman"/>
+          <w:color w:val="000000" w:themeColor="text1"/>
+          <w:sz w:val="28"/>
+          <w:szCs w:val="28"/>
+        </w:rPr>
+        <w:t>order_item_id</w:t>
+      </w:r>
+      <w:proofErr w:type="spellEnd"/>
+      <w:r>
+        <w:rPr>
+          <w:rFonts w:ascii="Times New Roman" w:hAnsi="Times New Roman" w:cs="Times New Roman"/>
+          <w:color w:val="000000" w:themeColor="text1"/>
+          <w:sz w:val="28"/>
+          <w:szCs w:val="28"/>
+        </w:rPr>
+        <w:t xml:space="preserve"> (INT, AUTO_INCREMENT, PK) - Уникальн</w:t>
+      </w:r>
+      <w:r>
+        <w:rPr>
+          <w:rFonts w:ascii="Times New Roman" w:hAnsi="Times New Roman" w:cs="Times New Roman"/>
+          <w:color w:val="000000" w:themeColor="text1"/>
+          <w:sz w:val="28"/>
+          <w:szCs w:val="28"/>
+        </w:rPr>
+        <w:t>ый идентификатор позиции заказа</w:t>
+      </w:r>
+    </w:p>
+    <w:p>
+      <w:pPr>
+        <w:spacing w:after="0" w:line="360" w:lineRule="auto"/>
+        <w:ind w:firstLine="709"/>
+        <w:contextualSpacing/>
+        <w:jc w:val="both"/>
+        <w:rPr>
+          <w:rFonts w:ascii="Times New Roman" w:hAnsi="Times New Roman" w:cs="Times New Roman"/>
+          <w:color w:val="000000" w:themeColor="text1"/>
+          <w:sz w:val="28"/>
+          <w:szCs w:val="28"/>
+          <w:lang w:val="en-US"/>
+        </w:rPr>
+      </w:pPr>
+      <w:proofErr w:type="spellStart"/>
+      <w:r>
+        <w:rPr>
+          <w:rFonts w:ascii="Times New Roman" w:hAnsi="Times New Roman" w:cs="Times New Roman"/>
+          <w:color w:val="000000" w:themeColor="text1"/>
+          <w:sz w:val="28"/>
+          <w:szCs w:val="28"/>
+          <w:lang w:val="en-US"/>
+        </w:rPr>
+        <w:t>order_id</w:t>
+      </w:r>
+      <w:proofErr w:type="spellEnd"/>
+      <w:r>
+        <w:rPr>
+          <w:rFonts w:ascii="Times New Roman" w:hAnsi="Times New Roman" w:cs="Times New Roman"/>
+          <w:color w:val="000000" w:themeColor="text1"/>
+          <w:sz w:val="28"/>
+          <w:szCs w:val="28"/>
+          <w:lang w:val="en-US"/>
+        </w:rPr>
+        <w:t xml:space="preserve"> (INT, FK) - </w:t>
+      </w:r>
+      <w:r>
+        <w:rPr>
+          <w:rFonts w:ascii="Times New Roman" w:hAnsi="Times New Roman" w:cs="Times New Roman"/>
+          <w:color w:val="000000" w:themeColor="text1"/>
+          <w:sz w:val="28"/>
+          <w:szCs w:val="28"/>
+        </w:rPr>
+        <w:t>Заказ</w:t>
+      </w:r>
+    </w:p>
+    <w:p>
+      <w:pPr>
+        <w:spacing w:after="0" w:line="360" w:lineRule="auto"/>
+        <w:ind w:firstLine="709"/>
+        <w:contextualSpacing/>
+        <w:jc w:val="both"/>
+        <w:rPr>
+          <w:rFonts w:ascii="Times New Roman" w:hAnsi="Times New Roman" w:cs="Times New Roman"/>
+          <w:color w:val="000000" w:themeColor="text1"/>
+          <w:sz w:val="28"/>
+          <w:szCs w:val="28"/>
+        </w:rPr>
+      </w:pPr>
+      <w:proofErr w:type="spellStart"/>
+      <w:r>
+        <w:rPr>
+          <w:rFonts w:ascii="Times New Roman" w:hAnsi="Times New Roman" w:cs="Times New Roman"/>
+          <w:color w:val="000000" w:themeColor="text1"/>
+          <w:sz w:val="28"/>
+          <w:szCs w:val="28"/>
+          <w:lang w:val="en-US"/>
+        </w:rPr>
+        <w:t>item_id</w:t>
+      </w:r>
+      <w:proofErr w:type="spellEnd"/>
+      <w:r>
+        <w:rPr>
+          <w:rFonts w:ascii="Times New Roman" w:hAnsi="Times New Roman" w:cs="Times New Roman"/>
+          <w:color w:val="000000" w:themeColor="text1"/>
+          <w:sz w:val="28"/>
+          <w:szCs w:val="28"/>
+          <w:lang w:val="en-US"/>
+        </w:rPr>
+        <w:t xml:space="preserve"> (INT, FK) - </w:t>
+      </w:r>
+      <w:r>
+        <w:rPr>
+          <w:rFonts w:ascii="Times New Roman" w:hAnsi="Times New Roman" w:cs="Times New Roman"/>
+          <w:color w:val="000000" w:themeColor="text1"/>
+          <w:sz w:val="28"/>
+          <w:szCs w:val="28"/>
+        </w:rPr>
+        <w:t>Позиция</w:t>
+      </w:r>
+      <w:r>
+        <w:rPr>
+          <w:rFonts w:ascii="Times New Roman" w:hAnsi="Times New Roman" w:cs="Times New Roman"/>
+          <w:color w:val="000000" w:themeColor="text1"/>
+          <w:sz w:val="28"/>
+          <w:szCs w:val="28"/>
+          <w:lang w:val="en-US"/>
+        </w:rPr>
+        <w:t xml:space="preserve"> </w:t>
+      </w:r>
+      <w:r>
+        <w:rPr>
+          <w:rFonts w:ascii="Times New Roman" w:hAnsi="Times New Roman" w:cs="Times New Roman"/>
+          <w:color w:val="000000" w:themeColor="text1"/>
+          <w:sz w:val="28"/>
+          <w:szCs w:val="28"/>
+        </w:rPr>
+        <w:t>меню</w:t>
+      </w:r>
+    </w:p>
+    <w:p>
+      <w:pPr>
+        <w:spacing w:after="0" w:line="360" w:lineRule="auto"/>
+        <w:ind w:firstLine="709"/>
+        <w:contextualSpacing/>
+        <w:jc w:val="both"/>
+        <w:rPr>
+          <w:rFonts w:ascii="Times New Roman" w:hAnsi="Times New Roman" w:cs="Times New Roman"/>
+          <w:color w:val="000000" w:themeColor="text1"/>
+          <w:sz w:val="28"/>
+          <w:szCs w:val="28"/>
+        </w:rPr>
+      </w:pPr>
+      <w:proofErr w:type="spellStart"/>
+      <w:r>
+        <w:rPr>
+          <w:rFonts w:ascii="Times New Roman" w:hAnsi="Times New Roman" w:cs="Times New Roman"/>
+          <w:color w:val="000000" w:themeColor="text1"/>
+          <w:sz w:val="28"/>
+          <w:szCs w:val="28"/>
+        </w:rPr>
+        <w:t>quantity</w:t>
+      </w:r>
+      <w:proofErr w:type="spellEnd"/>
+      <w:r>
+        <w:rPr>
+          <w:rFonts w:ascii="Times New Roman" w:hAnsi="Times New Roman" w:cs="Times New Roman"/>
+          <w:color w:val="000000" w:themeColor="text1"/>
+          <w:sz w:val="28"/>
+          <w:szCs w:val="28"/>
+        </w:rPr>
+        <w:t xml:space="preserve"> (INT) </w:t>
+      </w:r>
+      <w:r>
+        <w:rPr>
+          <w:rFonts w:ascii="Times New Roman" w:hAnsi="Times New Roman" w:cs="Times New Roman"/>
+          <w:color w:val="000000" w:themeColor="text1"/>
+          <w:sz w:val="28"/>
+          <w:szCs w:val="28"/>
+        </w:rPr>
+        <w:t>- Количество</w:t>
+      </w:r>
+    </w:p>
+    <w:p>
+      <w:pPr>
+        <w:spacing w:after="0" w:line="360" w:lineRule="auto"/>
+        <w:ind w:firstLine="709"/>
+        <w:contextualSpacing/>
+        <w:jc w:val="both"/>
+        <w:rPr>
+          <w:rFonts w:ascii="Times New Roman" w:hAnsi="Times New Roman" w:cs="Times New Roman"/>
+          <w:color w:val="000000" w:themeColor="text1"/>
+          <w:sz w:val="28"/>
+          <w:szCs w:val="28"/>
+        </w:rPr>
+      </w:pPr>
+      <w:proofErr w:type="spellStart"/>
+      <w:r>
+        <w:rPr>
+          <w:rFonts w:ascii="Times New Roman" w:hAnsi="Times New Roman" w:cs="Times New Roman"/>
+          <w:color w:val="000000" w:themeColor="text1"/>
+          <w:sz w:val="28"/>
+          <w:szCs w:val="28"/>
+        </w:rPr>
+        <w:t>item_price</w:t>
+      </w:r>
+      <w:proofErr w:type="spellEnd"/>
+      <w:r>
+        <w:rPr>
+          <w:rFonts w:ascii="Times New Roman" w:hAnsi="Times New Roman" w:cs="Times New Roman"/>
+          <w:color w:val="000000" w:themeColor="text1"/>
+          <w:sz w:val="28"/>
+          <w:szCs w:val="28"/>
+        </w:rPr>
+        <w:t xml:space="preserve"> (</w:t>
+      </w:r>
+      <w:proofErr w:type="gramStart"/>
+      <w:r>
+        <w:rPr>
+          <w:rFonts w:ascii="Times New Roman" w:hAnsi="Times New Roman" w:cs="Times New Roman"/>
+          <w:color w:val="000000" w:themeColor="text1"/>
+          <w:sz w:val="28"/>
+          <w:szCs w:val="28"/>
+        </w:rPr>
+        <w:t>DECIMAL</w:t>
+      </w:r>
+      <w:r>
+        <w:rPr>
+          <w:rFonts w:ascii="Times New Roman" w:hAnsi="Times New Roman" w:cs="Times New Roman"/>
+          <w:color w:val="000000" w:themeColor="text1"/>
+          <w:sz w:val="28"/>
+          <w:szCs w:val="28"/>
+        </w:rPr>
+        <w:t>(</w:t>
+      </w:r>
+      <w:proofErr w:type="gramEnd"/>
+      <w:r>
+        <w:rPr>
+          <w:rFonts w:ascii="Times New Roman" w:hAnsi="Times New Roman" w:cs="Times New Roman"/>
+          <w:color w:val="000000" w:themeColor="text1"/>
+          <w:sz w:val="28"/>
+          <w:szCs w:val="28"/>
+        </w:rPr>
+        <w:t>10,2)) - Цена на момент заказа</w:t>
+      </w:r>
+    </w:p>
+    <w:p>
+      <w:pPr>
+        <w:spacing w:after="0" w:line="360" w:lineRule="auto"/>
+        <w:ind w:firstLine="709"/>
+        <w:contextualSpacing/>
+        <w:jc w:val="both"/>
+        <w:rPr>
+          <w:rFonts w:ascii="Times New Roman" w:hAnsi="Times New Roman" w:cs="Times New Roman"/>
+          <w:color w:val="000000" w:themeColor="text1"/>
+          <w:sz w:val="28"/>
+          <w:szCs w:val="28"/>
+        </w:rPr>
+      </w:pPr>
+      <w:proofErr w:type="spellStart"/>
+      <w:r>
+        <w:rPr>
+          <w:rFonts w:ascii="Times New Roman" w:hAnsi="Times New Roman" w:cs="Times New Roman"/>
+          <w:color w:val="000000" w:themeColor="text1"/>
+          <w:sz w:val="28"/>
+          <w:szCs w:val="28"/>
+        </w:rPr>
+        <w:t>notes</w:t>
+      </w:r>
+      <w:proofErr w:type="spellEnd"/>
+      <w:r>
+        <w:rPr>
+          <w:rFonts w:ascii="Times New Roman" w:hAnsi="Times New Roman" w:cs="Times New Roman"/>
+          <w:color w:val="000000" w:themeColor="text1"/>
+          <w:sz w:val="28"/>
+          <w:szCs w:val="28"/>
+        </w:rPr>
+        <w:t xml:space="preserve"> (TEXT) - Пожелания гостя</w:t>
+      </w:r>
+    </w:p>
+    <w:p>
+      <w:pPr>
+        <w:spacing w:after="0" w:line="360" w:lineRule="auto"/>
+        <w:ind w:firstLine="709"/>
+        <w:contextualSpacing/>
+        <w:jc w:val="both"/>
+        <w:rPr>
+          <w:rFonts w:ascii="Times New Roman" w:hAnsi="Times New Roman" w:cs="Times New Roman"/>
+          <w:color w:val="000000" w:themeColor="text1"/>
+          <w:sz w:val="28"/>
+          <w:szCs w:val="28"/>
+        </w:rPr>
+      </w:pPr>
+    </w:p>
+    <w:p>
+      <w:pPr>
+        <w:spacing w:after="0" w:line="360" w:lineRule="auto"/>
+        <w:ind w:firstLine="709"/>
+        <w:contextualSpacing/>
+        <w:jc w:val="both"/>
+        <w:rPr>
+          <w:rFonts w:ascii="Times New Roman" w:hAnsi="Times New Roman" w:cs="Times New Roman"/>
+          <w:color w:val="000000" w:themeColor="text1"/>
+          <w:sz w:val="28"/>
+          <w:szCs w:val="28"/>
+        </w:rPr>
+      </w:pPr>
+    </w:p>
+    <w:p>
+      <w:pPr>
+        <w:spacing w:after="0" w:line="360" w:lineRule="auto"/>
+        <w:ind w:firstLine="709"/>
+        <w:contextualSpacing/>
+        <w:jc w:val="both"/>
+        <w:rPr>
+          <w:rFonts w:ascii="Times New Roman" w:hAnsi="Times New Roman" w:cs="Times New Roman"/>
+          <w:color w:val="000000" w:themeColor="text1"/>
+          <w:sz w:val="28"/>
+          <w:szCs w:val="28"/>
+        </w:rPr>
+      </w:pPr>
+    </w:p>
+    <w:p>
+      <w:pPr>
+        <w:spacing w:after="0" w:line="360" w:lineRule="auto"/>
+        <w:ind w:firstLine="709"/>
+        <w:contextualSpacing/>
+        <w:jc w:val="both"/>
+        <w:rPr>
+          <w:rFonts w:ascii="Times New Roman" w:hAnsi="Times New Roman" w:cs="Times New Roman"/>
+          <w:color w:val="000000" w:themeColor="text1"/>
+          <w:sz w:val="28"/>
+          <w:szCs w:val="28"/>
+        </w:rPr>
+      </w:pPr>
+    </w:p>
+    <w:p>
+      <w:pPr>
+        <w:spacing w:after="0" w:line="360" w:lineRule="auto"/>
+        <w:ind w:firstLine="709"/>
+        <w:contextualSpacing/>
+        <w:jc w:val="both"/>
+        <w:rPr>
+          <w:rFonts w:ascii="Times New Roman" w:hAnsi="Times New Roman" w:cs="Times New Roman"/>
+          <w:color w:val="000000" w:themeColor="text1"/>
+          <w:sz w:val="28"/>
+          <w:szCs w:val="28"/>
+        </w:rPr>
+      </w:pPr>
+      <w:r>
+        <w:rPr>
+          <w:rFonts w:ascii="Times New Roman" w:hAnsi="Times New Roman" w:cs="Times New Roman"/>
+          <w:color w:val="000000" w:themeColor="text1"/>
+          <w:sz w:val="28"/>
+          <w:szCs w:val="28"/>
+        </w:rPr>
+        <w:lastRenderedPageBreak/>
+        <w:t>Связи между сущностями модели БД</w:t>
+      </w:r>
+    </w:p>
+    <w:p>
+      <w:pPr>
+        <w:spacing w:after="0" w:line="360" w:lineRule="auto"/>
+        <w:ind w:firstLine="709"/>
+        <w:contextualSpacing/>
+        <w:jc w:val="both"/>
+        <w:rPr>
+          <w:rFonts w:ascii="Times New Roman" w:hAnsi="Times New Roman" w:cs="Times New Roman"/>
+          <w:color w:val="000000" w:themeColor="text1"/>
+          <w:sz w:val="28"/>
+          <w:szCs w:val="28"/>
+        </w:rPr>
+      </w:pPr>
+      <w:r>
+        <w:rPr>
+          <w:rFonts w:ascii="Times New Roman" w:hAnsi="Times New Roman" w:cs="Times New Roman"/>
+          <w:color w:val="000000" w:themeColor="text1"/>
+          <w:sz w:val="28"/>
+          <w:szCs w:val="28"/>
+        </w:rPr>
+        <w:t xml:space="preserve">1. </w:t>
+      </w:r>
+      <w:proofErr w:type="spellStart"/>
+      <w:r>
+        <w:rPr>
+          <w:rFonts w:ascii="Times New Roman" w:hAnsi="Times New Roman" w:cs="Times New Roman"/>
+          <w:color w:val="000000" w:themeColor="text1"/>
+          <w:sz w:val="28"/>
+          <w:szCs w:val="28"/>
+        </w:rPr>
+        <w:t>categories</w:t>
+      </w:r>
+      <w:proofErr w:type="spellEnd"/>
+      <w:r>
+        <w:rPr>
+          <w:rFonts w:ascii="Times New Roman" w:hAnsi="Times New Roman" w:cs="Times New Roman"/>
+          <w:color w:val="000000" w:themeColor="text1"/>
+          <w:sz w:val="28"/>
+          <w:szCs w:val="28"/>
+        </w:rPr>
+        <w:t xml:space="preserve"> — </w:t>
+      </w:r>
+      <w:proofErr w:type="spellStart"/>
+      <w:r>
+        <w:rPr>
+          <w:rFonts w:ascii="Times New Roman" w:hAnsi="Times New Roman" w:cs="Times New Roman"/>
+          <w:color w:val="000000" w:themeColor="text1"/>
+          <w:sz w:val="28"/>
+          <w:szCs w:val="28"/>
+        </w:rPr>
+        <w:t>menuitems</w:t>
+      </w:r>
+      <w:proofErr w:type="spellEnd"/>
+    </w:p>
+    <w:p>
+      <w:pPr>
+        <w:spacing w:after="0" w:line="360" w:lineRule="auto"/>
+        <w:ind w:firstLine="709"/>
+        <w:contextualSpacing/>
+        <w:jc w:val="both"/>
+        <w:rPr>
+          <w:rFonts w:ascii="Times New Roman" w:hAnsi="Times New Roman" w:cs="Times New Roman"/>
+          <w:color w:val="000000" w:themeColor="text1"/>
+          <w:sz w:val="28"/>
+          <w:szCs w:val="28"/>
+        </w:rPr>
+      </w:pPr>
+      <w:r>
+        <w:rPr>
+          <w:rFonts w:ascii="Times New Roman" w:hAnsi="Times New Roman" w:cs="Times New Roman"/>
+          <w:color w:val="000000" w:themeColor="text1"/>
+          <w:sz w:val="28"/>
+          <w:szCs w:val="28"/>
+        </w:rPr>
+        <w:t>Тип связи: Один-ко-многим (</w:t>
+      </w:r>
+      <w:proofErr w:type="gramStart"/>
+      <w:r>
+        <w:rPr>
+          <w:rFonts w:ascii="Times New Roman" w:hAnsi="Times New Roman" w:cs="Times New Roman"/>
+          <w:color w:val="000000" w:themeColor="text1"/>
+          <w:sz w:val="28"/>
+          <w:szCs w:val="28"/>
+        </w:rPr>
+        <w:t>1:N</w:t>
+      </w:r>
+      <w:proofErr w:type="gramEnd"/>
+      <w:r>
+        <w:rPr>
+          <w:rFonts w:ascii="Times New Roman" w:hAnsi="Times New Roman" w:cs="Times New Roman"/>
+          <w:color w:val="000000" w:themeColor="text1"/>
+          <w:sz w:val="28"/>
+          <w:szCs w:val="28"/>
+        </w:rPr>
+        <w:t>)</w:t>
+      </w:r>
+    </w:p>
+    <w:p>
+      <w:pPr>
+        <w:spacing w:after="0" w:line="360" w:lineRule="auto"/>
+        <w:ind w:firstLine="709"/>
+        <w:contextualSpacing/>
+        <w:jc w:val="both"/>
+        <w:rPr>
+          <w:rFonts w:ascii="Times New Roman" w:hAnsi="Times New Roman" w:cs="Times New Roman"/>
+          <w:color w:val="000000" w:themeColor="text1"/>
+          <w:sz w:val="28"/>
+          <w:szCs w:val="28"/>
+        </w:rPr>
+      </w:pPr>
+      <w:r>
+        <w:rPr>
+          <w:rFonts w:ascii="Times New Roman" w:hAnsi="Times New Roman" w:cs="Times New Roman"/>
+          <w:color w:val="000000" w:themeColor="text1"/>
+          <w:sz w:val="28"/>
+          <w:szCs w:val="28"/>
+        </w:rPr>
+        <w:t>Описание: Одна категория может содержать много блюд</w:t>
+      </w:r>
+    </w:p>
+    <w:p>
+      <w:pPr>
+        <w:spacing w:after="0" w:line="360" w:lineRule="auto"/>
+        <w:ind w:firstLine="709"/>
+        <w:contextualSpacing/>
+        <w:jc w:val="both"/>
+        <w:rPr>
+          <w:rFonts w:ascii="Times New Roman" w:hAnsi="Times New Roman" w:cs="Times New Roman"/>
+          <w:color w:val="000000" w:themeColor="text1"/>
+          <w:sz w:val="28"/>
+          <w:szCs w:val="28"/>
+        </w:rPr>
+      </w:pPr>
+      <w:r>
+        <w:rPr>
+          <w:rFonts w:ascii="Times New Roman" w:hAnsi="Times New Roman" w:cs="Times New Roman"/>
+          <w:color w:val="000000" w:themeColor="text1"/>
+          <w:sz w:val="28"/>
+          <w:szCs w:val="28"/>
+        </w:rPr>
+        <w:t>Необходима для: структурирования меню для удобного отображения</w:t>
+      </w:r>
+    </w:p>
+    <w:p>
+      <w:pPr>
+        <w:spacing w:after="0" w:line="360" w:lineRule="auto"/>
+        <w:ind w:firstLine="709"/>
+        <w:contextualSpacing/>
+        <w:jc w:val="both"/>
+        <w:rPr>
+          <w:rFonts w:ascii="Times New Roman" w:hAnsi="Times New Roman" w:cs="Times New Roman"/>
+          <w:color w:val="000000" w:themeColor="text1"/>
+          <w:sz w:val="28"/>
+          <w:szCs w:val="28"/>
+        </w:rPr>
+      </w:pPr>
+    </w:p>
+    <w:p>
+      <w:pPr>
+        <w:spacing w:after="0" w:line="360" w:lineRule="auto"/>
+        <w:ind w:firstLine="709"/>
+        <w:contextualSpacing/>
+        <w:jc w:val="both"/>
+        <w:rPr>
+          <w:rFonts w:ascii="Times New Roman" w:hAnsi="Times New Roman" w:cs="Times New Roman"/>
+          <w:color w:val="000000" w:themeColor="text1"/>
+          <w:sz w:val="28"/>
+          <w:szCs w:val="28"/>
+        </w:rPr>
+      </w:pPr>
+      <w:r>
+        <w:rPr>
+          <w:rFonts w:ascii="Times New Roman" w:hAnsi="Times New Roman" w:cs="Times New Roman"/>
+          <w:color w:val="000000" w:themeColor="text1"/>
+          <w:sz w:val="28"/>
+          <w:szCs w:val="28"/>
+        </w:rPr>
+        <w:t xml:space="preserve">2. </w:t>
+      </w:r>
+      <w:proofErr w:type="spellStart"/>
+      <w:r>
+        <w:rPr>
+          <w:rFonts w:ascii="Times New Roman" w:hAnsi="Times New Roman" w:cs="Times New Roman"/>
+          <w:color w:val="000000" w:themeColor="text1"/>
+          <w:sz w:val="28"/>
+          <w:szCs w:val="28"/>
+        </w:rPr>
+        <w:t>staff</w:t>
+      </w:r>
+      <w:proofErr w:type="spellEnd"/>
+      <w:r>
+        <w:rPr>
+          <w:rFonts w:ascii="Times New Roman" w:hAnsi="Times New Roman" w:cs="Times New Roman"/>
+          <w:color w:val="000000" w:themeColor="text1"/>
+          <w:sz w:val="28"/>
+          <w:szCs w:val="28"/>
+        </w:rPr>
+        <w:t xml:space="preserve"> — </w:t>
+      </w:r>
+      <w:proofErr w:type="spellStart"/>
+      <w:r>
+        <w:rPr>
+          <w:rFonts w:ascii="Times New Roman" w:hAnsi="Times New Roman" w:cs="Times New Roman"/>
+          <w:color w:val="000000" w:themeColor="text1"/>
+          <w:sz w:val="28"/>
+          <w:szCs w:val="28"/>
+        </w:rPr>
+        <w:t>orders</w:t>
+      </w:r>
+      <w:proofErr w:type="spellEnd"/>
+    </w:p>
+    <w:p>
+      <w:pPr>
+        <w:spacing w:after="0" w:line="360" w:lineRule="auto"/>
+        <w:ind w:firstLine="709"/>
+        <w:contextualSpacing/>
+        <w:jc w:val="both"/>
+        <w:rPr>
+          <w:rFonts w:ascii="Times New Roman" w:hAnsi="Times New Roman" w:cs="Times New Roman"/>
+          <w:color w:val="000000" w:themeColor="text1"/>
+          <w:sz w:val="28"/>
+          <w:szCs w:val="28"/>
+        </w:rPr>
+      </w:pPr>
+      <w:r>
+        <w:rPr>
+          <w:rFonts w:ascii="Times New Roman" w:hAnsi="Times New Roman" w:cs="Times New Roman"/>
+          <w:color w:val="000000" w:themeColor="text1"/>
+          <w:sz w:val="28"/>
+          <w:szCs w:val="28"/>
+        </w:rPr>
+        <w:t>Тип связи: Один-ко-многим (</w:t>
+      </w:r>
+      <w:proofErr w:type="gramStart"/>
+      <w:r>
+        <w:rPr>
+          <w:rFonts w:ascii="Times New Roman" w:hAnsi="Times New Roman" w:cs="Times New Roman"/>
+          <w:color w:val="000000" w:themeColor="text1"/>
+          <w:sz w:val="28"/>
+          <w:szCs w:val="28"/>
+        </w:rPr>
+        <w:t>1:N</w:t>
+      </w:r>
+      <w:proofErr w:type="gramEnd"/>
+      <w:r>
+        <w:rPr>
+          <w:rFonts w:ascii="Times New Roman" w:hAnsi="Times New Roman" w:cs="Times New Roman"/>
+          <w:color w:val="000000" w:themeColor="text1"/>
+          <w:sz w:val="28"/>
+          <w:szCs w:val="28"/>
+        </w:rPr>
+        <w:t>)</w:t>
+      </w:r>
+    </w:p>
+    <w:p>
+      <w:pPr>
+        <w:spacing w:after="0" w:line="360" w:lineRule="auto"/>
+        <w:ind w:firstLine="709"/>
+        <w:contextualSpacing/>
+        <w:jc w:val="both"/>
+        <w:rPr>
+          <w:rFonts w:ascii="Times New Roman" w:hAnsi="Times New Roman" w:cs="Times New Roman"/>
+          <w:color w:val="000000" w:themeColor="text1"/>
+          <w:sz w:val="28"/>
+          <w:szCs w:val="28"/>
+        </w:rPr>
+      </w:pPr>
+      <w:r>
+        <w:rPr>
+          <w:rFonts w:ascii="Times New Roman" w:hAnsi="Times New Roman" w:cs="Times New Roman"/>
+          <w:color w:val="000000" w:themeColor="text1"/>
+          <w:sz w:val="28"/>
+          <w:szCs w:val="28"/>
+        </w:rPr>
+        <w:t>Описание: Один официант может принимать много заказов</w:t>
+      </w:r>
+    </w:p>
+    <w:p>
+      <w:pPr>
+        <w:spacing w:after="0" w:line="360" w:lineRule="auto"/>
+        <w:ind w:firstLine="709"/>
+        <w:contextualSpacing/>
+        <w:jc w:val="both"/>
+        <w:rPr>
+          <w:rFonts w:ascii="Times New Roman" w:hAnsi="Times New Roman" w:cs="Times New Roman"/>
+          <w:color w:val="000000" w:themeColor="text1"/>
+          <w:sz w:val="28"/>
+          <w:szCs w:val="28"/>
+        </w:rPr>
+      </w:pPr>
+      <w:r>
+        <w:rPr>
+          <w:rFonts w:ascii="Times New Roman" w:hAnsi="Times New Roman" w:cs="Times New Roman"/>
+          <w:color w:val="000000" w:themeColor="text1"/>
+          <w:sz w:val="28"/>
+          <w:szCs w:val="28"/>
+        </w:rPr>
+        <w:t>Необходима для: учета ответственности за заказы</w:t>
+      </w:r>
+    </w:p>
+    <w:p>
+      <w:pPr>
+        <w:spacing w:after="0" w:line="360" w:lineRule="auto"/>
+        <w:ind w:firstLine="709"/>
+        <w:contextualSpacing/>
+        <w:jc w:val="both"/>
+        <w:rPr>
+          <w:rFonts w:ascii="Times New Roman" w:hAnsi="Times New Roman" w:cs="Times New Roman"/>
+          <w:color w:val="000000" w:themeColor="text1"/>
+          <w:sz w:val="28"/>
+          <w:szCs w:val="28"/>
+        </w:rPr>
+      </w:pPr>
+    </w:p>
+    <w:p>
+      <w:pPr>
+        <w:spacing w:after="0" w:line="360" w:lineRule="auto"/>
+        <w:ind w:firstLine="709"/>
+        <w:contextualSpacing/>
+        <w:jc w:val="both"/>
+        <w:rPr>
+          <w:rFonts w:ascii="Times New Roman" w:hAnsi="Times New Roman" w:cs="Times New Roman"/>
+          <w:color w:val="000000" w:themeColor="text1"/>
+          <w:sz w:val="28"/>
+          <w:szCs w:val="28"/>
+        </w:rPr>
+      </w:pPr>
+      <w:r>
+        <w:rPr>
+          <w:rFonts w:ascii="Times New Roman" w:hAnsi="Times New Roman" w:cs="Times New Roman"/>
+          <w:color w:val="000000" w:themeColor="text1"/>
+          <w:sz w:val="28"/>
+          <w:szCs w:val="28"/>
+        </w:rPr>
+        <w:t xml:space="preserve">3. </w:t>
+      </w:r>
+      <w:proofErr w:type="spellStart"/>
+      <w:r>
+        <w:rPr>
+          <w:rFonts w:ascii="Times New Roman" w:hAnsi="Times New Roman" w:cs="Times New Roman"/>
+          <w:color w:val="000000" w:themeColor="text1"/>
+          <w:sz w:val="28"/>
+          <w:szCs w:val="28"/>
+        </w:rPr>
+        <w:t>seats</w:t>
+      </w:r>
+      <w:proofErr w:type="spellEnd"/>
+      <w:r>
+        <w:rPr>
+          <w:rFonts w:ascii="Times New Roman" w:hAnsi="Times New Roman" w:cs="Times New Roman"/>
+          <w:color w:val="000000" w:themeColor="text1"/>
+          <w:sz w:val="28"/>
+          <w:szCs w:val="28"/>
+        </w:rPr>
+        <w:t xml:space="preserve"> — </w:t>
+      </w:r>
+      <w:proofErr w:type="spellStart"/>
+      <w:r>
+        <w:rPr>
+          <w:rFonts w:ascii="Times New Roman" w:hAnsi="Times New Roman" w:cs="Times New Roman"/>
+          <w:color w:val="000000" w:themeColor="text1"/>
+          <w:sz w:val="28"/>
+          <w:szCs w:val="28"/>
+        </w:rPr>
+        <w:t>orders</w:t>
+      </w:r>
+      <w:proofErr w:type="spellEnd"/>
+    </w:p>
+    <w:p>
+      <w:pPr>
+        <w:spacing w:after="0" w:line="360" w:lineRule="auto"/>
+        <w:ind w:firstLine="709"/>
+        <w:contextualSpacing/>
+        <w:jc w:val="both"/>
+        <w:rPr>
+          <w:rFonts w:ascii="Times New Roman" w:hAnsi="Times New Roman" w:cs="Times New Roman"/>
+          <w:color w:val="000000" w:themeColor="text1"/>
+          <w:sz w:val="28"/>
+          <w:szCs w:val="28"/>
+        </w:rPr>
+      </w:pPr>
+      <w:r>
+        <w:rPr>
+          <w:rFonts w:ascii="Times New Roman" w:hAnsi="Times New Roman" w:cs="Times New Roman"/>
+          <w:color w:val="000000" w:themeColor="text1"/>
+          <w:sz w:val="28"/>
+          <w:szCs w:val="28"/>
+        </w:rPr>
+        <w:t>Тип связи: Один-ко-многим (</w:t>
+      </w:r>
+      <w:proofErr w:type="gramStart"/>
+      <w:r>
+        <w:rPr>
+          <w:rFonts w:ascii="Times New Roman" w:hAnsi="Times New Roman" w:cs="Times New Roman"/>
+          <w:color w:val="000000" w:themeColor="text1"/>
+          <w:sz w:val="28"/>
+          <w:szCs w:val="28"/>
+        </w:rPr>
+        <w:t>1:N</w:t>
+      </w:r>
+      <w:proofErr w:type="gramEnd"/>
+      <w:r>
+        <w:rPr>
+          <w:rFonts w:ascii="Times New Roman" w:hAnsi="Times New Roman" w:cs="Times New Roman"/>
+          <w:color w:val="000000" w:themeColor="text1"/>
+          <w:sz w:val="28"/>
+          <w:szCs w:val="28"/>
+        </w:rPr>
+        <w:t>)</w:t>
+      </w:r>
+    </w:p>
+    <w:p>
+      <w:pPr>
+        <w:spacing w:after="0" w:line="360" w:lineRule="auto"/>
+        <w:ind w:firstLine="709"/>
+        <w:contextualSpacing/>
+        <w:jc w:val="both"/>
+        <w:rPr>
+          <w:rFonts w:ascii="Times New Roman" w:hAnsi="Times New Roman" w:cs="Times New Roman"/>
+          <w:color w:val="000000" w:themeColor="text1"/>
+          <w:sz w:val="28"/>
+          <w:szCs w:val="28"/>
+        </w:rPr>
+      </w:pPr>
+      <w:r>
+        <w:rPr>
+          <w:rFonts w:ascii="Times New Roman" w:hAnsi="Times New Roman" w:cs="Times New Roman"/>
+          <w:color w:val="000000" w:themeColor="text1"/>
+          <w:sz w:val="28"/>
+          <w:szCs w:val="28"/>
+        </w:rPr>
+        <w:t>Описание: Один столик может иметь много заказов (в разное время)</w:t>
+      </w:r>
+    </w:p>
+    <w:p>
+      <w:pPr>
+        <w:spacing w:after="0" w:line="360" w:lineRule="auto"/>
+        <w:ind w:firstLine="709"/>
+        <w:contextualSpacing/>
+        <w:jc w:val="both"/>
+        <w:rPr>
+          <w:rFonts w:ascii="Times New Roman" w:hAnsi="Times New Roman" w:cs="Times New Roman"/>
+          <w:color w:val="000000" w:themeColor="text1"/>
+          <w:sz w:val="28"/>
+          <w:szCs w:val="28"/>
+        </w:rPr>
+      </w:pPr>
+      <w:r>
+        <w:rPr>
+          <w:rFonts w:ascii="Times New Roman" w:hAnsi="Times New Roman" w:cs="Times New Roman"/>
+          <w:color w:val="000000" w:themeColor="text1"/>
+          <w:sz w:val="28"/>
+          <w:szCs w:val="28"/>
+        </w:rPr>
+        <w:t>Необходима для: привязки заказа к месту в зале</w:t>
+      </w:r>
+    </w:p>
+    <w:p>
+      <w:pPr>
+        <w:spacing w:after="0" w:line="360" w:lineRule="auto"/>
+        <w:ind w:firstLine="709"/>
+        <w:contextualSpacing/>
+        <w:jc w:val="both"/>
+        <w:rPr>
+          <w:rFonts w:ascii="Times New Roman" w:hAnsi="Times New Roman" w:cs="Times New Roman"/>
+          <w:color w:val="000000" w:themeColor="text1"/>
+          <w:sz w:val="28"/>
+          <w:szCs w:val="28"/>
+        </w:rPr>
+      </w:pPr>
+    </w:p>
+    <w:p>
+      <w:pPr>
+        <w:spacing w:after="0" w:line="360" w:lineRule="auto"/>
+        <w:ind w:firstLine="709"/>
+        <w:contextualSpacing/>
+        <w:jc w:val="both"/>
+        <w:rPr>
+          <w:rFonts w:ascii="Times New Roman" w:hAnsi="Times New Roman" w:cs="Times New Roman"/>
+          <w:color w:val="000000" w:themeColor="text1"/>
+          <w:sz w:val="28"/>
+          <w:szCs w:val="28"/>
+        </w:rPr>
+      </w:pPr>
+      <w:r>
+        <w:rPr>
+          <w:rFonts w:ascii="Times New Roman" w:hAnsi="Times New Roman" w:cs="Times New Roman"/>
+          <w:color w:val="000000" w:themeColor="text1"/>
+          <w:sz w:val="28"/>
+          <w:szCs w:val="28"/>
+        </w:rPr>
+        <w:t xml:space="preserve">4. </w:t>
+      </w:r>
+      <w:proofErr w:type="spellStart"/>
+      <w:r>
+        <w:rPr>
+          <w:rFonts w:ascii="Times New Roman" w:hAnsi="Times New Roman" w:cs="Times New Roman"/>
+          <w:color w:val="000000" w:themeColor="text1"/>
+          <w:sz w:val="28"/>
+          <w:szCs w:val="28"/>
+        </w:rPr>
+        <w:t>orders</w:t>
+      </w:r>
+      <w:proofErr w:type="spellEnd"/>
+      <w:r>
+        <w:rPr>
+          <w:rFonts w:ascii="Times New Roman" w:hAnsi="Times New Roman" w:cs="Times New Roman"/>
+          <w:color w:val="000000" w:themeColor="text1"/>
+          <w:sz w:val="28"/>
+          <w:szCs w:val="28"/>
+        </w:rPr>
+        <w:t xml:space="preserve"> — </w:t>
+      </w:r>
+      <w:proofErr w:type="spellStart"/>
+      <w:r>
+        <w:rPr>
+          <w:rFonts w:ascii="Times New Roman" w:hAnsi="Times New Roman" w:cs="Times New Roman"/>
+          <w:color w:val="000000" w:themeColor="text1"/>
+          <w:sz w:val="28"/>
+          <w:szCs w:val="28"/>
+        </w:rPr>
+        <w:t>orderitems</w:t>
+      </w:r>
+      <w:proofErr w:type="spellEnd"/>
+    </w:p>
+    <w:p>
+      <w:pPr>
+        <w:spacing w:after="0" w:line="360" w:lineRule="auto"/>
+        <w:ind w:firstLine="709"/>
+        <w:contextualSpacing/>
+        <w:jc w:val="both"/>
+        <w:rPr>
+          <w:rFonts w:ascii="Times New Roman" w:hAnsi="Times New Roman" w:cs="Times New Roman"/>
+          <w:color w:val="000000" w:themeColor="text1"/>
+          <w:sz w:val="28"/>
+          <w:szCs w:val="28"/>
+        </w:rPr>
+      </w:pPr>
+      <w:r>
+        <w:rPr>
+          <w:rFonts w:ascii="Times New Roman" w:hAnsi="Times New Roman" w:cs="Times New Roman"/>
+          <w:color w:val="000000" w:themeColor="text1"/>
+          <w:sz w:val="28"/>
+          <w:szCs w:val="28"/>
+        </w:rPr>
+        <w:t>Тип связи: Один-ко-многим (</w:t>
+      </w:r>
+      <w:proofErr w:type="gramStart"/>
+      <w:r>
+        <w:rPr>
+          <w:rFonts w:ascii="Times New Roman" w:hAnsi="Times New Roman" w:cs="Times New Roman"/>
+          <w:color w:val="000000" w:themeColor="text1"/>
+          <w:sz w:val="28"/>
+          <w:szCs w:val="28"/>
+        </w:rPr>
+        <w:t>1:N</w:t>
+      </w:r>
+      <w:proofErr w:type="gramEnd"/>
+      <w:r>
+        <w:rPr>
+          <w:rFonts w:ascii="Times New Roman" w:hAnsi="Times New Roman" w:cs="Times New Roman"/>
+          <w:color w:val="000000" w:themeColor="text1"/>
+          <w:sz w:val="28"/>
+          <w:szCs w:val="28"/>
+        </w:rPr>
+        <w:t>)</w:t>
+      </w:r>
+    </w:p>
+    <w:p>
+      <w:pPr>
+        <w:spacing w:after="0" w:line="360" w:lineRule="auto"/>
+        <w:ind w:firstLine="709"/>
+        <w:contextualSpacing/>
+        <w:jc w:val="both"/>
+        <w:rPr>
+          <w:rFonts w:ascii="Times New Roman" w:hAnsi="Times New Roman" w:cs="Times New Roman"/>
+          <w:color w:val="000000" w:themeColor="text1"/>
+          <w:sz w:val="28"/>
+          <w:szCs w:val="28"/>
+        </w:rPr>
+      </w:pPr>
+      <w:r>
+        <w:rPr>
+          <w:rFonts w:ascii="Times New Roman" w:hAnsi="Times New Roman" w:cs="Times New Roman"/>
+          <w:color w:val="000000" w:themeColor="text1"/>
+          <w:sz w:val="28"/>
+          <w:szCs w:val="28"/>
+        </w:rPr>
+        <w:t>Описание: Один заказ может содержать много позиций</w:t>
+      </w:r>
+    </w:p>
+    <w:p>
+      <w:pPr>
+        <w:spacing w:after="0" w:line="360" w:lineRule="auto"/>
+        <w:ind w:firstLine="709"/>
+        <w:contextualSpacing/>
+        <w:jc w:val="both"/>
+        <w:rPr>
+          <w:rFonts w:ascii="Times New Roman" w:hAnsi="Times New Roman" w:cs="Times New Roman"/>
+          <w:color w:val="000000" w:themeColor="text1"/>
+          <w:sz w:val="28"/>
+          <w:szCs w:val="28"/>
+        </w:rPr>
+      </w:pPr>
+      <w:r>
+        <w:rPr>
+          <w:rFonts w:ascii="Times New Roman" w:hAnsi="Times New Roman" w:cs="Times New Roman"/>
+          <w:color w:val="000000" w:themeColor="text1"/>
+          <w:sz w:val="28"/>
+          <w:szCs w:val="28"/>
+        </w:rPr>
+        <w:t>Необходима для: детализации состава заказа</w:t>
+      </w:r>
+    </w:p>
+    <w:p>
+      <w:pPr>
+        <w:spacing w:after="0" w:line="360" w:lineRule="auto"/>
+        <w:ind w:firstLine="709"/>
+        <w:contextualSpacing/>
+        <w:jc w:val="both"/>
+        <w:rPr>
+          <w:rFonts w:ascii="Times New Roman" w:hAnsi="Times New Roman" w:cs="Times New Roman"/>
+          <w:color w:val="000000" w:themeColor="text1"/>
+          <w:sz w:val="28"/>
+          <w:szCs w:val="28"/>
+        </w:rPr>
+      </w:pPr>
+    </w:p>
+    <w:p>
+      <w:pPr>
+        <w:spacing w:after="0" w:line="360" w:lineRule="auto"/>
+        <w:ind w:firstLine="709"/>
+        <w:contextualSpacing/>
+        <w:jc w:val="both"/>
+        <w:rPr>
+          <w:rFonts w:ascii="Times New Roman" w:hAnsi="Times New Roman" w:cs="Times New Roman"/>
+          <w:color w:val="000000" w:themeColor="text1"/>
+          <w:sz w:val="28"/>
+          <w:szCs w:val="28"/>
+        </w:rPr>
+      </w:pPr>
+      <w:r>
+        <w:rPr>
+          <w:rFonts w:ascii="Times New Roman" w:hAnsi="Times New Roman" w:cs="Times New Roman"/>
+          <w:color w:val="000000" w:themeColor="text1"/>
+          <w:sz w:val="28"/>
+          <w:szCs w:val="28"/>
+        </w:rPr>
+        <w:t xml:space="preserve">5. </w:t>
+      </w:r>
+      <w:proofErr w:type="spellStart"/>
+      <w:r>
+        <w:rPr>
+          <w:rFonts w:ascii="Times New Roman" w:hAnsi="Times New Roman" w:cs="Times New Roman"/>
+          <w:color w:val="000000" w:themeColor="text1"/>
+          <w:sz w:val="28"/>
+          <w:szCs w:val="28"/>
+        </w:rPr>
+        <w:t>menuitems</w:t>
+      </w:r>
+      <w:proofErr w:type="spellEnd"/>
+      <w:r>
+        <w:rPr>
+          <w:rFonts w:ascii="Times New Roman" w:hAnsi="Times New Roman" w:cs="Times New Roman"/>
+          <w:color w:val="000000" w:themeColor="text1"/>
+          <w:sz w:val="28"/>
+          <w:szCs w:val="28"/>
+        </w:rPr>
+        <w:t xml:space="preserve"> — </w:t>
+      </w:r>
+      <w:proofErr w:type="spellStart"/>
+      <w:r>
+        <w:rPr>
+          <w:rFonts w:ascii="Times New Roman" w:hAnsi="Times New Roman" w:cs="Times New Roman"/>
+          <w:color w:val="000000" w:themeColor="text1"/>
+          <w:sz w:val="28"/>
+          <w:szCs w:val="28"/>
+        </w:rPr>
+        <w:t>orderitems</w:t>
+      </w:r>
+      <w:proofErr w:type="spellEnd"/>
+    </w:p>
+    <w:p>
+      <w:pPr>
+        <w:spacing w:after="0" w:line="360" w:lineRule="auto"/>
+        <w:ind w:firstLine="709"/>
+        <w:contextualSpacing/>
+        <w:jc w:val="both"/>
+        <w:rPr>
+          <w:rFonts w:ascii="Times New Roman" w:hAnsi="Times New Roman" w:cs="Times New Roman"/>
+          <w:color w:val="000000" w:themeColor="text1"/>
+          <w:sz w:val="28"/>
+          <w:szCs w:val="28"/>
+        </w:rPr>
+      </w:pPr>
+      <w:r>
+        <w:rPr>
+          <w:rFonts w:ascii="Times New Roman" w:hAnsi="Times New Roman" w:cs="Times New Roman"/>
+          <w:color w:val="000000" w:themeColor="text1"/>
+          <w:sz w:val="28"/>
+          <w:szCs w:val="28"/>
+        </w:rPr>
+        <w:t>Тип связи: Один-ко-многим (</w:t>
+      </w:r>
+      <w:proofErr w:type="gramStart"/>
+      <w:r>
+        <w:rPr>
+          <w:rFonts w:ascii="Times New Roman" w:hAnsi="Times New Roman" w:cs="Times New Roman"/>
+          <w:color w:val="000000" w:themeColor="text1"/>
+          <w:sz w:val="28"/>
+          <w:szCs w:val="28"/>
+        </w:rPr>
+        <w:t>1:N</w:t>
+      </w:r>
+      <w:proofErr w:type="gramEnd"/>
+      <w:r>
+        <w:rPr>
+          <w:rFonts w:ascii="Times New Roman" w:hAnsi="Times New Roman" w:cs="Times New Roman"/>
+          <w:color w:val="000000" w:themeColor="text1"/>
+          <w:sz w:val="28"/>
+          <w:szCs w:val="28"/>
+        </w:rPr>
+        <w:t>)</w:t>
+      </w:r>
+    </w:p>
+    <w:p>
+      <w:pPr>
+        <w:spacing w:after="0" w:line="360" w:lineRule="auto"/>
+        <w:ind w:firstLine="709"/>
+        <w:contextualSpacing/>
+        <w:jc w:val="both"/>
+        <w:rPr>
+          <w:rFonts w:ascii="Times New Roman" w:hAnsi="Times New Roman" w:cs="Times New Roman"/>
+          <w:color w:val="000000" w:themeColor="text1"/>
+          <w:sz w:val="28"/>
+          <w:szCs w:val="28"/>
+        </w:rPr>
+      </w:pPr>
+      <w:r>
+        <w:rPr>
+          <w:rFonts w:ascii="Times New Roman" w:hAnsi="Times New Roman" w:cs="Times New Roman"/>
+          <w:color w:val="000000" w:themeColor="text1"/>
+          <w:sz w:val="28"/>
+          <w:szCs w:val="28"/>
+        </w:rPr>
+        <w:t>Описание: Одно блюдо может быть во многих заказах</w:t>
+      </w:r>
+    </w:p>
+    <w:p>
+      <w:pPr>
+        <w:spacing w:after="0" w:line="360" w:lineRule="auto"/>
+        <w:ind w:firstLine="709"/>
+        <w:contextualSpacing/>
+        <w:jc w:val="both"/>
+        <w:rPr>
+          <w:rFonts w:ascii="Times New Roman" w:hAnsi="Times New Roman" w:cs="Times New Roman"/>
+          <w:color w:val="000000" w:themeColor="text1"/>
+          <w:sz w:val="28"/>
+          <w:szCs w:val="28"/>
+        </w:rPr>
+      </w:pPr>
+      <w:r>
+        <w:rPr>
+          <w:rFonts w:ascii="Times New Roman" w:hAnsi="Times New Roman" w:cs="Times New Roman"/>
+          <w:color w:val="000000" w:themeColor="text1"/>
+          <w:sz w:val="28"/>
+          <w:szCs w:val="28"/>
+        </w:rPr>
+        <w:t>Необходима для: связи позиции заказа с описанием блюда</w:t>
+      </w:r>
+    </w:p>
+    <w:p>
+      <w:pPr>
+        <w:spacing w:after="0" w:line="360" w:lineRule="auto"/>
+        <w:ind w:firstLine="709"/>
+        <w:contextualSpacing/>
+        <w:jc w:val="both"/>
+        <w:rPr>
+          <w:rFonts w:ascii="Times New Roman" w:hAnsi="Times New Roman" w:cs="Times New Roman"/>
+          <w:color w:val="000000" w:themeColor="text1"/>
+          <w:sz w:val="28"/>
+          <w:szCs w:val="28"/>
+        </w:rPr>
+      </w:pPr>
+    </w:p>
+    <w:p>
+      <w:pPr>
+        <w:spacing w:after="0" w:line="360" w:lineRule="auto"/>
+        <w:ind w:firstLine="709"/>
+        <w:contextualSpacing/>
+        <w:jc w:val="both"/>
+        <w:rPr>
+          <w:rFonts w:ascii="Times New Roman" w:hAnsi="Times New Roman" w:cs="Times New Roman"/>
+          <w:color w:val="000000" w:themeColor="text1"/>
+          <w:sz w:val="28"/>
+          <w:szCs w:val="28"/>
+        </w:rPr>
+      </w:pPr>
+      <w:r>
+        <w:rPr>
+          <w:rFonts w:ascii="Times New Roman" w:hAnsi="Times New Roman" w:cs="Times New Roman"/>
+          <w:color w:val="000000" w:themeColor="text1"/>
+          <w:sz w:val="28"/>
+          <w:szCs w:val="28"/>
+        </w:rPr>
+        <w:t xml:space="preserve">6. </w:t>
+      </w:r>
+      <w:proofErr w:type="spellStart"/>
+      <w:r>
+        <w:rPr>
+          <w:rFonts w:ascii="Times New Roman" w:hAnsi="Times New Roman" w:cs="Times New Roman"/>
+          <w:color w:val="000000" w:themeColor="text1"/>
+          <w:sz w:val="28"/>
+          <w:szCs w:val="28"/>
+        </w:rPr>
+        <w:t>orders</w:t>
+      </w:r>
+      <w:proofErr w:type="spellEnd"/>
+      <w:r>
+        <w:rPr>
+          <w:rFonts w:ascii="Times New Roman" w:hAnsi="Times New Roman" w:cs="Times New Roman"/>
+          <w:color w:val="000000" w:themeColor="text1"/>
+          <w:sz w:val="28"/>
+          <w:szCs w:val="28"/>
+        </w:rPr>
+        <w:t xml:space="preserve"> — </w:t>
+      </w:r>
+      <w:proofErr w:type="spellStart"/>
+      <w:r>
+        <w:rPr>
+          <w:rFonts w:ascii="Times New Roman" w:hAnsi="Times New Roman" w:cs="Times New Roman"/>
+          <w:color w:val="000000" w:themeColor="text1"/>
+          <w:sz w:val="28"/>
+          <w:szCs w:val="28"/>
+        </w:rPr>
+        <w:t>menuitems</w:t>
+      </w:r>
+      <w:proofErr w:type="spellEnd"/>
+      <w:r>
+        <w:rPr>
+          <w:rFonts w:ascii="Times New Roman" w:hAnsi="Times New Roman" w:cs="Times New Roman"/>
+          <w:color w:val="000000" w:themeColor="text1"/>
+          <w:sz w:val="28"/>
+          <w:szCs w:val="28"/>
+        </w:rPr>
+        <w:t xml:space="preserve"> (через </w:t>
+      </w:r>
+      <w:proofErr w:type="spellStart"/>
+      <w:r>
+        <w:rPr>
+          <w:rFonts w:ascii="Times New Roman" w:hAnsi="Times New Roman" w:cs="Times New Roman"/>
+          <w:color w:val="000000" w:themeColor="text1"/>
+          <w:sz w:val="28"/>
+          <w:szCs w:val="28"/>
+        </w:rPr>
+        <w:t>orderitems</w:t>
+      </w:r>
+      <w:proofErr w:type="spellEnd"/>
+      <w:r>
+        <w:rPr>
+          <w:rFonts w:ascii="Times New Roman" w:hAnsi="Times New Roman" w:cs="Times New Roman"/>
+          <w:color w:val="000000" w:themeColor="text1"/>
+          <w:sz w:val="28"/>
+          <w:szCs w:val="28"/>
+        </w:rPr>
+        <w:t>)</w:t>
+      </w:r>
+    </w:p>
+    <w:p>
+      <w:pPr>
+        <w:spacing w:after="0" w:line="360" w:lineRule="auto"/>
+        <w:ind w:firstLine="709"/>
+        <w:contextualSpacing/>
+        <w:jc w:val="both"/>
+        <w:rPr>
+          <w:rFonts w:ascii="Times New Roman" w:hAnsi="Times New Roman" w:cs="Times New Roman"/>
+          <w:color w:val="000000" w:themeColor="text1"/>
+          <w:sz w:val="28"/>
+          <w:szCs w:val="28"/>
+        </w:rPr>
+      </w:pPr>
+      <w:r>
+        <w:rPr>
+          <w:rFonts w:ascii="Times New Roman" w:hAnsi="Times New Roman" w:cs="Times New Roman"/>
+          <w:color w:val="000000" w:themeColor="text1"/>
+          <w:sz w:val="28"/>
+          <w:szCs w:val="28"/>
+        </w:rPr>
+        <w:t>Тип связи: Многие-ко-многим (N:M)</w:t>
+      </w:r>
+    </w:p>
+    <w:p>
+      <w:pPr>
+        <w:spacing w:after="0" w:line="360" w:lineRule="auto"/>
+        <w:ind w:firstLine="709"/>
+        <w:contextualSpacing/>
+        <w:jc w:val="both"/>
+        <w:rPr>
+          <w:rFonts w:ascii="Times New Roman" w:hAnsi="Times New Roman" w:cs="Times New Roman"/>
+          <w:color w:val="000000" w:themeColor="text1"/>
+          <w:sz w:val="28"/>
+          <w:szCs w:val="28"/>
+        </w:rPr>
+      </w:pPr>
+      <w:r>
+        <w:rPr>
+          <w:rFonts w:ascii="Times New Roman" w:hAnsi="Times New Roman" w:cs="Times New Roman"/>
+          <w:color w:val="000000" w:themeColor="text1"/>
+          <w:sz w:val="28"/>
+          <w:szCs w:val="28"/>
+        </w:rPr>
+        <w:t>Описание: Многие заказы могут содержать многие блюда</w:t>
+      </w:r>
+    </w:p>
+    <w:p>
+      <w:pPr>
+        <w:spacing w:after="0" w:line="360" w:lineRule="auto"/>
+        <w:ind w:firstLine="709"/>
+        <w:contextualSpacing/>
+        <w:jc w:val="both"/>
+        <w:rPr>
+          <w:rFonts w:ascii="Times New Roman" w:hAnsi="Times New Roman" w:cs="Times New Roman"/>
+          <w:color w:val="000000" w:themeColor="text1"/>
+          <w:sz w:val="28"/>
+          <w:szCs w:val="28"/>
+        </w:rPr>
+      </w:pPr>
+      <w:r>
+        <w:rPr>
+          <w:rFonts w:ascii="Times New Roman" w:hAnsi="Times New Roman" w:cs="Times New Roman"/>
+          <w:color w:val="000000" w:themeColor="text1"/>
+          <w:sz w:val="28"/>
+          <w:szCs w:val="28"/>
+        </w:rPr>
+        <w:t>Необходима для: реализации сложных заказов с несколькими позициями</w:t>
+      </w:r>
     </w:p>
     <w:sectPr>
       <w:pgSz w:w="11906" w:h="16838"/>
@@ -11405,6 +10163,7 @@
   <w:style w:type="character" w:default="1" w:styleId="a0">
     <w:name w:val="Default Paragraph Font"/>
     <w:uiPriority w:val="1"/>
+    <w:semiHidden/>
     <w:unhideWhenUsed/>
   </w:style>
   <w:style w:type="table" w:default="1" w:styleId="a1">
